--- a/docs/how-to-use-python.docx
+++ b/docs/how-to-use-python.docx
@@ -4,11 +4,6 @@
   <w:body>
     <w:p/>
     <w:p/>
-    <w:p>
-      <w:pPr>
-        <w:pStyle w:val="1"/>
-      </w:pPr>
-    </w:p>
     <w:p>
       <w:pPr>
         <w:pStyle w:val="1"/>
@@ -1041,15 +1036,6 @@
           <w:szCs w:val="18"/>
         </w:rPr>
         <w:br/>
-      </w:r>
-      <w:r>
-        <w:rPr>
-          <w:rFonts w:hint="eastAsia"/>
-          <w:color w:val="A9B7C6"/>
-          <w:sz w:val="18"/>
-          <w:szCs w:val="18"/>
-        </w:rPr>
-        <w:lastRenderedPageBreak/>
         <w:t xml:space="preserve">    </w:t>
       </w:r>
       <w:r>
@@ -1167,6 +1153,7 @@
           <w:sz w:val="18"/>
           <w:szCs w:val="18"/>
         </w:rPr>
+        <w:lastRenderedPageBreak/>
         <w:t xml:space="preserve">chars = </w:t>
       </w:r>
       <w:r>
@@ -1732,7 +1719,7 @@
         <w:rPr>
           <w:rFonts w:hint="eastAsia"/>
         </w:rPr>
-        <w:t>FAQs</w:t>
+        <w:t>专题讨论</w:t>
       </w:r>
     </w:p>
     <w:p>
@@ -1743,127 +1730,2928 @@
         <w:rPr>
           <w:rFonts w:hint="eastAsia"/>
         </w:rPr>
-        <w:t>字符串编码问题</w:t>
+        <w:t>装饰器</w:t>
+      </w:r>
+      <w:r>
+        <w:rPr>
+          <w:rFonts w:hint="eastAsia"/>
+        </w:rPr>
+        <w:t>decorator</w:t>
       </w:r>
     </w:p>
     <w:p>
-      <w:r>
-        <w:rPr>
-          <w:rFonts w:hint="eastAsia"/>
-          <w:b/>
-        </w:rPr>
-        <w:t>ASCII</w:t>
-      </w:r>
-      <w:r>
-        <w:rPr>
-          <w:rFonts w:hint="eastAsia"/>
-          <w:b/>
-        </w:rPr>
-        <w:t>编码：</w:t>
-      </w:r>
-      <w:r>
-        <w:rPr>
-          <w:rFonts w:hint="eastAsia"/>
-        </w:rPr>
-        <w:t>1</w:t>
-      </w:r>
-      <w:r>
-        <w:rPr>
-          <w:rFonts w:hint="eastAsia"/>
-        </w:rPr>
-        <w:t>字节编码，只有</w:t>
-      </w:r>
-      <w:r>
-        <w:rPr>
-          <w:rFonts w:hint="eastAsia"/>
-        </w:rPr>
-        <w:t>127</w:t>
-      </w:r>
-      <w:r>
-        <w:rPr>
-          <w:rFonts w:hint="eastAsia"/>
-        </w:rPr>
-        <w:t>个英文字符</w:t>
-      </w:r>
-      <w:r>
-        <w:rPr>
-          <w:rFonts w:hint="eastAsia"/>
-        </w:rPr>
-        <w:t>。</w:t>
+      <w:pPr>
+        <w:pStyle w:val="3"/>
+      </w:pPr>
+      <w:r>
+        <w:t>不带参数的</w:t>
+      </w:r>
+      <w:r>
+        <w:t>decorator</w:t>
+      </w:r>
+      <w:r>
+        <w:rPr>
+          <w:rFonts w:hint="eastAsia"/>
+        </w:rPr>
+        <w:t>（二层嵌套</w:t>
+      </w:r>
+      <w:r>
+        <w:rPr>
+          <w:rFonts w:hint="eastAsia"/>
+        </w:rPr>
+        <w:t>def</w:t>
+      </w:r>
+      <w:r>
+        <w:rPr>
+          <w:rFonts w:hint="eastAsia"/>
+        </w:rPr>
+        <w:t>）</w:t>
+      </w:r>
+    </w:p>
+    <w:p>
+      <w:r>
+        <w:rPr>
+          <w:rFonts w:hint="eastAsia"/>
+        </w:rPr>
+        <w:t>关键知识点</w:t>
+      </w:r>
+      <w:r>
+        <w:rPr>
+          <w:rFonts w:hint="eastAsia"/>
+        </w:rPr>
+        <w:t>：</w:t>
+      </w:r>
+    </w:p>
+    <w:p>
+      <w:pPr>
+        <w:pStyle w:val="a4"/>
+        <w:numPr>
+          <w:ilvl w:val="0"/>
+          <w:numId w:val="5"/>
+        </w:numPr>
+        <w:ind w:firstLineChars="0"/>
+        <w:rPr>
+          <w:color w:val="000000" w:themeColor="text1"/>
+        </w:rPr>
+      </w:pPr>
+      <w:r>
+        <w:rPr>
+          <w:rFonts w:hint="eastAsia"/>
+          <w:color w:val="000000" w:themeColor="text1"/>
+        </w:rPr>
+        <w:t>通用化的参数传递</w:t>
+      </w:r>
+      <w:r>
+        <w:rPr>
+          <w:rFonts w:hint="eastAsia"/>
+          <w:color w:val="000000" w:themeColor="text1"/>
+        </w:rPr>
+        <w:t>(*args, **kwargs)</w:t>
+      </w:r>
+    </w:p>
+    <w:p>
+      <w:pPr>
+        <w:pStyle w:val="a4"/>
+        <w:numPr>
+          <w:ilvl w:val="0"/>
+          <w:numId w:val="5"/>
+        </w:numPr>
+        <w:ind w:firstLineChars="0"/>
+        <w:rPr>
+          <w:color w:val="000000" w:themeColor="text1"/>
+        </w:rPr>
+      </w:pPr>
+      <w:r>
+        <w:rPr>
+          <w:rFonts w:hint="eastAsia"/>
+          <w:color w:val="000000" w:themeColor="text1"/>
+        </w:rPr>
+        <w:t>通过</w:t>
+      </w:r>
+      <w:r>
+        <w:rPr>
+          <w:rFonts w:hint="eastAsia"/>
+          <w:color w:val="000000" w:themeColor="text1"/>
+        </w:rPr>
+        <w:t xml:space="preserve"> </w:t>
+      </w:r>
+      <w:r>
+        <w:rPr>
+          <w:rFonts w:hint="eastAsia"/>
+          <w:color w:val="000000" w:themeColor="text1"/>
+        </w:rPr>
+        <w:t>@functools.wraps</w:t>
+      </w:r>
+      <w:r>
+        <w:rPr>
+          <w:rFonts w:hint="eastAsia"/>
+          <w:color w:val="000000" w:themeColor="text1"/>
+        </w:rPr>
+        <w:t>保存函数的</w:t>
+      </w:r>
+      <w:r>
+        <w:rPr>
+          <w:rFonts w:hint="eastAsia"/>
+          <w:color w:val="000000" w:themeColor="text1"/>
+        </w:rPr>
+        <w:t>__name__</w:t>
+      </w:r>
+      <w:r>
+        <w:rPr>
+          <w:rFonts w:hint="eastAsia"/>
+          <w:color w:val="000000" w:themeColor="text1"/>
+        </w:rPr>
+        <w:t>和</w:t>
+      </w:r>
+      <w:r>
+        <w:rPr>
+          <w:rFonts w:hint="eastAsia"/>
+          <w:color w:val="000000" w:themeColor="text1"/>
+        </w:rPr>
+        <w:t>__doc__</w:t>
+      </w:r>
+      <w:r>
+        <w:rPr>
+          <w:rFonts w:hint="eastAsia"/>
+          <w:color w:val="000000" w:themeColor="text1"/>
+        </w:rPr>
+        <w:t>属性</w:t>
       </w:r>
     </w:p>
     <w:p/>
     <w:p>
-      <w:r>
-        <w:rPr>
-          <w:rFonts w:hint="eastAsia"/>
-          <w:b/>
-        </w:rPr>
-        <w:t>Unicode</w:t>
-      </w:r>
-      <w:r>
-        <w:rPr>
-          <w:rFonts w:hint="eastAsia"/>
-          <w:b/>
-        </w:rPr>
-        <w:t>编码：</w:t>
-      </w:r>
-      <w:r>
-        <w:rPr>
-          <w:rFonts w:hint="eastAsia"/>
-        </w:rPr>
-        <w:t>一个不断发展的标准，</w:t>
-      </w:r>
-      <w:r>
-        <w:rPr>
-          <w:rFonts w:hint="eastAsia"/>
-        </w:rPr>
-        <w:t>通常是</w:t>
-      </w:r>
-      <w:r>
-        <w:rPr>
-          <w:rFonts w:hint="eastAsia"/>
-        </w:rPr>
-        <w:t>2</w:t>
-      </w:r>
-      <w:r>
-        <w:rPr>
-          <w:rFonts w:hint="eastAsia"/>
-        </w:rPr>
-        <w:t>个字</w:t>
-      </w:r>
-      <w:r>
-        <w:rPr>
-          <w:rFonts w:hint="eastAsia"/>
-        </w:rPr>
-        <w:t>节编码（</w:t>
-      </w:r>
-      <w:r>
-        <w:rPr>
-          <w:rFonts w:hint="eastAsia"/>
-        </w:rPr>
-        <w:t>非常偏僻的字符需要</w:t>
-      </w:r>
-      <w:r>
-        <w:rPr>
-          <w:rFonts w:hint="eastAsia"/>
-        </w:rPr>
-        <w:t>4</w:t>
-      </w:r>
-      <w:r>
-        <w:rPr>
-          <w:rFonts w:hint="eastAsia"/>
-        </w:rPr>
-        <w:t>个字节编码</w:t>
-      </w:r>
-      <w:r>
-        <w:rPr>
-          <w:rFonts w:hint="eastAsia"/>
-        </w:rPr>
-        <w:t>）。</w:t>
+      <w:pPr>
+        <w:pStyle w:val="HTML0"/>
+        <w:shd w:val="clear" w:color="auto" w:fill="2B2B2B"/>
+        <w:rPr>
+          <w:color w:val="6A8759"/>
+          <w:sz w:val="18"/>
+          <w:szCs w:val="18"/>
+        </w:rPr>
+      </w:pPr>
+      <w:r>
+        <w:rPr>
+          <w:rFonts w:hint="eastAsia"/>
+          <w:color w:val="808080"/>
+          <w:sz w:val="18"/>
+          <w:szCs w:val="18"/>
+        </w:rPr>
+        <w:t># -*- coding:utf-8 -*-</w:t>
+      </w:r>
+      <w:r>
+        <w:rPr>
+          <w:rFonts w:hint="eastAsia"/>
+          <w:color w:val="808080"/>
+          <w:sz w:val="18"/>
+          <w:szCs w:val="18"/>
+        </w:rPr>
+        <w:br/>
+      </w:r>
+      <w:r>
+        <w:rPr>
+          <w:rFonts w:hint="eastAsia"/>
+          <w:color w:val="808080"/>
+          <w:sz w:val="18"/>
+          <w:szCs w:val="18"/>
+        </w:rPr>
+        <w:br/>
+      </w:r>
+      <w:r>
+        <w:rPr>
+          <w:rFonts w:hint="eastAsia"/>
+          <w:color w:val="CC7832"/>
+          <w:sz w:val="18"/>
+          <w:szCs w:val="18"/>
+        </w:rPr>
+        <w:t xml:space="preserve">import </w:t>
+      </w:r>
+      <w:r>
+        <w:rPr>
+          <w:rFonts w:hint="eastAsia"/>
+          <w:color w:val="A9B7C6"/>
+          <w:sz w:val="18"/>
+          <w:szCs w:val="18"/>
+        </w:rPr>
+        <w:t>functools</w:t>
+      </w:r>
+      <w:r>
+        <w:rPr>
+          <w:rFonts w:hint="eastAsia"/>
+          <w:color w:val="A9B7C6"/>
+          <w:sz w:val="18"/>
+          <w:szCs w:val="18"/>
+        </w:rPr>
+        <w:br/>
+      </w:r>
+      <w:r>
+        <w:rPr>
+          <w:rFonts w:hint="eastAsia"/>
+          <w:color w:val="A9B7C6"/>
+          <w:sz w:val="18"/>
+          <w:szCs w:val="18"/>
+        </w:rPr>
+        <w:br/>
+      </w:r>
+      <w:r>
+        <w:rPr>
+          <w:rFonts w:hint="eastAsia"/>
+          <w:color w:val="A9B7C6"/>
+          <w:sz w:val="18"/>
+          <w:szCs w:val="18"/>
+        </w:rPr>
+        <w:br/>
+      </w:r>
+      <w:r>
+        <w:rPr>
+          <w:rFonts w:hint="eastAsia"/>
+          <w:color w:val="808080"/>
+          <w:sz w:val="18"/>
+          <w:szCs w:val="18"/>
+        </w:rPr>
+        <w:t># def increment(func):</w:t>
+      </w:r>
+      <w:r>
+        <w:rPr>
+          <w:rFonts w:hint="eastAsia"/>
+          <w:color w:val="808080"/>
+          <w:sz w:val="18"/>
+          <w:szCs w:val="18"/>
+        </w:rPr>
+        <w:br/>
+        <w:t>#     # wrapped_f(a, b)是固定的参数传递方法，仅接受指定格式的参数形式</w:t>
+      </w:r>
+      <w:r>
+        <w:rPr>
+          <w:rFonts w:hint="eastAsia"/>
+          <w:color w:val="808080"/>
+          <w:sz w:val="18"/>
+          <w:szCs w:val="18"/>
+        </w:rPr>
+        <w:br/>
+        <w:t>#     def wrapped_f(a, b):</w:t>
+      </w:r>
+      <w:r>
+        <w:rPr>
+          <w:rFonts w:hint="eastAsia"/>
+          <w:color w:val="808080"/>
+          <w:sz w:val="18"/>
+          <w:szCs w:val="18"/>
+        </w:rPr>
+        <w:br/>
+        <w:t>#         """ Increment a function result """</w:t>
+      </w:r>
+      <w:r>
+        <w:rPr>
+          <w:rFonts w:hint="eastAsia"/>
+          <w:color w:val="808080"/>
+          <w:sz w:val="18"/>
+          <w:szCs w:val="18"/>
+        </w:rPr>
+        <w:br/>
+      </w:r>
+      <w:r>
+        <w:rPr>
+          <w:rFonts w:hint="eastAsia"/>
+          <w:color w:val="808080"/>
+          <w:sz w:val="18"/>
+          <w:szCs w:val="18"/>
+        </w:rPr>
+        <w:lastRenderedPageBreak/>
+        <w:t>#         return func(a, b) + 1</w:t>
+      </w:r>
+      <w:r>
+        <w:rPr>
+          <w:rFonts w:hint="eastAsia"/>
+          <w:color w:val="808080"/>
+          <w:sz w:val="18"/>
+          <w:szCs w:val="18"/>
+        </w:rPr>
+        <w:br/>
+        <w:t>#     return wrapped_f</w:t>
+      </w:r>
+      <w:r>
+        <w:rPr>
+          <w:rFonts w:hint="eastAsia"/>
+          <w:color w:val="808080"/>
+          <w:sz w:val="18"/>
+          <w:szCs w:val="18"/>
+        </w:rPr>
+        <w:br/>
+      </w:r>
+      <w:r>
+        <w:rPr>
+          <w:rFonts w:hint="eastAsia"/>
+          <w:color w:val="808080"/>
+          <w:sz w:val="18"/>
+          <w:szCs w:val="18"/>
+        </w:rPr>
+        <w:br/>
+      </w:r>
+      <w:r>
+        <w:rPr>
+          <w:rFonts w:hint="eastAsia"/>
+          <w:color w:val="808080"/>
+          <w:sz w:val="18"/>
+          <w:szCs w:val="18"/>
+        </w:rPr>
+        <w:br/>
+      </w:r>
+      <w:r>
+        <w:rPr>
+          <w:rFonts w:hint="eastAsia"/>
+          <w:color w:val="CC7832"/>
+          <w:sz w:val="18"/>
+          <w:szCs w:val="18"/>
+        </w:rPr>
+        <w:t xml:space="preserve">def </w:t>
+      </w:r>
+      <w:r>
+        <w:rPr>
+          <w:rFonts w:hint="eastAsia"/>
+          <w:color w:val="FFC66D"/>
+          <w:sz w:val="18"/>
+          <w:szCs w:val="18"/>
+        </w:rPr>
+        <w:t>increment</w:t>
+      </w:r>
+      <w:r>
+        <w:rPr>
+          <w:rFonts w:hint="eastAsia"/>
+          <w:color w:val="A9B7C6"/>
+          <w:sz w:val="18"/>
+          <w:szCs w:val="18"/>
+        </w:rPr>
+        <w:t>(func):</w:t>
+      </w:r>
+      <w:r>
+        <w:rPr>
+          <w:rFonts w:hint="eastAsia"/>
+          <w:color w:val="A9B7C6"/>
+          <w:sz w:val="18"/>
+          <w:szCs w:val="18"/>
+        </w:rPr>
+        <w:br/>
+        <w:t xml:space="preserve">    </w:t>
+      </w:r>
+      <w:r>
+        <w:rPr>
+          <w:rFonts w:hint="eastAsia"/>
+          <w:color w:val="BBB529"/>
+          <w:sz w:val="18"/>
+          <w:szCs w:val="18"/>
+        </w:rPr>
+        <w:t>@functools.wraps</w:t>
+      </w:r>
+      <w:r>
+        <w:rPr>
+          <w:rFonts w:hint="eastAsia"/>
+          <w:color w:val="A9B7C6"/>
+          <w:sz w:val="18"/>
+          <w:szCs w:val="18"/>
+        </w:rPr>
+        <w:t>(func)</w:t>
+      </w:r>
+      <w:r>
+        <w:rPr>
+          <w:rFonts w:hint="eastAsia"/>
+          <w:color w:val="A9B7C6"/>
+          <w:sz w:val="18"/>
+          <w:szCs w:val="18"/>
+        </w:rPr>
+        <w:br/>
+        <w:t xml:space="preserve">    </w:t>
+      </w:r>
+      <w:r>
+        <w:rPr>
+          <w:rFonts w:hint="eastAsia"/>
+          <w:color w:val="808080"/>
+          <w:sz w:val="18"/>
+          <w:szCs w:val="18"/>
+        </w:rPr>
+        <w:t># wrapped_f(*args, **kwargs)是更通用的参数传递方法，可以任意的参数形式</w:t>
+      </w:r>
+      <w:r>
+        <w:rPr>
+          <w:rFonts w:hint="eastAsia"/>
+          <w:color w:val="808080"/>
+          <w:sz w:val="18"/>
+          <w:szCs w:val="18"/>
+        </w:rPr>
+        <w:br/>
+        <w:t xml:space="preserve">    </w:t>
+      </w:r>
+      <w:r>
+        <w:rPr>
+          <w:rFonts w:hint="eastAsia"/>
+          <w:color w:val="CC7832"/>
+          <w:sz w:val="18"/>
+          <w:szCs w:val="18"/>
+        </w:rPr>
+        <w:t xml:space="preserve">def </w:t>
+      </w:r>
+      <w:r>
+        <w:rPr>
+          <w:rFonts w:hint="eastAsia"/>
+          <w:color w:val="FFC66D"/>
+          <w:sz w:val="18"/>
+          <w:szCs w:val="18"/>
+        </w:rPr>
+        <w:t>wrapped_f</w:t>
+      </w:r>
+      <w:r>
+        <w:rPr>
+          <w:rFonts w:hint="eastAsia"/>
+          <w:color w:val="A9B7C6"/>
+          <w:sz w:val="18"/>
+          <w:szCs w:val="18"/>
+        </w:rPr>
+        <w:t>(*args</w:t>
+      </w:r>
+      <w:r>
+        <w:rPr>
+          <w:rFonts w:hint="eastAsia"/>
+          <w:color w:val="CC7832"/>
+          <w:sz w:val="18"/>
+          <w:szCs w:val="18"/>
+        </w:rPr>
+        <w:t xml:space="preserve">, </w:t>
+      </w:r>
+      <w:r>
+        <w:rPr>
+          <w:rFonts w:hint="eastAsia"/>
+          <w:color w:val="A9B7C6"/>
+          <w:sz w:val="18"/>
+          <w:szCs w:val="18"/>
+        </w:rPr>
+        <w:t>**kwargs):</w:t>
+      </w:r>
+      <w:r>
+        <w:rPr>
+          <w:rFonts w:hint="eastAsia"/>
+          <w:color w:val="A9B7C6"/>
+          <w:sz w:val="18"/>
+          <w:szCs w:val="18"/>
+        </w:rPr>
+        <w:br/>
+        <w:t xml:space="preserve">        </w:t>
+      </w:r>
+      <w:r>
+        <w:rPr>
+          <w:rFonts w:hint="eastAsia"/>
+          <w:i/>
+          <w:iCs/>
+          <w:color w:val="629755"/>
+          <w:sz w:val="18"/>
+          <w:szCs w:val="18"/>
+        </w:rPr>
+        <w:t>""" Increment a function result """</w:t>
+      </w:r>
+      <w:r>
+        <w:rPr>
+          <w:rFonts w:hint="eastAsia"/>
+          <w:i/>
+          <w:iCs/>
+          <w:color w:val="629755"/>
+          <w:sz w:val="18"/>
+          <w:szCs w:val="18"/>
+        </w:rPr>
+        <w:br/>
+        <w:t xml:space="preserve">        </w:t>
+      </w:r>
+      <w:r>
+        <w:rPr>
+          <w:rFonts w:hint="eastAsia"/>
+          <w:color w:val="CC7832"/>
+          <w:sz w:val="18"/>
+          <w:szCs w:val="18"/>
+        </w:rPr>
+        <w:t xml:space="preserve">return </w:t>
+      </w:r>
+      <w:r>
+        <w:rPr>
+          <w:rFonts w:hint="eastAsia"/>
+          <w:color w:val="8888C6"/>
+          <w:sz w:val="18"/>
+          <w:szCs w:val="18"/>
+        </w:rPr>
+        <w:t>int</w:t>
+      </w:r>
+      <w:r>
+        <w:rPr>
+          <w:rFonts w:hint="eastAsia"/>
+          <w:color w:val="A9B7C6"/>
+          <w:sz w:val="18"/>
+          <w:szCs w:val="18"/>
+        </w:rPr>
+        <w:t>(func(*args</w:t>
+      </w:r>
+      <w:r>
+        <w:rPr>
+          <w:rFonts w:hint="eastAsia"/>
+          <w:color w:val="CC7832"/>
+          <w:sz w:val="18"/>
+          <w:szCs w:val="18"/>
+        </w:rPr>
+        <w:t xml:space="preserve">, </w:t>
+      </w:r>
+      <w:r>
+        <w:rPr>
+          <w:rFonts w:hint="eastAsia"/>
+          <w:color w:val="A9B7C6"/>
+          <w:sz w:val="18"/>
+          <w:szCs w:val="18"/>
+        </w:rPr>
+        <w:t xml:space="preserve">**kwargs) + </w:t>
+      </w:r>
+      <w:r>
+        <w:rPr>
+          <w:rFonts w:hint="eastAsia"/>
+          <w:color w:val="6897BB"/>
+          <w:sz w:val="18"/>
+          <w:szCs w:val="18"/>
+        </w:rPr>
+        <w:t>1</w:t>
+      </w:r>
+      <w:r>
+        <w:rPr>
+          <w:rFonts w:hint="eastAsia"/>
+          <w:color w:val="A9B7C6"/>
+          <w:sz w:val="18"/>
+          <w:szCs w:val="18"/>
+        </w:rPr>
+        <w:t>)</w:t>
+      </w:r>
+      <w:r>
+        <w:rPr>
+          <w:rFonts w:hint="eastAsia"/>
+          <w:color w:val="A9B7C6"/>
+          <w:sz w:val="18"/>
+          <w:szCs w:val="18"/>
+        </w:rPr>
+        <w:br/>
+        <w:t xml:space="preserve">    </w:t>
+      </w:r>
+      <w:r>
+        <w:rPr>
+          <w:rFonts w:hint="eastAsia"/>
+          <w:color w:val="CC7832"/>
+          <w:sz w:val="18"/>
+          <w:szCs w:val="18"/>
+        </w:rPr>
+        <w:t xml:space="preserve">return </w:t>
+      </w:r>
+      <w:r>
+        <w:rPr>
+          <w:rFonts w:hint="eastAsia"/>
+          <w:color w:val="A9B7C6"/>
+          <w:sz w:val="18"/>
+          <w:szCs w:val="18"/>
+        </w:rPr>
+        <w:t>wrapped_f</w:t>
+      </w:r>
+      <w:r>
+        <w:rPr>
+          <w:rFonts w:hint="eastAsia"/>
+          <w:color w:val="A9B7C6"/>
+          <w:sz w:val="18"/>
+          <w:szCs w:val="18"/>
+        </w:rPr>
+        <w:br/>
+      </w:r>
+      <w:r>
+        <w:rPr>
+          <w:rFonts w:hint="eastAsia"/>
+          <w:color w:val="A9B7C6"/>
+          <w:sz w:val="18"/>
+          <w:szCs w:val="18"/>
+        </w:rPr>
+        <w:br/>
+      </w:r>
+      <w:r>
+        <w:rPr>
+          <w:rFonts w:hint="eastAsia"/>
+          <w:color w:val="A9B7C6"/>
+          <w:sz w:val="18"/>
+          <w:szCs w:val="18"/>
+        </w:rPr>
+        <w:br/>
+      </w:r>
+      <w:r>
+        <w:rPr>
+          <w:rFonts w:hint="eastAsia"/>
+          <w:color w:val="BBB529"/>
+          <w:sz w:val="18"/>
+          <w:szCs w:val="18"/>
+        </w:rPr>
+        <w:t>@increment</w:t>
+      </w:r>
+      <w:r>
+        <w:rPr>
+          <w:rFonts w:hint="eastAsia"/>
+          <w:color w:val="BBB529"/>
+          <w:sz w:val="18"/>
+          <w:szCs w:val="18"/>
+        </w:rPr>
+        <w:br/>
+      </w:r>
+      <w:r>
+        <w:rPr>
+          <w:rFonts w:hint="eastAsia"/>
+          <w:color w:val="CC7832"/>
+          <w:sz w:val="18"/>
+          <w:szCs w:val="18"/>
+        </w:rPr>
+        <w:t xml:space="preserve">def </w:t>
+      </w:r>
+      <w:r>
+        <w:rPr>
+          <w:rFonts w:hint="eastAsia"/>
+          <w:color w:val="FFC66D"/>
+          <w:sz w:val="18"/>
+          <w:szCs w:val="18"/>
+        </w:rPr>
+        <w:t>test_plus</w:t>
+      </w:r>
+      <w:r>
+        <w:rPr>
+          <w:rFonts w:hint="eastAsia"/>
+          <w:color w:val="A9B7C6"/>
+          <w:sz w:val="18"/>
+          <w:szCs w:val="18"/>
+        </w:rPr>
+        <w:t>(a</w:t>
+      </w:r>
+      <w:r>
+        <w:rPr>
+          <w:rFonts w:hint="eastAsia"/>
+          <w:color w:val="CC7832"/>
+          <w:sz w:val="18"/>
+          <w:szCs w:val="18"/>
+        </w:rPr>
+        <w:t xml:space="preserve">, </w:t>
+      </w:r>
+      <w:r>
+        <w:rPr>
+          <w:rFonts w:hint="eastAsia"/>
+          <w:color w:val="A9B7C6"/>
+          <w:sz w:val="18"/>
+          <w:szCs w:val="18"/>
+        </w:rPr>
+        <w:t>b):</w:t>
+      </w:r>
+      <w:r>
+        <w:rPr>
+          <w:rFonts w:hint="eastAsia"/>
+          <w:color w:val="A9B7C6"/>
+          <w:sz w:val="18"/>
+          <w:szCs w:val="18"/>
+        </w:rPr>
+        <w:br/>
+        <w:t xml:space="preserve">    </w:t>
+      </w:r>
+      <w:r>
+        <w:rPr>
+          <w:rFonts w:hint="eastAsia"/>
+          <w:i/>
+          <w:iCs/>
+          <w:color w:val="629755"/>
+          <w:sz w:val="18"/>
+          <w:szCs w:val="18"/>
+        </w:rPr>
+        <w:t>""" Add two things together """</w:t>
+      </w:r>
+      <w:r>
+        <w:rPr>
+          <w:rFonts w:hint="eastAsia"/>
+          <w:i/>
+          <w:iCs/>
+          <w:color w:val="629755"/>
+          <w:sz w:val="18"/>
+          <w:szCs w:val="18"/>
+        </w:rPr>
+        <w:br/>
+        <w:t xml:space="preserve">    </w:t>
+      </w:r>
+      <w:r>
+        <w:rPr>
+          <w:rFonts w:hint="eastAsia"/>
+          <w:color w:val="CC7832"/>
+          <w:sz w:val="18"/>
+          <w:szCs w:val="18"/>
+        </w:rPr>
+        <w:t xml:space="preserve">return </w:t>
+      </w:r>
+      <w:r>
+        <w:rPr>
+          <w:rFonts w:hint="eastAsia"/>
+          <w:color w:val="A9B7C6"/>
+          <w:sz w:val="18"/>
+          <w:szCs w:val="18"/>
+        </w:rPr>
+        <w:t>a + b</w:t>
+      </w:r>
+      <w:r>
+        <w:rPr>
+          <w:rFonts w:hint="eastAsia"/>
+          <w:color w:val="A9B7C6"/>
+          <w:sz w:val="18"/>
+          <w:szCs w:val="18"/>
+        </w:rPr>
+        <w:br/>
+      </w:r>
+      <w:r>
+        <w:rPr>
+          <w:rFonts w:hint="eastAsia"/>
+          <w:color w:val="A9B7C6"/>
+          <w:sz w:val="18"/>
+          <w:szCs w:val="18"/>
+        </w:rPr>
+        <w:br/>
+      </w:r>
+      <w:r>
+        <w:rPr>
+          <w:rFonts w:hint="eastAsia"/>
+          <w:color w:val="A9B7C6"/>
+          <w:sz w:val="18"/>
+          <w:szCs w:val="18"/>
+        </w:rPr>
+        <w:br/>
+      </w:r>
+      <w:r>
+        <w:rPr>
+          <w:rFonts w:hint="eastAsia"/>
+          <w:color w:val="808080"/>
+          <w:sz w:val="18"/>
+          <w:szCs w:val="18"/>
+        </w:rPr>
+        <w:t>#  如果设置@functools.wraps(func), 会负责把原始函数的__name__和__doc__等属性复制到wrapped_f()函数中。</w:t>
+      </w:r>
+      <w:r>
+        <w:rPr>
+          <w:rFonts w:hint="eastAsia"/>
+          <w:color w:val="808080"/>
+          <w:sz w:val="18"/>
+          <w:szCs w:val="18"/>
+        </w:rPr>
+        <w:br/>
+      </w:r>
+      <w:r>
+        <w:rPr>
+          <w:rFonts w:hint="eastAsia"/>
+          <w:color w:val="8888C6"/>
+          <w:sz w:val="18"/>
+          <w:szCs w:val="18"/>
+        </w:rPr>
+        <w:t>print</w:t>
+      </w:r>
+      <w:r>
+        <w:rPr>
+          <w:rFonts w:hint="eastAsia"/>
+          <w:color w:val="A9B7C6"/>
+          <w:sz w:val="18"/>
+          <w:szCs w:val="18"/>
+        </w:rPr>
+        <w:t>(test_plus.</w:t>
+      </w:r>
+      <w:r>
+        <w:rPr>
+          <w:rFonts w:hint="eastAsia"/>
+          <w:color w:val="B200B2"/>
+          <w:sz w:val="18"/>
+          <w:szCs w:val="18"/>
+        </w:rPr>
+        <w:t>__name__</w:t>
+      </w:r>
+      <w:r>
+        <w:rPr>
+          <w:rFonts w:hint="eastAsia"/>
+          <w:color w:val="A9B7C6"/>
+          <w:sz w:val="18"/>
+          <w:szCs w:val="18"/>
+        </w:rPr>
+        <w:t xml:space="preserve">)  </w:t>
+      </w:r>
+      <w:r>
+        <w:rPr>
+          <w:rFonts w:hint="eastAsia"/>
+          <w:color w:val="808080"/>
+          <w:sz w:val="18"/>
+          <w:szCs w:val="18"/>
+        </w:rPr>
+        <w:t># this returns 'test_plus'</w:t>
+      </w:r>
+      <w:r>
+        <w:rPr>
+          <w:rFonts w:hint="eastAsia"/>
+          <w:color w:val="808080"/>
+          <w:sz w:val="18"/>
+          <w:szCs w:val="18"/>
+        </w:rPr>
+        <w:br/>
+      </w:r>
+      <w:r>
+        <w:rPr>
+          <w:rFonts w:hint="eastAsia"/>
+          <w:color w:val="8888C6"/>
+          <w:sz w:val="18"/>
+          <w:szCs w:val="18"/>
+        </w:rPr>
+        <w:t>print</w:t>
+      </w:r>
+      <w:r>
+        <w:rPr>
+          <w:rFonts w:hint="eastAsia"/>
+          <w:color w:val="A9B7C6"/>
+          <w:sz w:val="18"/>
+          <w:szCs w:val="18"/>
+        </w:rPr>
+        <w:t>(test_plus.</w:t>
+      </w:r>
+      <w:r>
+        <w:rPr>
+          <w:rFonts w:hint="eastAsia"/>
+          <w:color w:val="B200B2"/>
+          <w:sz w:val="18"/>
+          <w:szCs w:val="18"/>
+        </w:rPr>
+        <w:t>__doc__</w:t>
+      </w:r>
+      <w:r>
+        <w:rPr>
+          <w:rFonts w:hint="eastAsia"/>
+          <w:color w:val="A9B7C6"/>
+          <w:sz w:val="18"/>
+          <w:szCs w:val="18"/>
+        </w:rPr>
+        <w:t xml:space="preserve">)   </w:t>
+      </w:r>
+      <w:r>
+        <w:rPr>
+          <w:rFonts w:hint="eastAsia"/>
+          <w:color w:val="808080"/>
+          <w:sz w:val="18"/>
+          <w:szCs w:val="18"/>
+        </w:rPr>
+        <w:t># this returns 'Add two things together'</w:t>
+      </w:r>
+      <w:r>
+        <w:rPr>
+          <w:rFonts w:hint="eastAsia"/>
+          <w:color w:val="808080"/>
+          <w:sz w:val="18"/>
+          <w:szCs w:val="18"/>
+        </w:rPr>
+        <w:br/>
+      </w:r>
+      <w:r>
+        <w:rPr>
+          <w:color w:val="808080"/>
+          <w:sz w:val="18"/>
+          <w:szCs w:val="18"/>
+        </w:rPr>
+        <w:br/>
+      </w:r>
+      <w:r>
+        <w:rPr>
+          <w:rFonts w:hint="eastAsia"/>
+          <w:color w:val="808080"/>
+          <w:sz w:val="18"/>
+          <w:szCs w:val="18"/>
+        </w:rPr>
+        <w:br/>
+        <w:t>#  如果缺少@functools.wraps(func)</w:t>
+      </w:r>
+      <w:r>
+        <w:rPr>
+          <w:rFonts w:hint="eastAsia"/>
+          <w:color w:val="808080"/>
+          <w:sz w:val="18"/>
+          <w:szCs w:val="18"/>
+        </w:rPr>
+        <w:br/>
+        <w:t># print(test_plus.__name__)  # this is now 'wrapped_f' instead of 'test_plus'</w:t>
+      </w:r>
+      <w:r>
+        <w:rPr>
+          <w:rFonts w:hint="eastAsia"/>
+          <w:color w:val="808080"/>
+          <w:sz w:val="18"/>
+          <w:szCs w:val="18"/>
+        </w:rPr>
+        <w:br/>
+        <w:t># print(test_plus.__doc__)   # this now returns 'Increment a function result' instead of 'Add two things</w:t>
+      </w:r>
+      <w:r>
+        <w:rPr>
+          <w:rFonts w:hint="eastAsia"/>
+          <w:color w:val="808080"/>
+          <w:sz w:val="18"/>
+          <w:szCs w:val="18"/>
+        </w:rPr>
+        <w:br/>
+      </w:r>
+      <w:r>
+        <w:rPr>
+          <w:rFonts w:hint="eastAsia"/>
+          <w:color w:val="808080"/>
+          <w:sz w:val="18"/>
+          <w:szCs w:val="18"/>
+        </w:rPr>
+        <w:br/>
+      </w:r>
+      <w:r>
+        <w:rPr>
+          <w:rFonts w:hint="eastAsia"/>
+          <w:color w:val="808080"/>
+          <w:sz w:val="18"/>
+          <w:szCs w:val="18"/>
+        </w:rPr>
+        <w:br/>
+      </w:r>
+      <w:r>
+        <w:rPr>
+          <w:rFonts w:hint="eastAsia"/>
+          <w:color w:val="A9B7C6"/>
+          <w:sz w:val="18"/>
+          <w:szCs w:val="18"/>
+        </w:rPr>
+        <w:t>r = test_plus(</w:t>
+      </w:r>
+      <w:r>
+        <w:rPr>
+          <w:rFonts w:hint="eastAsia"/>
+          <w:color w:val="6897BB"/>
+          <w:sz w:val="18"/>
+          <w:szCs w:val="18"/>
+        </w:rPr>
+        <w:t>5</w:t>
+      </w:r>
+      <w:r>
+        <w:rPr>
+          <w:rFonts w:hint="eastAsia"/>
+          <w:color w:val="CC7832"/>
+          <w:sz w:val="18"/>
+          <w:szCs w:val="18"/>
+        </w:rPr>
+        <w:t xml:space="preserve">, </w:t>
+      </w:r>
+      <w:r>
+        <w:rPr>
+          <w:rFonts w:hint="eastAsia"/>
+          <w:color w:val="6897BB"/>
+          <w:sz w:val="18"/>
+          <w:szCs w:val="18"/>
+        </w:rPr>
+        <w:t>5</w:t>
+      </w:r>
+      <w:r>
+        <w:rPr>
+          <w:rFonts w:hint="eastAsia"/>
+          <w:color w:val="A9B7C6"/>
+          <w:sz w:val="18"/>
+          <w:szCs w:val="18"/>
+        </w:rPr>
+        <w:t>)</w:t>
+      </w:r>
+      <w:r>
+        <w:rPr>
+          <w:rFonts w:hint="eastAsia"/>
+          <w:color w:val="A9B7C6"/>
+          <w:sz w:val="18"/>
+          <w:szCs w:val="18"/>
+        </w:rPr>
+        <w:br/>
+      </w:r>
+      <w:r>
+        <w:rPr>
+          <w:rFonts w:hint="eastAsia"/>
+          <w:color w:val="CC7832"/>
+          <w:sz w:val="18"/>
+          <w:szCs w:val="18"/>
+        </w:rPr>
+        <w:t xml:space="preserve">assert </w:t>
+      </w:r>
+      <w:r>
+        <w:rPr>
+          <w:rFonts w:hint="eastAsia"/>
+          <w:color w:val="A9B7C6"/>
+          <w:sz w:val="18"/>
+          <w:szCs w:val="18"/>
+        </w:rPr>
+        <w:t xml:space="preserve">r == </w:t>
+      </w:r>
+      <w:r>
+        <w:rPr>
+          <w:rFonts w:hint="eastAsia"/>
+          <w:color w:val="6897BB"/>
+          <w:sz w:val="18"/>
+          <w:szCs w:val="18"/>
+        </w:rPr>
+        <w:t>11</w:t>
+      </w:r>
+      <w:r>
+        <w:rPr>
+          <w:rFonts w:hint="eastAsia"/>
+          <w:color w:val="CC7832"/>
+          <w:sz w:val="18"/>
+          <w:szCs w:val="18"/>
+        </w:rPr>
+        <w:t xml:space="preserve">, </w:t>
+      </w:r>
+      <w:r>
+        <w:rPr>
+          <w:rFonts w:hint="eastAsia"/>
+          <w:color w:val="6A8759"/>
+          <w:sz w:val="18"/>
+          <w:szCs w:val="18"/>
+        </w:rPr>
+        <w:t>"We wrote our decorator wrong!"</w:t>
+      </w:r>
+    </w:p>
+    <w:p/>
+    <w:p/>
+    <w:p>
+      <w:pPr>
+        <w:pStyle w:val="3"/>
+      </w:pPr>
+      <w:r>
+        <w:rPr>
+          <w:rFonts w:hint="eastAsia"/>
+        </w:rPr>
+        <w:t>携带参数的</w:t>
+      </w:r>
+      <w:r>
+        <w:rPr>
+          <w:rFonts w:hint="eastAsia"/>
+        </w:rPr>
+        <w:t>decorator</w:t>
+      </w:r>
+      <w:r>
+        <w:rPr>
+          <w:rFonts w:hint="eastAsia"/>
+        </w:rPr>
+        <w:t>（三层嵌套</w:t>
+      </w:r>
+      <w:r>
+        <w:rPr>
+          <w:rFonts w:hint="eastAsia"/>
+        </w:rPr>
+        <w:t>def</w:t>
+      </w:r>
+      <w:r>
+        <w:rPr>
+          <w:rFonts w:hint="eastAsia"/>
+        </w:rPr>
+        <w:t>）</w:t>
+      </w:r>
+    </w:p>
+    <w:p/>
+    <w:p>
+      <w:pPr>
+        <w:pStyle w:val="HTML0"/>
+        <w:shd w:val="clear" w:color="auto" w:fill="2B2B2B"/>
+        <w:rPr>
+          <w:color w:val="A9B7C6"/>
+          <w:sz w:val="18"/>
+          <w:szCs w:val="18"/>
+        </w:rPr>
+      </w:pPr>
+      <w:r>
+        <w:rPr>
+          <w:rFonts w:hint="eastAsia"/>
+          <w:color w:val="CC7832"/>
+          <w:sz w:val="18"/>
+          <w:szCs w:val="18"/>
+        </w:rPr>
+        <w:t xml:space="preserve">def </w:t>
+      </w:r>
+      <w:r>
+        <w:rPr>
+          <w:rFonts w:hint="eastAsia"/>
+          <w:color w:val="FFC66D"/>
+          <w:sz w:val="18"/>
+          <w:szCs w:val="18"/>
+        </w:rPr>
+        <w:t>log</w:t>
+      </w:r>
+      <w:r>
+        <w:rPr>
+          <w:rFonts w:hint="eastAsia"/>
+          <w:color w:val="A9B7C6"/>
+          <w:sz w:val="18"/>
+          <w:szCs w:val="18"/>
+        </w:rPr>
+        <w:t>(level):</w:t>
+      </w:r>
+      <w:r>
+        <w:rPr>
+          <w:rFonts w:hint="eastAsia"/>
+          <w:color w:val="A9B7C6"/>
+          <w:sz w:val="18"/>
+          <w:szCs w:val="18"/>
+        </w:rPr>
+        <w:br/>
+        <w:t xml:space="preserve">    </w:t>
+      </w:r>
+      <w:r>
+        <w:rPr>
+          <w:rFonts w:hint="eastAsia"/>
+          <w:color w:val="CC7832"/>
+          <w:sz w:val="18"/>
+          <w:szCs w:val="18"/>
+        </w:rPr>
+        <w:t xml:space="preserve">def </w:t>
+      </w:r>
+      <w:r>
+        <w:rPr>
+          <w:rFonts w:hint="eastAsia"/>
+          <w:color w:val="FFC66D"/>
+          <w:sz w:val="18"/>
+          <w:szCs w:val="18"/>
+        </w:rPr>
+        <w:t>log_decorator</w:t>
+      </w:r>
+      <w:r>
+        <w:rPr>
+          <w:rFonts w:hint="eastAsia"/>
+          <w:color w:val="A9B7C6"/>
+          <w:sz w:val="18"/>
+          <w:szCs w:val="18"/>
+        </w:rPr>
+        <w:t>(func):</w:t>
+      </w:r>
+      <w:r>
+        <w:rPr>
+          <w:rFonts w:hint="eastAsia"/>
+          <w:color w:val="A9B7C6"/>
+          <w:sz w:val="18"/>
+          <w:szCs w:val="18"/>
+        </w:rPr>
+        <w:br/>
+        <w:t xml:space="preserve">        </w:t>
+      </w:r>
+      <w:r>
+        <w:rPr>
+          <w:rFonts w:hint="eastAsia"/>
+          <w:color w:val="BBB529"/>
+          <w:sz w:val="18"/>
+          <w:szCs w:val="18"/>
+        </w:rPr>
+        <w:t>@functools.wraps</w:t>
+      </w:r>
+      <w:r>
+        <w:rPr>
+          <w:rFonts w:hint="eastAsia"/>
+          <w:color w:val="A9B7C6"/>
+          <w:sz w:val="18"/>
+          <w:szCs w:val="18"/>
+        </w:rPr>
+        <w:t>(func)</w:t>
+      </w:r>
+      <w:r>
+        <w:rPr>
+          <w:rFonts w:hint="eastAsia"/>
+          <w:color w:val="A9B7C6"/>
+          <w:sz w:val="18"/>
+          <w:szCs w:val="18"/>
+        </w:rPr>
+        <w:br/>
+        <w:t xml:space="preserve">        </w:t>
+      </w:r>
+      <w:r>
+        <w:rPr>
+          <w:rFonts w:hint="eastAsia"/>
+          <w:color w:val="CC7832"/>
+          <w:sz w:val="18"/>
+          <w:szCs w:val="18"/>
+        </w:rPr>
+        <w:t xml:space="preserve">def </w:t>
+      </w:r>
+      <w:r>
+        <w:rPr>
+          <w:rFonts w:hint="eastAsia"/>
+          <w:color w:val="FFC66D"/>
+          <w:sz w:val="18"/>
+          <w:szCs w:val="18"/>
+        </w:rPr>
+        <w:t>wrapped_f</w:t>
+      </w:r>
+      <w:r>
+        <w:rPr>
+          <w:rFonts w:hint="eastAsia"/>
+          <w:color w:val="A9B7C6"/>
+          <w:sz w:val="18"/>
+          <w:szCs w:val="18"/>
+        </w:rPr>
+        <w:t>(*args</w:t>
+      </w:r>
+      <w:r>
+        <w:rPr>
+          <w:rFonts w:hint="eastAsia"/>
+          <w:color w:val="CC7832"/>
+          <w:sz w:val="18"/>
+          <w:szCs w:val="18"/>
+        </w:rPr>
+        <w:t xml:space="preserve">, </w:t>
+      </w:r>
+      <w:r>
+        <w:rPr>
+          <w:rFonts w:hint="eastAsia"/>
+          <w:color w:val="A9B7C6"/>
+          <w:sz w:val="18"/>
+          <w:szCs w:val="18"/>
+        </w:rPr>
+        <w:t>**kwargs):</w:t>
+      </w:r>
+      <w:r>
+        <w:rPr>
+          <w:rFonts w:hint="eastAsia"/>
+          <w:color w:val="A9B7C6"/>
+          <w:sz w:val="18"/>
+          <w:szCs w:val="18"/>
+        </w:rPr>
+        <w:br/>
+        <w:t xml:space="preserve">            </w:t>
+      </w:r>
+      <w:r>
+        <w:rPr>
+          <w:rFonts w:hint="eastAsia"/>
+          <w:color w:val="8888C6"/>
+          <w:sz w:val="18"/>
+          <w:szCs w:val="18"/>
+        </w:rPr>
+        <w:t>print</w:t>
+      </w:r>
+      <w:r>
+        <w:rPr>
+          <w:rFonts w:hint="eastAsia"/>
+          <w:color w:val="A9B7C6"/>
+          <w:sz w:val="18"/>
+          <w:szCs w:val="18"/>
+        </w:rPr>
+        <w:t>(</w:t>
+      </w:r>
+      <w:r>
+        <w:rPr>
+          <w:rFonts w:hint="eastAsia"/>
+          <w:color w:val="6A8759"/>
+          <w:sz w:val="18"/>
+          <w:szCs w:val="18"/>
+        </w:rPr>
+        <w:t>'{0} logging info ...'</w:t>
+      </w:r>
+      <w:r>
+        <w:rPr>
+          <w:rFonts w:hint="eastAsia"/>
+          <w:color w:val="A9B7C6"/>
+          <w:sz w:val="18"/>
+          <w:szCs w:val="18"/>
+        </w:rPr>
+        <w:t>.format(level))</w:t>
+      </w:r>
+      <w:r>
+        <w:rPr>
+          <w:rFonts w:hint="eastAsia"/>
+          <w:color w:val="A9B7C6"/>
+          <w:sz w:val="18"/>
+          <w:szCs w:val="18"/>
+        </w:rPr>
+        <w:br/>
+      </w:r>
+      <w:r>
+        <w:rPr>
+          <w:rFonts w:hint="eastAsia"/>
+          <w:color w:val="A9B7C6"/>
+          <w:sz w:val="18"/>
+          <w:szCs w:val="18"/>
+        </w:rPr>
+        <w:lastRenderedPageBreak/>
+        <w:t xml:space="preserve">            </w:t>
+      </w:r>
+      <w:r>
+        <w:rPr>
+          <w:rFonts w:hint="eastAsia"/>
+          <w:color w:val="CC7832"/>
+          <w:sz w:val="18"/>
+          <w:szCs w:val="18"/>
+        </w:rPr>
+        <w:t xml:space="preserve">return </w:t>
+      </w:r>
+      <w:r>
+        <w:rPr>
+          <w:rFonts w:hint="eastAsia"/>
+          <w:color w:val="A9B7C6"/>
+          <w:sz w:val="18"/>
+          <w:szCs w:val="18"/>
+        </w:rPr>
+        <w:t>func(*args</w:t>
+      </w:r>
+      <w:r>
+        <w:rPr>
+          <w:rFonts w:hint="eastAsia"/>
+          <w:color w:val="CC7832"/>
+          <w:sz w:val="18"/>
+          <w:szCs w:val="18"/>
+        </w:rPr>
+        <w:t xml:space="preserve">, </w:t>
+      </w:r>
+      <w:r>
+        <w:rPr>
+          <w:rFonts w:hint="eastAsia"/>
+          <w:color w:val="A9B7C6"/>
+          <w:sz w:val="18"/>
+          <w:szCs w:val="18"/>
+        </w:rPr>
+        <w:t>**kwargs)</w:t>
+      </w:r>
+      <w:r>
+        <w:rPr>
+          <w:rFonts w:hint="eastAsia"/>
+          <w:color w:val="A9B7C6"/>
+          <w:sz w:val="18"/>
+          <w:szCs w:val="18"/>
+        </w:rPr>
+        <w:br/>
+        <w:t xml:space="preserve">        </w:t>
+      </w:r>
+      <w:r>
+        <w:rPr>
+          <w:rFonts w:hint="eastAsia"/>
+          <w:color w:val="CC7832"/>
+          <w:sz w:val="18"/>
+          <w:szCs w:val="18"/>
+        </w:rPr>
+        <w:t xml:space="preserve">return </w:t>
+      </w:r>
+      <w:r>
+        <w:rPr>
+          <w:rFonts w:hint="eastAsia"/>
+          <w:color w:val="A9B7C6"/>
+          <w:sz w:val="18"/>
+          <w:szCs w:val="18"/>
+        </w:rPr>
+        <w:t>wrapped_f</w:t>
+      </w:r>
+      <w:r>
+        <w:rPr>
+          <w:rFonts w:hint="eastAsia"/>
+          <w:color w:val="A9B7C6"/>
+          <w:sz w:val="18"/>
+          <w:szCs w:val="18"/>
+        </w:rPr>
+        <w:br/>
+        <w:t xml:space="preserve">    </w:t>
+      </w:r>
+      <w:r>
+        <w:rPr>
+          <w:rFonts w:hint="eastAsia"/>
+          <w:color w:val="CC7832"/>
+          <w:sz w:val="18"/>
+          <w:szCs w:val="18"/>
+        </w:rPr>
+        <w:t xml:space="preserve">return </w:t>
+      </w:r>
+      <w:r>
+        <w:rPr>
+          <w:rFonts w:hint="eastAsia"/>
+          <w:color w:val="A9B7C6"/>
+          <w:sz w:val="18"/>
+          <w:szCs w:val="18"/>
+        </w:rPr>
+        <w:t>log_decorator</w:t>
+      </w:r>
+      <w:r>
+        <w:rPr>
+          <w:rFonts w:hint="eastAsia"/>
+          <w:color w:val="A9B7C6"/>
+          <w:sz w:val="18"/>
+          <w:szCs w:val="18"/>
+        </w:rPr>
+        <w:br/>
+      </w:r>
+      <w:r>
+        <w:rPr>
+          <w:rFonts w:hint="eastAsia"/>
+          <w:color w:val="A9B7C6"/>
+          <w:sz w:val="18"/>
+          <w:szCs w:val="18"/>
+        </w:rPr>
+        <w:br/>
+      </w:r>
+      <w:r>
+        <w:rPr>
+          <w:rFonts w:hint="eastAsia"/>
+          <w:color w:val="A9B7C6"/>
+          <w:sz w:val="18"/>
+          <w:szCs w:val="18"/>
+        </w:rPr>
+        <w:br/>
+      </w:r>
+      <w:r>
+        <w:rPr>
+          <w:rFonts w:hint="eastAsia"/>
+          <w:color w:val="808080"/>
+          <w:sz w:val="18"/>
+          <w:szCs w:val="18"/>
+        </w:rPr>
+        <w:t># 翻译成高阶函数的调用: test_multiply = log('ERROR')(test_multiply)</w:t>
+      </w:r>
+      <w:r>
+        <w:rPr>
+          <w:rFonts w:hint="eastAsia"/>
+          <w:color w:val="808080"/>
+          <w:sz w:val="18"/>
+          <w:szCs w:val="18"/>
+        </w:rPr>
+        <w:br/>
+      </w:r>
+      <w:r>
+        <w:rPr>
+          <w:rFonts w:hint="eastAsia"/>
+          <w:color w:val="BBB529"/>
+          <w:sz w:val="18"/>
+          <w:szCs w:val="18"/>
+        </w:rPr>
+        <w:t>@log</w:t>
+      </w:r>
+      <w:r>
+        <w:rPr>
+          <w:rFonts w:hint="eastAsia"/>
+          <w:color w:val="A9B7C6"/>
+          <w:sz w:val="18"/>
+          <w:szCs w:val="18"/>
+        </w:rPr>
+        <w:t>(</w:t>
+      </w:r>
+      <w:r>
+        <w:rPr>
+          <w:rFonts w:hint="eastAsia"/>
+          <w:color w:val="6A8759"/>
+          <w:sz w:val="18"/>
+          <w:szCs w:val="18"/>
+        </w:rPr>
+        <w:t>'ERROR'</w:t>
+      </w:r>
+      <w:r>
+        <w:rPr>
+          <w:rFonts w:hint="eastAsia"/>
+          <w:color w:val="A9B7C6"/>
+          <w:sz w:val="18"/>
+          <w:szCs w:val="18"/>
+        </w:rPr>
+        <w:t>)</w:t>
+      </w:r>
+      <w:r>
+        <w:rPr>
+          <w:rFonts w:hint="eastAsia"/>
+          <w:color w:val="A9B7C6"/>
+          <w:sz w:val="18"/>
+          <w:szCs w:val="18"/>
+        </w:rPr>
+        <w:br/>
+      </w:r>
+      <w:r>
+        <w:rPr>
+          <w:rFonts w:hint="eastAsia"/>
+          <w:color w:val="CC7832"/>
+          <w:sz w:val="18"/>
+          <w:szCs w:val="18"/>
+        </w:rPr>
+        <w:t xml:space="preserve">def </w:t>
+      </w:r>
+      <w:r>
+        <w:rPr>
+          <w:rFonts w:hint="eastAsia"/>
+          <w:color w:val="FFC66D"/>
+          <w:sz w:val="18"/>
+          <w:szCs w:val="18"/>
+        </w:rPr>
+        <w:t>test_multiply</w:t>
+      </w:r>
+      <w:r>
+        <w:rPr>
+          <w:rFonts w:hint="eastAsia"/>
+          <w:color w:val="A9B7C6"/>
+          <w:sz w:val="18"/>
+          <w:szCs w:val="18"/>
+        </w:rPr>
+        <w:t>(a</w:t>
+      </w:r>
+      <w:r>
+        <w:rPr>
+          <w:rFonts w:hint="eastAsia"/>
+          <w:color w:val="CC7832"/>
+          <w:sz w:val="18"/>
+          <w:szCs w:val="18"/>
+        </w:rPr>
+        <w:t xml:space="preserve">, </w:t>
+      </w:r>
+      <w:r>
+        <w:rPr>
+          <w:rFonts w:hint="eastAsia"/>
+          <w:color w:val="A9B7C6"/>
+          <w:sz w:val="18"/>
+          <w:szCs w:val="18"/>
+        </w:rPr>
+        <w:t>b):</w:t>
+      </w:r>
+      <w:r>
+        <w:rPr>
+          <w:rFonts w:hint="eastAsia"/>
+          <w:color w:val="A9B7C6"/>
+          <w:sz w:val="18"/>
+          <w:szCs w:val="18"/>
+        </w:rPr>
+        <w:br/>
+        <w:t xml:space="preserve">    </w:t>
+      </w:r>
+      <w:r>
+        <w:rPr>
+          <w:rFonts w:hint="eastAsia"/>
+          <w:color w:val="CC7832"/>
+          <w:sz w:val="18"/>
+          <w:szCs w:val="18"/>
+        </w:rPr>
+        <w:t xml:space="preserve">return </w:t>
+      </w:r>
+      <w:r>
+        <w:rPr>
+          <w:rFonts w:hint="eastAsia"/>
+          <w:color w:val="A9B7C6"/>
+          <w:sz w:val="18"/>
+          <w:szCs w:val="18"/>
+        </w:rPr>
+        <w:t>a * b</w:t>
+      </w:r>
+      <w:r>
+        <w:rPr>
+          <w:rFonts w:hint="eastAsia"/>
+          <w:color w:val="A9B7C6"/>
+          <w:sz w:val="18"/>
+          <w:szCs w:val="18"/>
+        </w:rPr>
+        <w:br/>
+      </w:r>
+      <w:r>
+        <w:rPr>
+          <w:rFonts w:hint="eastAsia"/>
+          <w:color w:val="A9B7C6"/>
+          <w:sz w:val="18"/>
+          <w:szCs w:val="18"/>
+        </w:rPr>
+        <w:br/>
+      </w:r>
+      <w:r>
+        <w:rPr>
+          <w:rFonts w:hint="eastAsia"/>
+          <w:color w:val="A9B7C6"/>
+          <w:sz w:val="18"/>
+          <w:szCs w:val="18"/>
+        </w:rPr>
+        <w:br/>
+        <w:t>s = test_multiply(</w:t>
+      </w:r>
+      <w:r>
+        <w:rPr>
+          <w:rFonts w:hint="eastAsia"/>
+          <w:color w:val="6897BB"/>
+          <w:sz w:val="18"/>
+          <w:szCs w:val="18"/>
+        </w:rPr>
+        <w:t>5</w:t>
+      </w:r>
+      <w:r>
+        <w:rPr>
+          <w:rFonts w:hint="eastAsia"/>
+          <w:color w:val="CC7832"/>
+          <w:sz w:val="18"/>
+          <w:szCs w:val="18"/>
+        </w:rPr>
+        <w:t xml:space="preserve">, </w:t>
+      </w:r>
+      <w:r>
+        <w:rPr>
+          <w:rFonts w:hint="eastAsia"/>
+          <w:color w:val="6897BB"/>
+          <w:sz w:val="18"/>
+          <w:szCs w:val="18"/>
+        </w:rPr>
+        <w:t>5</w:t>
+      </w:r>
+      <w:r>
+        <w:rPr>
+          <w:rFonts w:hint="eastAsia"/>
+          <w:color w:val="A9B7C6"/>
+          <w:sz w:val="18"/>
+          <w:szCs w:val="18"/>
+        </w:rPr>
+        <w:t>)</w:t>
+      </w:r>
+      <w:r>
+        <w:rPr>
+          <w:rFonts w:hint="eastAsia"/>
+          <w:color w:val="A9B7C6"/>
+          <w:sz w:val="18"/>
+          <w:szCs w:val="18"/>
+        </w:rPr>
+        <w:br/>
+      </w:r>
+      <w:r>
+        <w:rPr>
+          <w:rFonts w:hint="eastAsia"/>
+          <w:color w:val="CC7832"/>
+          <w:sz w:val="18"/>
+          <w:szCs w:val="18"/>
+        </w:rPr>
+        <w:t xml:space="preserve">assert </w:t>
+      </w:r>
+      <w:r>
+        <w:rPr>
+          <w:rFonts w:hint="eastAsia"/>
+          <w:color w:val="A9B7C6"/>
+          <w:sz w:val="18"/>
+          <w:szCs w:val="18"/>
+        </w:rPr>
+        <w:t xml:space="preserve">s == </w:t>
+      </w:r>
+      <w:r>
+        <w:rPr>
+          <w:rFonts w:hint="eastAsia"/>
+          <w:color w:val="6897BB"/>
+          <w:sz w:val="18"/>
+          <w:szCs w:val="18"/>
+        </w:rPr>
+        <w:t>25</w:t>
+      </w:r>
+    </w:p>
+    <w:p/>
+    <w:p>
+      <w:r>
+        <w:rPr>
+          <w:rFonts w:hint="eastAsia"/>
+        </w:rPr>
+        <w:t>把</w:t>
+      </w:r>
+      <w:r>
+        <w:rPr>
+          <w:rFonts w:hint="eastAsia"/>
+        </w:rPr>
+        <w:t>装饰</w:t>
+      </w:r>
+      <w:r>
+        <w:rPr>
+          <w:rFonts w:hint="eastAsia"/>
+        </w:rPr>
+        <w:t>过程进行拆解后，过程如下：</w:t>
       </w:r>
     </w:p>
     <w:p>
+      <w:pPr>
+        <w:pStyle w:val="HTML0"/>
+        <w:shd w:val="clear" w:color="auto" w:fill="2B2B2B"/>
+        <w:rPr>
+          <w:color w:val="A9B7C6"/>
+          <w:sz w:val="18"/>
+          <w:szCs w:val="18"/>
+        </w:rPr>
+      </w:pPr>
+    </w:p>
+    <w:p>
+      <w:pPr>
+        <w:pStyle w:val="HTML0"/>
+        <w:shd w:val="clear" w:color="auto" w:fill="2B2B2B"/>
+        <w:rPr>
+          <w:color w:val="A9B7C6"/>
+          <w:sz w:val="18"/>
+          <w:szCs w:val="18"/>
+        </w:rPr>
+      </w:pPr>
+      <w:r>
+        <w:rPr>
+          <w:rFonts w:hint="eastAsia"/>
+          <w:color w:val="A9B7C6"/>
+          <w:sz w:val="18"/>
+          <w:szCs w:val="18"/>
+        </w:rPr>
+        <w:t>log_tmp = log(</w:t>
+      </w:r>
+      <w:r>
+        <w:rPr>
+          <w:rFonts w:hint="eastAsia"/>
+          <w:color w:val="6A8759"/>
+          <w:sz w:val="18"/>
+          <w:szCs w:val="18"/>
+        </w:rPr>
+        <w:t>'ERROR'</w:t>
+      </w:r>
+      <w:r>
+        <w:rPr>
+          <w:rFonts w:hint="eastAsia"/>
+          <w:color w:val="A9B7C6"/>
+          <w:sz w:val="18"/>
+          <w:szCs w:val="18"/>
+        </w:rPr>
+        <w:t xml:space="preserve">)  </w:t>
+      </w:r>
+      <w:r>
+        <w:rPr>
+          <w:rFonts w:hint="eastAsia"/>
+          <w:color w:val="808080"/>
+          <w:sz w:val="18"/>
+          <w:szCs w:val="18"/>
+        </w:rPr>
+        <w:t># step1: 返回一个decorator函数</w:t>
+      </w:r>
+      <w:r>
+        <w:rPr>
+          <w:rFonts w:hint="eastAsia"/>
+          <w:color w:val="808080"/>
+          <w:sz w:val="18"/>
+          <w:szCs w:val="18"/>
+        </w:rPr>
+        <w:br/>
+      </w:r>
+      <w:r>
+        <w:rPr>
+          <w:rFonts w:hint="eastAsia"/>
+          <w:color w:val="808080"/>
+          <w:sz w:val="18"/>
+          <w:szCs w:val="18"/>
+        </w:rPr>
+        <w:br/>
+      </w:r>
+      <w:r>
+        <w:rPr>
+          <w:rFonts w:hint="eastAsia"/>
+          <w:color w:val="808080"/>
+          <w:sz w:val="18"/>
+          <w:szCs w:val="18"/>
+        </w:rPr>
+        <w:br/>
+        <w:t># step2: 用log_tmp去装饰test_multiply并返回新函数</w:t>
+      </w:r>
+      <w:r>
+        <w:rPr>
+          <w:rFonts w:hint="eastAsia"/>
+          <w:color w:val="808080"/>
+          <w:sz w:val="18"/>
+          <w:szCs w:val="18"/>
+        </w:rPr>
+        <w:br/>
+      </w:r>
+      <w:r>
+        <w:rPr>
+          <w:rFonts w:hint="eastAsia"/>
+          <w:color w:val="BBB529"/>
+          <w:sz w:val="18"/>
+          <w:szCs w:val="18"/>
+        </w:rPr>
+        <w:t>@log_tmp</w:t>
+      </w:r>
+      <w:r>
+        <w:rPr>
+          <w:rFonts w:hint="eastAsia"/>
+          <w:color w:val="BBB529"/>
+          <w:sz w:val="18"/>
+          <w:szCs w:val="18"/>
+        </w:rPr>
+        <w:br/>
+      </w:r>
+      <w:r>
+        <w:rPr>
+          <w:rFonts w:hint="eastAsia"/>
+          <w:color w:val="CC7832"/>
+          <w:sz w:val="18"/>
+          <w:szCs w:val="18"/>
+        </w:rPr>
+        <w:t xml:space="preserve">def </w:t>
+      </w:r>
+      <w:r>
+        <w:rPr>
+          <w:rFonts w:hint="eastAsia"/>
+          <w:color w:val="FFC66D"/>
+          <w:sz w:val="18"/>
+          <w:szCs w:val="18"/>
+        </w:rPr>
+        <w:t>test_multiply</w:t>
+      </w:r>
+      <w:r>
+        <w:rPr>
+          <w:rFonts w:hint="eastAsia"/>
+          <w:color w:val="A9B7C6"/>
+          <w:sz w:val="18"/>
+          <w:szCs w:val="18"/>
+        </w:rPr>
+        <w:t>(a</w:t>
+      </w:r>
+      <w:r>
+        <w:rPr>
+          <w:rFonts w:hint="eastAsia"/>
+          <w:color w:val="CC7832"/>
+          <w:sz w:val="18"/>
+          <w:szCs w:val="18"/>
+        </w:rPr>
+        <w:t xml:space="preserve">, </w:t>
+      </w:r>
+      <w:r>
+        <w:rPr>
+          <w:rFonts w:hint="eastAsia"/>
+          <w:color w:val="A9B7C6"/>
+          <w:sz w:val="18"/>
+          <w:szCs w:val="18"/>
+        </w:rPr>
+        <w:t>b):</w:t>
+      </w:r>
+      <w:r>
+        <w:rPr>
+          <w:rFonts w:hint="eastAsia"/>
+          <w:color w:val="A9B7C6"/>
+          <w:sz w:val="18"/>
+          <w:szCs w:val="18"/>
+        </w:rPr>
+        <w:br/>
+        <w:t xml:space="preserve">    </w:t>
+      </w:r>
+      <w:r>
+        <w:rPr>
+          <w:rFonts w:hint="eastAsia"/>
+          <w:color w:val="CC7832"/>
+          <w:sz w:val="18"/>
+          <w:szCs w:val="18"/>
+        </w:rPr>
+        <w:t xml:space="preserve">return </w:t>
+      </w:r>
+      <w:r>
+        <w:rPr>
+          <w:rFonts w:hint="eastAsia"/>
+          <w:color w:val="A9B7C6"/>
+          <w:sz w:val="18"/>
+          <w:szCs w:val="18"/>
+        </w:rPr>
+        <w:t>a * b</w:t>
+      </w:r>
+      <w:r>
+        <w:rPr>
+          <w:rFonts w:hint="eastAsia"/>
+          <w:color w:val="A9B7C6"/>
+          <w:sz w:val="18"/>
+          <w:szCs w:val="18"/>
+        </w:rPr>
+        <w:br/>
+      </w:r>
+      <w:r>
+        <w:rPr>
+          <w:rFonts w:hint="eastAsia"/>
+          <w:color w:val="A9B7C6"/>
+          <w:sz w:val="18"/>
+          <w:szCs w:val="18"/>
+        </w:rPr>
+        <w:br/>
+      </w:r>
+      <w:r>
+        <w:rPr>
+          <w:rFonts w:hint="eastAsia"/>
+          <w:color w:val="A9B7C6"/>
+          <w:sz w:val="18"/>
+          <w:szCs w:val="18"/>
+        </w:rPr>
+        <w:br/>
+        <w:t>s = test_multiply(</w:t>
+      </w:r>
+      <w:r>
+        <w:rPr>
+          <w:rFonts w:hint="eastAsia"/>
+          <w:color w:val="6897BB"/>
+          <w:sz w:val="18"/>
+          <w:szCs w:val="18"/>
+        </w:rPr>
+        <w:t>5</w:t>
+      </w:r>
+      <w:r>
+        <w:rPr>
+          <w:rFonts w:hint="eastAsia"/>
+          <w:color w:val="CC7832"/>
+          <w:sz w:val="18"/>
+          <w:szCs w:val="18"/>
+        </w:rPr>
+        <w:t xml:space="preserve">, </w:t>
+      </w:r>
+      <w:r>
+        <w:rPr>
+          <w:rFonts w:hint="eastAsia"/>
+          <w:color w:val="6897BB"/>
+          <w:sz w:val="18"/>
+          <w:szCs w:val="18"/>
+        </w:rPr>
+        <w:t>5</w:t>
+      </w:r>
+      <w:r>
+        <w:rPr>
+          <w:rFonts w:hint="eastAsia"/>
+          <w:color w:val="A9B7C6"/>
+          <w:sz w:val="18"/>
+          <w:szCs w:val="18"/>
+        </w:rPr>
+        <w:t>)</w:t>
+      </w:r>
+      <w:r>
+        <w:rPr>
+          <w:rFonts w:hint="eastAsia"/>
+          <w:color w:val="A9B7C6"/>
+          <w:sz w:val="18"/>
+          <w:szCs w:val="18"/>
+        </w:rPr>
+        <w:br/>
+      </w:r>
+      <w:r>
+        <w:rPr>
+          <w:rFonts w:hint="eastAsia"/>
+          <w:color w:val="CC7832"/>
+          <w:sz w:val="18"/>
+          <w:szCs w:val="18"/>
+        </w:rPr>
+        <w:t xml:space="preserve">assert </w:t>
+      </w:r>
+      <w:r>
+        <w:rPr>
+          <w:rFonts w:hint="eastAsia"/>
+          <w:color w:val="A9B7C6"/>
+          <w:sz w:val="18"/>
+          <w:szCs w:val="18"/>
+        </w:rPr>
+        <w:t xml:space="preserve">s == </w:t>
+      </w:r>
+      <w:r>
+        <w:rPr>
+          <w:rFonts w:hint="eastAsia"/>
+          <w:color w:val="6897BB"/>
+          <w:sz w:val="18"/>
+          <w:szCs w:val="18"/>
+        </w:rPr>
+        <w:t>25</w:t>
+      </w:r>
+    </w:p>
+    <w:p/>
+    <w:p/>
+    <w:p>
+      <w:r>
+        <w:rPr>
+          <w:rFonts w:hint="eastAsia"/>
+        </w:rPr>
+        <w:t>考虑把三层嵌套的</w:t>
+      </w:r>
+      <w:r>
+        <w:rPr>
+          <w:rFonts w:hint="eastAsia"/>
+        </w:rPr>
+        <w:t>decorator</w:t>
+      </w:r>
+      <w:r>
+        <w:rPr>
+          <w:rFonts w:hint="eastAsia"/>
+        </w:rPr>
+        <w:t>定义拆分定义，此时最内层的</w:t>
+      </w:r>
+      <w:r>
+        <w:rPr>
+          <w:rFonts w:hint="eastAsia"/>
+        </w:rPr>
+        <w:t>wrapped</w:t>
+      </w:r>
+      <w:r>
+        <w:rPr>
+          <w:rFonts w:hint="eastAsia"/>
+        </w:rPr>
+        <w:t>函数引用了未定义的参数</w:t>
+      </w:r>
+      <w:r>
+        <w:rPr>
+          <w:rFonts w:hint="eastAsia"/>
+        </w:rPr>
+        <w:t>level</w:t>
+      </w:r>
+      <w:r>
+        <w:rPr>
+          <w:rFonts w:hint="eastAsia"/>
+        </w:rPr>
+        <w:t>，导致运行异常。</w:t>
+      </w:r>
+    </w:p>
+    <w:p>
+      <w:pPr>
+        <w:pStyle w:val="HTML0"/>
+        <w:shd w:val="clear" w:color="auto" w:fill="2B2B2B"/>
+        <w:rPr>
+          <w:color w:val="6897BB"/>
+          <w:sz w:val="18"/>
+          <w:szCs w:val="18"/>
+        </w:rPr>
+      </w:pPr>
+      <w:r>
+        <w:rPr>
+          <w:rFonts w:hint="eastAsia"/>
+          <w:color w:val="CC7832"/>
+          <w:sz w:val="18"/>
+          <w:szCs w:val="18"/>
+        </w:rPr>
+        <w:t xml:space="preserve">def </w:t>
+      </w:r>
+      <w:r>
+        <w:rPr>
+          <w:rFonts w:hint="eastAsia"/>
+          <w:color w:val="FFC66D"/>
+          <w:sz w:val="18"/>
+          <w:szCs w:val="18"/>
+        </w:rPr>
+        <w:t>log_decorator</w:t>
+      </w:r>
+      <w:r>
+        <w:rPr>
+          <w:rFonts w:hint="eastAsia"/>
+          <w:color w:val="A9B7C6"/>
+          <w:sz w:val="18"/>
+          <w:szCs w:val="18"/>
+        </w:rPr>
+        <w:t>(func):</w:t>
+      </w:r>
+      <w:r>
+        <w:rPr>
+          <w:rFonts w:hint="eastAsia"/>
+          <w:color w:val="A9B7C6"/>
+          <w:sz w:val="18"/>
+          <w:szCs w:val="18"/>
+        </w:rPr>
+        <w:br/>
+        <w:t xml:space="preserve">    </w:t>
+      </w:r>
+      <w:r>
+        <w:rPr>
+          <w:rFonts w:hint="eastAsia"/>
+          <w:color w:val="BBB529"/>
+          <w:sz w:val="18"/>
+          <w:szCs w:val="18"/>
+        </w:rPr>
+        <w:t>@functools.wraps</w:t>
+      </w:r>
+      <w:r>
+        <w:rPr>
+          <w:rFonts w:hint="eastAsia"/>
+          <w:color w:val="A9B7C6"/>
+          <w:sz w:val="18"/>
+          <w:szCs w:val="18"/>
+        </w:rPr>
+        <w:t>(func)</w:t>
+      </w:r>
+      <w:r>
+        <w:rPr>
+          <w:rFonts w:hint="eastAsia"/>
+          <w:color w:val="A9B7C6"/>
+          <w:sz w:val="18"/>
+          <w:szCs w:val="18"/>
+        </w:rPr>
+        <w:br/>
+        <w:t xml:space="preserve">    </w:t>
+      </w:r>
+      <w:r>
+        <w:rPr>
+          <w:rFonts w:hint="eastAsia"/>
+          <w:color w:val="CC7832"/>
+          <w:sz w:val="18"/>
+          <w:szCs w:val="18"/>
+        </w:rPr>
+        <w:t xml:space="preserve">def </w:t>
+      </w:r>
+      <w:r>
+        <w:rPr>
+          <w:rFonts w:hint="eastAsia"/>
+          <w:color w:val="FFC66D"/>
+          <w:sz w:val="18"/>
+          <w:szCs w:val="18"/>
+        </w:rPr>
+        <w:t>wrapped_f</w:t>
+      </w:r>
+      <w:r>
+        <w:rPr>
+          <w:rFonts w:hint="eastAsia"/>
+          <w:color w:val="A9B7C6"/>
+          <w:sz w:val="18"/>
+          <w:szCs w:val="18"/>
+        </w:rPr>
+        <w:t>(*args</w:t>
+      </w:r>
+      <w:r>
+        <w:rPr>
+          <w:rFonts w:hint="eastAsia"/>
+          <w:color w:val="CC7832"/>
+          <w:sz w:val="18"/>
+          <w:szCs w:val="18"/>
+        </w:rPr>
+        <w:t xml:space="preserve">, </w:t>
+      </w:r>
+      <w:r>
+        <w:rPr>
+          <w:rFonts w:hint="eastAsia"/>
+          <w:color w:val="A9B7C6"/>
+          <w:sz w:val="18"/>
+          <w:szCs w:val="18"/>
+        </w:rPr>
+        <w:t>**kwargs):</w:t>
+      </w:r>
+      <w:r>
+        <w:rPr>
+          <w:rFonts w:hint="eastAsia"/>
+          <w:color w:val="A9B7C6"/>
+          <w:sz w:val="18"/>
+          <w:szCs w:val="18"/>
+        </w:rPr>
+        <w:br/>
+        <w:t xml:space="preserve">        </w:t>
+      </w:r>
+      <w:r>
+        <w:rPr>
+          <w:rFonts w:hint="eastAsia"/>
+          <w:color w:val="808080"/>
+          <w:sz w:val="18"/>
+          <w:szCs w:val="18"/>
+        </w:rPr>
+        <w:t># *** 此处引用了未定义的level，调用失败 ***</w:t>
+      </w:r>
+      <w:r>
+        <w:rPr>
+          <w:rFonts w:hint="eastAsia"/>
+          <w:color w:val="808080"/>
+          <w:sz w:val="18"/>
+          <w:szCs w:val="18"/>
+        </w:rPr>
+        <w:br/>
+        <w:t xml:space="preserve">        </w:t>
+      </w:r>
+      <w:r>
+        <w:rPr>
+          <w:rFonts w:hint="eastAsia"/>
+          <w:color w:val="8888C6"/>
+          <w:sz w:val="18"/>
+          <w:szCs w:val="18"/>
+        </w:rPr>
+        <w:t>print</w:t>
+      </w:r>
+      <w:r>
+        <w:rPr>
+          <w:rFonts w:hint="eastAsia"/>
+          <w:color w:val="A9B7C6"/>
+          <w:sz w:val="18"/>
+          <w:szCs w:val="18"/>
+        </w:rPr>
+        <w:t>(</w:t>
+      </w:r>
+      <w:r>
+        <w:rPr>
+          <w:rFonts w:hint="eastAsia"/>
+          <w:color w:val="6A8759"/>
+          <w:sz w:val="18"/>
+          <w:szCs w:val="18"/>
+        </w:rPr>
+        <w:t>'{0} logging info ...'</w:t>
+      </w:r>
+      <w:r>
+        <w:rPr>
+          <w:rFonts w:hint="eastAsia"/>
+          <w:color w:val="A9B7C6"/>
+          <w:sz w:val="18"/>
+          <w:szCs w:val="18"/>
+        </w:rPr>
+        <w:t>.format(level))</w:t>
+      </w:r>
+      <w:r>
+        <w:rPr>
+          <w:rFonts w:hint="eastAsia"/>
+          <w:color w:val="A9B7C6"/>
+          <w:sz w:val="18"/>
+          <w:szCs w:val="18"/>
+        </w:rPr>
+        <w:br/>
+        <w:t xml:space="preserve">        </w:t>
+      </w:r>
+      <w:r>
+        <w:rPr>
+          <w:rFonts w:hint="eastAsia"/>
+          <w:color w:val="CC7832"/>
+          <w:sz w:val="18"/>
+          <w:szCs w:val="18"/>
+        </w:rPr>
+        <w:t xml:space="preserve">return </w:t>
+      </w:r>
+      <w:r>
+        <w:rPr>
+          <w:rFonts w:hint="eastAsia"/>
+          <w:color w:val="A9B7C6"/>
+          <w:sz w:val="18"/>
+          <w:szCs w:val="18"/>
+        </w:rPr>
+        <w:t>func(*args</w:t>
+      </w:r>
+      <w:r>
+        <w:rPr>
+          <w:rFonts w:hint="eastAsia"/>
+          <w:color w:val="CC7832"/>
+          <w:sz w:val="18"/>
+          <w:szCs w:val="18"/>
+        </w:rPr>
+        <w:t xml:space="preserve">, </w:t>
+      </w:r>
+      <w:r>
+        <w:rPr>
+          <w:rFonts w:hint="eastAsia"/>
+          <w:color w:val="A9B7C6"/>
+          <w:sz w:val="18"/>
+          <w:szCs w:val="18"/>
+        </w:rPr>
+        <w:t>**kwargs)</w:t>
+      </w:r>
+      <w:r>
+        <w:rPr>
+          <w:rFonts w:hint="eastAsia"/>
+          <w:color w:val="A9B7C6"/>
+          <w:sz w:val="18"/>
+          <w:szCs w:val="18"/>
+        </w:rPr>
+        <w:br/>
+        <w:t xml:space="preserve">    </w:t>
+      </w:r>
+      <w:r>
+        <w:rPr>
+          <w:rFonts w:hint="eastAsia"/>
+          <w:color w:val="CC7832"/>
+          <w:sz w:val="18"/>
+          <w:szCs w:val="18"/>
+        </w:rPr>
+        <w:t xml:space="preserve">return </w:t>
+      </w:r>
+      <w:r>
+        <w:rPr>
+          <w:rFonts w:hint="eastAsia"/>
+          <w:color w:val="A9B7C6"/>
+          <w:sz w:val="18"/>
+          <w:szCs w:val="18"/>
+        </w:rPr>
+        <w:t>wrapped_f</w:t>
+      </w:r>
+      <w:r>
+        <w:rPr>
+          <w:rFonts w:hint="eastAsia"/>
+          <w:color w:val="A9B7C6"/>
+          <w:sz w:val="18"/>
+          <w:szCs w:val="18"/>
+        </w:rPr>
+        <w:br/>
+      </w:r>
+      <w:r>
+        <w:rPr>
+          <w:rFonts w:hint="eastAsia"/>
+          <w:color w:val="A9B7C6"/>
+          <w:sz w:val="18"/>
+          <w:szCs w:val="18"/>
+        </w:rPr>
+        <w:br/>
+      </w:r>
+      <w:r>
+        <w:rPr>
+          <w:rFonts w:hint="eastAsia"/>
+          <w:color w:val="A9B7C6"/>
+          <w:sz w:val="18"/>
+          <w:szCs w:val="18"/>
+        </w:rPr>
+        <w:br/>
+      </w:r>
+      <w:r>
+        <w:rPr>
+          <w:rFonts w:hint="eastAsia"/>
+          <w:color w:val="CC7832"/>
+          <w:sz w:val="18"/>
+          <w:szCs w:val="18"/>
+        </w:rPr>
+        <w:t xml:space="preserve">def </w:t>
+      </w:r>
+      <w:r>
+        <w:rPr>
+          <w:rFonts w:hint="eastAsia"/>
+          <w:color w:val="FFC66D"/>
+          <w:sz w:val="18"/>
+          <w:szCs w:val="18"/>
+        </w:rPr>
+        <w:t>log</w:t>
+      </w:r>
+      <w:r>
+        <w:rPr>
+          <w:rFonts w:hint="eastAsia"/>
+          <w:color w:val="A9B7C6"/>
+          <w:sz w:val="18"/>
+          <w:szCs w:val="18"/>
+        </w:rPr>
+        <w:t>(</w:t>
+      </w:r>
+      <w:r>
+        <w:rPr>
+          <w:rFonts w:hint="eastAsia"/>
+          <w:color w:val="808080"/>
+          <w:sz w:val="18"/>
+          <w:szCs w:val="18"/>
+        </w:rPr>
+        <w:t>level</w:t>
+      </w:r>
+      <w:r>
+        <w:rPr>
+          <w:rFonts w:hint="eastAsia"/>
+          <w:color w:val="A9B7C6"/>
+          <w:sz w:val="18"/>
+          <w:szCs w:val="18"/>
+        </w:rPr>
+        <w:t>):</w:t>
+      </w:r>
+      <w:r>
+        <w:rPr>
+          <w:rFonts w:hint="eastAsia"/>
+          <w:color w:val="A9B7C6"/>
+          <w:sz w:val="18"/>
+          <w:szCs w:val="18"/>
+        </w:rPr>
+        <w:br/>
+        <w:t xml:space="preserve">    </w:t>
+      </w:r>
+      <w:r>
+        <w:rPr>
+          <w:rFonts w:hint="eastAsia"/>
+          <w:color w:val="CC7832"/>
+          <w:sz w:val="18"/>
+          <w:szCs w:val="18"/>
+        </w:rPr>
+        <w:t xml:space="preserve">return </w:t>
+      </w:r>
+      <w:r>
+        <w:rPr>
+          <w:rFonts w:hint="eastAsia"/>
+          <w:color w:val="A9B7C6"/>
+          <w:sz w:val="18"/>
+          <w:szCs w:val="18"/>
+        </w:rPr>
+        <w:t>log_decorator</w:t>
+      </w:r>
+      <w:r>
+        <w:rPr>
+          <w:rFonts w:hint="eastAsia"/>
+          <w:color w:val="A9B7C6"/>
+          <w:sz w:val="18"/>
+          <w:szCs w:val="18"/>
+        </w:rPr>
+        <w:br/>
+      </w:r>
+      <w:r>
+        <w:rPr>
+          <w:rFonts w:hint="eastAsia"/>
+          <w:color w:val="A9B7C6"/>
+          <w:sz w:val="18"/>
+          <w:szCs w:val="18"/>
+        </w:rPr>
+        <w:lastRenderedPageBreak/>
+        <w:br/>
+      </w:r>
+      <w:r>
+        <w:rPr>
+          <w:rFonts w:hint="eastAsia"/>
+          <w:color w:val="A9B7C6"/>
+          <w:sz w:val="18"/>
+          <w:szCs w:val="18"/>
+        </w:rPr>
+        <w:br/>
+      </w:r>
+      <w:r>
+        <w:rPr>
+          <w:rFonts w:hint="eastAsia"/>
+          <w:color w:val="BBB529"/>
+          <w:sz w:val="18"/>
+          <w:szCs w:val="18"/>
+        </w:rPr>
+        <w:t>@log</w:t>
+      </w:r>
+      <w:r>
+        <w:rPr>
+          <w:rFonts w:hint="eastAsia"/>
+          <w:color w:val="A9B7C6"/>
+          <w:sz w:val="18"/>
+          <w:szCs w:val="18"/>
+        </w:rPr>
+        <w:t>(</w:t>
+      </w:r>
+      <w:r>
+        <w:rPr>
+          <w:rFonts w:hint="eastAsia"/>
+          <w:color w:val="6A8759"/>
+          <w:sz w:val="18"/>
+          <w:szCs w:val="18"/>
+        </w:rPr>
+        <w:t>'ERROR'</w:t>
+      </w:r>
+      <w:r>
+        <w:rPr>
+          <w:rFonts w:hint="eastAsia"/>
+          <w:color w:val="A9B7C6"/>
+          <w:sz w:val="18"/>
+          <w:szCs w:val="18"/>
+        </w:rPr>
+        <w:t>)</w:t>
+      </w:r>
+      <w:r>
+        <w:rPr>
+          <w:rFonts w:hint="eastAsia"/>
+          <w:color w:val="A9B7C6"/>
+          <w:sz w:val="18"/>
+          <w:szCs w:val="18"/>
+        </w:rPr>
+        <w:br/>
+      </w:r>
+      <w:r>
+        <w:rPr>
+          <w:rFonts w:hint="eastAsia"/>
+          <w:color w:val="CC7832"/>
+          <w:sz w:val="18"/>
+          <w:szCs w:val="18"/>
+        </w:rPr>
+        <w:t xml:space="preserve">def </w:t>
+      </w:r>
+      <w:r>
+        <w:rPr>
+          <w:rFonts w:hint="eastAsia"/>
+          <w:color w:val="FFC66D"/>
+          <w:sz w:val="18"/>
+          <w:szCs w:val="18"/>
+        </w:rPr>
+        <w:t>test_func</w:t>
+      </w:r>
+      <w:r>
+        <w:rPr>
+          <w:rFonts w:hint="eastAsia"/>
+          <w:color w:val="A9B7C6"/>
+          <w:sz w:val="18"/>
+          <w:szCs w:val="18"/>
+        </w:rPr>
+        <w:t>(a</w:t>
+      </w:r>
+      <w:r>
+        <w:rPr>
+          <w:rFonts w:hint="eastAsia"/>
+          <w:color w:val="CC7832"/>
+          <w:sz w:val="18"/>
+          <w:szCs w:val="18"/>
+        </w:rPr>
+        <w:t xml:space="preserve">, </w:t>
+      </w:r>
+      <w:r>
+        <w:rPr>
+          <w:rFonts w:hint="eastAsia"/>
+          <w:color w:val="A9B7C6"/>
+          <w:sz w:val="18"/>
+          <w:szCs w:val="18"/>
+        </w:rPr>
+        <w:t>b):</w:t>
+      </w:r>
+      <w:r>
+        <w:rPr>
+          <w:rFonts w:hint="eastAsia"/>
+          <w:color w:val="A9B7C6"/>
+          <w:sz w:val="18"/>
+          <w:szCs w:val="18"/>
+        </w:rPr>
+        <w:br/>
+        <w:t xml:space="preserve">    </w:t>
+      </w:r>
+      <w:r>
+        <w:rPr>
+          <w:rFonts w:hint="eastAsia"/>
+          <w:color w:val="CC7832"/>
+          <w:sz w:val="18"/>
+          <w:szCs w:val="18"/>
+        </w:rPr>
+        <w:t xml:space="preserve">return </w:t>
+      </w:r>
+      <w:r>
+        <w:rPr>
+          <w:rFonts w:hint="eastAsia"/>
+          <w:color w:val="A9B7C6"/>
+          <w:sz w:val="18"/>
+          <w:szCs w:val="18"/>
+        </w:rPr>
+        <w:t>a + b</w:t>
+      </w:r>
+      <w:r>
+        <w:rPr>
+          <w:rFonts w:hint="eastAsia"/>
+          <w:color w:val="A9B7C6"/>
+          <w:sz w:val="18"/>
+          <w:szCs w:val="18"/>
+        </w:rPr>
+        <w:br/>
+      </w:r>
+      <w:r>
+        <w:rPr>
+          <w:rFonts w:hint="eastAsia"/>
+          <w:color w:val="A9B7C6"/>
+          <w:sz w:val="18"/>
+          <w:szCs w:val="18"/>
+        </w:rPr>
+        <w:br/>
+      </w:r>
+      <w:r>
+        <w:rPr>
+          <w:rFonts w:hint="eastAsia"/>
+          <w:color w:val="A9B7C6"/>
+          <w:sz w:val="18"/>
+          <w:szCs w:val="18"/>
+        </w:rPr>
+        <w:br/>
+        <w:t>test = log(</w:t>
+      </w:r>
+      <w:r>
+        <w:rPr>
+          <w:rFonts w:hint="eastAsia"/>
+          <w:color w:val="6A8759"/>
+          <w:sz w:val="18"/>
+          <w:szCs w:val="18"/>
+        </w:rPr>
+        <w:t>'ERROR'</w:t>
+      </w:r>
+      <w:r>
+        <w:rPr>
+          <w:rFonts w:hint="eastAsia"/>
+          <w:color w:val="A9B7C6"/>
+          <w:sz w:val="18"/>
+          <w:szCs w:val="18"/>
+        </w:rPr>
+        <w:t>)(test_func)</w:t>
+      </w:r>
+      <w:r>
+        <w:rPr>
+          <w:rFonts w:hint="eastAsia"/>
+          <w:color w:val="A9B7C6"/>
+          <w:sz w:val="18"/>
+          <w:szCs w:val="18"/>
+        </w:rPr>
+        <w:br/>
+        <w:t>a = test_func(</w:t>
+      </w:r>
+      <w:r>
+        <w:rPr>
+          <w:rFonts w:hint="eastAsia"/>
+          <w:color w:val="6897BB"/>
+          <w:sz w:val="18"/>
+          <w:szCs w:val="18"/>
+        </w:rPr>
+        <w:t>10</w:t>
+      </w:r>
+      <w:r>
+        <w:rPr>
+          <w:rFonts w:hint="eastAsia"/>
+          <w:color w:val="CC7832"/>
+          <w:sz w:val="18"/>
+          <w:szCs w:val="18"/>
+        </w:rPr>
+        <w:t xml:space="preserve">, </w:t>
+      </w:r>
+      <w:r>
+        <w:rPr>
+          <w:rFonts w:hint="eastAsia"/>
+          <w:color w:val="6897BB"/>
+          <w:sz w:val="18"/>
+          <w:szCs w:val="18"/>
+        </w:rPr>
+        <w:t>10</w:t>
+      </w:r>
+      <w:r>
+        <w:rPr>
+          <w:rFonts w:hint="eastAsia"/>
+          <w:color w:val="A9B7C6"/>
+          <w:sz w:val="18"/>
+          <w:szCs w:val="18"/>
+        </w:rPr>
+        <w:t>)</w:t>
+      </w:r>
+      <w:r>
+        <w:rPr>
+          <w:rFonts w:hint="eastAsia"/>
+          <w:color w:val="A9B7C6"/>
+          <w:sz w:val="18"/>
+          <w:szCs w:val="18"/>
+        </w:rPr>
+        <w:br/>
+      </w:r>
+      <w:r>
+        <w:rPr>
+          <w:rFonts w:hint="eastAsia"/>
+          <w:color w:val="CC7832"/>
+          <w:sz w:val="18"/>
+          <w:szCs w:val="18"/>
+        </w:rPr>
+        <w:t xml:space="preserve">assert </w:t>
+      </w:r>
+      <w:r>
+        <w:rPr>
+          <w:rFonts w:hint="eastAsia"/>
+          <w:color w:val="A9B7C6"/>
+          <w:sz w:val="18"/>
+          <w:szCs w:val="18"/>
+        </w:rPr>
+        <w:t xml:space="preserve">a == </w:t>
+      </w:r>
+      <w:r>
+        <w:rPr>
+          <w:rFonts w:hint="eastAsia"/>
+          <w:color w:val="6897BB"/>
+          <w:sz w:val="18"/>
+          <w:szCs w:val="18"/>
+        </w:rPr>
+        <w:t>20</w:t>
+      </w:r>
+    </w:p>
+    <w:p>
+      <w:pPr>
+        <w:pStyle w:val="HTML0"/>
+        <w:shd w:val="clear" w:color="auto" w:fill="2B2B2B"/>
+        <w:rPr>
+          <w:color w:val="6897BB"/>
+          <w:sz w:val="18"/>
+          <w:szCs w:val="18"/>
+        </w:rPr>
+      </w:pPr>
+    </w:p>
+    <w:p>
+      <w:pPr>
+        <w:pStyle w:val="HTML0"/>
+        <w:shd w:val="clear" w:color="auto" w:fill="2B2B2B"/>
+        <w:rPr>
+          <w:color w:val="6897BB"/>
+          <w:sz w:val="18"/>
+          <w:szCs w:val="18"/>
+        </w:rPr>
+      </w:pPr>
+    </w:p>
+    <w:p>
+      <w:pPr>
+        <w:pStyle w:val="HTML0"/>
+        <w:shd w:val="clear" w:color="auto" w:fill="2B2B2B"/>
+        <w:rPr>
+          <w:color w:val="FFC000"/>
+          <w:sz w:val="18"/>
+          <w:szCs w:val="18"/>
+        </w:rPr>
+      </w:pPr>
+      <w:r>
+        <w:rPr>
+          <w:rFonts w:hint="eastAsia"/>
+          <w:color w:val="FFC000"/>
+          <w:sz w:val="18"/>
+          <w:szCs w:val="18"/>
+        </w:rPr>
+        <w:t># log_decorator运行异常，提示level变量未定义</w:t>
+      </w:r>
+    </w:p>
+    <w:p>
+      <w:pPr>
+        <w:pStyle w:val="HTML0"/>
+        <w:shd w:val="clear" w:color="auto" w:fill="2B2B2B"/>
+        <w:rPr>
+          <w:color w:val="6897BB"/>
+          <w:sz w:val="18"/>
+          <w:szCs w:val="18"/>
+        </w:rPr>
+      </w:pPr>
+      <w:r>
+        <w:rPr>
+          <w:color w:val="6897BB"/>
+          <w:sz w:val="18"/>
+          <w:szCs w:val="18"/>
+        </w:rPr>
+        <w:t>Traceback (most recent call last):</w:t>
+      </w:r>
+    </w:p>
+    <w:p>
+      <w:pPr>
+        <w:pStyle w:val="HTML0"/>
+        <w:shd w:val="clear" w:color="auto" w:fill="2B2B2B"/>
+        <w:rPr>
+          <w:color w:val="6897BB"/>
+          <w:sz w:val="18"/>
+          <w:szCs w:val="18"/>
+        </w:rPr>
+      </w:pPr>
+      <w:r>
+        <w:rPr>
+          <w:color w:val="6897BB"/>
+          <w:sz w:val="18"/>
+          <w:szCs w:val="18"/>
+        </w:rPr>
+        <w:t xml:space="preserve">  File "D:/python-study/Hello/decorator.py", line 94, in &lt;module&gt;</w:t>
+      </w:r>
+    </w:p>
+    <w:p>
+      <w:pPr>
+        <w:pStyle w:val="HTML0"/>
+        <w:shd w:val="clear" w:color="auto" w:fill="2B2B2B"/>
+        <w:rPr>
+          <w:color w:val="6897BB"/>
+          <w:sz w:val="18"/>
+          <w:szCs w:val="18"/>
+        </w:rPr>
+      </w:pPr>
+      <w:r>
+        <w:rPr>
+          <w:color w:val="6897BB"/>
+          <w:sz w:val="18"/>
+          <w:szCs w:val="18"/>
+        </w:rPr>
+        <w:t xml:space="preserve">    a = test_func(10, 10)</w:t>
+      </w:r>
+    </w:p>
+    <w:p>
+      <w:pPr>
+        <w:pStyle w:val="HTML0"/>
+        <w:shd w:val="clear" w:color="auto" w:fill="2B2B2B"/>
+        <w:rPr>
+          <w:color w:val="6897BB"/>
+          <w:sz w:val="18"/>
+          <w:szCs w:val="18"/>
+        </w:rPr>
+      </w:pPr>
+      <w:r>
+        <w:rPr>
+          <w:color w:val="6897BB"/>
+          <w:sz w:val="18"/>
+          <w:szCs w:val="18"/>
+        </w:rPr>
+        <w:t xml:space="preserve">  File "D:/python-study/Hello/decorator.py", line 79, in wrapped_f</w:t>
+      </w:r>
+    </w:p>
+    <w:p>
+      <w:pPr>
+        <w:pStyle w:val="HTML0"/>
+        <w:shd w:val="clear" w:color="auto" w:fill="2B2B2B"/>
+        <w:rPr>
+          <w:color w:val="6897BB"/>
+          <w:sz w:val="18"/>
+          <w:szCs w:val="18"/>
+        </w:rPr>
+      </w:pPr>
+      <w:r>
+        <w:rPr>
+          <w:color w:val="6897BB"/>
+          <w:sz w:val="18"/>
+          <w:szCs w:val="18"/>
+        </w:rPr>
+        <w:t xml:space="preserve">    print('{0} logging info ...'.format(level))</w:t>
+      </w:r>
+    </w:p>
+    <w:p>
+      <w:pPr>
+        <w:pStyle w:val="HTML0"/>
+        <w:shd w:val="clear" w:color="auto" w:fill="2B2B2B"/>
+        <w:rPr>
+          <w:color w:val="6897BB"/>
+          <w:sz w:val="18"/>
+          <w:szCs w:val="18"/>
+        </w:rPr>
+      </w:pPr>
+      <w:r>
+        <w:rPr>
+          <w:color w:val="6897BB"/>
+          <w:sz w:val="18"/>
+          <w:szCs w:val="18"/>
+        </w:rPr>
+        <w:t>NameError: name 'level' is not defined</w:t>
+      </w:r>
+    </w:p>
+    <w:p/>
+    <w:p/>
+    <w:p>
+      <w:pPr>
+        <w:pStyle w:val="2"/>
+      </w:pPr>
+      <w:r>
+        <w:rPr>
+          <w:rFonts w:hint="eastAsia"/>
+        </w:rPr>
+        <w:t>字符串编码问题</w:t>
+      </w:r>
+    </w:p>
+    <w:p>
+      <w:r>
+        <w:rPr>
+          <w:rFonts w:hint="eastAsia"/>
+          <w:b/>
+        </w:rPr>
+        <w:t>ASCII</w:t>
+      </w:r>
+      <w:r>
+        <w:rPr>
+          <w:rFonts w:hint="eastAsia"/>
+          <w:b/>
+        </w:rPr>
+        <w:t>编码：</w:t>
+      </w:r>
+      <w:r>
+        <w:rPr>
+          <w:rFonts w:hint="eastAsia"/>
+        </w:rPr>
+        <w:t>1</w:t>
+      </w:r>
+      <w:r>
+        <w:rPr>
+          <w:rFonts w:hint="eastAsia"/>
+        </w:rPr>
+        <w:t>字节编码，只有</w:t>
+      </w:r>
+      <w:r>
+        <w:rPr>
+          <w:rFonts w:hint="eastAsia"/>
+        </w:rPr>
+        <w:t>127</w:t>
+      </w:r>
+      <w:r>
+        <w:rPr>
+          <w:rFonts w:hint="eastAsia"/>
+        </w:rPr>
+        <w:t>个英文字符</w:t>
+      </w:r>
+      <w:r>
+        <w:rPr>
+          <w:rFonts w:hint="eastAsia"/>
+        </w:rPr>
+        <w:t>。</w:t>
+      </w:r>
+    </w:p>
+    <w:p/>
+    <w:p>
+      <w:r>
+        <w:rPr>
+          <w:rFonts w:hint="eastAsia"/>
+          <w:b/>
+        </w:rPr>
+        <w:t>Unicode</w:t>
+      </w:r>
+      <w:r>
+        <w:rPr>
+          <w:rFonts w:hint="eastAsia"/>
+          <w:b/>
+        </w:rPr>
+        <w:t>编码：</w:t>
+      </w:r>
+      <w:r>
+        <w:rPr>
+          <w:rFonts w:hint="eastAsia"/>
+        </w:rPr>
+        <w:t>一个不断发展的标准，通常是</w:t>
+      </w:r>
+      <w:r>
+        <w:rPr>
+          <w:rFonts w:hint="eastAsia"/>
+        </w:rPr>
+        <w:t>2</w:t>
+      </w:r>
+      <w:r>
+        <w:rPr>
+          <w:rFonts w:hint="eastAsia"/>
+        </w:rPr>
+        <w:t>个字</w:t>
+      </w:r>
+      <w:r>
+        <w:rPr>
+          <w:rFonts w:hint="eastAsia"/>
+        </w:rPr>
+        <w:t>节编码（</w:t>
+      </w:r>
+      <w:r>
+        <w:rPr>
+          <w:rFonts w:hint="eastAsia"/>
+        </w:rPr>
+        <w:t>非常偏僻的字符需要</w:t>
+      </w:r>
+      <w:r>
+        <w:rPr>
+          <w:rFonts w:hint="eastAsia"/>
+        </w:rPr>
+        <w:t>4</w:t>
+      </w:r>
+      <w:r>
+        <w:rPr>
+          <w:rFonts w:hint="eastAsia"/>
+        </w:rPr>
+        <w:t>个字节编码</w:t>
+      </w:r>
+      <w:r>
+        <w:rPr>
+          <w:rFonts w:hint="eastAsia"/>
+        </w:rPr>
+        <w:t>）。</w:t>
+      </w:r>
+    </w:p>
+    <w:p>
       <w:r>
         <w:rPr>
           <w:rFonts w:hint="eastAsia"/>
@@ -1901,11 +4689,7 @@
         <w:t>ASCII</w:t>
       </w:r>
       <w:r>
-        <w:t>编码需要多一倍的存储</w:t>
-      </w:r>
-      <w:r>
-        <w:lastRenderedPageBreak/>
-        <w:t>空间，在存储和传输上就十分不划算。</w:t>
+        <w:t>编码需要多一倍的存储空间，在存储和传输上就十分不划算。</w:t>
       </w:r>
     </w:p>
     <w:p/>
@@ -2036,13 +4820,7 @@
         <w:rPr>
           <w:rFonts w:hint="eastAsia"/>
         </w:rPr>
-        <w:t>编码</w:t>
-      </w:r>
-      <w:r>
-        <w:rPr>
-          <w:rFonts w:hint="eastAsia"/>
-        </w:rPr>
-        <w:t>（</w:t>
+        <w:t>编码（</w:t>
       </w:r>
       <w:r>
         <w:t>sys.getdefaultencoding()</w:t>
@@ -2057,31 +4835,7 @@
         <w:rPr>
           <w:rFonts w:hint="eastAsia"/>
         </w:rPr>
-        <w:t>）</w:t>
-      </w:r>
-      <w:r>
-        <w:rPr>
-          <w:rFonts w:hint="eastAsia"/>
-        </w:rPr>
-        <w:t>，默认不可以正常解析中文，</w:t>
-      </w:r>
-      <w:r>
-        <w:rPr>
-          <w:rFonts w:hint="eastAsia"/>
-        </w:rPr>
-        <w:t>源文件</w:t>
-      </w:r>
-      <w:r>
-        <w:rPr>
-          <w:rFonts w:hint="eastAsia"/>
-        </w:rPr>
-        <w:t>需要</w:t>
-      </w:r>
-      <w:r>
-        <w:rPr>
-          <w:rFonts w:hint="eastAsia"/>
-        </w:rPr>
-        <w:t>指定</w:t>
+        <w:t>），默认不可以正常解析中文，源文件需要指定</w:t>
       </w:r>
       <w:r>
         <w:rPr>
@@ -2093,13 +4847,7 @@
         <w:rPr>
           <w:rFonts w:hint="eastAsia"/>
         </w:rPr>
-        <w:t>编码</w:t>
-      </w:r>
-      <w:r>
-        <w:rPr>
-          <w:rFonts w:hint="eastAsia"/>
-        </w:rPr>
-        <w:t>。</w:t>
+        <w:t>编码。</w:t>
       </w:r>
     </w:p>
     <w:p>
@@ -2167,6 +4915,19 @@
       </w:r>
     </w:p>
     <w:p/>
+    <w:p/>
+    <w:p>
+      <w:pPr>
+        <w:pStyle w:val="1"/>
+      </w:pPr>
+      <w:r>
+        <w:rPr>
+          <w:rFonts w:hint="eastAsia"/>
+        </w:rPr>
+        <w:lastRenderedPageBreak/>
+        <w:t>FAQs</w:t>
+      </w:r>
+    </w:p>
     <w:p/>
     <w:p>
       <w:pPr>
@@ -2462,7 +5223,7 @@
     <w:p/>
     <w:sectPr>
       <w:pgSz w:w="11906" w:h="16838"/>
-      <w:pgMar w:top="1440" w:right="1800" w:bottom="1440" w:left="1800" w:header="851" w:footer="992" w:gutter="0"/>
+      <w:pgMar w:top="1440" w:right="1134" w:bottom="1440" w:left="1134" w:header="851" w:footer="992" w:gutter="0"/>
       <w:cols w:space="425"/>
       <w:docGrid w:type="lines" w:linePitch="326"/>
     </w:sectPr>
@@ -2713,9 +5474,9 @@
     </w:lvl>
   </w:abstractNum>
   <w:abstractNum w:abstractNumId="2">
-    <w:nsid w:val="72F44F44"/>
+    <w:nsid w:val="430F68EF"/>
     <w:multiLevelType w:val="hybridMultilevel"/>
-    <w:tmpl w:val="50540734"/>
+    <w:tmpl w:val="DC52B03C"/>
     <w:lvl w:ilvl="0" w:tplc="04090001">
       <w:start w:val="1"/>
       <w:numFmt w:val="bullet"/>
@@ -2825,14 +5586,246 @@
       </w:rPr>
     </w:lvl>
   </w:abstractNum>
+  <w:abstractNum w:abstractNumId="3">
+    <w:nsid w:val="627F712C"/>
+    <w:multiLevelType w:val="hybridMultilevel"/>
+    <w:tmpl w:val="F1342184"/>
+    <w:lvl w:ilvl="0" w:tplc="04090001">
+      <w:start w:val="1"/>
+      <w:numFmt w:val="bullet"/>
+      <w:lvlText w:val=""/>
+      <w:lvlJc w:val="left"/>
+      <w:pPr>
+        <w:ind w:left="420" w:hanging="420"/>
+      </w:pPr>
+      <w:rPr>
+        <w:rFonts w:ascii="Wingdings" w:hAnsi="Wingdings" w:hint="default"/>
+      </w:rPr>
+    </w:lvl>
+    <w:lvl w:ilvl="1" w:tplc="04090003" w:tentative="1">
+      <w:start w:val="1"/>
+      <w:numFmt w:val="bullet"/>
+      <w:lvlText w:val=""/>
+      <w:lvlJc w:val="left"/>
+      <w:pPr>
+        <w:ind w:left="840" w:hanging="420"/>
+      </w:pPr>
+      <w:rPr>
+        <w:rFonts w:ascii="Wingdings" w:hAnsi="Wingdings" w:hint="default"/>
+      </w:rPr>
+    </w:lvl>
+    <w:lvl w:ilvl="2" w:tplc="04090005" w:tentative="1">
+      <w:start w:val="1"/>
+      <w:numFmt w:val="bullet"/>
+      <w:lvlText w:val=""/>
+      <w:lvlJc w:val="left"/>
+      <w:pPr>
+        <w:ind w:left="1260" w:hanging="420"/>
+      </w:pPr>
+      <w:rPr>
+        <w:rFonts w:ascii="Wingdings" w:hAnsi="Wingdings" w:hint="default"/>
+      </w:rPr>
+    </w:lvl>
+    <w:lvl w:ilvl="3" w:tplc="04090001" w:tentative="1">
+      <w:start w:val="1"/>
+      <w:numFmt w:val="bullet"/>
+      <w:lvlText w:val=""/>
+      <w:lvlJc w:val="left"/>
+      <w:pPr>
+        <w:ind w:left="1680" w:hanging="420"/>
+      </w:pPr>
+      <w:rPr>
+        <w:rFonts w:ascii="Wingdings" w:hAnsi="Wingdings" w:hint="default"/>
+      </w:rPr>
+    </w:lvl>
+    <w:lvl w:ilvl="4" w:tplc="04090003" w:tentative="1">
+      <w:start w:val="1"/>
+      <w:numFmt w:val="bullet"/>
+      <w:lvlText w:val=""/>
+      <w:lvlJc w:val="left"/>
+      <w:pPr>
+        <w:ind w:left="2100" w:hanging="420"/>
+      </w:pPr>
+      <w:rPr>
+        <w:rFonts w:ascii="Wingdings" w:hAnsi="Wingdings" w:hint="default"/>
+      </w:rPr>
+    </w:lvl>
+    <w:lvl w:ilvl="5" w:tplc="04090005" w:tentative="1">
+      <w:start w:val="1"/>
+      <w:numFmt w:val="bullet"/>
+      <w:lvlText w:val=""/>
+      <w:lvlJc w:val="left"/>
+      <w:pPr>
+        <w:ind w:left="2520" w:hanging="420"/>
+      </w:pPr>
+      <w:rPr>
+        <w:rFonts w:ascii="Wingdings" w:hAnsi="Wingdings" w:hint="default"/>
+      </w:rPr>
+    </w:lvl>
+    <w:lvl w:ilvl="6" w:tplc="04090001" w:tentative="1">
+      <w:start w:val="1"/>
+      <w:numFmt w:val="bullet"/>
+      <w:lvlText w:val=""/>
+      <w:lvlJc w:val="left"/>
+      <w:pPr>
+        <w:ind w:left="2940" w:hanging="420"/>
+      </w:pPr>
+      <w:rPr>
+        <w:rFonts w:ascii="Wingdings" w:hAnsi="Wingdings" w:hint="default"/>
+      </w:rPr>
+    </w:lvl>
+    <w:lvl w:ilvl="7" w:tplc="04090003" w:tentative="1">
+      <w:start w:val="1"/>
+      <w:numFmt w:val="bullet"/>
+      <w:lvlText w:val=""/>
+      <w:lvlJc w:val="left"/>
+      <w:pPr>
+        <w:ind w:left="3360" w:hanging="420"/>
+      </w:pPr>
+      <w:rPr>
+        <w:rFonts w:ascii="Wingdings" w:hAnsi="Wingdings" w:hint="default"/>
+      </w:rPr>
+    </w:lvl>
+    <w:lvl w:ilvl="8" w:tplc="04090005" w:tentative="1">
+      <w:start w:val="1"/>
+      <w:numFmt w:val="bullet"/>
+      <w:lvlText w:val=""/>
+      <w:lvlJc w:val="left"/>
+      <w:pPr>
+        <w:ind w:left="3780" w:hanging="420"/>
+      </w:pPr>
+      <w:rPr>
+        <w:rFonts w:ascii="Wingdings" w:hAnsi="Wingdings" w:hint="default"/>
+      </w:rPr>
+    </w:lvl>
+  </w:abstractNum>
+  <w:abstractNum w:abstractNumId="4">
+    <w:nsid w:val="72F44F44"/>
+    <w:multiLevelType w:val="hybridMultilevel"/>
+    <w:tmpl w:val="50540734"/>
+    <w:lvl w:ilvl="0" w:tplc="04090001">
+      <w:start w:val="1"/>
+      <w:numFmt w:val="bullet"/>
+      <w:lvlText w:val=""/>
+      <w:lvlJc w:val="left"/>
+      <w:pPr>
+        <w:ind w:left="420" w:hanging="420"/>
+      </w:pPr>
+      <w:rPr>
+        <w:rFonts w:ascii="Wingdings" w:hAnsi="Wingdings" w:hint="default"/>
+      </w:rPr>
+    </w:lvl>
+    <w:lvl w:ilvl="1" w:tplc="04090003" w:tentative="1">
+      <w:start w:val="1"/>
+      <w:numFmt w:val="bullet"/>
+      <w:lvlText w:val=""/>
+      <w:lvlJc w:val="left"/>
+      <w:pPr>
+        <w:ind w:left="840" w:hanging="420"/>
+      </w:pPr>
+      <w:rPr>
+        <w:rFonts w:ascii="Wingdings" w:hAnsi="Wingdings" w:hint="default"/>
+      </w:rPr>
+    </w:lvl>
+    <w:lvl w:ilvl="2" w:tplc="04090005" w:tentative="1">
+      <w:start w:val="1"/>
+      <w:numFmt w:val="bullet"/>
+      <w:lvlText w:val=""/>
+      <w:lvlJc w:val="left"/>
+      <w:pPr>
+        <w:ind w:left="1260" w:hanging="420"/>
+      </w:pPr>
+      <w:rPr>
+        <w:rFonts w:ascii="Wingdings" w:hAnsi="Wingdings" w:hint="default"/>
+      </w:rPr>
+    </w:lvl>
+    <w:lvl w:ilvl="3" w:tplc="04090001" w:tentative="1">
+      <w:start w:val="1"/>
+      <w:numFmt w:val="bullet"/>
+      <w:lvlText w:val=""/>
+      <w:lvlJc w:val="left"/>
+      <w:pPr>
+        <w:ind w:left="1680" w:hanging="420"/>
+      </w:pPr>
+      <w:rPr>
+        <w:rFonts w:ascii="Wingdings" w:hAnsi="Wingdings" w:hint="default"/>
+      </w:rPr>
+    </w:lvl>
+    <w:lvl w:ilvl="4" w:tplc="04090003" w:tentative="1">
+      <w:start w:val="1"/>
+      <w:numFmt w:val="bullet"/>
+      <w:lvlText w:val=""/>
+      <w:lvlJc w:val="left"/>
+      <w:pPr>
+        <w:ind w:left="2100" w:hanging="420"/>
+      </w:pPr>
+      <w:rPr>
+        <w:rFonts w:ascii="Wingdings" w:hAnsi="Wingdings" w:hint="default"/>
+      </w:rPr>
+    </w:lvl>
+    <w:lvl w:ilvl="5" w:tplc="04090005" w:tentative="1">
+      <w:start w:val="1"/>
+      <w:numFmt w:val="bullet"/>
+      <w:lvlText w:val=""/>
+      <w:lvlJc w:val="left"/>
+      <w:pPr>
+        <w:ind w:left="2520" w:hanging="420"/>
+      </w:pPr>
+      <w:rPr>
+        <w:rFonts w:ascii="Wingdings" w:hAnsi="Wingdings" w:hint="default"/>
+      </w:rPr>
+    </w:lvl>
+    <w:lvl w:ilvl="6" w:tplc="04090001" w:tentative="1">
+      <w:start w:val="1"/>
+      <w:numFmt w:val="bullet"/>
+      <w:lvlText w:val=""/>
+      <w:lvlJc w:val="left"/>
+      <w:pPr>
+        <w:ind w:left="2940" w:hanging="420"/>
+      </w:pPr>
+      <w:rPr>
+        <w:rFonts w:ascii="Wingdings" w:hAnsi="Wingdings" w:hint="default"/>
+      </w:rPr>
+    </w:lvl>
+    <w:lvl w:ilvl="7" w:tplc="04090003" w:tentative="1">
+      <w:start w:val="1"/>
+      <w:numFmt w:val="bullet"/>
+      <w:lvlText w:val=""/>
+      <w:lvlJc w:val="left"/>
+      <w:pPr>
+        <w:ind w:left="3360" w:hanging="420"/>
+      </w:pPr>
+      <w:rPr>
+        <w:rFonts w:ascii="Wingdings" w:hAnsi="Wingdings" w:hint="default"/>
+      </w:rPr>
+    </w:lvl>
+    <w:lvl w:ilvl="8" w:tplc="04090005" w:tentative="1">
+      <w:start w:val="1"/>
+      <w:numFmt w:val="bullet"/>
+      <w:lvlText w:val=""/>
+      <w:lvlJc w:val="left"/>
+      <w:pPr>
+        <w:ind w:left="3780" w:hanging="420"/>
+      </w:pPr>
+      <w:rPr>
+        <w:rFonts w:ascii="Wingdings" w:hAnsi="Wingdings" w:hint="default"/>
+      </w:rPr>
+    </w:lvl>
+  </w:abstractNum>
   <w:num w:numId="1">
     <w:abstractNumId w:val="0"/>
   </w:num>
   <w:num w:numId="2">
-    <w:abstractNumId w:val="2"/>
+    <w:abstractNumId w:val="4"/>
   </w:num>
   <w:num w:numId="3">
     <w:abstractNumId w:val="1"/>
+  </w:num>
+  <w:num w:numId="4">
+    <w:abstractNumId w:val="2"/>
+  </w:num>
+  <w:num w:numId="5">
+    <w:abstractNumId w:val="3"/>
   </w:num>
 </w:numbering>
 </file>
@@ -2993,14 +5986,13 @@
   <w:style w:type="paragraph" w:default="1" w:styleId="a">
     <w:name w:val="Normal"/>
     <w:qFormat/>
-    <w:rsid w:val="00B04B58"/>
+    <w:rsid w:val="00AA3B54"/>
     <w:pPr>
       <w:widowControl w:val="0"/>
       <w:jc w:val="both"/>
     </w:pPr>
     <w:rPr>
       <w:rFonts w:ascii="Consolas" w:eastAsia="华文楷体" w:hAnsi="Consolas"/>
-      <w:sz w:val="24"/>
     </w:rPr>
   </w:style>
   <w:style w:type="paragraph" w:styleId="1">
@@ -3048,9 +6040,32 @@
       <w:szCs w:val="32"/>
     </w:rPr>
   </w:style>
+  <w:style w:type="paragraph" w:styleId="3">
+    <w:name w:val="heading 3"/>
+    <w:basedOn w:val="a"/>
+    <w:next w:val="a"/>
+    <w:link w:val="3Char"/>
+    <w:uiPriority w:val="9"/>
+    <w:unhideWhenUsed/>
+    <w:qFormat/>
+    <w:rsid w:val="005C4743"/>
+    <w:pPr>
+      <w:keepNext/>
+      <w:keepLines/>
+      <w:spacing w:before="260" w:after="260" w:line="416" w:lineRule="auto"/>
+      <w:outlineLvl w:val="2"/>
+    </w:pPr>
+    <w:rPr>
+      <w:b/>
+      <w:bCs/>
+      <w:sz w:val="32"/>
+      <w:szCs w:val="32"/>
+    </w:rPr>
+  </w:style>
   <w:style w:type="character" w:default="1" w:styleId="a0">
     <w:name w:val="Default Paragraph Font"/>
     <w:uiPriority w:val="1"/>
+    <w:semiHidden/>
     <w:unhideWhenUsed/>
   </w:style>
   <w:style w:type="table" w:default="1" w:styleId="a1">
@@ -3129,7 +6144,6 @@
     <w:name w:val="Hyperlink"/>
     <w:basedOn w:val="a0"/>
     <w:uiPriority w:val="99"/>
-    <w:semiHidden/>
     <w:unhideWhenUsed/>
     <w:rsid w:val="0039273D"/>
     <w:rPr>
@@ -3341,6 +6355,20 @@
       <w:kern w:val="0"/>
       <w:sz w:val="24"/>
       <w:szCs w:val="24"/>
+    </w:rPr>
+  </w:style>
+  <w:style w:type="character" w:customStyle="1" w:styleId="3Char">
+    <w:name w:val="标题 3 Char"/>
+    <w:basedOn w:val="a0"/>
+    <w:link w:val="3"/>
+    <w:uiPriority w:val="9"/>
+    <w:rsid w:val="005C4743"/>
+    <w:rPr>
+      <w:rFonts w:ascii="Consolas" w:eastAsia="华文楷体" w:hAnsi="Consolas"/>
+      <w:b/>
+      <w:bCs/>
+      <w:sz w:val="32"/>
+      <w:szCs w:val="32"/>
     </w:rPr>
   </w:style>
 </w:styles>

--- a/docs/how-to-use-python.docx
+++ b/docs/how-to-use-python.docx
@@ -2,7 +2,37 @@
 <file path=word/document.xml><?xml version="1.0" encoding="utf-8"?>
 <w:document xmlns:ve="http://schemas.openxmlformats.org/markup-compatibility/2006" xmlns:o="urn:schemas-microsoft-com:office:office" xmlns:r="http://schemas.openxmlformats.org/officeDocument/2006/relationships" xmlns:m="http://schemas.openxmlformats.org/officeDocument/2006/math" xmlns:v="urn:schemas-microsoft-com:vml" xmlns:wp="http://schemas.openxmlformats.org/drawingml/2006/wordprocessingDrawing" xmlns:w10="urn:schemas-microsoft-com:office:word" xmlns:w="http://schemas.openxmlformats.org/wordprocessingml/2006/main" xmlns:wne="http://schemas.microsoft.com/office/word/2006/wordml">
   <w:body>
-    <w:p/>
+    <w:p>
+      <w:pPr>
+        <w:rPr>
+          <w:rFonts w:hint="eastAsia"/>
+        </w:rPr>
+      </w:pPr>
+    </w:p>
+    <w:p>
+      <w:pPr>
+        <w:rPr>
+          <w:b/>
+          <w:color w:val="FF0000"/>
+        </w:rPr>
+      </w:pPr>
+      <w:r>
+        <w:rPr>
+          <w:rFonts w:hint="eastAsia"/>
+          <w:b/>
+          <w:color w:val="FF0000"/>
+        </w:rPr>
+        <w:t>学习环境：</w:t>
+      </w:r>
+      <w:r>
+        <w:rPr>
+          <w:rFonts w:hint="eastAsia"/>
+          <w:b/>
+          <w:color w:val="FF0000"/>
+        </w:rPr>
+        <w:t>Python 3.7</w:t>
+      </w:r>
+    </w:p>
     <w:p/>
     <w:p>
       <w:pPr>
@@ -6504,9 +6534,6 @@
     <w:p>
       <w:pPr>
         <w:pStyle w:val="2"/>
-        <w:rPr>
-          <w:rFonts w:hint="eastAsia"/>
-        </w:rPr>
       </w:pPr>
       <w:r>
         <w:rPr>
@@ -6516,11 +6543,6 @@
       </w:r>
     </w:p>
     <w:p>
-      <w:pPr>
-        <w:rPr>
-          <w:rFonts w:hint="eastAsia"/>
-        </w:rPr>
-      </w:pPr>
       <w:r>
         <w:rPr>
           <w:rFonts w:hint="eastAsia"/>
@@ -6536,9 +6558,6 @@
           <w:numId w:val="9"/>
         </w:numPr>
         <w:ind w:firstLineChars="0"/>
-        <w:rPr>
-          <w:rFonts w:hint="eastAsia"/>
-        </w:rPr>
       </w:pPr>
       <w:r>
         <w:rPr>
@@ -6561,9 +6580,6 @@
           <w:numId w:val="9"/>
         </w:numPr>
         <w:ind w:firstLineChars="0"/>
-        <w:rPr>
-          <w:rFonts w:hint="eastAsia"/>
-        </w:rPr>
       </w:pPr>
       <w:r>
         <w:rPr>
@@ -6580,9 +6596,6 @@
           <w:numId w:val="9"/>
         </w:numPr>
         <w:ind w:firstLineChars="0"/>
-        <w:rPr>
-          <w:rFonts w:hint="eastAsia"/>
-        </w:rPr>
       </w:pPr>
       <w:r>
         <w:rPr>
@@ -6599,9 +6612,6 @@
           <w:numId w:val="9"/>
         </w:numPr>
         <w:ind w:firstLineChars="0"/>
-        <w:rPr>
-          <w:rFonts w:hint="eastAsia"/>
-        </w:rPr>
       </w:pPr>
       <w:r>
         <w:rPr>
@@ -6628,25 +6638,6 @@
           <w:rFonts w:hint="eastAsia"/>
         </w:rPr>
         <w:t>）</w:t>
-      </w:r>
-    </w:p>
-    <w:p>
-      <w:pPr>
-        <w:pStyle w:val="a4"/>
-        <w:numPr>
-          <w:ilvl w:val="0"/>
-          <w:numId w:val="9"/>
-        </w:numPr>
-        <w:ind w:firstLineChars="0"/>
-        <w:rPr>
-          <w:rFonts w:hint="eastAsia"/>
-        </w:rPr>
-      </w:pPr>
-      <w:r>
-        <w:rPr>
-          <w:rFonts w:hint="eastAsia"/>
-        </w:rPr>
-        <w:t>分布式进程</w:t>
       </w:r>
     </w:p>
     <w:p/>
@@ -7612,11 +7603,6 @@
       </w:r>
     </w:p>
     <w:p>
-      <w:pPr>
-        <w:rPr>
-          <w:rFonts w:hint="eastAsia"/>
-        </w:rPr>
-      </w:pPr>
       <w:r>
         <w:rPr>
           <w:rFonts w:hint="eastAsia"/>
@@ -7665,11 +7651,6 @@
       </w:r>
     </w:p>
     <w:p>
-      <w:pPr>
-        <w:rPr>
-          <w:rFonts w:hint="eastAsia"/>
-        </w:rPr>
-      </w:pPr>
       <w:r>
         <w:rPr>
           <w:rFonts w:hint="eastAsia"/>
@@ -7707,13 +7688,7 @@
         <w:t>对象</w:t>
       </w:r>
     </w:p>
-    <w:p>
-      <w:pPr>
-        <w:rPr>
-          <w:rFonts w:hint="eastAsia"/>
-        </w:rPr>
-      </w:pPr>
-    </w:p>
+    <w:p/>
     <w:p>
       <w:r>
         <w:rPr>
@@ -7865,7 +7840,6 @@
         <w:rPr>
           <w:b/>
         </w:rPr>
-        <w:lastRenderedPageBreak/>
         <w:t>map_async</w:t>
       </w:r>
       <w:r>
@@ -7879,13 +7853,13 @@
           <w:color w:val="FF0000"/>
         </w:rPr>
       </w:pPr>
-      <w:commentRangeStart w:id="0"/>
       <w:r>
         <w:rPr>
           <w:rFonts w:hint="eastAsia"/>
           <w:b/>
           <w:color w:val="FF0000"/>
         </w:rPr>
+        <w:lastRenderedPageBreak/>
         <w:t xml:space="preserve">--- </w:t>
       </w:r>
       <w:r>
@@ -7894,7 +7868,7 @@
           <w:b/>
           <w:color w:val="FF0000"/>
         </w:rPr>
-        <w:t>在测试中，</w:t>
+        <w:t>问题：</w:t>
       </w:r>
       <w:r>
         <w:rPr>
@@ -7902,7 +7876,7 @@
           <w:b/>
           <w:color w:val="FF0000"/>
         </w:rPr>
-        <w:t>callback</w:t>
+        <w:t>在测试中，</w:t>
       </w:r>
       <w:r>
         <w:rPr>
@@ -7910,14 +7884,31 @@
           <w:b/>
           <w:color w:val="FF0000"/>
         </w:rPr>
-        <w:t>为达到预期效果，原因？</w:t>
-      </w:r>
-      <w:commentRangeEnd w:id="0"/>
-      <w:r>
-        <w:rPr>
-          <w:rStyle w:val="ac"/>
-        </w:rPr>
-        <w:commentReference w:id="0"/>
+        <w:t>callback</w:t>
+      </w:r>
+      <w:r>
+        <w:rPr>
+          <w:rFonts w:hint="eastAsia"/>
+          <w:b/>
+          <w:color w:val="FF0000"/>
+        </w:rPr>
+        <w:t>为达到预期效果，原因</w:t>
+      </w:r>
+      <w:r>
+        <w:rPr>
+          <w:rFonts w:hint="eastAsia"/>
+          <w:b/>
+          <w:color w:val="FF0000"/>
+        </w:rPr>
+        <w:t>不明</w:t>
+      </w:r>
+      <w:r>
+        <w:rPr>
+          <w:rFonts w:hint="eastAsia"/>
+          <w:b/>
+          <w:color w:val="FF0000"/>
+        </w:rPr>
+        <w:t>？</w:t>
       </w:r>
     </w:p>
     <w:p/>
@@ -9078,38 +9069,47 @@
           <w:sz w:val="18"/>
           <w:szCs w:val="18"/>
         </w:rPr>
+        <w:t xml:space="preserve">def </w:t>
+      </w:r>
+      <w:r>
+        <w:rPr>
+          <w:rFonts w:ascii="宋体" w:eastAsia="宋体" w:hAnsi="宋体" w:cs="宋体" w:hint="eastAsia"/>
+          <w:color w:val="FFC66D"/>
+          <w:kern w:val="0"/>
+          <w:sz w:val="18"/>
+          <w:szCs w:val="18"/>
+        </w:rPr>
+        <w:t>map_func</w:t>
+      </w:r>
+      <w:r>
+        <w:rPr>
+          <w:rFonts w:ascii="宋体" w:eastAsia="宋体" w:hAnsi="宋体" w:cs="宋体" w:hint="eastAsia"/>
+          <w:color w:val="A9B7C6"/>
+          <w:kern w:val="0"/>
+          <w:sz w:val="18"/>
+          <w:szCs w:val="18"/>
+        </w:rPr>
+        <w:t>(x):</w:t>
+      </w:r>
+      <w:r>
+        <w:rPr>
+          <w:rFonts w:ascii="宋体" w:eastAsia="宋体" w:hAnsi="宋体" w:cs="宋体" w:hint="eastAsia"/>
+          <w:color w:val="A9B7C6"/>
+          <w:kern w:val="0"/>
+          <w:sz w:val="18"/>
+          <w:szCs w:val="18"/>
+        </w:rPr>
+        <w:br/>
+      </w:r>
+      <w:r>
+        <w:rPr>
+          <w:rFonts w:ascii="宋体" w:eastAsia="宋体" w:hAnsi="宋体" w:cs="宋体" w:hint="eastAsia"/>
+          <w:color w:val="A9B7C6"/>
+          <w:kern w:val="0"/>
+          <w:sz w:val="18"/>
+          <w:szCs w:val="18"/>
+        </w:rPr>
         <w:lastRenderedPageBreak/>
-        <w:t xml:space="preserve">def </w:t>
-      </w:r>
-      <w:r>
-        <w:rPr>
-          <w:rFonts w:ascii="宋体" w:eastAsia="宋体" w:hAnsi="宋体" w:cs="宋体" w:hint="eastAsia"/>
-          <w:color w:val="FFC66D"/>
-          <w:kern w:val="0"/>
-          <w:sz w:val="18"/>
-          <w:szCs w:val="18"/>
-        </w:rPr>
-        <w:t>map_func</w:t>
-      </w:r>
-      <w:r>
-        <w:rPr>
-          <w:rFonts w:ascii="宋体" w:eastAsia="宋体" w:hAnsi="宋体" w:cs="宋体" w:hint="eastAsia"/>
-          <w:color w:val="A9B7C6"/>
-          <w:kern w:val="0"/>
-          <w:sz w:val="18"/>
-          <w:szCs w:val="18"/>
-        </w:rPr>
-        <w:t>(x):</w:t>
-      </w:r>
-      <w:r>
-        <w:rPr>
-          <w:rFonts w:ascii="宋体" w:eastAsia="宋体" w:hAnsi="宋体" w:cs="宋体" w:hint="eastAsia"/>
-          <w:color w:val="A9B7C6"/>
-          <w:kern w:val="0"/>
-          <w:sz w:val="18"/>
-          <w:szCs w:val="18"/>
-        </w:rPr>
-        <w:br/>
         <w:t xml:space="preserve">    </w:t>
       </w:r>
       <w:r>
@@ -10386,6 +10386,57 @@
           <w:szCs w:val="18"/>
         </w:rPr>
         <w:br/>
+        <w:t xml:space="preserve">            </w:t>
+      </w:r>
+      <w:r>
+        <w:rPr>
+          <w:rFonts w:ascii="宋体" w:eastAsia="宋体" w:hAnsi="宋体" w:cs="宋体" w:hint="eastAsia"/>
+          <w:color w:val="8888C6"/>
+          <w:kern w:val="0"/>
+          <w:sz w:val="18"/>
+          <w:szCs w:val="18"/>
+        </w:rPr>
+        <w:t>print</w:t>
+      </w:r>
+      <w:r>
+        <w:rPr>
+          <w:rFonts w:ascii="宋体" w:eastAsia="宋体" w:hAnsi="宋体" w:cs="宋体" w:hint="eastAsia"/>
+          <w:color w:val="A9B7C6"/>
+          <w:kern w:val="0"/>
+          <w:sz w:val="18"/>
+          <w:szCs w:val="18"/>
+        </w:rPr>
+        <w:t>(</w:t>
+      </w:r>
+      <w:r>
+        <w:rPr>
+          <w:rFonts w:ascii="宋体" w:eastAsia="宋体" w:hAnsi="宋体" w:cs="宋体" w:hint="eastAsia"/>
+          <w:color w:val="6A8759"/>
+          <w:kern w:val="0"/>
+          <w:sz w:val="18"/>
+          <w:szCs w:val="18"/>
+        </w:rPr>
+        <w:t>'Get {0} from queue'</w:t>
+      </w:r>
+      <w:r>
+        <w:rPr>
+          <w:rFonts w:ascii="宋体" w:eastAsia="宋体" w:hAnsi="宋体" w:cs="宋体" w:hint="eastAsia"/>
+          <w:color w:val="A9B7C6"/>
+          <w:kern w:val="0"/>
+          <w:sz w:val="18"/>
+          <w:szCs w:val="18"/>
+        </w:rPr>
+        <w:t>.format(v))</w:t>
+      </w:r>
+      <w:r>
+        <w:rPr>
+          <w:rFonts w:ascii="宋体" w:eastAsia="宋体" w:hAnsi="宋体" w:cs="宋体" w:hint="eastAsia"/>
+          <w:color w:val="A9B7C6"/>
+          <w:kern w:val="0"/>
+          <w:sz w:val="18"/>
+          <w:szCs w:val="18"/>
+        </w:rPr>
+        <w:br/>
       </w:r>
       <w:r>
         <w:rPr>
@@ -10396,57 +10447,6 @@
           <w:szCs w:val="18"/>
         </w:rPr>
         <w:lastRenderedPageBreak/>
-        <w:t xml:space="preserve">            </w:t>
-      </w:r>
-      <w:r>
-        <w:rPr>
-          <w:rFonts w:ascii="宋体" w:eastAsia="宋体" w:hAnsi="宋体" w:cs="宋体" w:hint="eastAsia"/>
-          <w:color w:val="8888C6"/>
-          <w:kern w:val="0"/>
-          <w:sz w:val="18"/>
-          <w:szCs w:val="18"/>
-        </w:rPr>
-        <w:t>print</w:t>
-      </w:r>
-      <w:r>
-        <w:rPr>
-          <w:rFonts w:ascii="宋体" w:eastAsia="宋体" w:hAnsi="宋体" w:cs="宋体" w:hint="eastAsia"/>
-          <w:color w:val="A9B7C6"/>
-          <w:kern w:val="0"/>
-          <w:sz w:val="18"/>
-          <w:szCs w:val="18"/>
-        </w:rPr>
-        <w:t>(</w:t>
-      </w:r>
-      <w:r>
-        <w:rPr>
-          <w:rFonts w:ascii="宋体" w:eastAsia="宋体" w:hAnsi="宋体" w:cs="宋体" w:hint="eastAsia"/>
-          <w:color w:val="6A8759"/>
-          <w:kern w:val="0"/>
-          <w:sz w:val="18"/>
-          <w:szCs w:val="18"/>
-        </w:rPr>
-        <w:t>'Get {0} from queue'</w:t>
-      </w:r>
-      <w:r>
-        <w:rPr>
-          <w:rFonts w:ascii="宋体" w:eastAsia="宋体" w:hAnsi="宋体" w:cs="宋体" w:hint="eastAsia"/>
-          <w:color w:val="A9B7C6"/>
-          <w:kern w:val="0"/>
-          <w:sz w:val="18"/>
-          <w:szCs w:val="18"/>
-        </w:rPr>
-        <w:t>.format(v))</w:t>
-      </w:r>
-      <w:r>
-        <w:rPr>
-          <w:rFonts w:ascii="宋体" w:eastAsia="宋体" w:hAnsi="宋体" w:cs="宋体" w:hint="eastAsia"/>
-          <w:color w:val="A9B7C6"/>
-          <w:kern w:val="0"/>
-          <w:sz w:val="18"/>
-          <w:szCs w:val="18"/>
-        </w:rPr>
-        <w:br/>
         <w:t xml:space="preserve">    </w:t>
       </w:r>
       <w:r>
@@ -11625,6 +11625,57 @@
           <w:szCs w:val="18"/>
         </w:rPr>
         <w:br/>
+        <w:t xml:space="preserve">    </w:t>
+      </w:r>
+      <w:r>
+        <w:rPr>
+          <w:rFonts w:ascii="宋体" w:eastAsia="宋体" w:hAnsi="宋体" w:cs="宋体" w:hint="eastAsia"/>
+          <w:color w:val="8888C6"/>
+          <w:kern w:val="0"/>
+          <w:sz w:val="18"/>
+          <w:szCs w:val="18"/>
+        </w:rPr>
+        <w:t>print</w:t>
+      </w:r>
+      <w:r>
+        <w:rPr>
+          <w:rFonts w:ascii="宋体" w:eastAsia="宋体" w:hAnsi="宋体" w:cs="宋体" w:hint="eastAsia"/>
+          <w:color w:val="A9B7C6"/>
+          <w:kern w:val="0"/>
+          <w:sz w:val="18"/>
+          <w:szCs w:val="18"/>
+        </w:rPr>
+        <w:t>(</w:t>
+      </w:r>
+      <w:r>
+        <w:rPr>
+          <w:rFonts w:ascii="宋体" w:eastAsia="宋体" w:hAnsi="宋体" w:cs="宋体" w:hint="eastAsia"/>
+          <w:color w:val="6A8759"/>
+          <w:kern w:val="0"/>
+          <w:sz w:val="18"/>
+          <w:szCs w:val="18"/>
+        </w:rPr>
+        <w:t>'Child Process: start to read, pid={0}'</w:t>
+      </w:r>
+      <w:r>
+        <w:rPr>
+          <w:rFonts w:ascii="宋体" w:eastAsia="宋体" w:hAnsi="宋体" w:cs="宋体" w:hint="eastAsia"/>
+          <w:color w:val="A9B7C6"/>
+          <w:kern w:val="0"/>
+          <w:sz w:val="18"/>
+          <w:szCs w:val="18"/>
+        </w:rPr>
+        <w:t>.format(os.getpid()))</w:t>
+      </w:r>
+      <w:r>
+        <w:rPr>
+          <w:rFonts w:ascii="宋体" w:eastAsia="宋体" w:hAnsi="宋体" w:cs="宋体" w:hint="eastAsia"/>
+          <w:color w:val="A9B7C6"/>
+          <w:kern w:val="0"/>
+          <w:sz w:val="18"/>
+          <w:szCs w:val="18"/>
+        </w:rPr>
+        <w:br/>
       </w:r>
       <w:r>
         <w:rPr>
@@ -11635,57 +11686,6 @@
           <w:szCs w:val="18"/>
         </w:rPr>
         <w:lastRenderedPageBreak/>
-        <w:t xml:space="preserve">    </w:t>
-      </w:r>
-      <w:r>
-        <w:rPr>
-          <w:rFonts w:ascii="宋体" w:eastAsia="宋体" w:hAnsi="宋体" w:cs="宋体" w:hint="eastAsia"/>
-          <w:color w:val="8888C6"/>
-          <w:kern w:val="0"/>
-          <w:sz w:val="18"/>
-          <w:szCs w:val="18"/>
-        </w:rPr>
-        <w:t>print</w:t>
-      </w:r>
-      <w:r>
-        <w:rPr>
-          <w:rFonts w:ascii="宋体" w:eastAsia="宋体" w:hAnsi="宋体" w:cs="宋体" w:hint="eastAsia"/>
-          <w:color w:val="A9B7C6"/>
-          <w:kern w:val="0"/>
-          <w:sz w:val="18"/>
-          <w:szCs w:val="18"/>
-        </w:rPr>
-        <w:t>(</w:t>
-      </w:r>
-      <w:r>
-        <w:rPr>
-          <w:rFonts w:ascii="宋体" w:eastAsia="宋体" w:hAnsi="宋体" w:cs="宋体" w:hint="eastAsia"/>
-          <w:color w:val="6A8759"/>
-          <w:kern w:val="0"/>
-          <w:sz w:val="18"/>
-          <w:szCs w:val="18"/>
-        </w:rPr>
-        <w:t>'Child Process: start to read, pid={0}'</w:t>
-      </w:r>
-      <w:r>
-        <w:rPr>
-          <w:rFonts w:ascii="宋体" w:eastAsia="宋体" w:hAnsi="宋体" w:cs="宋体" w:hint="eastAsia"/>
-          <w:color w:val="A9B7C6"/>
-          <w:kern w:val="0"/>
-          <w:sz w:val="18"/>
-          <w:szCs w:val="18"/>
-        </w:rPr>
-        <w:t>.format(os.getpid()))</w:t>
-      </w:r>
-      <w:r>
-        <w:rPr>
-          <w:rFonts w:ascii="宋体" w:eastAsia="宋体" w:hAnsi="宋体" w:cs="宋体" w:hint="eastAsia"/>
-          <w:color w:val="A9B7C6"/>
-          <w:kern w:val="0"/>
-          <w:sz w:val="18"/>
-          <w:szCs w:val="18"/>
-        </w:rPr>
-        <w:br/>
         <w:t xml:space="preserve">    in_p.close()</w:t>
       </w:r>
       <w:r>
@@ -12434,7 +12434,7 @@
       <w:r>
         <w:t>Return a </w:t>
       </w:r>
-      <w:hyperlink r:id="rId9" w:anchor="module-ctypes" w:tooltip="ctypes: A foreign function library for Python." w:history="1">
+      <w:hyperlink r:id="rId8" w:anchor="module-ctypes" w:tooltip="ctypes: A foreign function library for Python." w:history="1">
         <w:r>
           <w:t>ctypes</w:t>
         </w:r>
@@ -12685,8 +12685,17 @@
           <w:sz w:val="18"/>
           <w:szCs w:val="18"/>
         </w:rPr>
+        <w:br/>
+      </w:r>
+      <w:r>
+        <w:rPr>
+          <w:rFonts w:ascii="宋体" w:eastAsia="宋体" w:hAnsi="宋体" w:cs="宋体" w:hint="eastAsia"/>
+          <w:color w:val="6897BB"/>
+          <w:kern w:val="0"/>
+          <w:sz w:val="18"/>
+          <w:szCs w:val="18"/>
+        </w:rPr>
         <w:lastRenderedPageBreak/>
-        <w:br/>
         <w:t xml:space="preserve">    </w:t>
       </w:r>
       <w:r>
@@ -13591,7 +13600,7 @@
                     </pic:cNvPicPr>
                   </pic:nvPicPr>
                   <pic:blipFill>
-                    <a:blip r:embed="rId10"/>
+                    <a:blip r:embed="rId9"/>
                     <a:srcRect/>
                     <a:stretch>
                       <a:fillRect/>
@@ -15374,9 +15383,6 @@
     <w:p>
       <w:pPr>
         <w:pStyle w:val="3"/>
-        <w:rPr>
-          <w:rFonts w:hint="eastAsia"/>
-        </w:rPr>
       </w:pPr>
       <w:r>
         <w:rPr>
@@ -15387,316 +15393,271 @@
       </w:r>
     </w:p>
     <w:p>
+      <w:r>
+        <w:rPr>
+          <w:rFonts w:hint="eastAsia"/>
+        </w:rPr>
+        <w:t>很多时候</w:t>
+      </w:r>
+      <w:r>
+        <w:rPr>
+          <w:rFonts w:hint="eastAsia"/>
+        </w:rPr>
+        <w:t>，子进程入口不是当前代码的一个内部函，而是一个外部程序。此时通过</w:t>
+      </w:r>
+      <w:r>
+        <w:rPr>
+          <w:rFonts w:hint="eastAsia"/>
+        </w:rPr>
+        <w:t>subprocess</w:t>
+      </w:r>
+      <w:r>
+        <w:rPr>
+          <w:rFonts w:hint="eastAsia"/>
+        </w:rPr>
+        <w:t>指定外部程序创建子进程，并可以控制子进程的输入和输出。</w:t>
+      </w:r>
+    </w:p>
+    <w:p/>
+    <w:p>
+      <w:r>
+        <w:rPr>
+          <w:b/>
+        </w:rPr>
+        <w:t>创建子进程</w:t>
+      </w:r>
+      <w:r>
+        <w:rPr>
+          <w:rFonts w:hint="eastAsia"/>
+          <w:b/>
+        </w:rPr>
+        <w:t>：</w:t>
+      </w:r>
+      <w:r>
+        <w:rPr>
+          <w:b/>
+        </w:rPr>
+        <w:t>subprocess.Popen</w:t>
+      </w:r>
+      <w:r>
+        <w:t>(…</w:t>
+      </w:r>
+      <w:r>
+        <w:rPr>
+          <w:rFonts w:hint="eastAsia"/>
+        </w:rPr>
+        <w:t>)</w:t>
+      </w:r>
+      <w:r>
+        <w:rPr>
+          <w:rFonts w:hint="eastAsia"/>
+        </w:rPr>
+        <w:t>：</w:t>
+      </w:r>
+    </w:p>
+    <w:p/>
+    <w:p>
       <w:pPr>
         <w:rPr>
-          <w:rFonts w:hint="eastAsia"/>
+          <w:b/>
         </w:rPr>
       </w:pPr>
       <w:r>
         <w:rPr>
           <w:rFonts w:hint="eastAsia"/>
-        </w:rPr>
-        <w:t>很多时候</w:t>
-      </w:r>
-      <w:r>
-        <w:rPr>
-          <w:rFonts w:hint="eastAsia"/>
-        </w:rPr>
-        <w:t>，子进程入口不是当前代码的一个内部函，而是一个外部程序。此时通过</w:t>
-      </w:r>
-      <w:r>
-        <w:rPr>
-          <w:rFonts w:hint="eastAsia"/>
-        </w:rPr>
-        <w:t>subprocess</w:t>
-      </w:r>
-      <w:r>
-        <w:rPr>
-          <w:rFonts w:hint="eastAsia"/>
-        </w:rPr>
-        <w:t>指定外部程序创建子进程，并可以控制子进程的输入和输出。</w:t>
+          <w:b/>
+        </w:rPr>
+        <w:t>参数</w:t>
+      </w:r>
+      <w:r>
+        <w:rPr>
+          <w:rFonts w:hint="eastAsia"/>
+          <w:b/>
+        </w:rPr>
+        <w:t>shell</w:t>
+      </w:r>
+      <w:r>
+        <w:rPr>
+          <w:rFonts w:hint="eastAsia"/>
+          <w:b/>
+        </w:rPr>
+        <w:t>详解：</w:t>
       </w:r>
     </w:p>
     <w:p>
-      <w:pPr>
-        <w:rPr>
-          <w:rFonts w:hint="eastAsia"/>
-        </w:rPr>
-      </w:pPr>
+      <w:r>
+        <w:t>The </w:t>
+      </w:r>
+      <w:r>
+        <w:rPr>
+          <w:i/>
+          <w:iCs/>
+        </w:rPr>
+        <w:t>shell</w:t>
+      </w:r>
+      <w:r>
+        <w:t> argument (which defaults to False) specifies whether to use the shell as the program to execute. If </w:t>
+      </w:r>
+      <w:r>
+        <w:rPr>
+          <w:i/>
+          <w:iCs/>
+        </w:rPr>
+        <w:t>shell</w:t>
+      </w:r>
+      <w:r>
+        <w:t> is True, it is recommended to pass </w:t>
+      </w:r>
+      <w:r>
+        <w:rPr>
+          <w:i/>
+          <w:iCs/>
+        </w:rPr>
+        <w:t>args</w:t>
+      </w:r>
+      <w:r>
+        <w:t> as a string rather than as a sequence.</w:t>
+      </w:r>
     </w:p>
     <w:p>
+      <w:r>
+        <w:rPr>
+          <w:rFonts w:hint="eastAsia"/>
+        </w:rPr>
+        <w:t>--- shell</w:t>
+      </w:r>
+      <w:r>
+        <w:rPr>
+          <w:rFonts w:hint="eastAsia"/>
+        </w:rPr>
+        <w:t>参数表示是否通过</w:t>
+      </w:r>
+      <w:r>
+        <w:rPr>
+          <w:rFonts w:hint="eastAsia"/>
+        </w:rPr>
+        <w:t>shell</w:t>
+      </w:r>
+      <w:r>
+        <w:rPr>
+          <w:rFonts w:hint="eastAsia"/>
+        </w:rPr>
+        <w:t>命令执行程序。如果</w:t>
+      </w:r>
+      <w:r>
+        <w:rPr>
+          <w:rFonts w:hint="eastAsia"/>
+        </w:rPr>
+        <w:t>shell=True</w:t>
+      </w:r>
+      <w:r>
+        <w:rPr>
+          <w:rFonts w:hint="eastAsia"/>
+        </w:rPr>
+        <w:t>，建议</w:t>
+      </w:r>
+      <w:r>
+        <w:rPr>
+          <w:rFonts w:hint="eastAsia"/>
+        </w:rPr>
+        <w:t>args</w:t>
+      </w:r>
+      <w:r>
+        <w:rPr>
+          <w:rFonts w:hint="eastAsia"/>
+        </w:rPr>
+        <w:t>参数以字符串形式传递，而不是序列。</w:t>
+      </w:r>
+    </w:p>
+    <w:p/>
+    <w:p>
       <w:pPr>
         <w:rPr>
-          <w:rFonts w:hint="eastAsia"/>
+          <w:b/>
         </w:rPr>
       </w:pPr>
       <w:r>
         <w:rPr>
+          <w:rFonts w:hint="eastAsia"/>
           <w:b/>
         </w:rPr>
-        <w:t>创建子进程</w:t>
+        <w:t>参数</w:t>
       </w:r>
       <w:r>
         <w:rPr>
           <w:rFonts w:hint="eastAsia"/>
           <w:b/>
         </w:rPr>
-        <w:t>：</w:t>
-      </w:r>
-      <w:r>
-        <w:rPr>
+        <w:t>stdin</w:t>
+      </w:r>
+      <w:r>
+        <w:rPr>
+          <w:rFonts w:hint="eastAsia"/>
           <w:b/>
         </w:rPr>
-        <w:t>subprocess.Popen</w:t>
-      </w:r>
-      <w:r>
-        <w:t>(…</w:t>
-      </w:r>
-      <w:r>
-        <w:rPr>
-          <w:rFonts w:hint="eastAsia"/>
-        </w:rPr>
-        <w:t>)</w:t>
-      </w:r>
-      <w:r>
-        <w:rPr>
-          <w:rFonts w:hint="eastAsia"/>
-        </w:rPr>
-        <w:t>：</w:t>
+        <w:t>、</w:t>
+      </w:r>
+      <w:r>
+        <w:rPr>
+          <w:rFonts w:hint="eastAsia"/>
+          <w:b/>
+        </w:rPr>
+        <w:t>stdout</w:t>
+      </w:r>
+      <w:r>
+        <w:rPr>
+          <w:rFonts w:hint="eastAsia"/>
+          <w:b/>
+        </w:rPr>
+        <w:t>、</w:t>
+      </w:r>
+      <w:r>
+        <w:rPr>
+          <w:rFonts w:hint="eastAsia"/>
+          <w:b/>
+        </w:rPr>
+        <w:t>stdin</w:t>
+      </w:r>
+      <w:r>
+        <w:rPr>
+          <w:rFonts w:hint="eastAsia"/>
+          <w:b/>
+        </w:rPr>
+        <w:t>详解：</w:t>
       </w:r>
     </w:p>
     <w:p>
-      <w:pPr>
-        <w:rPr>
-          <w:rFonts w:hint="eastAsia"/>
-        </w:rPr>
-      </w:pPr>
-    </w:p>
-    <w:p>
-      <w:pPr>
-        <w:rPr>
-          <w:rFonts w:hint="eastAsia"/>
-          <w:b/>
-        </w:rPr>
-      </w:pPr>
-      <w:r>
-        <w:rPr>
-          <w:rFonts w:hint="eastAsia"/>
-          <w:b/>
-        </w:rPr>
-        <w:t>参数</w:t>
-      </w:r>
-      <w:r>
-        <w:rPr>
-          <w:rFonts w:hint="eastAsia"/>
-          <w:b/>
-        </w:rPr>
-        <w:t>shell</w:t>
-      </w:r>
-      <w:r>
-        <w:rPr>
-          <w:rFonts w:hint="eastAsia"/>
-          <w:b/>
-        </w:rPr>
-        <w:t>详解：</w:t>
-      </w:r>
-    </w:p>
-    <w:p>
-      <w:pPr>
-        <w:rPr>
-          <w:rFonts w:hint="eastAsia"/>
-        </w:rPr>
-      </w:pPr>
-      <w:r>
-        <w:t>The </w:t>
-      </w:r>
       <w:r>
         <w:rPr>
           <w:i/>
           <w:iCs/>
         </w:rPr>
-        <w:t>shell</w:t>
-      </w:r>
-      <w:r>
-        <w:t> argument (which defaults to False) specifies whether to use the shell as the program to execute. If </w:t>
+        <w:t>stdin</w:t>
+      </w:r>
+      <w:r>
+        <w:t>, </w:t>
       </w:r>
       <w:r>
         <w:rPr>
           <w:i/>
           <w:iCs/>
         </w:rPr>
-        <w:t>shell</w:t>
-      </w:r>
-      <w:r>
-        <w:t> is True, it is recommended to pass </w:t>
+        <w:t>stdout</w:t>
+      </w:r>
+      <w:r>
+        <w:t> and </w:t>
       </w:r>
       <w:r>
         <w:rPr>
           <w:i/>
           <w:iCs/>
         </w:rPr>
-        <w:t>args</w:t>
-      </w:r>
-      <w:r>
-        <w:t> as a string rather than as a sequence.</w:t>
-      </w:r>
-    </w:p>
-    <w:p>
-      <w:pPr>
-        <w:rPr>
-          <w:rFonts w:hint="eastAsia"/>
-        </w:rPr>
-      </w:pPr>
-      <w:r>
-        <w:rPr>
-          <w:rFonts w:hint="eastAsia"/>
-        </w:rPr>
-        <w:t>--- shell</w:t>
-      </w:r>
-      <w:r>
-        <w:rPr>
-          <w:rFonts w:hint="eastAsia"/>
-        </w:rPr>
-        <w:t>参数表示是否通过</w:t>
-      </w:r>
-      <w:r>
-        <w:rPr>
-          <w:rFonts w:hint="eastAsia"/>
-        </w:rPr>
-        <w:t>shell</w:t>
-      </w:r>
-      <w:r>
-        <w:rPr>
-          <w:rFonts w:hint="eastAsia"/>
-        </w:rPr>
-        <w:t>命令执行程序。如果</w:t>
-      </w:r>
-      <w:r>
-        <w:rPr>
-          <w:rFonts w:hint="eastAsia"/>
-        </w:rPr>
-        <w:t>shell=True</w:t>
-      </w:r>
-      <w:r>
-        <w:rPr>
-          <w:rFonts w:hint="eastAsia"/>
-        </w:rPr>
-        <w:t>，建议</w:t>
-      </w:r>
-      <w:r>
-        <w:rPr>
-          <w:rFonts w:hint="eastAsia"/>
-        </w:rPr>
-        <w:t>args</w:t>
-      </w:r>
-      <w:r>
-        <w:rPr>
-          <w:rFonts w:hint="eastAsia"/>
-        </w:rPr>
-        <w:t>参数以字符串形式传递，而不是序列。</w:t>
-      </w:r>
-    </w:p>
-    <w:p>
-      <w:pPr>
-        <w:rPr>
-          <w:rFonts w:hint="eastAsia"/>
-        </w:rPr>
-      </w:pPr>
-    </w:p>
-    <w:p>
-      <w:pPr>
-        <w:rPr>
-          <w:rFonts w:hint="eastAsia"/>
-          <w:b/>
-        </w:rPr>
-      </w:pPr>
-      <w:r>
-        <w:rPr>
-          <w:rFonts w:hint="eastAsia"/>
-          <w:b/>
-        </w:rPr>
-        <w:t>参数</w:t>
-      </w:r>
-      <w:r>
-        <w:rPr>
-          <w:rFonts w:hint="eastAsia"/>
-          <w:b/>
-        </w:rPr>
-        <w:t>stdin</w:t>
-      </w:r>
-      <w:r>
-        <w:rPr>
-          <w:rFonts w:hint="eastAsia"/>
-          <w:b/>
-        </w:rPr>
-        <w:t>、</w:t>
-      </w:r>
-      <w:r>
-        <w:rPr>
-          <w:rFonts w:hint="eastAsia"/>
-          <w:b/>
-        </w:rPr>
-        <w:t>stdout</w:t>
-      </w:r>
-      <w:r>
-        <w:rPr>
-          <w:rFonts w:hint="eastAsia"/>
-          <w:b/>
-        </w:rPr>
-        <w:t>、</w:t>
-      </w:r>
-      <w:r>
-        <w:rPr>
-          <w:rFonts w:hint="eastAsia"/>
-          <w:b/>
-        </w:rPr>
-        <w:t>stdin</w:t>
-      </w:r>
-      <w:r>
-        <w:rPr>
-          <w:rFonts w:hint="eastAsia"/>
-          <w:b/>
-        </w:rPr>
-        <w:t>详解：</w:t>
-      </w:r>
-    </w:p>
-    <w:p>
-      <w:pPr>
-        <w:rPr>
-          <w:rFonts w:hint="eastAsia"/>
-        </w:rPr>
-      </w:pPr>
-      <w:r>
-        <w:rPr>
-          <w:i/>
-          <w:iCs/>
-        </w:rPr>
-        <w:t>stdin</w:t>
-      </w:r>
-      <w:r>
-        <w:t>, </w:t>
-      </w:r>
-      <w:r>
-        <w:rPr>
-          <w:i/>
-          <w:iCs/>
-        </w:rPr>
-        <w:t>stdout</w:t>
-      </w:r>
-      <w:r>
-        <w:t> and </w:t>
-      </w:r>
-      <w:r>
-        <w:rPr>
-          <w:i/>
-          <w:iCs/>
-        </w:rPr>
         <w:t>stderr</w:t>
       </w:r>
       <w:r>
         <w:t> specify the executed program’s standard input, standard output and standard error file handles, respectively. Valid values are </w:t>
       </w:r>
-      <w:hyperlink r:id="rId11" w:anchor="subprocess.PIPE" w:tooltip="subprocess.PIPE" w:history="1">
+      <w:hyperlink r:id="rId10" w:anchor="subprocess.PIPE" w:tooltip="subprocess.PIPE" w:history="1">
         <w:r>
           <w:t>PIPE</w:t>
         </w:r>
@@ -15704,7 +15665,7 @@
       <w:r>
         <w:t>, </w:t>
       </w:r>
-      <w:hyperlink r:id="rId12" w:anchor="subprocess.DEVNULL" w:tooltip="subprocess.DEVNULL" w:history="1">
+      <w:hyperlink r:id="rId11" w:anchor="subprocess.DEVNULL" w:tooltip="subprocess.DEVNULL" w:history="1">
         <w:r>
           <w:t>DEVNULL</w:t>
         </w:r>
@@ -15712,7 +15673,7 @@
       <w:r>
         <w:t>, an existing file descriptor (a positive integer), an existing </w:t>
       </w:r>
-      <w:hyperlink r:id="rId13" w:anchor="term-file-object" w:history="1">
+      <w:hyperlink r:id="rId12" w:anchor="term-file-object" w:history="1">
         <w:r>
           <w:t>file object</w:t>
         </w:r>
@@ -15722,11 +15683,6 @@
       </w:r>
     </w:p>
     <w:p>
-      <w:pPr>
-        <w:rPr>
-          <w:rFonts w:hint="eastAsia"/>
-        </w:rPr>
-      </w:pPr>
       <w:r>
         <w:rPr>
           <w:rFonts w:hint="eastAsia"/>
@@ -15783,11 +15739,6 @@
       </w:r>
     </w:p>
     <w:p>
-      <w:pPr>
-        <w:rPr>
-          <w:rFonts w:hint="eastAsia"/>
-        </w:rPr>
-      </w:pPr>
       <w:r>
         <w:rPr>
           <w:rFonts w:hint="eastAsia"/>
@@ -15811,7 +15762,7 @@
                     </pic:cNvPicPr>
                   </pic:nvPicPr>
                   <pic:blipFill>
-                    <a:blip r:embed="rId14"/>
+                    <a:blip r:embed="rId13"/>
                     <a:srcRect/>
                     <a:stretch>
                       <a:fillRect/>
@@ -15840,6 +15791,1360 @@
         </w:drawing>
       </w:r>
     </w:p>
+    <w:p/>
+    <w:p>
+      <w:r>
+        <w:rPr>
+          <w:b/>
+        </w:rPr>
+        <w:t>与子进程进行</w:t>
+      </w:r>
+      <w:r>
+        <w:rPr>
+          <w:b/>
+        </w:rPr>
+        <w:t>IO</w:t>
+      </w:r>
+      <w:r>
+        <w:rPr>
+          <w:b/>
+        </w:rPr>
+        <w:t>交互</w:t>
+      </w:r>
+      <w:r>
+        <w:rPr>
+          <w:rFonts w:hint="eastAsia"/>
+          <w:b/>
+        </w:rPr>
+        <w:t>：</w:t>
+      </w:r>
+      <w:r>
+        <w:rPr>
+          <w:b/>
+        </w:rPr>
+        <w:t>Popen.communicate</w:t>
+      </w:r>
+      <w:r>
+        <w:t>(</w:t>
+      </w:r>
+      <w:r>
+        <w:rPr>
+          <w:i/>
+          <w:iCs/>
+        </w:rPr>
+        <w:t>input=None</w:t>
+      </w:r>
+      <w:r>
+        <w:t>, </w:t>
+      </w:r>
+      <w:r>
+        <w:rPr>
+          <w:i/>
+          <w:iCs/>
+        </w:rPr>
+        <w:t>timeout=None</w:t>
+      </w:r>
+      <w:r>
+        <w:t>)</w:t>
+      </w:r>
+    </w:p>
+    <w:p>
+      <w:r>
+        <w:rPr>
+          <w:rFonts w:hint="eastAsia"/>
+        </w:rPr>
+        <w:t xml:space="preserve">--- </w:t>
+      </w:r>
+      <w:r>
+        <w:rPr>
+          <w:rFonts w:hint="eastAsia"/>
+        </w:rPr>
+        <w:t>用于与子程序进程输入输出交互</w:t>
+      </w:r>
+      <w:r>
+        <w:rPr>
+          <w:rFonts w:hint="eastAsia"/>
+        </w:rPr>
+        <w:t>，返回</w:t>
+      </w:r>
+      <w:r>
+        <w:rPr>
+          <w:rFonts w:hint="eastAsia"/>
+        </w:rPr>
+        <w:t>(stdout_data, stderr_data)</w:t>
+      </w:r>
+    </w:p>
+    <w:p/>
+    <w:p>
+      <w:pPr>
+        <w:widowControl/>
+        <w:shd w:val="clear" w:color="auto" w:fill="2B2B2B"/>
+        <w:tabs>
+          <w:tab w:val="left" w:pos="916"/>
+          <w:tab w:val="left" w:pos="1832"/>
+          <w:tab w:val="left" w:pos="2748"/>
+          <w:tab w:val="left" w:pos="3664"/>
+          <w:tab w:val="left" w:pos="4580"/>
+          <w:tab w:val="left" w:pos="5496"/>
+          <w:tab w:val="left" w:pos="6412"/>
+          <w:tab w:val="left" w:pos="7328"/>
+          <w:tab w:val="left" w:pos="8244"/>
+          <w:tab w:val="left" w:pos="9160"/>
+          <w:tab w:val="left" w:pos="10076"/>
+          <w:tab w:val="left" w:pos="10992"/>
+          <w:tab w:val="left" w:pos="11908"/>
+          <w:tab w:val="left" w:pos="12824"/>
+          <w:tab w:val="left" w:pos="13740"/>
+          <w:tab w:val="left" w:pos="14656"/>
+        </w:tabs>
+        <w:jc w:val="left"/>
+        <w:rPr>
+          <w:rFonts w:ascii="宋体" w:eastAsia="宋体" w:hAnsi="宋体" w:cs="宋体"/>
+          <w:color w:val="A9B7C6"/>
+          <w:kern w:val="0"/>
+          <w:sz w:val="18"/>
+          <w:szCs w:val="18"/>
+        </w:rPr>
+      </w:pPr>
+      <w:r>
+        <w:rPr>
+          <w:rFonts w:ascii="宋体" w:eastAsia="宋体" w:hAnsi="宋体" w:cs="宋体" w:hint="eastAsia"/>
+          <w:color w:val="CC7832"/>
+          <w:kern w:val="0"/>
+          <w:sz w:val="18"/>
+          <w:szCs w:val="18"/>
+        </w:rPr>
+        <w:t xml:space="preserve">import </w:t>
+      </w:r>
+      <w:r>
+        <w:rPr>
+          <w:rFonts w:ascii="宋体" w:eastAsia="宋体" w:hAnsi="宋体" w:cs="宋体" w:hint="eastAsia"/>
+          <w:color w:val="A9B7C6"/>
+          <w:kern w:val="0"/>
+          <w:sz w:val="18"/>
+          <w:szCs w:val="18"/>
+        </w:rPr>
+        <w:t>subprocess</w:t>
+      </w:r>
+      <w:r>
+        <w:rPr>
+          <w:rFonts w:ascii="宋体" w:eastAsia="宋体" w:hAnsi="宋体" w:cs="宋体" w:hint="eastAsia"/>
+          <w:color w:val="A9B7C6"/>
+          <w:kern w:val="0"/>
+          <w:sz w:val="18"/>
+          <w:szCs w:val="18"/>
+        </w:rPr>
+        <w:br/>
+      </w:r>
+      <w:r>
+        <w:rPr>
+          <w:rFonts w:ascii="宋体" w:eastAsia="宋体" w:hAnsi="宋体" w:cs="宋体" w:hint="eastAsia"/>
+          <w:color w:val="A9B7C6"/>
+          <w:kern w:val="0"/>
+          <w:sz w:val="18"/>
+          <w:szCs w:val="18"/>
+        </w:rPr>
+        <w:br/>
+      </w:r>
+      <w:r>
+        <w:rPr>
+          <w:rFonts w:ascii="宋体" w:eastAsia="宋体" w:hAnsi="宋体" w:cs="宋体" w:hint="eastAsia"/>
+          <w:color w:val="A9B7C6"/>
+          <w:kern w:val="0"/>
+          <w:sz w:val="18"/>
+          <w:szCs w:val="18"/>
+        </w:rPr>
+        <w:br/>
+      </w:r>
+      <w:r>
+        <w:rPr>
+          <w:rFonts w:ascii="宋体" w:eastAsia="宋体" w:hAnsi="宋体" w:cs="宋体" w:hint="eastAsia"/>
+          <w:color w:val="CC7832"/>
+          <w:kern w:val="0"/>
+          <w:sz w:val="18"/>
+          <w:szCs w:val="18"/>
+        </w:rPr>
+        <w:t xml:space="preserve">if </w:t>
+      </w:r>
+      <w:r>
+        <w:rPr>
+          <w:rFonts w:ascii="宋体" w:eastAsia="宋体" w:hAnsi="宋体" w:cs="宋体" w:hint="eastAsia"/>
+          <w:color w:val="A9B7C6"/>
+          <w:kern w:val="0"/>
+          <w:sz w:val="18"/>
+          <w:szCs w:val="18"/>
+        </w:rPr>
+        <w:t xml:space="preserve">__name__ == </w:t>
+      </w:r>
+      <w:r>
+        <w:rPr>
+          <w:rFonts w:ascii="宋体" w:eastAsia="宋体" w:hAnsi="宋体" w:cs="宋体" w:hint="eastAsia"/>
+          <w:color w:val="6A8759"/>
+          <w:kern w:val="0"/>
+          <w:sz w:val="18"/>
+          <w:szCs w:val="18"/>
+        </w:rPr>
+        <w:t>'__main__'</w:t>
+      </w:r>
+      <w:r>
+        <w:rPr>
+          <w:rFonts w:ascii="宋体" w:eastAsia="宋体" w:hAnsi="宋体" w:cs="宋体" w:hint="eastAsia"/>
+          <w:color w:val="A9B7C6"/>
+          <w:kern w:val="0"/>
+          <w:sz w:val="18"/>
+          <w:szCs w:val="18"/>
+        </w:rPr>
+        <w:t>:</w:t>
+      </w:r>
+      <w:r>
+        <w:rPr>
+          <w:rFonts w:ascii="宋体" w:eastAsia="宋体" w:hAnsi="宋体" w:cs="宋体" w:hint="eastAsia"/>
+          <w:color w:val="A9B7C6"/>
+          <w:kern w:val="0"/>
+          <w:sz w:val="18"/>
+          <w:szCs w:val="18"/>
+        </w:rPr>
+        <w:br/>
+      </w:r>
+      <w:r>
+        <w:rPr>
+          <w:rFonts w:ascii="宋体" w:eastAsia="宋体" w:hAnsi="宋体" w:cs="宋体" w:hint="eastAsia"/>
+          <w:color w:val="A9B7C6"/>
+          <w:kern w:val="0"/>
+          <w:sz w:val="18"/>
+          <w:szCs w:val="18"/>
+        </w:rPr>
+        <w:br/>
+        <w:t xml:space="preserve">    p = subprocess.Popen([</w:t>
+      </w:r>
+      <w:r>
+        <w:rPr>
+          <w:rFonts w:ascii="宋体" w:eastAsia="宋体" w:hAnsi="宋体" w:cs="宋体" w:hint="eastAsia"/>
+          <w:color w:val="6A8759"/>
+          <w:kern w:val="0"/>
+          <w:sz w:val="18"/>
+          <w:szCs w:val="18"/>
+        </w:rPr>
+        <w:t>'ls'</w:t>
+      </w:r>
+      <w:r>
+        <w:rPr>
+          <w:rFonts w:ascii="宋体" w:eastAsia="宋体" w:hAnsi="宋体" w:cs="宋体" w:hint="eastAsia"/>
+          <w:color w:val="CC7832"/>
+          <w:kern w:val="0"/>
+          <w:sz w:val="18"/>
+          <w:szCs w:val="18"/>
+        </w:rPr>
+        <w:t xml:space="preserve">, </w:t>
+      </w:r>
+      <w:r>
+        <w:rPr>
+          <w:rFonts w:ascii="宋体" w:eastAsia="宋体" w:hAnsi="宋体" w:cs="宋体" w:hint="eastAsia"/>
+          <w:color w:val="6A8759"/>
+          <w:kern w:val="0"/>
+          <w:sz w:val="18"/>
+          <w:szCs w:val="18"/>
+        </w:rPr>
+        <w:t>'-l'</w:t>
+      </w:r>
+      <w:r>
+        <w:rPr>
+          <w:rFonts w:ascii="宋体" w:eastAsia="宋体" w:hAnsi="宋体" w:cs="宋体" w:hint="eastAsia"/>
+          <w:color w:val="CC7832"/>
+          <w:kern w:val="0"/>
+          <w:sz w:val="18"/>
+          <w:szCs w:val="18"/>
+        </w:rPr>
+        <w:t xml:space="preserve">, </w:t>
+      </w:r>
+      <w:r>
+        <w:rPr>
+          <w:rFonts w:ascii="宋体" w:eastAsia="宋体" w:hAnsi="宋体" w:cs="宋体" w:hint="eastAsia"/>
+          <w:color w:val="6A8759"/>
+          <w:kern w:val="0"/>
+          <w:sz w:val="18"/>
+          <w:szCs w:val="18"/>
+        </w:rPr>
+        <w:t>'/dev/null'</w:t>
+      </w:r>
+      <w:r>
+        <w:rPr>
+          <w:rFonts w:ascii="宋体" w:eastAsia="宋体" w:hAnsi="宋体" w:cs="宋体" w:hint="eastAsia"/>
+          <w:color w:val="A9B7C6"/>
+          <w:kern w:val="0"/>
+          <w:sz w:val="18"/>
+          <w:szCs w:val="18"/>
+        </w:rPr>
+        <w:t>])</w:t>
+      </w:r>
+      <w:r>
+        <w:rPr>
+          <w:rFonts w:ascii="宋体" w:eastAsia="宋体" w:hAnsi="宋体" w:cs="宋体" w:hint="eastAsia"/>
+          <w:color w:val="A9B7C6"/>
+          <w:kern w:val="0"/>
+          <w:sz w:val="18"/>
+          <w:szCs w:val="18"/>
+        </w:rPr>
+        <w:br/>
+        <w:t xml:space="preserve">    </w:t>
+      </w:r>
+      <w:r>
+        <w:rPr>
+          <w:rFonts w:ascii="宋体" w:eastAsia="宋体" w:hAnsi="宋体" w:cs="宋体" w:hint="eastAsia"/>
+          <w:color w:val="8888C6"/>
+          <w:kern w:val="0"/>
+          <w:sz w:val="18"/>
+          <w:szCs w:val="18"/>
+        </w:rPr>
+        <w:t>print</w:t>
+      </w:r>
+      <w:r>
+        <w:rPr>
+          <w:rFonts w:ascii="宋体" w:eastAsia="宋体" w:hAnsi="宋体" w:cs="宋体" w:hint="eastAsia"/>
+          <w:color w:val="A9B7C6"/>
+          <w:kern w:val="0"/>
+          <w:sz w:val="18"/>
+          <w:szCs w:val="18"/>
+        </w:rPr>
+        <w:t>(p.stdout)</w:t>
+      </w:r>
+      <w:r>
+        <w:rPr>
+          <w:rFonts w:ascii="宋体" w:eastAsia="宋体" w:hAnsi="宋体" w:cs="宋体" w:hint="eastAsia"/>
+          <w:color w:val="A9B7C6"/>
+          <w:kern w:val="0"/>
+          <w:sz w:val="18"/>
+          <w:szCs w:val="18"/>
+        </w:rPr>
+        <w:br/>
+      </w:r>
+      <w:r>
+        <w:rPr>
+          <w:rFonts w:ascii="宋体" w:eastAsia="宋体" w:hAnsi="宋体" w:cs="宋体" w:hint="eastAsia"/>
+          <w:color w:val="A9B7C6"/>
+          <w:kern w:val="0"/>
+          <w:sz w:val="18"/>
+          <w:szCs w:val="18"/>
+        </w:rPr>
+        <w:br/>
+      </w:r>
+      <w:r>
+        <w:rPr>
+          <w:rFonts w:ascii="宋体" w:eastAsia="宋体" w:hAnsi="宋体" w:cs="宋体" w:hint="eastAsia"/>
+          <w:color w:val="A9B7C6"/>
+          <w:kern w:val="0"/>
+          <w:sz w:val="18"/>
+          <w:szCs w:val="18"/>
+        </w:rPr>
+        <w:lastRenderedPageBreak/>
+        <w:t xml:space="preserve">    p = subprocess.Popen([</w:t>
+      </w:r>
+      <w:r>
+        <w:rPr>
+          <w:rFonts w:ascii="宋体" w:eastAsia="宋体" w:hAnsi="宋体" w:cs="宋体" w:hint="eastAsia"/>
+          <w:color w:val="6A8759"/>
+          <w:kern w:val="0"/>
+          <w:sz w:val="18"/>
+          <w:szCs w:val="18"/>
+        </w:rPr>
+        <w:t>'ls'</w:t>
+      </w:r>
+      <w:r>
+        <w:rPr>
+          <w:rFonts w:ascii="宋体" w:eastAsia="宋体" w:hAnsi="宋体" w:cs="宋体" w:hint="eastAsia"/>
+          <w:color w:val="CC7832"/>
+          <w:kern w:val="0"/>
+          <w:sz w:val="18"/>
+          <w:szCs w:val="18"/>
+        </w:rPr>
+        <w:t xml:space="preserve">, </w:t>
+      </w:r>
+      <w:r>
+        <w:rPr>
+          <w:rFonts w:ascii="宋体" w:eastAsia="宋体" w:hAnsi="宋体" w:cs="宋体" w:hint="eastAsia"/>
+          <w:color w:val="6A8759"/>
+          <w:kern w:val="0"/>
+          <w:sz w:val="18"/>
+          <w:szCs w:val="18"/>
+        </w:rPr>
+        <w:t>'-l'</w:t>
+      </w:r>
+      <w:r>
+        <w:rPr>
+          <w:rFonts w:ascii="宋体" w:eastAsia="宋体" w:hAnsi="宋体" w:cs="宋体" w:hint="eastAsia"/>
+          <w:color w:val="CC7832"/>
+          <w:kern w:val="0"/>
+          <w:sz w:val="18"/>
+          <w:szCs w:val="18"/>
+        </w:rPr>
+        <w:t xml:space="preserve">, </w:t>
+      </w:r>
+      <w:r>
+        <w:rPr>
+          <w:rFonts w:ascii="宋体" w:eastAsia="宋体" w:hAnsi="宋体" w:cs="宋体" w:hint="eastAsia"/>
+          <w:color w:val="6A8759"/>
+          <w:kern w:val="0"/>
+          <w:sz w:val="18"/>
+          <w:szCs w:val="18"/>
+        </w:rPr>
+        <w:t>'/dev/null'</w:t>
+      </w:r>
+      <w:r>
+        <w:rPr>
+          <w:rFonts w:ascii="宋体" w:eastAsia="宋体" w:hAnsi="宋体" w:cs="宋体" w:hint="eastAsia"/>
+          <w:color w:val="A9B7C6"/>
+          <w:kern w:val="0"/>
+          <w:sz w:val="18"/>
+          <w:szCs w:val="18"/>
+        </w:rPr>
+        <w:t>]</w:t>
+      </w:r>
+      <w:r>
+        <w:rPr>
+          <w:rFonts w:ascii="宋体" w:eastAsia="宋体" w:hAnsi="宋体" w:cs="宋体" w:hint="eastAsia"/>
+          <w:color w:val="CC7832"/>
+          <w:kern w:val="0"/>
+          <w:sz w:val="18"/>
+          <w:szCs w:val="18"/>
+        </w:rPr>
+        <w:t xml:space="preserve">, </w:t>
+      </w:r>
+      <w:r>
+        <w:rPr>
+          <w:rFonts w:ascii="宋体" w:eastAsia="宋体" w:hAnsi="宋体" w:cs="宋体" w:hint="eastAsia"/>
+          <w:color w:val="AA4926"/>
+          <w:kern w:val="0"/>
+          <w:sz w:val="18"/>
+          <w:szCs w:val="18"/>
+        </w:rPr>
+        <w:t>stdout</w:t>
+      </w:r>
+      <w:r>
+        <w:rPr>
+          <w:rFonts w:ascii="宋体" w:eastAsia="宋体" w:hAnsi="宋体" w:cs="宋体" w:hint="eastAsia"/>
+          <w:color w:val="A9B7C6"/>
+          <w:kern w:val="0"/>
+          <w:sz w:val="18"/>
+          <w:szCs w:val="18"/>
+        </w:rPr>
+        <w:t>=subprocess.PIPE)</w:t>
+      </w:r>
+      <w:r>
+        <w:rPr>
+          <w:rFonts w:ascii="宋体" w:eastAsia="宋体" w:hAnsi="宋体" w:cs="宋体" w:hint="eastAsia"/>
+          <w:color w:val="A9B7C6"/>
+          <w:kern w:val="0"/>
+          <w:sz w:val="18"/>
+          <w:szCs w:val="18"/>
+        </w:rPr>
+        <w:br/>
+        <w:t xml:space="preserve">    </w:t>
+      </w:r>
+      <w:r>
+        <w:rPr>
+          <w:rFonts w:ascii="宋体" w:eastAsia="宋体" w:hAnsi="宋体" w:cs="宋体" w:hint="eastAsia"/>
+          <w:color w:val="CC7832"/>
+          <w:kern w:val="0"/>
+          <w:sz w:val="18"/>
+          <w:szCs w:val="18"/>
+        </w:rPr>
+        <w:t xml:space="preserve">for </w:t>
+      </w:r>
+      <w:r>
+        <w:rPr>
+          <w:rFonts w:ascii="宋体" w:eastAsia="宋体" w:hAnsi="宋体" w:cs="宋体" w:hint="eastAsia"/>
+          <w:color w:val="A9B7C6"/>
+          <w:kern w:val="0"/>
+          <w:sz w:val="18"/>
+          <w:szCs w:val="18"/>
+        </w:rPr>
+        <w:t xml:space="preserve">l </w:t>
+      </w:r>
+      <w:r>
+        <w:rPr>
+          <w:rFonts w:ascii="宋体" w:eastAsia="宋体" w:hAnsi="宋体" w:cs="宋体" w:hint="eastAsia"/>
+          <w:color w:val="CC7832"/>
+          <w:kern w:val="0"/>
+          <w:sz w:val="18"/>
+          <w:szCs w:val="18"/>
+        </w:rPr>
+        <w:t xml:space="preserve">in </w:t>
+      </w:r>
+      <w:r>
+        <w:rPr>
+          <w:rFonts w:ascii="宋体" w:eastAsia="宋体" w:hAnsi="宋体" w:cs="宋体" w:hint="eastAsia"/>
+          <w:color w:val="A9B7C6"/>
+          <w:kern w:val="0"/>
+          <w:sz w:val="18"/>
+          <w:szCs w:val="18"/>
+        </w:rPr>
+        <w:t>p.stdout.readlines():</w:t>
+      </w:r>
+      <w:r>
+        <w:rPr>
+          <w:rFonts w:ascii="宋体" w:eastAsia="宋体" w:hAnsi="宋体" w:cs="宋体" w:hint="eastAsia"/>
+          <w:color w:val="A9B7C6"/>
+          <w:kern w:val="0"/>
+          <w:sz w:val="18"/>
+          <w:szCs w:val="18"/>
+        </w:rPr>
+        <w:br/>
+        <w:t xml:space="preserve">        </w:t>
+      </w:r>
+      <w:r>
+        <w:rPr>
+          <w:rFonts w:ascii="宋体" w:eastAsia="宋体" w:hAnsi="宋体" w:cs="宋体" w:hint="eastAsia"/>
+          <w:color w:val="8888C6"/>
+          <w:kern w:val="0"/>
+          <w:sz w:val="18"/>
+          <w:szCs w:val="18"/>
+        </w:rPr>
+        <w:t>print</w:t>
+      </w:r>
+      <w:r>
+        <w:rPr>
+          <w:rFonts w:ascii="宋体" w:eastAsia="宋体" w:hAnsi="宋体" w:cs="宋体" w:hint="eastAsia"/>
+          <w:color w:val="A9B7C6"/>
+          <w:kern w:val="0"/>
+          <w:sz w:val="18"/>
+          <w:szCs w:val="18"/>
+        </w:rPr>
+        <w:t>(l.decode(</w:t>
+      </w:r>
+      <w:r>
+        <w:rPr>
+          <w:rFonts w:ascii="宋体" w:eastAsia="宋体" w:hAnsi="宋体" w:cs="宋体" w:hint="eastAsia"/>
+          <w:color w:val="6A8759"/>
+          <w:kern w:val="0"/>
+          <w:sz w:val="18"/>
+          <w:szCs w:val="18"/>
+        </w:rPr>
+        <w:t>'utf-8'</w:t>
+      </w:r>
+      <w:r>
+        <w:rPr>
+          <w:rFonts w:ascii="宋体" w:eastAsia="宋体" w:hAnsi="宋体" w:cs="宋体" w:hint="eastAsia"/>
+          <w:color w:val="A9B7C6"/>
+          <w:kern w:val="0"/>
+          <w:sz w:val="18"/>
+          <w:szCs w:val="18"/>
+        </w:rPr>
+        <w:t>))</w:t>
+      </w:r>
+      <w:r>
+        <w:rPr>
+          <w:rFonts w:ascii="宋体" w:eastAsia="宋体" w:hAnsi="宋体" w:cs="宋体" w:hint="eastAsia"/>
+          <w:color w:val="A9B7C6"/>
+          <w:kern w:val="0"/>
+          <w:sz w:val="18"/>
+          <w:szCs w:val="18"/>
+        </w:rPr>
+        <w:br/>
+      </w:r>
+      <w:r>
+        <w:rPr>
+          <w:rFonts w:ascii="宋体" w:eastAsia="宋体" w:hAnsi="宋体" w:cs="宋体" w:hint="eastAsia"/>
+          <w:color w:val="A9B7C6"/>
+          <w:kern w:val="0"/>
+          <w:sz w:val="18"/>
+          <w:szCs w:val="18"/>
+        </w:rPr>
+        <w:br/>
+        <w:t xml:space="preserve">    p = subprocess.Popen([</w:t>
+      </w:r>
+      <w:r>
+        <w:rPr>
+          <w:rFonts w:ascii="宋体" w:eastAsia="宋体" w:hAnsi="宋体" w:cs="宋体" w:hint="eastAsia"/>
+          <w:color w:val="6A8759"/>
+          <w:kern w:val="0"/>
+          <w:sz w:val="18"/>
+          <w:szCs w:val="18"/>
+        </w:rPr>
+        <w:t>'nslookup'</w:t>
+      </w:r>
+      <w:r>
+        <w:rPr>
+          <w:rFonts w:ascii="宋体" w:eastAsia="宋体" w:hAnsi="宋体" w:cs="宋体" w:hint="eastAsia"/>
+          <w:color w:val="A9B7C6"/>
+          <w:kern w:val="0"/>
+          <w:sz w:val="18"/>
+          <w:szCs w:val="18"/>
+        </w:rPr>
+        <w:t>]</w:t>
+      </w:r>
+      <w:r>
+        <w:rPr>
+          <w:rFonts w:ascii="宋体" w:eastAsia="宋体" w:hAnsi="宋体" w:cs="宋体" w:hint="eastAsia"/>
+          <w:color w:val="CC7832"/>
+          <w:kern w:val="0"/>
+          <w:sz w:val="18"/>
+          <w:szCs w:val="18"/>
+        </w:rPr>
+        <w:t xml:space="preserve">, </w:t>
+      </w:r>
+      <w:r>
+        <w:rPr>
+          <w:rFonts w:ascii="宋体" w:eastAsia="宋体" w:hAnsi="宋体" w:cs="宋体" w:hint="eastAsia"/>
+          <w:color w:val="AA4926"/>
+          <w:kern w:val="0"/>
+          <w:sz w:val="18"/>
+          <w:szCs w:val="18"/>
+        </w:rPr>
+        <w:t>stdin</w:t>
+      </w:r>
+      <w:r>
+        <w:rPr>
+          <w:rFonts w:ascii="宋体" w:eastAsia="宋体" w:hAnsi="宋体" w:cs="宋体" w:hint="eastAsia"/>
+          <w:color w:val="A9B7C6"/>
+          <w:kern w:val="0"/>
+          <w:sz w:val="18"/>
+          <w:szCs w:val="18"/>
+        </w:rPr>
+        <w:t>=subprocess.PIPE</w:t>
+      </w:r>
+      <w:r>
+        <w:rPr>
+          <w:rFonts w:ascii="宋体" w:eastAsia="宋体" w:hAnsi="宋体" w:cs="宋体" w:hint="eastAsia"/>
+          <w:color w:val="CC7832"/>
+          <w:kern w:val="0"/>
+          <w:sz w:val="18"/>
+          <w:szCs w:val="18"/>
+        </w:rPr>
+        <w:t xml:space="preserve">, </w:t>
+      </w:r>
+      <w:r>
+        <w:rPr>
+          <w:rFonts w:ascii="宋体" w:eastAsia="宋体" w:hAnsi="宋体" w:cs="宋体" w:hint="eastAsia"/>
+          <w:color w:val="AA4926"/>
+          <w:kern w:val="0"/>
+          <w:sz w:val="18"/>
+          <w:szCs w:val="18"/>
+        </w:rPr>
+        <w:t>stdout</w:t>
+      </w:r>
+      <w:r>
+        <w:rPr>
+          <w:rFonts w:ascii="宋体" w:eastAsia="宋体" w:hAnsi="宋体" w:cs="宋体" w:hint="eastAsia"/>
+          <w:color w:val="A9B7C6"/>
+          <w:kern w:val="0"/>
+          <w:sz w:val="18"/>
+          <w:szCs w:val="18"/>
+        </w:rPr>
+        <w:t>=subprocess.PIPE)</w:t>
+      </w:r>
+      <w:r>
+        <w:rPr>
+          <w:rFonts w:ascii="宋体" w:eastAsia="宋体" w:hAnsi="宋体" w:cs="宋体" w:hint="eastAsia"/>
+          <w:color w:val="A9B7C6"/>
+          <w:kern w:val="0"/>
+          <w:sz w:val="18"/>
+          <w:szCs w:val="18"/>
+        </w:rPr>
+        <w:br/>
+        <w:t xml:space="preserve">    output</w:t>
+      </w:r>
+      <w:r>
+        <w:rPr>
+          <w:rFonts w:ascii="宋体" w:eastAsia="宋体" w:hAnsi="宋体" w:cs="宋体" w:hint="eastAsia"/>
+          <w:color w:val="CC7832"/>
+          <w:kern w:val="0"/>
+          <w:sz w:val="18"/>
+          <w:szCs w:val="18"/>
+        </w:rPr>
+        <w:t xml:space="preserve">, </w:t>
+      </w:r>
+      <w:r>
+        <w:rPr>
+          <w:rFonts w:ascii="宋体" w:eastAsia="宋体" w:hAnsi="宋体" w:cs="宋体" w:hint="eastAsia"/>
+          <w:color w:val="A9B7C6"/>
+          <w:kern w:val="0"/>
+          <w:sz w:val="18"/>
+          <w:szCs w:val="18"/>
+        </w:rPr>
+        <w:t>err = p.communicate(</w:t>
+      </w:r>
+      <w:r>
+        <w:rPr>
+          <w:rFonts w:ascii="宋体" w:eastAsia="宋体" w:hAnsi="宋体" w:cs="宋体" w:hint="eastAsia"/>
+          <w:color w:val="A5C261"/>
+          <w:kern w:val="0"/>
+          <w:sz w:val="18"/>
+          <w:szCs w:val="18"/>
+        </w:rPr>
+        <w:t>b'www.baidu.com</w:t>
+      </w:r>
+      <w:r>
+        <w:rPr>
+          <w:rFonts w:ascii="宋体" w:eastAsia="宋体" w:hAnsi="宋体" w:cs="宋体" w:hint="eastAsia"/>
+          <w:color w:val="CC7832"/>
+          <w:kern w:val="0"/>
+          <w:sz w:val="18"/>
+          <w:szCs w:val="18"/>
+        </w:rPr>
+        <w:t>\n</w:t>
+      </w:r>
+      <w:r>
+        <w:rPr>
+          <w:rFonts w:ascii="宋体" w:eastAsia="宋体" w:hAnsi="宋体" w:cs="宋体" w:hint="eastAsia"/>
+          <w:color w:val="A5C261"/>
+          <w:kern w:val="0"/>
+          <w:sz w:val="18"/>
+          <w:szCs w:val="18"/>
+        </w:rPr>
+        <w:t>'</w:t>
+      </w:r>
+      <w:r>
+        <w:rPr>
+          <w:rFonts w:ascii="宋体" w:eastAsia="宋体" w:hAnsi="宋体" w:cs="宋体" w:hint="eastAsia"/>
+          <w:color w:val="A9B7C6"/>
+          <w:kern w:val="0"/>
+          <w:sz w:val="18"/>
+          <w:szCs w:val="18"/>
+        </w:rPr>
+        <w:t>)</w:t>
+      </w:r>
+      <w:r>
+        <w:rPr>
+          <w:rFonts w:ascii="宋体" w:eastAsia="宋体" w:hAnsi="宋体" w:cs="宋体" w:hint="eastAsia"/>
+          <w:color w:val="A9B7C6"/>
+          <w:kern w:val="0"/>
+          <w:sz w:val="18"/>
+          <w:szCs w:val="18"/>
+        </w:rPr>
+        <w:br/>
+        <w:t xml:space="preserve">    </w:t>
+      </w:r>
+      <w:r>
+        <w:rPr>
+          <w:rFonts w:ascii="宋体" w:eastAsia="宋体" w:hAnsi="宋体" w:cs="宋体" w:hint="eastAsia"/>
+          <w:color w:val="8888C6"/>
+          <w:kern w:val="0"/>
+          <w:sz w:val="18"/>
+          <w:szCs w:val="18"/>
+        </w:rPr>
+        <w:t>print</w:t>
+      </w:r>
+      <w:r>
+        <w:rPr>
+          <w:rFonts w:ascii="宋体" w:eastAsia="宋体" w:hAnsi="宋体" w:cs="宋体" w:hint="eastAsia"/>
+          <w:color w:val="A9B7C6"/>
+          <w:kern w:val="0"/>
+          <w:sz w:val="18"/>
+          <w:szCs w:val="18"/>
+        </w:rPr>
+        <w:t>(output.decode(</w:t>
+      </w:r>
+      <w:r>
+        <w:rPr>
+          <w:rFonts w:ascii="宋体" w:eastAsia="宋体" w:hAnsi="宋体" w:cs="宋体" w:hint="eastAsia"/>
+          <w:color w:val="6A8759"/>
+          <w:kern w:val="0"/>
+          <w:sz w:val="18"/>
+          <w:szCs w:val="18"/>
+        </w:rPr>
+        <w:t>'utf-8'</w:t>
+      </w:r>
+      <w:r>
+        <w:rPr>
+          <w:rFonts w:ascii="宋体" w:eastAsia="宋体" w:hAnsi="宋体" w:cs="宋体" w:hint="eastAsia"/>
+          <w:color w:val="A9B7C6"/>
+          <w:kern w:val="0"/>
+          <w:sz w:val="18"/>
+          <w:szCs w:val="18"/>
+        </w:rPr>
+        <w:t>))</w:t>
+      </w:r>
+      <w:r>
+        <w:rPr>
+          <w:rFonts w:ascii="宋体" w:eastAsia="宋体" w:hAnsi="宋体" w:cs="宋体" w:hint="eastAsia"/>
+          <w:color w:val="A9B7C6"/>
+          <w:kern w:val="0"/>
+          <w:sz w:val="18"/>
+          <w:szCs w:val="18"/>
+        </w:rPr>
+        <w:br/>
+      </w:r>
+      <w:r>
+        <w:rPr>
+          <w:rFonts w:ascii="宋体" w:eastAsia="宋体" w:hAnsi="宋体" w:cs="宋体" w:hint="eastAsia"/>
+          <w:color w:val="A9B7C6"/>
+          <w:kern w:val="0"/>
+          <w:sz w:val="18"/>
+          <w:szCs w:val="18"/>
+        </w:rPr>
+        <w:br/>
+        <w:t xml:space="preserve">    fo = </w:t>
+      </w:r>
+      <w:r>
+        <w:rPr>
+          <w:rFonts w:ascii="宋体" w:eastAsia="宋体" w:hAnsi="宋体" w:cs="宋体" w:hint="eastAsia"/>
+          <w:color w:val="8888C6"/>
+          <w:kern w:val="0"/>
+          <w:sz w:val="18"/>
+          <w:szCs w:val="18"/>
+        </w:rPr>
+        <w:t>open</w:t>
+      </w:r>
+      <w:r>
+        <w:rPr>
+          <w:rFonts w:ascii="宋体" w:eastAsia="宋体" w:hAnsi="宋体" w:cs="宋体" w:hint="eastAsia"/>
+          <w:color w:val="A9B7C6"/>
+          <w:kern w:val="0"/>
+          <w:sz w:val="18"/>
+          <w:szCs w:val="18"/>
+        </w:rPr>
+        <w:t>(</w:t>
+      </w:r>
+      <w:r>
+        <w:rPr>
+          <w:rFonts w:ascii="宋体" w:eastAsia="宋体" w:hAnsi="宋体" w:cs="宋体" w:hint="eastAsia"/>
+          <w:color w:val="6A8759"/>
+          <w:kern w:val="0"/>
+          <w:sz w:val="18"/>
+          <w:szCs w:val="18"/>
+        </w:rPr>
+        <w:t>'./output1.txt'</w:t>
+      </w:r>
+      <w:r>
+        <w:rPr>
+          <w:rFonts w:ascii="宋体" w:eastAsia="宋体" w:hAnsi="宋体" w:cs="宋体" w:hint="eastAsia"/>
+          <w:color w:val="CC7832"/>
+          <w:kern w:val="0"/>
+          <w:sz w:val="18"/>
+          <w:szCs w:val="18"/>
+        </w:rPr>
+        <w:t xml:space="preserve">, </w:t>
+      </w:r>
+      <w:r>
+        <w:rPr>
+          <w:rFonts w:ascii="宋体" w:eastAsia="宋体" w:hAnsi="宋体" w:cs="宋体" w:hint="eastAsia"/>
+          <w:color w:val="6A8759"/>
+          <w:kern w:val="0"/>
+          <w:sz w:val="18"/>
+          <w:szCs w:val="18"/>
+        </w:rPr>
+        <w:t>'w'</w:t>
+      </w:r>
+      <w:r>
+        <w:rPr>
+          <w:rFonts w:ascii="宋体" w:eastAsia="宋体" w:hAnsi="宋体" w:cs="宋体" w:hint="eastAsia"/>
+          <w:color w:val="A9B7C6"/>
+          <w:kern w:val="0"/>
+          <w:sz w:val="18"/>
+          <w:szCs w:val="18"/>
+        </w:rPr>
+        <w:t>)</w:t>
+      </w:r>
+      <w:r>
+        <w:rPr>
+          <w:rFonts w:ascii="宋体" w:eastAsia="宋体" w:hAnsi="宋体" w:cs="宋体" w:hint="eastAsia"/>
+          <w:color w:val="A9B7C6"/>
+          <w:kern w:val="0"/>
+          <w:sz w:val="18"/>
+          <w:szCs w:val="18"/>
+        </w:rPr>
+        <w:br/>
+        <w:t xml:space="preserve">    p = subprocess.Popen(</w:t>
+      </w:r>
+      <w:r>
+        <w:rPr>
+          <w:rFonts w:ascii="宋体" w:eastAsia="宋体" w:hAnsi="宋体" w:cs="宋体" w:hint="eastAsia"/>
+          <w:color w:val="6A8759"/>
+          <w:kern w:val="0"/>
+          <w:sz w:val="18"/>
+          <w:szCs w:val="18"/>
+        </w:rPr>
+        <w:t>'ls -l /dev/null'</w:t>
+      </w:r>
+      <w:r>
+        <w:rPr>
+          <w:rFonts w:ascii="宋体" w:eastAsia="宋体" w:hAnsi="宋体" w:cs="宋体" w:hint="eastAsia"/>
+          <w:color w:val="CC7832"/>
+          <w:kern w:val="0"/>
+          <w:sz w:val="18"/>
+          <w:szCs w:val="18"/>
+        </w:rPr>
+        <w:t xml:space="preserve">, </w:t>
+      </w:r>
+      <w:r>
+        <w:rPr>
+          <w:rFonts w:ascii="宋体" w:eastAsia="宋体" w:hAnsi="宋体" w:cs="宋体" w:hint="eastAsia"/>
+          <w:color w:val="AA4926"/>
+          <w:kern w:val="0"/>
+          <w:sz w:val="18"/>
+          <w:szCs w:val="18"/>
+        </w:rPr>
+        <w:t>shell</w:t>
+      </w:r>
+      <w:r>
+        <w:rPr>
+          <w:rFonts w:ascii="宋体" w:eastAsia="宋体" w:hAnsi="宋体" w:cs="宋体" w:hint="eastAsia"/>
+          <w:color w:val="A9B7C6"/>
+          <w:kern w:val="0"/>
+          <w:sz w:val="18"/>
+          <w:szCs w:val="18"/>
+        </w:rPr>
+        <w:t>=</w:t>
+      </w:r>
+      <w:r>
+        <w:rPr>
+          <w:rFonts w:ascii="宋体" w:eastAsia="宋体" w:hAnsi="宋体" w:cs="宋体" w:hint="eastAsia"/>
+          <w:color w:val="CC7832"/>
+          <w:kern w:val="0"/>
+          <w:sz w:val="18"/>
+          <w:szCs w:val="18"/>
+        </w:rPr>
+        <w:t xml:space="preserve">True, </w:t>
+      </w:r>
+      <w:r>
+        <w:rPr>
+          <w:rFonts w:ascii="宋体" w:eastAsia="宋体" w:hAnsi="宋体" w:cs="宋体" w:hint="eastAsia"/>
+          <w:color w:val="AA4926"/>
+          <w:kern w:val="0"/>
+          <w:sz w:val="18"/>
+          <w:szCs w:val="18"/>
+        </w:rPr>
+        <w:t>stdin</w:t>
+      </w:r>
+      <w:r>
+        <w:rPr>
+          <w:rFonts w:ascii="宋体" w:eastAsia="宋体" w:hAnsi="宋体" w:cs="宋体" w:hint="eastAsia"/>
+          <w:color w:val="A9B7C6"/>
+          <w:kern w:val="0"/>
+          <w:sz w:val="18"/>
+          <w:szCs w:val="18"/>
+        </w:rPr>
+        <w:t>=subprocess.PIPE</w:t>
+      </w:r>
+      <w:r>
+        <w:rPr>
+          <w:rFonts w:ascii="宋体" w:eastAsia="宋体" w:hAnsi="宋体" w:cs="宋体" w:hint="eastAsia"/>
+          <w:color w:val="CC7832"/>
+          <w:kern w:val="0"/>
+          <w:sz w:val="18"/>
+          <w:szCs w:val="18"/>
+        </w:rPr>
+        <w:t xml:space="preserve">, </w:t>
+      </w:r>
+      <w:r>
+        <w:rPr>
+          <w:rFonts w:ascii="宋体" w:eastAsia="宋体" w:hAnsi="宋体" w:cs="宋体" w:hint="eastAsia"/>
+          <w:color w:val="AA4926"/>
+          <w:kern w:val="0"/>
+          <w:sz w:val="18"/>
+          <w:szCs w:val="18"/>
+        </w:rPr>
+        <w:t>stdout</w:t>
+      </w:r>
+      <w:r>
+        <w:rPr>
+          <w:rFonts w:ascii="宋体" w:eastAsia="宋体" w:hAnsi="宋体" w:cs="宋体" w:hint="eastAsia"/>
+          <w:color w:val="A9B7C6"/>
+          <w:kern w:val="0"/>
+          <w:sz w:val="18"/>
+          <w:szCs w:val="18"/>
+        </w:rPr>
+        <w:t>=fo)</w:t>
+      </w:r>
+      <w:r>
+        <w:rPr>
+          <w:rFonts w:ascii="宋体" w:eastAsia="宋体" w:hAnsi="宋体" w:cs="宋体" w:hint="eastAsia"/>
+          <w:color w:val="A9B7C6"/>
+          <w:kern w:val="0"/>
+          <w:sz w:val="18"/>
+          <w:szCs w:val="18"/>
+        </w:rPr>
+        <w:br/>
+        <w:t xml:space="preserve">    </w:t>
+      </w:r>
+      <w:r>
+        <w:rPr>
+          <w:rFonts w:ascii="宋体" w:eastAsia="宋体" w:hAnsi="宋体" w:cs="宋体" w:hint="eastAsia"/>
+          <w:color w:val="8888C6"/>
+          <w:kern w:val="0"/>
+          <w:sz w:val="18"/>
+          <w:szCs w:val="18"/>
+        </w:rPr>
+        <w:t>print</w:t>
+      </w:r>
+      <w:r>
+        <w:rPr>
+          <w:rFonts w:ascii="宋体" w:eastAsia="宋体" w:hAnsi="宋体" w:cs="宋体" w:hint="eastAsia"/>
+          <w:color w:val="A9B7C6"/>
+          <w:kern w:val="0"/>
+          <w:sz w:val="18"/>
+          <w:szCs w:val="18"/>
+        </w:rPr>
+        <w:t xml:space="preserve">(p.stdout)  </w:t>
+      </w:r>
+      <w:r>
+        <w:rPr>
+          <w:rFonts w:ascii="宋体" w:eastAsia="宋体" w:hAnsi="宋体" w:cs="宋体" w:hint="eastAsia"/>
+          <w:color w:val="808080"/>
+          <w:kern w:val="0"/>
+          <w:sz w:val="18"/>
+          <w:szCs w:val="18"/>
+        </w:rPr>
+        <w:t># here, p.stdout is None</w:t>
+      </w:r>
+      <w:r>
+        <w:rPr>
+          <w:rFonts w:ascii="宋体" w:eastAsia="宋体" w:hAnsi="宋体" w:cs="宋体" w:hint="eastAsia"/>
+          <w:color w:val="808080"/>
+          <w:kern w:val="0"/>
+          <w:sz w:val="18"/>
+          <w:szCs w:val="18"/>
+        </w:rPr>
+        <w:br/>
+        <w:t xml:space="preserve">    </w:t>
+      </w:r>
+      <w:r>
+        <w:rPr>
+          <w:rFonts w:ascii="宋体" w:eastAsia="宋体" w:hAnsi="宋体" w:cs="宋体" w:hint="eastAsia"/>
+          <w:color w:val="A9B7C6"/>
+          <w:kern w:val="0"/>
+          <w:sz w:val="18"/>
+          <w:szCs w:val="18"/>
+        </w:rPr>
+        <w:t>fo.close()</w:t>
+      </w:r>
+      <w:r>
+        <w:rPr>
+          <w:rFonts w:ascii="宋体" w:eastAsia="宋体" w:hAnsi="宋体" w:cs="宋体" w:hint="eastAsia"/>
+          <w:color w:val="A9B7C6"/>
+          <w:kern w:val="0"/>
+          <w:sz w:val="18"/>
+          <w:szCs w:val="18"/>
+        </w:rPr>
+        <w:br/>
+      </w:r>
+      <w:r>
+        <w:rPr>
+          <w:rFonts w:ascii="宋体" w:eastAsia="宋体" w:hAnsi="宋体" w:cs="宋体" w:hint="eastAsia"/>
+          <w:color w:val="A9B7C6"/>
+          <w:kern w:val="0"/>
+          <w:sz w:val="18"/>
+          <w:szCs w:val="18"/>
+        </w:rPr>
+        <w:br/>
+        <w:t xml:space="preserve">    fi = </w:t>
+      </w:r>
+      <w:r>
+        <w:rPr>
+          <w:rFonts w:ascii="宋体" w:eastAsia="宋体" w:hAnsi="宋体" w:cs="宋体" w:hint="eastAsia"/>
+          <w:color w:val="8888C6"/>
+          <w:kern w:val="0"/>
+          <w:sz w:val="18"/>
+          <w:szCs w:val="18"/>
+        </w:rPr>
+        <w:t>open</w:t>
+      </w:r>
+      <w:r>
+        <w:rPr>
+          <w:rFonts w:ascii="宋体" w:eastAsia="宋体" w:hAnsi="宋体" w:cs="宋体" w:hint="eastAsia"/>
+          <w:color w:val="A9B7C6"/>
+          <w:kern w:val="0"/>
+          <w:sz w:val="18"/>
+          <w:szCs w:val="18"/>
+        </w:rPr>
+        <w:t>(</w:t>
+      </w:r>
+      <w:r>
+        <w:rPr>
+          <w:rFonts w:ascii="宋体" w:eastAsia="宋体" w:hAnsi="宋体" w:cs="宋体" w:hint="eastAsia"/>
+          <w:color w:val="6A8759"/>
+          <w:kern w:val="0"/>
+          <w:sz w:val="18"/>
+          <w:szCs w:val="18"/>
+        </w:rPr>
+        <w:t>'./input.txt'</w:t>
+      </w:r>
+      <w:r>
+        <w:rPr>
+          <w:rFonts w:ascii="宋体" w:eastAsia="宋体" w:hAnsi="宋体" w:cs="宋体" w:hint="eastAsia"/>
+          <w:color w:val="CC7832"/>
+          <w:kern w:val="0"/>
+          <w:sz w:val="18"/>
+          <w:szCs w:val="18"/>
+        </w:rPr>
+        <w:t xml:space="preserve">, </w:t>
+      </w:r>
+      <w:r>
+        <w:rPr>
+          <w:rFonts w:ascii="宋体" w:eastAsia="宋体" w:hAnsi="宋体" w:cs="宋体" w:hint="eastAsia"/>
+          <w:color w:val="6A8759"/>
+          <w:kern w:val="0"/>
+          <w:sz w:val="18"/>
+          <w:szCs w:val="18"/>
+        </w:rPr>
+        <w:t>'r'</w:t>
+      </w:r>
+      <w:r>
+        <w:rPr>
+          <w:rFonts w:ascii="宋体" w:eastAsia="宋体" w:hAnsi="宋体" w:cs="宋体" w:hint="eastAsia"/>
+          <w:color w:val="A9B7C6"/>
+          <w:kern w:val="0"/>
+          <w:sz w:val="18"/>
+          <w:szCs w:val="18"/>
+        </w:rPr>
+        <w:t>)</w:t>
+      </w:r>
+      <w:r>
+        <w:rPr>
+          <w:rFonts w:ascii="宋体" w:eastAsia="宋体" w:hAnsi="宋体" w:cs="宋体" w:hint="eastAsia"/>
+          <w:color w:val="A9B7C6"/>
+          <w:kern w:val="0"/>
+          <w:sz w:val="18"/>
+          <w:szCs w:val="18"/>
+        </w:rPr>
+        <w:br/>
+        <w:t xml:space="preserve">    fo = </w:t>
+      </w:r>
+      <w:r>
+        <w:rPr>
+          <w:rFonts w:ascii="宋体" w:eastAsia="宋体" w:hAnsi="宋体" w:cs="宋体" w:hint="eastAsia"/>
+          <w:color w:val="8888C6"/>
+          <w:kern w:val="0"/>
+          <w:sz w:val="18"/>
+          <w:szCs w:val="18"/>
+        </w:rPr>
+        <w:t>open</w:t>
+      </w:r>
+      <w:r>
+        <w:rPr>
+          <w:rFonts w:ascii="宋体" w:eastAsia="宋体" w:hAnsi="宋体" w:cs="宋体" w:hint="eastAsia"/>
+          <w:color w:val="A9B7C6"/>
+          <w:kern w:val="0"/>
+          <w:sz w:val="18"/>
+          <w:szCs w:val="18"/>
+        </w:rPr>
+        <w:t>(</w:t>
+      </w:r>
+      <w:r>
+        <w:rPr>
+          <w:rFonts w:ascii="宋体" w:eastAsia="宋体" w:hAnsi="宋体" w:cs="宋体" w:hint="eastAsia"/>
+          <w:color w:val="6A8759"/>
+          <w:kern w:val="0"/>
+          <w:sz w:val="18"/>
+          <w:szCs w:val="18"/>
+        </w:rPr>
+        <w:t>'./output2.txt'</w:t>
+      </w:r>
+      <w:r>
+        <w:rPr>
+          <w:rFonts w:ascii="宋体" w:eastAsia="宋体" w:hAnsi="宋体" w:cs="宋体" w:hint="eastAsia"/>
+          <w:color w:val="CC7832"/>
+          <w:kern w:val="0"/>
+          <w:sz w:val="18"/>
+          <w:szCs w:val="18"/>
+        </w:rPr>
+        <w:t xml:space="preserve">, </w:t>
+      </w:r>
+      <w:r>
+        <w:rPr>
+          <w:rFonts w:ascii="宋体" w:eastAsia="宋体" w:hAnsi="宋体" w:cs="宋体" w:hint="eastAsia"/>
+          <w:color w:val="6A8759"/>
+          <w:kern w:val="0"/>
+          <w:sz w:val="18"/>
+          <w:szCs w:val="18"/>
+        </w:rPr>
+        <w:t>'w'</w:t>
+      </w:r>
+      <w:r>
+        <w:rPr>
+          <w:rFonts w:ascii="宋体" w:eastAsia="宋体" w:hAnsi="宋体" w:cs="宋体" w:hint="eastAsia"/>
+          <w:color w:val="A9B7C6"/>
+          <w:kern w:val="0"/>
+          <w:sz w:val="18"/>
+          <w:szCs w:val="18"/>
+        </w:rPr>
+        <w:t>)</w:t>
+      </w:r>
+      <w:r>
+        <w:rPr>
+          <w:rFonts w:ascii="宋体" w:eastAsia="宋体" w:hAnsi="宋体" w:cs="宋体" w:hint="eastAsia"/>
+          <w:color w:val="A9B7C6"/>
+          <w:kern w:val="0"/>
+          <w:sz w:val="18"/>
+          <w:szCs w:val="18"/>
+        </w:rPr>
+        <w:br/>
+        <w:t xml:space="preserve">    p = subprocess.Popen(</w:t>
+      </w:r>
+      <w:r>
+        <w:rPr>
+          <w:rFonts w:ascii="宋体" w:eastAsia="宋体" w:hAnsi="宋体" w:cs="宋体" w:hint="eastAsia"/>
+          <w:color w:val="6A8759"/>
+          <w:kern w:val="0"/>
+          <w:sz w:val="18"/>
+          <w:szCs w:val="18"/>
+        </w:rPr>
+        <w:t>'cat'</w:t>
+      </w:r>
+      <w:r>
+        <w:rPr>
+          <w:rFonts w:ascii="宋体" w:eastAsia="宋体" w:hAnsi="宋体" w:cs="宋体" w:hint="eastAsia"/>
+          <w:color w:val="CC7832"/>
+          <w:kern w:val="0"/>
+          <w:sz w:val="18"/>
+          <w:szCs w:val="18"/>
+        </w:rPr>
+        <w:t xml:space="preserve">, </w:t>
+      </w:r>
+      <w:r>
+        <w:rPr>
+          <w:rFonts w:ascii="宋体" w:eastAsia="宋体" w:hAnsi="宋体" w:cs="宋体" w:hint="eastAsia"/>
+          <w:color w:val="AA4926"/>
+          <w:kern w:val="0"/>
+          <w:sz w:val="18"/>
+          <w:szCs w:val="18"/>
+        </w:rPr>
+        <w:t>shell</w:t>
+      </w:r>
+      <w:r>
+        <w:rPr>
+          <w:rFonts w:ascii="宋体" w:eastAsia="宋体" w:hAnsi="宋体" w:cs="宋体" w:hint="eastAsia"/>
+          <w:color w:val="A9B7C6"/>
+          <w:kern w:val="0"/>
+          <w:sz w:val="18"/>
+          <w:szCs w:val="18"/>
+        </w:rPr>
+        <w:t>=</w:t>
+      </w:r>
+      <w:r>
+        <w:rPr>
+          <w:rFonts w:ascii="宋体" w:eastAsia="宋体" w:hAnsi="宋体" w:cs="宋体" w:hint="eastAsia"/>
+          <w:color w:val="CC7832"/>
+          <w:kern w:val="0"/>
+          <w:sz w:val="18"/>
+          <w:szCs w:val="18"/>
+        </w:rPr>
+        <w:t xml:space="preserve">True, </w:t>
+      </w:r>
+      <w:r>
+        <w:rPr>
+          <w:rFonts w:ascii="宋体" w:eastAsia="宋体" w:hAnsi="宋体" w:cs="宋体" w:hint="eastAsia"/>
+          <w:color w:val="AA4926"/>
+          <w:kern w:val="0"/>
+          <w:sz w:val="18"/>
+          <w:szCs w:val="18"/>
+        </w:rPr>
+        <w:t>stdin</w:t>
+      </w:r>
+      <w:r>
+        <w:rPr>
+          <w:rFonts w:ascii="宋体" w:eastAsia="宋体" w:hAnsi="宋体" w:cs="宋体" w:hint="eastAsia"/>
+          <w:color w:val="A9B7C6"/>
+          <w:kern w:val="0"/>
+          <w:sz w:val="18"/>
+          <w:szCs w:val="18"/>
+        </w:rPr>
+        <w:t>=fi</w:t>
+      </w:r>
+      <w:r>
+        <w:rPr>
+          <w:rFonts w:ascii="宋体" w:eastAsia="宋体" w:hAnsi="宋体" w:cs="宋体" w:hint="eastAsia"/>
+          <w:color w:val="CC7832"/>
+          <w:kern w:val="0"/>
+          <w:sz w:val="18"/>
+          <w:szCs w:val="18"/>
+        </w:rPr>
+        <w:t xml:space="preserve">, </w:t>
+      </w:r>
+      <w:r>
+        <w:rPr>
+          <w:rFonts w:ascii="宋体" w:eastAsia="宋体" w:hAnsi="宋体" w:cs="宋体" w:hint="eastAsia"/>
+          <w:color w:val="AA4926"/>
+          <w:kern w:val="0"/>
+          <w:sz w:val="18"/>
+          <w:szCs w:val="18"/>
+        </w:rPr>
+        <w:t>stdout</w:t>
+      </w:r>
+      <w:r>
+        <w:rPr>
+          <w:rFonts w:ascii="宋体" w:eastAsia="宋体" w:hAnsi="宋体" w:cs="宋体" w:hint="eastAsia"/>
+          <w:color w:val="A9B7C6"/>
+          <w:kern w:val="0"/>
+          <w:sz w:val="18"/>
+          <w:szCs w:val="18"/>
+        </w:rPr>
+        <w:t>=fo)</w:t>
+      </w:r>
+      <w:r>
+        <w:rPr>
+          <w:rFonts w:ascii="宋体" w:eastAsia="宋体" w:hAnsi="宋体" w:cs="宋体" w:hint="eastAsia"/>
+          <w:color w:val="A9B7C6"/>
+          <w:kern w:val="0"/>
+          <w:sz w:val="18"/>
+          <w:szCs w:val="18"/>
+        </w:rPr>
+        <w:br/>
+        <w:t xml:space="preserve">    </w:t>
+      </w:r>
+      <w:r>
+        <w:rPr>
+          <w:rFonts w:ascii="宋体" w:eastAsia="宋体" w:hAnsi="宋体" w:cs="宋体" w:hint="eastAsia"/>
+          <w:color w:val="8888C6"/>
+          <w:kern w:val="0"/>
+          <w:sz w:val="18"/>
+          <w:szCs w:val="18"/>
+        </w:rPr>
+        <w:t>print</w:t>
+      </w:r>
+      <w:r>
+        <w:rPr>
+          <w:rFonts w:ascii="宋体" w:eastAsia="宋体" w:hAnsi="宋体" w:cs="宋体" w:hint="eastAsia"/>
+          <w:color w:val="A9B7C6"/>
+          <w:kern w:val="0"/>
+          <w:sz w:val="18"/>
+          <w:szCs w:val="18"/>
+        </w:rPr>
+        <w:t xml:space="preserve">(p.stdout)  </w:t>
+      </w:r>
+      <w:r>
+        <w:rPr>
+          <w:rFonts w:ascii="宋体" w:eastAsia="宋体" w:hAnsi="宋体" w:cs="宋体" w:hint="eastAsia"/>
+          <w:color w:val="808080"/>
+          <w:kern w:val="0"/>
+          <w:sz w:val="18"/>
+          <w:szCs w:val="18"/>
+        </w:rPr>
+        <w:t># here, p.stdout is None</w:t>
+      </w:r>
+      <w:r>
+        <w:rPr>
+          <w:rFonts w:ascii="宋体" w:eastAsia="宋体" w:hAnsi="宋体" w:cs="宋体" w:hint="eastAsia"/>
+          <w:color w:val="808080"/>
+          <w:kern w:val="0"/>
+          <w:sz w:val="18"/>
+          <w:szCs w:val="18"/>
+        </w:rPr>
+        <w:br/>
+        <w:t xml:space="preserve">    </w:t>
+      </w:r>
+      <w:r>
+        <w:rPr>
+          <w:rFonts w:ascii="宋体" w:eastAsia="宋体" w:hAnsi="宋体" w:cs="宋体" w:hint="eastAsia"/>
+          <w:color w:val="A9B7C6"/>
+          <w:kern w:val="0"/>
+          <w:sz w:val="18"/>
+          <w:szCs w:val="18"/>
+        </w:rPr>
+        <w:t>fi.close()</w:t>
+      </w:r>
+      <w:r>
+        <w:rPr>
+          <w:rFonts w:ascii="宋体" w:eastAsia="宋体" w:hAnsi="宋体" w:cs="宋体" w:hint="eastAsia"/>
+          <w:color w:val="A9B7C6"/>
+          <w:kern w:val="0"/>
+          <w:sz w:val="18"/>
+          <w:szCs w:val="18"/>
+        </w:rPr>
+        <w:br/>
+        <w:t xml:space="preserve">    fo.close()</w:t>
+      </w:r>
+    </w:p>
     <w:p>
       <w:pPr>
         <w:rPr>
@@ -15849,63 +17154,16 @@
     </w:p>
     <w:p>
       <w:pPr>
+        <w:pStyle w:val="2"/>
         <w:rPr>
           <w:rFonts w:hint="eastAsia"/>
         </w:rPr>
       </w:pPr>
       <w:r>
         <w:rPr>
-          <w:b/>
-        </w:rPr>
-        <w:t>与子进程进行</w:t>
-      </w:r>
-      <w:r>
-        <w:rPr>
-          <w:b/>
-        </w:rPr>
-        <w:t>IO</w:t>
-      </w:r>
-      <w:r>
-        <w:rPr>
-          <w:b/>
-        </w:rPr>
-        <w:t>交互</w:t>
-      </w:r>
-      <w:r>
-        <w:rPr>
-          <w:rFonts w:hint="eastAsia"/>
-          <w:b/>
-        </w:rPr>
-        <w:t>：</w:t>
-      </w:r>
-      <w:r>
-        <w:rPr>
-          <w:b/>
-        </w:rPr>
-        <w:t>Popen.communicate</w:t>
-      </w:r>
-      <w:r>
-        <w:t>(</w:t>
-      </w:r>
-      <w:r>
-        <w:rPr>
-          <w:i/>
-          <w:iCs/>
-        </w:rPr>
-        <w:t>input=None</w:t>
-      </w:r>
-      <w:r>
-        <w:t>, </w:t>
-      </w:r>
-      <w:r>
-        <w:rPr>
-          <w:i/>
-          <w:iCs/>
-        </w:rPr>
-        <w:t>timeout=None</w:t>
-      </w:r>
-      <w:r>
-        <w:t>)</w:t>
+          <w:rFonts w:hint="eastAsia"/>
+        </w:rPr>
+        <w:t>多线程</w:t>
       </w:r>
     </w:p>
     <w:p>
@@ -15915,34 +17173,348 @@
         </w:rPr>
       </w:pPr>
       <w:r>
-        <w:rPr>
-          <w:rFonts w:hint="eastAsia"/>
-        </w:rPr>
-        <w:t xml:space="preserve">--- </w:t>
-      </w:r>
-      <w:r>
-        <w:rPr>
-          <w:rFonts w:hint="eastAsia"/>
-        </w:rPr>
-        <w:t>用于与子程序进程输入输出交互</w:t>
-      </w:r>
-      <w:r>
-        <w:rPr>
-          <w:rFonts w:hint="eastAsia"/>
-        </w:rPr>
-        <w:t>，返回</w:t>
-      </w:r>
-      <w:r>
-        <w:rPr>
-          <w:rFonts w:hint="eastAsia"/>
-        </w:rPr>
-        <w:t>(stdout_data, stderr_data)</w:t>
+        <w:t>threading module constructs higher-level threading interfaces on top of the lower level _thread module.</w:t>
       </w:r>
     </w:p>
     <w:p>
       <w:pPr>
         <w:rPr>
           <w:rFonts w:hint="eastAsia"/>
+        </w:rPr>
+      </w:pPr>
+      <w:r>
+        <w:rPr>
+          <w:rFonts w:hint="eastAsia"/>
+        </w:rPr>
+        <w:t>--- threading</w:t>
+      </w:r>
+      <w:r>
+        <w:rPr>
+          <w:rFonts w:hint="eastAsia"/>
+        </w:rPr>
+        <w:t>模块：更高层次的多线程接口</w:t>
+      </w:r>
+    </w:p>
+    <w:p>
+      <w:pPr>
+        <w:rPr>
+          <w:rFonts w:hint="eastAsia"/>
+        </w:rPr>
+      </w:pPr>
+      <w:r>
+        <w:rPr>
+          <w:rFonts w:hint="eastAsia"/>
+        </w:rPr>
+        <w:t>--- _thread</w:t>
+      </w:r>
+      <w:r>
+        <w:rPr>
+          <w:rFonts w:hint="eastAsia"/>
+        </w:rPr>
+        <w:t>模块：较低层次的线程接口</w:t>
+      </w:r>
+    </w:p>
+    <w:p>
+      <w:pPr>
+        <w:rPr>
+          <w:rFonts w:hint="eastAsia"/>
+        </w:rPr>
+      </w:pPr>
+    </w:p>
+    <w:p>
+      <w:pPr>
+        <w:pStyle w:val="3"/>
+        <w:rPr>
+          <w:rFonts w:hint="eastAsia"/>
+        </w:rPr>
+      </w:pPr>
+      <w:r>
+        <w:rPr>
+          <w:rFonts w:hint="eastAsia"/>
+        </w:rPr>
+        <w:t>线程的</w:t>
+      </w:r>
+      <w:r>
+        <w:rPr>
+          <w:rFonts w:hint="eastAsia"/>
+        </w:rPr>
+        <w:t>start</w:t>
+      </w:r>
+      <w:r>
+        <w:rPr>
+          <w:rFonts w:hint="eastAsia"/>
+        </w:rPr>
+        <w:t>和</w:t>
+      </w:r>
+      <w:r>
+        <w:rPr>
+          <w:rFonts w:hint="eastAsia"/>
+        </w:rPr>
+        <w:t>run</w:t>
+      </w:r>
+      <w:r>
+        <w:rPr>
+          <w:rFonts w:hint="eastAsia"/>
+        </w:rPr>
+        <w:t>方法区别</w:t>
+      </w:r>
+    </w:p>
+    <w:p>
+      <w:pPr>
+        <w:rPr>
+          <w:rFonts w:hint="eastAsia"/>
+        </w:rPr>
+      </w:pPr>
+      <w:r>
+        <w:rPr>
+          <w:rFonts w:hint="eastAsia"/>
+        </w:rPr>
+        <w:t>参考：</w:t>
+      </w:r>
+      <w:hyperlink r:id="rId14" w:history="1">
+        <w:r>
+          <w:rPr>
+            <w:rStyle w:val="a5"/>
+          </w:rPr>
+          <w:t>http://www.cnblogs.com/i-honey/p/8043648.html</w:t>
+        </w:r>
+      </w:hyperlink>
+    </w:p>
+    <w:p>
+      <w:pPr>
+        <w:pStyle w:val="a4"/>
+        <w:numPr>
+          <w:ilvl w:val="0"/>
+          <w:numId w:val="12"/>
+        </w:numPr>
+        <w:ind w:firstLineChars="0"/>
+        <w:rPr>
+          <w:kern w:val="0"/>
+        </w:rPr>
+      </w:pPr>
+      <w:r>
+        <w:rPr>
+          <w:kern w:val="0"/>
+        </w:rPr>
+        <w:t xml:space="preserve">start() </w:t>
+      </w:r>
+      <w:r>
+        <w:rPr>
+          <w:kern w:val="0"/>
+        </w:rPr>
+        <w:t>方法是启动一个子线程，线程名就是我们定义的</w:t>
+      </w:r>
+      <w:r>
+        <w:rPr>
+          <w:kern w:val="0"/>
+        </w:rPr>
+        <w:t>name</w:t>
+      </w:r>
+      <w:r>
+        <w:rPr>
+          <w:rFonts w:hint="eastAsia"/>
+          <w:kern w:val="0"/>
+        </w:rPr>
+        <w:t>；</w:t>
+      </w:r>
+      <w:r>
+        <w:rPr>
+          <w:kern w:val="0"/>
+        </w:rPr>
+        <w:br/>
+      </w:r>
+      <w:r>
+        <w:rPr>
+          <w:kern w:val="0"/>
+        </w:rPr>
+        <w:t>调用流程</w:t>
+      </w:r>
+      <w:r>
+        <w:rPr>
+          <w:rFonts w:hint="eastAsia"/>
+          <w:kern w:val="0"/>
+        </w:rPr>
+        <w:t>：</w:t>
+      </w:r>
+      <w:r>
+        <w:rPr>
+          <w:kern w:val="0"/>
+        </w:rPr>
+        <w:t>s</w:t>
+      </w:r>
+      <w:r>
+        <w:rPr>
+          <w:kern w:val="0"/>
+        </w:rPr>
+        <w:t>tart() --&gt; run() --&gt; _target()</w:t>
+      </w:r>
+    </w:p>
+    <w:p>
+      <w:pPr>
+        <w:pStyle w:val="a4"/>
+        <w:numPr>
+          <w:ilvl w:val="0"/>
+          <w:numId w:val="12"/>
+        </w:numPr>
+        <w:ind w:firstLineChars="0"/>
+        <w:rPr>
+          <w:rFonts w:hint="eastAsia"/>
+          <w:kern w:val="0"/>
+        </w:rPr>
+      </w:pPr>
+      <w:r>
+        <w:rPr>
+          <w:kern w:val="0"/>
+        </w:rPr>
+        <w:t xml:space="preserve">run() </w:t>
+      </w:r>
+      <w:r>
+        <w:rPr>
+          <w:kern w:val="0"/>
+        </w:rPr>
+        <w:t>方法并不启动一个新线程，就是在主线程中调用了一个普通函数而已</w:t>
+      </w:r>
+      <w:r>
+        <w:rPr>
+          <w:rFonts w:hint="eastAsia"/>
+          <w:kern w:val="0"/>
+        </w:rPr>
+        <w:t>；</w:t>
+      </w:r>
+      <w:r>
+        <w:rPr>
+          <w:kern w:val="0"/>
+        </w:rPr>
+        <w:t xml:space="preserve"> </w:t>
+      </w:r>
+      <w:r>
+        <w:rPr>
+          <w:kern w:val="0"/>
+        </w:rPr>
+        <w:br/>
+      </w:r>
+      <w:r>
+        <w:rPr>
+          <w:kern w:val="0"/>
+        </w:rPr>
+        <w:t>调用</w:t>
+      </w:r>
+      <w:r>
+        <w:rPr>
+          <w:kern w:val="0"/>
+        </w:rPr>
+        <w:t>流程</w:t>
+      </w:r>
+      <w:r>
+        <w:rPr>
+          <w:rFonts w:hint="eastAsia"/>
+          <w:kern w:val="0"/>
+        </w:rPr>
+        <w:t>：</w:t>
+      </w:r>
+      <w:r>
+        <w:rPr>
+          <w:kern w:val="0"/>
+        </w:rPr>
+        <w:t>r</w:t>
+      </w:r>
+      <w:r>
+        <w:rPr>
+          <w:kern w:val="0"/>
+        </w:rPr>
+        <w:t>un() --&gt; _target()</w:t>
+      </w:r>
+      <w:r>
+        <w:rPr>
+          <w:rFonts w:hint="eastAsia"/>
+          <w:kern w:val="0"/>
+        </w:rPr>
+        <w:br/>
+      </w:r>
+      <w:r>
+        <w:rPr>
+          <w:rFonts w:hint="eastAsia"/>
+          <w:kern w:val="0"/>
+        </w:rPr>
+        <w:t>通常，当继承</w:t>
+      </w:r>
+      <w:r>
+        <w:rPr>
+          <w:rFonts w:hint="eastAsia"/>
+          <w:kern w:val="0"/>
+        </w:rPr>
+        <w:t>threading.Thread</w:t>
+      </w:r>
+      <w:r>
+        <w:rPr>
+          <w:rFonts w:hint="eastAsia"/>
+          <w:kern w:val="0"/>
+        </w:rPr>
+        <w:t>类时，会重载</w:t>
+      </w:r>
+      <w:r>
+        <w:rPr>
+          <w:rFonts w:hint="eastAsia"/>
+          <w:kern w:val="0"/>
+        </w:rPr>
+        <w:t>run()</w:t>
+      </w:r>
+      <w:r>
+        <w:rPr>
+          <w:rFonts w:hint="eastAsia"/>
+          <w:kern w:val="0"/>
+        </w:rPr>
+        <w:t>方法。</w:t>
+      </w:r>
+    </w:p>
+    <w:p>
+      <w:pPr>
+        <w:rPr>
+          <w:rFonts w:hint="eastAsia"/>
+          <w:kern w:val="0"/>
+        </w:rPr>
+      </w:pPr>
+      <w:r>
+        <w:rPr>
+          <w:rFonts w:hint="eastAsia"/>
+          <w:kern w:val="0"/>
+        </w:rPr>
+        <w:t>其中</w:t>
+      </w:r>
+      <w:r>
+        <w:rPr>
+          <w:rFonts w:hint="eastAsia"/>
+          <w:kern w:val="0"/>
+        </w:rPr>
+        <w:t>：</w:t>
+      </w:r>
+      <w:r>
+        <w:rPr>
+          <w:rFonts w:hint="eastAsia"/>
+          <w:kern w:val="0"/>
+        </w:rPr>
+        <w:t>_target()</w:t>
+      </w:r>
+      <w:r>
+        <w:rPr>
+          <w:rFonts w:hint="eastAsia"/>
+          <w:kern w:val="0"/>
+        </w:rPr>
+        <w:t>就是我们传入给线程的入口函数</w:t>
+      </w:r>
+      <w:r>
+        <w:rPr>
+          <w:rFonts w:hint="eastAsia"/>
+          <w:kern w:val="0"/>
+        </w:rPr>
+        <w:t>。</w:t>
+      </w:r>
+    </w:p>
+    <w:p>
+      <w:pPr>
+        <w:rPr>
+          <w:rFonts w:hint="eastAsia"/>
+          <w:kern w:val="0"/>
         </w:rPr>
       </w:pPr>
     </w:p>
@@ -15995,7 +17567,444 @@
           <w:sz w:val="18"/>
           <w:szCs w:val="18"/>
         </w:rPr>
-        <w:t>subprocess</w:t>
+        <w:t>time</w:t>
+      </w:r>
+      <w:r>
+        <w:rPr>
+          <w:rFonts w:ascii="宋体" w:eastAsia="宋体" w:hAnsi="宋体" w:cs="宋体" w:hint="eastAsia"/>
+          <w:color w:val="A9B7C6"/>
+          <w:kern w:val="0"/>
+          <w:sz w:val="18"/>
+          <w:szCs w:val="18"/>
+        </w:rPr>
+        <w:br/>
+      </w:r>
+      <w:r>
+        <w:rPr>
+          <w:rFonts w:ascii="宋体" w:eastAsia="宋体" w:hAnsi="宋体" w:cs="宋体" w:hint="eastAsia"/>
+          <w:color w:val="CC7832"/>
+          <w:kern w:val="0"/>
+          <w:sz w:val="18"/>
+          <w:szCs w:val="18"/>
+        </w:rPr>
+        <w:t xml:space="preserve">import </w:t>
+      </w:r>
+      <w:r>
+        <w:rPr>
+          <w:rFonts w:ascii="宋体" w:eastAsia="宋体" w:hAnsi="宋体" w:cs="宋体" w:hint="eastAsia"/>
+          <w:color w:val="A9B7C6"/>
+          <w:kern w:val="0"/>
+          <w:sz w:val="18"/>
+          <w:szCs w:val="18"/>
+        </w:rPr>
+        <w:t>threading</w:t>
+      </w:r>
+      <w:r>
+        <w:rPr>
+          <w:rFonts w:ascii="宋体" w:eastAsia="宋体" w:hAnsi="宋体" w:cs="宋体" w:hint="eastAsia"/>
+          <w:color w:val="A9B7C6"/>
+          <w:kern w:val="0"/>
+          <w:sz w:val="18"/>
+          <w:szCs w:val="18"/>
+        </w:rPr>
+        <w:br/>
+      </w:r>
+      <w:r>
+        <w:rPr>
+          <w:rFonts w:ascii="宋体" w:eastAsia="宋体" w:hAnsi="宋体" w:cs="宋体" w:hint="eastAsia"/>
+          <w:color w:val="A9B7C6"/>
+          <w:kern w:val="0"/>
+          <w:sz w:val="18"/>
+          <w:szCs w:val="18"/>
+        </w:rPr>
+        <w:lastRenderedPageBreak/>
+        <w:br/>
+      </w:r>
+      <w:r>
+        <w:rPr>
+          <w:rFonts w:ascii="宋体" w:eastAsia="宋体" w:hAnsi="宋体" w:cs="宋体" w:hint="eastAsia"/>
+          <w:color w:val="A9B7C6"/>
+          <w:kern w:val="0"/>
+          <w:sz w:val="18"/>
+          <w:szCs w:val="18"/>
+        </w:rPr>
+        <w:br/>
+      </w:r>
+      <w:r>
+        <w:rPr>
+          <w:rFonts w:ascii="宋体" w:eastAsia="宋体" w:hAnsi="宋体" w:cs="宋体" w:hint="eastAsia"/>
+          <w:color w:val="CC7832"/>
+          <w:kern w:val="0"/>
+          <w:sz w:val="18"/>
+          <w:szCs w:val="18"/>
+        </w:rPr>
+        <w:t xml:space="preserve">class </w:t>
+      </w:r>
+      <w:r>
+        <w:rPr>
+          <w:rFonts w:ascii="宋体" w:eastAsia="宋体" w:hAnsi="宋体" w:cs="宋体" w:hint="eastAsia"/>
+          <w:color w:val="A9B7C6"/>
+          <w:kern w:val="0"/>
+          <w:sz w:val="18"/>
+          <w:szCs w:val="18"/>
+        </w:rPr>
+        <w:t>MyThread(threading.Thread):</w:t>
+      </w:r>
+      <w:r>
+        <w:rPr>
+          <w:rFonts w:ascii="宋体" w:eastAsia="宋体" w:hAnsi="宋体" w:cs="宋体" w:hint="eastAsia"/>
+          <w:color w:val="A9B7C6"/>
+          <w:kern w:val="0"/>
+          <w:sz w:val="18"/>
+          <w:szCs w:val="18"/>
+        </w:rPr>
+        <w:br/>
+      </w:r>
+      <w:r>
+        <w:rPr>
+          <w:rFonts w:ascii="宋体" w:eastAsia="宋体" w:hAnsi="宋体" w:cs="宋体" w:hint="eastAsia"/>
+          <w:color w:val="A9B7C6"/>
+          <w:kern w:val="0"/>
+          <w:sz w:val="18"/>
+          <w:szCs w:val="18"/>
+        </w:rPr>
+        <w:br/>
+        <w:t xml:space="preserve">    </w:t>
+      </w:r>
+      <w:r>
+        <w:rPr>
+          <w:rFonts w:ascii="宋体" w:eastAsia="宋体" w:hAnsi="宋体" w:cs="宋体" w:hint="eastAsia"/>
+          <w:color w:val="CC7832"/>
+          <w:kern w:val="0"/>
+          <w:sz w:val="18"/>
+          <w:szCs w:val="18"/>
+        </w:rPr>
+        <w:t xml:space="preserve">def </w:t>
+      </w:r>
+      <w:r>
+        <w:rPr>
+          <w:rFonts w:ascii="宋体" w:eastAsia="宋体" w:hAnsi="宋体" w:cs="宋体" w:hint="eastAsia"/>
+          <w:color w:val="B200B2"/>
+          <w:kern w:val="0"/>
+          <w:sz w:val="18"/>
+          <w:szCs w:val="18"/>
+        </w:rPr>
+        <w:t>__init__</w:t>
+      </w:r>
+      <w:r>
+        <w:rPr>
+          <w:rFonts w:ascii="宋体" w:eastAsia="宋体" w:hAnsi="宋体" w:cs="宋体" w:hint="eastAsia"/>
+          <w:color w:val="A9B7C6"/>
+          <w:kern w:val="0"/>
+          <w:sz w:val="18"/>
+          <w:szCs w:val="18"/>
+        </w:rPr>
+        <w:t>(</w:t>
+      </w:r>
+      <w:r>
+        <w:rPr>
+          <w:rFonts w:ascii="宋体" w:eastAsia="宋体" w:hAnsi="宋体" w:cs="宋体" w:hint="eastAsia"/>
+          <w:color w:val="94558D"/>
+          <w:kern w:val="0"/>
+          <w:sz w:val="18"/>
+          <w:szCs w:val="18"/>
+        </w:rPr>
+        <w:t>self</w:t>
+      </w:r>
+      <w:r>
+        <w:rPr>
+          <w:rFonts w:ascii="宋体" w:eastAsia="宋体" w:hAnsi="宋体" w:cs="宋体" w:hint="eastAsia"/>
+          <w:color w:val="CC7832"/>
+          <w:kern w:val="0"/>
+          <w:sz w:val="18"/>
+          <w:szCs w:val="18"/>
+        </w:rPr>
+        <w:t xml:space="preserve">, </w:t>
+      </w:r>
+      <w:r>
+        <w:rPr>
+          <w:rFonts w:ascii="宋体" w:eastAsia="宋体" w:hAnsi="宋体" w:cs="宋体" w:hint="eastAsia"/>
+          <w:color w:val="A9B7C6"/>
+          <w:kern w:val="0"/>
+          <w:sz w:val="18"/>
+          <w:szCs w:val="18"/>
+        </w:rPr>
+        <w:t>n):</w:t>
+      </w:r>
+      <w:r>
+        <w:rPr>
+          <w:rFonts w:ascii="宋体" w:eastAsia="宋体" w:hAnsi="宋体" w:cs="宋体" w:hint="eastAsia"/>
+          <w:color w:val="A9B7C6"/>
+          <w:kern w:val="0"/>
+          <w:sz w:val="18"/>
+          <w:szCs w:val="18"/>
+        </w:rPr>
+        <w:br/>
+        <w:t xml:space="preserve">        threading.Thread.</w:t>
+      </w:r>
+      <w:r>
+        <w:rPr>
+          <w:rFonts w:ascii="宋体" w:eastAsia="宋体" w:hAnsi="宋体" w:cs="宋体" w:hint="eastAsia"/>
+          <w:color w:val="B200B2"/>
+          <w:kern w:val="0"/>
+          <w:sz w:val="18"/>
+          <w:szCs w:val="18"/>
+        </w:rPr>
+        <w:t>__init__</w:t>
+      </w:r>
+      <w:r>
+        <w:rPr>
+          <w:rFonts w:ascii="宋体" w:eastAsia="宋体" w:hAnsi="宋体" w:cs="宋体" w:hint="eastAsia"/>
+          <w:color w:val="A9B7C6"/>
+          <w:kern w:val="0"/>
+          <w:sz w:val="18"/>
+          <w:szCs w:val="18"/>
+        </w:rPr>
+        <w:t>(</w:t>
+      </w:r>
+      <w:r>
+        <w:rPr>
+          <w:rFonts w:ascii="宋体" w:eastAsia="宋体" w:hAnsi="宋体" w:cs="宋体" w:hint="eastAsia"/>
+          <w:color w:val="94558D"/>
+          <w:kern w:val="0"/>
+          <w:sz w:val="18"/>
+          <w:szCs w:val="18"/>
+        </w:rPr>
+        <w:t>self</w:t>
+      </w:r>
+      <w:r>
+        <w:rPr>
+          <w:rFonts w:ascii="宋体" w:eastAsia="宋体" w:hAnsi="宋体" w:cs="宋体" w:hint="eastAsia"/>
+          <w:color w:val="CC7832"/>
+          <w:kern w:val="0"/>
+          <w:sz w:val="18"/>
+          <w:szCs w:val="18"/>
+        </w:rPr>
+        <w:t xml:space="preserve">, </w:t>
+      </w:r>
+      <w:r>
+        <w:rPr>
+          <w:rFonts w:ascii="宋体" w:eastAsia="宋体" w:hAnsi="宋体" w:cs="宋体" w:hint="eastAsia"/>
+          <w:color w:val="AA4926"/>
+          <w:kern w:val="0"/>
+          <w:sz w:val="18"/>
+          <w:szCs w:val="18"/>
+        </w:rPr>
+        <w:t>name</w:t>
+      </w:r>
+      <w:r>
+        <w:rPr>
+          <w:rFonts w:ascii="宋体" w:eastAsia="宋体" w:hAnsi="宋体" w:cs="宋体" w:hint="eastAsia"/>
+          <w:color w:val="A9B7C6"/>
+          <w:kern w:val="0"/>
+          <w:sz w:val="18"/>
+          <w:szCs w:val="18"/>
+        </w:rPr>
+        <w:t>=n)</w:t>
+      </w:r>
+      <w:r>
+        <w:rPr>
+          <w:rFonts w:ascii="宋体" w:eastAsia="宋体" w:hAnsi="宋体" w:cs="宋体" w:hint="eastAsia"/>
+          <w:color w:val="A9B7C6"/>
+          <w:kern w:val="0"/>
+          <w:sz w:val="18"/>
+          <w:szCs w:val="18"/>
+        </w:rPr>
+        <w:br/>
+      </w:r>
+      <w:r>
+        <w:rPr>
+          <w:rFonts w:ascii="宋体" w:eastAsia="宋体" w:hAnsi="宋体" w:cs="宋体" w:hint="eastAsia"/>
+          <w:color w:val="A9B7C6"/>
+          <w:kern w:val="0"/>
+          <w:sz w:val="18"/>
+          <w:szCs w:val="18"/>
+        </w:rPr>
+        <w:br/>
+        <w:t xml:space="preserve">    </w:t>
+      </w:r>
+      <w:r>
+        <w:rPr>
+          <w:rFonts w:ascii="宋体" w:eastAsia="宋体" w:hAnsi="宋体" w:cs="宋体" w:hint="eastAsia"/>
+          <w:color w:val="CC7832"/>
+          <w:kern w:val="0"/>
+          <w:sz w:val="18"/>
+          <w:szCs w:val="18"/>
+        </w:rPr>
+        <w:t xml:space="preserve">def </w:t>
+      </w:r>
+      <w:r>
+        <w:rPr>
+          <w:rFonts w:ascii="宋体" w:eastAsia="宋体" w:hAnsi="宋体" w:cs="宋体" w:hint="eastAsia"/>
+          <w:color w:val="FFC66D"/>
+          <w:kern w:val="0"/>
+          <w:sz w:val="18"/>
+          <w:szCs w:val="18"/>
+        </w:rPr>
+        <w:t>run</w:t>
+      </w:r>
+      <w:r>
+        <w:rPr>
+          <w:rFonts w:ascii="宋体" w:eastAsia="宋体" w:hAnsi="宋体" w:cs="宋体" w:hint="eastAsia"/>
+          <w:color w:val="A9B7C6"/>
+          <w:kern w:val="0"/>
+          <w:sz w:val="18"/>
+          <w:szCs w:val="18"/>
+        </w:rPr>
+        <w:t>(</w:t>
+      </w:r>
+      <w:r>
+        <w:rPr>
+          <w:rFonts w:ascii="宋体" w:eastAsia="宋体" w:hAnsi="宋体" w:cs="宋体" w:hint="eastAsia"/>
+          <w:color w:val="94558D"/>
+          <w:kern w:val="0"/>
+          <w:sz w:val="18"/>
+          <w:szCs w:val="18"/>
+        </w:rPr>
+        <w:t>self</w:t>
+      </w:r>
+      <w:r>
+        <w:rPr>
+          <w:rFonts w:ascii="宋体" w:eastAsia="宋体" w:hAnsi="宋体" w:cs="宋体" w:hint="eastAsia"/>
+          <w:color w:val="A9B7C6"/>
+          <w:kern w:val="0"/>
+          <w:sz w:val="18"/>
+          <w:szCs w:val="18"/>
+        </w:rPr>
+        <w:t>):</w:t>
+      </w:r>
+      <w:r>
+        <w:rPr>
+          <w:rFonts w:ascii="宋体" w:eastAsia="宋体" w:hAnsi="宋体" w:cs="宋体" w:hint="eastAsia"/>
+          <w:color w:val="A9B7C6"/>
+          <w:kern w:val="0"/>
+          <w:sz w:val="18"/>
+          <w:szCs w:val="18"/>
+        </w:rPr>
+        <w:br/>
+        <w:t xml:space="preserve">        t = threading.current_thread()</w:t>
+      </w:r>
+      <w:r>
+        <w:rPr>
+          <w:rFonts w:ascii="宋体" w:eastAsia="宋体" w:hAnsi="宋体" w:cs="宋体" w:hint="eastAsia"/>
+          <w:color w:val="A9B7C6"/>
+          <w:kern w:val="0"/>
+          <w:sz w:val="18"/>
+          <w:szCs w:val="18"/>
+        </w:rPr>
+        <w:br/>
+        <w:t xml:space="preserve">        </w:t>
+      </w:r>
+      <w:r>
+        <w:rPr>
+          <w:rFonts w:ascii="宋体" w:eastAsia="宋体" w:hAnsi="宋体" w:cs="宋体" w:hint="eastAsia"/>
+          <w:color w:val="8888C6"/>
+          <w:kern w:val="0"/>
+          <w:sz w:val="18"/>
+          <w:szCs w:val="18"/>
+        </w:rPr>
+        <w:t>print</w:t>
+      </w:r>
+      <w:r>
+        <w:rPr>
+          <w:rFonts w:ascii="宋体" w:eastAsia="宋体" w:hAnsi="宋体" w:cs="宋体" w:hint="eastAsia"/>
+          <w:color w:val="A9B7C6"/>
+          <w:kern w:val="0"/>
+          <w:sz w:val="18"/>
+          <w:szCs w:val="18"/>
+        </w:rPr>
+        <w:t>(</w:t>
+      </w:r>
+      <w:r>
+        <w:rPr>
+          <w:rFonts w:ascii="宋体" w:eastAsia="宋体" w:hAnsi="宋体" w:cs="宋体" w:hint="eastAsia"/>
+          <w:color w:val="6A8759"/>
+          <w:kern w:val="0"/>
+          <w:sz w:val="18"/>
+          <w:szCs w:val="18"/>
+        </w:rPr>
+        <w:t>'ChildThread: name={0}, id={1}, daemon={2}'</w:t>
+      </w:r>
+      <w:r>
+        <w:rPr>
+          <w:rFonts w:ascii="宋体" w:eastAsia="宋体" w:hAnsi="宋体" w:cs="宋体" w:hint="eastAsia"/>
+          <w:color w:val="A9B7C6"/>
+          <w:kern w:val="0"/>
+          <w:sz w:val="18"/>
+          <w:szCs w:val="18"/>
+        </w:rPr>
+        <w:t>.format(t.name</w:t>
+      </w:r>
+      <w:r>
+        <w:rPr>
+          <w:rFonts w:ascii="宋体" w:eastAsia="宋体" w:hAnsi="宋体" w:cs="宋体" w:hint="eastAsia"/>
+          <w:color w:val="CC7832"/>
+          <w:kern w:val="0"/>
+          <w:sz w:val="18"/>
+          <w:szCs w:val="18"/>
+        </w:rPr>
+        <w:t xml:space="preserve">, </w:t>
+      </w:r>
+      <w:r>
+        <w:rPr>
+          <w:rFonts w:ascii="宋体" w:eastAsia="宋体" w:hAnsi="宋体" w:cs="宋体" w:hint="eastAsia"/>
+          <w:color w:val="A9B7C6"/>
+          <w:kern w:val="0"/>
+          <w:sz w:val="18"/>
+          <w:szCs w:val="18"/>
+        </w:rPr>
+        <w:t>t.ident</w:t>
+      </w:r>
+      <w:r>
+        <w:rPr>
+          <w:rFonts w:ascii="宋体" w:eastAsia="宋体" w:hAnsi="宋体" w:cs="宋体" w:hint="eastAsia"/>
+          <w:color w:val="CC7832"/>
+          <w:kern w:val="0"/>
+          <w:sz w:val="18"/>
+          <w:szCs w:val="18"/>
+        </w:rPr>
+        <w:t xml:space="preserve">, </w:t>
+      </w:r>
+      <w:r>
+        <w:rPr>
+          <w:rFonts w:ascii="宋体" w:eastAsia="宋体" w:hAnsi="宋体" w:cs="宋体" w:hint="eastAsia"/>
+          <w:color w:val="A9B7C6"/>
+          <w:kern w:val="0"/>
+          <w:sz w:val="18"/>
+          <w:szCs w:val="18"/>
+        </w:rPr>
+        <w:t>t.daemon))</w:t>
+      </w:r>
+      <w:r>
+        <w:rPr>
+          <w:rFonts w:ascii="宋体" w:eastAsia="宋体" w:hAnsi="宋体" w:cs="宋体" w:hint="eastAsia"/>
+          <w:color w:val="A9B7C6"/>
+          <w:kern w:val="0"/>
+          <w:sz w:val="18"/>
+          <w:szCs w:val="18"/>
+        </w:rPr>
+        <w:br/>
+        <w:t xml:space="preserve">        time.sleep(</w:t>
+      </w:r>
+      <w:r>
+        <w:rPr>
+          <w:rFonts w:ascii="宋体" w:eastAsia="宋体" w:hAnsi="宋体" w:cs="宋体" w:hint="eastAsia"/>
+          <w:color w:val="6897BB"/>
+          <w:kern w:val="0"/>
+          <w:sz w:val="18"/>
+          <w:szCs w:val="18"/>
+        </w:rPr>
+        <w:t>2</w:t>
+      </w:r>
+      <w:r>
+        <w:rPr>
+          <w:rFonts w:ascii="宋体" w:eastAsia="宋体" w:hAnsi="宋体" w:cs="宋体" w:hint="eastAsia"/>
+          <w:color w:val="A9B7C6"/>
+          <w:kern w:val="0"/>
+          <w:sz w:val="18"/>
+          <w:szCs w:val="18"/>
+        </w:rPr>
+        <w:t>)</w:t>
       </w:r>
       <w:r>
         <w:rPr>
@@ -16086,7 +18095,7 @@
           <w:szCs w:val="18"/>
         </w:rPr>
         <w:br/>
-        <w:t xml:space="preserve">    p = subprocess.Popen([</w:t>
+        <w:t xml:space="preserve">    t = MyThread(</w:t>
       </w:r>
       <w:r>
         <w:rPr>
@@ -16096,7 +18105,491 @@
           <w:sz w:val="18"/>
           <w:szCs w:val="18"/>
         </w:rPr>
-        <w:t>'ls'</w:t>
+        <w:t>'NewThread'</w:t>
+      </w:r>
+      <w:r>
+        <w:rPr>
+          <w:rFonts w:ascii="宋体" w:eastAsia="宋体" w:hAnsi="宋体" w:cs="宋体" w:hint="eastAsia"/>
+          <w:color w:val="A9B7C6"/>
+          <w:kern w:val="0"/>
+          <w:sz w:val="18"/>
+          <w:szCs w:val="18"/>
+        </w:rPr>
+        <w:t>)</w:t>
+      </w:r>
+      <w:r>
+        <w:rPr>
+          <w:rFonts w:ascii="宋体" w:eastAsia="宋体" w:hAnsi="宋体" w:cs="宋体" w:hint="eastAsia"/>
+          <w:color w:val="A9B7C6"/>
+          <w:kern w:val="0"/>
+          <w:sz w:val="18"/>
+          <w:szCs w:val="18"/>
+        </w:rPr>
+        <w:br/>
+        <w:t xml:space="preserve">    </w:t>
+      </w:r>
+      <w:r>
+        <w:rPr>
+          <w:rFonts w:ascii="宋体" w:eastAsia="宋体" w:hAnsi="宋体" w:cs="宋体" w:hint="eastAsia"/>
+          <w:color w:val="808080"/>
+          <w:kern w:val="0"/>
+          <w:sz w:val="18"/>
+          <w:szCs w:val="18"/>
+        </w:rPr>
+        <w:t># 调用run()，类似调用一个普通接口，不会创建新的线程</w:t>
+      </w:r>
+      <w:r>
+        <w:rPr>
+          <w:rFonts w:ascii="宋体" w:eastAsia="宋体" w:hAnsi="宋体" w:cs="宋体" w:hint="eastAsia"/>
+          <w:color w:val="808080"/>
+          <w:kern w:val="0"/>
+          <w:sz w:val="18"/>
+          <w:szCs w:val="18"/>
+        </w:rPr>
+        <w:br/>
+        <w:t xml:space="preserve">    </w:t>
+      </w:r>
+      <w:r>
+        <w:rPr>
+          <w:rFonts w:ascii="宋体" w:eastAsia="宋体" w:hAnsi="宋体" w:cs="宋体" w:hint="eastAsia"/>
+          <w:color w:val="A9B7C6"/>
+          <w:kern w:val="0"/>
+          <w:sz w:val="18"/>
+          <w:szCs w:val="18"/>
+        </w:rPr>
+        <w:t>t.run()</w:t>
+      </w:r>
+      <w:r>
+        <w:rPr>
+          <w:rFonts w:ascii="宋体" w:eastAsia="宋体" w:hAnsi="宋体" w:cs="宋体" w:hint="eastAsia"/>
+          <w:color w:val="A9B7C6"/>
+          <w:kern w:val="0"/>
+          <w:sz w:val="18"/>
+          <w:szCs w:val="18"/>
+        </w:rPr>
+        <w:br/>
+        <w:t xml:space="preserve">    </w:t>
+      </w:r>
+      <w:r>
+        <w:rPr>
+          <w:rFonts w:ascii="宋体" w:eastAsia="宋体" w:hAnsi="宋体" w:cs="宋体" w:hint="eastAsia"/>
+          <w:color w:val="808080"/>
+          <w:kern w:val="0"/>
+          <w:sz w:val="18"/>
+          <w:szCs w:val="18"/>
+        </w:rPr>
+        <w:t># 调用start()，会创建一个新的线程，并自动调用run()</w:t>
+      </w:r>
+      <w:r>
+        <w:rPr>
+          <w:rFonts w:ascii="宋体" w:eastAsia="宋体" w:hAnsi="宋体" w:cs="宋体" w:hint="eastAsia"/>
+          <w:color w:val="808080"/>
+          <w:kern w:val="0"/>
+          <w:sz w:val="18"/>
+          <w:szCs w:val="18"/>
+        </w:rPr>
+        <w:br/>
+        <w:t xml:space="preserve">    </w:t>
+      </w:r>
+      <w:r>
+        <w:rPr>
+          <w:rFonts w:ascii="宋体" w:eastAsia="宋体" w:hAnsi="宋体" w:cs="宋体" w:hint="eastAsia"/>
+          <w:color w:val="A9B7C6"/>
+          <w:kern w:val="0"/>
+          <w:sz w:val="18"/>
+          <w:szCs w:val="18"/>
+        </w:rPr>
+        <w:t>t.start()</w:t>
+      </w:r>
+      <w:r>
+        <w:rPr>
+          <w:rFonts w:ascii="宋体" w:eastAsia="宋体" w:hAnsi="宋体" w:cs="宋体" w:hint="eastAsia"/>
+          <w:color w:val="A9B7C6"/>
+          <w:kern w:val="0"/>
+          <w:sz w:val="18"/>
+          <w:szCs w:val="18"/>
+        </w:rPr>
+        <w:br/>
+        <w:t xml:space="preserve">    t.join()</w:t>
+      </w:r>
+    </w:p>
+    <w:p>
+      <w:pPr>
+        <w:rPr>
+          <w:rFonts w:hint="eastAsia"/>
+        </w:rPr>
+      </w:pPr>
+    </w:p>
+    <w:p>
+      <w:pPr>
+        <w:pStyle w:val="3"/>
+        <w:rPr>
+          <w:rFonts w:hint="eastAsia"/>
+        </w:rPr>
+      </w:pPr>
+      <w:r>
+        <w:rPr>
+          <w:rFonts w:hint="eastAsia"/>
+        </w:rPr>
+        <w:t>线程的</w:t>
+      </w:r>
+      <w:r>
+        <w:rPr>
+          <w:rFonts w:hint="eastAsia"/>
+        </w:rPr>
+        <w:t>daemon</w:t>
+      </w:r>
+      <w:r>
+        <w:rPr>
+          <w:rFonts w:hint="eastAsia"/>
+        </w:rPr>
+        <w:t>属性</w:t>
+      </w:r>
+    </w:p>
+    <w:p>
+      <w:pPr>
+        <w:rPr>
+          <w:rFonts w:hint="eastAsia"/>
+        </w:rPr>
+      </w:pPr>
+      <w:r>
+        <w:rPr>
+          <w:rFonts w:hint="eastAsia"/>
+        </w:rPr>
+        <w:t>在脚本运行过程中有一个主线程，若在主线程中创建了子线程，当主线程结束时根据子线程</w:t>
+      </w:r>
+      <w:r>
+        <w:rPr>
+          <w:rFonts w:hint="eastAsia"/>
+        </w:rPr>
+        <w:t>daemon</w:t>
+      </w:r>
+      <w:r>
+        <w:rPr>
+          <w:rFonts w:hint="eastAsia"/>
+        </w:rPr>
+        <w:t>属性值的不同可能会发生下面的两种情况之一：</w:t>
+      </w:r>
+    </w:p>
+    <w:p>
+      <w:pPr>
+        <w:pStyle w:val="a4"/>
+        <w:numPr>
+          <w:ilvl w:val="0"/>
+          <w:numId w:val="10"/>
+        </w:numPr>
+        <w:ind w:firstLineChars="0"/>
+        <w:rPr>
+          <w:rFonts w:hint="eastAsia"/>
+        </w:rPr>
+      </w:pPr>
+      <w:r>
+        <w:rPr>
+          <w:rFonts w:hint="eastAsia"/>
+        </w:rPr>
+        <w:t>如果某个子线程的</w:t>
+      </w:r>
+      <w:r>
+        <w:rPr>
+          <w:rFonts w:hint="eastAsia"/>
+        </w:rPr>
+        <w:t>daemon</w:t>
+      </w:r>
+      <w:r>
+        <w:rPr>
+          <w:rFonts w:hint="eastAsia"/>
+        </w:rPr>
+        <w:t>属性为</w:t>
+      </w:r>
+      <w:r>
+        <w:rPr>
+          <w:rFonts w:hint="eastAsia"/>
+        </w:rPr>
+        <w:t>False</w:t>
+      </w:r>
+      <w:r>
+        <w:rPr>
+          <w:rFonts w:hint="eastAsia"/>
+        </w:rPr>
+        <w:t>，主线程结束时会检测该子线程是否结束，如果该子线程还在运行，则主线程会等待它完成后再退出；</w:t>
+      </w:r>
+    </w:p>
+    <w:p>
+      <w:pPr>
+        <w:pStyle w:val="a4"/>
+        <w:numPr>
+          <w:ilvl w:val="0"/>
+          <w:numId w:val="10"/>
+        </w:numPr>
+        <w:ind w:firstLineChars="0"/>
+        <w:rPr>
+          <w:rFonts w:hint="eastAsia"/>
+        </w:rPr>
+      </w:pPr>
+      <w:r>
+        <w:rPr>
+          <w:rFonts w:hint="eastAsia"/>
+        </w:rPr>
+        <w:t>如果某个子线程的</w:t>
+      </w:r>
+      <w:r>
+        <w:rPr>
+          <w:rFonts w:hint="eastAsia"/>
+        </w:rPr>
+        <w:t>daemon</w:t>
+      </w:r>
+      <w:r>
+        <w:rPr>
+          <w:rFonts w:hint="eastAsia"/>
+        </w:rPr>
+        <w:t>属性为</w:t>
+      </w:r>
+      <w:r>
+        <w:rPr>
+          <w:rFonts w:hint="eastAsia"/>
+        </w:rPr>
+        <w:t>True</w:t>
+      </w:r>
+      <w:r>
+        <w:rPr>
+          <w:rFonts w:hint="eastAsia"/>
+        </w:rPr>
+        <w:t>，主线程运行结束时不对这个子线程进行检查而直接退出，同时所有</w:t>
+      </w:r>
+      <w:r>
+        <w:rPr>
+          <w:rFonts w:hint="eastAsia"/>
+        </w:rPr>
+        <w:t>daemon</w:t>
+      </w:r>
+      <w:r>
+        <w:rPr>
+          <w:rFonts w:hint="eastAsia"/>
+        </w:rPr>
+        <w:t>值为</w:t>
+      </w:r>
+      <w:r>
+        <w:rPr>
+          <w:rFonts w:hint="eastAsia"/>
+        </w:rPr>
+        <w:t>True</w:t>
+      </w:r>
+      <w:r>
+        <w:rPr>
+          <w:rFonts w:hint="eastAsia"/>
+        </w:rPr>
+        <w:t>的子线程将随主线程一起结束，而不论是否运行完成。</w:t>
+      </w:r>
+    </w:p>
+    <w:p>
+      <w:pPr>
+        <w:rPr>
+          <w:rFonts w:hint="eastAsia"/>
+        </w:rPr>
+      </w:pPr>
+    </w:p>
+    <w:p>
+      <w:pPr>
+        <w:widowControl/>
+        <w:shd w:val="clear" w:color="auto" w:fill="2B2B2B"/>
+        <w:tabs>
+          <w:tab w:val="left" w:pos="916"/>
+          <w:tab w:val="left" w:pos="1832"/>
+          <w:tab w:val="left" w:pos="2748"/>
+          <w:tab w:val="left" w:pos="3664"/>
+          <w:tab w:val="left" w:pos="4580"/>
+          <w:tab w:val="left" w:pos="5496"/>
+          <w:tab w:val="left" w:pos="6412"/>
+          <w:tab w:val="left" w:pos="7328"/>
+          <w:tab w:val="left" w:pos="8244"/>
+          <w:tab w:val="left" w:pos="9160"/>
+          <w:tab w:val="left" w:pos="10076"/>
+          <w:tab w:val="left" w:pos="10992"/>
+          <w:tab w:val="left" w:pos="11908"/>
+          <w:tab w:val="left" w:pos="12824"/>
+          <w:tab w:val="left" w:pos="13740"/>
+          <w:tab w:val="left" w:pos="14656"/>
+        </w:tabs>
+        <w:jc w:val="left"/>
+        <w:rPr>
+          <w:rFonts w:ascii="宋体" w:eastAsia="宋体" w:hAnsi="宋体" w:cs="宋体" w:hint="eastAsia"/>
+          <w:color w:val="808080"/>
+          <w:kern w:val="0"/>
+          <w:sz w:val="18"/>
+          <w:szCs w:val="18"/>
+        </w:rPr>
+      </w:pPr>
+      <w:r>
+        <w:rPr>
+          <w:rFonts w:ascii="宋体" w:eastAsia="宋体" w:hAnsi="宋体" w:cs="宋体" w:hint="eastAsia"/>
+          <w:color w:val="CC7832"/>
+          <w:kern w:val="0"/>
+          <w:sz w:val="18"/>
+          <w:szCs w:val="18"/>
+        </w:rPr>
+        <w:t xml:space="preserve">import </w:t>
+      </w:r>
+      <w:r>
+        <w:rPr>
+          <w:rFonts w:ascii="宋体" w:eastAsia="宋体" w:hAnsi="宋体" w:cs="宋体" w:hint="eastAsia"/>
+          <w:color w:val="A9B7C6"/>
+          <w:kern w:val="0"/>
+          <w:sz w:val="18"/>
+          <w:szCs w:val="18"/>
+        </w:rPr>
+        <w:t>time</w:t>
+      </w:r>
+      <w:r>
+        <w:rPr>
+          <w:rFonts w:ascii="宋体" w:eastAsia="宋体" w:hAnsi="宋体" w:cs="宋体" w:hint="eastAsia"/>
+          <w:color w:val="A9B7C6"/>
+          <w:kern w:val="0"/>
+          <w:sz w:val="18"/>
+          <w:szCs w:val="18"/>
+        </w:rPr>
+        <w:br/>
+      </w:r>
+      <w:r>
+        <w:rPr>
+          <w:rFonts w:ascii="宋体" w:eastAsia="宋体" w:hAnsi="宋体" w:cs="宋体" w:hint="eastAsia"/>
+          <w:color w:val="CC7832"/>
+          <w:kern w:val="0"/>
+          <w:sz w:val="18"/>
+          <w:szCs w:val="18"/>
+        </w:rPr>
+        <w:t xml:space="preserve">import </w:t>
+      </w:r>
+      <w:r>
+        <w:rPr>
+          <w:rFonts w:ascii="宋体" w:eastAsia="宋体" w:hAnsi="宋体" w:cs="宋体" w:hint="eastAsia"/>
+          <w:color w:val="A9B7C6"/>
+          <w:kern w:val="0"/>
+          <w:sz w:val="18"/>
+          <w:szCs w:val="18"/>
+        </w:rPr>
+        <w:t>threading</w:t>
+      </w:r>
+      <w:r>
+        <w:rPr>
+          <w:rFonts w:ascii="宋体" w:eastAsia="宋体" w:hAnsi="宋体" w:cs="宋体" w:hint="eastAsia"/>
+          <w:color w:val="A9B7C6"/>
+          <w:kern w:val="0"/>
+          <w:sz w:val="18"/>
+          <w:szCs w:val="18"/>
+        </w:rPr>
+        <w:br/>
+      </w:r>
+      <w:r>
+        <w:rPr>
+          <w:rFonts w:ascii="宋体" w:eastAsia="宋体" w:hAnsi="宋体" w:cs="宋体" w:hint="eastAsia"/>
+          <w:color w:val="A9B7C6"/>
+          <w:kern w:val="0"/>
+          <w:sz w:val="18"/>
+          <w:szCs w:val="18"/>
+        </w:rPr>
+        <w:br/>
+      </w:r>
+      <w:r>
+        <w:rPr>
+          <w:rFonts w:ascii="宋体" w:eastAsia="宋体" w:hAnsi="宋体" w:cs="宋体" w:hint="eastAsia"/>
+          <w:color w:val="A9B7C6"/>
+          <w:kern w:val="0"/>
+          <w:sz w:val="18"/>
+          <w:szCs w:val="18"/>
+        </w:rPr>
+        <w:br/>
+      </w:r>
+      <w:r>
+        <w:rPr>
+          <w:rFonts w:ascii="宋体" w:eastAsia="宋体" w:hAnsi="宋体" w:cs="宋体" w:hint="eastAsia"/>
+          <w:color w:val="CC7832"/>
+          <w:kern w:val="0"/>
+          <w:sz w:val="18"/>
+          <w:szCs w:val="18"/>
+        </w:rPr>
+        <w:t xml:space="preserve">def </w:t>
+      </w:r>
+      <w:r>
+        <w:rPr>
+          <w:rFonts w:ascii="宋体" w:eastAsia="宋体" w:hAnsi="宋体" w:cs="宋体" w:hint="eastAsia"/>
+          <w:color w:val="FFC66D"/>
+          <w:kern w:val="0"/>
+          <w:sz w:val="18"/>
+          <w:szCs w:val="18"/>
+        </w:rPr>
+        <w:t>thread_proc</w:t>
+      </w:r>
+      <w:r>
+        <w:rPr>
+          <w:rFonts w:ascii="宋体" w:eastAsia="宋体" w:hAnsi="宋体" w:cs="宋体" w:hint="eastAsia"/>
+          <w:color w:val="A9B7C6"/>
+          <w:kern w:val="0"/>
+          <w:sz w:val="18"/>
+          <w:szCs w:val="18"/>
+        </w:rPr>
+        <w:t>(n):</w:t>
+      </w:r>
+      <w:r>
+        <w:rPr>
+          <w:rFonts w:ascii="宋体" w:eastAsia="宋体" w:hAnsi="宋体" w:cs="宋体" w:hint="eastAsia"/>
+          <w:color w:val="A9B7C6"/>
+          <w:kern w:val="0"/>
+          <w:sz w:val="18"/>
+          <w:szCs w:val="18"/>
+        </w:rPr>
+        <w:br/>
+        <w:t xml:space="preserve">    t = threading.current_thread()</w:t>
+      </w:r>
+      <w:r>
+        <w:rPr>
+          <w:rFonts w:ascii="宋体" w:eastAsia="宋体" w:hAnsi="宋体" w:cs="宋体" w:hint="eastAsia"/>
+          <w:color w:val="A9B7C6"/>
+          <w:kern w:val="0"/>
+          <w:sz w:val="18"/>
+          <w:szCs w:val="18"/>
+        </w:rPr>
+        <w:br/>
+        <w:t xml:space="preserve">    </w:t>
+      </w:r>
+      <w:r>
+        <w:rPr>
+          <w:rFonts w:ascii="宋体" w:eastAsia="宋体" w:hAnsi="宋体" w:cs="宋体" w:hint="eastAsia"/>
+          <w:color w:val="8888C6"/>
+          <w:kern w:val="0"/>
+          <w:sz w:val="18"/>
+          <w:szCs w:val="18"/>
+        </w:rPr>
+        <w:t>print</w:t>
+      </w:r>
+      <w:r>
+        <w:rPr>
+          <w:rFonts w:ascii="宋体" w:eastAsia="宋体" w:hAnsi="宋体" w:cs="宋体" w:hint="eastAsia"/>
+          <w:color w:val="A9B7C6"/>
+          <w:kern w:val="0"/>
+          <w:sz w:val="18"/>
+          <w:szCs w:val="18"/>
+        </w:rPr>
+        <w:t>(</w:t>
+      </w:r>
+      <w:r>
+        <w:rPr>
+          <w:rFonts w:ascii="宋体" w:eastAsia="宋体" w:hAnsi="宋体" w:cs="宋体" w:hint="eastAsia"/>
+          <w:color w:val="6A8759"/>
+          <w:kern w:val="0"/>
+          <w:sz w:val="18"/>
+          <w:szCs w:val="18"/>
+        </w:rPr>
+        <w:t>'ChildThread: name={0}, id={1}, daemon={2}'</w:t>
+      </w:r>
+      <w:r>
+        <w:rPr>
+          <w:rFonts w:ascii="宋体" w:eastAsia="宋体" w:hAnsi="宋体" w:cs="宋体" w:hint="eastAsia"/>
+          <w:color w:val="A9B7C6"/>
+          <w:kern w:val="0"/>
+          <w:sz w:val="18"/>
+          <w:szCs w:val="18"/>
+        </w:rPr>
+        <w:t>.format(t.name</w:t>
       </w:r>
       <w:r>
         <w:rPr>
@@ -16111,12 +18604,378 @@
       <w:r>
         <w:rPr>
           <w:rFonts w:ascii="宋体" w:eastAsia="宋体" w:hAnsi="宋体" w:cs="宋体" w:hint="eastAsia"/>
+          <w:color w:val="A9B7C6"/>
+          <w:kern w:val="0"/>
+          <w:sz w:val="18"/>
+          <w:szCs w:val="18"/>
+        </w:rPr>
+        <w:t>t.ident</w:t>
+      </w:r>
+      <w:r>
+        <w:rPr>
+          <w:rFonts w:ascii="宋体" w:eastAsia="宋体" w:hAnsi="宋体" w:cs="宋体" w:hint="eastAsia"/>
+          <w:color w:val="CC7832"/>
+          <w:kern w:val="0"/>
+          <w:sz w:val="18"/>
+          <w:szCs w:val="18"/>
+        </w:rPr>
+        <w:t xml:space="preserve">, </w:t>
+      </w:r>
+      <w:r>
+        <w:rPr>
+          <w:rFonts w:ascii="宋体" w:eastAsia="宋体" w:hAnsi="宋体" w:cs="宋体" w:hint="eastAsia"/>
+          <w:color w:val="A9B7C6"/>
+          <w:kern w:val="0"/>
+          <w:sz w:val="18"/>
+          <w:szCs w:val="18"/>
+        </w:rPr>
+        <w:t>t.daemon))</w:t>
+      </w:r>
+      <w:r>
+        <w:rPr>
+          <w:rFonts w:ascii="宋体" w:eastAsia="宋体" w:hAnsi="宋体" w:cs="宋体" w:hint="eastAsia"/>
+          <w:color w:val="A9B7C6"/>
+          <w:kern w:val="0"/>
+          <w:sz w:val="18"/>
+          <w:szCs w:val="18"/>
+        </w:rPr>
+        <w:br/>
+        <w:t xml:space="preserve">    </w:t>
+      </w:r>
+      <w:r>
+        <w:rPr>
+          <w:rFonts w:ascii="宋体" w:eastAsia="宋体" w:hAnsi="宋体" w:cs="宋体" w:hint="eastAsia"/>
+          <w:color w:val="CC7832"/>
+          <w:kern w:val="0"/>
+          <w:sz w:val="18"/>
+          <w:szCs w:val="18"/>
+        </w:rPr>
+        <w:t xml:space="preserve">for </w:t>
+      </w:r>
+      <w:r>
+        <w:rPr>
+          <w:rFonts w:ascii="宋体" w:eastAsia="宋体" w:hAnsi="宋体" w:cs="宋体" w:hint="eastAsia"/>
+          <w:color w:val="A9B7C6"/>
+          <w:kern w:val="0"/>
+          <w:sz w:val="18"/>
+          <w:szCs w:val="18"/>
+        </w:rPr>
+        <w:t xml:space="preserve">i </w:t>
+      </w:r>
+      <w:r>
+        <w:rPr>
+          <w:rFonts w:ascii="宋体" w:eastAsia="宋体" w:hAnsi="宋体" w:cs="宋体" w:hint="eastAsia"/>
+          <w:color w:val="CC7832"/>
+          <w:kern w:val="0"/>
+          <w:sz w:val="18"/>
+          <w:szCs w:val="18"/>
+        </w:rPr>
+        <w:t xml:space="preserve">in </w:t>
+      </w:r>
+      <w:r>
+        <w:rPr>
+          <w:rFonts w:ascii="宋体" w:eastAsia="宋体" w:hAnsi="宋体" w:cs="宋体" w:hint="eastAsia"/>
+          <w:color w:val="8888C6"/>
+          <w:kern w:val="0"/>
+          <w:sz w:val="18"/>
+          <w:szCs w:val="18"/>
+        </w:rPr>
+        <w:t>range</w:t>
+      </w:r>
+      <w:r>
+        <w:rPr>
+          <w:rFonts w:ascii="宋体" w:eastAsia="宋体" w:hAnsi="宋体" w:cs="宋体" w:hint="eastAsia"/>
+          <w:color w:val="A9B7C6"/>
+          <w:kern w:val="0"/>
+          <w:sz w:val="18"/>
+          <w:szCs w:val="18"/>
+        </w:rPr>
+        <w:t>(n):</w:t>
+      </w:r>
+      <w:r>
+        <w:rPr>
+          <w:rFonts w:ascii="宋体" w:eastAsia="宋体" w:hAnsi="宋体" w:cs="宋体" w:hint="eastAsia"/>
+          <w:color w:val="A9B7C6"/>
+          <w:kern w:val="0"/>
+          <w:sz w:val="18"/>
+          <w:szCs w:val="18"/>
+        </w:rPr>
+        <w:br/>
+        <w:t xml:space="preserve">        time.sleep(</w:t>
+      </w:r>
+      <w:r>
+        <w:rPr>
+          <w:rFonts w:ascii="宋体" w:eastAsia="宋体" w:hAnsi="宋体" w:cs="宋体" w:hint="eastAsia"/>
+          <w:color w:val="6897BB"/>
+          <w:kern w:val="0"/>
+          <w:sz w:val="18"/>
+          <w:szCs w:val="18"/>
+        </w:rPr>
+        <w:t>1</w:t>
+      </w:r>
+      <w:r>
+        <w:rPr>
+          <w:rFonts w:ascii="宋体" w:eastAsia="宋体" w:hAnsi="宋体" w:cs="宋体" w:hint="eastAsia"/>
+          <w:color w:val="A9B7C6"/>
+          <w:kern w:val="0"/>
+          <w:sz w:val="18"/>
+          <w:szCs w:val="18"/>
+        </w:rPr>
+        <w:t>)</w:t>
+      </w:r>
+      <w:r>
+        <w:rPr>
+          <w:rFonts w:ascii="宋体" w:eastAsia="宋体" w:hAnsi="宋体" w:cs="宋体" w:hint="eastAsia"/>
+          <w:color w:val="A9B7C6"/>
+          <w:kern w:val="0"/>
+          <w:sz w:val="18"/>
+          <w:szCs w:val="18"/>
+        </w:rPr>
+        <w:br/>
+        <w:t xml:space="preserve">        </w:t>
+      </w:r>
+      <w:r>
+        <w:rPr>
+          <w:rFonts w:ascii="宋体" w:eastAsia="宋体" w:hAnsi="宋体" w:cs="宋体" w:hint="eastAsia"/>
+          <w:color w:val="8888C6"/>
+          <w:kern w:val="0"/>
+          <w:sz w:val="18"/>
+          <w:szCs w:val="18"/>
+        </w:rPr>
+        <w:t>print</w:t>
+      </w:r>
+      <w:r>
+        <w:rPr>
+          <w:rFonts w:ascii="宋体" w:eastAsia="宋体" w:hAnsi="宋体" w:cs="宋体" w:hint="eastAsia"/>
+          <w:color w:val="A9B7C6"/>
+          <w:kern w:val="0"/>
+          <w:sz w:val="18"/>
+          <w:szCs w:val="18"/>
+        </w:rPr>
+        <w:t>(</w:t>
+      </w:r>
+      <w:r>
+        <w:rPr>
+          <w:rFonts w:ascii="宋体" w:eastAsia="宋体" w:hAnsi="宋体" w:cs="宋体" w:hint="eastAsia"/>
           <w:color w:val="6A8759"/>
           <w:kern w:val="0"/>
           <w:sz w:val="18"/>
           <w:szCs w:val="18"/>
         </w:rPr>
-        <w:t>'-l'</w:t>
+        <w:t>'ChildThread: name={0} is running'</w:t>
+      </w:r>
+      <w:r>
+        <w:rPr>
+          <w:rFonts w:ascii="宋体" w:eastAsia="宋体" w:hAnsi="宋体" w:cs="宋体" w:hint="eastAsia"/>
+          <w:color w:val="A9B7C6"/>
+          <w:kern w:val="0"/>
+          <w:sz w:val="18"/>
+          <w:szCs w:val="18"/>
+        </w:rPr>
+        <w:t>.format(t.name))</w:t>
+      </w:r>
+      <w:r>
+        <w:rPr>
+          <w:rFonts w:ascii="宋体" w:eastAsia="宋体" w:hAnsi="宋体" w:cs="宋体" w:hint="eastAsia"/>
+          <w:color w:val="A9B7C6"/>
+          <w:kern w:val="0"/>
+          <w:sz w:val="18"/>
+          <w:szCs w:val="18"/>
+        </w:rPr>
+        <w:br/>
+      </w:r>
+      <w:r>
+        <w:rPr>
+          <w:rFonts w:ascii="宋体" w:eastAsia="宋体" w:hAnsi="宋体" w:cs="宋体" w:hint="eastAsia"/>
+          <w:color w:val="A9B7C6"/>
+          <w:kern w:val="0"/>
+          <w:sz w:val="18"/>
+          <w:szCs w:val="18"/>
+        </w:rPr>
+        <w:lastRenderedPageBreak/>
+        <w:t xml:space="preserve">    </w:t>
+      </w:r>
+      <w:r>
+        <w:rPr>
+          <w:rFonts w:ascii="宋体" w:eastAsia="宋体" w:hAnsi="宋体" w:cs="宋体" w:hint="eastAsia"/>
+          <w:color w:val="8888C6"/>
+          <w:kern w:val="0"/>
+          <w:sz w:val="18"/>
+          <w:szCs w:val="18"/>
+        </w:rPr>
+        <w:t>print</w:t>
+      </w:r>
+      <w:r>
+        <w:rPr>
+          <w:rFonts w:ascii="宋体" w:eastAsia="宋体" w:hAnsi="宋体" w:cs="宋体" w:hint="eastAsia"/>
+          <w:color w:val="A9B7C6"/>
+          <w:kern w:val="0"/>
+          <w:sz w:val="18"/>
+          <w:szCs w:val="18"/>
+        </w:rPr>
+        <w:t>(</w:t>
+      </w:r>
+      <w:r>
+        <w:rPr>
+          <w:rFonts w:ascii="宋体" w:eastAsia="宋体" w:hAnsi="宋体" w:cs="宋体" w:hint="eastAsia"/>
+          <w:color w:val="6A8759"/>
+          <w:kern w:val="0"/>
+          <w:sz w:val="18"/>
+          <w:szCs w:val="18"/>
+        </w:rPr>
+        <w:t>'ChildThread: name={0} exits ...'</w:t>
+      </w:r>
+      <w:r>
+        <w:rPr>
+          <w:rFonts w:ascii="宋体" w:eastAsia="宋体" w:hAnsi="宋体" w:cs="宋体" w:hint="eastAsia"/>
+          <w:color w:val="A9B7C6"/>
+          <w:kern w:val="0"/>
+          <w:sz w:val="18"/>
+          <w:szCs w:val="18"/>
+        </w:rPr>
+        <w:t>.format(t.name))</w:t>
+      </w:r>
+      <w:r>
+        <w:rPr>
+          <w:rFonts w:ascii="宋体" w:eastAsia="宋体" w:hAnsi="宋体" w:cs="宋体" w:hint="eastAsia"/>
+          <w:color w:val="A9B7C6"/>
+          <w:kern w:val="0"/>
+          <w:sz w:val="18"/>
+          <w:szCs w:val="18"/>
+        </w:rPr>
+        <w:br/>
+      </w:r>
+      <w:r>
+        <w:rPr>
+          <w:rFonts w:ascii="宋体" w:eastAsia="宋体" w:hAnsi="宋体" w:cs="宋体" w:hint="eastAsia"/>
+          <w:color w:val="A9B7C6"/>
+          <w:kern w:val="0"/>
+          <w:sz w:val="18"/>
+          <w:szCs w:val="18"/>
+        </w:rPr>
+        <w:br/>
+      </w:r>
+      <w:r>
+        <w:rPr>
+          <w:rFonts w:ascii="宋体" w:eastAsia="宋体" w:hAnsi="宋体" w:cs="宋体" w:hint="eastAsia"/>
+          <w:color w:val="A9B7C6"/>
+          <w:kern w:val="0"/>
+          <w:sz w:val="18"/>
+          <w:szCs w:val="18"/>
+        </w:rPr>
+        <w:br/>
+      </w:r>
+      <w:r>
+        <w:rPr>
+          <w:rFonts w:ascii="宋体" w:eastAsia="宋体" w:hAnsi="宋体" w:cs="宋体" w:hint="eastAsia"/>
+          <w:color w:val="CC7832"/>
+          <w:kern w:val="0"/>
+          <w:sz w:val="18"/>
+          <w:szCs w:val="18"/>
+        </w:rPr>
+        <w:t xml:space="preserve">if </w:t>
+      </w:r>
+      <w:r>
+        <w:rPr>
+          <w:rFonts w:ascii="宋体" w:eastAsia="宋体" w:hAnsi="宋体" w:cs="宋体" w:hint="eastAsia"/>
+          <w:color w:val="A9B7C6"/>
+          <w:kern w:val="0"/>
+          <w:sz w:val="18"/>
+          <w:szCs w:val="18"/>
+        </w:rPr>
+        <w:t xml:space="preserve">__name__ == </w:t>
+      </w:r>
+      <w:r>
+        <w:rPr>
+          <w:rFonts w:ascii="宋体" w:eastAsia="宋体" w:hAnsi="宋体" w:cs="宋体" w:hint="eastAsia"/>
+          <w:color w:val="6A8759"/>
+          <w:kern w:val="0"/>
+          <w:sz w:val="18"/>
+          <w:szCs w:val="18"/>
+        </w:rPr>
+        <w:t>'__main__'</w:t>
+      </w:r>
+      <w:r>
+        <w:rPr>
+          <w:rFonts w:ascii="宋体" w:eastAsia="宋体" w:hAnsi="宋体" w:cs="宋体" w:hint="eastAsia"/>
+          <w:color w:val="A9B7C6"/>
+          <w:kern w:val="0"/>
+          <w:sz w:val="18"/>
+          <w:szCs w:val="18"/>
+        </w:rPr>
+        <w:t>:</w:t>
+      </w:r>
+      <w:r>
+        <w:rPr>
+          <w:rFonts w:ascii="宋体" w:eastAsia="宋体" w:hAnsi="宋体" w:cs="宋体" w:hint="eastAsia"/>
+          <w:color w:val="A9B7C6"/>
+          <w:kern w:val="0"/>
+          <w:sz w:val="18"/>
+          <w:szCs w:val="18"/>
+        </w:rPr>
+        <w:br/>
+      </w:r>
+      <w:r>
+        <w:rPr>
+          <w:rFonts w:ascii="宋体" w:eastAsia="宋体" w:hAnsi="宋体" w:cs="宋体" w:hint="eastAsia"/>
+          <w:color w:val="A9B7C6"/>
+          <w:kern w:val="0"/>
+          <w:sz w:val="18"/>
+          <w:szCs w:val="18"/>
+        </w:rPr>
+        <w:br/>
+        <w:t xml:space="preserve">    </w:t>
+      </w:r>
+      <w:r>
+        <w:rPr>
+          <w:rFonts w:ascii="宋体" w:eastAsia="宋体" w:hAnsi="宋体" w:cs="宋体" w:hint="eastAsia"/>
+          <w:color w:val="808080"/>
+          <w:kern w:val="0"/>
+          <w:sz w:val="18"/>
+          <w:szCs w:val="18"/>
+        </w:rPr>
+        <w:t># t1线程运行较短时间</w:t>
+      </w:r>
+      <w:r>
+        <w:rPr>
+          <w:rFonts w:ascii="宋体" w:eastAsia="宋体" w:hAnsi="宋体" w:cs="宋体" w:hint="eastAsia"/>
+          <w:color w:val="808080"/>
+          <w:kern w:val="0"/>
+          <w:sz w:val="18"/>
+          <w:szCs w:val="18"/>
+        </w:rPr>
+        <w:br/>
+        <w:t xml:space="preserve">    </w:t>
+      </w:r>
+      <w:r>
+        <w:rPr>
+          <w:rFonts w:ascii="宋体" w:eastAsia="宋体" w:hAnsi="宋体" w:cs="宋体" w:hint="eastAsia"/>
+          <w:color w:val="A9B7C6"/>
+          <w:kern w:val="0"/>
+          <w:sz w:val="18"/>
+          <w:szCs w:val="18"/>
+        </w:rPr>
+        <w:t>t1 = threading.Thread(</w:t>
+      </w:r>
+      <w:r>
+        <w:rPr>
+          <w:rFonts w:ascii="宋体" w:eastAsia="宋体" w:hAnsi="宋体" w:cs="宋体" w:hint="eastAsia"/>
+          <w:color w:val="AA4926"/>
+          <w:kern w:val="0"/>
+          <w:sz w:val="18"/>
+          <w:szCs w:val="18"/>
+        </w:rPr>
+        <w:t>target</w:t>
+      </w:r>
+      <w:r>
+        <w:rPr>
+          <w:rFonts w:ascii="宋体" w:eastAsia="宋体" w:hAnsi="宋体" w:cs="宋体" w:hint="eastAsia"/>
+          <w:color w:val="A9B7C6"/>
+          <w:kern w:val="0"/>
+          <w:sz w:val="18"/>
+          <w:szCs w:val="18"/>
+        </w:rPr>
+        <w:t>=thread_proc</w:t>
       </w:r>
       <w:r>
         <w:rPr>
@@ -16131,22 +18990,92 @@
       <w:r>
         <w:rPr>
           <w:rFonts w:ascii="宋体" w:eastAsia="宋体" w:hAnsi="宋体" w:cs="宋体" w:hint="eastAsia"/>
+          <w:color w:val="AA4926"/>
+          <w:kern w:val="0"/>
+          <w:sz w:val="18"/>
+          <w:szCs w:val="18"/>
+        </w:rPr>
+        <w:t>name</w:t>
+      </w:r>
+      <w:r>
+        <w:rPr>
+          <w:rFonts w:ascii="宋体" w:eastAsia="宋体" w:hAnsi="宋体" w:cs="宋体" w:hint="eastAsia"/>
+          <w:color w:val="A9B7C6"/>
+          <w:kern w:val="0"/>
+          <w:sz w:val="18"/>
+          <w:szCs w:val="18"/>
+        </w:rPr>
+        <w:t>=</w:t>
+      </w:r>
+      <w:r>
+        <w:rPr>
+          <w:rFonts w:ascii="宋体" w:eastAsia="宋体" w:hAnsi="宋体" w:cs="宋体" w:hint="eastAsia"/>
           <w:color w:val="6A8759"/>
           <w:kern w:val="0"/>
           <w:sz w:val="18"/>
           <w:szCs w:val="18"/>
         </w:rPr>
-        <w:t>'/dev/null'</w:t>
-      </w:r>
-      <w:r>
-        <w:rPr>
-          <w:rFonts w:ascii="宋体" w:eastAsia="宋体" w:hAnsi="宋体" w:cs="宋体" w:hint="eastAsia"/>
-          <w:color w:val="A9B7C6"/>
-          <w:kern w:val="0"/>
-          <w:sz w:val="18"/>
-          <w:szCs w:val="18"/>
-        </w:rPr>
-        <w:t>])</w:t>
+        <w:t>'thread-1'</w:t>
+      </w:r>
+      <w:r>
+        <w:rPr>
+          <w:rFonts w:ascii="宋体" w:eastAsia="宋体" w:hAnsi="宋体" w:cs="宋体" w:hint="eastAsia"/>
+          <w:color w:val="CC7832"/>
+          <w:kern w:val="0"/>
+          <w:sz w:val="18"/>
+          <w:szCs w:val="18"/>
+        </w:rPr>
+        <w:t xml:space="preserve">, </w:t>
+      </w:r>
+      <w:r>
+        <w:rPr>
+          <w:rFonts w:ascii="宋体" w:eastAsia="宋体" w:hAnsi="宋体" w:cs="宋体" w:hint="eastAsia"/>
+          <w:color w:val="AA4926"/>
+          <w:kern w:val="0"/>
+          <w:sz w:val="18"/>
+          <w:szCs w:val="18"/>
+        </w:rPr>
+        <w:t>args</w:t>
+      </w:r>
+      <w:r>
+        <w:rPr>
+          <w:rFonts w:ascii="宋体" w:eastAsia="宋体" w:hAnsi="宋体" w:cs="宋体" w:hint="eastAsia"/>
+          <w:color w:val="A9B7C6"/>
+          <w:kern w:val="0"/>
+          <w:sz w:val="18"/>
+          <w:szCs w:val="18"/>
+        </w:rPr>
+        <w:t>=(</w:t>
+      </w:r>
+      <w:r>
+        <w:rPr>
+          <w:rFonts w:ascii="宋体" w:eastAsia="宋体" w:hAnsi="宋体" w:cs="宋体" w:hint="eastAsia"/>
+          <w:color w:val="6897BB"/>
+          <w:kern w:val="0"/>
+          <w:sz w:val="18"/>
+          <w:szCs w:val="18"/>
+        </w:rPr>
+        <w:t>2</w:t>
+      </w:r>
+      <w:r>
+        <w:rPr>
+          <w:rFonts w:ascii="宋体" w:eastAsia="宋体" w:hAnsi="宋体" w:cs="宋体" w:hint="eastAsia"/>
+          <w:color w:val="CC7832"/>
+          <w:kern w:val="0"/>
+          <w:sz w:val="18"/>
+          <w:szCs w:val="18"/>
+        </w:rPr>
+        <w:t xml:space="preserve">, </w:t>
+      </w:r>
+      <w:r>
+        <w:rPr>
+          <w:rFonts w:ascii="宋体" w:eastAsia="宋体" w:hAnsi="宋体" w:cs="宋体" w:hint="eastAsia"/>
+          <w:color w:val="A9B7C6"/>
+          <w:kern w:val="0"/>
+          <w:sz w:val="18"/>
+          <w:szCs w:val="18"/>
+        </w:rPr>
+        <w:t>))</w:t>
       </w:r>
       <w:r>
         <w:rPr>
@@ -16162,53 +19091,83 @@
       <w:r>
         <w:rPr>
           <w:rFonts w:ascii="宋体" w:eastAsia="宋体" w:hAnsi="宋体" w:cs="宋体" w:hint="eastAsia"/>
-          <w:color w:val="8888C6"/>
-          <w:kern w:val="0"/>
-          <w:sz w:val="18"/>
-          <w:szCs w:val="18"/>
-        </w:rPr>
-        <w:t>print</w:t>
-      </w:r>
-      <w:r>
-        <w:rPr>
-          <w:rFonts w:ascii="宋体" w:eastAsia="宋体" w:hAnsi="宋体" w:cs="宋体" w:hint="eastAsia"/>
-          <w:color w:val="A9B7C6"/>
-          <w:kern w:val="0"/>
-          <w:sz w:val="18"/>
-          <w:szCs w:val="18"/>
-        </w:rPr>
-        <w:t>(p.stdout)</w:t>
-      </w:r>
-      <w:r>
-        <w:rPr>
-          <w:rFonts w:ascii="宋体" w:eastAsia="宋体" w:hAnsi="宋体" w:cs="宋体" w:hint="eastAsia"/>
-          <w:color w:val="A9B7C6"/>
-          <w:kern w:val="0"/>
-          <w:sz w:val="18"/>
-          <w:szCs w:val="18"/>
-        </w:rPr>
-        <w:br/>
-      </w:r>
-      <w:r>
-        <w:rPr>
-          <w:rFonts w:ascii="宋体" w:eastAsia="宋体" w:hAnsi="宋体" w:cs="宋体" w:hint="eastAsia"/>
-          <w:color w:val="A9B7C6"/>
-          <w:kern w:val="0"/>
-          <w:sz w:val="18"/>
-          <w:szCs w:val="18"/>
-        </w:rPr>
-        <w:br/>
-      </w:r>
-      <w:r>
-        <w:rPr>
-          <w:rFonts w:ascii="宋体" w:eastAsia="宋体" w:hAnsi="宋体" w:cs="宋体" w:hint="eastAsia"/>
-          <w:color w:val="A9B7C6"/>
-          <w:kern w:val="0"/>
-          <w:sz w:val="18"/>
-          <w:szCs w:val="18"/>
-        </w:rPr>
-        <w:lastRenderedPageBreak/>
-        <w:t xml:space="preserve">    p = subprocess.Popen([</w:t>
+          <w:color w:val="808080"/>
+          <w:kern w:val="0"/>
+          <w:sz w:val="18"/>
+          <w:szCs w:val="18"/>
+        </w:rPr>
+        <w:t># t2线程运行较长时间</w:t>
+      </w:r>
+      <w:r>
+        <w:rPr>
+          <w:rFonts w:ascii="宋体" w:eastAsia="宋体" w:hAnsi="宋体" w:cs="宋体" w:hint="eastAsia"/>
+          <w:color w:val="808080"/>
+          <w:kern w:val="0"/>
+          <w:sz w:val="18"/>
+          <w:szCs w:val="18"/>
+        </w:rPr>
+        <w:br/>
+        <w:t xml:space="preserve">    </w:t>
+      </w:r>
+      <w:r>
+        <w:rPr>
+          <w:rFonts w:ascii="宋体" w:eastAsia="宋体" w:hAnsi="宋体" w:cs="宋体" w:hint="eastAsia"/>
+          <w:color w:val="A9B7C6"/>
+          <w:kern w:val="0"/>
+          <w:sz w:val="18"/>
+          <w:szCs w:val="18"/>
+        </w:rPr>
+        <w:t>t2 = threading.Thread(</w:t>
+      </w:r>
+      <w:r>
+        <w:rPr>
+          <w:rFonts w:ascii="宋体" w:eastAsia="宋体" w:hAnsi="宋体" w:cs="宋体" w:hint="eastAsia"/>
+          <w:color w:val="AA4926"/>
+          <w:kern w:val="0"/>
+          <w:sz w:val="18"/>
+          <w:szCs w:val="18"/>
+        </w:rPr>
+        <w:t>target</w:t>
+      </w:r>
+      <w:r>
+        <w:rPr>
+          <w:rFonts w:ascii="宋体" w:eastAsia="宋体" w:hAnsi="宋体" w:cs="宋体" w:hint="eastAsia"/>
+          <w:color w:val="A9B7C6"/>
+          <w:kern w:val="0"/>
+          <w:sz w:val="18"/>
+          <w:szCs w:val="18"/>
+        </w:rPr>
+        <w:t>=thread_proc</w:t>
+      </w:r>
+      <w:r>
+        <w:rPr>
+          <w:rFonts w:ascii="宋体" w:eastAsia="宋体" w:hAnsi="宋体" w:cs="宋体" w:hint="eastAsia"/>
+          <w:color w:val="CC7832"/>
+          <w:kern w:val="0"/>
+          <w:sz w:val="18"/>
+          <w:szCs w:val="18"/>
+        </w:rPr>
+        <w:t xml:space="preserve">, </w:t>
+      </w:r>
+      <w:r>
+        <w:rPr>
+          <w:rFonts w:ascii="宋体" w:eastAsia="宋体" w:hAnsi="宋体" w:cs="宋体" w:hint="eastAsia"/>
+          <w:color w:val="AA4926"/>
+          <w:kern w:val="0"/>
+          <w:sz w:val="18"/>
+          <w:szCs w:val="18"/>
+        </w:rPr>
+        <w:t>name</w:t>
+      </w:r>
+      <w:r>
+        <w:rPr>
+          <w:rFonts w:ascii="宋体" w:eastAsia="宋体" w:hAnsi="宋体" w:cs="宋体" w:hint="eastAsia"/>
+          <w:color w:val="A9B7C6"/>
+          <w:kern w:val="0"/>
+          <w:sz w:val="18"/>
+          <w:szCs w:val="18"/>
+        </w:rPr>
+        <w:t>=</w:t>
       </w:r>
       <w:r>
         <w:rPr>
@@ -16218,7 +19177,7 @@
           <w:sz w:val="18"/>
           <w:szCs w:val="18"/>
         </w:rPr>
-        <w:t>'ls'</w:t>
+        <w:t>'thread-2'</w:t>
       </w:r>
       <w:r>
         <w:rPr>
@@ -16233,77 +19192,78 @@
       <w:r>
         <w:rPr>
           <w:rFonts w:ascii="宋体" w:eastAsia="宋体" w:hAnsi="宋体" w:cs="宋体" w:hint="eastAsia"/>
-          <w:color w:val="6A8759"/>
-          <w:kern w:val="0"/>
-          <w:sz w:val="18"/>
-          <w:szCs w:val="18"/>
-        </w:rPr>
-        <w:t>'-l'</w:t>
-      </w:r>
-      <w:r>
-        <w:rPr>
-          <w:rFonts w:ascii="宋体" w:eastAsia="宋体" w:hAnsi="宋体" w:cs="宋体" w:hint="eastAsia"/>
-          <w:color w:val="CC7832"/>
-          <w:kern w:val="0"/>
-          <w:sz w:val="18"/>
-          <w:szCs w:val="18"/>
-        </w:rPr>
-        <w:t xml:space="preserve">, </w:t>
-      </w:r>
-      <w:r>
-        <w:rPr>
-          <w:rFonts w:ascii="宋体" w:eastAsia="宋体" w:hAnsi="宋体" w:cs="宋体" w:hint="eastAsia"/>
-          <w:color w:val="6A8759"/>
-          <w:kern w:val="0"/>
-          <w:sz w:val="18"/>
-          <w:szCs w:val="18"/>
-        </w:rPr>
-        <w:t>'/dev/null'</w:t>
-      </w:r>
-      <w:r>
-        <w:rPr>
-          <w:rFonts w:ascii="宋体" w:eastAsia="宋体" w:hAnsi="宋体" w:cs="宋体" w:hint="eastAsia"/>
-          <w:color w:val="A9B7C6"/>
-          <w:kern w:val="0"/>
-          <w:sz w:val="18"/>
-          <w:szCs w:val="18"/>
-        </w:rPr>
-        <w:t>]</w:t>
-      </w:r>
-      <w:r>
-        <w:rPr>
-          <w:rFonts w:ascii="宋体" w:eastAsia="宋体" w:hAnsi="宋体" w:cs="宋体" w:hint="eastAsia"/>
-          <w:color w:val="CC7832"/>
-          <w:kern w:val="0"/>
-          <w:sz w:val="18"/>
-          <w:szCs w:val="18"/>
-        </w:rPr>
-        <w:t xml:space="preserve">, </w:t>
-      </w:r>
-      <w:r>
-        <w:rPr>
-          <w:rFonts w:ascii="宋体" w:eastAsia="宋体" w:hAnsi="宋体" w:cs="宋体" w:hint="eastAsia"/>
           <w:color w:val="AA4926"/>
           <w:kern w:val="0"/>
           <w:sz w:val="18"/>
           <w:szCs w:val="18"/>
         </w:rPr>
-        <w:t>stdout</w:t>
-      </w:r>
-      <w:r>
-        <w:rPr>
-          <w:rFonts w:ascii="宋体" w:eastAsia="宋体" w:hAnsi="宋体" w:cs="宋体" w:hint="eastAsia"/>
-          <w:color w:val="A9B7C6"/>
-          <w:kern w:val="0"/>
-          <w:sz w:val="18"/>
-          <w:szCs w:val="18"/>
-        </w:rPr>
-        <w:t>=subprocess.PIPE)</w:t>
-      </w:r>
-      <w:r>
-        <w:rPr>
-          <w:rFonts w:ascii="宋体" w:eastAsia="宋体" w:hAnsi="宋体" w:cs="宋体" w:hint="eastAsia"/>
-          <w:color w:val="A9B7C6"/>
+        <w:t>args</w:t>
+      </w:r>
+      <w:r>
+        <w:rPr>
+          <w:rFonts w:ascii="宋体" w:eastAsia="宋体" w:hAnsi="宋体" w:cs="宋体" w:hint="eastAsia"/>
+          <w:color w:val="A9B7C6"/>
+          <w:kern w:val="0"/>
+          <w:sz w:val="18"/>
+          <w:szCs w:val="18"/>
+        </w:rPr>
+        <w:t>=(</w:t>
+      </w:r>
+      <w:r>
+        <w:rPr>
+          <w:rFonts w:ascii="宋体" w:eastAsia="宋体" w:hAnsi="宋体" w:cs="宋体" w:hint="eastAsia"/>
+          <w:color w:val="6897BB"/>
+          <w:kern w:val="0"/>
+          <w:sz w:val="18"/>
+          <w:szCs w:val="18"/>
+        </w:rPr>
+        <w:t>100</w:t>
+      </w:r>
+      <w:r>
+        <w:rPr>
+          <w:rFonts w:ascii="宋体" w:eastAsia="宋体" w:hAnsi="宋体" w:cs="宋体" w:hint="eastAsia"/>
+          <w:color w:val="CC7832"/>
+          <w:kern w:val="0"/>
+          <w:sz w:val="18"/>
+          <w:szCs w:val="18"/>
+        </w:rPr>
+        <w:t>,</w:t>
+      </w:r>
+      <w:r>
+        <w:rPr>
+          <w:rFonts w:ascii="宋体" w:eastAsia="宋体" w:hAnsi="宋体" w:cs="宋体" w:hint="eastAsia"/>
+          <w:color w:val="A9B7C6"/>
+          <w:kern w:val="0"/>
+          <w:sz w:val="18"/>
+          <w:szCs w:val="18"/>
+        </w:rPr>
+        <w:t>))</w:t>
+      </w:r>
+      <w:r>
+        <w:rPr>
+          <w:rFonts w:ascii="宋体" w:eastAsia="宋体" w:hAnsi="宋体" w:cs="宋体" w:hint="eastAsia"/>
+          <w:color w:val="A9B7C6"/>
+          <w:kern w:val="0"/>
+          <w:sz w:val="18"/>
+          <w:szCs w:val="18"/>
+        </w:rPr>
+        <w:br/>
+        <w:t xml:space="preserve">    t1.daemon = </w:t>
+      </w:r>
+      <w:r>
+        <w:rPr>
+          <w:rFonts w:ascii="宋体" w:eastAsia="宋体" w:hAnsi="宋体" w:cs="宋体" w:hint="eastAsia"/>
+          <w:color w:val="CC7832"/>
+          <w:kern w:val="0"/>
+          <w:sz w:val="18"/>
+          <w:szCs w:val="18"/>
+        </w:rPr>
+        <w:t>False</w:t>
+      </w:r>
+      <w:r>
+        <w:rPr>
+          <w:rFonts w:ascii="宋体" w:eastAsia="宋体" w:hAnsi="宋体" w:cs="宋体" w:hint="eastAsia"/>
+          <w:color w:val="CC7832"/>
           <w:kern w:val="0"/>
           <w:sz w:val="18"/>
           <w:szCs w:val="18"/>
@@ -16314,270 +19274,27 @@
       <w:r>
         <w:rPr>
           <w:rFonts w:ascii="宋体" w:eastAsia="宋体" w:hAnsi="宋体" w:cs="宋体" w:hint="eastAsia"/>
-          <w:color w:val="CC7832"/>
-          <w:kern w:val="0"/>
-          <w:sz w:val="18"/>
-          <w:szCs w:val="18"/>
-        </w:rPr>
-        <w:t xml:space="preserve">for </w:t>
-      </w:r>
-      <w:r>
-        <w:rPr>
-          <w:rFonts w:ascii="宋体" w:eastAsia="宋体" w:hAnsi="宋体" w:cs="宋体" w:hint="eastAsia"/>
-          <w:color w:val="A9B7C6"/>
-          <w:kern w:val="0"/>
-          <w:sz w:val="18"/>
-          <w:szCs w:val="18"/>
-        </w:rPr>
-        <w:t xml:space="preserve">l </w:t>
-      </w:r>
-      <w:r>
-        <w:rPr>
-          <w:rFonts w:ascii="宋体" w:eastAsia="宋体" w:hAnsi="宋体" w:cs="宋体" w:hint="eastAsia"/>
-          <w:color w:val="CC7832"/>
-          <w:kern w:val="0"/>
-          <w:sz w:val="18"/>
-          <w:szCs w:val="18"/>
-        </w:rPr>
-        <w:t xml:space="preserve">in </w:t>
-      </w:r>
-      <w:r>
-        <w:rPr>
-          <w:rFonts w:ascii="宋体" w:eastAsia="宋体" w:hAnsi="宋体" w:cs="宋体" w:hint="eastAsia"/>
-          <w:color w:val="A9B7C6"/>
-          <w:kern w:val="0"/>
-          <w:sz w:val="18"/>
-          <w:szCs w:val="18"/>
-        </w:rPr>
-        <w:t>p.stdout.readlines():</w:t>
-      </w:r>
-      <w:r>
-        <w:rPr>
-          <w:rFonts w:ascii="宋体" w:eastAsia="宋体" w:hAnsi="宋体" w:cs="宋体" w:hint="eastAsia"/>
-          <w:color w:val="A9B7C6"/>
-          <w:kern w:val="0"/>
-          <w:sz w:val="18"/>
-          <w:szCs w:val="18"/>
-        </w:rPr>
-        <w:br/>
-        <w:t xml:space="preserve">        </w:t>
-      </w:r>
-      <w:r>
-        <w:rPr>
-          <w:rFonts w:ascii="宋体" w:eastAsia="宋体" w:hAnsi="宋体" w:cs="宋体" w:hint="eastAsia"/>
-          <w:color w:val="8888C6"/>
-          <w:kern w:val="0"/>
-          <w:sz w:val="18"/>
-          <w:szCs w:val="18"/>
-        </w:rPr>
-        <w:t>print</w:t>
-      </w:r>
-      <w:r>
-        <w:rPr>
-          <w:rFonts w:ascii="宋体" w:eastAsia="宋体" w:hAnsi="宋体" w:cs="宋体" w:hint="eastAsia"/>
-          <w:color w:val="A9B7C6"/>
-          <w:kern w:val="0"/>
-          <w:sz w:val="18"/>
-          <w:szCs w:val="18"/>
-        </w:rPr>
-        <w:t>(l.decode(</w:t>
-      </w:r>
-      <w:r>
-        <w:rPr>
-          <w:rFonts w:ascii="宋体" w:eastAsia="宋体" w:hAnsi="宋体" w:cs="宋体" w:hint="eastAsia"/>
-          <w:color w:val="6A8759"/>
-          <w:kern w:val="0"/>
-          <w:sz w:val="18"/>
-          <w:szCs w:val="18"/>
-        </w:rPr>
-        <w:t>'utf-8'</w:t>
-      </w:r>
-      <w:r>
-        <w:rPr>
-          <w:rFonts w:ascii="宋体" w:eastAsia="宋体" w:hAnsi="宋体" w:cs="宋体" w:hint="eastAsia"/>
-          <w:color w:val="A9B7C6"/>
-          <w:kern w:val="0"/>
-          <w:sz w:val="18"/>
-          <w:szCs w:val="18"/>
-        </w:rPr>
-        <w:t>))</w:t>
-      </w:r>
-      <w:r>
-        <w:rPr>
-          <w:rFonts w:ascii="宋体" w:eastAsia="宋体" w:hAnsi="宋体" w:cs="宋体" w:hint="eastAsia"/>
-          <w:color w:val="A9B7C6"/>
-          <w:kern w:val="0"/>
-          <w:sz w:val="18"/>
-          <w:szCs w:val="18"/>
-        </w:rPr>
-        <w:br/>
-      </w:r>
-      <w:r>
-        <w:rPr>
-          <w:rFonts w:ascii="宋体" w:eastAsia="宋体" w:hAnsi="宋体" w:cs="宋体" w:hint="eastAsia"/>
-          <w:color w:val="A9B7C6"/>
-          <w:kern w:val="0"/>
-          <w:sz w:val="18"/>
-          <w:szCs w:val="18"/>
-        </w:rPr>
-        <w:br/>
-        <w:t xml:space="preserve">    p = subprocess.Popen([</w:t>
-      </w:r>
-      <w:r>
-        <w:rPr>
-          <w:rFonts w:ascii="宋体" w:eastAsia="宋体" w:hAnsi="宋体" w:cs="宋体" w:hint="eastAsia"/>
-          <w:color w:val="6A8759"/>
-          <w:kern w:val="0"/>
-          <w:sz w:val="18"/>
-          <w:szCs w:val="18"/>
-        </w:rPr>
-        <w:t>'nslookup'</w:t>
-      </w:r>
-      <w:r>
-        <w:rPr>
-          <w:rFonts w:ascii="宋体" w:eastAsia="宋体" w:hAnsi="宋体" w:cs="宋体" w:hint="eastAsia"/>
-          <w:color w:val="A9B7C6"/>
-          <w:kern w:val="0"/>
-          <w:sz w:val="18"/>
-          <w:szCs w:val="18"/>
-        </w:rPr>
-        <w:t>]</w:t>
-      </w:r>
-      <w:r>
-        <w:rPr>
-          <w:rFonts w:ascii="宋体" w:eastAsia="宋体" w:hAnsi="宋体" w:cs="宋体" w:hint="eastAsia"/>
-          <w:color w:val="CC7832"/>
-          <w:kern w:val="0"/>
-          <w:sz w:val="18"/>
-          <w:szCs w:val="18"/>
-        </w:rPr>
-        <w:t xml:space="preserve">, </w:t>
-      </w:r>
-      <w:r>
-        <w:rPr>
-          <w:rFonts w:ascii="宋体" w:eastAsia="宋体" w:hAnsi="宋体" w:cs="宋体" w:hint="eastAsia"/>
-          <w:color w:val="AA4926"/>
-          <w:kern w:val="0"/>
-          <w:sz w:val="18"/>
-          <w:szCs w:val="18"/>
-        </w:rPr>
-        <w:t>stdin</w:t>
-      </w:r>
-      <w:r>
-        <w:rPr>
-          <w:rFonts w:ascii="宋体" w:eastAsia="宋体" w:hAnsi="宋体" w:cs="宋体" w:hint="eastAsia"/>
-          <w:color w:val="A9B7C6"/>
-          <w:kern w:val="0"/>
-          <w:sz w:val="18"/>
-          <w:szCs w:val="18"/>
-        </w:rPr>
-        <w:t>=subprocess.PIPE</w:t>
-      </w:r>
-      <w:r>
-        <w:rPr>
-          <w:rFonts w:ascii="宋体" w:eastAsia="宋体" w:hAnsi="宋体" w:cs="宋体" w:hint="eastAsia"/>
-          <w:color w:val="CC7832"/>
-          <w:kern w:val="0"/>
-          <w:sz w:val="18"/>
-          <w:szCs w:val="18"/>
-        </w:rPr>
-        <w:t xml:space="preserve">, </w:t>
-      </w:r>
-      <w:r>
-        <w:rPr>
-          <w:rFonts w:ascii="宋体" w:eastAsia="宋体" w:hAnsi="宋体" w:cs="宋体" w:hint="eastAsia"/>
-          <w:color w:val="AA4926"/>
-          <w:kern w:val="0"/>
-          <w:sz w:val="18"/>
-          <w:szCs w:val="18"/>
-        </w:rPr>
-        <w:t>stdout</w:t>
-      </w:r>
-      <w:r>
-        <w:rPr>
-          <w:rFonts w:ascii="宋体" w:eastAsia="宋体" w:hAnsi="宋体" w:cs="宋体" w:hint="eastAsia"/>
-          <w:color w:val="A9B7C6"/>
-          <w:kern w:val="0"/>
-          <w:sz w:val="18"/>
-          <w:szCs w:val="18"/>
-        </w:rPr>
-        <w:t>=subprocess.PIPE)</w:t>
-      </w:r>
-      <w:r>
-        <w:rPr>
-          <w:rFonts w:ascii="宋体" w:eastAsia="宋体" w:hAnsi="宋体" w:cs="宋体" w:hint="eastAsia"/>
-          <w:color w:val="A9B7C6"/>
-          <w:kern w:val="0"/>
-          <w:sz w:val="18"/>
-          <w:szCs w:val="18"/>
-        </w:rPr>
-        <w:br/>
-        <w:t xml:space="preserve">    output</w:t>
-      </w:r>
-      <w:r>
-        <w:rPr>
-          <w:rFonts w:ascii="宋体" w:eastAsia="宋体" w:hAnsi="宋体" w:cs="宋体" w:hint="eastAsia"/>
-          <w:color w:val="CC7832"/>
-          <w:kern w:val="0"/>
-          <w:sz w:val="18"/>
-          <w:szCs w:val="18"/>
-        </w:rPr>
-        <w:t xml:space="preserve">, </w:t>
-      </w:r>
-      <w:r>
-        <w:rPr>
-          <w:rFonts w:ascii="宋体" w:eastAsia="宋体" w:hAnsi="宋体" w:cs="宋体" w:hint="eastAsia"/>
-          <w:color w:val="A9B7C6"/>
-          <w:kern w:val="0"/>
-          <w:sz w:val="18"/>
-          <w:szCs w:val="18"/>
-        </w:rPr>
-        <w:t>err = p.communicate(</w:t>
-      </w:r>
-      <w:r>
-        <w:rPr>
-          <w:rFonts w:ascii="宋体" w:eastAsia="宋体" w:hAnsi="宋体" w:cs="宋体" w:hint="eastAsia"/>
-          <w:color w:val="A5C261"/>
-          <w:kern w:val="0"/>
-          <w:sz w:val="18"/>
-          <w:szCs w:val="18"/>
-        </w:rPr>
-        <w:t>b'www.baidu.com</w:t>
-      </w:r>
-      <w:r>
-        <w:rPr>
-          <w:rFonts w:ascii="宋体" w:eastAsia="宋体" w:hAnsi="宋体" w:cs="宋体" w:hint="eastAsia"/>
-          <w:color w:val="CC7832"/>
-          <w:kern w:val="0"/>
-          <w:sz w:val="18"/>
-          <w:szCs w:val="18"/>
-        </w:rPr>
-        <w:t>\n</w:t>
-      </w:r>
-      <w:r>
-        <w:rPr>
-          <w:rFonts w:ascii="宋体" w:eastAsia="宋体" w:hAnsi="宋体" w:cs="宋体" w:hint="eastAsia"/>
-          <w:color w:val="A5C261"/>
-          <w:kern w:val="0"/>
-          <w:sz w:val="18"/>
-          <w:szCs w:val="18"/>
-        </w:rPr>
-        <w:t>'</w:t>
-      </w:r>
-      <w:r>
-        <w:rPr>
-          <w:rFonts w:ascii="宋体" w:eastAsia="宋体" w:hAnsi="宋体" w:cs="宋体" w:hint="eastAsia"/>
-          <w:color w:val="A9B7C6"/>
-          <w:kern w:val="0"/>
-          <w:sz w:val="18"/>
-          <w:szCs w:val="18"/>
-        </w:rPr>
-        <w:t>)</w:t>
-      </w:r>
-      <w:r>
-        <w:rPr>
-          <w:rFonts w:ascii="宋体" w:eastAsia="宋体" w:hAnsi="宋体" w:cs="宋体" w:hint="eastAsia"/>
-          <w:color w:val="A9B7C6"/>
+          <w:color w:val="A9B7C6"/>
+          <w:kern w:val="0"/>
+          <w:sz w:val="18"/>
+          <w:szCs w:val="18"/>
+        </w:rPr>
+        <w:t xml:space="preserve">t2.daemon = </w:t>
+      </w:r>
+      <w:r>
+        <w:rPr>
+          <w:rFonts w:ascii="宋体" w:eastAsia="宋体" w:hAnsi="宋体" w:cs="宋体" w:hint="eastAsia"/>
+          <w:color w:val="CC7832"/>
+          <w:kern w:val="0"/>
+          <w:sz w:val="18"/>
+          <w:szCs w:val="18"/>
+        </w:rPr>
+        <w:t>False</w:t>
+      </w:r>
+      <w:r>
+        <w:rPr>
+          <w:rFonts w:ascii="宋体" w:eastAsia="宋体" w:hAnsi="宋体" w:cs="宋体" w:hint="eastAsia"/>
+          <w:color w:val="CC7832"/>
           <w:kern w:val="0"/>
           <w:sz w:val="18"/>
           <w:szCs w:val="18"/>
@@ -16588,234 +19305,23 @@
       <w:r>
         <w:rPr>
           <w:rFonts w:ascii="宋体" w:eastAsia="宋体" w:hAnsi="宋体" w:cs="宋体" w:hint="eastAsia"/>
-          <w:color w:val="8888C6"/>
-          <w:kern w:val="0"/>
-          <w:sz w:val="18"/>
-          <w:szCs w:val="18"/>
-        </w:rPr>
-        <w:t>print</w:t>
-      </w:r>
-      <w:r>
-        <w:rPr>
-          <w:rFonts w:ascii="宋体" w:eastAsia="宋体" w:hAnsi="宋体" w:cs="宋体" w:hint="eastAsia"/>
-          <w:color w:val="A9B7C6"/>
-          <w:kern w:val="0"/>
-          <w:sz w:val="18"/>
-          <w:szCs w:val="18"/>
-        </w:rPr>
-        <w:t>(output.decode(</w:t>
-      </w:r>
-      <w:r>
-        <w:rPr>
-          <w:rFonts w:ascii="宋体" w:eastAsia="宋体" w:hAnsi="宋体" w:cs="宋体" w:hint="eastAsia"/>
-          <w:color w:val="6A8759"/>
-          <w:kern w:val="0"/>
-          <w:sz w:val="18"/>
-          <w:szCs w:val="18"/>
-        </w:rPr>
-        <w:t>'utf-8'</w:t>
-      </w:r>
-      <w:r>
-        <w:rPr>
-          <w:rFonts w:ascii="宋体" w:eastAsia="宋体" w:hAnsi="宋体" w:cs="宋体" w:hint="eastAsia"/>
-          <w:color w:val="A9B7C6"/>
-          <w:kern w:val="0"/>
-          <w:sz w:val="18"/>
-          <w:szCs w:val="18"/>
-        </w:rPr>
-        <w:t>))</w:t>
-      </w:r>
-      <w:r>
-        <w:rPr>
-          <w:rFonts w:ascii="宋体" w:eastAsia="宋体" w:hAnsi="宋体" w:cs="宋体" w:hint="eastAsia"/>
-          <w:color w:val="A9B7C6"/>
-          <w:kern w:val="0"/>
-          <w:sz w:val="18"/>
-          <w:szCs w:val="18"/>
-        </w:rPr>
-        <w:br/>
-      </w:r>
-      <w:r>
-        <w:rPr>
-          <w:rFonts w:ascii="宋体" w:eastAsia="宋体" w:hAnsi="宋体" w:cs="宋体" w:hint="eastAsia"/>
-          <w:color w:val="A9B7C6"/>
-          <w:kern w:val="0"/>
-          <w:sz w:val="18"/>
-          <w:szCs w:val="18"/>
-        </w:rPr>
-        <w:br/>
-        <w:t xml:space="preserve">    fo = </w:t>
-      </w:r>
-      <w:r>
-        <w:rPr>
-          <w:rFonts w:ascii="宋体" w:eastAsia="宋体" w:hAnsi="宋体" w:cs="宋体" w:hint="eastAsia"/>
-          <w:color w:val="8888C6"/>
-          <w:kern w:val="0"/>
-          <w:sz w:val="18"/>
-          <w:szCs w:val="18"/>
-        </w:rPr>
-        <w:t>open</w:t>
-      </w:r>
-      <w:r>
-        <w:rPr>
-          <w:rFonts w:ascii="宋体" w:eastAsia="宋体" w:hAnsi="宋体" w:cs="宋体" w:hint="eastAsia"/>
-          <w:color w:val="A9B7C6"/>
-          <w:kern w:val="0"/>
-          <w:sz w:val="18"/>
-          <w:szCs w:val="18"/>
-        </w:rPr>
-        <w:t>(</w:t>
-      </w:r>
-      <w:r>
-        <w:rPr>
-          <w:rFonts w:ascii="宋体" w:eastAsia="宋体" w:hAnsi="宋体" w:cs="宋体" w:hint="eastAsia"/>
-          <w:color w:val="6A8759"/>
-          <w:kern w:val="0"/>
-          <w:sz w:val="18"/>
-          <w:szCs w:val="18"/>
-        </w:rPr>
-        <w:t>'./output1.txt'</w:t>
-      </w:r>
-      <w:r>
-        <w:rPr>
-          <w:rFonts w:ascii="宋体" w:eastAsia="宋体" w:hAnsi="宋体" w:cs="宋体" w:hint="eastAsia"/>
-          <w:color w:val="CC7832"/>
-          <w:kern w:val="0"/>
-          <w:sz w:val="18"/>
-          <w:szCs w:val="18"/>
-        </w:rPr>
-        <w:t xml:space="preserve">, </w:t>
-      </w:r>
-      <w:r>
-        <w:rPr>
-          <w:rFonts w:ascii="宋体" w:eastAsia="宋体" w:hAnsi="宋体" w:cs="宋体" w:hint="eastAsia"/>
-          <w:color w:val="6A8759"/>
-          <w:kern w:val="0"/>
-          <w:sz w:val="18"/>
-          <w:szCs w:val="18"/>
-        </w:rPr>
-        <w:t>'w'</w:t>
-      </w:r>
-      <w:r>
-        <w:rPr>
-          <w:rFonts w:ascii="宋体" w:eastAsia="宋体" w:hAnsi="宋体" w:cs="宋体" w:hint="eastAsia"/>
-          <w:color w:val="A9B7C6"/>
-          <w:kern w:val="0"/>
-          <w:sz w:val="18"/>
-          <w:szCs w:val="18"/>
-        </w:rPr>
-        <w:t>)</w:t>
-      </w:r>
-      <w:r>
-        <w:rPr>
-          <w:rFonts w:ascii="宋体" w:eastAsia="宋体" w:hAnsi="宋体" w:cs="宋体" w:hint="eastAsia"/>
-          <w:color w:val="A9B7C6"/>
-          <w:kern w:val="0"/>
-          <w:sz w:val="18"/>
-          <w:szCs w:val="18"/>
-        </w:rPr>
-        <w:br/>
-        <w:t xml:space="preserve">    p = subprocess.Popen(</w:t>
-      </w:r>
-      <w:r>
-        <w:rPr>
-          <w:rFonts w:ascii="宋体" w:eastAsia="宋体" w:hAnsi="宋体" w:cs="宋体" w:hint="eastAsia"/>
-          <w:color w:val="6A8759"/>
-          <w:kern w:val="0"/>
-          <w:sz w:val="18"/>
-          <w:szCs w:val="18"/>
-        </w:rPr>
-        <w:t>'ls -l /dev/null'</w:t>
-      </w:r>
-      <w:r>
-        <w:rPr>
-          <w:rFonts w:ascii="宋体" w:eastAsia="宋体" w:hAnsi="宋体" w:cs="宋体" w:hint="eastAsia"/>
-          <w:color w:val="CC7832"/>
-          <w:kern w:val="0"/>
-          <w:sz w:val="18"/>
-          <w:szCs w:val="18"/>
-        </w:rPr>
-        <w:t xml:space="preserve">, </w:t>
-      </w:r>
-      <w:r>
-        <w:rPr>
-          <w:rFonts w:ascii="宋体" w:eastAsia="宋体" w:hAnsi="宋体" w:cs="宋体" w:hint="eastAsia"/>
-          <w:color w:val="AA4926"/>
-          <w:kern w:val="0"/>
-          <w:sz w:val="18"/>
-          <w:szCs w:val="18"/>
-        </w:rPr>
-        <w:t>shell</w:t>
-      </w:r>
-      <w:r>
-        <w:rPr>
-          <w:rFonts w:ascii="宋体" w:eastAsia="宋体" w:hAnsi="宋体" w:cs="宋体" w:hint="eastAsia"/>
-          <w:color w:val="A9B7C6"/>
-          <w:kern w:val="0"/>
-          <w:sz w:val="18"/>
-          <w:szCs w:val="18"/>
-        </w:rPr>
-        <w:t>=</w:t>
-      </w:r>
-      <w:r>
-        <w:rPr>
-          <w:rFonts w:ascii="宋体" w:eastAsia="宋体" w:hAnsi="宋体" w:cs="宋体" w:hint="eastAsia"/>
-          <w:color w:val="CC7832"/>
-          <w:kern w:val="0"/>
-          <w:sz w:val="18"/>
-          <w:szCs w:val="18"/>
-        </w:rPr>
-        <w:t xml:space="preserve">True, </w:t>
-      </w:r>
-      <w:r>
-        <w:rPr>
-          <w:rFonts w:ascii="宋体" w:eastAsia="宋体" w:hAnsi="宋体" w:cs="宋体" w:hint="eastAsia"/>
-          <w:color w:val="AA4926"/>
-          <w:kern w:val="0"/>
-          <w:sz w:val="18"/>
-          <w:szCs w:val="18"/>
-        </w:rPr>
-        <w:t>stdin</w:t>
-      </w:r>
-      <w:r>
-        <w:rPr>
-          <w:rFonts w:ascii="宋体" w:eastAsia="宋体" w:hAnsi="宋体" w:cs="宋体" w:hint="eastAsia"/>
-          <w:color w:val="A9B7C6"/>
-          <w:kern w:val="0"/>
-          <w:sz w:val="18"/>
-          <w:szCs w:val="18"/>
-        </w:rPr>
-        <w:t>=subprocess.PIPE</w:t>
-      </w:r>
-      <w:r>
-        <w:rPr>
-          <w:rFonts w:ascii="宋体" w:eastAsia="宋体" w:hAnsi="宋体" w:cs="宋体" w:hint="eastAsia"/>
-          <w:color w:val="CC7832"/>
-          <w:kern w:val="0"/>
-          <w:sz w:val="18"/>
-          <w:szCs w:val="18"/>
-        </w:rPr>
-        <w:t xml:space="preserve">, </w:t>
-      </w:r>
-      <w:r>
-        <w:rPr>
-          <w:rFonts w:ascii="宋体" w:eastAsia="宋体" w:hAnsi="宋体" w:cs="宋体" w:hint="eastAsia"/>
-          <w:color w:val="AA4926"/>
-          <w:kern w:val="0"/>
-          <w:sz w:val="18"/>
-          <w:szCs w:val="18"/>
-        </w:rPr>
-        <w:t>stdout</w:t>
-      </w:r>
-      <w:r>
-        <w:rPr>
-          <w:rFonts w:ascii="宋体" w:eastAsia="宋体" w:hAnsi="宋体" w:cs="宋体" w:hint="eastAsia"/>
-          <w:color w:val="A9B7C6"/>
-          <w:kern w:val="0"/>
-          <w:sz w:val="18"/>
-          <w:szCs w:val="18"/>
-        </w:rPr>
-        <w:t>=fo)</w:t>
+          <w:color w:val="A9B7C6"/>
+          <w:kern w:val="0"/>
+          <w:sz w:val="18"/>
+          <w:szCs w:val="18"/>
+        </w:rPr>
+        <w:t>t1.start()</w:t>
+      </w:r>
+      <w:r>
+        <w:rPr>
+          <w:rFonts w:ascii="宋体" w:eastAsia="宋体" w:hAnsi="宋体" w:cs="宋体" w:hint="eastAsia"/>
+          <w:color w:val="A9B7C6"/>
+          <w:kern w:val="0"/>
+          <w:sz w:val="18"/>
+          <w:szCs w:val="18"/>
+        </w:rPr>
+        <w:br/>
+        <w:t xml:space="preserve">    t2.start()</w:t>
       </w:r>
       <w:r>
         <w:rPr>
@@ -16831,32 +19337,12 @@
       <w:r>
         <w:rPr>
           <w:rFonts w:ascii="宋体" w:eastAsia="宋体" w:hAnsi="宋体" w:cs="宋体" w:hint="eastAsia"/>
-          <w:color w:val="8888C6"/>
-          <w:kern w:val="0"/>
-          <w:sz w:val="18"/>
-          <w:szCs w:val="18"/>
-        </w:rPr>
-        <w:t>print</w:t>
-      </w:r>
-      <w:r>
-        <w:rPr>
-          <w:rFonts w:ascii="宋体" w:eastAsia="宋体" w:hAnsi="宋体" w:cs="宋体" w:hint="eastAsia"/>
-          <w:color w:val="A9B7C6"/>
-          <w:kern w:val="0"/>
-          <w:sz w:val="18"/>
-          <w:szCs w:val="18"/>
-        </w:rPr>
-        <w:t xml:space="preserve">(p.stdout)  </w:t>
-      </w:r>
-      <w:r>
-        <w:rPr>
-          <w:rFonts w:ascii="宋体" w:eastAsia="宋体" w:hAnsi="宋体" w:cs="宋体" w:hint="eastAsia"/>
           <w:color w:val="808080"/>
           <w:kern w:val="0"/>
           <w:sz w:val="18"/>
           <w:szCs w:val="18"/>
         </w:rPr>
-        <w:t># here, p.stdout is None</w:t>
+        <w:t># t1.join()</w:t>
       </w:r>
       <w:r>
         <w:rPr>
@@ -16867,313 +19353,32 @@
           <w:szCs w:val="18"/>
         </w:rPr>
         <w:br/>
-        <w:t xml:space="preserve">    </w:t>
-      </w:r>
-      <w:r>
-        <w:rPr>
-          <w:rFonts w:ascii="宋体" w:eastAsia="宋体" w:hAnsi="宋体" w:cs="宋体" w:hint="eastAsia"/>
-          <w:color w:val="A9B7C6"/>
-          <w:kern w:val="0"/>
-          <w:sz w:val="18"/>
-          <w:szCs w:val="18"/>
-        </w:rPr>
-        <w:t>fo.close()</w:t>
-      </w:r>
-      <w:r>
-        <w:rPr>
-          <w:rFonts w:ascii="宋体" w:eastAsia="宋体" w:hAnsi="宋体" w:cs="宋体" w:hint="eastAsia"/>
-          <w:color w:val="A9B7C6"/>
-          <w:kern w:val="0"/>
-          <w:sz w:val="18"/>
-          <w:szCs w:val="18"/>
-        </w:rPr>
-        <w:br/>
-      </w:r>
-      <w:r>
-        <w:rPr>
-          <w:rFonts w:ascii="宋体" w:eastAsia="宋体" w:hAnsi="宋体" w:cs="宋体" w:hint="eastAsia"/>
-          <w:color w:val="A9B7C6"/>
-          <w:kern w:val="0"/>
-          <w:sz w:val="18"/>
-          <w:szCs w:val="18"/>
-        </w:rPr>
-        <w:br/>
-        <w:t xml:space="preserve">    fi = </w:t>
-      </w:r>
-      <w:r>
-        <w:rPr>
-          <w:rFonts w:ascii="宋体" w:eastAsia="宋体" w:hAnsi="宋体" w:cs="宋体" w:hint="eastAsia"/>
-          <w:color w:val="8888C6"/>
-          <w:kern w:val="0"/>
-          <w:sz w:val="18"/>
-          <w:szCs w:val="18"/>
-        </w:rPr>
-        <w:t>open</w:t>
-      </w:r>
-      <w:r>
-        <w:rPr>
-          <w:rFonts w:ascii="宋体" w:eastAsia="宋体" w:hAnsi="宋体" w:cs="宋体" w:hint="eastAsia"/>
-          <w:color w:val="A9B7C6"/>
-          <w:kern w:val="0"/>
-          <w:sz w:val="18"/>
-          <w:szCs w:val="18"/>
-        </w:rPr>
-        <w:t>(</w:t>
-      </w:r>
-      <w:r>
-        <w:rPr>
-          <w:rFonts w:ascii="宋体" w:eastAsia="宋体" w:hAnsi="宋体" w:cs="宋体" w:hint="eastAsia"/>
-          <w:color w:val="6A8759"/>
-          <w:kern w:val="0"/>
-          <w:sz w:val="18"/>
-          <w:szCs w:val="18"/>
-        </w:rPr>
-        <w:t>'./input.txt'</w:t>
-      </w:r>
-      <w:r>
-        <w:rPr>
-          <w:rFonts w:ascii="宋体" w:eastAsia="宋体" w:hAnsi="宋体" w:cs="宋体" w:hint="eastAsia"/>
-          <w:color w:val="CC7832"/>
-          <w:kern w:val="0"/>
-          <w:sz w:val="18"/>
-          <w:szCs w:val="18"/>
-        </w:rPr>
-        <w:t xml:space="preserve">, </w:t>
-      </w:r>
-      <w:r>
-        <w:rPr>
-          <w:rFonts w:ascii="宋体" w:eastAsia="宋体" w:hAnsi="宋体" w:cs="宋体" w:hint="eastAsia"/>
-          <w:color w:val="6A8759"/>
-          <w:kern w:val="0"/>
-          <w:sz w:val="18"/>
-          <w:szCs w:val="18"/>
-        </w:rPr>
-        <w:t>'r'</w:t>
-      </w:r>
-      <w:r>
-        <w:rPr>
-          <w:rFonts w:ascii="宋体" w:eastAsia="宋体" w:hAnsi="宋体" w:cs="宋体" w:hint="eastAsia"/>
-          <w:color w:val="A9B7C6"/>
-          <w:kern w:val="0"/>
-          <w:sz w:val="18"/>
-          <w:szCs w:val="18"/>
-        </w:rPr>
-        <w:t>)</w:t>
-      </w:r>
-      <w:r>
-        <w:rPr>
-          <w:rFonts w:ascii="宋体" w:eastAsia="宋体" w:hAnsi="宋体" w:cs="宋体" w:hint="eastAsia"/>
-          <w:color w:val="A9B7C6"/>
-          <w:kern w:val="0"/>
-          <w:sz w:val="18"/>
-          <w:szCs w:val="18"/>
-        </w:rPr>
-        <w:br/>
-        <w:t xml:space="preserve">    fo = </w:t>
-      </w:r>
-      <w:r>
-        <w:rPr>
-          <w:rFonts w:ascii="宋体" w:eastAsia="宋体" w:hAnsi="宋体" w:cs="宋体" w:hint="eastAsia"/>
-          <w:color w:val="8888C6"/>
-          <w:kern w:val="0"/>
-          <w:sz w:val="18"/>
-          <w:szCs w:val="18"/>
-        </w:rPr>
-        <w:t>open</w:t>
-      </w:r>
-      <w:r>
-        <w:rPr>
-          <w:rFonts w:ascii="宋体" w:eastAsia="宋体" w:hAnsi="宋体" w:cs="宋体" w:hint="eastAsia"/>
-          <w:color w:val="A9B7C6"/>
-          <w:kern w:val="0"/>
-          <w:sz w:val="18"/>
-          <w:szCs w:val="18"/>
-        </w:rPr>
-        <w:t>(</w:t>
-      </w:r>
-      <w:r>
-        <w:rPr>
-          <w:rFonts w:ascii="宋体" w:eastAsia="宋体" w:hAnsi="宋体" w:cs="宋体" w:hint="eastAsia"/>
-          <w:color w:val="6A8759"/>
-          <w:kern w:val="0"/>
-          <w:sz w:val="18"/>
-          <w:szCs w:val="18"/>
-        </w:rPr>
-        <w:t>'./output2.txt'</w:t>
-      </w:r>
-      <w:r>
-        <w:rPr>
-          <w:rFonts w:ascii="宋体" w:eastAsia="宋体" w:hAnsi="宋体" w:cs="宋体" w:hint="eastAsia"/>
-          <w:color w:val="CC7832"/>
-          <w:kern w:val="0"/>
-          <w:sz w:val="18"/>
-          <w:szCs w:val="18"/>
-        </w:rPr>
-        <w:t xml:space="preserve">, </w:t>
-      </w:r>
-      <w:r>
-        <w:rPr>
-          <w:rFonts w:ascii="宋体" w:eastAsia="宋体" w:hAnsi="宋体" w:cs="宋体" w:hint="eastAsia"/>
-          <w:color w:val="6A8759"/>
-          <w:kern w:val="0"/>
-          <w:sz w:val="18"/>
-          <w:szCs w:val="18"/>
-        </w:rPr>
-        <w:t>'w'</w:t>
-      </w:r>
-      <w:r>
-        <w:rPr>
-          <w:rFonts w:ascii="宋体" w:eastAsia="宋体" w:hAnsi="宋体" w:cs="宋体" w:hint="eastAsia"/>
-          <w:color w:val="A9B7C6"/>
-          <w:kern w:val="0"/>
-          <w:sz w:val="18"/>
-          <w:szCs w:val="18"/>
-        </w:rPr>
-        <w:t>)</w:t>
-      </w:r>
-      <w:r>
-        <w:rPr>
-          <w:rFonts w:ascii="宋体" w:eastAsia="宋体" w:hAnsi="宋体" w:cs="宋体" w:hint="eastAsia"/>
-          <w:color w:val="A9B7C6"/>
-          <w:kern w:val="0"/>
-          <w:sz w:val="18"/>
-          <w:szCs w:val="18"/>
-        </w:rPr>
-        <w:br/>
-        <w:t xml:space="preserve">    p = subprocess.Popen(</w:t>
-      </w:r>
-      <w:r>
-        <w:rPr>
-          <w:rFonts w:ascii="宋体" w:eastAsia="宋体" w:hAnsi="宋体" w:cs="宋体" w:hint="eastAsia"/>
-          <w:color w:val="6A8759"/>
-          <w:kern w:val="0"/>
-          <w:sz w:val="18"/>
-          <w:szCs w:val="18"/>
-        </w:rPr>
-        <w:t>'cat'</w:t>
-      </w:r>
-      <w:r>
-        <w:rPr>
-          <w:rFonts w:ascii="宋体" w:eastAsia="宋体" w:hAnsi="宋体" w:cs="宋体" w:hint="eastAsia"/>
-          <w:color w:val="CC7832"/>
-          <w:kern w:val="0"/>
-          <w:sz w:val="18"/>
-          <w:szCs w:val="18"/>
-        </w:rPr>
-        <w:t xml:space="preserve">, </w:t>
-      </w:r>
-      <w:r>
-        <w:rPr>
-          <w:rFonts w:ascii="宋体" w:eastAsia="宋体" w:hAnsi="宋体" w:cs="宋体" w:hint="eastAsia"/>
-          <w:color w:val="AA4926"/>
-          <w:kern w:val="0"/>
-          <w:sz w:val="18"/>
-          <w:szCs w:val="18"/>
-        </w:rPr>
-        <w:t>shell</w:t>
-      </w:r>
-      <w:r>
-        <w:rPr>
-          <w:rFonts w:ascii="宋体" w:eastAsia="宋体" w:hAnsi="宋体" w:cs="宋体" w:hint="eastAsia"/>
-          <w:color w:val="A9B7C6"/>
-          <w:kern w:val="0"/>
-          <w:sz w:val="18"/>
-          <w:szCs w:val="18"/>
-        </w:rPr>
-        <w:t>=</w:t>
-      </w:r>
-      <w:r>
-        <w:rPr>
-          <w:rFonts w:ascii="宋体" w:eastAsia="宋体" w:hAnsi="宋体" w:cs="宋体" w:hint="eastAsia"/>
-          <w:color w:val="CC7832"/>
-          <w:kern w:val="0"/>
-          <w:sz w:val="18"/>
-          <w:szCs w:val="18"/>
-        </w:rPr>
-        <w:t xml:space="preserve">True, </w:t>
-      </w:r>
-      <w:r>
-        <w:rPr>
-          <w:rFonts w:ascii="宋体" w:eastAsia="宋体" w:hAnsi="宋体" w:cs="宋体" w:hint="eastAsia"/>
-          <w:color w:val="AA4926"/>
-          <w:kern w:val="0"/>
-          <w:sz w:val="18"/>
-          <w:szCs w:val="18"/>
-        </w:rPr>
-        <w:t>stdin</w:t>
-      </w:r>
-      <w:r>
-        <w:rPr>
-          <w:rFonts w:ascii="宋体" w:eastAsia="宋体" w:hAnsi="宋体" w:cs="宋体" w:hint="eastAsia"/>
-          <w:color w:val="A9B7C6"/>
-          <w:kern w:val="0"/>
-          <w:sz w:val="18"/>
-          <w:szCs w:val="18"/>
-        </w:rPr>
-        <w:t>=fi</w:t>
-      </w:r>
-      <w:r>
-        <w:rPr>
-          <w:rFonts w:ascii="宋体" w:eastAsia="宋体" w:hAnsi="宋体" w:cs="宋体" w:hint="eastAsia"/>
-          <w:color w:val="CC7832"/>
-          <w:kern w:val="0"/>
-          <w:sz w:val="18"/>
-          <w:szCs w:val="18"/>
-        </w:rPr>
-        <w:t xml:space="preserve">, </w:t>
-      </w:r>
-      <w:r>
-        <w:rPr>
-          <w:rFonts w:ascii="宋体" w:eastAsia="宋体" w:hAnsi="宋体" w:cs="宋体" w:hint="eastAsia"/>
-          <w:color w:val="AA4926"/>
-          <w:kern w:val="0"/>
-          <w:sz w:val="18"/>
-          <w:szCs w:val="18"/>
-        </w:rPr>
-        <w:t>stdout</w:t>
-      </w:r>
-      <w:r>
-        <w:rPr>
-          <w:rFonts w:ascii="宋体" w:eastAsia="宋体" w:hAnsi="宋体" w:cs="宋体" w:hint="eastAsia"/>
-          <w:color w:val="A9B7C6"/>
-          <w:kern w:val="0"/>
-          <w:sz w:val="18"/>
-          <w:szCs w:val="18"/>
-        </w:rPr>
-        <w:t>=fo)</w:t>
-      </w:r>
-      <w:r>
-        <w:rPr>
-          <w:rFonts w:ascii="宋体" w:eastAsia="宋体" w:hAnsi="宋体" w:cs="宋体" w:hint="eastAsia"/>
-          <w:color w:val="A9B7C6"/>
-          <w:kern w:val="0"/>
-          <w:sz w:val="18"/>
-          <w:szCs w:val="18"/>
-        </w:rPr>
-        <w:br/>
-        <w:t xml:space="preserve">    </w:t>
-      </w:r>
-      <w:r>
-        <w:rPr>
-          <w:rFonts w:ascii="宋体" w:eastAsia="宋体" w:hAnsi="宋体" w:cs="宋体" w:hint="eastAsia"/>
-          <w:color w:val="8888C6"/>
-          <w:kern w:val="0"/>
-          <w:sz w:val="18"/>
-          <w:szCs w:val="18"/>
-        </w:rPr>
-        <w:t>print</w:t>
-      </w:r>
-      <w:r>
-        <w:rPr>
-          <w:rFonts w:ascii="宋体" w:eastAsia="宋体" w:hAnsi="宋体" w:cs="宋体" w:hint="eastAsia"/>
-          <w:color w:val="A9B7C6"/>
-          <w:kern w:val="0"/>
-          <w:sz w:val="18"/>
-          <w:szCs w:val="18"/>
-        </w:rPr>
-        <w:t xml:space="preserve">(p.stdout)  </w:t>
-      </w:r>
-      <w:r>
+        <w:t xml:space="preserve">    # t2.join()</w:t>
+      </w:r>
+    </w:p>
+    <w:p>
+      <w:pPr>
+        <w:widowControl/>
+        <w:shd w:val="clear" w:color="auto" w:fill="2B2B2B"/>
+        <w:tabs>
+          <w:tab w:val="left" w:pos="916"/>
+          <w:tab w:val="left" w:pos="1832"/>
+          <w:tab w:val="left" w:pos="2748"/>
+          <w:tab w:val="left" w:pos="3664"/>
+          <w:tab w:val="left" w:pos="4580"/>
+          <w:tab w:val="left" w:pos="5496"/>
+          <w:tab w:val="left" w:pos="6412"/>
+          <w:tab w:val="left" w:pos="7328"/>
+          <w:tab w:val="left" w:pos="8244"/>
+          <w:tab w:val="left" w:pos="9160"/>
+          <w:tab w:val="left" w:pos="10076"/>
+          <w:tab w:val="left" w:pos="10992"/>
+          <w:tab w:val="left" w:pos="11908"/>
+          <w:tab w:val="left" w:pos="12824"/>
+          <w:tab w:val="left" w:pos="13740"/>
+          <w:tab w:val="left" w:pos="14656"/>
+        </w:tabs>
+        <w:jc w:val="left"/>
         <w:rPr>
           <w:rFonts w:ascii="宋体" w:eastAsia="宋体" w:hAnsi="宋体" w:cs="宋体" w:hint="eastAsia"/>
           <w:color w:val="808080"/>
@@ -17181,9 +19386,31 @@
           <w:sz w:val="18"/>
           <w:szCs w:val="18"/>
         </w:rPr>
-        <w:t># here, p.stdout is None</w:t>
-      </w:r>
-      <w:r>
+      </w:pPr>
+    </w:p>
+    <w:p>
+      <w:pPr>
+        <w:widowControl/>
+        <w:shd w:val="clear" w:color="auto" w:fill="2B2B2B"/>
+        <w:tabs>
+          <w:tab w:val="left" w:pos="916"/>
+          <w:tab w:val="left" w:pos="1832"/>
+          <w:tab w:val="left" w:pos="2748"/>
+          <w:tab w:val="left" w:pos="3664"/>
+          <w:tab w:val="left" w:pos="4580"/>
+          <w:tab w:val="left" w:pos="5496"/>
+          <w:tab w:val="left" w:pos="6412"/>
+          <w:tab w:val="left" w:pos="7328"/>
+          <w:tab w:val="left" w:pos="8244"/>
+          <w:tab w:val="left" w:pos="9160"/>
+          <w:tab w:val="left" w:pos="10076"/>
+          <w:tab w:val="left" w:pos="10992"/>
+          <w:tab w:val="left" w:pos="11908"/>
+          <w:tab w:val="left" w:pos="12824"/>
+          <w:tab w:val="left" w:pos="13740"/>
+          <w:tab w:val="left" w:pos="14656"/>
+        </w:tabs>
+        <w:jc w:val="left"/>
         <w:rPr>
           <w:rFonts w:ascii="宋体" w:eastAsia="宋体" w:hAnsi="宋体" w:cs="宋体" w:hint="eastAsia"/>
           <w:color w:val="808080"/>
@@ -17191,32 +19418,1011 @@
           <w:sz w:val="18"/>
           <w:szCs w:val="18"/>
         </w:rPr>
-        <w:br/>
-        <w:t xml:space="preserve">    </w:t>
-      </w:r>
-      <w:r>
-        <w:rPr>
-          <w:rFonts w:ascii="宋体" w:eastAsia="宋体" w:hAnsi="宋体" w:cs="宋体" w:hint="eastAsia"/>
-          <w:color w:val="A9B7C6"/>
-          <w:kern w:val="0"/>
-          <w:sz w:val="18"/>
-          <w:szCs w:val="18"/>
-        </w:rPr>
-        <w:t>fi.close()</w:t>
-      </w:r>
-      <w:r>
-        <w:rPr>
-          <w:rFonts w:ascii="宋体" w:eastAsia="宋体" w:hAnsi="宋体" w:cs="宋体" w:hint="eastAsia"/>
-          <w:color w:val="A9B7C6"/>
-          <w:kern w:val="0"/>
-          <w:sz w:val="18"/>
-          <w:szCs w:val="18"/>
-        </w:rPr>
-        <w:br/>
-        <w:t xml:space="preserve">    fo.close()</w:t>
+      </w:pPr>
+      <w:r>
+        <w:rPr>
+          <w:rFonts w:ascii="宋体" w:eastAsia="宋体" w:hAnsi="宋体" w:cs="宋体" w:hint="eastAsia"/>
+          <w:color w:val="808080"/>
+          <w:kern w:val="0"/>
+          <w:sz w:val="18"/>
+          <w:szCs w:val="18"/>
+        </w:rPr>
+        <w:t># 运行结果</w:t>
+      </w:r>
+      <w:r>
+        <w:rPr>
+          <w:rFonts w:ascii="宋体" w:eastAsia="宋体" w:hAnsi="宋体" w:cs="宋体" w:hint="eastAsia"/>
+          <w:color w:val="808080"/>
+          <w:kern w:val="0"/>
+          <w:sz w:val="18"/>
+          <w:szCs w:val="18"/>
+        </w:rPr>
+        <w:t>：t1运行结束后，由于t2.daemon=False，主线程会一直等待t2运行结束</w:t>
       </w:r>
     </w:p>
-    <w:p/>
+    <w:p>
+      <w:pPr>
+        <w:widowControl/>
+        <w:shd w:val="clear" w:color="auto" w:fill="2B2B2B"/>
+        <w:tabs>
+          <w:tab w:val="left" w:pos="916"/>
+          <w:tab w:val="left" w:pos="1832"/>
+          <w:tab w:val="left" w:pos="2748"/>
+          <w:tab w:val="left" w:pos="3664"/>
+          <w:tab w:val="left" w:pos="4580"/>
+          <w:tab w:val="left" w:pos="5496"/>
+          <w:tab w:val="left" w:pos="6412"/>
+          <w:tab w:val="left" w:pos="7328"/>
+          <w:tab w:val="left" w:pos="8244"/>
+          <w:tab w:val="left" w:pos="9160"/>
+          <w:tab w:val="left" w:pos="10076"/>
+          <w:tab w:val="left" w:pos="10992"/>
+          <w:tab w:val="left" w:pos="11908"/>
+          <w:tab w:val="left" w:pos="12824"/>
+          <w:tab w:val="left" w:pos="13740"/>
+          <w:tab w:val="left" w:pos="14656"/>
+        </w:tabs>
+        <w:jc w:val="left"/>
+        <w:rPr>
+          <w:rFonts w:ascii="宋体" w:eastAsia="宋体" w:hAnsi="宋体" w:cs="宋体"/>
+          <w:color w:val="A9B7C6"/>
+          <w:kern w:val="0"/>
+          <w:sz w:val="18"/>
+          <w:szCs w:val="18"/>
+        </w:rPr>
+      </w:pPr>
+      <w:r>
+        <w:rPr>
+          <w:rFonts w:ascii="宋体" w:eastAsia="宋体" w:hAnsi="宋体" w:cs="宋体"/>
+          <w:color w:val="A9B7C6"/>
+          <w:kern w:val="0"/>
+          <w:sz w:val="18"/>
+          <w:szCs w:val="18"/>
+        </w:rPr>
+        <w:t>ChildThread: name=thread-1, id=3096, daemon=False</w:t>
+      </w:r>
+    </w:p>
+    <w:p>
+      <w:pPr>
+        <w:widowControl/>
+        <w:shd w:val="clear" w:color="auto" w:fill="2B2B2B"/>
+        <w:tabs>
+          <w:tab w:val="left" w:pos="916"/>
+          <w:tab w:val="left" w:pos="1832"/>
+          <w:tab w:val="left" w:pos="2748"/>
+          <w:tab w:val="left" w:pos="3664"/>
+          <w:tab w:val="left" w:pos="4580"/>
+          <w:tab w:val="left" w:pos="5496"/>
+          <w:tab w:val="left" w:pos="6412"/>
+          <w:tab w:val="left" w:pos="7328"/>
+          <w:tab w:val="left" w:pos="8244"/>
+          <w:tab w:val="left" w:pos="9160"/>
+          <w:tab w:val="left" w:pos="10076"/>
+          <w:tab w:val="left" w:pos="10992"/>
+          <w:tab w:val="left" w:pos="11908"/>
+          <w:tab w:val="left" w:pos="12824"/>
+          <w:tab w:val="left" w:pos="13740"/>
+          <w:tab w:val="left" w:pos="14656"/>
+        </w:tabs>
+        <w:jc w:val="left"/>
+        <w:rPr>
+          <w:rFonts w:ascii="宋体" w:eastAsia="宋体" w:hAnsi="宋体" w:cs="宋体"/>
+          <w:color w:val="A9B7C6"/>
+          <w:kern w:val="0"/>
+          <w:sz w:val="18"/>
+          <w:szCs w:val="18"/>
+        </w:rPr>
+      </w:pPr>
+      <w:r>
+        <w:rPr>
+          <w:rFonts w:ascii="宋体" w:eastAsia="宋体" w:hAnsi="宋体" w:cs="宋体"/>
+          <w:color w:val="A9B7C6"/>
+          <w:kern w:val="0"/>
+          <w:sz w:val="18"/>
+          <w:szCs w:val="18"/>
+        </w:rPr>
+        <w:t>ChildThread: name=thread-2, id=15704, daemon=False</w:t>
+      </w:r>
+    </w:p>
+    <w:p>
+      <w:pPr>
+        <w:widowControl/>
+        <w:shd w:val="clear" w:color="auto" w:fill="2B2B2B"/>
+        <w:tabs>
+          <w:tab w:val="left" w:pos="916"/>
+          <w:tab w:val="left" w:pos="1832"/>
+          <w:tab w:val="left" w:pos="2748"/>
+          <w:tab w:val="left" w:pos="3664"/>
+          <w:tab w:val="left" w:pos="4580"/>
+          <w:tab w:val="left" w:pos="5496"/>
+          <w:tab w:val="left" w:pos="6412"/>
+          <w:tab w:val="left" w:pos="7328"/>
+          <w:tab w:val="left" w:pos="8244"/>
+          <w:tab w:val="left" w:pos="9160"/>
+          <w:tab w:val="left" w:pos="10076"/>
+          <w:tab w:val="left" w:pos="10992"/>
+          <w:tab w:val="left" w:pos="11908"/>
+          <w:tab w:val="left" w:pos="12824"/>
+          <w:tab w:val="left" w:pos="13740"/>
+          <w:tab w:val="left" w:pos="14656"/>
+        </w:tabs>
+        <w:jc w:val="left"/>
+        <w:rPr>
+          <w:rFonts w:ascii="宋体" w:eastAsia="宋体" w:hAnsi="宋体" w:cs="宋体"/>
+          <w:color w:val="A9B7C6"/>
+          <w:kern w:val="0"/>
+          <w:sz w:val="18"/>
+          <w:szCs w:val="18"/>
+        </w:rPr>
+      </w:pPr>
+      <w:r>
+        <w:rPr>
+          <w:rFonts w:ascii="宋体" w:eastAsia="宋体" w:hAnsi="宋体" w:cs="宋体"/>
+          <w:color w:val="A9B7C6"/>
+          <w:kern w:val="0"/>
+          <w:sz w:val="18"/>
+          <w:szCs w:val="18"/>
+        </w:rPr>
+        <w:t>ChildThread: name=thread-2 is running</w:t>
+      </w:r>
+    </w:p>
+    <w:p>
+      <w:pPr>
+        <w:widowControl/>
+        <w:shd w:val="clear" w:color="auto" w:fill="2B2B2B"/>
+        <w:tabs>
+          <w:tab w:val="left" w:pos="916"/>
+          <w:tab w:val="left" w:pos="1832"/>
+          <w:tab w:val="left" w:pos="2748"/>
+          <w:tab w:val="left" w:pos="3664"/>
+          <w:tab w:val="left" w:pos="4580"/>
+          <w:tab w:val="left" w:pos="5496"/>
+          <w:tab w:val="left" w:pos="6412"/>
+          <w:tab w:val="left" w:pos="7328"/>
+          <w:tab w:val="left" w:pos="8244"/>
+          <w:tab w:val="left" w:pos="9160"/>
+          <w:tab w:val="left" w:pos="10076"/>
+          <w:tab w:val="left" w:pos="10992"/>
+          <w:tab w:val="left" w:pos="11908"/>
+          <w:tab w:val="left" w:pos="12824"/>
+          <w:tab w:val="left" w:pos="13740"/>
+          <w:tab w:val="left" w:pos="14656"/>
+        </w:tabs>
+        <w:jc w:val="left"/>
+        <w:rPr>
+          <w:rFonts w:ascii="宋体" w:eastAsia="宋体" w:hAnsi="宋体" w:cs="宋体"/>
+          <w:color w:val="A9B7C6"/>
+          <w:kern w:val="0"/>
+          <w:sz w:val="18"/>
+          <w:szCs w:val="18"/>
+        </w:rPr>
+      </w:pPr>
+      <w:r>
+        <w:rPr>
+          <w:rFonts w:ascii="宋体" w:eastAsia="宋体" w:hAnsi="宋体" w:cs="宋体"/>
+          <w:color w:val="A9B7C6"/>
+          <w:kern w:val="0"/>
+          <w:sz w:val="18"/>
+          <w:szCs w:val="18"/>
+        </w:rPr>
+        <w:t>ChildThread: name=thread-1 is running</w:t>
+      </w:r>
+    </w:p>
+    <w:p>
+      <w:pPr>
+        <w:widowControl/>
+        <w:shd w:val="clear" w:color="auto" w:fill="2B2B2B"/>
+        <w:tabs>
+          <w:tab w:val="left" w:pos="916"/>
+          <w:tab w:val="left" w:pos="1832"/>
+          <w:tab w:val="left" w:pos="2748"/>
+          <w:tab w:val="left" w:pos="3664"/>
+          <w:tab w:val="left" w:pos="4580"/>
+          <w:tab w:val="left" w:pos="5496"/>
+          <w:tab w:val="left" w:pos="6412"/>
+          <w:tab w:val="left" w:pos="7328"/>
+          <w:tab w:val="left" w:pos="8244"/>
+          <w:tab w:val="left" w:pos="9160"/>
+          <w:tab w:val="left" w:pos="10076"/>
+          <w:tab w:val="left" w:pos="10992"/>
+          <w:tab w:val="left" w:pos="11908"/>
+          <w:tab w:val="left" w:pos="12824"/>
+          <w:tab w:val="left" w:pos="13740"/>
+          <w:tab w:val="left" w:pos="14656"/>
+        </w:tabs>
+        <w:jc w:val="left"/>
+        <w:rPr>
+          <w:rFonts w:ascii="宋体" w:eastAsia="宋体" w:hAnsi="宋体" w:cs="宋体"/>
+          <w:color w:val="A9B7C6"/>
+          <w:kern w:val="0"/>
+          <w:sz w:val="18"/>
+          <w:szCs w:val="18"/>
+        </w:rPr>
+      </w:pPr>
+      <w:r>
+        <w:rPr>
+          <w:rFonts w:ascii="宋体" w:eastAsia="宋体" w:hAnsi="宋体" w:cs="宋体"/>
+          <w:color w:val="A9B7C6"/>
+          <w:kern w:val="0"/>
+          <w:sz w:val="18"/>
+          <w:szCs w:val="18"/>
+        </w:rPr>
+        <w:t>ChildThread: name=thread-1 is running</w:t>
+      </w:r>
+    </w:p>
+    <w:p>
+      <w:pPr>
+        <w:widowControl/>
+        <w:shd w:val="clear" w:color="auto" w:fill="2B2B2B"/>
+        <w:tabs>
+          <w:tab w:val="left" w:pos="916"/>
+          <w:tab w:val="left" w:pos="1832"/>
+          <w:tab w:val="left" w:pos="2748"/>
+          <w:tab w:val="left" w:pos="3664"/>
+          <w:tab w:val="left" w:pos="4580"/>
+          <w:tab w:val="left" w:pos="5496"/>
+          <w:tab w:val="left" w:pos="6412"/>
+          <w:tab w:val="left" w:pos="7328"/>
+          <w:tab w:val="left" w:pos="8244"/>
+          <w:tab w:val="left" w:pos="9160"/>
+          <w:tab w:val="left" w:pos="10076"/>
+          <w:tab w:val="left" w:pos="10992"/>
+          <w:tab w:val="left" w:pos="11908"/>
+          <w:tab w:val="left" w:pos="12824"/>
+          <w:tab w:val="left" w:pos="13740"/>
+          <w:tab w:val="left" w:pos="14656"/>
+        </w:tabs>
+        <w:jc w:val="left"/>
+        <w:rPr>
+          <w:rFonts w:ascii="宋体" w:eastAsia="宋体" w:hAnsi="宋体" w:cs="宋体"/>
+          <w:color w:val="A9B7C6"/>
+          <w:kern w:val="0"/>
+          <w:sz w:val="18"/>
+          <w:szCs w:val="18"/>
+        </w:rPr>
+      </w:pPr>
+      <w:r>
+        <w:rPr>
+          <w:rFonts w:ascii="宋体" w:eastAsia="宋体" w:hAnsi="宋体" w:cs="宋体"/>
+          <w:color w:val="A9B7C6"/>
+          <w:kern w:val="0"/>
+          <w:sz w:val="18"/>
+          <w:szCs w:val="18"/>
+        </w:rPr>
+        <w:t>ChildThread: name=thread-1 exits ...</w:t>
+      </w:r>
+    </w:p>
+    <w:p>
+      <w:pPr>
+        <w:widowControl/>
+        <w:shd w:val="clear" w:color="auto" w:fill="2B2B2B"/>
+        <w:tabs>
+          <w:tab w:val="left" w:pos="916"/>
+          <w:tab w:val="left" w:pos="1832"/>
+          <w:tab w:val="left" w:pos="2748"/>
+          <w:tab w:val="left" w:pos="3664"/>
+          <w:tab w:val="left" w:pos="4580"/>
+          <w:tab w:val="left" w:pos="5496"/>
+          <w:tab w:val="left" w:pos="6412"/>
+          <w:tab w:val="left" w:pos="7328"/>
+          <w:tab w:val="left" w:pos="8244"/>
+          <w:tab w:val="left" w:pos="9160"/>
+          <w:tab w:val="left" w:pos="10076"/>
+          <w:tab w:val="left" w:pos="10992"/>
+          <w:tab w:val="left" w:pos="11908"/>
+          <w:tab w:val="left" w:pos="12824"/>
+          <w:tab w:val="left" w:pos="13740"/>
+          <w:tab w:val="left" w:pos="14656"/>
+        </w:tabs>
+        <w:jc w:val="left"/>
+        <w:rPr>
+          <w:rFonts w:ascii="宋体" w:eastAsia="宋体" w:hAnsi="宋体" w:cs="宋体"/>
+          <w:color w:val="A9B7C6"/>
+          <w:kern w:val="0"/>
+          <w:sz w:val="18"/>
+          <w:szCs w:val="18"/>
+        </w:rPr>
+      </w:pPr>
+      <w:r>
+        <w:rPr>
+          <w:rFonts w:ascii="宋体" w:eastAsia="宋体" w:hAnsi="宋体" w:cs="宋体"/>
+          <w:color w:val="A9B7C6"/>
+          <w:kern w:val="0"/>
+          <w:sz w:val="18"/>
+          <w:szCs w:val="18"/>
+        </w:rPr>
+        <w:t>ChildThread: name=thread-2 is running</w:t>
+      </w:r>
+    </w:p>
+    <w:p>
+      <w:pPr>
+        <w:widowControl/>
+        <w:shd w:val="clear" w:color="auto" w:fill="2B2B2B"/>
+        <w:tabs>
+          <w:tab w:val="left" w:pos="916"/>
+          <w:tab w:val="left" w:pos="1832"/>
+          <w:tab w:val="left" w:pos="2748"/>
+          <w:tab w:val="left" w:pos="3664"/>
+          <w:tab w:val="left" w:pos="4580"/>
+          <w:tab w:val="left" w:pos="5496"/>
+          <w:tab w:val="left" w:pos="6412"/>
+          <w:tab w:val="left" w:pos="7328"/>
+          <w:tab w:val="left" w:pos="8244"/>
+          <w:tab w:val="left" w:pos="9160"/>
+          <w:tab w:val="left" w:pos="10076"/>
+          <w:tab w:val="left" w:pos="10992"/>
+          <w:tab w:val="left" w:pos="11908"/>
+          <w:tab w:val="left" w:pos="12824"/>
+          <w:tab w:val="left" w:pos="13740"/>
+          <w:tab w:val="left" w:pos="14656"/>
+        </w:tabs>
+        <w:jc w:val="left"/>
+        <w:rPr>
+          <w:rFonts w:ascii="宋体" w:eastAsia="宋体" w:hAnsi="宋体" w:cs="宋体"/>
+          <w:color w:val="A9B7C6"/>
+          <w:kern w:val="0"/>
+          <w:sz w:val="18"/>
+          <w:szCs w:val="18"/>
+        </w:rPr>
+      </w:pPr>
+      <w:r>
+        <w:rPr>
+          <w:rFonts w:ascii="宋体" w:eastAsia="宋体" w:hAnsi="宋体" w:cs="宋体"/>
+          <w:color w:val="A9B7C6"/>
+          <w:kern w:val="0"/>
+          <w:sz w:val="18"/>
+          <w:szCs w:val="18"/>
+        </w:rPr>
+        <w:t>ChildThread: name=thread-2 is running</w:t>
+      </w:r>
+    </w:p>
+    <w:p>
+      <w:pPr>
+        <w:widowControl/>
+        <w:shd w:val="clear" w:color="auto" w:fill="2B2B2B"/>
+        <w:tabs>
+          <w:tab w:val="left" w:pos="916"/>
+          <w:tab w:val="left" w:pos="1832"/>
+          <w:tab w:val="left" w:pos="2748"/>
+          <w:tab w:val="left" w:pos="3664"/>
+          <w:tab w:val="left" w:pos="4580"/>
+          <w:tab w:val="left" w:pos="5496"/>
+          <w:tab w:val="left" w:pos="6412"/>
+          <w:tab w:val="left" w:pos="7328"/>
+          <w:tab w:val="left" w:pos="8244"/>
+          <w:tab w:val="left" w:pos="9160"/>
+          <w:tab w:val="left" w:pos="10076"/>
+          <w:tab w:val="left" w:pos="10992"/>
+          <w:tab w:val="left" w:pos="11908"/>
+          <w:tab w:val="left" w:pos="12824"/>
+          <w:tab w:val="left" w:pos="13740"/>
+          <w:tab w:val="left" w:pos="14656"/>
+        </w:tabs>
+        <w:jc w:val="left"/>
+        <w:rPr>
+          <w:rFonts w:ascii="宋体" w:eastAsia="宋体" w:hAnsi="宋体" w:cs="宋体"/>
+          <w:color w:val="A9B7C6"/>
+          <w:kern w:val="0"/>
+          <w:sz w:val="18"/>
+          <w:szCs w:val="18"/>
+        </w:rPr>
+      </w:pPr>
+      <w:r>
+        <w:rPr>
+          <w:rFonts w:ascii="宋体" w:eastAsia="宋体" w:hAnsi="宋体" w:cs="宋体"/>
+          <w:color w:val="A9B7C6"/>
+          <w:kern w:val="0"/>
+          <w:sz w:val="18"/>
+          <w:szCs w:val="18"/>
+        </w:rPr>
+        <w:t>ChildThread: name=thread-2 is running</w:t>
+      </w:r>
+    </w:p>
+    <w:p>
+      <w:pPr>
+        <w:widowControl/>
+        <w:shd w:val="clear" w:color="auto" w:fill="2B2B2B"/>
+        <w:tabs>
+          <w:tab w:val="left" w:pos="916"/>
+          <w:tab w:val="left" w:pos="1832"/>
+          <w:tab w:val="left" w:pos="2748"/>
+          <w:tab w:val="left" w:pos="3664"/>
+          <w:tab w:val="left" w:pos="4580"/>
+          <w:tab w:val="left" w:pos="5496"/>
+          <w:tab w:val="left" w:pos="6412"/>
+          <w:tab w:val="left" w:pos="7328"/>
+          <w:tab w:val="left" w:pos="8244"/>
+          <w:tab w:val="left" w:pos="9160"/>
+          <w:tab w:val="left" w:pos="10076"/>
+          <w:tab w:val="left" w:pos="10992"/>
+          <w:tab w:val="left" w:pos="11908"/>
+          <w:tab w:val="left" w:pos="12824"/>
+          <w:tab w:val="left" w:pos="13740"/>
+          <w:tab w:val="left" w:pos="14656"/>
+        </w:tabs>
+        <w:jc w:val="left"/>
+        <w:rPr>
+          <w:rFonts w:ascii="宋体" w:eastAsia="宋体" w:hAnsi="宋体" w:cs="宋体"/>
+          <w:color w:val="A9B7C6"/>
+          <w:kern w:val="0"/>
+          <w:sz w:val="18"/>
+          <w:szCs w:val="18"/>
+        </w:rPr>
+      </w:pPr>
+      <w:r>
+        <w:rPr>
+          <w:rFonts w:ascii="宋体" w:eastAsia="宋体" w:hAnsi="宋体" w:cs="宋体"/>
+          <w:color w:val="A9B7C6"/>
+          <w:kern w:val="0"/>
+          <w:sz w:val="18"/>
+          <w:szCs w:val="18"/>
+        </w:rPr>
+        <w:t>ChildThread: name=thread-2 is running</w:t>
+      </w:r>
+    </w:p>
+    <w:p>
+      <w:pPr>
+        <w:widowControl/>
+        <w:shd w:val="clear" w:color="auto" w:fill="2B2B2B"/>
+        <w:tabs>
+          <w:tab w:val="left" w:pos="916"/>
+          <w:tab w:val="left" w:pos="1832"/>
+          <w:tab w:val="left" w:pos="2748"/>
+          <w:tab w:val="left" w:pos="3664"/>
+          <w:tab w:val="left" w:pos="4580"/>
+          <w:tab w:val="left" w:pos="5496"/>
+          <w:tab w:val="left" w:pos="6412"/>
+          <w:tab w:val="left" w:pos="7328"/>
+          <w:tab w:val="left" w:pos="8244"/>
+          <w:tab w:val="left" w:pos="9160"/>
+          <w:tab w:val="left" w:pos="10076"/>
+          <w:tab w:val="left" w:pos="10992"/>
+          <w:tab w:val="left" w:pos="11908"/>
+          <w:tab w:val="left" w:pos="12824"/>
+          <w:tab w:val="left" w:pos="13740"/>
+          <w:tab w:val="left" w:pos="14656"/>
+        </w:tabs>
+        <w:jc w:val="left"/>
+        <w:rPr>
+          <w:rFonts w:ascii="宋体" w:eastAsia="宋体" w:hAnsi="宋体" w:cs="宋体"/>
+          <w:color w:val="A9B7C6"/>
+          <w:kern w:val="0"/>
+          <w:sz w:val="18"/>
+          <w:szCs w:val="18"/>
+        </w:rPr>
+      </w:pPr>
+      <w:r>
+        <w:rPr>
+          <w:rFonts w:ascii="宋体" w:eastAsia="宋体" w:hAnsi="宋体" w:cs="宋体"/>
+          <w:color w:val="A9B7C6"/>
+          <w:kern w:val="0"/>
+          <w:sz w:val="18"/>
+          <w:szCs w:val="18"/>
+        </w:rPr>
+        <w:t>ChildThread: name=thread-2 is running</w:t>
+      </w:r>
+    </w:p>
+    <w:p>
+      <w:pPr>
+        <w:widowControl/>
+        <w:shd w:val="clear" w:color="auto" w:fill="2B2B2B"/>
+        <w:tabs>
+          <w:tab w:val="left" w:pos="916"/>
+          <w:tab w:val="left" w:pos="1832"/>
+          <w:tab w:val="left" w:pos="2748"/>
+          <w:tab w:val="left" w:pos="3664"/>
+          <w:tab w:val="left" w:pos="4580"/>
+          <w:tab w:val="left" w:pos="5496"/>
+          <w:tab w:val="left" w:pos="6412"/>
+          <w:tab w:val="left" w:pos="7328"/>
+          <w:tab w:val="left" w:pos="8244"/>
+          <w:tab w:val="left" w:pos="9160"/>
+          <w:tab w:val="left" w:pos="10076"/>
+          <w:tab w:val="left" w:pos="10992"/>
+          <w:tab w:val="left" w:pos="11908"/>
+          <w:tab w:val="left" w:pos="12824"/>
+          <w:tab w:val="left" w:pos="13740"/>
+          <w:tab w:val="left" w:pos="14656"/>
+        </w:tabs>
+        <w:jc w:val="left"/>
+        <w:rPr>
+          <w:rFonts w:ascii="宋体" w:eastAsia="宋体" w:hAnsi="宋体" w:cs="宋体"/>
+          <w:color w:val="A9B7C6"/>
+          <w:kern w:val="0"/>
+          <w:sz w:val="18"/>
+          <w:szCs w:val="18"/>
+        </w:rPr>
+      </w:pPr>
+      <w:r>
+        <w:rPr>
+          <w:rFonts w:ascii="宋体" w:eastAsia="宋体" w:hAnsi="宋体" w:cs="宋体"/>
+          <w:color w:val="A9B7C6"/>
+          <w:kern w:val="0"/>
+          <w:sz w:val="18"/>
+          <w:szCs w:val="18"/>
+        </w:rPr>
+        <w:t>ChildThread: name=thread-2 is running</w:t>
+      </w:r>
+    </w:p>
+    <w:p>
+      <w:pPr>
+        <w:widowControl/>
+        <w:shd w:val="clear" w:color="auto" w:fill="2B2B2B"/>
+        <w:tabs>
+          <w:tab w:val="left" w:pos="916"/>
+          <w:tab w:val="left" w:pos="1832"/>
+          <w:tab w:val="left" w:pos="2748"/>
+          <w:tab w:val="left" w:pos="3664"/>
+          <w:tab w:val="left" w:pos="4580"/>
+          <w:tab w:val="left" w:pos="5496"/>
+          <w:tab w:val="left" w:pos="6412"/>
+          <w:tab w:val="left" w:pos="7328"/>
+          <w:tab w:val="left" w:pos="8244"/>
+          <w:tab w:val="left" w:pos="9160"/>
+          <w:tab w:val="left" w:pos="10076"/>
+          <w:tab w:val="left" w:pos="10992"/>
+          <w:tab w:val="left" w:pos="11908"/>
+          <w:tab w:val="left" w:pos="12824"/>
+          <w:tab w:val="left" w:pos="13740"/>
+          <w:tab w:val="left" w:pos="14656"/>
+        </w:tabs>
+        <w:jc w:val="left"/>
+        <w:rPr>
+          <w:rFonts w:ascii="宋体" w:eastAsia="宋体" w:hAnsi="宋体" w:cs="宋体"/>
+          <w:color w:val="A9B7C6"/>
+          <w:kern w:val="0"/>
+          <w:sz w:val="18"/>
+          <w:szCs w:val="18"/>
+        </w:rPr>
+      </w:pPr>
+      <w:r>
+        <w:rPr>
+          <w:rFonts w:ascii="宋体" w:eastAsia="宋体" w:hAnsi="宋体" w:cs="宋体"/>
+          <w:color w:val="A9B7C6"/>
+          <w:kern w:val="0"/>
+          <w:sz w:val="18"/>
+          <w:szCs w:val="18"/>
+        </w:rPr>
+        <w:t>…</w:t>
+      </w:r>
+      <w:r>
+        <w:rPr>
+          <w:rFonts w:ascii="宋体" w:eastAsia="宋体" w:hAnsi="宋体" w:cs="宋体" w:hint="eastAsia"/>
+          <w:color w:val="A9B7C6"/>
+          <w:kern w:val="0"/>
+          <w:sz w:val="18"/>
+          <w:szCs w:val="18"/>
+        </w:rPr>
+        <w:t xml:space="preserve"> </w:t>
+      </w:r>
+      <w:r>
+        <w:rPr>
+          <w:rFonts w:ascii="宋体" w:eastAsia="宋体" w:hAnsi="宋体" w:cs="宋体"/>
+          <w:color w:val="A9B7C6"/>
+          <w:kern w:val="0"/>
+          <w:sz w:val="18"/>
+          <w:szCs w:val="18"/>
+        </w:rPr>
+        <w:t>…</w:t>
+      </w:r>
+    </w:p>
+    <w:p>
+      <w:pPr>
+        <w:rPr>
+          <w:rFonts w:hint="eastAsia"/>
+        </w:rPr>
+      </w:pPr>
+    </w:p>
+    <w:p>
+      <w:pPr>
+        <w:rPr>
+          <w:rFonts w:hint="eastAsia"/>
+        </w:rPr>
+      </w:pPr>
+      <w:r>
+        <w:rPr>
+          <w:rFonts w:hint="eastAsia"/>
+        </w:rPr>
+        <w:t>在上例中，如果</w:t>
+      </w:r>
+      <w:r>
+        <w:rPr>
+          <w:rFonts w:hint="eastAsia"/>
+        </w:rPr>
+        <w:t>t2.daemon=True</w:t>
+      </w:r>
+      <w:r>
+        <w:rPr>
+          <w:rFonts w:hint="eastAsia"/>
+        </w:rPr>
+        <w:t>，运行效果如下：</w:t>
+      </w:r>
+    </w:p>
+    <w:p>
+      <w:pPr>
+        <w:widowControl/>
+        <w:shd w:val="clear" w:color="auto" w:fill="2B2B2B"/>
+        <w:tabs>
+          <w:tab w:val="left" w:pos="916"/>
+          <w:tab w:val="left" w:pos="1832"/>
+          <w:tab w:val="left" w:pos="2748"/>
+          <w:tab w:val="left" w:pos="3664"/>
+          <w:tab w:val="left" w:pos="4580"/>
+          <w:tab w:val="left" w:pos="5496"/>
+          <w:tab w:val="left" w:pos="6412"/>
+          <w:tab w:val="left" w:pos="7328"/>
+          <w:tab w:val="left" w:pos="8244"/>
+          <w:tab w:val="left" w:pos="9160"/>
+          <w:tab w:val="left" w:pos="10076"/>
+          <w:tab w:val="left" w:pos="10992"/>
+          <w:tab w:val="left" w:pos="11908"/>
+          <w:tab w:val="left" w:pos="12824"/>
+          <w:tab w:val="left" w:pos="13740"/>
+          <w:tab w:val="left" w:pos="14656"/>
+        </w:tabs>
+        <w:jc w:val="left"/>
+        <w:rPr>
+          <w:rFonts w:ascii="宋体" w:eastAsia="宋体" w:hAnsi="宋体" w:cs="宋体" w:hint="eastAsia"/>
+          <w:color w:val="808080"/>
+          <w:kern w:val="0"/>
+          <w:sz w:val="18"/>
+          <w:szCs w:val="18"/>
+        </w:rPr>
+      </w:pPr>
+      <w:r>
+        <w:rPr>
+          <w:rFonts w:ascii="宋体" w:eastAsia="宋体" w:hAnsi="宋体" w:cs="宋体" w:hint="eastAsia"/>
+          <w:color w:val="808080"/>
+          <w:kern w:val="0"/>
+          <w:sz w:val="18"/>
+          <w:szCs w:val="18"/>
+        </w:rPr>
+        <w:t># 运行效果：</w:t>
+      </w:r>
+      <w:r>
+        <w:rPr>
+          <w:rFonts w:ascii="宋体" w:eastAsia="宋体" w:hAnsi="宋体" w:cs="宋体" w:hint="eastAsia"/>
+          <w:color w:val="808080"/>
+          <w:kern w:val="0"/>
+          <w:sz w:val="18"/>
+          <w:szCs w:val="18"/>
+        </w:rPr>
+        <w:t>t1运行结束后，由于t2.daemon=True，主线程不会等待t2结束自行结束，此时t2也会随着主线程一起结束</w:t>
+      </w:r>
+    </w:p>
+    <w:p>
+      <w:pPr>
+        <w:widowControl/>
+        <w:shd w:val="clear" w:color="auto" w:fill="2B2B2B"/>
+        <w:tabs>
+          <w:tab w:val="left" w:pos="916"/>
+          <w:tab w:val="left" w:pos="1832"/>
+          <w:tab w:val="left" w:pos="2748"/>
+          <w:tab w:val="left" w:pos="3664"/>
+          <w:tab w:val="left" w:pos="4580"/>
+          <w:tab w:val="left" w:pos="5496"/>
+          <w:tab w:val="left" w:pos="6412"/>
+          <w:tab w:val="left" w:pos="7328"/>
+          <w:tab w:val="left" w:pos="8244"/>
+          <w:tab w:val="left" w:pos="9160"/>
+          <w:tab w:val="left" w:pos="10076"/>
+          <w:tab w:val="left" w:pos="10992"/>
+          <w:tab w:val="left" w:pos="11908"/>
+          <w:tab w:val="left" w:pos="12824"/>
+          <w:tab w:val="left" w:pos="13740"/>
+          <w:tab w:val="left" w:pos="14656"/>
+        </w:tabs>
+        <w:jc w:val="left"/>
+        <w:rPr>
+          <w:rFonts w:ascii="宋体" w:eastAsia="宋体" w:hAnsi="宋体" w:cs="宋体"/>
+          <w:color w:val="A9B7C6"/>
+          <w:kern w:val="0"/>
+          <w:sz w:val="18"/>
+          <w:szCs w:val="18"/>
+        </w:rPr>
+      </w:pPr>
+      <w:r>
+        <w:rPr>
+          <w:rFonts w:ascii="宋体" w:eastAsia="宋体" w:hAnsi="宋体" w:cs="宋体"/>
+          <w:color w:val="A9B7C6"/>
+          <w:kern w:val="0"/>
+          <w:sz w:val="18"/>
+          <w:szCs w:val="18"/>
+        </w:rPr>
+        <w:t>ChildThread: name=thread-1, id=5652, daemon=False</w:t>
+      </w:r>
+    </w:p>
+    <w:p>
+      <w:pPr>
+        <w:widowControl/>
+        <w:shd w:val="clear" w:color="auto" w:fill="2B2B2B"/>
+        <w:tabs>
+          <w:tab w:val="left" w:pos="916"/>
+          <w:tab w:val="left" w:pos="1832"/>
+          <w:tab w:val="left" w:pos="2748"/>
+          <w:tab w:val="left" w:pos="3664"/>
+          <w:tab w:val="left" w:pos="4580"/>
+          <w:tab w:val="left" w:pos="5496"/>
+          <w:tab w:val="left" w:pos="6412"/>
+          <w:tab w:val="left" w:pos="7328"/>
+          <w:tab w:val="left" w:pos="8244"/>
+          <w:tab w:val="left" w:pos="9160"/>
+          <w:tab w:val="left" w:pos="10076"/>
+          <w:tab w:val="left" w:pos="10992"/>
+          <w:tab w:val="left" w:pos="11908"/>
+          <w:tab w:val="left" w:pos="12824"/>
+          <w:tab w:val="left" w:pos="13740"/>
+          <w:tab w:val="left" w:pos="14656"/>
+        </w:tabs>
+        <w:jc w:val="left"/>
+        <w:rPr>
+          <w:rFonts w:ascii="宋体" w:eastAsia="宋体" w:hAnsi="宋体" w:cs="宋体"/>
+          <w:color w:val="A9B7C6"/>
+          <w:kern w:val="0"/>
+          <w:sz w:val="18"/>
+          <w:szCs w:val="18"/>
+        </w:rPr>
+      </w:pPr>
+      <w:r>
+        <w:rPr>
+          <w:rFonts w:ascii="宋体" w:eastAsia="宋体" w:hAnsi="宋体" w:cs="宋体"/>
+          <w:color w:val="A9B7C6"/>
+          <w:kern w:val="0"/>
+          <w:sz w:val="18"/>
+          <w:szCs w:val="18"/>
+        </w:rPr>
+        <w:t>ChildThread: name=thread-2, id=11092, daemon=True</w:t>
+      </w:r>
+    </w:p>
+    <w:p>
+      <w:pPr>
+        <w:widowControl/>
+        <w:shd w:val="clear" w:color="auto" w:fill="2B2B2B"/>
+        <w:tabs>
+          <w:tab w:val="left" w:pos="916"/>
+          <w:tab w:val="left" w:pos="1832"/>
+          <w:tab w:val="left" w:pos="2748"/>
+          <w:tab w:val="left" w:pos="3664"/>
+          <w:tab w:val="left" w:pos="4580"/>
+          <w:tab w:val="left" w:pos="5496"/>
+          <w:tab w:val="left" w:pos="6412"/>
+          <w:tab w:val="left" w:pos="7328"/>
+          <w:tab w:val="left" w:pos="8244"/>
+          <w:tab w:val="left" w:pos="9160"/>
+          <w:tab w:val="left" w:pos="10076"/>
+          <w:tab w:val="left" w:pos="10992"/>
+          <w:tab w:val="left" w:pos="11908"/>
+          <w:tab w:val="left" w:pos="12824"/>
+          <w:tab w:val="left" w:pos="13740"/>
+          <w:tab w:val="left" w:pos="14656"/>
+        </w:tabs>
+        <w:jc w:val="left"/>
+        <w:rPr>
+          <w:rFonts w:ascii="宋体" w:eastAsia="宋体" w:hAnsi="宋体" w:cs="宋体" w:hint="eastAsia"/>
+          <w:color w:val="A9B7C6"/>
+          <w:kern w:val="0"/>
+          <w:sz w:val="18"/>
+          <w:szCs w:val="18"/>
+        </w:rPr>
+      </w:pPr>
+      <w:r>
+        <w:rPr>
+          <w:rFonts w:ascii="宋体" w:eastAsia="宋体" w:hAnsi="宋体" w:cs="宋体"/>
+          <w:color w:val="A9B7C6"/>
+          <w:kern w:val="0"/>
+          <w:sz w:val="18"/>
+          <w:szCs w:val="18"/>
+        </w:rPr>
+        <w:t>ChildThread: name=thread-1 is running</w:t>
+      </w:r>
+    </w:p>
+    <w:p>
+      <w:pPr>
+        <w:widowControl/>
+        <w:shd w:val="clear" w:color="auto" w:fill="2B2B2B"/>
+        <w:tabs>
+          <w:tab w:val="left" w:pos="916"/>
+          <w:tab w:val="left" w:pos="1832"/>
+          <w:tab w:val="left" w:pos="2748"/>
+          <w:tab w:val="left" w:pos="3664"/>
+          <w:tab w:val="left" w:pos="4580"/>
+          <w:tab w:val="left" w:pos="5496"/>
+          <w:tab w:val="left" w:pos="6412"/>
+          <w:tab w:val="left" w:pos="7328"/>
+          <w:tab w:val="left" w:pos="8244"/>
+          <w:tab w:val="left" w:pos="9160"/>
+          <w:tab w:val="left" w:pos="10076"/>
+          <w:tab w:val="left" w:pos="10992"/>
+          <w:tab w:val="left" w:pos="11908"/>
+          <w:tab w:val="left" w:pos="12824"/>
+          <w:tab w:val="left" w:pos="13740"/>
+          <w:tab w:val="left" w:pos="14656"/>
+        </w:tabs>
+        <w:jc w:val="left"/>
+        <w:rPr>
+          <w:rFonts w:ascii="宋体" w:eastAsia="宋体" w:hAnsi="宋体" w:cs="宋体"/>
+          <w:color w:val="A9B7C6"/>
+          <w:kern w:val="0"/>
+          <w:sz w:val="18"/>
+          <w:szCs w:val="18"/>
+        </w:rPr>
+      </w:pPr>
+      <w:r>
+        <w:rPr>
+          <w:rFonts w:ascii="宋体" w:eastAsia="宋体" w:hAnsi="宋体" w:cs="宋体"/>
+          <w:color w:val="A9B7C6"/>
+          <w:kern w:val="0"/>
+          <w:sz w:val="18"/>
+          <w:szCs w:val="18"/>
+        </w:rPr>
+        <w:t>ChildThread: name=thread-2 is running</w:t>
+      </w:r>
+    </w:p>
+    <w:p>
+      <w:pPr>
+        <w:widowControl/>
+        <w:shd w:val="clear" w:color="auto" w:fill="2B2B2B"/>
+        <w:tabs>
+          <w:tab w:val="left" w:pos="916"/>
+          <w:tab w:val="left" w:pos="1832"/>
+          <w:tab w:val="left" w:pos="2748"/>
+          <w:tab w:val="left" w:pos="3664"/>
+          <w:tab w:val="left" w:pos="4580"/>
+          <w:tab w:val="left" w:pos="5496"/>
+          <w:tab w:val="left" w:pos="6412"/>
+          <w:tab w:val="left" w:pos="7328"/>
+          <w:tab w:val="left" w:pos="8244"/>
+          <w:tab w:val="left" w:pos="9160"/>
+          <w:tab w:val="left" w:pos="10076"/>
+          <w:tab w:val="left" w:pos="10992"/>
+          <w:tab w:val="left" w:pos="11908"/>
+          <w:tab w:val="left" w:pos="12824"/>
+          <w:tab w:val="left" w:pos="13740"/>
+          <w:tab w:val="left" w:pos="14656"/>
+        </w:tabs>
+        <w:jc w:val="left"/>
+        <w:rPr>
+          <w:rFonts w:ascii="宋体" w:eastAsia="宋体" w:hAnsi="宋体" w:cs="宋体"/>
+          <w:color w:val="A9B7C6"/>
+          <w:kern w:val="0"/>
+          <w:sz w:val="18"/>
+          <w:szCs w:val="18"/>
+        </w:rPr>
+      </w:pPr>
+      <w:r>
+        <w:rPr>
+          <w:rFonts w:ascii="宋体" w:eastAsia="宋体" w:hAnsi="宋体" w:cs="宋体"/>
+          <w:color w:val="A9B7C6"/>
+          <w:kern w:val="0"/>
+          <w:sz w:val="18"/>
+          <w:szCs w:val="18"/>
+        </w:rPr>
+        <w:t>ChildThread: name=thread-1 is running</w:t>
+      </w:r>
+    </w:p>
+    <w:p>
+      <w:pPr>
+        <w:widowControl/>
+        <w:shd w:val="clear" w:color="auto" w:fill="2B2B2B"/>
+        <w:tabs>
+          <w:tab w:val="left" w:pos="916"/>
+          <w:tab w:val="left" w:pos="1832"/>
+          <w:tab w:val="left" w:pos="2748"/>
+          <w:tab w:val="left" w:pos="3664"/>
+          <w:tab w:val="left" w:pos="4580"/>
+          <w:tab w:val="left" w:pos="5496"/>
+          <w:tab w:val="left" w:pos="6412"/>
+          <w:tab w:val="left" w:pos="7328"/>
+          <w:tab w:val="left" w:pos="8244"/>
+          <w:tab w:val="left" w:pos="9160"/>
+          <w:tab w:val="left" w:pos="10076"/>
+          <w:tab w:val="left" w:pos="10992"/>
+          <w:tab w:val="left" w:pos="11908"/>
+          <w:tab w:val="left" w:pos="12824"/>
+          <w:tab w:val="left" w:pos="13740"/>
+          <w:tab w:val="left" w:pos="14656"/>
+        </w:tabs>
+        <w:jc w:val="left"/>
+        <w:rPr>
+          <w:rFonts w:ascii="宋体" w:eastAsia="宋体" w:hAnsi="宋体" w:cs="宋体"/>
+          <w:color w:val="A9B7C6"/>
+          <w:kern w:val="0"/>
+          <w:sz w:val="18"/>
+          <w:szCs w:val="18"/>
+        </w:rPr>
+      </w:pPr>
+      <w:r>
+        <w:rPr>
+          <w:rFonts w:ascii="宋体" w:eastAsia="宋体" w:hAnsi="宋体" w:cs="宋体"/>
+          <w:color w:val="A9B7C6"/>
+          <w:kern w:val="0"/>
+          <w:sz w:val="18"/>
+          <w:szCs w:val="18"/>
+        </w:rPr>
+        <w:t>ChildThread: name=thread-1 exits ...</w:t>
+      </w:r>
+    </w:p>
+    <w:p>
+      <w:pPr>
+        <w:widowControl/>
+        <w:shd w:val="clear" w:color="auto" w:fill="2B2B2B"/>
+        <w:tabs>
+          <w:tab w:val="left" w:pos="916"/>
+          <w:tab w:val="left" w:pos="1832"/>
+          <w:tab w:val="left" w:pos="2748"/>
+          <w:tab w:val="left" w:pos="3664"/>
+          <w:tab w:val="left" w:pos="4580"/>
+          <w:tab w:val="left" w:pos="5496"/>
+          <w:tab w:val="left" w:pos="6412"/>
+          <w:tab w:val="left" w:pos="7328"/>
+          <w:tab w:val="left" w:pos="8244"/>
+          <w:tab w:val="left" w:pos="9160"/>
+          <w:tab w:val="left" w:pos="10076"/>
+          <w:tab w:val="left" w:pos="10992"/>
+          <w:tab w:val="left" w:pos="11908"/>
+          <w:tab w:val="left" w:pos="12824"/>
+          <w:tab w:val="left" w:pos="13740"/>
+          <w:tab w:val="left" w:pos="14656"/>
+        </w:tabs>
+        <w:jc w:val="left"/>
+        <w:rPr>
+          <w:rFonts w:ascii="宋体" w:eastAsia="宋体" w:hAnsi="宋体" w:cs="宋体"/>
+          <w:color w:val="A9B7C6"/>
+          <w:kern w:val="0"/>
+          <w:sz w:val="18"/>
+          <w:szCs w:val="18"/>
+        </w:rPr>
+      </w:pPr>
+    </w:p>
+    <w:p>
+      <w:pPr>
+        <w:widowControl/>
+        <w:shd w:val="clear" w:color="auto" w:fill="2B2B2B"/>
+        <w:tabs>
+          <w:tab w:val="left" w:pos="916"/>
+          <w:tab w:val="left" w:pos="1832"/>
+          <w:tab w:val="left" w:pos="2748"/>
+          <w:tab w:val="left" w:pos="3664"/>
+          <w:tab w:val="left" w:pos="4580"/>
+          <w:tab w:val="left" w:pos="5496"/>
+          <w:tab w:val="left" w:pos="6412"/>
+          <w:tab w:val="left" w:pos="7328"/>
+          <w:tab w:val="left" w:pos="8244"/>
+          <w:tab w:val="left" w:pos="9160"/>
+          <w:tab w:val="left" w:pos="10076"/>
+          <w:tab w:val="left" w:pos="10992"/>
+          <w:tab w:val="left" w:pos="11908"/>
+          <w:tab w:val="left" w:pos="12824"/>
+          <w:tab w:val="left" w:pos="13740"/>
+          <w:tab w:val="left" w:pos="14656"/>
+        </w:tabs>
+        <w:jc w:val="left"/>
+        <w:rPr>
+          <w:rFonts w:ascii="宋体" w:eastAsia="宋体" w:hAnsi="宋体" w:cs="宋体" w:hint="eastAsia"/>
+          <w:color w:val="A9B7C6"/>
+          <w:kern w:val="0"/>
+          <w:sz w:val="18"/>
+          <w:szCs w:val="18"/>
+        </w:rPr>
+      </w:pPr>
+      <w:r>
+        <w:rPr>
+          <w:rFonts w:ascii="宋体" w:eastAsia="宋体" w:hAnsi="宋体" w:cs="宋体"/>
+          <w:color w:val="A9B7C6"/>
+          <w:kern w:val="0"/>
+          <w:sz w:val="18"/>
+          <w:szCs w:val="18"/>
+        </w:rPr>
+        <w:t>Process finished with exit code 0</w:t>
+      </w:r>
+    </w:p>
+    <w:p>
+      <w:pPr>
+        <w:rPr>
+          <w:rFonts w:hint="eastAsia"/>
+        </w:rPr>
+      </w:pPr>
+    </w:p>
     <w:p>
       <w:pPr>
         <w:pStyle w:val="2"/>
@@ -17225,6 +20431,7 @@
         <w:rPr>
           <w:rFonts w:hint="eastAsia"/>
         </w:rPr>
+        <w:lastRenderedPageBreak/>
         <w:t>装饰器</w:t>
       </w:r>
       <w:r>
@@ -17540,7 +20747,6 @@
           <w:sz w:val="18"/>
           <w:szCs w:val="18"/>
         </w:rPr>
-        <w:lastRenderedPageBreak/>
         <w:br/>
       </w:r>
       <w:r>
@@ -18106,6 +21312,15 @@
           <w:szCs w:val="18"/>
         </w:rPr>
         <w:br/>
+      </w:r>
+      <w:r>
+        <w:rPr>
+          <w:rFonts w:hint="eastAsia"/>
+          <w:color w:val="808080"/>
+          <w:sz w:val="18"/>
+          <w:szCs w:val="18"/>
+        </w:rPr>
+        <w:lastRenderedPageBreak/>
         <w:t>#  如果缺少@functools.wraps(func)</w:t>
       </w:r>
       <w:r>
@@ -18614,7 +21829,6 @@
           <w:sz w:val="18"/>
           <w:szCs w:val="18"/>
         </w:rPr>
-        <w:lastRenderedPageBreak/>
         <w:br/>
       </w:r>
       <w:r>
@@ -19094,6 +22308,7 @@
           <w:sz w:val="18"/>
           <w:szCs w:val="18"/>
         </w:rPr>
+        <w:lastRenderedPageBreak/>
         <w:br/>
         <w:t>s = test_multiply(</w:t>
       </w:r>
@@ -19654,7 +22869,6 @@
           <w:sz w:val="18"/>
           <w:szCs w:val="18"/>
         </w:rPr>
-        <w:lastRenderedPageBreak/>
         <w:t xml:space="preserve">def </w:t>
       </w:r>
       <w:r>
@@ -20016,6 +23230,7 @@
         <w:rPr>
           <w:rFonts w:hint="eastAsia"/>
         </w:rPr>
+        <w:lastRenderedPageBreak/>
         <w:t>字符串编码问题</w:t>
       </w:r>
     </w:p>
@@ -20454,11 +23669,7 @@
         <w:t>）</w:t>
       </w:r>
       <w:r>
-        <w:t>，所以可以正</w:t>
-      </w:r>
-      <w:r>
-        <w:lastRenderedPageBreak/>
-        <w:t>常解析中文，</w:t>
+        <w:t>，所以可以正常解析中文，</w:t>
       </w:r>
       <w:r>
         <w:t>源文件</w:t>
@@ -20602,7 +23813,11 @@
         <w:t>converting some large amount of data into a much smaller amount (typically a single integer) in a repeatable way</w:t>
       </w:r>
       <w:r>
-        <w:t xml:space="preserve"> so that it can be looked up in a table in constant-time (O(1)), which is important for high-performance algorithms and data structures.</w:t>
+        <w:t xml:space="preserve"> so that it can be looked up in a table </w:t>
+      </w:r>
+      <w:r>
+        <w:lastRenderedPageBreak/>
+        <w:t>in constant-time (O(1)), which is important for high-performance algorithms and data structures.</w:t>
       </w:r>
     </w:p>
     <w:p/>
@@ -20659,24 +23874,6 @@
     </w:sectPr>
   </w:body>
 </w:document>
-</file>
-
-<file path=word/comments.xml><?xml version="1.0" encoding="utf-8"?>
-<w:comments xmlns:ve="http://schemas.openxmlformats.org/markup-compatibility/2006" xmlns:o="urn:schemas-microsoft-com:office:office" xmlns:r="http://schemas.openxmlformats.org/officeDocument/2006/relationships" xmlns:m="http://schemas.openxmlformats.org/officeDocument/2006/math" xmlns:v="urn:schemas-microsoft-com:vml" xmlns:wp="http://schemas.openxmlformats.org/drawingml/2006/wordprocessingDrawing" xmlns:w10="urn:schemas-microsoft-com:office:word" xmlns:w="http://schemas.openxmlformats.org/wordprocessingml/2006/main" xmlns:wne="http://schemas.microsoft.com/office/word/2006/wordml">
-  <w:comment w:id="0" w:author="suntao" w:date="2019-04-09T08:45:00Z" w:initials="s">
-    <w:p>
-      <w:pPr>
-        <w:pStyle w:val="ad"/>
-      </w:pPr>
-      <w:r>
-        <w:rPr>
-          <w:rStyle w:val="ac"/>
-        </w:rPr>
-        <w:annotationRef/>
-      </w:r>
-    </w:p>
-  </w:comment>
-</w:comments>
 </file>
 
 <file path=word/endnotes.xml><?xml version="1.0" encoding="utf-8"?>
@@ -21261,6 +24458,119 @@
     </w:lvl>
   </w:abstractNum>
   <w:abstractNum w:abstractNumId="5">
+    <w:nsid w:val="3F5A2178"/>
+    <w:multiLevelType w:val="hybridMultilevel"/>
+    <w:tmpl w:val="53B00F50"/>
+    <w:lvl w:ilvl="0" w:tplc="04090001">
+      <w:start w:val="1"/>
+      <w:numFmt w:val="bullet"/>
+      <w:lvlText w:val=""/>
+      <w:lvlJc w:val="left"/>
+      <w:pPr>
+        <w:ind w:left="420" w:hanging="420"/>
+      </w:pPr>
+      <w:rPr>
+        <w:rFonts w:ascii="Wingdings" w:hAnsi="Wingdings" w:hint="default"/>
+      </w:rPr>
+    </w:lvl>
+    <w:lvl w:ilvl="1" w:tplc="04090003" w:tentative="1">
+      <w:start w:val="1"/>
+      <w:numFmt w:val="bullet"/>
+      <w:lvlText w:val=""/>
+      <w:lvlJc w:val="left"/>
+      <w:pPr>
+        <w:ind w:left="840" w:hanging="420"/>
+      </w:pPr>
+      <w:rPr>
+        <w:rFonts w:ascii="Wingdings" w:hAnsi="Wingdings" w:hint="default"/>
+      </w:rPr>
+    </w:lvl>
+    <w:lvl w:ilvl="2" w:tplc="04090005" w:tentative="1">
+      <w:start w:val="1"/>
+      <w:numFmt w:val="bullet"/>
+      <w:lvlText w:val=""/>
+      <w:lvlJc w:val="left"/>
+      <w:pPr>
+        <w:ind w:left="1260" w:hanging="420"/>
+      </w:pPr>
+      <w:rPr>
+        <w:rFonts w:ascii="Wingdings" w:hAnsi="Wingdings" w:hint="default"/>
+      </w:rPr>
+    </w:lvl>
+    <w:lvl w:ilvl="3" w:tplc="04090001" w:tentative="1">
+      <w:start w:val="1"/>
+      <w:numFmt w:val="bullet"/>
+      <w:lvlText w:val=""/>
+      <w:lvlJc w:val="left"/>
+      <w:pPr>
+        <w:ind w:left="1680" w:hanging="420"/>
+      </w:pPr>
+      <w:rPr>
+        <w:rFonts w:ascii="Wingdings" w:hAnsi="Wingdings" w:hint="default"/>
+      </w:rPr>
+    </w:lvl>
+    <w:lvl w:ilvl="4" w:tplc="04090003" w:tentative="1">
+      <w:start w:val="1"/>
+      <w:numFmt w:val="bullet"/>
+      <w:lvlText w:val=""/>
+      <w:lvlJc w:val="left"/>
+      <w:pPr>
+        <w:ind w:left="2100" w:hanging="420"/>
+      </w:pPr>
+      <w:rPr>
+        <w:rFonts w:ascii="Wingdings" w:hAnsi="Wingdings" w:hint="default"/>
+      </w:rPr>
+    </w:lvl>
+    <w:lvl w:ilvl="5" w:tplc="04090005" w:tentative="1">
+      <w:start w:val="1"/>
+      <w:numFmt w:val="bullet"/>
+      <w:lvlText w:val=""/>
+      <w:lvlJc w:val="left"/>
+      <w:pPr>
+        <w:ind w:left="2520" w:hanging="420"/>
+      </w:pPr>
+      <w:rPr>
+        <w:rFonts w:ascii="Wingdings" w:hAnsi="Wingdings" w:hint="default"/>
+      </w:rPr>
+    </w:lvl>
+    <w:lvl w:ilvl="6" w:tplc="04090001" w:tentative="1">
+      <w:start w:val="1"/>
+      <w:numFmt w:val="bullet"/>
+      <w:lvlText w:val=""/>
+      <w:lvlJc w:val="left"/>
+      <w:pPr>
+        <w:ind w:left="2940" w:hanging="420"/>
+      </w:pPr>
+      <w:rPr>
+        <w:rFonts w:ascii="Wingdings" w:hAnsi="Wingdings" w:hint="default"/>
+      </w:rPr>
+    </w:lvl>
+    <w:lvl w:ilvl="7" w:tplc="04090003" w:tentative="1">
+      <w:start w:val="1"/>
+      <w:numFmt w:val="bullet"/>
+      <w:lvlText w:val=""/>
+      <w:lvlJc w:val="left"/>
+      <w:pPr>
+        <w:ind w:left="3360" w:hanging="420"/>
+      </w:pPr>
+      <w:rPr>
+        <w:rFonts w:ascii="Wingdings" w:hAnsi="Wingdings" w:hint="default"/>
+      </w:rPr>
+    </w:lvl>
+    <w:lvl w:ilvl="8" w:tplc="04090005" w:tentative="1">
+      <w:start w:val="1"/>
+      <w:numFmt w:val="bullet"/>
+      <w:lvlText w:val=""/>
+      <w:lvlJc w:val="left"/>
+      <w:pPr>
+        <w:ind w:left="3780" w:hanging="420"/>
+      </w:pPr>
+      <w:rPr>
+        <w:rFonts w:ascii="Wingdings" w:hAnsi="Wingdings" w:hint="default"/>
+      </w:rPr>
+    </w:lvl>
+  </w:abstractNum>
+  <w:abstractNum w:abstractNumId="6">
     <w:nsid w:val="40733C96"/>
     <w:multiLevelType w:val="hybridMultilevel"/>
     <w:tmpl w:val="33221F36"/>
@@ -21373,7 +24683,120 @@
       </w:rPr>
     </w:lvl>
   </w:abstractNum>
-  <w:abstractNum w:abstractNumId="6">
+  <w:abstractNum w:abstractNumId="7">
+    <w:nsid w:val="40ED1652"/>
+    <w:multiLevelType w:val="hybridMultilevel"/>
+    <w:tmpl w:val="DCFA1F06"/>
+    <w:lvl w:ilvl="0" w:tplc="04090001">
+      <w:start w:val="1"/>
+      <w:numFmt w:val="bullet"/>
+      <w:lvlText w:val=""/>
+      <w:lvlJc w:val="left"/>
+      <w:pPr>
+        <w:ind w:left="420" w:hanging="420"/>
+      </w:pPr>
+      <w:rPr>
+        <w:rFonts w:ascii="Wingdings" w:hAnsi="Wingdings" w:hint="default"/>
+      </w:rPr>
+    </w:lvl>
+    <w:lvl w:ilvl="1" w:tplc="04090003" w:tentative="1">
+      <w:start w:val="1"/>
+      <w:numFmt w:val="bullet"/>
+      <w:lvlText w:val=""/>
+      <w:lvlJc w:val="left"/>
+      <w:pPr>
+        <w:ind w:left="840" w:hanging="420"/>
+      </w:pPr>
+      <w:rPr>
+        <w:rFonts w:ascii="Wingdings" w:hAnsi="Wingdings" w:hint="default"/>
+      </w:rPr>
+    </w:lvl>
+    <w:lvl w:ilvl="2" w:tplc="04090005" w:tentative="1">
+      <w:start w:val="1"/>
+      <w:numFmt w:val="bullet"/>
+      <w:lvlText w:val=""/>
+      <w:lvlJc w:val="left"/>
+      <w:pPr>
+        <w:ind w:left="1260" w:hanging="420"/>
+      </w:pPr>
+      <w:rPr>
+        <w:rFonts w:ascii="Wingdings" w:hAnsi="Wingdings" w:hint="default"/>
+      </w:rPr>
+    </w:lvl>
+    <w:lvl w:ilvl="3" w:tplc="04090001" w:tentative="1">
+      <w:start w:val="1"/>
+      <w:numFmt w:val="bullet"/>
+      <w:lvlText w:val=""/>
+      <w:lvlJc w:val="left"/>
+      <w:pPr>
+        <w:ind w:left="1680" w:hanging="420"/>
+      </w:pPr>
+      <w:rPr>
+        <w:rFonts w:ascii="Wingdings" w:hAnsi="Wingdings" w:hint="default"/>
+      </w:rPr>
+    </w:lvl>
+    <w:lvl w:ilvl="4" w:tplc="04090003" w:tentative="1">
+      <w:start w:val="1"/>
+      <w:numFmt w:val="bullet"/>
+      <w:lvlText w:val=""/>
+      <w:lvlJc w:val="left"/>
+      <w:pPr>
+        <w:ind w:left="2100" w:hanging="420"/>
+      </w:pPr>
+      <w:rPr>
+        <w:rFonts w:ascii="Wingdings" w:hAnsi="Wingdings" w:hint="default"/>
+      </w:rPr>
+    </w:lvl>
+    <w:lvl w:ilvl="5" w:tplc="04090005" w:tentative="1">
+      <w:start w:val="1"/>
+      <w:numFmt w:val="bullet"/>
+      <w:lvlText w:val=""/>
+      <w:lvlJc w:val="left"/>
+      <w:pPr>
+        <w:ind w:left="2520" w:hanging="420"/>
+      </w:pPr>
+      <w:rPr>
+        <w:rFonts w:ascii="Wingdings" w:hAnsi="Wingdings" w:hint="default"/>
+      </w:rPr>
+    </w:lvl>
+    <w:lvl w:ilvl="6" w:tplc="04090001" w:tentative="1">
+      <w:start w:val="1"/>
+      <w:numFmt w:val="bullet"/>
+      <w:lvlText w:val=""/>
+      <w:lvlJc w:val="left"/>
+      <w:pPr>
+        <w:ind w:left="2940" w:hanging="420"/>
+      </w:pPr>
+      <w:rPr>
+        <w:rFonts w:ascii="Wingdings" w:hAnsi="Wingdings" w:hint="default"/>
+      </w:rPr>
+    </w:lvl>
+    <w:lvl w:ilvl="7" w:tplc="04090003" w:tentative="1">
+      <w:start w:val="1"/>
+      <w:numFmt w:val="bullet"/>
+      <w:lvlText w:val=""/>
+      <w:lvlJc w:val="left"/>
+      <w:pPr>
+        <w:ind w:left="3360" w:hanging="420"/>
+      </w:pPr>
+      <w:rPr>
+        <w:rFonts w:ascii="Wingdings" w:hAnsi="Wingdings" w:hint="default"/>
+      </w:rPr>
+    </w:lvl>
+    <w:lvl w:ilvl="8" w:tplc="04090005" w:tentative="1">
+      <w:start w:val="1"/>
+      <w:numFmt w:val="bullet"/>
+      <w:lvlText w:val=""/>
+      <w:lvlJc w:val="left"/>
+      <w:pPr>
+        <w:ind w:left="3780" w:hanging="420"/>
+      </w:pPr>
+      <w:rPr>
+        <w:rFonts w:ascii="Wingdings" w:hAnsi="Wingdings" w:hint="default"/>
+      </w:rPr>
+    </w:lvl>
+  </w:abstractNum>
+  <w:abstractNum w:abstractNumId="8">
     <w:nsid w:val="430F68EF"/>
     <w:multiLevelType w:val="hybridMultilevel"/>
     <w:tmpl w:val="DC52B03C"/>
@@ -21486,7 +24909,156 @@
       </w:rPr>
     </w:lvl>
   </w:abstractNum>
-  <w:abstractNum w:abstractNumId="7">
+  <w:abstractNum w:abstractNumId="9">
+    <w:nsid w:val="5511344F"/>
+    <w:multiLevelType w:val="multilevel"/>
+    <w:tmpl w:val="E63C0996"/>
+    <w:lvl w:ilvl="0">
+      <w:start w:val="1"/>
+      <w:numFmt w:val="bullet"/>
+      <w:lvlText w:val=""/>
+      <w:lvlJc w:val="left"/>
+      <w:pPr>
+        <w:tabs>
+          <w:tab w:val="num" w:pos="720"/>
+        </w:tabs>
+        <w:ind w:left="720" w:hanging="360"/>
+      </w:pPr>
+      <w:rPr>
+        <w:rFonts w:ascii="Symbol" w:hAnsi="Symbol" w:hint="default"/>
+        <w:sz w:val="20"/>
+      </w:rPr>
+    </w:lvl>
+    <w:lvl w:ilvl="1" w:tentative="1">
+      <w:start w:val="1"/>
+      <w:numFmt w:val="bullet"/>
+      <w:lvlText w:val="o"/>
+      <w:lvlJc w:val="left"/>
+      <w:pPr>
+        <w:tabs>
+          <w:tab w:val="num" w:pos="1440"/>
+        </w:tabs>
+        <w:ind w:left="1440" w:hanging="360"/>
+      </w:pPr>
+      <w:rPr>
+        <w:rFonts w:ascii="Courier New" w:hAnsi="Courier New" w:hint="default"/>
+        <w:sz w:val="20"/>
+      </w:rPr>
+    </w:lvl>
+    <w:lvl w:ilvl="2" w:tentative="1">
+      <w:start w:val="1"/>
+      <w:numFmt w:val="bullet"/>
+      <w:lvlText w:val=""/>
+      <w:lvlJc w:val="left"/>
+      <w:pPr>
+        <w:tabs>
+          <w:tab w:val="num" w:pos="2160"/>
+        </w:tabs>
+        <w:ind w:left="2160" w:hanging="360"/>
+      </w:pPr>
+      <w:rPr>
+        <w:rFonts w:ascii="Wingdings" w:hAnsi="Wingdings" w:hint="default"/>
+        <w:sz w:val="20"/>
+      </w:rPr>
+    </w:lvl>
+    <w:lvl w:ilvl="3" w:tentative="1">
+      <w:start w:val="1"/>
+      <w:numFmt w:val="bullet"/>
+      <w:lvlText w:val=""/>
+      <w:lvlJc w:val="left"/>
+      <w:pPr>
+        <w:tabs>
+          <w:tab w:val="num" w:pos="2880"/>
+        </w:tabs>
+        <w:ind w:left="2880" w:hanging="360"/>
+      </w:pPr>
+      <w:rPr>
+        <w:rFonts w:ascii="Wingdings" w:hAnsi="Wingdings" w:hint="default"/>
+        <w:sz w:val="20"/>
+      </w:rPr>
+    </w:lvl>
+    <w:lvl w:ilvl="4" w:tentative="1">
+      <w:start w:val="1"/>
+      <w:numFmt w:val="bullet"/>
+      <w:lvlText w:val=""/>
+      <w:lvlJc w:val="left"/>
+      <w:pPr>
+        <w:tabs>
+          <w:tab w:val="num" w:pos="3600"/>
+        </w:tabs>
+        <w:ind w:left="3600" w:hanging="360"/>
+      </w:pPr>
+      <w:rPr>
+        <w:rFonts w:ascii="Wingdings" w:hAnsi="Wingdings" w:hint="default"/>
+        <w:sz w:val="20"/>
+      </w:rPr>
+    </w:lvl>
+    <w:lvl w:ilvl="5" w:tentative="1">
+      <w:start w:val="1"/>
+      <w:numFmt w:val="bullet"/>
+      <w:lvlText w:val=""/>
+      <w:lvlJc w:val="left"/>
+      <w:pPr>
+        <w:tabs>
+          <w:tab w:val="num" w:pos="4320"/>
+        </w:tabs>
+        <w:ind w:left="4320" w:hanging="360"/>
+      </w:pPr>
+      <w:rPr>
+        <w:rFonts w:ascii="Wingdings" w:hAnsi="Wingdings" w:hint="default"/>
+        <w:sz w:val="20"/>
+      </w:rPr>
+    </w:lvl>
+    <w:lvl w:ilvl="6" w:tentative="1">
+      <w:start w:val="1"/>
+      <w:numFmt w:val="bullet"/>
+      <w:lvlText w:val=""/>
+      <w:lvlJc w:val="left"/>
+      <w:pPr>
+        <w:tabs>
+          <w:tab w:val="num" w:pos="5040"/>
+        </w:tabs>
+        <w:ind w:left="5040" w:hanging="360"/>
+      </w:pPr>
+      <w:rPr>
+        <w:rFonts w:ascii="Wingdings" w:hAnsi="Wingdings" w:hint="default"/>
+        <w:sz w:val="20"/>
+      </w:rPr>
+    </w:lvl>
+    <w:lvl w:ilvl="7" w:tentative="1">
+      <w:start w:val="1"/>
+      <w:numFmt w:val="bullet"/>
+      <w:lvlText w:val=""/>
+      <w:lvlJc w:val="left"/>
+      <w:pPr>
+        <w:tabs>
+          <w:tab w:val="num" w:pos="5760"/>
+        </w:tabs>
+        <w:ind w:left="5760" w:hanging="360"/>
+      </w:pPr>
+      <w:rPr>
+        <w:rFonts w:ascii="Wingdings" w:hAnsi="Wingdings" w:hint="default"/>
+        <w:sz w:val="20"/>
+      </w:rPr>
+    </w:lvl>
+    <w:lvl w:ilvl="8" w:tentative="1">
+      <w:start w:val="1"/>
+      <w:numFmt w:val="bullet"/>
+      <w:lvlText w:val=""/>
+      <w:lvlJc w:val="left"/>
+      <w:pPr>
+        <w:tabs>
+          <w:tab w:val="num" w:pos="6480"/>
+        </w:tabs>
+        <w:ind w:left="6480" w:hanging="360"/>
+      </w:pPr>
+      <w:rPr>
+        <w:rFonts w:ascii="Wingdings" w:hAnsi="Wingdings" w:hint="default"/>
+        <w:sz w:val="20"/>
+      </w:rPr>
+    </w:lvl>
+  </w:abstractNum>
+  <w:abstractNum w:abstractNumId="10">
     <w:nsid w:val="627F712C"/>
     <w:multiLevelType w:val="hybridMultilevel"/>
     <w:tmpl w:val="F1342184"/>
@@ -21599,7 +25171,7 @@
       </w:rPr>
     </w:lvl>
   </w:abstractNum>
-  <w:abstractNum w:abstractNumId="8">
+  <w:abstractNum w:abstractNumId="11">
     <w:nsid w:val="72F44F44"/>
     <w:multiLevelType w:val="hybridMultilevel"/>
     <w:tmpl w:val="50540734"/>
@@ -21716,16 +25288,16 @@
     <w:abstractNumId w:val="0"/>
   </w:num>
   <w:num w:numId="2">
-    <w:abstractNumId w:val="8"/>
+    <w:abstractNumId w:val="11"/>
   </w:num>
   <w:num w:numId="3">
     <w:abstractNumId w:val="1"/>
   </w:num>
   <w:num w:numId="4">
-    <w:abstractNumId w:val="6"/>
+    <w:abstractNumId w:val="8"/>
   </w:num>
   <w:num w:numId="5">
-    <w:abstractNumId w:val="7"/>
+    <w:abstractNumId w:val="10"/>
   </w:num>
   <w:num w:numId="6">
     <w:abstractNumId w:val="2"/>
@@ -21734,10 +25306,19 @@
     <w:abstractNumId w:val="3"/>
   </w:num>
   <w:num w:numId="8">
-    <w:abstractNumId w:val="5"/>
+    <w:abstractNumId w:val="6"/>
   </w:num>
   <w:num w:numId="9">
     <w:abstractNumId w:val="4"/>
+  </w:num>
+  <w:num w:numId="10">
+    <w:abstractNumId w:val="5"/>
+  </w:num>
+  <w:num w:numId="11">
+    <w:abstractNumId w:val="9"/>
+  </w:num>
+  <w:num w:numId="12">
+    <w:abstractNumId w:val="7"/>
   </w:num>
 </w:numbering>
 </file>

--- a/docs/how-to-use-python.docx
+++ b/docs/how-to-use-python.docx
@@ -2,13 +2,7 @@
 <file path=word/document.xml><?xml version="1.0" encoding="utf-8"?>
 <w:document xmlns:ve="http://schemas.openxmlformats.org/markup-compatibility/2006" xmlns:o="urn:schemas-microsoft-com:office:office" xmlns:r="http://schemas.openxmlformats.org/officeDocument/2006/relationships" xmlns:m="http://schemas.openxmlformats.org/officeDocument/2006/math" xmlns:v="urn:schemas-microsoft-com:vml" xmlns:wp="http://schemas.openxmlformats.org/drawingml/2006/wordprocessingDrawing" xmlns:w10="urn:schemas-microsoft-com:office:word" xmlns:w="http://schemas.openxmlformats.org/wordprocessingml/2006/main" xmlns:wne="http://schemas.microsoft.com/office/word/2006/wordml">
   <w:body>
-    <w:p>
-      <w:pPr>
-        <w:rPr>
-          <w:rFonts w:hint="eastAsia"/>
-        </w:rPr>
-      </w:pPr>
-    </w:p>
+    <w:p/>
     <w:p>
       <w:pPr>
         <w:rPr>
@@ -17154,7 +17148,7 @@
     </w:p>
     <w:p>
       <w:pPr>
-        <w:pStyle w:val="2"/>
+        <w:pStyle w:val="3"/>
         <w:rPr>
           <w:rFonts w:hint="eastAsia"/>
         </w:rPr>
@@ -17163,7 +17157,19 @@
         <w:rPr>
           <w:rFonts w:hint="eastAsia"/>
         </w:rPr>
-        <w:t>多线程</w:t>
+        <w:t>多进程同步：</w:t>
+      </w:r>
+      <w:r>
+        <w:rPr>
+          <w:rFonts w:hint="eastAsia"/>
+        </w:rPr>
+        <w:t>Lock</w:t>
+      </w:r>
+      <w:r>
+        <w:rPr>
+          <w:rFonts w:hint="eastAsia"/>
+        </w:rPr>
+        <w:t>锁</w:t>
       </w:r>
     </w:p>
     <w:p>
@@ -17173,7 +17179,19 @@
         </w:rPr>
       </w:pPr>
       <w:r>
-        <w:t>threading module constructs higher-level threading interfaces on top of the lower level _thread module.</w:t>
+        <w:rPr>
+          <w:rFonts w:hint="eastAsia"/>
+        </w:rPr>
+        <w:t xml:space="preserve">class </w:t>
+      </w:r>
+      <w:r>
+        <w:t>mul</w:t>
+      </w:r>
+      <w:r>
+        <w:rPr>
+          <w:rFonts w:hint="eastAsia"/>
+        </w:rPr>
+        <w:t>tiprocessing.Lock</w:t>
       </w:r>
     </w:p>
     <w:p>
@@ -17186,47 +17204,76 @@
         <w:rPr>
           <w:rFonts w:hint="eastAsia"/>
         </w:rPr>
-        <w:t>--- threading</w:t>
-      </w:r>
-      <w:r>
-        <w:rPr>
-          <w:rFonts w:hint="eastAsia"/>
-        </w:rPr>
-        <w:t>模块：更高层次的多线程接口</w:t>
+        <w:t>具体接口方法</w:t>
+      </w:r>
+      <w:r>
+        <w:rPr>
+          <w:rFonts w:hint="eastAsia"/>
+        </w:rPr>
+        <w:t>与</w:t>
+      </w:r>
+      <w:r>
+        <w:rPr>
+          <w:rFonts w:hint="eastAsia"/>
+        </w:rPr>
+        <w:t>threading.Lock</w:t>
+      </w:r>
+      <w:r>
+        <w:rPr>
+          <w:rFonts w:hint="eastAsia"/>
+        </w:rPr>
+        <w:t>一致。</w:t>
+      </w:r>
+    </w:p>
+    <w:p/>
+    <w:p>
+      <w:pPr>
+        <w:pStyle w:val="2"/>
+      </w:pPr>
+      <w:r>
+        <w:rPr>
+          <w:rFonts w:hint="eastAsia"/>
+        </w:rPr>
+        <w:t>多线程</w:t>
       </w:r>
     </w:p>
     <w:p>
-      <w:pPr>
-        <w:rPr>
-          <w:rFonts w:hint="eastAsia"/>
-        </w:rPr>
-      </w:pPr>
-      <w:r>
-        <w:rPr>
-          <w:rFonts w:hint="eastAsia"/>
-        </w:rPr>
-        <w:t>--- _thread</w:t>
-      </w:r>
-      <w:r>
-        <w:rPr>
-          <w:rFonts w:hint="eastAsia"/>
-        </w:rPr>
-        <w:t>模块：较低层次的线程接口</w:t>
+      <w:r>
+        <w:t>threading module constructs higher-level threading interfaces on top of the lower level _thread module.</w:t>
       </w:r>
     </w:p>
     <w:p>
-      <w:pPr>
-        <w:rPr>
-          <w:rFonts w:hint="eastAsia"/>
-        </w:rPr>
-      </w:pPr>
+      <w:r>
+        <w:rPr>
+          <w:rFonts w:hint="eastAsia"/>
+        </w:rPr>
+        <w:t>--- threading</w:t>
+      </w:r>
+      <w:r>
+        <w:rPr>
+          <w:rFonts w:hint="eastAsia"/>
+        </w:rPr>
+        <w:t>模块：更高层次的多线程接口</w:t>
+      </w:r>
     </w:p>
+    <w:p>
+      <w:r>
+        <w:rPr>
+          <w:rFonts w:hint="eastAsia"/>
+        </w:rPr>
+        <w:t>--- _thread</w:t>
+      </w:r>
+      <w:r>
+        <w:rPr>
+          <w:rFonts w:hint="eastAsia"/>
+        </w:rPr>
+        <w:t>模块：较低层次的线程接口</w:t>
+      </w:r>
+    </w:p>
+    <w:p/>
     <w:p>
       <w:pPr>
         <w:pStyle w:val="3"/>
-        <w:rPr>
-          <w:rFonts w:hint="eastAsia"/>
-        </w:rPr>
       </w:pPr>
       <w:r>
         <w:rPr>
@@ -17260,11 +17307,6 @@
       </w:r>
     </w:p>
     <w:p>
-      <w:pPr>
-        <w:rPr>
-          <w:rFonts w:hint="eastAsia"/>
-        </w:rPr>
-      </w:pPr>
       <w:r>
         <w:rPr>
           <w:rFonts w:hint="eastAsia"/>
@@ -17358,7 +17400,6 @@
         </w:numPr>
         <w:ind w:firstLineChars="0"/>
         <w:rPr>
-          <w:rFonts w:hint="eastAsia"/>
           <w:kern w:val="0"/>
         </w:rPr>
       </w:pPr>
@@ -17397,6 +17438,7 @@
         <w:rPr>
           <w:kern w:val="0"/>
         </w:rPr>
+        <w:lastRenderedPageBreak/>
         <w:t>调用</w:t>
       </w:r>
       <w:r>
@@ -17470,7 +17512,6 @@
     <w:p>
       <w:pPr>
         <w:rPr>
-          <w:rFonts w:hint="eastAsia"/>
           <w:kern w:val="0"/>
         </w:rPr>
       </w:pPr>
@@ -17513,7 +17554,6 @@
     <w:p>
       <w:pPr>
         <w:rPr>
-          <w:rFonts w:hint="eastAsia"/>
           <w:kern w:val="0"/>
         </w:rPr>
       </w:pPr>
@@ -17617,7 +17657,6 @@
           <w:sz w:val="18"/>
           <w:szCs w:val="18"/>
         </w:rPr>
-        <w:lastRenderedPageBreak/>
         <w:br/>
       </w:r>
       <w:r>
@@ -18213,19 +18252,10 @@
         <w:t xml:space="preserve">    t.join()</w:t>
       </w:r>
     </w:p>
-    <w:p>
-      <w:pPr>
-        <w:rPr>
-          <w:rFonts w:hint="eastAsia"/>
-        </w:rPr>
-      </w:pPr>
-    </w:p>
+    <w:p/>
     <w:p>
       <w:pPr>
         <w:pStyle w:val="3"/>
-        <w:rPr>
-          <w:rFonts w:hint="eastAsia"/>
-        </w:rPr>
       </w:pPr>
       <w:r>
         <w:rPr>
@@ -18247,11 +18277,6 @@
       </w:r>
     </w:p>
     <w:p>
-      <w:pPr>
-        <w:rPr>
-          <w:rFonts w:hint="eastAsia"/>
-        </w:rPr>
-      </w:pPr>
       <w:r>
         <w:rPr>
           <w:rFonts w:hint="eastAsia"/>
@@ -18279,9 +18304,6 @@
           <w:numId w:val="10"/>
         </w:numPr>
         <w:ind w:firstLineChars="0"/>
-        <w:rPr>
-          <w:rFonts w:hint="eastAsia"/>
-        </w:rPr>
       </w:pPr>
       <w:r>
         <w:rPr>
@@ -18322,9 +18344,6 @@
           <w:numId w:val="10"/>
         </w:numPr>
         <w:ind w:firstLineChars="0"/>
-        <w:rPr>
-          <w:rFonts w:hint="eastAsia"/>
-        </w:rPr>
       </w:pPr>
       <w:r>
         <w:rPr>
@@ -18379,12 +18398,997 @@
           <w:rFonts w:hint="eastAsia"/>
         </w:rPr>
         <w:t>的子线程将随主线程一起结束，而不论是否运行完成。</w:t>
+      </w:r>
+    </w:p>
+    <w:p/>
+    <w:p>
+      <w:pPr>
+        <w:widowControl/>
+        <w:shd w:val="clear" w:color="auto" w:fill="2B2B2B"/>
+        <w:tabs>
+          <w:tab w:val="left" w:pos="916"/>
+          <w:tab w:val="left" w:pos="1832"/>
+          <w:tab w:val="left" w:pos="2748"/>
+          <w:tab w:val="left" w:pos="3664"/>
+          <w:tab w:val="left" w:pos="4580"/>
+          <w:tab w:val="left" w:pos="5496"/>
+          <w:tab w:val="left" w:pos="6412"/>
+          <w:tab w:val="left" w:pos="7328"/>
+          <w:tab w:val="left" w:pos="8244"/>
+          <w:tab w:val="left" w:pos="9160"/>
+          <w:tab w:val="left" w:pos="10076"/>
+          <w:tab w:val="left" w:pos="10992"/>
+          <w:tab w:val="left" w:pos="11908"/>
+          <w:tab w:val="left" w:pos="12824"/>
+          <w:tab w:val="left" w:pos="13740"/>
+          <w:tab w:val="left" w:pos="14656"/>
+        </w:tabs>
+        <w:jc w:val="left"/>
+        <w:rPr>
+          <w:rFonts w:ascii="宋体" w:eastAsia="宋体" w:hAnsi="宋体" w:cs="宋体"/>
+          <w:color w:val="808080"/>
+          <w:kern w:val="0"/>
+          <w:sz w:val="18"/>
+          <w:szCs w:val="18"/>
+        </w:rPr>
+      </w:pPr>
+      <w:r>
+        <w:rPr>
+          <w:rFonts w:ascii="宋体" w:eastAsia="宋体" w:hAnsi="宋体" w:cs="宋体" w:hint="eastAsia"/>
+          <w:color w:val="CC7832"/>
+          <w:kern w:val="0"/>
+          <w:sz w:val="18"/>
+          <w:szCs w:val="18"/>
+        </w:rPr>
+        <w:t xml:space="preserve">import </w:t>
+      </w:r>
+      <w:r>
+        <w:rPr>
+          <w:rFonts w:ascii="宋体" w:eastAsia="宋体" w:hAnsi="宋体" w:cs="宋体" w:hint="eastAsia"/>
+          <w:color w:val="A9B7C6"/>
+          <w:kern w:val="0"/>
+          <w:sz w:val="18"/>
+          <w:szCs w:val="18"/>
+        </w:rPr>
+        <w:t>time</w:t>
+      </w:r>
+      <w:r>
+        <w:rPr>
+          <w:rFonts w:ascii="宋体" w:eastAsia="宋体" w:hAnsi="宋体" w:cs="宋体" w:hint="eastAsia"/>
+          <w:color w:val="A9B7C6"/>
+          <w:kern w:val="0"/>
+          <w:sz w:val="18"/>
+          <w:szCs w:val="18"/>
+        </w:rPr>
+        <w:br/>
+      </w:r>
+      <w:r>
+        <w:rPr>
+          <w:rFonts w:ascii="宋体" w:eastAsia="宋体" w:hAnsi="宋体" w:cs="宋体" w:hint="eastAsia"/>
+          <w:color w:val="CC7832"/>
+          <w:kern w:val="0"/>
+          <w:sz w:val="18"/>
+          <w:szCs w:val="18"/>
+        </w:rPr>
+        <w:t xml:space="preserve">import </w:t>
+      </w:r>
+      <w:r>
+        <w:rPr>
+          <w:rFonts w:ascii="宋体" w:eastAsia="宋体" w:hAnsi="宋体" w:cs="宋体" w:hint="eastAsia"/>
+          <w:color w:val="A9B7C6"/>
+          <w:kern w:val="0"/>
+          <w:sz w:val="18"/>
+          <w:szCs w:val="18"/>
+        </w:rPr>
+        <w:t>threading</w:t>
+      </w:r>
+      <w:r>
+        <w:rPr>
+          <w:rFonts w:ascii="宋体" w:eastAsia="宋体" w:hAnsi="宋体" w:cs="宋体" w:hint="eastAsia"/>
+          <w:color w:val="A9B7C6"/>
+          <w:kern w:val="0"/>
+          <w:sz w:val="18"/>
+          <w:szCs w:val="18"/>
+        </w:rPr>
+        <w:br/>
+      </w:r>
+      <w:r>
+        <w:rPr>
+          <w:rFonts w:ascii="宋体" w:eastAsia="宋体" w:hAnsi="宋体" w:cs="宋体" w:hint="eastAsia"/>
+          <w:color w:val="A9B7C6"/>
+          <w:kern w:val="0"/>
+          <w:sz w:val="18"/>
+          <w:szCs w:val="18"/>
+        </w:rPr>
+        <w:br/>
+      </w:r>
+      <w:r>
+        <w:rPr>
+          <w:rFonts w:ascii="宋体" w:eastAsia="宋体" w:hAnsi="宋体" w:cs="宋体" w:hint="eastAsia"/>
+          <w:color w:val="A9B7C6"/>
+          <w:kern w:val="0"/>
+          <w:sz w:val="18"/>
+          <w:szCs w:val="18"/>
+        </w:rPr>
+        <w:br/>
+      </w:r>
+      <w:r>
+        <w:rPr>
+          <w:rFonts w:ascii="宋体" w:eastAsia="宋体" w:hAnsi="宋体" w:cs="宋体" w:hint="eastAsia"/>
+          <w:color w:val="CC7832"/>
+          <w:kern w:val="0"/>
+          <w:sz w:val="18"/>
+          <w:szCs w:val="18"/>
+        </w:rPr>
+        <w:lastRenderedPageBreak/>
+        <w:t xml:space="preserve">def </w:t>
+      </w:r>
+      <w:r>
+        <w:rPr>
+          <w:rFonts w:ascii="宋体" w:eastAsia="宋体" w:hAnsi="宋体" w:cs="宋体" w:hint="eastAsia"/>
+          <w:color w:val="FFC66D"/>
+          <w:kern w:val="0"/>
+          <w:sz w:val="18"/>
+          <w:szCs w:val="18"/>
+        </w:rPr>
+        <w:t>thread_proc</w:t>
+      </w:r>
+      <w:r>
+        <w:rPr>
+          <w:rFonts w:ascii="宋体" w:eastAsia="宋体" w:hAnsi="宋体" w:cs="宋体" w:hint="eastAsia"/>
+          <w:color w:val="A9B7C6"/>
+          <w:kern w:val="0"/>
+          <w:sz w:val="18"/>
+          <w:szCs w:val="18"/>
+        </w:rPr>
+        <w:t>(n):</w:t>
+      </w:r>
+      <w:r>
+        <w:rPr>
+          <w:rFonts w:ascii="宋体" w:eastAsia="宋体" w:hAnsi="宋体" w:cs="宋体" w:hint="eastAsia"/>
+          <w:color w:val="A9B7C6"/>
+          <w:kern w:val="0"/>
+          <w:sz w:val="18"/>
+          <w:szCs w:val="18"/>
+        </w:rPr>
+        <w:br/>
+        <w:t xml:space="preserve">    t = threading.current_thread()</w:t>
+      </w:r>
+      <w:r>
+        <w:rPr>
+          <w:rFonts w:ascii="宋体" w:eastAsia="宋体" w:hAnsi="宋体" w:cs="宋体" w:hint="eastAsia"/>
+          <w:color w:val="A9B7C6"/>
+          <w:kern w:val="0"/>
+          <w:sz w:val="18"/>
+          <w:szCs w:val="18"/>
+        </w:rPr>
+        <w:br/>
+        <w:t xml:space="preserve">    </w:t>
+      </w:r>
+      <w:r>
+        <w:rPr>
+          <w:rFonts w:ascii="宋体" w:eastAsia="宋体" w:hAnsi="宋体" w:cs="宋体" w:hint="eastAsia"/>
+          <w:color w:val="8888C6"/>
+          <w:kern w:val="0"/>
+          <w:sz w:val="18"/>
+          <w:szCs w:val="18"/>
+        </w:rPr>
+        <w:t>print</w:t>
+      </w:r>
+      <w:r>
+        <w:rPr>
+          <w:rFonts w:ascii="宋体" w:eastAsia="宋体" w:hAnsi="宋体" w:cs="宋体" w:hint="eastAsia"/>
+          <w:color w:val="A9B7C6"/>
+          <w:kern w:val="0"/>
+          <w:sz w:val="18"/>
+          <w:szCs w:val="18"/>
+        </w:rPr>
+        <w:t>(</w:t>
+      </w:r>
+      <w:r>
+        <w:rPr>
+          <w:rFonts w:ascii="宋体" w:eastAsia="宋体" w:hAnsi="宋体" w:cs="宋体" w:hint="eastAsia"/>
+          <w:color w:val="6A8759"/>
+          <w:kern w:val="0"/>
+          <w:sz w:val="18"/>
+          <w:szCs w:val="18"/>
+        </w:rPr>
+        <w:t>'ChildThread: name={0}, id={1}, daemon={2}'</w:t>
+      </w:r>
+      <w:r>
+        <w:rPr>
+          <w:rFonts w:ascii="宋体" w:eastAsia="宋体" w:hAnsi="宋体" w:cs="宋体" w:hint="eastAsia"/>
+          <w:color w:val="A9B7C6"/>
+          <w:kern w:val="0"/>
+          <w:sz w:val="18"/>
+          <w:szCs w:val="18"/>
+        </w:rPr>
+        <w:t>.format(t.name</w:t>
+      </w:r>
+      <w:r>
+        <w:rPr>
+          <w:rFonts w:ascii="宋体" w:eastAsia="宋体" w:hAnsi="宋体" w:cs="宋体" w:hint="eastAsia"/>
+          <w:color w:val="CC7832"/>
+          <w:kern w:val="0"/>
+          <w:sz w:val="18"/>
+          <w:szCs w:val="18"/>
+        </w:rPr>
+        <w:t xml:space="preserve">, </w:t>
+      </w:r>
+      <w:r>
+        <w:rPr>
+          <w:rFonts w:ascii="宋体" w:eastAsia="宋体" w:hAnsi="宋体" w:cs="宋体" w:hint="eastAsia"/>
+          <w:color w:val="A9B7C6"/>
+          <w:kern w:val="0"/>
+          <w:sz w:val="18"/>
+          <w:szCs w:val="18"/>
+        </w:rPr>
+        <w:t>t.ident</w:t>
+      </w:r>
+      <w:r>
+        <w:rPr>
+          <w:rFonts w:ascii="宋体" w:eastAsia="宋体" w:hAnsi="宋体" w:cs="宋体" w:hint="eastAsia"/>
+          <w:color w:val="CC7832"/>
+          <w:kern w:val="0"/>
+          <w:sz w:val="18"/>
+          <w:szCs w:val="18"/>
+        </w:rPr>
+        <w:t xml:space="preserve">, </w:t>
+      </w:r>
+      <w:r>
+        <w:rPr>
+          <w:rFonts w:ascii="宋体" w:eastAsia="宋体" w:hAnsi="宋体" w:cs="宋体" w:hint="eastAsia"/>
+          <w:color w:val="A9B7C6"/>
+          <w:kern w:val="0"/>
+          <w:sz w:val="18"/>
+          <w:szCs w:val="18"/>
+        </w:rPr>
+        <w:t>t.daemon))</w:t>
+      </w:r>
+      <w:r>
+        <w:rPr>
+          <w:rFonts w:ascii="宋体" w:eastAsia="宋体" w:hAnsi="宋体" w:cs="宋体" w:hint="eastAsia"/>
+          <w:color w:val="A9B7C6"/>
+          <w:kern w:val="0"/>
+          <w:sz w:val="18"/>
+          <w:szCs w:val="18"/>
+        </w:rPr>
+        <w:br/>
+        <w:t xml:space="preserve">    </w:t>
+      </w:r>
+      <w:r>
+        <w:rPr>
+          <w:rFonts w:ascii="宋体" w:eastAsia="宋体" w:hAnsi="宋体" w:cs="宋体" w:hint="eastAsia"/>
+          <w:color w:val="CC7832"/>
+          <w:kern w:val="0"/>
+          <w:sz w:val="18"/>
+          <w:szCs w:val="18"/>
+        </w:rPr>
+        <w:t xml:space="preserve">for </w:t>
+      </w:r>
+      <w:r>
+        <w:rPr>
+          <w:rFonts w:ascii="宋体" w:eastAsia="宋体" w:hAnsi="宋体" w:cs="宋体" w:hint="eastAsia"/>
+          <w:color w:val="A9B7C6"/>
+          <w:kern w:val="0"/>
+          <w:sz w:val="18"/>
+          <w:szCs w:val="18"/>
+        </w:rPr>
+        <w:t xml:space="preserve">i </w:t>
+      </w:r>
+      <w:r>
+        <w:rPr>
+          <w:rFonts w:ascii="宋体" w:eastAsia="宋体" w:hAnsi="宋体" w:cs="宋体" w:hint="eastAsia"/>
+          <w:color w:val="CC7832"/>
+          <w:kern w:val="0"/>
+          <w:sz w:val="18"/>
+          <w:szCs w:val="18"/>
+        </w:rPr>
+        <w:t xml:space="preserve">in </w:t>
+      </w:r>
+      <w:r>
+        <w:rPr>
+          <w:rFonts w:ascii="宋体" w:eastAsia="宋体" w:hAnsi="宋体" w:cs="宋体" w:hint="eastAsia"/>
+          <w:color w:val="8888C6"/>
+          <w:kern w:val="0"/>
+          <w:sz w:val="18"/>
+          <w:szCs w:val="18"/>
+        </w:rPr>
+        <w:t>range</w:t>
+      </w:r>
+      <w:r>
+        <w:rPr>
+          <w:rFonts w:ascii="宋体" w:eastAsia="宋体" w:hAnsi="宋体" w:cs="宋体" w:hint="eastAsia"/>
+          <w:color w:val="A9B7C6"/>
+          <w:kern w:val="0"/>
+          <w:sz w:val="18"/>
+          <w:szCs w:val="18"/>
+        </w:rPr>
+        <w:t>(n):</w:t>
+      </w:r>
+      <w:r>
+        <w:rPr>
+          <w:rFonts w:ascii="宋体" w:eastAsia="宋体" w:hAnsi="宋体" w:cs="宋体" w:hint="eastAsia"/>
+          <w:color w:val="A9B7C6"/>
+          <w:kern w:val="0"/>
+          <w:sz w:val="18"/>
+          <w:szCs w:val="18"/>
+        </w:rPr>
+        <w:br/>
+        <w:t xml:space="preserve">        time.sleep(</w:t>
+      </w:r>
+      <w:r>
+        <w:rPr>
+          <w:rFonts w:ascii="宋体" w:eastAsia="宋体" w:hAnsi="宋体" w:cs="宋体" w:hint="eastAsia"/>
+          <w:color w:val="6897BB"/>
+          <w:kern w:val="0"/>
+          <w:sz w:val="18"/>
+          <w:szCs w:val="18"/>
+        </w:rPr>
+        <w:t>1</w:t>
+      </w:r>
+      <w:r>
+        <w:rPr>
+          <w:rFonts w:ascii="宋体" w:eastAsia="宋体" w:hAnsi="宋体" w:cs="宋体" w:hint="eastAsia"/>
+          <w:color w:val="A9B7C6"/>
+          <w:kern w:val="0"/>
+          <w:sz w:val="18"/>
+          <w:szCs w:val="18"/>
+        </w:rPr>
+        <w:t>)</w:t>
+      </w:r>
+      <w:r>
+        <w:rPr>
+          <w:rFonts w:ascii="宋体" w:eastAsia="宋体" w:hAnsi="宋体" w:cs="宋体" w:hint="eastAsia"/>
+          <w:color w:val="A9B7C6"/>
+          <w:kern w:val="0"/>
+          <w:sz w:val="18"/>
+          <w:szCs w:val="18"/>
+        </w:rPr>
+        <w:br/>
+        <w:t xml:space="preserve">        </w:t>
+      </w:r>
+      <w:r>
+        <w:rPr>
+          <w:rFonts w:ascii="宋体" w:eastAsia="宋体" w:hAnsi="宋体" w:cs="宋体" w:hint="eastAsia"/>
+          <w:color w:val="8888C6"/>
+          <w:kern w:val="0"/>
+          <w:sz w:val="18"/>
+          <w:szCs w:val="18"/>
+        </w:rPr>
+        <w:t>print</w:t>
+      </w:r>
+      <w:r>
+        <w:rPr>
+          <w:rFonts w:ascii="宋体" w:eastAsia="宋体" w:hAnsi="宋体" w:cs="宋体" w:hint="eastAsia"/>
+          <w:color w:val="A9B7C6"/>
+          <w:kern w:val="0"/>
+          <w:sz w:val="18"/>
+          <w:szCs w:val="18"/>
+        </w:rPr>
+        <w:t>(</w:t>
+      </w:r>
+      <w:r>
+        <w:rPr>
+          <w:rFonts w:ascii="宋体" w:eastAsia="宋体" w:hAnsi="宋体" w:cs="宋体" w:hint="eastAsia"/>
+          <w:color w:val="6A8759"/>
+          <w:kern w:val="0"/>
+          <w:sz w:val="18"/>
+          <w:szCs w:val="18"/>
+        </w:rPr>
+        <w:t>'ChildThread: name={0} is running'</w:t>
+      </w:r>
+      <w:r>
+        <w:rPr>
+          <w:rFonts w:ascii="宋体" w:eastAsia="宋体" w:hAnsi="宋体" w:cs="宋体" w:hint="eastAsia"/>
+          <w:color w:val="A9B7C6"/>
+          <w:kern w:val="0"/>
+          <w:sz w:val="18"/>
+          <w:szCs w:val="18"/>
+        </w:rPr>
+        <w:t>.format(t.name))</w:t>
+      </w:r>
+      <w:r>
+        <w:rPr>
+          <w:rFonts w:ascii="宋体" w:eastAsia="宋体" w:hAnsi="宋体" w:cs="宋体" w:hint="eastAsia"/>
+          <w:color w:val="A9B7C6"/>
+          <w:kern w:val="0"/>
+          <w:sz w:val="18"/>
+          <w:szCs w:val="18"/>
+        </w:rPr>
+        <w:br/>
+        <w:t xml:space="preserve">    </w:t>
+      </w:r>
+      <w:r>
+        <w:rPr>
+          <w:rFonts w:ascii="宋体" w:eastAsia="宋体" w:hAnsi="宋体" w:cs="宋体" w:hint="eastAsia"/>
+          <w:color w:val="8888C6"/>
+          <w:kern w:val="0"/>
+          <w:sz w:val="18"/>
+          <w:szCs w:val="18"/>
+        </w:rPr>
+        <w:t>print</w:t>
+      </w:r>
+      <w:r>
+        <w:rPr>
+          <w:rFonts w:ascii="宋体" w:eastAsia="宋体" w:hAnsi="宋体" w:cs="宋体" w:hint="eastAsia"/>
+          <w:color w:val="A9B7C6"/>
+          <w:kern w:val="0"/>
+          <w:sz w:val="18"/>
+          <w:szCs w:val="18"/>
+        </w:rPr>
+        <w:t>(</w:t>
+      </w:r>
+      <w:r>
+        <w:rPr>
+          <w:rFonts w:ascii="宋体" w:eastAsia="宋体" w:hAnsi="宋体" w:cs="宋体" w:hint="eastAsia"/>
+          <w:color w:val="6A8759"/>
+          <w:kern w:val="0"/>
+          <w:sz w:val="18"/>
+          <w:szCs w:val="18"/>
+        </w:rPr>
+        <w:t>'ChildThread: name={0} exits ...'</w:t>
+      </w:r>
+      <w:r>
+        <w:rPr>
+          <w:rFonts w:ascii="宋体" w:eastAsia="宋体" w:hAnsi="宋体" w:cs="宋体" w:hint="eastAsia"/>
+          <w:color w:val="A9B7C6"/>
+          <w:kern w:val="0"/>
+          <w:sz w:val="18"/>
+          <w:szCs w:val="18"/>
+        </w:rPr>
+        <w:t>.format(t.name))</w:t>
+      </w:r>
+      <w:r>
+        <w:rPr>
+          <w:rFonts w:ascii="宋体" w:eastAsia="宋体" w:hAnsi="宋体" w:cs="宋体" w:hint="eastAsia"/>
+          <w:color w:val="A9B7C6"/>
+          <w:kern w:val="0"/>
+          <w:sz w:val="18"/>
+          <w:szCs w:val="18"/>
+        </w:rPr>
+        <w:br/>
+      </w:r>
+      <w:r>
+        <w:rPr>
+          <w:rFonts w:ascii="宋体" w:eastAsia="宋体" w:hAnsi="宋体" w:cs="宋体" w:hint="eastAsia"/>
+          <w:color w:val="A9B7C6"/>
+          <w:kern w:val="0"/>
+          <w:sz w:val="18"/>
+          <w:szCs w:val="18"/>
+        </w:rPr>
+        <w:br/>
+      </w:r>
+      <w:r>
+        <w:rPr>
+          <w:rFonts w:ascii="宋体" w:eastAsia="宋体" w:hAnsi="宋体" w:cs="宋体" w:hint="eastAsia"/>
+          <w:color w:val="A9B7C6"/>
+          <w:kern w:val="0"/>
+          <w:sz w:val="18"/>
+          <w:szCs w:val="18"/>
+        </w:rPr>
+        <w:br/>
+      </w:r>
+      <w:r>
+        <w:rPr>
+          <w:rFonts w:ascii="宋体" w:eastAsia="宋体" w:hAnsi="宋体" w:cs="宋体" w:hint="eastAsia"/>
+          <w:color w:val="CC7832"/>
+          <w:kern w:val="0"/>
+          <w:sz w:val="18"/>
+          <w:szCs w:val="18"/>
+        </w:rPr>
+        <w:t xml:space="preserve">if </w:t>
+      </w:r>
+      <w:r>
+        <w:rPr>
+          <w:rFonts w:ascii="宋体" w:eastAsia="宋体" w:hAnsi="宋体" w:cs="宋体" w:hint="eastAsia"/>
+          <w:color w:val="A9B7C6"/>
+          <w:kern w:val="0"/>
+          <w:sz w:val="18"/>
+          <w:szCs w:val="18"/>
+        </w:rPr>
+        <w:t xml:space="preserve">__name__ == </w:t>
+      </w:r>
+      <w:r>
+        <w:rPr>
+          <w:rFonts w:ascii="宋体" w:eastAsia="宋体" w:hAnsi="宋体" w:cs="宋体" w:hint="eastAsia"/>
+          <w:color w:val="6A8759"/>
+          <w:kern w:val="0"/>
+          <w:sz w:val="18"/>
+          <w:szCs w:val="18"/>
+        </w:rPr>
+        <w:t>'__main__'</w:t>
+      </w:r>
+      <w:r>
+        <w:rPr>
+          <w:rFonts w:ascii="宋体" w:eastAsia="宋体" w:hAnsi="宋体" w:cs="宋体" w:hint="eastAsia"/>
+          <w:color w:val="A9B7C6"/>
+          <w:kern w:val="0"/>
+          <w:sz w:val="18"/>
+          <w:szCs w:val="18"/>
+        </w:rPr>
+        <w:t>:</w:t>
+      </w:r>
+      <w:r>
+        <w:rPr>
+          <w:rFonts w:ascii="宋体" w:eastAsia="宋体" w:hAnsi="宋体" w:cs="宋体" w:hint="eastAsia"/>
+          <w:color w:val="A9B7C6"/>
+          <w:kern w:val="0"/>
+          <w:sz w:val="18"/>
+          <w:szCs w:val="18"/>
+        </w:rPr>
+        <w:br/>
+      </w:r>
+      <w:r>
+        <w:rPr>
+          <w:rFonts w:ascii="宋体" w:eastAsia="宋体" w:hAnsi="宋体" w:cs="宋体" w:hint="eastAsia"/>
+          <w:color w:val="A9B7C6"/>
+          <w:kern w:val="0"/>
+          <w:sz w:val="18"/>
+          <w:szCs w:val="18"/>
+        </w:rPr>
+        <w:br/>
+        <w:t xml:space="preserve">    </w:t>
+      </w:r>
+      <w:r>
+        <w:rPr>
+          <w:rFonts w:ascii="宋体" w:eastAsia="宋体" w:hAnsi="宋体" w:cs="宋体" w:hint="eastAsia"/>
+          <w:color w:val="808080"/>
+          <w:kern w:val="0"/>
+          <w:sz w:val="18"/>
+          <w:szCs w:val="18"/>
+        </w:rPr>
+        <w:t># t1线程运行较短时间</w:t>
+      </w:r>
+      <w:r>
+        <w:rPr>
+          <w:rFonts w:ascii="宋体" w:eastAsia="宋体" w:hAnsi="宋体" w:cs="宋体" w:hint="eastAsia"/>
+          <w:color w:val="808080"/>
+          <w:kern w:val="0"/>
+          <w:sz w:val="18"/>
+          <w:szCs w:val="18"/>
+        </w:rPr>
+        <w:br/>
+        <w:t xml:space="preserve">    </w:t>
+      </w:r>
+      <w:r>
+        <w:rPr>
+          <w:rFonts w:ascii="宋体" w:eastAsia="宋体" w:hAnsi="宋体" w:cs="宋体" w:hint="eastAsia"/>
+          <w:color w:val="A9B7C6"/>
+          <w:kern w:val="0"/>
+          <w:sz w:val="18"/>
+          <w:szCs w:val="18"/>
+        </w:rPr>
+        <w:t>t1 = threading.Thread(</w:t>
+      </w:r>
+      <w:r>
+        <w:rPr>
+          <w:rFonts w:ascii="宋体" w:eastAsia="宋体" w:hAnsi="宋体" w:cs="宋体" w:hint="eastAsia"/>
+          <w:color w:val="AA4926"/>
+          <w:kern w:val="0"/>
+          <w:sz w:val="18"/>
+          <w:szCs w:val="18"/>
+        </w:rPr>
+        <w:t>target</w:t>
+      </w:r>
+      <w:r>
+        <w:rPr>
+          <w:rFonts w:ascii="宋体" w:eastAsia="宋体" w:hAnsi="宋体" w:cs="宋体" w:hint="eastAsia"/>
+          <w:color w:val="A9B7C6"/>
+          <w:kern w:val="0"/>
+          <w:sz w:val="18"/>
+          <w:szCs w:val="18"/>
+        </w:rPr>
+        <w:t>=thread_proc</w:t>
+      </w:r>
+      <w:r>
+        <w:rPr>
+          <w:rFonts w:ascii="宋体" w:eastAsia="宋体" w:hAnsi="宋体" w:cs="宋体" w:hint="eastAsia"/>
+          <w:color w:val="CC7832"/>
+          <w:kern w:val="0"/>
+          <w:sz w:val="18"/>
+          <w:szCs w:val="18"/>
+        </w:rPr>
+        <w:t xml:space="preserve">, </w:t>
+      </w:r>
+      <w:r>
+        <w:rPr>
+          <w:rFonts w:ascii="宋体" w:eastAsia="宋体" w:hAnsi="宋体" w:cs="宋体" w:hint="eastAsia"/>
+          <w:color w:val="AA4926"/>
+          <w:kern w:val="0"/>
+          <w:sz w:val="18"/>
+          <w:szCs w:val="18"/>
+        </w:rPr>
+        <w:t>name</w:t>
+      </w:r>
+      <w:r>
+        <w:rPr>
+          <w:rFonts w:ascii="宋体" w:eastAsia="宋体" w:hAnsi="宋体" w:cs="宋体" w:hint="eastAsia"/>
+          <w:color w:val="A9B7C6"/>
+          <w:kern w:val="0"/>
+          <w:sz w:val="18"/>
+          <w:szCs w:val="18"/>
+        </w:rPr>
+        <w:t>=</w:t>
+      </w:r>
+      <w:r>
+        <w:rPr>
+          <w:rFonts w:ascii="宋体" w:eastAsia="宋体" w:hAnsi="宋体" w:cs="宋体" w:hint="eastAsia"/>
+          <w:color w:val="6A8759"/>
+          <w:kern w:val="0"/>
+          <w:sz w:val="18"/>
+          <w:szCs w:val="18"/>
+        </w:rPr>
+        <w:t>'thread-1'</w:t>
+      </w:r>
+      <w:r>
+        <w:rPr>
+          <w:rFonts w:ascii="宋体" w:eastAsia="宋体" w:hAnsi="宋体" w:cs="宋体" w:hint="eastAsia"/>
+          <w:color w:val="CC7832"/>
+          <w:kern w:val="0"/>
+          <w:sz w:val="18"/>
+          <w:szCs w:val="18"/>
+        </w:rPr>
+        <w:t xml:space="preserve">, </w:t>
+      </w:r>
+      <w:r>
+        <w:rPr>
+          <w:rFonts w:ascii="宋体" w:eastAsia="宋体" w:hAnsi="宋体" w:cs="宋体" w:hint="eastAsia"/>
+          <w:color w:val="AA4926"/>
+          <w:kern w:val="0"/>
+          <w:sz w:val="18"/>
+          <w:szCs w:val="18"/>
+        </w:rPr>
+        <w:t>args</w:t>
+      </w:r>
+      <w:r>
+        <w:rPr>
+          <w:rFonts w:ascii="宋体" w:eastAsia="宋体" w:hAnsi="宋体" w:cs="宋体" w:hint="eastAsia"/>
+          <w:color w:val="A9B7C6"/>
+          <w:kern w:val="0"/>
+          <w:sz w:val="18"/>
+          <w:szCs w:val="18"/>
+        </w:rPr>
+        <w:t>=(</w:t>
+      </w:r>
+      <w:r>
+        <w:rPr>
+          <w:rFonts w:ascii="宋体" w:eastAsia="宋体" w:hAnsi="宋体" w:cs="宋体" w:hint="eastAsia"/>
+          <w:color w:val="6897BB"/>
+          <w:kern w:val="0"/>
+          <w:sz w:val="18"/>
+          <w:szCs w:val="18"/>
+        </w:rPr>
+        <w:t>2</w:t>
+      </w:r>
+      <w:r>
+        <w:rPr>
+          <w:rFonts w:ascii="宋体" w:eastAsia="宋体" w:hAnsi="宋体" w:cs="宋体" w:hint="eastAsia"/>
+          <w:color w:val="CC7832"/>
+          <w:kern w:val="0"/>
+          <w:sz w:val="18"/>
+          <w:szCs w:val="18"/>
+        </w:rPr>
+        <w:t xml:space="preserve">, </w:t>
+      </w:r>
+      <w:r>
+        <w:rPr>
+          <w:rFonts w:ascii="宋体" w:eastAsia="宋体" w:hAnsi="宋体" w:cs="宋体" w:hint="eastAsia"/>
+          <w:color w:val="A9B7C6"/>
+          <w:kern w:val="0"/>
+          <w:sz w:val="18"/>
+          <w:szCs w:val="18"/>
+        </w:rPr>
+        <w:t>))</w:t>
+      </w:r>
+      <w:r>
+        <w:rPr>
+          <w:rFonts w:ascii="宋体" w:eastAsia="宋体" w:hAnsi="宋体" w:cs="宋体" w:hint="eastAsia"/>
+          <w:color w:val="A9B7C6"/>
+          <w:kern w:val="0"/>
+          <w:sz w:val="18"/>
+          <w:szCs w:val="18"/>
+        </w:rPr>
+        <w:br/>
+        <w:t xml:space="preserve">    </w:t>
+      </w:r>
+      <w:r>
+        <w:rPr>
+          <w:rFonts w:ascii="宋体" w:eastAsia="宋体" w:hAnsi="宋体" w:cs="宋体" w:hint="eastAsia"/>
+          <w:color w:val="808080"/>
+          <w:kern w:val="0"/>
+          <w:sz w:val="18"/>
+          <w:szCs w:val="18"/>
+        </w:rPr>
+        <w:t># t2线程运行较长时间</w:t>
+      </w:r>
+      <w:r>
+        <w:rPr>
+          <w:rFonts w:ascii="宋体" w:eastAsia="宋体" w:hAnsi="宋体" w:cs="宋体" w:hint="eastAsia"/>
+          <w:color w:val="808080"/>
+          <w:kern w:val="0"/>
+          <w:sz w:val="18"/>
+          <w:szCs w:val="18"/>
+        </w:rPr>
+        <w:br/>
+        <w:t xml:space="preserve">    </w:t>
+      </w:r>
+      <w:r>
+        <w:rPr>
+          <w:rFonts w:ascii="宋体" w:eastAsia="宋体" w:hAnsi="宋体" w:cs="宋体" w:hint="eastAsia"/>
+          <w:color w:val="A9B7C6"/>
+          <w:kern w:val="0"/>
+          <w:sz w:val="18"/>
+          <w:szCs w:val="18"/>
+        </w:rPr>
+        <w:t>t2 = threading.Thread(</w:t>
+      </w:r>
+      <w:r>
+        <w:rPr>
+          <w:rFonts w:ascii="宋体" w:eastAsia="宋体" w:hAnsi="宋体" w:cs="宋体" w:hint="eastAsia"/>
+          <w:color w:val="AA4926"/>
+          <w:kern w:val="0"/>
+          <w:sz w:val="18"/>
+          <w:szCs w:val="18"/>
+        </w:rPr>
+        <w:t>target</w:t>
+      </w:r>
+      <w:r>
+        <w:rPr>
+          <w:rFonts w:ascii="宋体" w:eastAsia="宋体" w:hAnsi="宋体" w:cs="宋体" w:hint="eastAsia"/>
+          <w:color w:val="A9B7C6"/>
+          <w:kern w:val="0"/>
+          <w:sz w:val="18"/>
+          <w:szCs w:val="18"/>
+        </w:rPr>
+        <w:t>=thread_proc</w:t>
+      </w:r>
+      <w:r>
+        <w:rPr>
+          <w:rFonts w:ascii="宋体" w:eastAsia="宋体" w:hAnsi="宋体" w:cs="宋体" w:hint="eastAsia"/>
+          <w:color w:val="CC7832"/>
+          <w:kern w:val="0"/>
+          <w:sz w:val="18"/>
+          <w:szCs w:val="18"/>
+        </w:rPr>
+        <w:t xml:space="preserve">, </w:t>
+      </w:r>
+      <w:r>
+        <w:rPr>
+          <w:rFonts w:ascii="宋体" w:eastAsia="宋体" w:hAnsi="宋体" w:cs="宋体" w:hint="eastAsia"/>
+          <w:color w:val="AA4926"/>
+          <w:kern w:val="0"/>
+          <w:sz w:val="18"/>
+          <w:szCs w:val="18"/>
+        </w:rPr>
+        <w:t>name</w:t>
+      </w:r>
+      <w:r>
+        <w:rPr>
+          <w:rFonts w:ascii="宋体" w:eastAsia="宋体" w:hAnsi="宋体" w:cs="宋体" w:hint="eastAsia"/>
+          <w:color w:val="A9B7C6"/>
+          <w:kern w:val="0"/>
+          <w:sz w:val="18"/>
+          <w:szCs w:val="18"/>
+        </w:rPr>
+        <w:t>=</w:t>
+      </w:r>
+      <w:r>
+        <w:rPr>
+          <w:rFonts w:ascii="宋体" w:eastAsia="宋体" w:hAnsi="宋体" w:cs="宋体" w:hint="eastAsia"/>
+          <w:color w:val="6A8759"/>
+          <w:kern w:val="0"/>
+          <w:sz w:val="18"/>
+          <w:szCs w:val="18"/>
+        </w:rPr>
+        <w:t>'thread-2'</w:t>
+      </w:r>
+      <w:r>
+        <w:rPr>
+          <w:rFonts w:ascii="宋体" w:eastAsia="宋体" w:hAnsi="宋体" w:cs="宋体" w:hint="eastAsia"/>
+          <w:color w:val="CC7832"/>
+          <w:kern w:val="0"/>
+          <w:sz w:val="18"/>
+          <w:szCs w:val="18"/>
+        </w:rPr>
+        <w:t xml:space="preserve">, </w:t>
+      </w:r>
+      <w:r>
+        <w:rPr>
+          <w:rFonts w:ascii="宋体" w:eastAsia="宋体" w:hAnsi="宋体" w:cs="宋体" w:hint="eastAsia"/>
+          <w:color w:val="AA4926"/>
+          <w:kern w:val="0"/>
+          <w:sz w:val="18"/>
+          <w:szCs w:val="18"/>
+        </w:rPr>
+        <w:t>args</w:t>
+      </w:r>
+      <w:r>
+        <w:rPr>
+          <w:rFonts w:ascii="宋体" w:eastAsia="宋体" w:hAnsi="宋体" w:cs="宋体" w:hint="eastAsia"/>
+          <w:color w:val="A9B7C6"/>
+          <w:kern w:val="0"/>
+          <w:sz w:val="18"/>
+          <w:szCs w:val="18"/>
+        </w:rPr>
+        <w:t>=(</w:t>
+      </w:r>
+      <w:r>
+        <w:rPr>
+          <w:rFonts w:ascii="宋体" w:eastAsia="宋体" w:hAnsi="宋体" w:cs="宋体" w:hint="eastAsia"/>
+          <w:color w:val="6897BB"/>
+          <w:kern w:val="0"/>
+          <w:sz w:val="18"/>
+          <w:szCs w:val="18"/>
+        </w:rPr>
+        <w:t>100</w:t>
+      </w:r>
+      <w:r>
+        <w:rPr>
+          <w:rFonts w:ascii="宋体" w:eastAsia="宋体" w:hAnsi="宋体" w:cs="宋体" w:hint="eastAsia"/>
+          <w:color w:val="CC7832"/>
+          <w:kern w:val="0"/>
+          <w:sz w:val="18"/>
+          <w:szCs w:val="18"/>
+        </w:rPr>
+        <w:t>,</w:t>
+      </w:r>
+      <w:r>
+        <w:rPr>
+          <w:rFonts w:ascii="宋体" w:eastAsia="宋体" w:hAnsi="宋体" w:cs="宋体" w:hint="eastAsia"/>
+          <w:color w:val="A9B7C6"/>
+          <w:kern w:val="0"/>
+          <w:sz w:val="18"/>
+          <w:szCs w:val="18"/>
+        </w:rPr>
+        <w:t>))</w:t>
+      </w:r>
+      <w:r>
+        <w:rPr>
+          <w:rFonts w:ascii="宋体" w:eastAsia="宋体" w:hAnsi="宋体" w:cs="宋体" w:hint="eastAsia"/>
+          <w:color w:val="A9B7C6"/>
+          <w:kern w:val="0"/>
+          <w:sz w:val="18"/>
+          <w:szCs w:val="18"/>
+        </w:rPr>
+        <w:br/>
+        <w:t xml:space="preserve">    t1.daemon = </w:t>
+      </w:r>
+      <w:r>
+        <w:rPr>
+          <w:rFonts w:ascii="宋体" w:eastAsia="宋体" w:hAnsi="宋体" w:cs="宋体" w:hint="eastAsia"/>
+          <w:color w:val="CC7832"/>
+          <w:kern w:val="0"/>
+          <w:sz w:val="18"/>
+          <w:szCs w:val="18"/>
+        </w:rPr>
+        <w:t>False</w:t>
+      </w:r>
+      <w:r>
+        <w:rPr>
+          <w:rFonts w:ascii="宋体" w:eastAsia="宋体" w:hAnsi="宋体" w:cs="宋体" w:hint="eastAsia"/>
+          <w:color w:val="CC7832"/>
+          <w:kern w:val="0"/>
+          <w:sz w:val="18"/>
+          <w:szCs w:val="18"/>
+        </w:rPr>
+        <w:br/>
+        <w:t xml:space="preserve">    </w:t>
+      </w:r>
+      <w:r>
+        <w:rPr>
+          <w:rFonts w:ascii="宋体" w:eastAsia="宋体" w:hAnsi="宋体" w:cs="宋体" w:hint="eastAsia"/>
+          <w:color w:val="A9B7C6"/>
+          <w:kern w:val="0"/>
+          <w:sz w:val="18"/>
+          <w:szCs w:val="18"/>
+        </w:rPr>
+        <w:t xml:space="preserve">t2.daemon = </w:t>
+      </w:r>
+      <w:r>
+        <w:rPr>
+          <w:rFonts w:ascii="宋体" w:eastAsia="宋体" w:hAnsi="宋体" w:cs="宋体" w:hint="eastAsia"/>
+          <w:color w:val="CC7832"/>
+          <w:kern w:val="0"/>
+          <w:sz w:val="18"/>
+          <w:szCs w:val="18"/>
+        </w:rPr>
+        <w:t>False</w:t>
+      </w:r>
+      <w:r>
+        <w:rPr>
+          <w:rFonts w:ascii="宋体" w:eastAsia="宋体" w:hAnsi="宋体" w:cs="宋体" w:hint="eastAsia"/>
+          <w:color w:val="CC7832"/>
+          <w:kern w:val="0"/>
+          <w:sz w:val="18"/>
+          <w:szCs w:val="18"/>
+        </w:rPr>
+        <w:br/>
+        <w:t xml:space="preserve">    </w:t>
+      </w:r>
+      <w:r>
+        <w:rPr>
+          <w:rFonts w:ascii="宋体" w:eastAsia="宋体" w:hAnsi="宋体" w:cs="宋体" w:hint="eastAsia"/>
+          <w:color w:val="A9B7C6"/>
+          <w:kern w:val="0"/>
+          <w:sz w:val="18"/>
+          <w:szCs w:val="18"/>
+        </w:rPr>
+        <w:t>t1.start()</w:t>
+      </w:r>
+      <w:r>
+        <w:rPr>
+          <w:rFonts w:ascii="宋体" w:eastAsia="宋体" w:hAnsi="宋体" w:cs="宋体" w:hint="eastAsia"/>
+          <w:color w:val="A9B7C6"/>
+          <w:kern w:val="0"/>
+          <w:sz w:val="18"/>
+          <w:szCs w:val="18"/>
+        </w:rPr>
+        <w:br/>
+        <w:t xml:space="preserve">    t2.start()</w:t>
+      </w:r>
+      <w:r>
+        <w:rPr>
+          <w:rFonts w:ascii="宋体" w:eastAsia="宋体" w:hAnsi="宋体" w:cs="宋体" w:hint="eastAsia"/>
+          <w:color w:val="A9B7C6"/>
+          <w:kern w:val="0"/>
+          <w:sz w:val="18"/>
+          <w:szCs w:val="18"/>
+        </w:rPr>
+        <w:br/>
+        <w:t xml:space="preserve">    </w:t>
+      </w:r>
+      <w:r>
+        <w:rPr>
+          <w:rFonts w:ascii="宋体" w:eastAsia="宋体" w:hAnsi="宋体" w:cs="宋体" w:hint="eastAsia"/>
+          <w:color w:val="808080"/>
+          <w:kern w:val="0"/>
+          <w:sz w:val="18"/>
+          <w:szCs w:val="18"/>
+        </w:rPr>
+        <w:t># t1.join()</w:t>
+      </w:r>
+      <w:r>
+        <w:rPr>
+          <w:rFonts w:ascii="宋体" w:eastAsia="宋体" w:hAnsi="宋体" w:cs="宋体" w:hint="eastAsia"/>
+          <w:color w:val="808080"/>
+          <w:kern w:val="0"/>
+          <w:sz w:val="18"/>
+          <w:szCs w:val="18"/>
+        </w:rPr>
+        <w:br/>
+        <w:t xml:space="preserve">    # t2.join()</w:t>
       </w:r>
     </w:p>
     <w:p>
       <w:pPr>
-        <w:rPr>
-          <w:rFonts w:hint="eastAsia"/>
+        <w:widowControl/>
+        <w:shd w:val="clear" w:color="auto" w:fill="2B2B2B"/>
+        <w:tabs>
+          <w:tab w:val="left" w:pos="916"/>
+          <w:tab w:val="left" w:pos="1832"/>
+          <w:tab w:val="left" w:pos="2748"/>
+          <w:tab w:val="left" w:pos="3664"/>
+          <w:tab w:val="left" w:pos="4580"/>
+          <w:tab w:val="left" w:pos="5496"/>
+          <w:tab w:val="left" w:pos="6412"/>
+          <w:tab w:val="left" w:pos="7328"/>
+          <w:tab w:val="left" w:pos="8244"/>
+          <w:tab w:val="left" w:pos="9160"/>
+          <w:tab w:val="left" w:pos="10076"/>
+          <w:tab w:val="left" w:pos="10992"/>
+          <w:tab w:val="left" w:pos="11908"/>
+          <w:tab w:val="left" w:pos="12824"/>
+          <w:tab w:val="left" w:pos="13740"/>
+          <w:tab w:val="left" w:pos="14656"/>
+        </w:tabs>
+        <w:jc w:val="left"/>
+        <w:rPr>
+          <w:rFonts w:ascii="宋体" w:eastAsia="宋体" w:hAnsi="宋体" w:cs="宋体"/>
+          <w:color w:val="808080"/>
+          <w:kern w:val="0"/>
+          <w:sz w:val="18"/>
+          <w:szCs w:val="18"/>
         </w:rPr>
       </w:pPr>
     </w:p>
@@ -18412,7 +19416,7 @@
         </w:tabs>
         <w:jc w:val="left"/>
         <w:rPr>
-          <w:rFonts w:ascii="宋体" w:eastAsia="宋体" w:hAnsi="宋体" w:cs="宋体" w:hint="eastAsia"/>
+          <w:rFonts w:ascii="宋体" w:eastAsia="宋体" w:hAnsi="宋体" w:cs="宋体"/>
           <w:color w:val="808080"/>
           <w:kern w:val="0"/>
           <w:sz w:val="18"/>
@@ -18422,519 +19426,12 @@
       <w:r>
         <w:rPr>
           <w:rFonts w:ascii="宋体" w:eastAsia="宋体" w:hAnsi="宋体" w:cs="宋体" w:hint="eastAsia"/>
-          <w:color w:val="CC7832"/>
-          <w:kern w:val="0"/>
-          <w:sz w:val="18"/>
-          <w:szCs w:val="18"/>
-        </w:rPr>
-        <w:t xml:space="preserve">import </w:t>
-      </w:r>
-      <w:r>
-        <w:rPr>
-          <w:rFonts w:ascii="宋体" w:eastAsia="宋体" w:hAnsi="宋体" w:cs="宋体" w:hint="eastAsia"/>
-          <w:color w:val="A9B7C6"/>
-          <w:kern w:val="0"/>
-          <w:sz w:val="18"/>
-          <w:szCs w:val="18"/>
-        </w:rPr>
-        <w:t>time</w:t>
-      </w:r>
-      <w:r>
-        <w:rPr>
-          <w:rFonts w:ascii="宋体" w:eastAsia="宋体" w:hAnsi="宋体" w:cs="宋体" w:hint="eastAsia"/>
-          <w:color w:val="A9B7C6"/>
-          <w:kern w:val="0"/>
-          <w:sz w:val="18"/>
-          <w:szCs w:val="18"/>
-        </w:rPr>
-        <w:br/>
-      </w:r>
-      <w:r>
-        <w:rPr>
-          <w:rFonts w:ascii="宋体" w:eastAsia="宋体" w:hAnsi="宋体" w:cs="宋体" w:hint="eastAsia"/>
-          <w:color w:val="CC7832"/>
-          <w:kern w:val="0"/>
-          <w:sz w:val="18"/>
-          <w:szCs w:val="18"/>
-        </w:rPr>
-        <w:t xml:space="preserve">import </w:t>
-      </w:r>
-      <w:r>
-        <w:rPr>
-          <w:rFonts w:ascii="宋体" w:eastAsia="宋体" w:hAnsi="宋体" w:cs="宋体" w:hint="eastAsia"/>
-          <w:color w:val="A9B7C6"/>
-          <w:kern w:val="0"/>
-          <w:sz w:val="18"/>
-          <w:szCs w:val="18"/>
-        </w:rPr>
-        <w:t>threading</w:t>
-      </w:r>
-      <w:r>
-        <w:rPr>
-          <w:rFonts w:ascii="宋体" w:eastAsia="宋体" w:hAnsi="宋体" w:cs="宋体" w:hint="eastAsia"/>
-          <w:color w:val="A9B7C6"/>
-          <w:kern w:val="0"/>
-          <w:sz w:val="18"/>
-          <w:szCs w:val="18"/>
-        </w:rPr>
-        <w:br/>
-      </w:r>
-      <w:r>
-        <w:rPr>
-          <w:rFonts w:ascii="宋体" w:eastAsia="宋体" w:hAnsi="宋体" w:cs="宋体" w:hint="eastAsia"/>
-          <w:color w:val="A9B7C6"/>
-          <w:kern w:val="0"/>
-          <w:sz w:val="18"/>
-          <w:szCs w:val="18"/>
-        </w:rPr>
-        <w:br/>
-      </w:r>
-      <w:r>
-        <w:rPr>
-          <w:rFonts w:ascii="宋体" w:eastAsia="宋体" w:hAnsi="宋体" w:cs="宋体" w:hint="eastAsia"/>
-          <w:color w:val="A9B7C6"/>
-          <w:kern w:val="0"/>
-          <w:sz w:val="18"/>
-          <w:szCs w:val="18"/>
-        </w:rPr>
-        <w:br/>
-      </w:r>
-      <w:r>
-        <w:rPr>
-          <w:rFonts w:ascii="宋体" w:eastAsia="宋体" w:hAnsi="宋体" w:cs="宋体" w:hint="eastAsia"/>
-          <w:color w:val="CC7832"/>
-          <w:kern w:val="0"/>
-          <w:sz w:val="18"/>
-          <w:szCs w:val="18"/>
-        </w:rPr>
-        <w:t xml:space="preserve">def </w:t>
-      </w:r>
-      <w:r>
-        <w:rPr>
-          <w:rFonts w:ascii="宋体" w:eastAsia="宋体" w:hAnsi="宋体" w:cs="宋体" w:hint="eastAsia"/>
-          <w:color w:val="FFC66D"/>
-          <w:kern w:val="0"/>
-          <w:sz w:val="18"/>
-          <w:szCs w:val="18"/>
-        </w:rPr>
-        <w:t>thread_proc</w:t>
-      </w:r>
-      <w:r>
-        <w:rPr>
-          <w:rFonts w:ascii="宋体" w:eastAsia="宋体" w:hAnsi="宋体" w:cs="宋体" w:hint="eastAsia"/>
-          <w:color w:val="A9B7C6"/>
-          <w:kern w:val="0"/>
-          <w:sz w:val="18"/>
-          <w:szCs w:val="18"/>
-        </w:rPr>
-        <w:t>(n):</w:t>
-      </w:r>
-      <w:r>
-        <w:rPr>
-          <w:rFonts w:ascii="宋体" w:eastAsia="宋体" w:hAnsi="宋体" w:cs="宋体" w:hint="eastAsia"/>
-          <w:color w:val="A9B7C6"/>
-          <w:kern w:val="0"/>
-          <w:sz w:val="18"/>
-          <w:szCs w:val="18"/>
-        </w:rPr>
-        <w:br/>
-        <w:t xml:space="preserve">    t = threading.current_thread()</w:t>
-      </w:r>
-      <w:r>
-        <w:rPr>
-          <w:rFonts w:ascii="宋体" w:eastAsia="宋体" w:hAnsi="宋体" w:cs="宋体" w:hint="eastAsia"/>
-          <w:color w:val="A9B7C6"/>
-          <w:kern w:val="0"/>
-          <w:sz w:val="18"/>
-          <w:szCs w:val="18"/>
-        </w:rPr>
-        <w:br/>
-        <w:t xml:space="preserve">    </w:t>
-      </w:r>
-      <w:r>
-        <w:rPr>
-          <w:rFonts w:ascii="宋体" w:eastAsia="宋体" w:hAnsi="宋体" w:cs="宋体" w:hint="eastAsia"/>
-          <w:color w:val="8888C6"/>
-          <w:kern w:val="0"/>
-          <w:sz w:val="18"/>
-          <w:szCs w:val="18"/>
-        </w:rPr>
-        <w:t>print</w:t>
-      </w:r>
-      <w:r>
-        <w:rPr>
-          <w:rFonts w:ascii="宋体" w:eastAsia="宋体" w:hAnsi="宋体" w:cs="宋体" w:hint="eastAsia"/>
-          <w:color w:val="A9B7C6"/>
-          <w:kern w:val="0"/>
-          <w:sz w:val="18"/>
-          <w:szCs w:val="18"/>
-        </w:rPr>
-        <w:t>(</w:t>
-      </w:r>
-      <w:r>
-        <w:rPr>
-          <w:rFonts w:ascii="宋体" w:eastAsia="宋体" w:hAnsi="宋体" w:cs="宋体" w:hint="eastAsia"/>
-          <w:color w:val="6A8759"/>
-          <w:kern w:val="0"/>
-          <w:sz w:val="18"/>
-          <w:szCs w:val="18"/>
-        </w:rPr>
-        <w:t>'ChildThread: name={0}, id={1}, daemon={2}'</w:t>
-      </w:r>
-      <w:r>
-        <w:rPr>
-          <w:rFonts w:ascii="宋体" w:eastAsia="宋体" w:hAnsi="宋体" w:cs="宋体" w:hint="eastAsia"/>
-          <w:color w:val="A9B7C6"/>
-          <w:kern w:val="0"/>
-          <w:sz w:val="18"/>
-          <w:szCs w:val="18"/>
-        </w:rPr>
-        <w:t>.format(t.name</w:t>
-      </w:r>
-      <w:r>
-        <w:rPr>
-          <w:rFonts w:ascii="宋体" w:eastAsia="宋体" w:hAnsi="宋体" w:cs="宋体" w:hint="eastAsia"/>
-          <w:color w:val="CC7832"/>
-          <w:kern w:val="0"/>
-          <w:sz w:val="18"/>
-          <w:szCs w:val="18"/>
-        </w:rPr>
-        <w:t xml:space="preserve">, </w:t>
-      </w:r>
-      <w:r>
-        <w:rPr>
-          <w:rFonts w:ascii="宋体" w:eastAsia="宋体" w:hAnsi="宋体" w:cs="宋体" w:hint="eastAsia"/>
-          <w:color w:val="A9B7C6"/>
-          <w:kern w:val="0"/>
-          <w:sz w:val="18"/>
-          <w:szCs w:val="18"/>
-        </w:rPr>
-        <w:t>t.ident</w:t>
-      </w:r>
-      <w:r>
-        <w:rPr>
-          <w:rFonts w:ascii="宋体" w:eastAsia="宋体" w:hAnsi="宋体" w:cs="宋体" w:hint="eastAsia"/>
-          <w:color w:val="CC7832"/>
-          <w:kern w:val="0"/>
-          <w:sz w:val="18"/>
-          <w:szCs w:val="18"/>
-        </w:rPr>
-        <w:t xml:space="preserve">, </w:t>
-      </w:r>
-      <w:r>
-        <w:rPr>
-          <w:rFonts w:ascii="宋体" w:eastAsia="宋体" w:hAnsi="宋体" w:cs="宋体" w:hint="eastAsia"/>
-          <w:color w:val="A9B7C6"/>
-          <w:kern w:val="0"/>
-          <w:sz w:val="18"/>
-          <w:szCs w:val="18"/>
-        </w:rPr>
-        <w:t>t.daemon))</w:t>
-      </w:r>
-      <w:r>
-        <w:rPr>
-          <w:rFonts w:ascii="宋体" w:eastAsia="宋体" w:hAnsi="宋体" w:cs="宋体" w:hint="eastAsia"/>
-          <w:color w:val="A9B7C6"/>
-          <w:kern w:val="0"/>
-          <w:sz w:val="18"/>
-          <w:szCs w:val="18"/>
-        </w:rPr>
-        <w:br/>
-        <w:t xml:space="preserve">    </w:t>
-      </w:r>
-      <w:r>
-        <w:rPr>
-          <w:rFonts w:ascii="宋体" w:eastAsia="宋体" w:hAnsi="宋体" w:cs="宋体" w:hint="eastAsia"/>
-          <w:color w:val="CC7832"/>
-          <w:kern w:val="0"/>
-          <w:sz w:val="18"/>
-          <w:szCs w:val="18"/>
-        </w:rPr>
-        <w:t xml:space="preserve">for </w:t>
-      </w:r>
-      <w:r>
-        <w:rPr>
-          <w:rFonts w:ascii="宋体" w:eastAsia="宋体" w:hAnsi="宋体" w:cs="宋体" w:hint="eastAsia"/>
-          <w:color w:val="A9B7C6"/>
-          <w:kern w:val="0"/>
-          <w:sz w:val="18"/>
-          <w:szCs w:val="18"/>
-        </w:rPr>
-        <w:t xml:space="preserve">i </w:t>
-      </w:r>
-      <w:r>
-        <w:rPr>
-          <w:rFonts w:ascii="宋体" w:eastAsia="宋体" w:hAnsi="宋体" w:cs="宋体" w:hint="eastAsia"/>
-          <w:color w:val="CC7832"/>
-          <w:kern w:val="0"/>
-          <w:sz w:val="18"/>
-          <w:szCs w:val="18"/>
-        </w:rPr>
-        <w:t xml:space="preserve">in </w:t>
-      </w:r>
-      <w:r>
-        <w:rPr>
-          <w:rFonts w:ascii="宋体" w:eastAsia="宋体" w:hAnsi="宋体" w:cs="宋体" w:hint="eastAsia"/>
-          <w:color w:val="8888C6"/>
-          <w:kern w:val="0"/>
-          <w:sz w:val="18"/>
-          <w:szCs w:val="18"/>
-        </w:rPr>
-        <w:t>range</w:t>
-      </w:r>
-      <w:r>
-        <w:rPr>
-          <w:rFonts w:ascii="宋体" w:eastAsia="宋体" w:hAnsi="宋体" w:cs="宋体" w:hint="eastAsia"/>
-          <w:color w:val="A9B7C6"/>
-          <w:kern w:val="0"/>
-          <w:sz w:val="18"/>
-          <w:szCs w:val="18"/>
-        </w:rPr>
-        <w:t>(n):</w:t>
-      </w:r>
-      <w:r>
-        <w:rPr>
-          <w:rFonts w:ascii="宋体" w:eastAsia="宋体" w:hAnsi="宋体" w:cs="宋体" w:hint="eastAsia"/>
-          <w:color w:val="A9B7C6"/>
-          <w:kern w:val="0"/>
-          <w:sz w:val="18"/>
-          <w:szCs w:val="18"/>
-        </w:rPr>
-        <w:br/>
-        <w:t xml:space="preserve">        time.sleep(</w:t>
-      </w:r>
-      <w:r>
-        <w:rPr>
-          <w:rFonts w:ascii="宋体" w:eastAsia="宋体" w:hAnsi="宋体" w:cs="宋体" w:hint="eastAsia"/>
-          <w:color w:val="6897BB"/>
-          <w:kern w:val="0"/>
-          <w:sz w:val="18"/>
-          <w:szCs w:val="18"/>
-        </w:rPr>
-        <w:t>1</w:t>
-      </w:r>
-      <w:r>
-        <w:rPr>
-          <w:rFonts w:ascii="宋体" w:eastAsia="宋体" w:hAnsi="宋体" w:cs="宋体" w:hint="eastAsia"/>
-          <w:color w:val="A9B7C6"/>
-          <w:kern w:val="0"/>
-          <w:sz w:val="18"/>
-          <w:szCs w:val="18"/>
-        </w:rPr>
-        <w:t>)</w:t>
-      </w:r>
-      <w:r>
-        <w:rPr>
-          <w:rFonts w:ascii="宋体" w:eastAsia="宋体" w:hAnsi="宋体" w:cs="宋体" w:hint="eastAsia"/>
-          <w:color w:val="A9B7C6"/>
-          <w:kern w:val="0"/>
-          <w:sz w:val="18"/>
-          <w:szCs w:val="18"/>
-        </w:rPr>
-        <w:br/>
-        <w:t xml:space="preserve">        </w:t>
-      </w:r>
-      <w:r>
-        <w:rPr>
-          <w:rFonts w:ascii="宋体" w:eastAsia="宋体" w:hAnsi="宋体" w:cs="宋体" w:hint="eastAsia"/>
-          <w:color w:val="8888C6"/>
-          <w:kern w:val="0"/>
-          <w:sz w:val="18"/>
-          <w:szCs w:val="18"/>
-        </w:rPr>
-        <w:t>print</w:t>
-      </w:r>
-      <w:r>
-        <w:rPr>
-          <w:rFonts w:ascii="宋体" w:eastAsia="宋体" w:hAnsi="宋体" w:cs="宋体" w:hint="eastAsia"/>
-          <w:color w:val="A9B7C6"/>
-          <w:kern w:val="0"/>
-          <w:sz w:val="18"/>
-          <w:szCs w:val="18"/>
-        </w:rPr>
-        <w:t>(</w:t>
-      </w:r>
-      <w:r>
-        <w:rPr>
-          <w:rFonts w:ascii="宋体" w:eastAsia="宋体" w:hAnsi="宋体" w:cs="宋体" w:hint="eastAsia"/>
-          <w:color w:val="6A8759"/>
-          <w:kern w:val="0"/>
-          <w:sz w:val="18"/>
-          <w:szCs w:val="18"/>
-        </w:rPr>
-        <w:t>'ChildThread: name={0} is running'</w:t>
-      </w:r>
-      <w:r>
-        <w:rPr>
-          <w:rFonts w:ascii="宋体" w:eastAsia="宋体" w:hAnsi="宋体" w:cs="宋体" w:hint="eastAsia"/>
-          <w:color w:val="A9B7C6"/>
-          <w:kern w:val="0"/>
-          <w:sz w:val="18"/>
-          <w:szCs w:val="18"/>
-        </w:rPr>
-        <w:t>.format(t.name))</w:t>
-      </w:r>
-      <w:r>
-        <w:rPr>
-          <w:rFonts w:ascii="宋体" w:eastAsia="宋体" w:hAnsi="宋体" w:cs="宋体" w:hint="eastAsia"/>
-          <w:color w:val="A9B7C6"/>
-          <w:kern w:val="0"/>
-          <w:sz w:val="18"/>
-          <w:szCs w:val="18"/>
-        </w:rPr>
-        <w:br/>
-      </w:r>
-      <w:r>
-        <w:rPr>
-          <w:rFonts w:ascii="宋体" w:eastAsia="宋体" w:hAnsi="宋体" w:cs="宋体" w:hint="eastAsia"/>
-          <w:color w:val="A9B7C6"/>
-          <w:kern w:val="0"/>
-          <w:sz w:val="18"/>
-          <w:szCs w:val="18"/>
-        </w:rPr>
-        <w:lastRenderedPageBreak/>
-        <w:t xml:space="preserve">    </w:t>
-      </w:r>
-      <w:r>
-        <w:rPr>
-          <w:rFonts w:ascii="宋体" w:eastAsia="宋体" w:hAnsi="宋体" w:cs="宋体" w:hint="eastAsia"/>
-          <w:color w:val="8888C6"/>
-          <w:kern w:val="0"/>
-          <w:sz w:val="18"/>
-          <w:szCs w:val="18"/>
-        </w:rPr>
-        <w:t>print</w:t>
-      </w:r>
-      <w:r>
-        <w:rPr>
-          <w:rFonts w:ascii="宋体" w:eastAsia="宋体" w:hAnsi="宋体" w:cs="宋体" w:hint="eastAsia"/>
-          <w:color w:val="A9B7C6"/>
-          <w:kern w:val="0"/>
-          <w:sz w:val="18"/>
-          <w:szCs w:val="18"/>
-        </w:rPr>
-        <w:t>(</w:t>
-      </w:r>
-      <w:r>
-        <w:rPr>
-          <w:rFonts w:ascii="宋体" w:eastAsia="宋体" w:hAnsi="宋体" w:cs="宋体" w:hint="eastAsia"/>
-          <w:color w:val="6A8759"/>
-          <w:kern w:val="0"/>
-          <w:sz w:val="18"/>
-          <w:szCs w:val="18"/>
-        </w:rPr>
-        <w:t>'ChildThread: name={0} exits ...'</w:t>
-      </w:r>
-      <w:r>
-        <w:rPr>
-          <w:rFonts w:ascii="宋体" w:eastAsia="宋体" w:hAnsi="宋体" w:cs="宋体" w:hint="eastAsia"/>
-          <w:color w:val="A9B7C6"/>
-          <w:kern w:val="0"/>
-          <w:sz w:val="18"/>
-          <w:szCs w:val="18"/>
-        </w:rPr>
-        <w:t>.format(t.name))</w:t>
-      </w:r>
-      <w:r>
-        <w:rPr>
-          <w:rFonts w:ascii="宋体" w:eastAsia="宋体" w:hAnsi="宋体" w:cs="宋体" w:hint="eastAsia"/>
-          <w:color w:val="A9B7C6"/>
-          <w:kern w:val="0"/>
-          <w:sz w:val="18"/>
-          <w:szCs w:val="18"/>
-        </w:rPr>
-        <w:br/>
-      </w:r>
-      <w:r>
-        <w:rPr>
-          <w:rFonts w:ascii="宋体" w:eastAsia="宋体" w:hAnsi="宋体" w:cs="宋体" w:hint="eastAsia"/>
-          <w:color w:val="A9B7C6"/>
-          <w:kern w:val="0"/>
-          <w:sz w:val="18"/>
-          <w:szCs w:val="18"/>
-        </w:rPr>
-        <w:br/>
-      </w:r>
-      <w:r>
-        <w:rPr>
-          <w:rFonts w:ascii="宋体" w:eastAsia="宋体" w:hAnsi="宋体" w:cs="宋体" w:hint="eastAsia"/>
-          <w:color w:val="A9B7C6"/>
-          <w:kern w:val="0"/>
-          <w:sz w:val="18"/>
-          <w:szCs w:val="18"/>
-        </w:rPr>
-        <w:br/>
-      </w:r>
-      <w:r>
-        <w:rPr>
-          <w:rFonts w:ascii="宋体" w:eastAsia="宋体" w:hAnsi="宋体" w:cs="宋体" w:hint="eastAsia"/>
-          <w:color w:val="CC7832"/>
-          <w:kern w:val="0"/>
-          <w:sz w:val="18"/>
-          <w:szCs w:val="18"/>
-        </w:rPr>
-        <w:t xml:space="preserve">if </w:t>
-      </w:r>
-      <w:r>
-        <w:rPr>
-          <w:rFonts w:ascii="宋体" w:eastAsia="宋体" w:hAnsi="宋体" w:cs="宋体" w:hint="eastAsia"/>
-          <w:color w:val="A9B7C6"/>
-          <w:kern w:val="0"/>
-          <w:sz w:val="18"/>
-          <w:szCs w:val="18"/>
-        </w:rPr>
-        <w:t xml:space="preserve">__name__ == </w:t>
-      </w:r>
-      <w:r>
-        <w:rPr>
-          <w:rFonts w:ascii="宋体" w:eastAsia="宋体" w:hAnsi="宋体" w:cs="宋体" w:hint="eastAsia"/>
-          <w:color w:val="6A8759"/>
-          <w:kern w:val="0"/>
-          <w:sz w:val="18"/>
-          <w:szCs w:val="18"/>
-        </w:rPr>
-        <w:t>'__main__'</w:t>
-      </w:r>
-      <w:r>
-        <w:rPr>
-          <w:rFonts w:ascii="宋体" w:eastAsia="宋体" w:hAnsi="宋体" w:cs="宋体" w:hint="eastAsia"/>
-          <w:color w:val="A9B7C6"/>
-          <w:kern w:val="0"/>
-          <w:sz w:val="18"/>
-          <w:szCs w:val="18"/>
-        </w:rPr>
-        <w:t>:</w:t>
-      </w:r>
-      <w:r>
-        <w:rPr>
-          <w:rFonts w:ascii="宋体" w:eastAsia="宋体" w:hAnsi="宋体" w:cs="宋体" w:hint="eastAsia"/>
-          <w:color w:val="A9B7C6"/>
-          <w:kern w:val="0"/>
-          <w:sz w:val="18"/>
-          <w:szCs w:val="18"/>
-        </w:rPr>
-        <w:br/>
-      </w:r>
-      <w:r>
-        <w:rPr>
-          <w:rFonts w:ascii="宋体" w:eastAsia="宋体" w:hAnsi="宋体" w:cs="宋体" w:hint="eastAsia"/>
-          <w:color w:val="A9B7C6"/>
-          <w:kern w:val="0"/>
-          <w:sz w:val="18"/>
-          <w:szCs w:val="18"/>
-        </w:rPr>
-        <w:br/>
-        <w:t xml:space="preserve">    </w:t>
-      </w:r>
-      <w:r>
-        <w:rPr>
-          <w:rFonts w:ascii="宋体" w:eastAsia="宋体" w:hAnsi="宋体" w:cs="宋体" w:hint="eastAsia"/>
           <w:color w:val="808080"/>
           <w:kern w:val="0"/>
           <w:sz w:val="18"/>
           <w:szCs w:val="18"/>
         </w:rPr>
-        <w:t># t1线程运行较短时间</w:t>
+        <w:t># 运行结果</w:t>
       </w:r>
       <w:r>
         <w:rPr>
@@ -18944,416 +19441,7 @@
           <w:sz w:val="18"/>
           <w:szCs w:val="18"/>
         </w:rPr>
-        <w:br/>
-        <w:t xml:space="preserve">    </w:t>
-      </w:r>
-      <w:r>
-        <w:rPr>
-          <w:rFonts w:ascii="宋体" w:eastAsia="宋体" w:hAnsi="宋体" w:cs="宋体" w:hint="eastAsia"/>
-          <w:color w:val="A9B7C6"/>
-          <w:kern w:val="0"/>
-          <w:sz w:val="18"/>
-          <w:szCs w:val="18"/>
-        </w:rPr>
-        <w:t>t1 = threading.Thread(</w:t>
-      </w:r>
-      <w:r>
-        <w:rPr>
-          <w:rFonts w:ascii="宋体" w:eastAsia="宋体" w:hAnsi="宋体" w:cs="宋体" w:hint="eastAsia"/>
-          <w:color w:val="AA4926"/>
-          <w:kern w:val="0"/>
-          <w:sz w:val="18"/>
-          <w:szCs w:val="18"/>
-        </w:rPr>
-        <w:t>target</w:t>
-      </w:r>
-      <w:r>
-        <w:rPr>
-          <w:rFonts w:ascii="宋体" w:eastAsia="宋体" w:hAnsi="宋体" w:cs="宋体" w:hint="eastAsia"/>
-          <w:color w:val="A9B7C6"/>
-          <w:kern w:val="0"/>
-          <w:sz w:val="18"/>
-          <w:szCs w:val="18"/>
-        </w:rPr>
-        <w:t>=thread_proc</w:t>
-      </w:r>
-      <w:r>
-        <w:rPr>
-          <w:rFonts w:ascii="宋体" w:eastAsia="宋体" w:hAnsi="宋体" w:cs="宋体" w:hint="eastAsia"/>
-          <w:color w:val="CC7832"/>
-          <w:kern w:val="0"/>
-          <w:sz w:val="18"/>
-          <w:szCs w:val="18"/>
-        </w:rPr>
-        <w:t xml:space="preserve">, </w:t>
-      </w:r>
-      <w:r>
-        <w:rPr>
-          <w:rFonts w:ascii="宋体" w:eastAsia="宋体" w:hAnsi="宋体" w:cs="宋体" w:hint="eastAsia"/>
-          <w:color w:val="AA4926"/>
-          <w:kern w:val="0"/>
-          <w:sz w:val="18"/>
-          <w:szCs w:val="18"/>
-        </w:rPr>
-        <w:t>name</w:t>
-      </w:r>
-      <w:r>
-        <w:rPr>
-          <w:rFonts w:ascii="宋体" w:eastAsia="宋体" w:hAnsi="宋体" w:cs="宋体" w:hint="eastAsia"/>
-          <w:color w:val="A9B7C6"/>
-          <w:kern w:val="0"/>
-          <w:sz w:val="18"/>
-          <w:szCs w:val="18"/>
-        </w:rPr>
-        <w:t>=</w:t>
-      </w:r>
-      <w:r>
-        <w:rPr>
-          <w:rFonts w:ascii="宋体" w:eastAsia="宋体" w:hAnsi="宋体" w:cs="宋体" w:hint="eastAsia"/>
-          <w:color w:val="6A8759"/>
-          <w:kern w:val="0"/>
-          <w:sz w:val="18"/>
-          <w:szCs w:val="18"/>
-        </w:rPr>
-        <w:t>'thread-1'</w:t>
-      </w:r>
-      <w:r>
-        <w:rPr>
-          <w:rFonts w:ascii="宋体" w:eastAsia="宋体" w:hAnsi="宋体" w:cs="宋体" w:hint="eastAsia"/>
-          <w:color w:val="CC7832"/>
-          <w:kern w:val="0"/>
-          <w:sz w:val="18"/>
-          <w:szCs w:val="18"/>
-        </w:rPr>
-        <w:t xml:space="preserve">, </w:t>
-      </w:r>
-      <w:r>
-        <w:rPr>
-          <w:rFonts w:ascii="宋体" w:eastAsia="宋体" w:hAnsi="宋体" w:cs="宋体" w:hint="eastAsia"/>
-          <w:color w:val="AA4926"/>
-          <w:kern w:val="0"/>
-          <w:sz w:val="18"/>
-          <w:szCs w:val="18"/>
-        </w:rPr>
-        <w:t>args</w:t>
-      </w:r>
-      <w:r>
-        <w:rPr>
-          <w:rFonts w:ascii="宋体" w:eastAsia="宋体" w:hAnsi="宋体" w:cs="宋体" w:hint="eastAsia"/>
-          <w:color w:val="A9B7C6"/>
-          <w:kern w:val="0"/>
-          <w:sz w:val="18"/>
-          <w:szCs w:val="18"/>
-        </w:rPr>
-        <w:t>=(</w:t>
-      </w:r>
-      <w:r>
-        <w:rPr>
-          <w:rFonts w:ascii="宋体" w:eastAsia="宋体" w:hAnsi="宋体" w:cs="宋体" w:hint="eastAsia"/>
-          <w:color w:val="6897BB"/>
-          <w:kern w:val="0"/>
-          <w:sz w:val="18"/>
-          <w:szCs w:val="18"/>
-        </w:rPr>
-        <w:t>2</w:t>
-      </w:r>
-      <w:r>
-        <w:rPr>
-          <w:rFonts w:ascii="宋体" w:eastAsia="宋体" w:hAnsi="宋体" w:cs="宋体" w:hint="eastAsia"/>
-          <w:color w:val="CC7832"/>
-          <w:kern w:val="0"/>
-          <w:sz w:val="18"/>
-          <w:szCs w:val="18"/>
-        </w:rPr>
-        <w:t xml:space="preserve">, </w:t>
-      </w:r>
-      <w:r>
-        <w:rPr>
-          <w:rFonts w:ascii="宋体" w:eastAsia="宋体" w:hAnsi="宋体" w:cs="宋体" w:hint="eastAsia"/>
-          <w:color w:val="A9B7C6"/>
-          <w:kern w:val="0"/>
-          <w:sz w:val="18"/>
-          <w:szCs w:val="18"/>
-        </w:rPr>
-        <w:t>))</w:t>
-      </w:r>
-      <w:r>
-        <w:rPr>
-          <w:rFonts w:ascii="宋体" w:eastAsia="宋体" w:hAnsi="宋体" w:cs="宋体" w:hint="eastAsia"/>
-          <w:color w:val="A9B7C6"/>
-          <w:kern w:val="0"/>
-          <w:sz w:val="18"/>
-          <w:szCs w:val="18"/>
-        </w:rPr>
-        <w:br/>
-        <w:t xml:space="preserve">    </w:t>
-      </w:r>
-      <w:r>
-        <w:rPr>
-          <w:rFonts w:ascii="宋体" w:eastAsia="宋体" w:hAnsi="宋体" w:cs="宋体" w:hint="eastAsia"/>
-          <w:color w:val="808080"/>
-          <w:kern w:val="0"/>
-          <w:sz w:val="18"/>
-          <w:szCs w:val="18"/>
-        </w:rPr>
-        <w:t># t2线程运行较长时间</w:t>
-      </w:r>
-      <w:r>
-        <w:rPr>
-          <w:rFonts w:ascii="宋体" w:eastAsia="宋体" w:hAnsi="宋体" w:cs="宋体" w:hint="eastAsia"/>
-          <w:color w:val="808080"/>
-          <w:kern w:val="0"/>
-          <w:sz w:val="18"/>
-          <w:szCs w:val="18"/>
-        </w:rPr>
-        <w:br/>
-        <w:t xml:space="preserve">    </w:t>
-      </w:r>
-      <w:r>
-        <w:rPr>
-          <w:rFonts w:ascii="宋体" w:eastAsia="宋体" w:hAnsi="宋体" w:cs="宋体" w:hint="eastAsia"/>
-          <w:color w:val="A9B7C6"/>
-          <w:kern w:val="0"/>
-          <w:sz w:val="18"/>
-          <w:szCs w:val="18"/>
-        </w:rPr>
-        <w:t>t2 = threading.Thread(</w:t>
-      </w:r>
-      <w:r>
-        <w:rPr>
-          <w:rFonts w:ascii="宋体" w:eastAsia="宋体" w:hAnsi="宋体" w:cs="宋体" w:hint="eastAsia"/>
-          <w:color w:val="AA4926"/>
-          <w:kern w:val="0"/>
-          <w:sz w:val="18"/>
-          <w:szCs w:val="18"/>
-        </w:rPr>
-        <w:t>target</w:t>
-      </w:r>
-      <w:r>
-        <w:rPr>
-          <w:rFonts w:ascii="宋体" w:eastAsia="宋体" w:hAnsi="宋体" w:cs="宋体" w:hint="eastAsia"/>
-          <w:color w:val="A9B7C6"/>
-          <w:kern w:val="0"/>
-          <w:sz w:val="18"/>
-          <w:szCs w:val="18"/>
-        </w:rPr>
-        <w:t>=thread_proc</w:t>
-      </w:r>
-      <w:r>
-        <w:rPr>
-          <w:rFonts w:ascii="宋体" w:eastAsia="宋体" w:hAnsi="宋体" w:cs="宋体" w:hint="eastAsia"/>
-          <w:color w:val="CC7832"/>
-          <w:kern w:val="0"/>
-          <w:sz w:val="18"/>
-          <w:szCs w:val="18"/>
-        </w:rPr>
-        <w:t xml:space="preserve">, </w:t>
-      </w:r>
-      <w:r>
-        <w:rPr>
-          <w:rFonts w:ascii="宋体" w:eastAsia="宋体" w:hAnsi="宋体" w:cs="宋体" w:hint="eastAsia"/>
-          <w:color w:val="AA4926"/>
-          <w:kern w:val="0"/>
-          <w:sz w:val="18"/>
-          <w:szCs w:val="18"/>
-        </w:rPr>
-        <w:t>name</w:t>
-      </w:r>
-      <w:r>
-        <w:rPr>
-          <w:rFonts w:ascii="宋体" w:eastAsia="宋体" w:hAnsi="宋体" w:cs="宋体" w:hint="eastAsia"/>
-          <w:color w:val="A9B7C6"/>
-          <w:kern w:val="0"/>
-          <w:sz w:val="18"/>
-          <w:szCs w:val="18"/>
-        </w:rPr>
-        <w:t>=</w:t>
-      </w:r>
-      <w:r>
-        <w:rPr>
-          <w:rFonts w:ascii="宋体" w:eastAsia="宋体" w:hAnsi="宋体" w:cs="宋体" w:hint="eastAsia"/>
-          <w:color w:val="6A8759"/>
-          <w:kern w:val="0"/>
-          <w:sz w:val="18"/>
-          <w:szCs w:val="18"/>
-        </w:rPr>
-        <w:t>'thread-2'</w:t>
-      </w:r>
-      <w:r>
-        <w:rPr>
-          <w:rFonts w:ascii="宋体" w:eastAsia="宋体" w:hAnsi="宋体" w:cs="宋体" w:hint="eastAsia"/>
-          <w:color w:val="CC7832"/>
-          <w:kern w:val="0"/>
-          <w:sz w:val="18"/>
-          <w:szCs w:val="18"/>
-        </w:rPr>
-        <w:t xml:space="preserve">, </w:t>
-      </w:r>
-      <w:r>
-        <w:rPr>
-          <w:rFonts w:ascii="宋体" w:eastAsia="宋体" w:hAnsi="宋体" w:cs="宋体" w:hint="eastAsia"/>
-          <w:color w:val="AA4926"/>
-          <w:kern w:val="0"/>
-          <w:sz w:val="18"/>
-          <w:szCs w:val="18"/>
-        </w:rPr>
-        <w:t>args</w:t>
-      </w:r>
-      <w:r>
-        <w:rPr>
-          <w:rFonts w:ascii="宋体" w:eastAsia="宋体" w:hAnsi="宋体" w:cs="宋体" w:hint="eastAsia"/>
-          <w:color w:val="A9B7C6"/>
-          <w:kern w:val="0"/>
-          <w:sz w:val="18"/>
-          <w:szCs w:val="18"/>
-        </w:rPr>
-        <w:t>=(</w:t>
-      </w:r>
-      <w:r>
-        <w:rPr>
-          <w:rFonts w:ascii="宋体" w:eastAsia="宋体" w:hAnsi="宋体" w:cs="宋体" w:hint="eastAsia"/>
-          <w:color w:val="6897BB"/>
-          <w:kern w:val="0"/>
-          <w:sz w:val="18"/>
-          <w:szCs w:val="18"/>
-        </w:rPr>
-        <w:t>100</w:t>
-      </w:r>
-      <w:r>
-        <w:rPr>
-          <w:rFonts w:ascii="宋体" w:eastAsia="宋体" w:hAnsi="宋体" w:cs="宋体" w:hint="eastAsia"/>
-          <w:color w:val="CC7832"/>
-          <w:kern w:val="0"/>
-          <w:sz w:val="18"/>
-          <w:szCs w:val="18"/>
-        </w:rPr>
-        <w:t>,</w:t>
-      </w:r>
-      <w:r>
-        <w:rPr>
-          <w:rFonts w:ascii="宋体" w:eastAsia="宋体" w:hAnsi="宋体" w:cs="宋体" w:hint="eastAsia"/>
-          <w:color w:val="A9B7C6"/>
-          <w:kern w:val="0"/>
-          <w:sz w:val="18"/>
-          <w:szCs w:val="18"/>
-        </w:rPr>
-        <w:t>))</w:t>
-      </w:r>
-      <w:r>
-        <w:rPr>
-          <w:rFonts w:ascii="宋体" w:eastAsia="宋体" w:hAnsi="宋体" w:cs="宋体" w:hint="eastAsia"/>
-          <w:color w:val="A9B7C6"/>
-          <w:kern w:val="0"/>
-          <w:sz w:val="18"/>
-          <w:szCs w:val="18"/>
-        </w:rPr>
-        <w:br/>
-        <w:t xml:space="preserve">    t1.daemon = </w:t>
-      </w:r>
-      <w:r>
-        <w:rPr>
-          <w:rFonts w:ascii="宋体" w:eastAsia="宋体" w:hAnsi="宋体" w:cs="宋体" w:hint="eastAsia"/>
-          <w:color w:val="CC7832"/>
-          <w:kern w:val="0"/>
-          <w:sz w:val="18"/>
-          <w:szCs w:val="18"/>
-        </w:rPr>
-        <w:t>False</w:t>
-      </w:r>
-      <w:r>
-        <w:rPr>
-          <w:rFonts w:ascii="宋体" w:eastAsia="宋体" w:hAnsi="宋体" w:cs="宋体" w:hint="eastAsia"/>
-          <w:color w:val="CC7832"/>
-          <w:kern w:val="0"/>
-          <w:sz w:val="18"/>
-          <w:szCs w:val="18"/>
-        </w:rPr>
-        <w:br/>
-        <w:t xml:space="preserve">    </w:t>
-      </w:r>
-      <w:r>
-        <w:rPr>
-          <w:rFonts w:ascii="宋体" w:eastAsia="宋体" w:hAnsi="宋体" w:cs="宋体" w:hint="eastAsia"/>
-          <w:color w:val="A9B7C6"/>
-          <w:kern w:val="0"/>
-          <w:sz w:val="18"/>
-          <w:szCs w:val="18"/>
-        </w:rPr>
-        <w:t xml:space="preserve">t2.daemon = </w:t>
-      </w:r>
-      <w:r>
-        <w:rPr>
-          <w:rFonts w:ascii="宋体" w:eastAsia="宋体" w:hAnsi="宋体" w:cs="宋体" w:hint="eastAsia"/>
-          <w:color w:val="CC7832"/>
-          <w:kern w:val="0"/>
-          <w:sz w:val="18"/>
-          <w:szCs w:val="18"/>
-        </w:rPr>
-        <w:t>False</w:t>
-      </w:r>
-      <w:r>
-        <w:rPr>
-          <w:rFonts w:ascii="宋体" w:eastAsia="宋体" w:hAnsi="宋体" w:cs="宋体" w:hint="eastAsia"/>
-          <w:color w:val="CC7832"/>
-          <w:kern w:val="0"/>
-          <w:sz w:val="18"/>
-          <w:szCs w:val="18"/>
-        </w:rPr>
-        <w:br/>
-        <w:t xml:space="preserve">    </w:t>
-      </w:r>
-      <w:r>
-        <w:rPr>
-          <w:rFonts w:ascii="宋体" w:eastAsia="宋体" w:hAnsi="宋体" w:cs="宋体" w:hint="eastAsia"/>
-          <w:color w:val="A9B7C6"/>
-          <w:kern w:val="0"/>
-          <w:sz w:val="18"/>
-          <w:szCs w:val="18"/>
-        </w:rPr>
-        <w:t>t1.start()</w:t>
-      </w:r>
-      <w:r>
-        <w:rPr>
-          <w:rFonts w:ascii="宋体" w:eastAsia="宋体" w:hAnsi="宋体" w:cs="宋体" w:hint="eastAsia"/>
-          <w:color w:val="A9B7C6"/>
-          <w:kern w:val="0"/>
-          <w:sz w:val="18"/>
-          <w:szCs w:val="18"/>
-        </w:rPr>
-        <w:br/>
-        <w:t xml:space="preserve">    t2.start()</w:t>
-      </w:r>
-      <w:r>
-        <w:rPr>
-          <w:rFonts w:ascii="宋体" w:eastAsia="宋体" w:hAnsi="宋体" w:cs="宋体" w:hint="eastAsia"/>
-          <w:color w:val="A9B7C6"/>
-          <w:kern w:val="0"/>
-          <w:sz w:val="18"/>
-          <w:szCs w:val="18"/>
-        </w:rPr>
-        <w:br/>
-        <w:t xml:space="preserve">    </w:t>
-      </w:r>
-      <w:r>
-        <w:rPr>
-          <w:rFonts w:ascii="宋体" w:eastAsia="宋体" w:hAnsi="宋体" w:cs="宋体" w:hint="eastAsia"/>
-          <w:color w:val="808080"/>
-          <w:kern w:val="0"/>
-          <w:sz w:val="18"/>
-          <w:szCs w:val="18"/>
-        </w:rPr>
-        <w:t># t1.join()</w:t>
-      </w:r>
-      <w:r>
-        <w:rPr>
-          <w:rFonts w:ascii="宋体" w:eastAsia="宋体" w:hAnsi="宋体" w:cs="宋体" w:hint="eastAsia"/>
-          <w:color w:val="808080"/>
-          <w:kern w:val="0"/>
-          <w:sz w:val="18"/>
-          <w:szCs w:val="18"/>
-        </w:rPr>
-        <w:br/>
-        <w:t xml:space="preserve">    # t2.join()</w:t>
+        <w:t>：t1运行结束后，由于t2.daemon=False，主线程会一直等待t2运行结束</w:t>
       </w:r>
     </w:p>
     <w:p>
@@ -19380,8 +19468,900 @@
         </w:tabs>
         <w:jc w:val="left"/>
         <w:rPr>
-          <w:rFonts w:ascii="宋体" w:eastAsia="宋体" w:hAnsi="宋体" w:cs="宋体" w:hint="eastAsia"/>
+          <w:rFonts w:ascii="宋体" w:eastAsia="宋体" w:hAnsi="宋体" w:cs="宋体"/>
+          <w:color w:val="A9B7C6"/>
+          <w:kern w:val="0"/>
+          <w:sz w:val="18"/>
+          <w:szCs w:val="18"/>
+        </w:rPr>
+      </w:pPr>
+      <w:r>
+        <w:rPr>
+          <w:rFonts w:ascii="宋体" w:eastAsia="宋体" w:hAnsi="宋体" w:cs="宋体"/>
+          <w:color w:val="A9B7C6"/>
+          <w:kern w:val="0"/>
+          <w:sz w:val="18"/>
+          <w:szCs w:val="18"/>
+        </w:rPr>
+        <w:t>ChildThread: name=thread-1, id=3096, daemon=False</w:t>
+      </w:r>
+    </w:p>
+    <w:p>
+      <w:pPr>
+        <w:widowControl/>
+        <w:shd w:val="clear" w:color="auto" w:fill="2B2B2B"/>
+        <w:tabs>
+          <w:tab w:val="left" w:pos="916"/>
+          <w:tab w:val="left" w:pos="1832"/>
+          <w:tab w:val="left" w:pos="2748"/>
+          <w:tab w:val="left" w:pos="3664"/>
+          <w:tab w:val="left" w:pos="4580"/>
+          <w:tab w:val="left" w:pos="5496"/>
+          <w:tab w:val="left" w:pos="6412"/>
+          <w:tab w:val="left" w:pos="7328"/>
+          <w:tab w:val="left" w:pos="8244"/>
+          <w:tab w:val="left" w:pos="9160"/>
+          <w:tab w:val="left" w:pos="10076"/>
+          <w:tab w:val="left" w:pos="10992"/>
+          <w:tab w:val="left" w:pos="11908"/>
+          <w:tab w:val="left" w:pos="12824"/>
+          <w:tab w:val="left" w:pos="13740"/>
+          <w:tab w:val="left" w:pos="14656"/>
+        </w:tabs>
+        <w:jc w:val="left"/>
+        <w:rPr>
+          <w:rFonts w:ascii="宋体" w:eastAsia="宋体" w:hAnsi="宋体" w:cs="宋体"/>
+          <w:color w:val="A9B7C6"/>
+          <w:kern w:val="0"/>
+          <w:sz w:val="18"/>
+          <w:szCs w:val="18"/>
+        </w:rPr>
+      </w:pPr>
+      <w:r>
+        <w:rPr>
+          <w:rFonts w:ascii="宋体" w:eastAsia="宋体" w:hAnsi="宋体" w:cs="宋体"/>
+          <w:color w:val="A9B7C6"/>
+          <w:kern w:val="0"/>
+          <w:sz w:val="18"/>
+          <w:szCs w:val="18"/>
+        </w:rPr>
+        <w:t>ChildThread: name=thread-2, id=15704, daemon=False</w:t>
+      </w:r>
+    </w:p>
+    <w:p>
+      <w:pPr>
+        <w:widowControl/>
+        <w:shd w:val="clear" w:color="auto" w:fill="2B2B2B"/>
+        <w:tabs>
+          <w:tab w:val="left" w:pos="916"/>
+          <w:tab w:val="left" w:pos="1832"/>
+          <w:tab w:val="left" w:pos="2748"/>
+          <w:tab w:val="left" w:pos="3664"/>
+          <w:tab w:val="left" w:pos="4580"/>
+          <w:tab w:val="left" w:pos="5496"/>
+          <w:tab w:val="left" w:pos="6412"/>
+          <w:tab w:val="left" w:pos="7328"/>
+          <w:tab w:val="left" w:pos="8244"/>
+          <w:tab w:val="left" w:pos="9160"/>
+          <w:tab w:val="left" w:pos="10076"/>
+          <w:tab w:val="left" w:pos="10992"/>
+          <w:tab w:val="left" w:pos="11908"/>
+          <w:tab w:val="left" w:pos="12824"/>
+          <w:tab w:val="left" w:pos="13740"/>
+          <w:tab w:val="left" w:pos="14656"/>
+        </w:tabs>
+        <w:jc w:val="left"/>
+        <w:rPr>
+          <w:rFonts w:ascii="宋体" w:eastAsia="宋体" w:hAnsi="宋体" w:cs="宋体"/>
+          <w:color w:val="A9B7C6"/>
+          <w:kern w:val="0"/>
+          <w:sz w:val="18"/>
+          <w:szCs w:val="18"/>
+        </w:rPr>
+      </w:pPr>
+      <w:r>
+        <w:rPr>
+          <w:rFonts w:ascii="宋体" w:eastAsia="宋体" w:hAnsi="宋体" w:cs="宋体"/>
+          <w:color w:val="A9B7C6"/>
+          <w:kern w:val="0"/>
+          <w:sz w:val="18"/>
+          <w:szCs w:val="18"/>
+        </w:rPr>
+        <w:t>ChildThread: name=thread-2 is running</w:t>
+      </w:r>
+    </w:p>
+    <w:p>
+      <w:pPr>
+        <w:widowControl/>
+        <w:shd w:val="clear" w:color="auto" w:fill="2B2B2B"/>
+        <w:tabs>
+          <w:tab w:val="left" w:pos="916"/>
+          <w:tab w:val="left" w:pos="1832"/>
+          <w:tab w:val="left" w:pos="2748"/>
+          <w:tab w:val="left" w:pos="3664"/>
+          <w:tab w:val="left" w:pos="4580"/>
+          <w:tab w:val="left" w:pos="5496"/>
+          <w:tab w:val="left" w:pos="6412"/>
+          <w:tab w:val="left" w:pos="7328"/>
+          <w:tab w:val="left" w:pos="8244"/>
+          <w:tab w:val="left" w:pos="9160"/>
+          <w:tab w:val="left" w:pos="10076"/>
+          <w:tab w:val="left" w:pos="10992"/>
+          <w:tab w:val="left" w:pos="11908"/>
+          <w:tab w:val="left" w:pos="12824"/>
+          <w:tab w:val="left" w:pos="13740"/>
+          <w:tab w:val="left" w:pos="14656"/>
+        </w:tabs>
+        <w:jc w:val="left"/>
+        <w:rPr>
+          <w:rFonts w:ascii="宋体" w:eastAsia="宋体" w:hAnsi="宋体" w:cs="宋体"/>
+          <w:color w:val="A9B7C6"/>
+          <w:kern w:val="0"/>
+          <w:sz w:val="18"/>
+          <w:szCs w:val="18"/>
+        </w:rPr>
+      </w:pPr>
+      <w:r>
+        <w:rPr>
+          <w:rFonts w:ascii="宋体" w:eastAsia="宋体" w:hAnsi="宋体" w:cs="宋体"/>
+          <w:color w:val="A9B7C6"/>
+          <w:kern w:val="0"/>
+          <w:sz w:val="18"/>
+          <w:szCs w:val="18"/>
+        </w:rPr>
+        <w:t>ChildThread: name=thread-1 is running</w:t>
+      </w:r>
+    </w:p>
+    <w:p>
+      <w:pPr>
+        <w:widowControl/>
+        <w:shd w:val="clear" w:color="auto" w:fill="2B2B2B"/>
+        <w:tabs>
+          <w:tab w:val="left" w:pos="916"/>
+          <w:tab w:val="left" w:pos="1832"/>
+          <w:tab w:val="left" w:pos="2748"/>
+          <w:tab w:val="left" w:pos="3664"/>
+          <w:tab w:val="left" w:pos="4580"/>
+          <w:tab w:val="left" w:pos="5496"/>
+          <w:tab w:val="left" w:pos="6412"/>
+          <w:tab w:val="left" w:pos="7328"/>
+          <w:tab w:val="left" w:pos="8244"/>
+          <w:tab w:val="left" w:pos="9160"/>
+          <w:tab w:val="left" w:pos="10076"/>
+          <w:tab w:val="left" w:pos="10992"/>
+          <w:tab w:val="left" w:pos="11908"/>
+          <w:tab w:val="left" w:pos="12824"/>
+          <w:tab w:val="left" w:pos="13740"/>
+          <w:tab w:val="left" w:pos="14656"/>
+        </w:tabs>
+        <w:jc w:val="left"/>
+        <w:rPr>
+          <w:rFonts w:ascii="宋体" w:eastAsia="宋体" w:hAnsi="宋体" w:cs="宋体"/>
+          <w:color w:val="A9B7C6"/>
+          <w:kern w:val="0"/>
+          <w:sz w:val="18"/>
+          <w:szCs w:val="18"/>
+        </w:rPr>
+      </w:pPr>
+      <w:r>
+        <w:rPr>
+          <w:rFonts w:ascii="宋体" w:eastAsia="宋体" w:hAnsi="宋体" w:cs="宋体"/>
+          <w:color w:val="A9B7C6"/>
+          <w:kern w:val="0"/>
+          <w:sz w:val="18"/>
+          <w:szCs w:val="18"/>
+        </w:rPr>
+        <w:t>ChildThread: name=thread-1 is running</w:t>
+      </w:r>
+    </w:p>
+    <w:p>
+      <w:pPr>
+        <w:widowControl/>
+        <w:shd w:val="clear" w:color="auto" w:fill="2B2B2B"/>
+        <w:tabs>
+          <w:tab w:val="left" w:pos="916"/>
+          <w:tab w:val="left" w:pos="1832"/>
+          <w:tab w:val="left" w:pos="2748"/>
+          <w:tab w:val="left" w:pos="3664"/>
+          <w:tab w:val="left" w:pos="4580"/>
+          <w:tab w:val="left" w:pos="5496"/>
+          <w:tab w:val="left" w:pos="6412"/>
+          <w:tab w:val="left" w:pos="7328"/>
+          <w:tab w:val="left" w:pos="8244"/>
+          <w:tab w:val="left" w:pos="9160"/>
+          <w:tab w:val="left" w:pos="10076"/>
+          <w:tab w:val="left" w:pos="10992"/>
+          <w:tab w:val="left" w:pos="11908"/>
+          <w:tab w:val="left" w:pos="12824"/>
+          <w:tab w:val="left" w:pos="13740"/>
+          <w:tab w:val="left" w:pos="14656"/>
+        </w:tabs>
+        <w:jc w:val="left"/>
+        <w:rPr>
+          <w:rFonts w:ascii="宋体" w:eastAsia="宋体" w:hAnsi="宋体" w:cs="宋体"/>
+          <w:color w:val="A9B7C6"/>
+          <w:kern w:val="0"/>
+          <w:sz w:val="18"/>
+          <w:szCs w:val="18"/>
+        </w:rPr>
+      </w:pPr>
+      <w:r>
+        <w:rPr>
+          <w:rFonts w:ascii="宋体" w:eastAsia="宋体" w:hAnsi="宋体" w:cs="宋体"/>
+          <w:color w:val="A9B7C6"/>
+          <w:kern w:val="0"/>
+          <w:sz w:val="18"/>
+          <w:szCs w:val="18"/>
+        </w:rPr>
+        <w:t>ChildThread: name=thread-1 exits ...</w:t>
+      </w:r>
+    </w:p>
+    <w:p>
+      <w:pPr>
+        <w:widowControl/>
+        <w:shd w:val="clear" w:color="auto" w:fill="2B2B2B"/>
+        <w:tabs>
+          <w:tab w:val="left" w:pos="916"/>
+          <w:tab w:val="left" w:pos="1832"/>
+          <w:tab w:val="left" w:pos="2748"/>
+          <w:tab w:val="left" w:pos="3664"/>
+          <w:tab w:val="left" w:pos="4580"/>
+          <w:tab w:val="left" w:pos="5496"/>
+          <w:tab w:val="left" w:pos="6412"/>
+          <w:tab w:val="left" w:pos="7328"/>
+          <w:tab w:val="left" w:pos="8244"/>
+          <w:tab w:val="left" w:pos="9160"/>
+          <w:tab w:val="left" w:pos="10076"/>
+          <w:tab w:val="left" w:pos="10992"/>
+          <w:tab w:val="left" w:pos="11908"/>
+          <w:tab w:val="left" w:pos="12824"/>
+          <w:tab w:val="left" w:pos="13740"/>
+          <w:tab w:val="left" w:pos="14656"/>
+        </w:tabs>
+        <w:jc w:val="left"/>
+        <w:rPr>
+          <w:rFonts w:ascii="宋体" w:eastAsia="宋体" w:hAnsi="宋体" w:cs="宋体"/>
+          <w:color w:val="A9B7C6"/>
+          <w:kern w:val="0"/>
+          <w:sz w:val="18"/>
+          <w:szCs w:val="18"/>
+        </w:rPr>
+      </w:pPr>
+      <w:r>
+        <w:rPr>
+          <w:rFonts w:ascii="宋体" w:eastAsia="宋体" w:hAnsi="宋体" w:cs="宋体"/>
+          <w:color w:val="A9B7C6"/>
+          <w:kern w:val="0"/>
+          <w:sz w:val="18"/>
+          <w:szCs w:val="18"/>
+        </w:rPr>
+        <w:t>ChildThread: name=thread-2 is running</w:t>
+      </w:r>
+    </w:p>
+    <w:p>
+      <w:pPr>
+        <w:widowControl/>
+        <w:shd w:val="clear" w:color="auto" w:fill="2B2B2B"/>
+        <w:tabs>
+          <w:tab w:val="left" w:pos="916"/>
+          <w:tab w:val="left" w:pos="1832"/>
+          <w:tab w:val="left" w:pos="2748"/>
+          <w:tab w:val="left" w:pos="3664"/>
+          <w:tab w:val="left" w:pos="4580"/>
+          <w:tab w:val="left" w:pos="5496"/>
+          <w:tab w:val="left" w:pos="6412"/>
+          <w:tab w:val="left" w:pos="7328"/>
+          <w:tab w:val="left" w:pos="8244"/>
+          <w:tab w:val="left" w:pos="9160"/>
+          <w:tab w:val="left" w:pos="10076"/>
+          <w:tab w:val="left" w:pos="10992"/>
+          <w:tab w:val="left" w:pos="11908"/>
+          <w:tab w:val="left" w:pos="12824"/>
+          <w:tab w:val="left" w:pos="13740"/>
+          <w:tab w:val="left" w:pos="14656"/>
+        </w:tabs>
+        <w:jc w:val="left"/>
+        <w:rPr>
+          <w:rFonts w:ascii="宋体" w:eastAsia="宋体" w:hAnsi="宋体" w:cs="宋体"/>
+          <w:color w:val="A9B7C6"/>
+          <w:kern w:val="0"/>
+          <w:sz w:val="18"/>
+          <w:szCs w:val="18"/>
+        </w:rPr>
+      </w:pPr>
+      <w:r>
+        <w:rPr>
+          <w:rFonts w:ascii="宋体" w:eastAsia="宋体" w:hAnsi="宋体" w:cs="宋体"/>
+          <w:color w:val="A9B7C6"/>
+          <w:kern w:val="0"/>
+          <w:sz w:val="18"/>
+          <w:szCs w:val="18"/>
+        </w:rPr>
+        <w:t>ChildThread: name=thread-2 is running</w:t>
+      </w:r>
+    </w:p>
+    <w:p>
+      <w:pPr>
+        <w:widowControl/>
+        <w:shd w:val="clear" w:color="auto" w:fill="2B2B2B"/>
+        <w:tabs>
+          <w:tab w:val="left" w:pos="916"/>
+          <w:tab w:val="left" w:pos="1832"/>
+          <w:tab w:val="left" w:pos="2748"/>
+          <w:tab w:val="left" w:pos="3664"/>
+          <w:tab w:val="left" w:pos="4580"/>
+          <w:tab w:val="left" w:pos="5496"/>
+          <w:tab w:val="left" w:pos="6412"/>
+          <w:tab w:val="left" w:pos="7328"/>
+          <w:tab w:val="left" w:pos="8244"/>
+          <w:tab w:val="left" w:pos="9160"/>
+          <w:tab w:val="left" w:pos="10076"/>
+          <w:tab w:val="left" w:pos="10992"/>
+          <w:tab w:val="left" w:pos="11908"/>
+          <w:tab w:val="left" w:pos="12824"/>
+          <w:tab w:val="left" w:pos="13740"/>
+          <w:tab w:val="left" w:pos="14656"/>
+        </w:tabs>
+        <w:jc w:val="left"/>
+        <w:rPr>
+          <w:rFonts w:ascii="宋体" w:eastAsia="宋体" w:hAnsi="宋体" w:cs="宋体"/>
+          <w:color w:val="A9B7C6"/>
+          <w:kern w:val="0"/>
+          <w:sz w:val="18"/>
+          <w:szCs w:val="18"/>
+        </w:rPr>
+      </w:pPr>
+      <w:r>
+        <w:rPr>
+          <w:rFonts w:ascii="宋体" w:eastAsia="宋体" w:hAnsi="宋体" w:cs="宋体"/>
+          <w:color w:val="A9B7C6"/>
+          <w:kern w:val="0"/>
+          <w:sz w:val="18"/>
+          <w:szCs w:val="18"/>
+        </w:rPr>
+        <w:t>ChildThread: name=thread-2 is running</w:t>
+      </w:r>
+    </w:p>
+    <w:p>
+      <w:pPr>
+        <w:widowControl/>
+        <w:shd w:val="clear" w:color="auto" w:fill="2B2B2B"/>
+        <w:tabs>
+          <w:tab w:val="left" w:pos="916"/>
+          <w:tab w:val="left" w:pos="1832"/>
+          <w:tab w:val="left" w:pos="2748"/>
+          <w:tab w:val="left" w:pos="3664"/>
+          <w:tab w:val="left" w:pos="4580"/>
+          <w:tab w:val="left" w:pos="5496"/>
+          <w:tab w:val="left" w:pos="6412"/>
+          <w:tab w:val="left" w:pos="7328"/>
+          <w:tab w:val="left" w:pos="8244"/>
+          <w:tab w:val="left" w:pos="9160"/>
+          <w:tab w:val="left" w:pos="10076"/>
+          <w:tab w:val="left" w:pos="10992"/>
+          <w:tab w:val="left" w:pos="11908"/>
+          <w:tab w:val="left" w:pos="12824"/>
+          <w:tab w:val="left" w:pos="13740"/>
+          <w:tab w:val="left" w:pos="14656"/>
+        </w:tabs>
+        <w:jc w:val="left"/>
+        <w:rPr>
+          <w:rFonts w:ascii="宋体" w:eastAsia="宋体" w:hAnsi="宋体" w:cs="宋体"/>
+          <w:color w:val="A9B7C6"/>
+          <w:kern w:val="0"/>
+          <w:sz w:val="18"/>
+          <w:szCs w:val="18"/>
+        </w:rPr>
+      </w:pPr>
+      <w:r>
+        <w:rPr>
+          <w:rFonts w:ascii="宋体" w:eastAsia="宋体" w:hAnsi="宋体" w:cs="宋体"/>
+          <w:color w:val="A9B7C6"/>
+          <w:kern w:val="0"/>
+          <w:sz w:val="18"/>
+          <w:szCs w:val="18"/>
+        </w:rPr>
+        <w:t>ChildThread: name=thread-2 is running</w:t>
+      </w:r>
+    </w:p>
+    <w:p>
+      <w:pPr>
+        <w:widowControl/>
+        <w:shd w:val="clear" w:color="auto" w:fill="2B2B2B"/>
+        <w:tabs>
+          <w:tab w:val="left" w:pos="916"/>
+          <w:tab w:val="left" w:pos="1832"/>
+          <w:tab w:val="left" w:pos="2748"/>
+          <w:tab w:val="left" w:pos="3664"/>
+          <w:tab w:val="left" w:pos="4580"/>
+          <w:tab w:val="left" w:pos="5496"/>
+          <w:tab w:val="left" w:pos="6412"/>
+          <w:tab w:val="left" w:pos="7328"/>
+          <w:tab w:val="left" w:pos="8244"/>
+          <w:tab w:val="left" w:pos="9160"/>
+          <w:tab w:val="left" w:pos="10076"/>
+          <w:tab w:val="left" w:pos="10992"/>
+          <w:tab w:val="left" w:pos="11908"/>
+          <w:tab w:val="left" w:pos="12824"/>
+          <w:tab w:val="left" w:pos="13740"/>
+          <w:tab w:val="left" w:pos="14656"/>
+        </w:tabs>
+        <w:jc w:val="left"/>
+        <w:rPr>
+          <w:rFonts w:ascii="宋体" w:eastAsia="宋体" w:hAnsi="宋体" w:cs="宋体"/>
+          <w:color w:val="A9B7C6"/>
+          <w:kern w:val="0"/>
+          <w:sz w:val="18"/>
+          <w:szCs w:val="18"/>
+        </w:rPr>
+      </w:pPr>
+      <w:r>
+        <w:rPr>
+          <w:rFonts w:ascii="宋体" w:eastAsia="宋体" w:hAnsi="宋体" w:cs="宋体"/>
+          <w:color w:val="A9B7C6"/>
+          <w:kern w:val="0"/>
+          <w:sz w:val="18"/>
+          <w:szCs w:val="18"/>
+        </w:rPr>
+        <w:t>ChildThread: name=thread-2 is running</w:t>
+      </w:r>
+    </w:p>
+    <w:p>
+      <w:pPr>
+        <w:widowControl/>
+        <w:shd w:val="clear" w:color="auto" w:fill="2B2B2B"/>
+        <w:tabs>
+          <w:tab w:val="left" w:pos="916"/>
+          <w:tab w:val="left" w:pos="1832"/>
+          <w:tab w:val="left" w:pos="2748"/>
+          <w:tab w:val="left" w:pos="3664"/>
+          <w:tab w:val="left" w:pos="4580"/>
+          <w:tab w:val="left" w:pos="5496"/>
+          <w:tab w:val="left" w:pos="6412"/>
+          <w:tab w:val="left" w:pos="7328"/>
+          <w:tab w:val="left" w:pos="8244"/>
+          <w:tab w:val="left" w:pos="9160"/>
+          <w:tab w:val="left" w:pos="10076"/>
+          <w:tab w:val="left" w:pos="10992"/>
+          <w:tab w:val="left" w:pos="11908"/>
+          <w:tab w:val="left" w:pos="12824"/>
+          <w:tab w:val="left" w:pos="13740"/>
+          <w:tab w:val="left" w:pos="14656"/>
+        </w:tabs>
+        <w:jc w:val="left"/>
+        <w:rPr>
+          <w:rFonts w:ascii="宋体" w:eastAsia="宋体" w:hAnsi="宋体" w:cs="宋体"/>
+          <w:color w:val="A9B7C6"/>
+          <w:kern w:val="0"/>
+          <w:sz w:val="18"/>
+          <w:szCs w:val="18"/>
+        </w:rPr>
+      </w:pPr>
+      <w:r>
+        <w:rPr>
+          <w:rFonts w:ascii="宋体" w:eastAsia="宋体" w:hAnsi="宋体" w:cs="宋体"/>
+          <w:color w:val="A9B7C6"/>
+          <w:kern w:val="0"/>
+          <w:sz w:val="18"/>
+          <w:szCs w:val="18"/>
+        </w:rPr>
+        <w:t>ChildThread: name=thread-2 is running</w:t>
+      </w:r>
+    </w:p>
+    <w:p>
+      <w:pPr>
+        <w:widowControl/>
+        <w:shd w:val="clear" w:color="auto" w:fill="2B2B2B"/>
+        <w:tabs>
+          <w:tab w:val="left" w:pos="916"/>
+          <w:tab w:val="left" w:pos="1832"/>
+          <w:tab w:val="left" w:pos="2748"/>
+          <w:tab w:val="left" w:pos="3664"/>
+          <w:tab w:val="left" w:pos="4580"/>
+          <w:tab w:val="left" w:pos="5496"/>
+          <w:tab w:val="left" w:pos="6412"/>
+          <w:tab w:val="left" w:pos="7328"/>
+          <w:tab w:val="left" w:pos="8244"/>
+          <w:tab w:val="left" w:pos="9160"/>
+          <w:tab w:val="left" w:pos="10076"/>
+          <w:tab w:val="left" w:pos="10992"/>
+          <w:tab w:val="left" w:pos="11908"/>
+          <w:tab w:val="left" w:pos="12824"/>
+          <w:tab w:val="left" w:pos="13740"/>
+          <w:tab w:val="left" w:pos="14656"/>
+        </w:tabs>
+        <w:jc w:val="left"/>
+        <w:rPr>
+          <w:rFonts w:ascii="宋体" w:eastAsia="宋体" w:hAnsi="宋体" w:cs="宋体"/>
+          <w:color w:val="A9B7C6"/>
+          <w:kern w:val="0"/>
+          <w:sz w:val="18"/>
+          <w:szCs w:val="18"/>
+        </w:rPr>
+      </w:pPr>
+      <w:r>
+        <w:rPr>
+          <w:rFonts w:ascii="宋体" w:eastAsia="宋体" w:hAnsi="宋体" w:cs="宋体"/>
+          <w:color w:val="A9B7C6"/>
+          <w:kern w:val="0"/>
+          <w:sz w:val="18"/>
+          <w:szCs w:val="18"/>
+        </w:rPr>
+        <w:t>…</w:t>
+      </w:r>
+      <w:r>
+        <w:rPr>
+          <w:rFonts w:ascii="宋体" w:eastAsia="宋体" w:hAnsi="宋体" w:cs="宋体" w:hint="eastAsia"/>
+          <w:color w:val="A9B7C6"/>
+          <w:kern w:val="0"/>
+          <w:sz w:val="18"/>
+          <w:szCs w:val="18"/>
+        </w:rPr>
+        <w:t xml:space="preserve"> </w:t>
+      </w:r>
+      <w:r>
+        <w:rPr>
+          <w:rFonts w:ascii="宋体" w:eastAsia="宋体" w:hAnsi="宋体" w:cs="宋体"/>
+          <w:color w:val="A9B7C6"/>
+          <w:kern w:val="0"/>
+          <w:sz w:val="18"/>
+          <w:szCs w:val="18"/>
+        </w:rPr>
+        <w:t>…</w:t>
+      </w:r>
+    </w:p>
+    <w:p/>
+    <w:p>
+      <w:r>
+        <w:rPr>
+          <w:rFonts w:hint="eastAsia"/>
+        </w:rPr>
+        <w:t>在上例中，如果</w:t>
+      </w:r>
+      <w:r>
+        <w:rPr>
+          <w:rFonts w:hint="eastAsia"/>
+        </w:rPr>
+        <w:t>t2.daemon=True</w:t>
+      </w:r>
+      <w:r>
+        <w:rPr>
+          <w:rFonts w:hint="eastAsia"/>
+        </w:rPr>
+        <w:t>，运行效果如下：</w:t>
+      </w:r>
+    </w:p>
+    <w:p>
+      <w:pPr>
+        <w:widowControl/>
+        <w:shd w:val="clear" w:color="auto" w:fill="2B2B2B"/>
+        <w:tabs>
+          <w:tab w:val="left" w:pos="916"/>
+          <w:tab w:val="left" w:pos="1832"/>
+          <w:tab w:val="left" w:pos="2748"/>
+          <w:tab w:val="left" w:pos="3664"/>
+          <w:tab w:val="left" w:pos="4580"/>
+          <w:tab w:val="left" w:pos="5496"/>
+          <w:tab w:val="left" w:pos="6412"/>
+          <w:tab w:val="left" w:pos="7328"/>
+          <w:tab w:val="left" w:pos="8244"/>
+          <w:tab w:val="left" w:pos="9160"/>
+          <w:tab w:val="left" w:pos="10076"/>
+          <w:tab w:val="left" w:pos="10992"/>
+          <w:tab w:val="left" w:pos="11908"/>
+          <w:tab w:val="left" w:pos="12824"/>
+          <w:tab w:val="left" w:pos="13740"/>
+          <w:tab w:val="left" w:pos="14656"/>
+        </w:tabs>
+        <w:jc w:val="left"/>
+        <w:rPr>
+          <w:rFonts w:ascii="宋体" w:eastAsia="宋体" w:hAnsi="宋体" w:cs="宋体"/>
           <w:color w:val="808080"/>
+          <w:kern w:val="0"/>
+          <w:sz w:val="18"/>
+          <w:szCs w:val="18"/>
+        </w:rPr>
+      </w:pPr>
+      <w:r>
+        <w:rPr>
+          <w:rFonts w:ascii="宋体" w:eastAsia="宋体" w:hAnsi="宋体" w:cs="宋体" w:hint="eastAsia"/>
+          <w:color w:val="808080"/>
+          <w:kern w:val="0"/>
+          <w:sz w:val="18"/>
+          <w:szCs w:val="18"/>
+        </w:rPr>
+        <w:t># 运行效果：</w:t>
+      </w:r>
+      <w:r>
+        <w:rPr>
+          <w:rFonts w:ascii="宋体" w:eastAsia="宋体" w:hAnsi="宋体" w:cs="宋体" w:hint="eastAsia"/>
+          <w:color w:val="808080"/>
+          <w:kern w:val="0"/>
+          <w:sz w:val="18"/>
+          <w:szCs w:val="18"/>
+        </w:rPr>
+        <w:t>t1运行结束后，由于t2.daemon=True，主线程不会等待t2结束自行结束，此时t2也会随着主线程一起结束</w:t>
+      </w:r>
+    </w:p>
+    <w:p>
+      <w:pPr>
+        <w:widowControl/>
+        <w:shd w:val="clear" w:color="auto" w:fill="2B2B2B"/>
+        <w:tabs>
+          <w:tab w:val="left" w:pos="916"/>
+          <w:tab w:val="left" w:pos="1832"/>
+          <w:tab w:val="left" w:pos="2748"/>
+          <w:tab w:val="left" w:pos="3664"/>
+          <w:tab w:val="left" w:pos="4580"/>
+          <w:tab w:val="left" w:pos="5496"/>
+          <w:tab w:val="left" w:pos="6412"/>
+          <w:tab w:val="left" w:pos="7328"/>
+          <w:tab w:val="left" w:pos="8244"/>
+          <w:tab w:val="left" w:pos="9160"/>
+          <w:tab w:val="left" w:pos="10076"/>
+          <w:tab w:val="left" w:pos="10992"/>
+          <w:tab w:val="left" w:pos="11908"/>
+          <w:tab w:val="left" w:pos="12824"/>
+          <w:tab w:val="left" w:pos="13740"/>
+          <w:tab w:val="left" w:pos="14656"/>
+        </w:tabs>
+        <w:jc w:val="left"/>
+        <w:rPr>
+          <w:rFonts w:ascii="宋体" w:eastAsia="宋体" w:hAnsi="宋体" w:cs="宋体"/>
+          <w:color w:val="A9B7C6"/>
+          <w:kern w:val="0"/>
+          <w:sz w:val="18"/>
+          <w:szCs w:val="18"/>
+        </w:rPr>
+      </w:pPr>
+      <w:r>
+        <w:rPr>
+          <w:rFonts w:ascii="宋体" w:eastAsia="宋体" w:hAnsi="宋体" w:cs="宋体"/>
+          <w:color w:val="A9B7C6"/>
+          <w:kern w:val="0"/>
+          <w:sz w:val="18"/>
+          <w:szCs w:val="18"/>
+        </w:rPr>
+        <w:t>ChildThread: name=thread-1, id=5652, daemon=False</w:t>
+      </w:r>
+    </w:p>
+    <w:p>
+      <w:pPr>
+        <w:widowControl/>
+        <w:shd w:val="clear" w:color="auto" w:fill="2B2B2B"/>
+        <w:tabs>
+          <w:tab w:val="left" w:pos="916"/>
+          <w:tab w:val="left" w:pos="1832"/>
+          <w:tab w:val="left" w:pos="2748"/>
+          <w:tab w:val="left" w:pos="3664"/>
+          <w:tab w:val="left" w:pos="4580"/>
+          <w:tab w:val="left" w:pos="5496"/>
+          <w:tab w:val="left" w:pos="6412"/>
+          <w:tab w:val="left" w:pos="7328"/>
+          <w:tab w:val="left" w:pos="8244"/>
+          <w:tab w:val="left" w:pos="9160"/>
+          <w:tab w:val="left" w:pos="10076"/>
+          <w:tab w:val="left" w:pos="10992"/>
+          <w:tab w:val="left" w:pos="11908"/>
+          <w:tab w:val="left" w:pos="12824"/>
+          <w:tab w:val="left" w:pos="13740"/>
+          <w:tab w:val="left" w:pos="14656"/>
+        </w:tabs>
+        <w:jc w:val="left"/>
+        <w:rPr>
+          <w:rFonts w:ascii="宋体" w:eastAsia="宋体" w:hAnsi="宋体" w:cs="宋体"/>
+          <w:color w:val="A9B7C6"/>
+          <w:kern w:val="0"/>
+          <w:sz w:val="18"/>
+          <w:szCs w:val="18"/>
+        </w:rPr>
+      </w:pPr>
+      <w:r>
+        <w:rPr>
+          <w:rFonts w:ascii="宋体" w:eastAsia="宋体" w:hAnsi="宋体" w:cs="宋体"/>
+          <w:color w:val="A9B7C6"/>
+          <w:kern w:val="0"/>
+          <w:sz w:val="18"/>
+          <w:szCs w:val="18"/>
+        </w:rPr>
+        <w:t>ChildThread: name=thread-2, id=11092, daemon=True</w:t>
+      </w:r>
+    </w:p>
+    <w:p>
+      <w:pPr>
+        <w:widowControl/>
+        <w:shd w:val="clear" w:color="auto" w:fill="2B2B2B"/>
+        <w:tabs>
+          <w:tab w:val="left" w:pos="916"/>
+          <w:tab w:val="left" w:pos="1832"/>
+          <w:tab w:val="left" w:pos="2748"/>
+          <w:tab w:val="left" w:pos="3664"/>
+          <w:tab w:val="left" w:pos="4580"/>
+          <w:tab w:val="left" w:pos="5496"/>
+          <w:tab w:val="left" w:pos="6412"/>
+          <w:tab w:val="left" w:pos="7328"/>
+          <w:tab w:val="left" w:pos="8244"/>
+          <w:tab w:val="left" w:pos="9160"/>
+          <w:tab w:val="left" w:pos="10076"/>
+          <w:tab w:val="left" w:pos="10992"/>
+          <w:tab w:val="left" w:pos="11908"/>
+          <w:tab w:val="left" w:pos="12824"/>
+          <w:tab w:val="left" w:pos="13740"/>
+          <w:tab w:val="left" w:pos="14656"/>
+        </w:tabs>
+        <w:jc w:val="left"/>
+        <w:rPr>
+          <w:rFonts w:ascii="宋体" w:eastAsia="宋体" w:hAnsi="宋体" w:cs="宋体"/>
+          <w:color w:val="A9B7C6"/>
+          <w:kern w:val="0"/>
+          <w:sz w:val="18"/>
+          <w:szCs w:val="18"/>
+        </w:rPr>
+      </w:pPr>
+      <w:r>
+        <w:rPr>
+          <w:rFonts w:ascii="宋体" w:eastAsia="宋体" w:hAnsi="宋体" w:cs="宋体"/>
+          <w:color w:val="A9B7C6"/>
+          <w:kern w:val="0"/>
+          <w:sz w:val="18"/>
+          <w:szCs w:val="18"/>
+        </w:rPr>
+        <w:t>ChildThread: name=thread-1 is running</w:t>
+      </w:r>
+    </w:p>
+    <w:p>
+      <w:pPr>
+        <w:widowControl/>
+        <w:shd w:val="clear" w:color="auto" w:fill="2B2B2B"/>
+        <w:tabs>
+          <w:tab w:val="left" w:pos="916"/>
+          <w:tab w:val="left" w:pos="1832"/>
+          <w:tab w:val="left" w:pos="2748"/>
+          <w:tab w:val="left" w:pos="3664"/>
+          <w:tab w:val="left" w:pos="4580"/>
+          <w:tab w:val="left" w:pos="5496"/>
+          <w:tab w:val="left" w:pos="6412"/>
+          <w:tab w:val="left" w:pos="7328"/>
+          <w:tab w:val="left" w:pos="8244"/>
+          <w:tab w:val="left" w:pos="9160"/>
+          <w:tab w:val="left" w:pos="10076"/>
+          <w:tab w:val="left" w:pos="10992"/>
+          <w:tab w:val="left" w:pos="11908"/>
+          <w:tab w:val="left" w:pos="12824"/>
+          <w:tab w:val="left" w:pos="13740"/>
+          <w:tab w:val="left" w:pos="14656"/>
+        </w:tabs>
+        <w:jc w:val="left"/>
+        <w:rPr>
+          <w:rFonts w:ascii="宋体" w:eastAsia="宋体" w:hAnsi="宋体" w:cs="宋体"/>
+          <w:color w:val="A9B7C6"/>
+          <w:kern w:val="0"/>
+          <w:sz w:val="18"/>
+          <w:szCs w:val="18"/>
+        </w:rPr>
+      </w:pPr>
+      <w:r>
+        <w:rPr>
+          <w:rFonts w:ascii="宋体" w:eastAsia="宋体" w:hAnsi="宋体" w:cs="宋体"/>
+          <w:color w:val="A9B7C6"/>
+          <w:kern w:val="0"/>
+          <w:sz w:val="18"/>
+          <w:szCs w:val="18"/>
+        </w:rPr>
+        <w:lastRenderedPageBreak/>
+        <w:t>ChildThread: name=thread-2 is running</w:t>
+      </w:r>
+    </w:p>
+    <w:p>
+      <w:pPr>
+        <w:widowControl/>
+        <w:shd w:val="clear" w:color="auto" w:fill="2B2B2B"/>
+        <w:tabs>
+          <w:tab w:val="left" w:pos="916"/>
+          <w:tab w:val="left" w:pos="1832"/>
+          <w:tab w:val="left" w:pos="2748"/>
+          <w:tab w:val="left" w:pos="3664"/>
+          <w:tab w:val="left" w:pos="4580"/>
+          <w:tab w:val="left" w:pos="5496"/>
+          <w:tab w:val="left" w:pos="6412"/>
+          <w:tab w:val="left" w:pos="7328"/>
+          <w:tab w:val="left" w:pos="8244"/>
+          <w:tab w:val="left" w:pos="9160"/>
+          <w:tab w:val="left" w:pos="10076"/>
+          <w:tab w:val="left" w:pos="10992"/>
+          <w:tab w:val="left" w:pos="11908"/>
+          <w:tab w:val="left" w:pos="12824"/>
+          <w:tab w:val="left" w:pos="13740"/>
+          <w:tab w:val="left" w:pos="14656"/>
+        </w:tabs>
+        <w:jc w:val="left"/>
+        <w:rPr>
+          <w:rFonts w:ascii="宋体" w:eastAsia="宋体" w:hAnsi="宋体" w:cs="宋体"/>
+          <w:color w:val="A9B7C6"/>
+          <w:kern w:val="0"/>
+          <w:sz w:val="18"/>
+          <w:szCs w:val="18"/>
+        </w:rPr>
+      </w:pPr>
+      <w:r>
+        <w:rPr>
+          <w:rFonts w:ascii="宋体" w:eastAsia="宋体" w:hAnsi="宋体" w:cs="宋体"/>
+          <w:color w:val="A9B7C6"/>
+          <w:kern w:val="0"/>
+          <w:sz w:val="18"/>
+          <w:szCs w:val="18"/>
+        </w:rPr>
+        <w:t>ChildThread: name=thread-1 is running</w:t>
+      </w:r>
+    </w:p>
+    <w:p>
+      <w:pPr>
+        <w:widowControl/>
+        <w:shd w:val="clear" w:color="auto" w:fill="2B2B2B"/>
+        <w:tabs>
+          <w:tab w:val="left" w:pos="916"/>
+          <w:tab w:val="left" w:pos="1832"/>
+          <w:tab w:val="left" w:pos="2748"/>
+          <w:tab w:val="left" w:pos="3664"/>
+          <w:tab w:val="left" w:pos="4580"/>
+          <w:tab w:val="left" w:pos="5496"/>
+          <w:tab w:val="left" w:pos="6412"/>
+          <w:tab w:val="left" w:pos="7328"/>
+          <w:tab w:val="left" w:pos="8244"/>
+          <w:tab w:val="left" w:pos="9160"/>
+          <w:tab w:val="left" w:pos="10076"/>
+          <w:tab w:val="left" w:pos="10992"/>
+          <w:tab w:val="left" w:pos="11908"/>
+          <w:tab w:val="left" w:pos="12824"/>
+          <w:tab w:val="left" w:pos="13740"/>
+          <w:tab w:val="left" w:pos="14656"/>
+        </w:tabs>
+        <w:jc w:val="left"/>
+        <w:rPr>
+          <w:rFonts w:ascii="宋体" w:eastAsia="宋体" w:hAnsi="宋体" w:cs="宋体"/>
+          <w:color w:val="A9B7C6"/>
+          <w:kern w:val="0"/>
+          <w:sz w:val="18"/>
+          <w:szCs w:val="18"/>
+        </w:rPr>
+      </w:pPr>
+      <w:r>
+        <w:rPr>
+          <w:rFonts w:ascii="宋体" w:eastAsia="宋体" w:hAnsi="宋体" w:cs="宋体"/>
+          <w:color w:val="A9B7C6"/>
+          <w:kern w:val="0"/>
+          <w:sz w:val="18"/>
+          <w:szCs w:val="18"/>
+        </w:rPr>
+        <w:t>ChildThread: name=thread-1 exits ...</w:t>
+      </w:r>
+    </w:p>
+    <w:p>
+      <w:pPr>
+        <w:widowControl/>
+        <w:shd w:val="clear" w:color="auto" w:fill="2B2B2B"/>
+        <w:tabs>
+          <w:tab w:val="left" w:pos="916"/>
+          <w:tab w:val="left" w:pos="1832"/>
+          <w:tab w:val="left" w:pos="2748"/>
+          <w:tab w:val="left" w:pos="3664"/>
+          <w:tab w:val="left" w:pos="4580"/>
+          <w:tab w:val="left" w:pos="5496"/>
+          <w:tab w:val="left" w:pos="6412"/>
+          <w:tab w:val="left" w:pos="7328"/>
+          <w:tab w:val="left" w:pos="8244"/>
+          <w:tab w:val="left" w:pos="9160"/>
+          <w:tab w:val="left" w:pos="10076"/>
+          <w:tab w:val="left" w:pos="10992"/>
+          <w:tab w:val="left" w:pos="11908"/>
+          <w:tab w:val="left" w:pos="12824"/>
+          <w:tab w:val="left" w:pos="13740"/>
+          <w:tab w:val="left" w:pos="14656"/>
+        </w:tabs>
+        <w:jc w:val="left"/>
+        <w:rPr>
+          <w:rFonts w:ascii="宋体" w:eastAsia="宋体" w:hAnsi="宋体" w:cs="宋体"/>
+          <w:color w:val="A9B7C6"/>
           <w:kern w:val="0"/>
           <w:sz w:val="18"/>
           <w:szCs w:val="18"/>
@@ -19412,8 +20392,8 @@
         </w:tabs>
         <w:jc w:val="left"/>
         <w:rPr>
-          <w:rFonts w:ascii="宋体" w:eastAsia="宋体" w:hAnsi="宋体" w:cs="宋体" w:hint="eastAsia"/>
-          <w:color w:val="808080"/>
+          <w:rFonts w:ascii="宋体" w:eastAsia="宋体" w:hAnsi="宋体" w:cs="宋体"/>
+          <w:color w:val="A9B7C6"/>
           <w:kern w:val="0"/>
           <w:sz w:val="18"/>
           <w:szCs w:val="18"/>
@@ -19421,589 +20401,13 @@
       </w:pPr>
       <w:r>
         <w:rPr>
-          <w:rFonts w:ascii="宋体" w:eastAsia="宋体" w:hAnsi="宋体" w:cs="宋体" w:hint="eastAsia"/>
-          <w:color w:val="808080"/>
-          <w:kern w:val="0"/>
-          <w:sz w:val="18"/>
-          <w:szCs w:val="18"/>
-        </w:rPr>
-        <w:t># 运行结果</w:t>
-      </w:r>
-      <w:r>
-        <w:rPr>
-          <w:rFonts w:ascii="宋体" w:eastAsia="宋体" w:hAnsi="宋体" w:cs="宋体" w:hint="eastAsia"/>
-          <w:color w:val="808080"/>
-          <w:kern w:val="0"/>
-          <w:sz w:val="18"/>
-          <w:szCs w:val="18"/>
-        </w:rPr>
-        <w:t>：t1运行结束后，由于t2.daemon=False，主线程会一直等待t2运行结束</w:t>
-      </w:r>
-    </w:p>
-    <w:p>
-      <w:pPr>
-        <w:widowControl/>
-        <w:shd w:val="clear" w:color="auto" w:fill="2B2B2B"/>
-        <w:tabs>
-          <w:tab w:val="left" w:pos="916"/>
-          <w:tab w:val="left" w:pos="1832"/>
-          <w:tab w:val="left" w:pos="2748"/>
-          <w:tab w:val="left" w:pos="3664"/>
-          <w:tab w:val="left" w:pos="4580"/>
-          <w:tab w:val="left" w:pos="5496"/>
-          <w:tab w:val="left" w:pos="6412"/>
-          <w:tab w:val="left" w:pos="7328"/>
-          <w:tab w:val="left" w:pos="8244"/>
-          <w:tab w:val="left" w:pos="9160"/>
-          <w:tab w:val="left" w:pos="10076"/>
-          <w:tab w:val="left" w:pos="10992"/>
-          <w:tab w:val="left" w:pos="11908"/>
-          <w:tab w:val="left" w:pos="12824"/>
-          <w:tab w:val="left" w:pos="13740"/>
-          <w:tab w:val="left" w:pos="14656"/>
-        </w:tabs>
-        <w:jc w:val="left"/>
-        <w:rPr>
           <w:rFonts w:ascii="宋体" w:eastAsia="宋体" w:hAnsi="宋体" w:cs="宋体"/>
           <w:color w:val="A9B7C6"/>
           <w:kern w:val="0"/>
           <w:sz w:val="18"/>
           <w:szCs w:val="18"/>
         </w:rPr>
-      </w:pPr>
-      <w:r>
-        <w:rPr>
-          <w:rFonts w:ascii="宋体" w:eastAsia="宋体" w:hAnsi="宋体" w:cs="宋体"/>
-          <w:color w:val="A9B7C6"/>
-          <w:kern w:val="0"/>
-          <w:sz w:val="18"/>
-          <w:szCs w:val="18"/>
-        </w:rPr>
-        <w:t>ChildThread: name=thread-1, id=3096, daemon=False</w:t>
-      </w:r>
-    </w:p>
-    <w:p>
-      <w:pPr>
-        <w:widowControl/>
-        <w:shd w:val="clear" w:color="auto" w:fill="2B2B2B"/>
-        <w:tabs>
-          <w:tab w:val="left" w:pos="916"/>
-          <w:tab w:val="left" w:pos="1832"/>
-          <w:tab w:val="left" w:pos="2748"/>
-          <w:tab w:val="left" w:pos="3664"/>
-          <w:tab w:val="left" w:pos="4580"/>
-          <w:tab w:val="left" w:pos="5496"/>
-          <w:tab w:val="left" w:pos="6412"/>
-          <w:tab w:val="left" w:pos="7328"/>
-          <w:tab w:val="left" w:pos="8244"/>
-          <w:tab w:val="left" w:pos="9160"/>
-          <w:tab w:val="left" w:pos="10076"/>
-          <w:tab w:val="left" w:pos="10992"/>
-          <w:tab w:val="left" w:pos="11908"/>
-          <w:tab w:val="left" w:pos="12824"/>
-          <w:tab w:val="left" w:pos="13740"/>
-          <w:tab w:val="left" w:pos="14656"/>
-        </w:tabs>
-        <w:jc w:val="left"/>
-        <w:rPr>
-          <w:rFonts w:ascii="宋体" w:eastAsia="宋体" w:hAnsi="宋体" w:cs="宋体"/>
-          <w:color w:val="A9B7C6"/>
-          <w:kern w:val="0"/>
-          <w:sz w:val="18"/>
-          <w:szCs w:val="18"/>
-        </w:rPr>
-      </w:pPr>
-      <w:r>
-        <w:rPr>
-          <w:rFonts w:ascii="宋体" w:eastAsia="宋体" w:hAnsi="宋体" w:cs="宋体"/>
-          <w:color w:val="A9B7C6"/>
-          <w:kern w:val="0"/>
-          <w:sz w:val="18"/>
-          <w:szCs w:val="18"/>
-        </w:rPr>
-        <w:t>ChildThread: name=thread-2, id=15704, daemon=False</w:t>
-      </w:r>
-    </w:p>
-    <w:p>
-      <w:pPr>
-        <w:widowControl/>
-        <w:shd w:val="clear" w:color="auto" w:fill="2B2B2B"/>
-        <w:tabs>
-          <w:tab w:val="left" w:pos="916"/>
-          <w:tab w:val="left" w:pos="1832"/>
-          <w:tab w:val="left" w:pos="2748"/>
-          <w:tab w:val="left" w:pos="3664"/>
-          <w:tab w:val="left" w:pos="4580"/>
-          <w:tab w:val="left" w:pos="5496"/>
-          <w:tab w:val="left" w:pos="6412"/>
-          <w:tab w:val="left" w:pos="7328"/>
-          <w:tab w:val="left" w:pos="8244"/>
-          <w:tab w:val="left" w:pos="9160"/>
-          <w:tab w:val="left" w:pos="10076"/>
-          <w:tab w:val="left" w:pos="10992"/>
-          <w:tab w:val="left" w:pos="11908"/>
-          <w:tab w:val="left" w:pos="12824"/>
-          <w:tab w:val="left" w:pos="13740"/>
-          <w:tab w:val="left" w:pos="14656"/>
-        </w:tabs>
-        <w:jc w:val="left"/>
-        <w:rPr>
-          <w:rFonts w:ascii="宋体" w:eastAsia="宋体" w:hAnsi="宋体" w:cs="宋体"/>
-          <w:color w:val="A9B7C6"/>
-          <w:kern w:val="0"/>
-          <w:sz w:val="18"/>
-          <w:szCs w:val="18"/>
-        </w:rPr>
-      </w:pPr>
-      <w:r>
-        <w:rPr>
-          <w:rFonts w:ascii="宋体" w:eastAsia="宋体" w:hAnsi="宋体" w:cs="宋体"/>
-          <w:color w:val="A9B7C6"/>
-          <w:kern w:val="0"/>
-          <w:sz w:val="18"/>
-          <w:szCs w:val="18"/>
-        </w:rPr>
-        <w:t>ChildThread: name=thread-2 is running</w:t>
-      </w:r>
-    </w:p>
-    <w:p>
-      <w:pPr>
-        <w:widowControl/>
-        <w:shd w:val="clear" w:color="auto" w:fill="2B2B2B"/>
-        <w:tabs>
-          <w:tab w:val="left" w:pos="916"/>
-          <w:tab w:val="left" w:pos="1832"/>
-          <w:tab w:val="left" w:pos="2748"/>
-          <w:tab w:val="left" w:pos="3664"/>
-          <w:tab w:val="left" w:pos="4580"/>
-          <w:tab w:val="left" w:pos="5496"/>
-          <w:tab w:val="left" w:pos="6412"/>
-          <w:tab w:val="left" w:pos="7328"/>
-          <w:tab w:val="left" w:pos="8244"/>
-          <w:tab w:val="left" w:pos="9160"/>
-          <w:tab w:val="left" w:pos="10076"/>
-          <w:tab w:val="left" w:pos="10992"/>
-          <w:tab w:val="left" w:pos="11908"/>
-          <w:tab w:val="left" w:pos="12824"/>
-          <w:tab w:val="left" w:pos="13740"/>
-          <w:tab w:val="left" w:pos="14656"/>
-        </w:tabs>
-        <w:jc w:val="left"/>
-        <w:rPr>
-          <w:rFonts w:ascii="宋体" w:eastAsia="宋体" w:hAnsi="宋体" w:cs="宋体"/>
-          <w:color w:val="A9B7C6"/>
-          <w:kern w:val="0"/>
-          <w:sz w:val="18"/>
-          <w:szCs w:val="18"/>
-        </w:rPr>
-      </w:pPr>
-      <w:r>
-        <w:rPr>
-          <w:rFonts w:ascii="宋体" w:eastAsia="宋体" w:hAnsi="宋体" w:cs="宋体"/>
-          <w:color w:val="A9B7C6"/>
-          <w:kern w:val="0"/>
-          <w:sz w:val="18"/>
-          <w:szCs w:val="18"/>
-        </w:rPr>
-        <w:t>ChildThread: name=thread-1 is running</w:t>
-      </w:r>
-    </w:p>
-    <w:p>
-      <w:pPr>
-        <w:widowControl/>
-        <w:shd w:val="clear" w:color="auto" w:fill="2B2B2B"/>
-        <w:tabs>
-          <w:tab w:val="left" w:pos="916"/>
-          <w:tab w:val="left" w:pos="1832"/>
-          <w:tab w:val="left" w:pos="2748"/>
-          <w:tab w:val="left" w:pos="3664"/>
-          <w:tab w:val="left" w:pos="4580"/>
-          <w:tab w:val="left" w:pos="5496"/>
-          <w:tab w:val="left" w:pos="6412"/>
-          <w:tab w:val="left" w:pos="7328"/>
-          <w:tab w:val="left" w:pos="8244"/>
-          <w:tab w:val="left" w:pos="9160"/>
-          <w:tab w:val="left" w:pos="10076"/>
-          <w:tab w:val="left" w:pos="10992"/>
-          <w:tab w:val="left" w:pos="11908"/>
-          <w:tab w:val="left" w:pos="12824"/>
-          <w:tab w:val="left" w:pos="13740"/>
-          <w:tab w:val="left" w:pos="14656"/>
-        </w:tabs>
-        <w:jc w:val="left"/>
-        <w:rPr>
-          <w:rFonts w:ascii="宋体" w:eastAsia="宋体" w:hAnsi="宋体" w:cs="宋体"/>
-          <w:color w:val="A9B7C6"/>
-          <w:kern w:val="0"/>
-          <w:sz w:val="18"/>
-          <w:szCs w:val="18"/>
-        </w:rPr>
-      </w:pPr>
-      <w:r>
-        <w:rPr>
-          <w:rFonts w:ascii="宋体" w:eastAsia="宋体" w:hAnsi="宋体" w:cs="宋体"/>
-          <w:color w:val="A9B7C6"/>
-          <w:kern w:val="0"/>
-          <w:sz w:val="18"/>
-          <w:szCs w:val="18"/>
-        </w:rPr>
-        <w:t>ChildThread: name=thread-1 is running</w:t>
-      </w:r>
-    </w:p>
-    <w:p>
-      <w:pPr>
-        <w:widowControl/>
-        <w:shd w:val="clear" w:color="auto" w:fill="2B2B2B"/>
-        <w:tabs>
-          <w:tab w:val="left" w:pos="916"/>
-          <w:tab w:val="left" w:pos="1832"/>
-          <w:tab w:val="left" w:pos="2748"/>
-          <w:tab w:val="left" w:pos="3664"/>
-          <w:tab w:val="left" w:pos="4580"/>
-          <w:tab w:val="left" w:pos="5496"/>
-          <w:tab w:val="left" w:pos="6412"/>
-          <w:tab w:val="left" w:pos="7328"/>
-          <w:tab w:val="left" w:pos="8244"/>
-          <w:tab w:val="left" w:pos="9160"/>
-          <w:tab w:val="left" w:pos="10076"/>
-          <w:tab w:val="left" w:pos="10992"/>
-          <w:tab w:val="left" w:pos="11908"/>
-          <w:tab w:val="left" w:pos="12824"/>
-          <w:tab w:val="left" w:pos="13740"/>
-          <w:tab w:val="left" w:pos="14656"/>
-        </w:tabs>
-        <w:jc w:val="left"/>
-        <w:rPr>
-          <w:rFonts w:ascii="宋体" w:eastAsia="宋体" w:hAnsi="宋体" w:cs="宋体"/>
-          <w:color w:val="A9B7C6"/>
-          <w:kern w:val="0"/>
-          <w:sz w:val="18"/>
-          <w:szCs w:val="18"/>
-        </w:rPr>
-      </w:pPr>
-      <w:r>
-        <w:rPr>
-          <w:rFonts w:ascii="宋体" w:eastAsia="宋体" w:hAnsi="宋体" w:cs="宋体"/>
-          <w:color w:val="A9B7C6"/>
-          <w:kern w:val="0"/>
-          <w:sz w:val="18"/>
-          <w:szCs w:val="18"/>
-        </w:rPr>
-        <w:t>ChildThread: name=thread-1 exits ...</w:t>
-      </w:r>
-    </w:p>
-    <w:p>
-      <w:pPr>
-        <w:widowControl/>
-        <w:shd w:val="clear" w:color="auto" w:fill="2B2B2B"/>
-        <w:tabs>
-          <w:tab w:val="left" w:pos="916"/>
-          <w:tab w:val="left" w:pos="1832"/>
-          <w:tab w:val="left" w:pos="2748"/>
-          <w:tab w:val="left" w:pos="3664"/>
-          <w:tab w:val="left" w:pos="4580"/>
-          <w:tab w:val="left" w:pos="5496"/>
-          <w:tab w:val="left" w:pos="6412"/>
-          <w:tab w:val="left" w:pos="7328"/>
-          <w:tab w:val="left" w:pos="8244"/>
-          <w:tab w:val="left" w:pos="9160"/>
-          <w:tab w:val="left" w:pos="10076"/>
-          <w:tab w:val="left" w:pos="10992"/>
-          <w:tab w:val="left" w:pos="11908"/>
-          <w:tab w:val="left" w:pos="12824"/>
-          <w:tab w:val="left" w:pos="13740"/>
-          <w:tab w:val="left" w:pos="14656"/>
-        </w:tabs>
-        <w:jc w:val="left"/>
-        <w:rPr>
-          <w:rFonts w:ascii="宋体" w:eastAsia="宋体" w:hAnsi="宋体" w:cs="宋体"/>
-          <w:color w:val="A9B7C6"/>
-          <w:kern w:val="0"/>
-          <w:sz w:val="18"/>
-          <w:szCs w:val="18"/>
-        </w:rPr>
-      </w:pPr>
-      <w:r>
-        <w:rPr>
-          <w:rFonts w:ascii="宋体" w:eastAsia="宋体" w:hAnsi="宋体" w:cs="宋体"/>
-          <w:color w:val="A9B7C6"/>
-          <w:kern w:val="0"/>
-          <w:sz w:val="18"/>
-          <w:szCs w:val="18"/>
-        </w:rPr>
-        <w:t>ChildThread: name=thread-2 is running</w:t>
-      </w:r>
-    </w:p>
-    <w:p>
-      <w:pPr>
-        <w:widowControl/>
-        <w:shd w:val="clear" w:color="auto" w:fill="2B2B2B"/>
-        <w:tabs>
-          <w:tab w:val="left" w:pos="916"/>
-          <w:tab w:val="left" w:pos="1832"/>
-          <w:tab w:val="left" w:pos="2748"/>
-          <w:tab w:val="left" w:pos="3664"/>
-          <w:tab w:val="left" w:pos="4580"/>
-          <w:tab w:val="left" w:pos="5496"/>
-          <w:tab w:val="left" w:pos="6412"/>
-          <w:tab w:val="left" w:pos="7328"/>
-          <w:tab w:val="left" w:pos="8244"/>
-          <w:tab w:val="left" w:pos="9160"/>
-          <w:tab w:val="left" w:pos="10076"/>
-          <w:tab w:val="left" w:pos="10992"/>
-          <w:tab w:val="left" w:pos="11908"/>
-          <w:tab w:val="left" w:pos="12824"/>
-          <w:tab w:val="left" w:pos="13740"/>
-          <w:tab w:val="left" w:pos="14656"/>
-        </w:tabs>
-        <w:jc w:val="left"/>
-        <w:rPr>
-          <w:rFonts w:ascii="宋体" w:eastAsia="宋体" w:hAnsi="宋体" w:cs="宋体"/>
-          <w:color w:val="A9B7C6"/>
-          <w:kern w:val="0"/>
-          <w:sz w:val="18"/>
-          <w:szCs w:val="18"/>
-        </w:rPr>
-      </w:pPr>
-      <w:r>
-        <w:rPr>
-          <w:rFonts w:ascii="宋体" w:eastAsia="宋体" w:hAnsi="宋体" w:cs="宋体"/>
-          <w:color w:val="A9B7C6"/>
-          <w:kern w:val="0"/>
-          <w:sz w:val="18"/>
-          <w:szCs w:val="18"/>
-        </w:rPr>
-        <w:t>ChildThread: name=thread-2 is running</w:t>
-      </w:r>
-    </w:p>
-    <w:p>
-      <w:pPr>
-        <w:widowControl/>
-        <w:shd w:val="clear" w:color="auto" w:fill="2B2B2B"/>
-        <w:tabs>
-          <w:tab w:val="left" w:pos="916"/>
-          <w:tab w:val="left" w:pos="1832"/>
-          <w:tab w:val="left" w:pos="2748"/>
-          <w:tab w:val="left" w:pos="3664"/>
-          <w:tab w:val="left" w:pos="4580"/>
-          <w:tab w:val="left" w:pos="5496"/>
-          <w:tab w:val="left" w:pos="6412"/>
-          <w:tab w:val="left" w:pos="7328"/>
-          <w:tab w:val="left" w:pos="8244"/>
-          <w:tab w:val="left" w:pos="9160"/>
-          <w:tab w:val="left" w:pos="10076"/>
-          <w:tab w:val="left" w:pos="10992"/>
-          <w:tab w:val="left" w:pos="11908"/>
-          <w:tab w:val="left" w:pos="12824"/>
-          <w:tab w:val="left" w:pos="13740"/>
-          <w:tab w:val="left" w:pos="14656"/>
-        </w:tabs>
-        <w:jc w:val="left"/>
-        <w:rPr>
-          <w:rFonts w:ascii="宋体" w:eastAsia="宋体" w:hAnsi="宋体" w:cs="宋体"/>
-          <w:color w:val="A9B7C6"/>
-          <w:kern w:val="0"/>
-          <w:sz w:val="18"/>
-          <w:szCs w:val="18"/>
-        </w:rPr>
-      </w:pPr>
-      <w:r>
-        <w:rPr>
-          <w:rFonts w:ascii="宋体" w:eastAsia="宋体" w:hAnsi="宋体" w:cs="宋体"/>
-          <w:color w:val="A9B7C6"/>
-          <w:kern w:val="0"/>
-          <w:sz w:val="18"/>
-          <w:szCs w:val="18"/>
-        </w:rPr>
-        <w:t>ChildThread: name=thread-2 is running</w:t>
-      </w:r>
-    </w:p>
-    <w:p>
-      <w:pPr>
-        <w:widowControl/>
-        <w:shd w:val="clear" w:color="auto" w:fill="2B2B2B"/>
-        <w:tabs>
-          <w:tab w:val="left" w:pos="916"/>
-          <w:tab w:val="left" w:pos="1832"/>
-          <w:tab w:val="left" w:pos="2748"/>
-          <w:tab w:val="left" w:pos="3664"/>
-          <w:tab w:val="left" w:pos="4580"/>
-          <w:tab w:val="left" w:pos="5496"/>
-          <w:tab w:val="left" w:pos="6412"/>
-          <w:tab w:val="left" w:pos="7328"/>
-          <w:tab w:val="left" w:pos="8244"/>
-          <w:tab w:val="left" w:pos="9160"/>
-          <w:tab w:val="left" w:pos="10076"/>
-          <w:tab w:val="left" w:pos="10992"/>
-          <w:tab w:val="left" w:pos="11908"/>
-          <w:tab w:val="left" w:pos="12824"/>
-          <w:tab w:val="left" w:pos="13740"/>
-          <w:tab w:val="left" w:pos="14656"/>
-        </w:tabs>
-        <w:jc w:val="left"/>
-        <w:rPr>
-          <w:rFonts w:ascii="宋体" w:eastAsia="宋体" w:hAnsi="宋体" w:cs="宋体"/>
-          <w:color w:val="A9B7C6"/>
-          <w:kern w:val="0"/>
-          <w:sz w:val="18"/>
-          <w:szCs w:val="18"/>
-        </w:rPr>
-      </w:pPr>
-      <w:r>
-        <w:rPr>
-          <w:rFonts w:ascii="宋体" w:eastAsia="宋体" w:hAnsi="宋体" w:cs="宋体"/>
-          <w:color w:val="A9B7C6"/>
-          <w:kern w:val="0"/>
-          <w:sz w:val="18"/>
-          <w:szCs w:val="18"/>
-        </w:rPr>
-        <w:t>ChildThread: name=thread-2 is running</w:t>
-      </w:r>
-    </w:p>
-    <w:p>
-      <w:pPr>
-        <w:widowControl/>
-        <w:shd w:val="clear" w:color="auto" w:fill="2B2B2B"/>
-        <w:tabs>
-          <w:tab w:val="left" w:pos="916"/>
-          <w:tab w:val="left" w:pos="1832"/>
-          <w:tab w:val="left" w:pos="2748"/>
-          <w:tab w:val="left" w:pos="3664"/>
-          <w:tab w:val="left" w:pos="4580"/>
-          <w:tab w:val="left" w:pos="5496"/>
-          <w:tab w:val="left" w:pos="6412"/>
-          <w:tab w:val="left" w:pos="7328"/>
-          <w:tab w:val="left" w:pos="8244"/>
-          <w:tab w:val="left" w:pos="9160"/>
-          <w:tab w:val="left" w:pos="10076"/>
-          <w:tab w:val="left" w:pos="10992"/>
-          <w:tab w:val="left" w:pos="11908"/>
-          <w:tab w:val="left" w:pos="12824"/>
-          <w:tab w:val="left" w:pos="13740"/>
-          <w:tab w:val="left" w:pos="14656"/>
-        </w:tabs>
-        <w:jc w:val="left"/>
-        <w:rPr>
-          <w:rFonts w:ascii="宋体" w:eastAsia="宋体" w:hAnsi="宋体" w:cs="宋体"/>
-          <w:color w:val="A9B7C6"/>
-          <w:kern w:val="0"/>
-          <w:sz w:val="18"/>
-          <w:szCs w:val="18"/>
-        </w:rPr>
-      </w:pPr>
-      <w:r>
-        <w:rPr>
-          <w:rFonts w:ascii="宋体" w:eastAsia="宋体" w:hAnsi="宋体" w:cs="宋体"/>
-          <w:color w:val="A9B7C6"/>
-          <w:kern w:val="0"/>
-          <w:sz w:val="18"/>
-          <w:szCs w:val="18"/>
-        </w:rPr>
-        <w:t>ChildThread: name=thread-2 is running</w:t>
-      </w:r>
-    </w:p>
-    <w:p>
-      <w:pPr>
-        <w:widowControl/>
-        <w:shd w:val="clear" w:color="auto" w:fill="2B2B2B"/>
-        <w:tabs>
-          <w:tab w:val="left" w:pos="916"/>
-          <w:tab w:val="left" w:pos="1832"/>
-          <w:tab w:val="left" w:pos="2748"/>
-          <w:tab w:val="left" w:pos="3664"/>
-          <w:tab w:val="left" w:pos="4580"/>
-          <w:tab w:val="left" w:pos="5496"/>
-          <w:tab w:val="left" w:pos="6412"/>
-          <w:tab w:val="left" w:pos="7328"/>
-          <w:tab w:val="left" w:pos="8244"/>
-          <w:tab w:val="left" w:pos="9160"/>
-          <w:tab w:val="left" w:pos="10076"/>
-          <w:tab w:val="left" w:pos="10992"/>
-          <w:tab w:val="left" w:pos="11908"/>
-          <w:tab w:val="left" w:pos="12824"/>
-          <w:tab w:val="left" w:pos="13740"/>
-          <w:tab w:val="left" w:pos="14656"/>
-        </w:tabs>
-        <w:jc w:val="left"/>
-        <w:rPr>
-          <w:rFonts w:ascii="宋体" w:eastAsia="宋体" w:hAnsi="宋体" w:cs="宋体"/>
-          <w:color w:val="A9B7C6"/>
-          <w:kern w:val="0"/>
-          <w:sz w:val="18"/>
-          <w:szCs w:val="18"/>
-        </w:rPr>
-      </w:pPr>
-      <w:r>
-        <w:rPr>
-          <w:rFonts w:ascii="宋体" w:eastAsia="宋体" w:hAnsi="宋体" w:cs="宋体"/>
-          <w:color w:val="A9B7C6"/>
-          <w:kern w:val="0"/>
-          <w:sz w:val="18"/>
-          <w:szCs w:val="18"/>
-        </w:rPr>
-        <w:t>ChildThread: name=thread-2 is running</w:t>
-      </w:r>
-    </w:p>
-    <w:p>
-      <w:pPr>
-        <w:widowControl/>
-        <w:shd w:val="clear" w:color="auto" w:fill="2B2B2B"/>
-        <w:tabs>
-          <w:tab w:val="left" w:pos="916"/>
-          <w:tab w:val="left" w:pos="1832"/>
-          <w:tab w:val="left" w:pos="2748"/>
-          <w:tab w:val="left" w:pos="3664"/>
-          <w:tab w:val="left" w:pos="4580"/>
-          <w:tab w:val="left" w:pos="5496"/>
-          <w:tab w:val="left" w:pos="6412"/>
-          <w:tab w:val="left" w:pos="7328"/>
-          <w:tab w:val="left" w:pos="8244"/>
-          <w:tab w:val="left" w:pos="9160"/>
-          <w:tab w:val="left" w:pos="10076"/>
-          <w:tab w:val="left" w:pos="10992"/>
-          <w:tab w:val="left" w:pos="11908"/>
-          <w:tab w:val="left" w:pos="12824"/>
-          <w:tab w:val="left" w:pos="13740"/>
-          <w:tab w:val="left" w:pos="14656"/>
-        </w:tabs>
-        <w:jc w:val="left"/>
-        <w:rPr>
-          <w:rFonts w:ascii="宋体" w:eastAsia="宋体" w:hAnsi="宋体" w:cs="宋体"/>
-          <w:color w:val="A9B7C6"/>
-          <w:kern w:val="0"/>
-          <w:sz w:val="18"/>
-          <w:szCs w:val="18"/>
-        </w:rPr>
-      </w:pPr>
-      <w:r>
-        <w:rPr>
-          <w:rFonts w:ascii="宋体" w:eastAsia="宋体" w:hAnsi="宋体" w:cs="宋体"/>
-          <w:color w:val="A9B7C6"/>
-          <w:kern w:val="0"/>
-          <w:sz w:val="18"/>
-          <w:szCs w:val="18"/>
-        </w:rPr>
-        <w:t>…</w:t>
-      </w:r>
-      <w:r>
-        <w:rPr>
-          <w:rFonts w:ascii="宋体" w:eastAsia="宋体" w:hAnsi="宋体" w:cs="宋体" w:hint="eastAsia"/>
-          <w:color w:val="A9B7C6"/>
-          <w:kern w:val="0"/>
-          <w:sz w:val="18"/>
-          <w:szCs w:val="18"/>
-        </w:rPr>
-        <w:t xml:space="preserve"> </w:t>
-      </w:r>
-      <w:r>
-        <w:rPr>
-          <w:rFonts w:ascii="宋体" w:eastAsia="宋体" w:hAnsi="宋体" w:cs="宋体"/>
-          <w:color w:val="A9B7C6"/>
-          <w:kern w:val="0"/>
-          <w:sz w:val="18"/>
-          <w:szCs w:val="18"/>
-        </w:rPr>
-        <w:t>…</w:t>
+        <w:t>Process finished with exit code 0</w:t>
       </w:r>
     </w:p>
     <w:p>
@@ -20015,6 +20419,7 @@
     </w:p>
     <w:p>
       <w:pPr>
+        <w:pStyle w:val="3"/>
         <w:rPr>
           <w:rFonts w:hint="eastAsia"/>
         </w:rPr>
@@ -20023,354 +20428,124 @@
         <w:rPr>
           <w:rFonts w:hint="eastAsia"/>
         </w:rPr>
-        <w:t>在上例中，如果</w:t>
-      </w:r>
-      <w:r>
-        <w:rPr>
-          <w:rFonts w:hint="eastAsia"/>
-        </w:rPr>
-        <w:t>t2.daemon=True</w:t>
-      </w:r>
-      <w:r>
-        <w:rPr>
-          <w:rFonts w:hint="eastAsia"/>
-        </w:rPr>
-        <w:t>，运行效果如下：</w:t>
+        <w:t>Thread Local</w:t>
+      </w:r>
+      <w:r>
+        <w:rPr>
+          <w:rFonts w:hint="eastAsia"/>
+        </w:rPr>
+        <w:t>数据</w:t>
       </w:r>
     </w:p>
     <w:p>
       <w:pPr>
-        <w:widowControl/>
-        <w:shd w:val="clear" w:color="auto" w:fill="2B2B2B"/>
-        <w:tabs>
-          <w:tab w:val="left" w:pos="916"/>
-          <w:tab w:val="left" w:pos="1832"/>
-          <w:tab w:val="left" w:pos="2748"/>
-          <w:tab w:val="left" w:pos="3664"/>
-          <w:tab w:val="left" w:pos="4580"/>
-          <w:tab w:val="left" w:pos="5496"/>
-          <w:tab w:val="left" w:pos="6412"/>
-          <w:tab w:val="left" w:pos="7328"/>
-          <w:tab w:val="left" w:pos="8244"/>
-          <w:tab w:val="left" w:pos="9160"/>
-          <w:tab w:val="left" w:pos="10076"/>
-          <w:tab w:val="left" w:pos="10992"/>
-          <w:tab w:val="left" w:pos="11908"/>
-          <w:tab w:val="left" w:pos="12824"/>
-          <w:tab w:val="left" w:pos="13740"/>
-          <w:tab w:val="left" w:pos="14656"/>
-        </w:tabs>
-        <w:jc w:val="left"/>
-        <w:rPr>
-          <w:rFonts w:ascii="宋体" w:eastAsia="宋体" w:hAnsi="宋体" w:cs="宋体" w:hint="eastAsia"/>
-          <w:color w:val="808080"/>
-          <w:kern w:val="0"/>
-          <w:sz w:val="18"/>
-          <w:szCs w:val="18"/>
+        <w:rPr>
+          <w:rFonts w:hint="eastAsia"/>
         </w:rPr>
       </w:pPr>
       <w:r>
         <w:rPr>
-          <w:rFonts w:ascii="宋体" w:eastAsia="宋体" w:hAnsi="宋体" w:cs="宋体" w:hint="eastAsia"/>
-          <w:color w:val="808080"/>
-          <w:kern w:val="0"/>
-          <w:sz w:val="18"/>
-          <w:szCs w:val="18"/>
-        </w:rPr>
-        <w:t># 运行效果：</w:t>
-      </w:r>
-      <w:r>
-        <w:rPr>
-          <w:rFonts w:ascii="宋体" w:eastAsia="宋体" w:hAnsi="宋体" w:cs="宋体" w:hint="eastAsia"/>
-          <w:color w:val="808080"/>
-          <w:kern w:val="0"/>
-          <w:sz w:val="18"/>
-          <w:szCs w:val="18"/>
-        </w:rPr>
-        <w:t>t1运行结束后，由于t2.daemon=True，主线程不会等待t2结束自行结束，此时t2也会随着主线程一起结束</w:t>
+          <w:rFonts w:hint="eastAsia"/>
+        </w:rPr>
+        <w:t>Thread Local</w:t>
+      </w:r>
+      <w:r>
+        <w:rPr>
+          <w:rFonts w:hint="eastAsia"/>
+        </w:rPr>
+        <w:t>数据</w:t>
+      </w:r>
+      <w:r>
+        <w:rPr>
+          <w:rFonts w:hint="eastAsia"/>
+        </w:rPr>
+        <w:t>主要解决两个场景的问题：</w:t>
       </w:r>
     </w:p>
     <w:p>
       <w:pPr>
-        <w:widowControl/>
-        <w:shd w:val="clear" w:color="auto" w:fill="2B2B2B"/>
-        <w:tabs>
-          <w:tab w:val="left" w:pos="916"/>
-          <w:tab w:val="left" w:pos="1832"/>
-          <w:tab w:val="left" w:pos="2748"/>
-          <w:tab w:val="left" w:pos="3664"/>
-          <w:tab w:val="left" w:pos="4580"/>
-          <w:tab w:val="left" w:pos="5496"/>
-          <w:tab w:val="left" w:pos="6412"/>
-          <w:tab w:val="left" w:pos="7328"/>
-          <w:tab w:val="left" w:pos="8244"/>
-          <w:tab w:val="left" w:pos="9160"/>
-          <w:tab w:val="left" w:pos="10076"/>
-          <w:tab w:val="left" w:pos="10992"/>
-          <w:tab w:val="left" w:pos="11908"/>
-          <w:tab w:val="left" w:pos="12824"/>
-          <w:tab w:val="left" w:pos="13740"/>
-          <w:tab w:val="left" w:pos="14656"/>
-        </w:tabs>
-        <w:jc w:val="left"/>
-        <w:rPr>
-          <w:rFonts w:ascii="宋体" w:eastAsia="宋体" w:hAnsi="宋体" w:cs="宋体"/>
-          <w:color w:val="A9B7C6"/>
-          <w:kern w:val="0"/>
-          <w:sz w:val="18"/>
-          <w:szCs w:val="18"/>
+        <w:pStyle w:val="a4"/>
+        <w:numPr>
+          <w:ilvl w:val="0"/>
+          <w:numId w:val="13"/>
+        </w:numPr>
+        <w:ind w:firstLineChars="0"/>
+        <w:rPr>
+          <w:rFonts w:hint="eastAsia"/>
         </w:rPr>
       </w:pPr>
       <w:r>
         <w:rPr>
-          <w:rFonts w:ascii="宋体" w:eastAsia="宋体" w:hAnsi="宋体" w:cs="宋体"/>
-          <w:color w:val="A9B7C6"/>
-          <w:kern w:val="0"/>
-          <w:sz w:val="18"/>
-          <w:szCs w:val="18"/>
-        </w:rPr>
-        <w:t>ChildThread: name=thread-1, id=5652, daemon=False</w:t>
+          <w:rFonts w:hint="eastAsia"/>
+        </w:rPr>
+        <w:t>多个线程访问全局数据不太安全，</w:t>
+      </w:r>
+      <w:r>
+        <w:rPr>
+          <w:rFonts w:hint="eastAsia"/>
+        </w:rPr>
+        <w:t>需要精确控制（加锁、</w:t>
+      </w:r>
+      <w:r>
+        <w:rPr>
+          <w:rFonts w:hint="eastAsia"/>
+        </w:rPr>
+        <w:t>分区访问</w:t>
+      </w:r>
+      <w:r>
+        <w:rPr>
+          <w:rFonts w:hint="eastAsia"/>
+        </w:rPr>
+        <w:t>），容易出错；</w:t>
       </w:r>
     </w:p>
     <w:p>
       <w:pPr>
-        <w:widowControl/>
-        <w:shd w:val="clear" w:color="auto" w:fill="2B2B2B"/>
-        <w:tabs>
-          <w:tab w:val="left" w:pos="916"/>
-          <w:tab w:val="left" w:pos="1832"/>
-          <w:tab w:val="left" w:pos="2748"/>
-          <w:tab w:val="left" w:pos="3664"/>
-          <w:tab w:val="left" w:pos="4580"/>
-          <w:tab w:val="left" w:pos="5496"/>
-          <w:tab w:val="left" w:pos="6412"/>
-          <w:tab w:val="left" w:pos="7328"/>
-          <w:tab w:val="left" w:pos="8244"/>
-          <w:tab w:val="left" w:pos="9160"/>
-          <w:tab w:val="left" w:pos="10076"/>
-          <w:tab w:val="left" w:pos="10992"/>
-          <w:tab w:val="left" w:pos="11908"/>
-          <w:tab w:val="left" w:pos="12824"/>
-          <w:tab w:val="left" w:pos="13740"/>
-          <w:tab w:val="left" w:pos="14656"/>
-        </w:tabs>
-        <w:jc w:val="left"/>
-        <w:rPr>
-          <w:rFonts w:ascii="宋体" w:eastAsia="宋体" w:hAnsi="宋体" w:cs="宋体"/>
-          <w:color w:val="A9B7C6"/>
-          <w:kern w:val="0"/>
-          <w:sz w:val="18"/>
-          <w:szCs w:val="18"/>
+        <w:pStyle w:val="a4"/>
+        <w:numPr>
+          <w:ilvl w:val="0"/>
+          <w:numId w:val="13"/>
+        </w:numPr>
+        <w:ind w:firstLineChars="0"/>
+        <w:rPr>
+          <w:rFonts w:hint="eastAsia"/>
         </w:rPr>
       </w:pPr>
       <w:r>
         <w:rPr>
-          <w:rFonts w:ascii="宋体" w:eastAsia="宋体" w:hAnsi="宋体" w:cs="宋体"/>
-          <w:color w:val="A9B7C6"/>
-          <w:kern w:val="0"/>
-          <w:sz w:val="18"/>
-          <w:szCs w:val="18"/>
-        </w:rPr>
-        <w:t>ChildThread: name=thread-2, id=11092, daemon=True</w:t>
+          <w:rFonts w:hint="eastAsia"/>
+        </w:rPr>
+        <w:t>多个</w:t>
+      </w:r>
+      <w:r>
+        <w:rPr>
+          <w:rFonts w:hint="eastAsia"/>
+        </w:rPr>
+        <w:t>线程</w:t>
+      </w:r>
+      <w:r>
+        <w:rPr>
+          <w:rFonts w:hint="eastAsia"/>
+        </w:rPr>
+        <w:t>可以访问局部变量，但</w:t>
+      </w:r>
+      <w:r>
+        <w:rPr>
+          <w:rFonts w:hint="eastAsia"/>
+        </w:rPr>
+        <w:t>需要在函数之间不断传递</w:t>
+      </w:r>
+      <w:r>
+        <w:rPr>
+          <w:rFonts w:hint="eastAsia"/>
+        </w:rPr>
+        <w:t>，比较麻烦；</w:t>
       </w:r>
     </w:p>
     <w:p>
       <w:pPr>
-        <w:widowControl/>
-        <w:shd w:val="clear" w:color="auto" w:fill="2B2B2B"/>
-        <w:tabs>
-          <w:tab w:val="left" w:pos="916"/>
-          <w:tab w:val="left" w:pos="1832"/>
-          <w:tab w:val="left" w:pos="2748"/>
-          <w:tab w:val="left" w:pos="3664"/>
-          <w:tab w:val="left" w:pos="4580"/>
-          <w:tab w:val="left" w:pos="5496"/>
-          <w:tab w:val="left" w:pos="6412"/>
-          <w:tab w:val="left" w:pos="7328"/>
-          <w:tab w:val="left" w:pos="8244"/>
-          <w:tab w:val="left" w:pos="9160"/>
-          <w:tab w:val="left" w:pos="10076"/>
-          <w:tab w:val="left" w:pos="10992"/>
-          <w:tab w:val="left" w:pos="11908"/>
-          <w:tab w:val="left" w:pos="12824"/>
-          <w:tab w:val="left" w:pos="13740"/>
-          <w:tab w:val="left" w:pos="14656"/>
-        </w:tabs>
-        <w:jc w:val="left"/>
-        <w:rPr>
-          <w:rFonts w:ascii="宋体" w:eastAsia="宋体" w:hAnsi="宋体" w:cs="宋体" w:hint="eastAsia"/>
-          <w:color w:val="A9B7C6"/>
-          <w:kern w:val="0"/>
-          <w:sz w:val="18"/>
-          <w:szCs w:val="18"/>
-        </w:rPr>
-      </w:pPr>
-      <w:r>
-        <w:rPr>
-          <w:rFonts w:ascii="宋体" w:eastAsia="宋体" w:hAnsi="宋体" w:cs="宋体"/>
-          <w:color w:val="A9B7C6"/>
-          <w:kern w:val="0"/>
-          <w:sz w:val="18"/>
-          <w:szCs w:val="18"/>
-        </w:rPr>
-        <w:t>ChildThread: name=thread-1 is running</w:t>
-      </w:r>
-    </w:p>
-    <w:p>
-      <w:pPr>
-        <w:widowControl/>
-        <w:shd w:val="clear" w:color="auto" w:fill="2B2B2B"/>
-        <w:tabs>
-          <w:tab w:val="left" w:pos="916"/>
-          <w:tab w:val="left" w:pos="1832"/>
-          <w:tab w:val="left" w:pos="2748"/>
-          <w:tab w:val="left" w:pos="3664"/>
-          <w:tab w:val="left" w:pos="4580"/>
-          <w:tab w:val="left" w:pos="5496"/>
-          <w:tab w:val="left" w:pos="6412"/>
-          <w:tab w:val="left" w:pos="7328"/>
-          <w:tab w:val="left" w:pos="8244"/>
-          <w:tab w:val="left" w:pos="9160"/>
-          <w:tab w:val="left" w:pos="10076"/>
-          <w:tab w:val="left" w:pos="10992"/>
-          <w:tab w:val="left" w:pos="11908"/>
-          <w:tab w:val="left" w:pos="12824"/>
-          <w:tab w:val="left" w:pos="13740"/>
-          <w:tab w:val="left" w:pos="14656"/>
-        </w:tabs>
-        <w:jc w:val="left"/>
-        <w:rPr>
-          <w:rFonts w:ascii="宋体" w:eastAsia="宋体" w:hAnsi="宋体" w:cs="宋体"/>
-          <w:color w:val="A9B7C6"/>
-          <w:kern w:val="0"/>
-          <w:sz w:val="18"/>
-          <w:szCs w:val="18"/>
-        </w:rPr>
-      </w:pPr>
-      <w:r>
-        <w:rPr>
-          <w:rFonts w:ascii="宋体" w:eastAsia="宋体" w:hAnsi="宋体" w:cs="宋体"/>
-          <w:color w:val="A9B7C6"/>
-          <w:kern w:val="0"/>
-          <w:sz w:val="18"/>
-          <w:szCs w:val="18"/>
-        </w:rPr>
-        <w:t>ChildThread: name=thread-2 is running</w:t>
-      </w:r>
-    </w:p>
-    <w:p>
-      <w:pPr>
-        <w:widowControl/>
-        <w:shd w:val="clear" w:color="auto" w:fill="2B2B2B"/>
-        <w:tabs>
-          <w:tab w:val="left" w:pos="916"/>
-          <w:tab w:val="left" w:pos="1832"/>
-          <w:tab w:val="left" w:pos="2748"/>
-          <w:tab w:val="left" w:pos="3664"/>
-          <w:tab w:val="left" w:pos="4580"/>
-          <w:tab w:val="left" w:pos="5496"/>
-          <w:tab w:val="left" w:pos="6412"/>
-          <w:tab w:val="left" w:pos="7328"/>
-          <w:tab w:val="left" w:pos="8244"/>
-          <w:tab w:val="left" w:pos="9160"/>
-          <w:tab w:val="left" w:pos="10076"/>
-          <w:tab w:val="left" w:pos="10992"/>
-          <w:tab w:val="left" w:pos="11908"/>
-          <w:tab w:val="left" w:pos="12824"/>
-          <w:tab w:val="left" w:pos="13740"/>
-          <w:tab w:val="left" w:pos="14656"/>
-        </w:tabs>
-        <w:jc w:val="left"/>
-        <w:rPr>
-          <w:rFonts w:ascii="宋体" w:eastAsia="宋体" w:hAnsi="宋体" w:cs="宋体"/>
-          <w:color w:val="A9B7C6"/>
-          <w:kern w:val="0"/>
-          <w:sz w:val="18"/>
-          <w:szCs w:val="18"/>
-        </w:rPr>
-      </w:pPr>
-      <w:r>
-        <w:rPr>
-          <w:rFonts w:ascii="宋体" w:eastAsia="宋体" w:hAnsi="宋体" w:cs="宋体"/>
-          <w:color w:val="A9B7C6"/>
-          <w:kern w:val="0"/>
-          <w:sz w:val="18"/>
-          <w:szCs w:val="18"/>
-        </w:rPr>
-        <w:t>ChildThread: name=thread-1 is running</w:t>
-      </w:r>
-    </w:p>
-    <w:p>
-      <w:pPr>
-        <w:widowControl/>
-        <w:shd w:val="clear" w:color="auto" w:fill="2B2B2B"/>
-        <w:tabs>
-          <w:tab w:val="left" w:pos="916"/>
-          <w:tab w:val="left" w:pos="1832"/>
-          <w:tab w:val="left" w:pos="2748"/>
-          <w:tab w:val="left" w:pos="3664"/>
-          <w:tab w:val="left" w:pos="4580"/>
-          <w:tab w:val="left" w:pos="5496"/>
-          <w:tab w:val="left" w:pos="6412"/>
-          <w:tab w:val="left" w:pos="7328"/>
-          <w:tab w:val="left" w:pos="8244"/>
-          <w:tab w:val="left" w:pos="9160"/>
-          <w:tab w:val="left" w:pos="10076"/>
-          <w:tab w:val="left" w:pos="10992"/>
-          <w:tab w:val="left" w:pos="11908"/>
-          <w:tab w:val="left" w:pos="12824"/>
-          <w:tab w:val="left" w:pos="13740"/>
-          <w:tab w:val="left" w:pos="14656"/>
-        </w:tabs>
-        <w:jc w:val="left"/>
-        <w:rPr>
-          <w:rFonts w:ascii="宋体" w:eastAsia="宋体" w:hAnsi="宋体" w:cs="宋体"/>
-          <w:color w:val="A9B7C6"/>
-          <w:kern w:val="0"/>
-          <w:sz w:val="18"/>
-          <w:szCs w:val="18"/>
-        </w:rPr>
-      </w:pPr>
-      <w:r>
-        <w:rPr>
-          <w:rFonts w:ascii="宋体" w:eastAsia="宋体" w:hAnsi="宋体" w:cs="宋体"/>
-          <w:color w:val="A9B7C6"/>
-          <w:kern w:val="0"/>
-          <w:sz w:val="18"/>
-          <w:szCs w:val="18"/>
-        </w:rPr>
-        <w:t>ChildThread: name=thread-1 exits ...</w:t>
-      </w:r>
-    </w:p>
-    <w:p>
-      <w:pPr>
-        <w:widowControl/>
-        <w:shd w:val="clear" w:color="auto" w:fill="2B2B2B"/>
-        <w:tabs>
-          <w:tab w:val="left" w:pos="916"/>
-          <w:tab w:val="left" w:pos="1832"/>
-          <w:tab w:val="left" w:pos="2748"/>
-          <w:tab w:val="left" w:pos="3664"/>
-          <w:tab w:val="left" w:pos="4580"/>
-          <w:tab w:val="left" w:pos="5496"/>
-          <w:tab w:val="left" w:pos="6412"/>
-          <w:tab w:val="left" w:pos="7328"/>
-          <w:tab w:val="left" w:pos="8244"/>
-          <w:tab w:val="left" w:pos="9160"/>
-          <w:tab w:val="left" w:pos="10076"/>
-          <w:tab w:val="left" w:pos="10992"/>
-          <w:tab w:val="left" w:pos="11908"/>
-          <w:tab w:val="left" w:pos="12824"/>
-          <w:tab w:val="left" w:pos="13740"/>
-          <w:tab w:val="left" w:pos="14656"/>
-        </w:tabs>
-        <w:jc w:val="left"/>
-        <w:rPr>
-          <w:rFonts w:ascii="宋体" w:eastAsia="宋体" w:hAnsi="宋体" w:cs="宋体"/>
-          <w:color w:val="A9B7C6"/>
-          <w:kern w:val="0"/>
-          <w:sz w:val="18"/>
-          <w:szCs w:val="18"/>
+        <w:rPr>
+          <w:rFonts w:hint="eastAsia"/>
         </w:rPr>
       </w:pPr>
     </w:p>
@@ -20398,7 +20573,7 @@
         </w:tabs>
         <w:jc w:val="left"/>
         <w:rPr>
-          <w:rFonts w:ascii="宋体" w:eastAsia="宋体" w:hAnsi="宋体" w:cs="宋体" w:hint="eastAsia"/>
+          <w:rFonts w:ascii="宋体" w:eastAsia="宋体" w:hAnsi="宋体" w:cs="宋体"/>
           <w:color w:val="A9B7C6"/>
           <w:kern w:val="0"/>
           <w:sz w:val="18"/>
@@ -20407,13 +20582,867 @@
       </w:pPr>
       <w:r>
         <w:rPr>
-          <w:rFonts w:ascii="宋体" w:eastAsia="宋体" w:hAnsi="宋体" w:cs="宋体"/>
-          <w:color w:val="A9B7C6"/>
-          <w:kern w:val="0"/>
-          <w:sz w:val="18"/>
-          <w:szCs w:val="18"/>
-        </w:rPr>
-        <w:t>Process finished with exit code 0</w:t>
+          <w:rFonts w:ascii="宋体" w:eastAsia="宋体" w:hAnsi="宋体" w:cs="宋体" w:hint="eastAsia"/>
+          <w:color w:val="CC7832"/>
+          <w:kern w:val="0"/>
+          <w:sz w:val="18"/>
+          <w:szCs w:val="18"/>
+        </w:rPr>
+        <w:t xml:space="preserve">import </w:t>
+      </w:r>
+      <w:r>
+        <w:rPr>
+          <w:rFonts w:ascii="宋体" w:eastAsia="宋体" w:hAnsi="宋体" w:cs="宋体" w:hint="eastAsia"/>
+          <w:color w:val="A9B7C6"/>
+          <w:kern w:val="0"/>
+          <w:sz w:val="18"/>
+          <w:szCs w:val="18"/>
+        </w:rPr>
+        <w:t>threading</w:t>
+      </w:r>
+      <w:r>
+        <w:rPr>
+          <w:rFonts w:ascii="宋体" w:eastAsia="宋体" w:hAnsi="宋体" w:cs="宋体" w:hint="eastAsia"/>
+          <w:color w:val="A9B7C6"/>
+          <w:kern w:val="0"/>
+          <w:sz w:val="18"/>
+          <w:szCs w:val="18"/>
+        </w:rPr>
+        <w:br/>
+      </w:r>
+      <w:r>
+        <w:rPr>
+          <w:rFonts w:ascii="宋体" w:eastAsia="宋体" w:hAnsi="宋体" w:cs="宋体" w:hint="eastAsia"/>
+          <w:color w:val="A9B7C6"/>
+          <w:kern w:val="0"/>
+          <w:sz w:val="18"/>
+          <w:szCs w:val="18"/>
+        </w:rPr>
+        <w:br/>
+      </w:r>
+      <w:r>
+        <w:rPr>
+          <w:rFonts w:ascii="宋体" w:eastAsia="宋体" w:hAnsi="宋体" w:cs="宋体" w:hint="eastAsia"/>
+          <w:color w:val="808080"/>
+          <w:kern w:val="0"/>
+          <w:sz w:val="18"/>
+          <w:szCs w:val="18"/>
+        </w:rPr>
+        <w:t># 全局变量，每个thread根据thread-id</w:t>
+      </w:r>
+      <w:r>
+        <w:rPr>
+          <w:rFonts w:ascii="宋体" w:eastAsia="宋体" w:hAnsi="宋体" w:cs="宋体" w:hint="eastAsia"/>
+          <w:color w:val="808080"/>
+          <w:kern w:val="0"/>
+          <w:sz w:val="18"/>
+          <w:szCs w:val="18"/>
+        </w:rPr>
+        <w:t>分区，</w:t>
+      </w:r>
+      <w:r>
+        <w:rPr>
+          <w:rFonts w:ascii="宋体" w:eastAsia="宋体" w:hAnsi="宋体" w:cs="宋体" w:hint="eastAsia"/>
+          <w:color w:val="808080"/>
+          <w:kern w:val="0"/>
+          <w:sz w:val="18"/>
+          <w:szCs w:val="18"/>
+        </w:rPr>
+        <w:t>访问</w:t>
+      </w:r>
+      <w:r>
+        <w:rPr>
+          <w:rFonts w:ascii="宋体" w:eastAsia="宋体" w:hAnsi="宋体" w:cs="宋体" w:hint="eastAsia"/>
+          <w:color w:val="808080"/>
+          <w:kern w:val="0"/>
+          <w:sz w:val="18"/>
+          <w:szCs w:val="18"/>
+        </w:rPr>
+        <w:t>与当前线程</w:t>
+      </w:r>
+      <w:r>
+        <w:rPr>
+          <w:rFonts w:ascii="宋体" w:eastAsia="宋体" w:hAnsi="宋体" w:cs="宋体" w:hint="eastAsia"/>
+          <w:color w:val="808080"/>
+          <w:kern w:val="0"/>
+          <w:sz w:val="18"/>
+          <w:szCs w:val="18"/>
+        </w:rPr>
+        <w:t>关联</w:t>
+      </w:r>
+      <w:r>
+        <w:rPr>
+          <w:rFonts w:ascii="宋体" w:eastAsia="宋体" w:hAnsi="宋体" w:cs="宋体" w:hint="eastAsia"/>
+          <w:color w:val="808080"/>
+          <w:kern w:val="0"/>
+          <w:sz w:val="18"/>
+          <w:szCs w:val="18"/>
+        </w:rPr>
+        <w:t>的</w:t>
+      </w:r>
+      <w:r>
+        <w:rPr>
+          <w:rFonts w:ascii="宋体" w:eastAsia="宋体" w:hAnsi="宋体" w:cs="宋体" w:hint="eastAsia"/>
+          <w:color w:val="808080"/>
+          <w:kern w:val="0"/>
+          <w:sz w:val="18"/>
+          <w:szCs w:val="18"/>
+        </w:rPr>
+        <w:t>数据</w:t>
+      </w:r>
+      <w:r>
+        <w:rPr>
+          <w:rFonts w:ascii="宋体" w:eastAsia="宋体" w:hAnsi="宋体" w:cs="宋体" w:hint="eastAsia"/>
+          <w:color w:val="808080"/>
+          <w:kern w:val="0"/>
+          <w:sz w:val="18"/>
+          <w:szCs w:val="18"/>
+        </w:rPr>
+        <w:br/>
+      </w:r>
+      <w:r>
+        <w:rPr>
+          <w:rFonts w:ascii="宋体" w:eastAsia="宋体" w:hAnsi="宋体" w:cs="宋体" w:hint="eastAsia"/>
+          <w:color w:val="A9B7C6"/>
+          <w:kern w:val="0"/>
+          <w:sz w:val="18"/>
+          <w:szCs w:val="18"/>
+        </w:rPr>
+        <w:t>global_dict = {}</w:t>
+      </w:r>
+      <w:r>
+        <w:rPr>
+          <w:rFonts w:ascii="宋体" w:eastAsia="宋体" w:hAnsi="宋体" w:cs="宋体" w:hint="eastAsia"/>
+          <w:color w:val="A9B7C6"/>
+          <w:kern w:val="0"/>
+          <w:sz w:val="18"/>
+          <w:szCs w:val="18"/>
+        </w:rPr>
+        <w:br/>
+      </w:r>
+      <w:r>
+        <w:rPr>
+          <w:rFonts w:ascii="宋体" w:eastAsia="宋体" w:hAnsi="宋体" w:cs="宋体" w:hint="eastAsia"/>
+          <w:color w:val="A9B7C6"/>
+          <w:kern w:val="0"/>
+          <w:sz w:val="18"/>
+          <w:szCs w:val="18"/>
+        </w:rPr>
+        <w:br/>
+      </w:r>
+      <w:r>
+        <w:rPr>
+          <w:rFonts w:ascii="宋体" w:eastAsia="宋体" w:hAnsi="宋体" w:cs="宋体" w:hint="eastAsia"/>
+          <w:color w:val="808080"/>
+          <w:kern w:val="0"/>
+          <w:sz w:val="18"/>
+          <w:szCs w:val="18"/>
+        </w:rPr>
+        <w:t># 一个Thread Local变量虽然是全局变量，但每个线程都只能读写自己线程的独立副本，互不干扰。</w:t>
+      </w:r>
+      <w:r>
+        <w:rPr>
+          <w:rFonts w:ascii="宋体" w:eastAsia="宋体" w:hAnsi="宋体" w:cs="宋体" w:hint="eastAsia"/>
+          <w:color w:val="808080"/>
+          <w:kern w:val="0"/>
+          <w:sz w:val="18"/>
+          <w:szCs w:val="18"/>
+        </w:rPr>
+        <w:br/>
+      </w:r>
+      <w:r>
+        <w:rPr>
+          <w:rFonts w:ascii="宋体" w:eastAsia="宋体" w:hAnsi="宋体" w:cs="宋体" w:hint="eastAsia"/>
+          <w:color w:val="A9B7C6"/>
+          <w:kern w:val="0"/>
+          <w:sz w:val="18"/>
+          <w:szCs w:val="18"/>
+        </w:rPr>
+        <w:t>local = threading.local()</w:t>
+      </w:r>
+      <w:r>
+        <w:rPr>
+          <w:rFonts w:ascii="宋体" w:eastAsia="宋体" w:hAnsi="宋体" w:cs="宋体" w:hint="eastAsia"/>
+          <w:color w:val="A9B7C6"/>
+          <w:kern w:val="0"/>
+          <w:sz w:val="18"/>
+          <w:szCs w:val="18"/>
+        </w:rPr>
+        <w:br/>
+      </w:r>
+      <w:r>
+        <w:rPr>
+          <w:rFonts w:ascii="宋体" w:eastAsia="宋体" w:hAnsi="宋体" w:cs="宋体" w:hint="eastAsia"/>
+          <w:color w:val="A9B7C6"/>
+          <w:kern w:val="0"/>
+          <w:sz w:val="18"/>
+          <w:szCs w:val="18"/>
+        </w:rPr>
+        <w:br/>
+      </w:r>
+      <w:r>
+        <w:rPr>
+          <w:rFonts w:ascii="宋体" w:eastAsia="宋体" w:hAnsi="宋体" w:cs="宋体" w:hint="eastAsia"/>
+          <w:color w:val="A9B7C6"/>
+          <w:kern w:val="0"/>
+          <w:sz w:val="18"/>
+          <w:szCs w:val="18"/>
+        </w:rPr>
+        <w:br/>
+      </w:r>
+      <w:r>
+        <w:rPr>
+          <w:rFonts w:ascii="宋体" w:eastAsia="宋体" w:hAnsi="宋体" w:cs="宋体" w:hint="eastAsia"/>
+          <w:color w:val="CC7832"/>
+          <w:kern w:val="0"/>
+          <w:sz w:val="18"/>
+          <w:szCs w:val="18"/>
+        </w:rPr>
+        <w:t xml:space="preserve">def </w:t>
+      </w:r>
+      <w:r>
+        <w:rPr>
+          <w:rFonts w:ascii="宋体" w:eastAsia="宋体" w:hAnsi="宋体" w:cs="宋体" w:hint="eastAsia"/>
+          <w:color w:val="FFC66D"/>
+          <w:kern w:val="0"/>
+          <w:sz w:val="18"/>
+          <w:szCs w:val="18"/>
+        </w:rPr>
+        <w:t>func</w:t>
+      </w:r>
+      <w:r>
+        <w:rPr>
+          <w:rFonts w:ascii="宋体" w:eastAsia="宋体" w:hAnsi="宋体" w:cs="宋体" w:hint="eastAsia"/>
+          <w:color w:val="A9B7C6"/>
+          <w:kern w:val="0"/>
+          <w:sz w:val="18"/>
+          <w:szCs w:val="18"/>
+        </w:rPr>
+        <w:t>():</w:t>
+      </w:r>
+      <w:r>
+        <w:rPr>
+          <w:rFonts w:ascii="宋体" w:eastAsia="宋体" w:hAnsi="宋体" w:cs="宋体" w:hint="eastAsia"/>
+          <w:color w:val="A9B7C6"/>
+          <w:kern w:val="0"/>
+          <w:sz w:val="18"/>
+          <w:szCs w:val="18"/>
+        </w:rPr>
+        <w:br/>
+        <w:t xml:space="preserve">    </w:t>
+      </w:r>
+      <w:r>
+        <w:rPr>
+          <w:rFonts w:ascii="宋体" w:eastAsia="宋体" w:hAnsi="宋体" w:cs="宋体" w:hint="eastAsia"/>
+          <w:color w:val="8888C6"/>
+          <w:kern w:val="0"/>
+          <w:sz w:val="18"/>
+          <w:szCs w:val="18"/>
+        </w:rPr>
+        <w:t>print</w:t>
+      </w:r>
+      <w:r>
+        <w:rPr>
+          <w:rFonts w:ascii="宋体" w:eastAsia="宋体" w:hAnsi="宋体" w:cs="宋体" w:hint="eastAsia"/>
+          <w:color w:val="A9B7C6"/>
+          <w:kern w:val="0"/>
+          <w:sz w:val="18"/>
+          <w:szCs w:val="18"/>
+        </w:rPr>
+        <w:t>(</w:t>
+      </w:r>
+      <w:r>
+        <w:rPr>
+          <w:rFonts w:ascii="宋体" w:eastAsia="宋体" w:hAnsi="宋体" w:cs="宋体" w:hint="eastAsia"/>
+          <w:color w:val="6A8759"/>
+          <w:kern w:val="0"/>
+          <w:sz w:val="18"/>
+          <w:szCs w:val="18"/>
+        </w:rPr>
+        <w:t>'Thread name is {0}'</w:t>
+      </w:r>
+      <w:r>
+        <w:rPr>
+          <w:rFonts w:ascii="宋体" w:eastAsia="宋体" w:hAnsi="宋体" w:cs="宋体" w:hint="eastAsia"/>
+          <w:color w:val="A9B7C6"/>
+          <w:kern w:val="0"/>
+          <w:sz w:val="18"/>
+          <w:szCs w:val="18"/>
+        </w:rPr>
+        <w:t>.format(local.name))</w:t>
+      </w:r>
+      <w:r>
+        <w:rPr>
+          <w:rFonts w:ascii="宋体" w:eastAsia="宋体" w:hAnsi="宋体" w:cs="宋体" w:hint="eastAsia"/>
+          <w:color w:val="A9B7C6"/>
+          <w:kern w:val="0"/>
+          <w:sz w:val="18"/>
+          <w:szCs w:val="18"/>
+        </w:rPr>
+        <w:br/>
+        <w:t xml:space="preserve">    </w:t>
+      </w:r>
+      <w:r>
+        <w:rPr>
+          <w:rFonts w:ascii="宋体" w:eastAsia="宋体" w:hAnsi="宋体" w:cs="宋体" w:hint="eastAsia"/>
+          <w:color w:val="8888C6"/>
+          <w:kern w:val="0"/>
+          <w:sz w:val="18"/>
+          <w:szCs w:val="18"/>
+        </w:rPr>
+        <w:t>print</w:t>
+      </w:r>
+      <w:r>
+        <w:rPr>
+          <w:rFonts w:ascii="宋体" w:eastAsia="宋体" w:hAnsi="宋体" w:cs="宋体" w:hint="eastAsia"/>
+          <w:color w:val="A9B7C6"/>
+          <w:kern w:val="0"/>
+          <w:sz w:val="18"/>
+          <w:szCs w:val="18"/>
+        </w:rPr>
+        <w:t>(</w:t>
+      </w:r>
+      <w:r>
+        <w:rPr>
+          <w:rFonts w:ascii="宋体" w:eastAsia="宋体" w:hAnsi="宋体" w:cs="宋体" w:hint="eastAsia"/>
+          <w:color w:val="6A8759"/>
+          <w:kern w:val="0"/>
+          <w:sz w:val="18"/>
+          <w:szCs w:val="18"/>
+        </w:rPr>
+        <w:t>'Thread name is {0}'</w:t>
+      </w:r>
+      <w:r>
+        <w:rPr>
+          <w:rFonts w:ascii="宋体" w:eastAsia="宋体" w:hAnsi="宋体" w:cs="宋体" w:hint="eastAsia"/>
+          <w:color w:val="A9B7C6"/>
+          <w:kern w:val="0"/>
+          <w:sz w:val="18"/>
+          <w:szCs w:val="18"/>
+        </w:rPr>
+        <w:t>.format(global_dict[threading.current_thread().ident][</w:t>
+      </w:r>
+      <w:r>
+        <w:rPr>
+          <w:rFonts w:ascii="宋体" w:eastAsia="宋体" w:hAnsi="宋体" w:cs="宋体" w:hint="eastAsia"/>
+          <w:color w:val="6A8759"/>
+          <w:kern w:val="0"/>
+          <w:sz w:val="18"/>
+          <w:szCs w:val="18"/>
+        </w:rPr>
+        <w:t>'name'</w:t>
+      </w:r>
+      <w:r>
+        <w:rPr>
+          <w:rFonts w:ascii="宋体" w:eastAsia="宋体" w:hAnsi="宋体" w:cs="宋体" w:hint="eastAsia"/>
+          <w:color w:val="A9B7C6"/>
+          <w:kern w:val="0"/>
+          <w:sz w:val="18"/>
+          <w:szCs w:val="18"/>
+        </w:rPr>
+        <w:t>]))</w:t>
+      </w:r>
+      <w:r>
+        <w:rPr>
+          <w:rFonts w:ascii="宋体" w:eastAsia="宋体" w:hAnsi="宋体" w:cs="宋体" w:hint="eastAsia"/>
+          <w:color w:val="A9B7C6"/>
+          <w:kern w:val="0"/>
+          <w:sz w:val="18"/>
+          <w:szCs w:val="18"/>
+        </w:rPr>
+        <w:br/>
+      </w:r>
+      <w:r>
+        <w:rPr>
+          <w:rFonts w:ascii="宋体" w:eastAsia="宋体" w:hAnsi="宋体" w:cs="宋体" w:hint="eastAsia"/>
+          <w:color w:val="A9B7C6"/>
+          <w:kern w:val="0"/>
+          <w:sz w:val="18"/>
+          <w:szCs w:val="18"/>
+        </w:rPr>
+        <w:br/>
+      </w:r>
+      <w:r>
+        <w:rPr>
+          <w:rFonts w:ascii="宋体" w:eastAsia="宋体" w:hAnsi="宋体" w:cs="宋体" w:hint="eastAsia"/>
+          <w:color w:val="A9B7C6"/>
+          <w:kern w:val="0"/>
+          <w:sz w:val="18"/>
+          <w:szCs w:val="18"/>
+        </w:rPr>
+        <w:br/>
+      </w:r>
+      <w:r>
+        <w:rPr>
+          <w:rFonts w:ascii="宋体" w:eastAsia="宋体" w:hAnsi="宋体" w:cs="宋体" w:hint="eastAsia"/>
+          <w:color w:val="CC7832"/>
+          <w:kern w:val="0"/>
+          <w:sz w:val="18"/>
+          <w:szCs w:val="18"/>
+        </w:rPr>
+        <w:t xml:space="preserve">def </w:t>
+      </w:r>
+      <w:r>
+        <w:rPr>
+          <w:rFonts w:ascii="宋体" w:eastAsia="宋体" w:hAnsi="宋体" w:cs="宋体" w:hint="eastAsia"/>
+          <w:color w:val="FFC66D"/>
+          <w:kern w:val="0"/>
+          <w:sz w:val="18"/>
+          <w:szCs w:val="18"/>
+        </w:rPr>
+        <w:t>thread_proc</w:t>
+      </w:r>
+      <w:r>
+        <w:rPr>
+          <w:rFonts w:ascii="宋体" w:eastAsia="宋体" w:hAnsi="宋体" w:cs="宋体" w:hint="eastAsia"/>
+          <w:color w:val="A9B7C6"/>
+          <w:kern w:val="0"/>
+          <w:sz w:val="18"/>
+          <w:szCs w:val="18"/>
+        </w:rPr>
+        <w:t>():</w:t>
+      </w:r>
+      <w:r>
+        <w:rPr>
+          <w:rFonts w:ascii="宋体" w:eastAsia="宋体" w:hAnsi="宋体" w:cs="宋体" w:hint="eastAsia"/>
+          <w:color w:val="A9B7C6"/>
+          <w:kern w:val="0"/>
+          <w:sz w:val="18"/>
+          <w:szCs w:val="18"/>
+        </w:rPr>
+        <w:br/>
+        <w:t xml:space="preserve">    </w:t>
+      </w:r>
+      <w:r>
+        <w:rPr>
+          <w:rFonts w:ascii="宋体" w:eastAsia="宋体" w:hAnsi="宋体" w:cs="宋体" w:hint="eastAsia"/>
+          <w:color w:val="808080"/>
+          <w:kern w:val="0"/>
+          <w:sz w:val="18"/>
+          <w:szCs w:val="18"/>
+        </w:rPr>
+        <w:t># 方法1：通过全局变量，访问线程相关数据（）</w:t>
+      </w:r>
+      <w:r>
+        <w:rPr>
+          <w:rFonts w:ascii="宋体" w:eastAsia="宋体" w:hAnsi="宋体" w:cs="宋体" w:hint="eastAsia"/>
+          <w:color w:val="808080"/>
+          <w:kern w:val="0"/>
+          <w:sz w:val="18"/>
+          <w:szCs w:val="18"/>
+        </w:rPr>
+        <w:br/>
+        <w:t xml:space="preserve">    </w:t>
+      </w:r>
+      <w:r>
+        <w:rPr>
+          <w:rFonts w:ascii="宋体" w:eastAsia="宋体" w:hAnsi="宋体" w:cs="宋体" w:hint="eastAsia"/>
+          <w:color w:val="A9B7C6"/>
+          <w:kern w:val="0"/>
+          <w:sz w:val="18"/>
+          <w:szCs w:val="18"/>
+        </w:rPr>
+        <w:t>global_dict[threading.current_thread().ident] = {}</w:t>
+      </w:r>
+      <w:r>
+        <w:rPr>
+          <w:rFonts w:ascii="宋体" w:eastAsia="宋体" w:hAnsi="宋体" w:cs="宋体" w:hint="eastAsia"/>
+          <w:color w:val="A9B7C6"/>
+          <w:kern w:val="0"/>
+          <w:sz w:val="18"/>
+          <w:szCs w:val="18"/>
+        </w:rPr>
+        <w:br/>
+        <w:t xml:space="preserve">    global_dict[threading.current_thread().ident][</w:t>
+      </w:r>
+      <w:r>
+        <w:rPr>
+          <w:rFonts w:ascii="宋体" w:eastAsia="宋体" w:hAnsi="宋体" w:cs="宋体" w:hint="eastAsia"/>
+          <w:color w:val="6A8759"/>
+          <w:kern w:val="0"/>
+          <w:sz w:val="18"/>
+          <w:szCs w:val="18"/>
+        </w:rPr>
+        <w:t>'name'</w:t>
+      </w:r>
+      <w:r>
+        <w:rPr>
+          <w:rFonts w:ascii="宋体" w:eastAsia="宋体" w:hAnsi="宋体" w:cs="宋体" w:hint="eastAsia"/>
+          <w:color w:val="A9B7C6"/>
+          <w:kern w:val="0"/>
+          <w:sz w:val="18"/>
+          <w:szCs w:val="18"/>
+        </w:rPr>
+        <w:t>] = threading.current_thread().name</w:t>
+      </w:r>
+      <w:r>
+        <w:rPr>
+          <w:rFonts w:ascii="宋体" w:eastAsia="宋体" w:hAnsi="宋体" w:cs="宋体" w:hint="eastAsia"/>
+          <w:color w:val="A9B7C6"/>
+          <w:kern w:val="0"/>
+          <w:sz w:val="18"/>
+          <w:szCs w:val="18"/>
+        </w:rPr>
+        <w:br/>
+      </w:r>
+      <w:r>
+        <w:rPr>
+          <w:rFonts w:ascii="宋体" w:eastAsia="宋体" w:hAnsi="宋体" w:cs="宋体" w:hint="eastAsia"/>
+          <w:color w:val="A9B7C6"/>
+          <w:kern w:val="0"/>
+          <w:sz w:val="18"/>
+          <w:szCs w:val="18"/>
+        </w:rPr>
+        <w:br/>
+        <w:t xml:space="preserve">    </w:t>
+      </w:r>
+      <w:r>
+        <w:rPr>
+          <w:rFonts w:ascii="宋体" w:eastAsia="宋体" w:hAnsi="宋体" w:cs="宋体" w:hint="eastAsia"/>
+          <w:color w:val="808080"/>
+          <w:kern w:val="0"/>
+          <w:sz w:val="18"/>
+          <w:szCs w:val="18"/>
+        </w:rPr>
+        <w:t># 方法2：通过Thread Local变量，访问线程私有数据（无法访问其他线程数据）</w:t>
+      </w:r>
+      <w:r>
+        <w:rPr>
+          <w:rFonts w:ascii="宋体" w:eastAsia="宋体" w:hAnsi="宋体" w:cs="宋体" w:hint="eastAsia"/>
+          <w:color w:val="808080"/>
+          <w:kern w:val="0"/>
+          <w:sz w:val="18"/>
+          <w:szCs w:val="18"/>
+        </w:rPr>
+        <w:br/>
+        <w:t xml:space="preserve">    </w:t>
+      </w:r>
+      <w:r>
+        <w:rPr>
+          <w:rFonts w:ascii="宋体" w:eastAsia="宋体" w:hAnsi="宋体" w:cs="宋体" w:hint="eastAsia"/>
+          <w:color w:val="A9B7C6"/>
+          <w:kern w:val="0"/>
+          <w:sz w:val="18"/>
+          <w:szCs w:val="18"/>
+        </w:rPr>
+        <w:t>local.name = threading.current_thread().name</w:t>
+      </w:r>
+      <w:r>
+        <w:rPr>
+          <w:rFonts w:ascii="宋体" w:eastAsia="宋体" w:hAnsi="宋体" w:cs="宋体" w:hint="eastAsia"/>
+          <w:color w:val="A9B7C6"/>
+          <w:kern w:val="0"/>
+          <w:sz w:val="18"/>
+          <w:szCs w:val="18"/>
+        </w:rPr>
+        <w:br/>
+      </w:r>
+      <w:r>
+        <w:rPr>
+          <w:rFonts w:ascii="宋体" w:eastAsia="宋体" w:hAnsi="宋体" w:cs="宋体" w:hint="eastAsia"/>
+          <w:color w:val="A9B7C6"/>
+          <w:kern w:val="0"/>
+          <w:sz w:val="18"/>
+          <w:szCs w:val="18"/>
+        </w:rPr>
+        <w:br/>
+        <w:t xml:space="preserve">    func()</w:t>
+      </w:r>
+      <w:r>
+        <w:rPr>
+          <w:rFonts w:ascii="宋体" w:eastAsia="宋体" w:hAnsi="宋体" w:cs="宋体" w:hint="eastAsia"/>
+          <w:color w:val="A9B7C6"/>
+          <w:kern w:val="0"/>
+          <w:sz w:val="18"/>
+          <w:szCs w:val="18"/>
+        </w:rPr>
+        <w:br/>
+      </w:r>
+      <w:r>
+        <w:rPr>
+          <w:rFonts w:ascii="宋体" w:eastAsia="宋体" w:hAnsi="宋体" w:cs="宋体" w:hint="eastAsia"/>
+          <w:color w:val="A9B7C6"/>
+          <w:kern w:val="0"/>
+          <w:sz w:val="18"/>
+          <w:szCs w:val="18"/>
+        </w:rPr>
+        <w:br/>
+      </w:r>
+      <w:r>
+        <w:rPr>
+          <w:rFonts w:ascii="宋体" w:eastAsia="宋体" w:hAnsi="宋体" w:cs="宋体" w:hint="eastAsia"/>
+          <w:color w:val="A9B7C6"/>
+          <w:kern w:val="0"/>
+          <w:sz w:val="18"/>
+          <w:szCs w:val="18"/>
+        </w:rPr>
+        <w:br/>
+      </w:r>
+      <w:r>
+        <w:rPr>
+          <w:rFonts w:ascii="宋体" w:eastAsia="宋体" w:hAnsi="宋体" w:cs="宋体" w:hint="eastAsia"/>
+          <w:color w:val="CC7832"/>
+          <w:kern w:val="0"/>
+          <w:sz w:val="18"/>
+          <w:szCs w:val="18"/>
+        </w:rPr>
+        <w:t xml:space="preserve">if </w:t>
+      </w:r>
+      <w:r>
+        <w:rPr>
+          <w:rFonts w:ascii="宋体" w:eastAsia="宋体" w:hAnsi="宋体" w:cs="宋体" w:hint="eastAsia"/>
+          <w:color w:val="A9B7C6"/>
+          <w:kern w:val="0"/>
+          <w:sz w:val="18"/>
+          <w:szCs w:val="18"/>
+        </w:rPr>
+        <w:t xml:space="preserve">__name__ == </w:t>
+      </w:r>
+      <w:r>
+        <w:rPr>
+          <w:rFonts w:ascii="宋体" w:eastAsia="宋体" w:hAnsi="宋体" w:cs="宋体" w:hint="eastAsia"/>
+          <w:color w:val="6A8759"/>
+          <w:kern w:val="0"/>
+          <w:sz w:val="18"/>
+          <w:szCs w:val="18"/>
+        </w:rPr>
+        <w:t>'__main__'</w:t>
+      </w:r>
+      <w:r>
+        <w:rPr>
+          <w:rFonts w:ascii="宋体" w:eastAsia="宋体" w:hAnsi="宋体" w:cs="宋体" w:hint="eastAsia"/>
+          <w:color w:val="A9B7C6"/>
+          <w:kern w:val="0"/>
+          <w:sz w:val="18"/>
+          <w:szCs w:val="18"/>
+        </w:rPr>
+        <w:t>:</w:t>
+      </w:r>
+      <w:r>
+        <w:rPr>
+          <w:rFonts w:ascii="宋体" w:eastAsia="宋体" w:hAnsi="宋体" w:cs="宋体" w:hint="eastAsia"/>
+          <w:color w:val="A9B7C6"/>
+          <w:kern w:val="0"/>
+          <w:sz w:val="18"/>
+          <w:szCs w:val="18"/>
+        </w:rPr>
+        <w:br/>
+      </w:r>
+      <w:r>
+        <w:rPr>
+          <w:rFonts w:ascii="宋体" w:eastAsia="宋体" w:hAnsi="宋体" w:cs="宋体" w:hint="eastAsia"/>
+          <w:color w:val="A9B7C6"/>
+          <w:kern w:val="0"/>
+          <w:sz w:val="18"/>
+          <w:szCs w:val="18"/>
+        </w:rPr>
+        <w:br/>
+        <w:t xml:space="preserve">    t1 = threading.Thread(</w:t>
+      </w:r>
+      <w:r>
+        <w:rPr>
+          <w:rFonts w:ascii="宋体" w:eastAsia="宋体" w:hAnsi="宋体" w:cs="宋体" w:hint="eastAsia"/>
+          <w:color w:val="AA4926"/>
+          <w:kern w:val="0"/>
+          <w:sz w:val="18"/>
+          <w:szCs w:val="18"/>
+        </w:rPr>
+        <w:t>target</w:t>
+      </w:r>
+      <w:r>
+        <w:rPr>
+          <w:rFonts w:ascii="宋体" w:eastAsia="宋体" w:hAnsi="宋体" w:cs="宋体" w:hint="eastAsia"/>
+          <w:color w:val="A9B7C6"/>
+          <w:kern w:val="0"/>
+          <w:sz w:val="18"/>
+          <w:szCs w:val="18"/>
+        </w:rPr>
+        <w:t>=thread_proc</w:t>
+      </w:r>
+      <w:r>
+        <w:rPr>
+          <w:rFonts w:ascii="宋体" w:eastAsia="宋体" w:hAnsi="宋体" w:cs="宋体" w:hint="eastAsia"/>
+          <w:color w:val="CC7832"/>
+          <w:kern w:val="0"/>
+          <w:sz w:val="18"/>
+          <w:szCs w:val="18"/>
+        </w:rPr>
+        <w:t xml:space="preserve">, </w:t>
+      </w:r>
+      <w:r>
+        <w:rPr>
+          <w:rFonts w:ascii="宋体" w:eastAsia="宋体" w:hAnsi="宋体" w:cs="宋体" w:hint="eastAsia"/>
+          <w:color w:val="AA4926"/>
+          <w:kern w:val="0"/>
+          <w:sz w:val="18"/>
+          <w:szCs w:val="18"/>
+        </w:rPr>
+        <w:t>name</w:t>
+      </w:r>
+      <w:r>
+        <w:rPr>
+          <w:rFonts w:ascii="宋体" w:eastAsia="宋体" w:hAnsi="宋体" w:cs="宋体" w:hint="eastAsia"/>
+          <w:color w:val="A9B7C6"/>
+          <w:kern w:val="0"/>
+          <w:sz w:val="18"/>
+          <w:szCs w:val="18"/>
+        </w:rPr>
+        <w:t>=</w:t>
+      </w:r>
+      <w:r>
+        <w:rPr>
+          <w:rFonts w:ascii="宋体" w:eastAsia="宋体" w:hAnsi="宋体" w:cs="宋体" w:hint="eastAsia"/>
+          <w:color w:val="6A8759"/>
+          <w:kern w:val="0"/>
+          <w:sz w:val="18"/>
+          <w:szCs w:val="18"/>
+        </w:rPr>
+        <w:t>'thread-1'</w:t>
+      </w:r>
+      <w:r>
+        <w:rPr>
+          <w:rFonts w:ascii="宋体" w:eastAsia="宋体" w:hAnsi="宋体" w:cs="宋体" w:hint="eastAsia"/>
+          <w:color w:val="A9B7C6"/>
+          <w:kern w:val="0"/>
+          <w:sz w:val="18"/>
+          <w:szCs w:val="18"/>
+        </w:rPr>
+        <w:t>)</w:t>
+      </w:r>
+      <w:r>
+        <w:rPr>
+          <w:rFonts w:ascii="宋体" w:eastAsia="宋体" w:hAnsi="宋体" w:cs="宋体" w:hint="eastAsia"/>
+          <w:color w:val="A9B7C6"/>
+          <w:kern w:val="0"/>
+          <w:sz w:val="18"/>
+          <w:szCs w:val="18"/>
+        </w:rPr>
+        <w:br/>
+        <w:t xml:space="preserve">    t2 = threading.Thread(</w:t>
+      </w:r>
+      <w:r>
+        <w:rPr>
+          <w:rFonts w:ascii="宋体" w:eastAsia="宋体" w:hAnsi="宋体" w:cs="宋体" w:hint="eastAsia"/>
+          <w:color w:val="AA4926"/>
+          <w:kern w:val="0"/>
+          <w:sz w:val="18"/>
+          <w:szCs w:val="18"/>
+        </w:rPr>
+        <w:t>target</w:t>
+      </w:r>
+      <w:r>
+        <w:rPr>
+          <w:rFonts w:ascii="宋体" w:eastAsia="宋体" w:hAnsi="宋体" w:cs="宋体" w:hint="eastAsia"/>
+          <w:color w:val="A9B7C6"/>
+          <w:kern w:val="0"/>
+          <w:sz w:val="18"/>
+          <w:szCs w:val="18"/>
+        </w:rPr>
+        <w:t>=thread_proc</w:t>
+      </w:r>
+      <w:r>
+        <w:rPr>
+          <w:rFonts w:ascii="宋体" w:eastAsia="宋体" w:hAnsi="宋体" w:cs="宋体" w:hint="eastAsia"/>
+          <w:color w:val="CC7832"/>
+          <w:kern w:val="0"/>
+          <w:sz w:val="18"/>
+          <w:szCs w:val="18"/>
+        </w:rPr>
+        <w:t xml:space="preserve">, </w:t>
+      </w:r>
+      <w:r>
+        <w:rPr>
+          <w:rFonts w:ascii="宋体" w:eastAsia="宋体" w:hAnsi="宋体" w:cs="宋体" w:hint="eastAsia"/>
+          <w:color w:val="AA4926"/>
+          <w:kern w:val="0"/>
+          <w:sz w:val="18"/>
+          <w:szCs w:val="18"/>
+        </w:rPr>
+        <w:t>name</w:t>
+      </w:r>
+      <w:r>
+        <w:rPr>
+          <w:rFonts w:ascii="宋体" w:eastAsia="宋体" w:hAnsi="宋体" w:cs="宋体" w:hint="eastAsia"/>
+          <w:color w:val="A9B7C6"/>
+          <w:kern w:val="0"/>
+          <w:sz w:val="18"/>
+          <w:szCs w:val="18"/>
+        </w:rPr>
+        <w:t>=</w:t>
+      </w:r>
+      <w:r>
+        <w:rPr>
+          <w:rFonts w:ascii="宋体" w:eastAsia="宋体" w:hAnsi="宋体" w:cs="宋体" w:hint="eastAsia"/>
+          <w:color w:val="6A8759"/>
+          <w:kern w:val="0"/>
+          <w:sz w:val="18"/>
+          <w:szCs w:val="18"/>
+        </w:rPr>
+        <w:t>'thread-2'</w:t>
+      </w:r>
+      <w:r>
+        <w:rPr>
+          <w:rFonts w:ascii="宋体" w:eastAsia="宋体" w:hAnsi="宋体" w:cs="宋体" w:hint="eastAsia"/>
+          <w:color w:val="A9B7C6"/>
+          <w:kern w:val="0"/>
+          <w:sz w:val="18"/>
+          <w:szCs w:val="18"/>
+        </w:rPr>
+        <w:t>)</w:t>
+      </w:r>
+      <w:r>
+        <w:rPr>
+          <w:rFonts w:ascii="宋体" w:eastAsia="宋体" w:hAnsi="宋体" w:cs="宋体" w:hint="eastAsia"/>
+          <w:color w:val="A9B7C6"/>
+          <w:kern w:val="0"/>
+          <w:sz w:val="18"/>
+          <w:szCs w:val="18"/>
+        </w:rPr>
+        <w:br/>
+      </w:r>
+      <w:r>
+        <w:rPr>
+          <w:rFonts w:ascii="宋体" w:eastAsia="宋体" w:hAnsi="宋体" w:cs="宋体" w:hint="eastAsia"/>
+          <w:color w:val="A9B7C6"/>
+          <w:kern w:val="0"/>
+          <w:sz w:val="18"/>
+          <w:szCs w:val="18"/>
+        </w:rPr>
+        <w:lastRenderedPageBreak/>
+        <w:t xml:space="preserve">    t1.start()</w:t>
+      </w:r>
+      <w:r>
+        <w:rPr>
+          <w:rFonts w:ascii="宋体" w:eastAsia="宋体" w:hAnsi="宋体" w:cs="宋体" w:hint="eastAsia"/>
+          <w:color w:val="A9B7C6"/>
+          <w:kern w:val="0"/>
+          <w:sz w:val="18"/>
+          <w:szCs w:val="18"/>
+        </w:rPr>
+        <w:br/>
+        <w:t xml:space="preserve">    t2.start()</w:t>
+      </w:r>
+      <w:r>
+        <w:rPr>
+          <w:rFonts w:ascii="宋体" w:eastAsia="宋体" w:hAnsi="宋体" w:cs="宋体" w:hint="eastAsia"/>
+          <w:color w:val="A9B7C6"/>
+          <w:kern w:val="0"/>
+          <w:sz w:val="18"/>
+          <w:szCs w:val="18"/>
+        </w:rPr>
+        <w:br/>
+        <w:t xml:space="preserve">    t1.join()</w:t>
+      </w:r>
+      <w:r>
+        <w:rPr>
+          <w:rFonts w:ascii="宋体" w:eastAsia="宋体" w:hAnsi="宋体" w:cs="宋体" w:hint="eastAsia"/>
+          <w:color w:val="A9B7C6"/>
+          <w:kern w:val="0"/>
+          <w:sz w:val="18"/>
+          <w:szCs w:val="18"/>
+        </w:rPr>
+        <w:br/>
+        <w:t xml:space="preserve">    t2.join()</w:t>
       </w:r>
     </w:p>
     <w:p>
@@ -20425,13 +21454,539 @@
     </w:p>
     <w:p>
       <w:pPr>
+        <w:pStyle w:val="3"/>
+        <w:rPr>
+          <w:rFonts w:hint="eastAsia"/>
+        </w:rPr>
+      </w:pPr>
+      <w:r>
+        <w:rPr>
+          <w:rFonts w:hint="eastAsia"/>
+        </w:rPr>
+        <w:t>多线程同步：</w:t>
+      </w:r>
+      <w:r>
+        <w:rPr>
+          <w:rFonts w:hint="eastAsia"/>
+        </w:rPr>
+        <w:t>Lock</w:t>
+      </w:r>
+      <w:r>
+        <w:rPr>
+          <w:rFonts w:hint="eastAsia"/>
+        </w:rPr>
+        <w:t>锁</w:t>
+      </w:r>
+    </w:p>
+    <w:p>
+      <w:pPr>
+        <w:rPr>
+          <w:rFonts w:hint="eastAsia"/>
+        </w:rPr>
+      </w:pPr>
+      <w:r>
+        <w:rPr>
+          <w:rFonts w:hint="eastAsia"/>
+        </w:rPr>
+        <w:t xml:space="preserve">class </w:t>
+      </w:r>
+      <w:r>
+        <w:t>threading</w:t>
+      </w:r>
+      <w:r>
+        <w:rPr>
+          <w:rFonts w:hint="eastAsia"/>
+        </w:rPr>
+        <w:t>.Lock</w:t>
+      </w:r>
+      <w:r>
+        <w:rPr>
+          <w:rFonts w:hint="eastAsia"/>
+        </w:rPr>
+        <w:t>接口说明：</w:t>
+      </w:r>
+    </w:p>
+    <w:p>
+      <w:pPr>
+        <w:pStyle w:val="a4"/>
+        <w:numPr>
+          <w:ilvl w:val="0"/>
+          <w:numId w:val="14"/>
+        </w:numPr>
+        <w:ind w:firstLineChars="0"/>
+        <w:rPr>
+          <w:rFonts w:hint="eastAsia"/>
+        </w:rPr>
+      </w:pPr>
+      <w:r>
+        <w:t>acquire(blocking=True, timeout=-1)</w:t>
+      </w:r>
+      <w:r>
+        <w:br/>
+        <w:t>--- The return value is True if the lock is acquired successfully, False if not (for example if the timeout expired).</w:t>
+      </w:r>
+    </w:p>
+    <w:p>
+      <w:pPr>
+        <w:pStyle w:val="a4"/>
+        <w:numPr>
+          <w:ilvl w:val="0"/>
+          <w:numId w:val="14"/>
+        </w:numPr>
+        <w:ind w:firstLineChars="0"/>
+        <w:rPr>
+          <w:rFonts w:hint="eastAsia"/>
+        </w:rPr>
+      </w:pPr>
+      <w:r>
+        <w:t>release()</w:t>
+      </w:r>
+      <w:r>
+        <w:br/>
+      </w:r>
+      <w:r>
+        <w:rPr>
+          <w:rFonts w:hint="eastAsia"/>
+        </w:rPr>
+        <w:t xml:space="preserve">--- </w:t>
+      </w:r>
+      <w:r>
+        <w:t>Release a lock. This can be called from any thread, not only the thread which has acquired the lock.</w:t>
+      </w:r>
+      <w:r>
+        <w:br/>
+      </w:r>
+      <w:r>
+        <w:rPr>
+          <w:rFonts w:hint="eastAsia"/>
+        </w:rPr>
+        <w:t xml:space="preserve">--- </w:t>
+      </w:r>
+      <w:r>
+        <w:t>When invoked on an unlocked lock, a </w:t>
+      </w:r>
+      <w:hyperlink r:id="rId15" w:anchor="RuntimeError" w:tooltip="RuntimeError" w:history="1">
+        <w:r>
+          <w:t>RuntimeError</w:t>
+        </w:r>
+      </w:hyperlink>
+      <w:r>
+        <w:t> is raised.</w:t>
+      </w:r>
+    </w:p>
+    <w:p>
+      <w:pPr>
+        <w:rPr>
+          <w:rFonts w:hint="eastAsia"/>
+        </w:rPr>
+      </w:pPr>
+    </w:p>
+    <w:p>
+      <w:pPr>
+        <w:widowControl/>
+        <w:shd w:val="clear" w:color="auto" w:fill="2B2B2B"/>
+        <w:tabs>
+          <w:tab w:val="left" w:pos="916"/>
+          <w:tab w:val="left" w:pos="1832"/>
+          <w:tab w:val="left" w:pos="2748"/>
+          <w:tab w:val="left" w:pos="3664"/>
+          <w:tab w:val="left" w:pos="4580"/>
+          <w:tab w:val="left" w:pos="5496"/>
+          <w:tab w:val="left" w:pos="6412"/>
+          <w:tab w:val="left" w:pos="7328"/>
+          <w:tab w:val="left" w:pos="8244"/>
+          <w:tab w:val="left" w:pos="9160"/>
+          <w:tab w:val="left" w:pos="10076"/>
+          <w:tab w:val="left" w:pos="10992"/>
+          <w:tab w:val="left" w:pos="11908"/>
+          <w:tab w:val="left" w:pos="12824"/>
+          <w:tab w:val="left" w:pos="13740"/>
+          <w:tab w:val="left" w:pos="14656"/>
+        </w:tabs>
+        <w:jc w:val="left"/>
+        <w:rPr>
+          <w:rFonts w:ascii="宋体" w:eastAsia="宋体" w:hAnsi="宋体" w:cs="宋体"/>
+          <w:color w:val="A9B7C6"/>
+          <w:kern w:val="0"/>
+          <w:sz w:val="18"/>
+          <w:szCs w:val="18"/>
+        </w:rPr>
+      </w:pPr>
+      <w:r>
+        <w:rPr>
+          <w:rFonts w:ascii="宋体" w:eastAsia="宋体" w:hAnsi="宋体" w:cs="宋体" w:hint="eastAsia"/>
+          <w:color w:val="808080"/>
+          <w:kern w:val="0"/>
+          <w:sz w:val="18"/>
+          <w:szCs w:val="18"/>
+        </w:rPr>
+        <w:t># 返回值说明：</w:t>
+      </w:r>
+      <w:r>
+        <w:rPr>
+          <w:rFonts w:ascii="宋体" w:eastAsia="宋体" w:hAnsi="宋体" w:cs="宋体" w:hint="eastAsia"/>
+          <w:color w:val="808080"/>
+          <w:kern w:val="0"/>
+          <w:sz w:val="18"/>
+          <w:szCs w:val="18"/>
+        </w:rPr>
+        <w:br/>
+        <w:t># True：获取lock成功；否则一直阻塞，不返回</w:t>
+      </w:r>
+      <w:r>
+        <w:rPr>
+          <w:rFonts w:ascii="宋体" w:eastAsia="宋体" w:hAnsi="宋体" w:cs="宋体" w:hint="eastAsia"/>
+          <w:color w:val="808080"/>
+          <w:kern w:val="0"/>
+          <w:sz w:val="18"/>
+          <w:szCs w:val="18"/>
+        </w:rPr>
+        <w:br/>
+      </w:r>
+      <w:r>
+        <w:rPr>
+          <w:rFonts w:ascii="宋体" w:eastAsia="宋体" w:hAnsi="宋体" w:cs="宋体" w:hint="eastAsia"/>
+          <w:color w:val="A9B7C6"/>
+          <w:kern w:val="0"/>
+          <w:sz w:val="18"/>
+          <w:szCs w:val="18"/>
+        </w:rPr>
+        <w:t>l.acquire(</w:t>
+      </w:r>
+      <w:r>
+        <w:rPr>
+          <w:rFonts w:ascii="宋体" w:eastAsia="宋体" w:hAnsi="宋体" w:cs="宋体" w:hint="eastAsia"/>
+          <w:color w:val="AA4926"/>
+          <w:kern w:val="0"/>
+          <w:sz w:val="18"/>
+          <w:szCs w:val="18"/>
+        </w:rPr>
+        <w:t>blocking</w:t>
+      </w:r>
+      <w:r>
+        <w:rPr>
+          <w:rFonts w:ascii="宋体" w:eastAsia="宋体" w:hAnsi="宋体" w:cs="宋体" w:hint="eastAsia"/>
+          <w:color w:val="A9B7C6"/>
+          <w:kern w:val="0"/>
+          <w:sz w:val="18"/>
+          <w:szCs w:val="18"/>
+        </w:rPr>
+        <w:t>=</w:t>
+      </w:r>
+      <w:r>
+        <w:rPr>
+          <w:rFonts w:ascii="宋体" w:eastAsia="宋体" w:hAnsi="宋体" w:cs="宋体" w:hint="eastAsia"/>
+          <w:color w:val="CC7832"/>
+          <w:kern w:val="0"/>
+          <w:sz w:val="18"/>
+          <w:szCs w:val="18"/>
+        </w:rPr>
+        <w:t xml:space="preserve">True, </w:t>
+      </w:r>
+      <w:r>
+        <w:rPr>
+          <w:rFonts w:ascii="宋体" w:eastAsia="宋体" w:hAnsi="宋体" w:cs="宋体" w:hint="eastAsia"/>
+          <w:color w:val="AA4926"/>
+          <w:kern w:val="0"/>
+          <w:sz w:val="18"/>
+          <w:szCs w:val="18"/>
+        </w:rPr>
+        <w:t>timeout</w:t>
+      </w:r>
+      <w:r>
+        <w:rPr>
+          <w:rFonts w:ascii="宋体" w:eastAsia="宋体" w:hAnsi="宋体" w:cs="宋体" w:hint="eastAsia"/>
+          <w:color w:val="A9B7C6"/>
+          <w:kern w:val="0"/>
+          <w:sz w:val="18"/>
+          <w:szCs w:val="18"/>
+        </w:rPr>
+        <w:t>=-</w:t>
+      </w:r>
+      <w:r>
+        <w:rPr>
+          <w:rFonts w:ascii="宋体" w:eastAsia="宋体" w:hAnsi="宋体" w:cs="宋体" w:hint="eastAsia"/>
+          <w:color w:val="6897BB"/>
+          <w:kern w:val="0"/>
+          <w:sz w:val="18"/>
+          <w:szCs w:val="18"/>
+        </w:rPr>
+        <w:t>1</w:t>
+      </w:r>
+      <w:r>
+        <w:rPr>
+          <w:rFonts w:ascii="宋体" w:eastAsia="宋体" w:hAnsi="宋体" w:cs="宋体" w:hint="eastAsia"/>
+          <w:color w:val="A9B7C6"/>
+          <w:kern w:val="0"/>
+          <w:sz w:val="18"/>
+          <w:szCs w:val="18"/>
+        </w:rPr>
+        <w:t>)</w:t>
+      </w:r>
+      <w:r>
+        <w:rPr>
+          <w:rFonts w:ascii="宋体" w:eastAsia="宋体" w:hAnsi="宋体" w:cs="宋体" w:hint="eastAsia"/>
+          <w:color w:val="A9B7C6"/>
+          <w:kern w:val="0"/>
+          <w:sz w:val="18"/>
+          <w:szCs w:val="18"/>
+        </w:rPr>
+        <w:br/>
+      </w:r>
+      <w:r>
+        <w:rPr>
+          <w:rFonts w:ascii="宋体" w:eastAsia="宋体" w:hAnsi="宋体" w:cs="宋体" w:hint="eastAsia"/>
+          <w:color w:val="A9B7C6"/>
+          <w:kern w:val="0"/>
+          <w:sz w:val="18"/>
+          <w:szCs w:val="18"/>
+        </w:rPr>
+        <w:br/>
+      </w:r>
+      <w:r>
+        <w:rPr>
+          <w:rFonts w:ascii="宋体" w:eastAsia="宋体" w:hAnsi="宋体" w:cs="宋体" w:hint="eastAsia"/>
+          <w:color w:val="808080"/>
+          <w:kern w:val="0"/>
+          <w:sz w:val="18"/>
+          <w:szCs w:val="18"/>
+        </w:rPr>
+        <w:t># 返回值说明：</w:t>
+      </w:r>
+      <w:r>
+        <w:rPr>
+          <w:rFonts w:ascii="宋体" w:eastAsia="宋体" w:hAnsi="宋体" w:cs="宋体" w:hint="eastAsia"/>
+          <w:color w:val="808080"/>
+          <w:kern w:val="0"/>
+          <w:sz w:val="18"/>
+          <w:szCs w:val="18"/>
+        </w:rPr>
+        <w:br/>
+        <w:t># True：获取lock成功</w:t>
+      </w:r>
+      <w:r>
+        <w:rPr>
+          <w:rFonts w:ascii="宋体" w:eastAsia="宋体" w:hAnsi="宋体" w:cs="宋体" w:hint="eastAsia"/>
+          <w:color w:val="808080"/>
+          <w:kern w:val="0"/>
+          <w:sz w:val="18"/>
+          <w:szCs w:val="18"/>
+        </w:rPr>
+        <w:br/>
+        <w:t># False：获取lock失败</w:t>
+      </w:r>
+      <w:r>
+        <w:rPr>
+          <w:rFonts w:ascii="宋体" w:eastAsia="宋体" w:hAnsi="宋体" w:cs="宋体" w:hint="eastAsia"/>
+          <w:color w:val="808080"/>
+          <w:kern w:val="0"/>
+          <w:sz w:val="18"/>
+          <w:szCs w:val="18"/>
+        </w:rPr>
+        <w:br/>
+      </w:r>
+      <w:r>
+        <w:rPr>
+          <w:rFonts w:ascii="宋体" w:eastAsia="宋体" w:hAnsi="宋体" w:cs="宋体" w:hint="eastAsia"/>
+          <w:color w:val="A9B7C6"/>
+          <w:kern w:val="0"/>
+          <w:sz w:val="18"/>
+          <w:szCs w:val="18"/>
+        </w:rPr>
+        <w:t>l.acquire(</w:t>
+      </w:r>
+      <w:r>
+        <w:rPr>
+          <w:rFonts w:ascii="宋体" w:eastAsia="宋体" w:hAnsi="宋体" w:cs="宋体" w:hint="eastAsia"/>
+          <w:color w:val="AA4926"/>
+          <w:kern w:val="0"/>
+          <w:sz w:val="18"/>
+          <w:szCs w:val="18"/>
+        </w:rPr>
+        <w:t>blocking</w:t>
+      </w:r>
+      <w:r>
+        <w:rPr>
+          <w:rFonts w:ascii="宋体" w:eastAsia="宋体" w:hAnsi="宋体" w:cs="宋体" w:hint="eastAsia"/>
+          <w:color w:val="A9B7C6"/>
+          <w:kern w:val="0"/>
+          <w:sz w:val="18"/>
+          <w:szCs w:val="18"/>
+        </w:rPr>
+        <w:t>=</w:t>
+      </w:r>
+      <w:r>
+        <w:rPr>
+          <w:rFonts w:ascii="宋体" w:eastAsia="宋体" w:hAnsi="宋体" w:cs="宋体" w:hint="eastAsia"/>
+          <w:color w:val="CC7832"/>
+          <w:kern w:val="0"/>
+          <w:sz w:val="18"/>
+          <w:szCs w:val="18"/>
+        </w:rPr>
+        <w:t xml:space="preserve">True, </w:t>
+      </w:r>
+      <w:r>
+        <w:rPr>
+          <w:rFonts w:ascii="宋体" w:eastAsia="宋体" w:hAnsi="宋体" w:cs="宋体" w:hint="eastAsia"/>
+          <w:color w:val="AA4926"/>
+          <w:kern w:val="0"/>
+          <w:sz w:val="18"/>
+          <w:szCs w:val="18"/>
+        </w:rPr>
+        <w:t>timeout</w:t>
+      </w:r>
+      <w:r>
+        <w:rPr>
+          <w:rFonts w:ascii="宋体" w:eastAsia="宋体" w:hAnsi="宋体" w:cs="宋体" w:hint="eastAsia"/>
+          <w:color w:val="A9B7C6"/>
+          <w:kern w:val="0"/>
+          <w:sz w:val="18"/>
+          <w:szCs w:val="18"/>
+        </w:rPr>
+        <w:t>=-</w:t>
+      </w:r>
+      <w:r>
+        <w:rPr>
+          <w:rFonts w:ascii="宋体" w:eastAsia="宋体" w:hAnsi="宋体" w:cs="宋体" w:hint="eastAsia"/>
+          <w:color w:val="6897BB"/>
+          <w:kern w:val="0"/>
+          <w:sz w:val="18"/>
+          <w:szCs w:val="18"/>
+        </w:rPr>
+        <w:t>10</w:t>
+      </w:r>
+      <w:r>
+        <w:rPr>
+          <w:rFonts w:ascii="宋体" w:eastAsia="宋体" w:hAnsi="宋体" w:cs="宋体" w:hint="eastAsia"/>
+          <w:color w:val="A9B7C6"/>
+          <w:kern w:val="0"/>
+          <w:sz w:val="18"/>
+          <w:szCs w:val="18"/>
+        </w:rPr>
+        <w:t>)</w:t>
+      </w:r>
+      <w:r>
+        <w:rPr>
+          <w:rFonts w:ascii="宋体" w:eastAsia="宋体" w:hAnsi="宋体" w:cs="宋体" w:hint="eastAsia"/>
+          <w:color w:val="A9B7C6"/>
+          <w:kern w:val="0"/>
+          <w:sz w:val="18"/>
+          <w:szCs w:val="18"/>
+        </w:rPr>
+        <w:br/>
+      </w:r>
+      <w:r>
+        <w:rPr>
+          <w:rFonts w:ascii="宋体" w:eastAsia="宋体" w:hAnsi="宋体" w:cs="宋体" w:hint="eastAsia"/>
+          <w:color w:val="A9B7C6"/>
+          <w:kern w:val="0"/>
+          <w:sz w:val="18"/>
+          <w:szCs w:val="18"/>
+        </w:rPr>
+        <w:br/>
+      </w:r>
+      <w:r>
+        <w:rPr>
+          <w:rFonts w:ascii="宋体" w:eastAsia="宋体" w:hAnsi="宋体" w:cs="宋体" w:hint="eastAsia"/>
+          <w:color w:val="808080"/>
+          <w:kern w:val="0"/>
+          <w:sz w:val="18"/>
+          <w:szCs w:val="18"/>
+        </w:rPr>
+        <w:t># 返回值说明：</w:t>
+      </w:r>
+      <w:r>
+        <w:rPr>
+          <w:rFonts w:ascii="宋体" w:eastAsia="宋体" w:hAnsi="宋体" w:cs="宋体" w:hint="eastAsia"/>
+          <w:color w:val="808080"/>
+          <w:kern w:val="0"/>
+          <w:sz w:val="18"/>
+          <w:szCs w:val="18"/>
+        </w:rPr>
+        <w:br/>
+        <w:t># True：获取Lock成功</w:t>
+      </w:r>
+      <w:r>
+        <w:rPr>
+          <w:rFonts w:ascii="宋体" w:eastAsia="宋体" w:hAnsi="宋体" w:cs="宋体" w:hint="eastAsia"/>
+          <w:color w:val="808080"/>
+          <w:kern w:val="0"/>
+          <w:sz w:val="18"/>
+          <w:szCs w:val="18"/>
+        </w:rPr>
+        <w:br/>
+        <w:t># False：获取Lock失败（如果设置blocking=True，会阻塞）</w:t>
+      </w:r>
+      <w:r>
+        <w:rPr>
+          <w:rFonts w:ascii="宋体" w:eastAsia="宋体" w:hAnsi="宋体" w:cs="宋体" w:hint="eastAsia"/>
+          <w:color w:val="808080"/>
+          <w:kern w:val="0"/>
+          <w:sz w:val="18"/>
+          <w:szCs w:val="18"/>
+        </w:rPr>
+        <w:br/>
+      </w:r>
+      <w:r>
+        <w:rPr>
+          <w:rFonts w:ascii="宋体" w:eastAsia="宋体" w:hAnsi="宋体" w:cs="宋体" w:hint="eastAsia"/>
+          <w:color w:val="A9B7C6"/>
+          <w:kern w:val="0"/>
+          <w:sz w:val="18"/>
+          <w:szCs w:val="18"/>
+        </w:rPr>
+        <w:t>l.acquire(</w:t>
+      </w:r>
+      <w:r>
+        <w:rPr>
+          <w:rFonts w:ascii="宋体" w:eastAsia="宋体" w:hAnsi="宋体" w:cs="宋体" w:hint="eastAsia"/>
+          <w:color w:val="AA4926"/>
+          <w:kern w:val="0"/>
+          <w:sz w:val="18"/>
+          <w:szCs w:val="18"/>
+        </w:rPr>
+        <w:t>blocking</w:t>
+      </w:r>
+      <w:r>
+        <w:rPr>
+          <w:rFonts w:ascii="宋体" w:eastAsia="宋体" w:hAnsi="宋体" w:cs="宋体" w:hint="eastAsia"/>
+          <w:color w:val="A9B7C6"/>
+          <w:kern w:val="0"/>
+          <w:sz w:val="18"/>
+          <w:szCs w:val="18"/>
+        </w:rPr>
+        <w:t>=</w:t>
+      </w:r>
+      <w:r>
+        <w:rPr>
+          <w:rFonts w:ascii="宋体" w:eastAsia="宋体" w:hAnsi="宋体" w:cs="宋体" w:hint="eastAsia"/>
+          <w:color w:val="CC7832"/>
+          <w:kern w:val="0"/>
+          <w:sz w:val="18"/>
+          <w:szCs w:val="18"/>
+        </w:rPr>
+        <w:t>False</w:t>
+      </w:r>
+      <w:r>
+        <w:rPr>
+          <w:rFonts w:ascii="宋体" w:eastAsia="宋体" w:hAnsi="宋体" w:cs="宋体" w:hint="eastAsia"/>
+          <w:color w:val="A9B7C6"/>
+          <w:kern w:val="0"/>
+          <w:sz w:val="18"/>
+          <w:szCs w:val="18"/>
+        </w:rPr>
+        <w:t>)</w:t>
+      </w:r>
+    </w:p>
+    <w:p/>
+    <w:p>
+      <w:pPr>
         <w:pStyle w:val="2"/>
       </w:pPr>
       <w:r>
         <w:rPr>
           <w:rFonts w:hint="eastAsia"/>
         </w:rPr>
-        <w:lastRenderedPageBreak/>
         <w:t>装饰器</w:t>
       </w:r>
       <w:r>
@@ -20598,6 +22153,7 @@
           <w:sz w:val="18"/>
           <w:szCs w:val="18"/>
         </w:rPr>
+        <w:lastRenderedPageBreak/>
         <w:t># -*- coding:utf-8 -*-</w:t>
       </w:r>
       <w:r>
@@ -21312,15 +22868,6 @@
           <w:szCs w:val="18"/>
         </w:rPr>
         <w:br/>
-      </w:r>
-      <w:r>
-        <w:rPr>
-          <w:rFonts w:hint="eastAsia"/>
-          <w:color w:val="808080"/>
-          <w:sz w:val="18"/>
-          <w:szCs w:val="18"/>
-        </w:rPr>
-        <w:lastRenderedPageBreak/>
         <w:t>#  如果缺少@functools.wraps(func)</w:t>
       </w:r>
       <w:r>
@@ -21480,6 +23027,7 @@
         <w:rPr>
           <w:rFonts w:hint="eastAsia"/>
         </w:rPr>
+        <w:lastRenderedPageBreak/>
         <w:t>携带参数的</w:t>
       </w:r>
       <w:r>
@@ -22308,7 +23856,6 @@
           <w:sz w:val="18"/>
           <w:szCs w:val="18"/>
         </w:rPr>
-        <w:lastRenderedPageBreak/>
         <w:br/>
         <w:t>s = test_multiply(</w:t>
       </w:r>
@@ -22559,6 +24106,15 @@
           <w:szCs w:val="18"/>
         </w:rPr>
         <w:br/>
+      </w:r>
+      <w:r>
+        <w:rPr>
+          <w:rFonts w:hint="eastAsia"/>
+          <w:color w:val="A9B7C6"/>
+          <w:sz w:val="18"/>
+          <w:szCs w:val="18"/>
+        </w:rPr>
+        <w:lastRenderedPageBreak/>
         <w:t xml:space="preserve">        </w:t>
       </w:r>
       <w:r>
@@ -23230,7 +24786,6 @@
         <w:rPr>
           <w:rFonts w:hint="eastAsia"/>
         </w:rPr>
-        <w:lastRenderedPageBreak/>
         <w:t>字符串编码问题</w:t>
       </w:r>
     </w:p>
@@ -23508,6 +25063,7 @@
           <w:sz w:val="24"/>
           <w:szCs w:val="24"/>
         </w:rPr>
+        <w:lastRenderedPageBreak/>
         <w:drawing>
           <wp:inline distT="0" distB="0" distL="0" distR="0">
             <wp:extent cx="5772150" cy="865823"/>
@@ -23526,7 +25082,7 @@
                     </pic:cNvPicPr>
                   </pic:nvPicPr>
                   <pic:blipFill>
-                    <a:blip r:embed="rId15"/>
+                    <a:blip r:embed="rId16"/>
                     <a:srcRect/>
                     <a:stretch>
                       <a:fillRect/>
@@ -23793,7 +25349,7 @@
       </w:r>
     </w:p>
     <w:p>
-      <w:hyperlink r:id="rId16" w:history="1">
+      <w:hyperlink r:id="rId17" w:history="1">
         <w:r>
           <w:rPr>
             <w:b/>
@@ -23813,16 +25369,12 @@
         <w:t>converting some large amount of data into a much smaller amount (typically a single integer) in a repeatable way</w:t>
       </w:r>
       <w:r>
-        <w:t xml:space="preserve"> so that it can be looked up in a table </w:t>
-      </w:r>
-      <w:r>
-        <w:lastRenderedPageBreak/>
-        <w:t>in constant-time (O(1)), which is important for high-performance algorithms and data structures.</w:t>
+        <w:t xml:space="preserve"> so that it can be looked up in a table in constant-time (O(1)), which is important for high-performance algorithms and data structures.</w:t>
       </w:r>
     </w:p>
     <w:p/>
     <w:p>
-      <w:hyperlink r:id="rId17" w:history="1">
+      <w:hyperlink r:id="rId18" w:history="1">
         <w:r>
           <w:rPr>
             <w:b/>
@@ -24006,6 +25558,119 @@
     </w:lvl>
   </w:abstractNum>
   <w:abstractNum w:abstractNumId="1">
+    <w:nsid w:val="093D1722"/>
+    <w:multiLevelType w:val="hybridMultilevel"/>
+    <w:tmpl w:val="6F0CA55A"/>
+    <w:lvl w:ilvl="0" w:tplc="04090001">
+      <w:start w:val="1"/>
+      <w:numFmt w:val="bullet"/>
+      <w:lvlText w:val=""/>
+      <w:lvlJc w:val="left"/>
+      <w:pPr>
+        <w:ind w:left="420" w:hanging="420"/>
+      </w:pPr>
+      <w:rPr>
+        <w:rFonts w:ascii="Wingdings" w:hAnsi="Wingdings" w:hint="default"/>
+      </w:rPr>
+    </w:lvl>
+    <w:lvl w:ilvl="1" w:tplc="04090003" w:tentative="1">
+      <w:start w:val="1"/>
+      <w:numFmt w:val="bullet"/>
+      <w:lvlText w:val=""/>
+      <w:lvlJc w:val="left"/>
+      <w:pPr>
+        <w:ind w:left="840" w:hanging="420"/>
+      </w:pPr>
+      <w:rPr>
+        <w:rFonts w:ascii="Wingdings" w:hAnsi="Wingdings" w:hint="default"/>
+      </w:rPr>
+    </w:lvl>
+    <w:lvl w:ilvl="2" w:tplc="04090005" w:tentative="1">
+      <w:start w:val="1"/>
+      <w:numFmt w:val="bullet"/>
+      <w:lvlText w:val=""/>
+      <w:lvlJc w:val="left"/>
+      <w:pPr>
+        <w:ind w:left="1260" w:hanging="420"/>
+      </w:pPr>
+      <w:rPr>
+        <w:rFonts w:ascii="Wingdings" w:hAnsi="Wingdings" w:hint="default"/>
+      </w:rPr>
+    </w:lvl>
+    <w:lvl w:ilvl="3" w:tplc="04090001" w:tentative="1">
+      <w:start w:val="1"/>
+      <w:numFmt w:val="bullet"/>
+      <w:lvlText w:val=""/>
+      <w:lvlJc w:val="left"/>
+      <w:pPr>
+        <w:ind w:left="1680" w:hanging="420"/>
+      </w:pPr>
+      <w:rPr>
+        <w:rFonts w:ascii="Wingdings" w:hAnsi="Wingdings" w:hint="default"/>
+      </w:rPr>
+    </w:lvl>
+    <w:lvl w:ilvl="4" w:tplc="04090003" w:tentative="1">
+      <w:start w:val="1"/>
+      <w:numFmt w:val="bullet"/>
+      <w:lvlText w:val=""/>
+      <w:lvlJc w:val="left"/>
+      <w:pPr>
+        <w:ind w:left="2100" w:hanging="420"/>
+      </w:pPr>
+      <w:rPr>
+        <w:rFonts w:ascii="Wingdings" w:hAnsi="Wingdings" w:hint="default"/>
+      </w:rPr>
+    </w:lvl>
+    <w:lvl w:ilvl="5" w:tplc="04090005" w:tentative="1">
+      <w:start w:val="1"/>
+      <w:numFmt w:val="bullet"/>
+      <w:lvlText w:val=""/>
+      <w:lvlJc w:val="left"/>
+      <w:pPr>
+        <w:ind w:left="2520" w:hanging="420"/>
+      </w:pPr>
+      <w:rPr>
+        <w:rFonts w:ascii="Wingdings" w:hAnsi="Wingdings" w:hint="default"/>
+      </w:rPr>
+    </w:lvl>
+    <w:lvl w:ilvl="6" w:tplc="04090001" w:tentative="1">
+      <w:start w:val="1"/>
+      <w:numFmt w:val="bullet"/>
+      <w:lvlText w:val=""/>
+      <w:lvlJc w:val="left"/>
+      <w:pPr>
+        <w:ind w:left="2940" w:hanging="420"/>
+      </w:pPr>
+      <w:rPr>
+        <w:rFonts w:ascii="Wingdings" w:hAnsi="Wingdings" w:hint="default"/>
+      </w:rPr>
+    </w:lvl>
+    <w:lvl w:ilvl="7" w:tplc="04090003" w:tentative="1">
+      <w:start w:val="1"/>
+      <w:numFmt w:val="bullet"/>
+      <w:lvlText w:val=""/>
+      <w:lvlJc w:val="left"/>
+      <w:pPr>
+        <w:ind w:left="3360" w:hanging="420"/>
+      </w:pPr>
+      <w:rPr>
+        <w:rFonts w:ascii="Wingdings" w:hAnsi="Wingdings" w:hint="default"/>
+      </w:rPr>
+    </w:lvl>
+    <w:lvl w:ilvl="8" w:tplc="04090005" w:tentative="1">
+      <w:start w:val="1"/>
+      <w:numFmt w:val="bullet"/>
+      <w:lvlText w:val=""/>
+      <w:lvlJc w:val="left"/>
+      <w:pPr>
+        <w:ind w:left="3780" w:hanging="420"/>
+      </w:pPr>
+      <w:rPr>
+        <w:rFonts w:ascii="Wingdings" w:hAnsi="Wingdings" w:hint="default"/>
+      </w:rPr>
+    </w:lvl>
+  </w:abstractNum>
+  <w:abstractNum w:abstractNumId="2">
     <w:nsid w:val="097637CD"/>
     <w:multiLevelType w:val="hybridMultilevel"/>
     <w:tmpl w:val="05D06B5C"/>
@@ -24118,7 +25783,7 @@
       </w:rPr>
     </w:lvl>
   </w:abstractNum>
-  <w:abstractNum w:abstractNumId="2">
+  <w:abstractNum w:abstractNumId="3">
     <w:nsid w:val="20CB49AB"/>
     <w:multiLevelType w:val="hybridMultilevel"/>
     <w:tmpl w:val="C7883CBE"/>
@@ -24231,7 +25896,7 @@
       </w:rPr>
     </w:lvl>
   </w:abstractNum>
-  <w:abstractNum w:abstractNumId="3">
+  <w:abstractNum w:abstractNumId="4">
     <w:nsid w:val="215163EC"/>
     <w:multiLevelType w:val="hybridMultilevel"/>
     <w:tmpl w:val="3A2C0F96"/>
@@ -24344,7 +26009,7 @@
       </w:rPr>
     </w:lvl>
   </w:abstractNum>
-  <w:abstractNum w:abstractNumId="4">
+  <w:abstractNum w:abstractNumId="5">
     <w:nsid w:val="27CE4F82"/>
     <w:multiLevelType w:val="hybridMultilevel"/>
     <w:tmpl w:val="EE32A458"/>
@@ -24457,7 +26122,7 @@
       </w:rPr>
     </w:lvl>
   </w:abstractNum>
-  <w:abstractNum w:abstractNumId="5">
+  <w:abstractNum w:abstractNumId="6">
     <w:nsid w:val="3F5A2178"/>
     <w:multiLevelType w:val="hybridMultilevel"/>
     <w:tmpl w:val="53B00F50"/>
@@ -24570,7 +26235,7 @@
       </w:rPr>
     </w:lvl>
   </w:abstractNum>
-  <w:abstractNum w:abstractNumId="6">
+  <w:abstractNum w:abstractNumId="7">
     <w:nsid w:val="40733C96"/>
     <w:multiLevelType w:val="hybridMultilevel"/>
     <w:tmpl w:val="33221F36"/>
@@ -24683,7 +26348,7 @@
       </w:rPr>
     </w:lvl>
   </w:abstractNum>
-  <w:abstractNum w:abstractNumId="7">
+  <w:abstractNum w:abstractNumId="8">
     <w:nsid w:val="40ED1652"/>
     <w:multiLevelType w:val="hybridMultilevel"/>
     <w:tmpl w:val="DCFA1F06"/>
@@ -24796,7 +26461,7 @@
       </w:rPr>
     </w:lvl>
   </w:abstractNum>
-  <w:abstractNum w:abstractNumId="8">
+  <w:abstractNum w:abstractNumId="9">
     <w:nsid w:val="430F68EF"/>
     <w:multiLevelType w:val="hybridMultilevel"/>
     <w:tmpl w:val="DC52B03C"/>
@@ -24909,7 +26574,7 @@
       </w:rPr>
     </w:lvl>
   </w:abstractNum>
-  <w:abstractNum w:abstractNumId="9">
+  <w:abstractNum w:abstractNumId="10">
     <w:nsid w:val="5511344F"/>
     <w:multiLevelType w:val="multilevel"/>
     <w:tmpl w:val="E63C0996"/>
@@ -25058,7 +26723,7 @@
       </w:rPr>
     </w:lvl>
   </w:abstractNum>
-  <w:abstractNum w:abstractNumId="10">
+  <w:abstractNum w:abstractNumId="11">
     <w:nsid w:val="627F712C"/>
     <w:multiLevelType w:val="hybridMultilevel"/>
     <w:tmpl w:val="F1342184"/>
@@ -25171,10 +26836,123 @@
       </w:rPr>
     </w:lvl>
   </w:abstractNum>
-  <w:abstractNum w:abstractNumId="11">
+  <w:abstractNum w:abstractNumId="12">
     <w:nsid w:val="72F44F44"/>
     <w:multiLevelType w:val="hybridMultilevel"/>
     <w:tmpl w:val="50540734"/>
+    <w:lvl w:ilvl="0" w:tplc="04090001">
+      <w:start w:val="1"/>
+      <w:numFmt w:val="bullet"/>
+      <w:lvlText w:val=""/>
+      <w:lvlJc w:val="left"/>
+      <w:pPr>
+        <w:ind w:left="420" w:hanging="420"/>
+      </w:pPr>
+      <w:rPr>
+        <w:rFonts w:ascii="Wingdings" w:hAnsi="Wingdings" w:hint="default"/>
+      </w:rPr>
+    </w:lvl>
+    <w:lvl w:ilvl="1" w:tplc="04090003" w:tentative="1">
+      <w:start w:val="1"/>
+      <w:numFmt w:val="bullet"/>
+      <w:lvlText w:val=""/>
+      <w:lvlJc w:val="left"/>
+      <w:pPr>
+        <w:ind w:left="840" w:hanging="420"/>
+      </w:pPr>
+      <w:rPr>
+        <w:rFonts w:ascii="Wingdings" w:hAnsi="Wingdings" w:hint="default"/>
+      </w:rPr>
+    </w:lvl>
+    <w:lvl w:ilvl="2" w:tplc="04090005" w:tentative="1">
+      <w:start w:val="1"/>
+      <w:numFmt w:val="bullet"/>
+      <w:lvlText w:val=""/>
+      <w:lvlJc w:val="left"/>
+      <w:pPr>
+        <w:ind w:left="1260" w:hanging="420"/>
+      </w:pPr>
+      <w:rPr>
+        <w:rFonts w:ascii="Wingdings" w:hAnsi="Wingdings" w:hint="default"/>
+      </w:rPr>
+    </w:lvl>
+    <w:lvl w:ilvl="3" w:tplc="04090001" w:tentative="1">
+      <w:start w:val="1"/>
+      <w:numFmt w:val="bullet"/>
+      <w:lvlText w:val=""/>
+      <w:lvlJc w:val="left"/>
+      <w:pPr>
+        <w:ind w:left="1680" w:hanging="420"/>
+      </w:pPr>
+      <w:rPr>
+        <w:rFonts w:ascii="Wingdings" w:hAnsi="Wingdings" w:hint="default"/>
+      </w:rPr>
+    </w:lvl>
+    <w:lvl w:ilvl="4" w:tplc="04090003" w:tentative="1">
+      <w:start w:val="1"/>
+      <w:numFmt w:val="bullet"/>
+      <w:lvlText w:val=""/>
+      <w:lvlJc w:val="left"/>
+      <w:pPr>
+        <w:ind w:left="2100" w:hanging="420"/>
+      </w:pPr>
+      <w:rPr>
+        <w:rFonts w:ascii="Wingdings" w:hAnsi="Wingdings" w:hint="default"/>
+      </w:rPr>
+    </w:lvl>
+    <w:lvl w:ilvl="5" w:tplc="04090005" w:tentative="1">
+      <w:start w:val="1"/>
+      <w:numFmt w:val="bullet"/>
+      <w:lvlText w:val=""/>
+      <w:lvlJc w:val="left"/>
+      <w:pPr>
+        <w:ind w:left="2520" w:hanging="420"/>
+      </w:pPr>
+      <w:rPr>
+        <w:rFonts w:ascii="Wingdings" w:hAnsi="Wingdings" w:hint="default"/>
+      </w:rPr>
+    </w:lvl>
+    <w:lvl w:ilvl="6" w:tplc="04090001" w:tentative="1">
+      <w:start w:val="1"/>
+      <w:numFmt w:val="bullet"/>
+      <w:lvlText w:val=""/>
+      <w:lvlJc w:val="left"/>
+      <w:pPr>
+        <w:ind w:left="2940" w:hanging="420"/>
+      </w:pPr>
+      <w:rPr>
+        <w:rFonts w:ascii="Wingdings" w:hAnsi="Wingdings" w:hint="default"/>
+      </w:rPr>
+    </w:lvl>
+    <w:lvl w:ilvl="7" w:tplc="04090003" w:tentative="1">
+      <w:start w:val="1"/>
+      <w:numFmt w:val="bullet"/>
+      <w:lvlText w:val=""/>
+      <w:lvlJc w:val="left"/>
+      <w:pPr>
+        <w:ind w:left="3360" w:hanging="420"/>
+      </w:pPr>
+      <w:rPr>
+        <w:rFonts w:ascii="Wingdings" w:hAnsi="Wingdings" w:hint="default"/>
+      </w:rPr>
+    </w:lvl>
+    <w:lvl w:ilvl="8" w:tplc="04090005" w:tentative="1">
+      <w:start w:val="1"/>
+      <w:numFmt w:val="bullet"/>
+      <w:lvlText w:val=""/>
+      <w:lvlJc w:val="left"/>
+      <w:pPr>
+        <w:ind w:left="3780" w:hanging="420"/>
+      </w:pPr>
+      <w:rPr>
+        <w:rFonts w:ascii="Wingdings" w:hAnsi="Wingdings" w:hint="default"/>
+      </w:rPr>
+    </w:lvl>
+  </w:abstractNum>
+  <w:abstractNum w:abstractNumId="13">
+    <w:nsid w:val="75BE5E1C"/>
+    <w:multiLevelType w:val="hybridMultilevel"/>
+    <w:tmpl w:val="4C9209EE"/>
     <w:lvl w:ilvl="0" w:tplc="04090001">
       <w:start w:val="1"/>
       <w:numFmt w:val="bullet"/>
@@ -25288,37 +27066,43 @@
     <w:abstractNumId w:val="0"/>
   </w:num>
   <w:num w:numId="2">
+    <w:abstractNumId w:val="12"/>
+  </w:num>
+  <w:num w:numId="3">
+    <w:abstractNumId w:val="2"/>
+  </w:num>
+  <w:num w:numId="4">
+    <w:abstractNumId w:val="9"/>
+  </w:num>
+  <w:num w:numId="5">
     <w:abstractNumId w:val="11"/>
   </w:num>
-  <w:num w:numId="3">
-    <w:abstractNumId w:val="1"/>
+  <w:num w:numId="6">
+    <w:abstractNumId w:val="3"/>
   </w:num>
-  <w:num w:numId="4">
+  <w:num w:numId="7">
+    <w:abstractNumId w:val="4"/>
+  </w:num>
+  <w:num w:numId="8">
+    <w:abstractNumId w:val="7"/>
+  </w:num>
+  <w:num w:numId="9">
+    <w:abstractNumId w:val="5"/>
+  </w:num>
+  <w:num w:numId="10">
+    <w:abstractNumId w:val="6"/>
+  </w:num>
+  <w:num w:numId="11">
+    <w:abstractNumId w:val="10"/>
+  </w:num>
+  <w:num w:numId="12">
     <w:abstractNumId w:val="8"/>
   </w:num>
-  <w:num w:numId="5">
-    <w:abstractNumId w:val="10"/>
+  <w:num w:numId="13">
+    <w:abstractNumId w:val="13"/>
   </w:num>
-  <w:num w:numId="6">
-    <w:abstractNumId w:val="2"/>
-  </w:num>
-  <w:num w:numId="7">
-    <w:abstractNumId w:val="3"/>
-  </w:num>
-  <w:num w:numId="8">
-    <w:abstractNumId w:val="6"/>
-  </w:num>
-  <w:num w:numId="9">
-    <w:abstractNumId w:val="4"/>
-  </w:num>
-  <w:num w:numId="10">
-    <w:abstractNumId w:val="5"/>
-  </w:num>
-  <w:num w:numId="11">
-    <w:abstractNumId w:val="9"/>
-  </w:num>
-  <w:num w:numId="12">
-    <w:abstractNumId w:val="7"/>
+  <w:num w:numId="14">
+    <w:abstractNumId w:val="1"/>
   </w:num>
 </w:numbering>
 </file>

--- a/docs/how-to-use-python.docx
+++ b/docs/how-to-use-python.docx
@@ -12362,6 +12362,115 @@
       </w:r>
     </w:p>
     <w:p/>
+    <w:p>
+      <w:pPr>
+        <w:pStyle w:val="3"/>
+        <w:rPr>
+          <w:rFonts w:hint="eastAsia"/>
+        </w:rPr>
+      </w:pPr>
+      <w:r>
+        <w:rPr>
+          <w:rFonts w:hint="eastAsia"/>
+        </w:rPr>
+        <w:t>进程间通信</w:t>
+      </w:r>
+      <w:r>
+        <w:rPr>
+          <w:rFonts w:hint="eastAsia"/>
+        </w:rPr>
+        <w:t xml:space="preserve"> - Event</w:t>
+      </w:r>
+      <w:r>
+        <w:rPr>
+          <w:rFonts w:hint="eastAsia"/>
+        </w:rPr>
+        <w:t>事件</w:t>
+      </w:r>
+    </w:p>
+    <w:p>
+      <w:pPr>
+        <w:rPr>
+          <w:rFonts w:hint="eastAsia"/>
+        </w:rPr>
+      </w:pPr>
+      <w:r>
+        <w:rPr>
+          <w:rFonts w:hint="eastAsia"/>
+          <w:noProof/>
+        </w:rPr>
+        <w:drawing>
+          <wp:inline distT="0" distB="0" distL="0" distR="0">
+            <wp:extent cx="2096135" cy="526415"/>
+            <wp:effectExtent l="19050" t="0" r="0" b="0"/>
+            <wp:docPr id="3" name="图片 1"/>
+            <wp:cNvGraphicFramePr>
+              <a:graphicFrameLocks xmlns:a="http://schemas.openxmlformats.org/drawingml/2006/main" noChangeAspect="1"/>
+            </wp:cNvGraphicFramePr>
+            <a:graphic xmlns:a="http://schemas.openxmlformats.org/drawingml/2006/main">
+              <a:graphicData uri="http://schemas.openxmlformats.org/drawingml/2006/picture">
+                <pic:pic xmlns:pic="http://schemas.openxmlformats.org/drawingml/2006/picture">
+                  <pic:nvPicPr>
+                    <pic:cNvPr id="0" name="Picture 1"/>
+                    <pic:cNvPicPr>
+                      <a:picLocks noChangeAspect="1" noChangeArrowheads="1"/>
+                    </pic:cNvPicPr>
+                  </pic:nvPicPr>
+                  <pic:blipFill>
+                    <a:blip r:embed="rId8"/>
+                    <a:srcRect/>
+                    <a:stretch>
+                      <a:fillRect/>
+                    </a:stretch>
+                  </pic:blipFill>
+                  <pic:spPr bwMode="auto">
+                    <a:xfrm>
+                      <a:off x="0" y="0"/>
+                      <a:ext cx="2096135" cy="526415"/>
+                    </a:xfrm>
+                    <a:prstGeom prst="rect">
+                      <a:avLst/>
+                    </a:prstGeom>
+                    <a:noFill/>
+                    <a:ln w="9525">
+                      <a:noFill/>
+                      <a:miter lim="800000"/>
+                      <a:headEnd/>
+                      <a:tailEnd/>
+                    </a:ln>
+                  </pic:spPr>
+                </pic:pic>
+              </a:graphicData>
+            </a:graphic>
+          </wp:inline>
+        </w:drawing>
+      </w:r>
+    </w:p>
+    <w:p>
+      <w:pPr>
+        <w:rPr>
+          <w:rFonts w:hint="eastAsia"/>
+        </w:rPr>
+      </w:pPr>
+      <w:r>
+        <w:rPr>
+          <w:rFonts w:hint="eastAsia"/>
+        </w:rPr>
+        <w:t xml:space="preserve">--- </w:t>
+      </w:r>
+      <w:r>
+        <w:rPr>
+          <w:rFonts w:hint="eastAsia"/>
+        </w:rPr>
+        <w:t>具体用法参考</w:t>
+      </w:r>
+      <w:r>
+        <w:rPr>
+          <w:rFonts w:hint="eastAsia"/>
+        </w:rPr>
+        <w:t>threading.Event</w:t>
+      </w:r>
+    </w:p>
     <w:p/>
     <w:p>
       <w:pPr>
@@ -12428,7 +12537,7 @@
       <w:r>
         <w:t>Return a </w:t>
       </w:r>
-      <w:hyperlink r:id="rId8" w:anchor="module-ctypes" w:tooltip="ctypes: A foreign function library for Python." w:history="1">
+      <w:hyperlink r:id="rId9" w:anchor="module-ctypes" w:tooltip="ctypes: A foreign function library for Python." w:history="1">
         <w:r>
           <w:t>ctypes</w:t>
         </w:r>
@@ -12680,16 +12789,6 @@
           <w:szCs w:val="18"/>
         </w:rPr>
         <w:br/>
-      </w:r>
-      <w:r>
-        <w:rPr>
-          <w:rFonts w:ascii="宋体" w:eastAsia="宋体" w:hAnsi="宋体" w:cs="宋体" w:hint="eastAsia"/>
-          <w:color w:val="6897BB"/>
-          <w:kern w:val="0"/>
-          <w:sz w:val="18"/>
-          <w:szCs w:val="18"/>
-        </w:rPr>
-        <w:lastRenderedPageBreak/>
         <w:t xml:space="preserve">    </w:t>
       </w:r>
       <w:r>
@@ -13594,7 +13693,7 @@
                     </pic:cNvPicPr>
                   </pic:nvPicPr>
                   <pic:blipFill>
-                    <a:blip r:embed="rId9"/>
+                    <a:blip r:embed="rId10"/>
                     <a:srcRect/>
                     <a:stretch>
                       <a:fillRect/>
@@ -15651,7 +15750,7 @@
       <w:r>
         <w:t> specify the executed program’s standard input, standard output and standard error file handles, respectively. Valid values are </w:t>
       </w:r>
-      <w:hyperlink r:id="rId10" w:anchor="subprocess.PIPE" w:tooltip="subprocess.PIPE" w:history="1">
+      <w:hyperlink r:id="rId11" w:anchor="subprocess.PIPE" w:tooltip="subprocess.PIPE" w:history="1">
         <w:r>
           <w:t>PIPE</w:t>
         </w:r>
@@ -15659,7 +15758,7 @@
       <w:r>
         <w:t>, </w:t>
       </w:r>
-      <w:hyperlink r:id="rId11" w:anchor="subprocess.DEVNULL" w:tooltip="subprocess.DEVNULL" w:history="1">
+      <w:hyperlink r:id="rId12" w:anchor="subprocess.DEVNULL" w:tooltip="subprocess.DEVNULL" w:history="1">
         <w:r>
           <w:t>DEVNULL</w:t>
         </w:r>
@@ -15667,7 +15766,7 @@
       <w:r>
         <w:t>, an existing file descriptor (a positive integer), an existing </w:t>
       </w:r>
-      <w:hyperlink r:id="rId12" w:anchor="term-file-object" w:history="1">
+      <w:hyperlink r:id="rId13" w:anchor="term-file-object" w:history="1">
         <w:r>
           <w:t>file object</w:t>
         </w:r>
@@ -15756,7 +15855,7 @@
                     </pic:cNvPicPr>
                   </pic:nvPicPr>
                   <pic:blipFill>
-                    <a:blip r:embed="rId13"/>
+                    <a:blip r:embed="rId14"/>
                     <a:srcRect/>
                     <a:stretch>
                       <a:fillRect/>
@@ -17139,16 +17238,38 @@
         <w:t xml:space="preserve">    fo.close()</w:t>
       </w:r>
     </w:p>
+    <w:p/>
     <w:p>
       <w:pPr>
-        <w:rPr>
-          <w:rFonts w:hint="eastAsia"/>
-        </w:rPr>
+        <w:pStyle w:val="3"/>
       </w:pPr>
+      <w:r>
+        <w:rPr>
+          <w:rFonts w:hint="eastAsia"/>
+        </w:rPr>
+        <w:t>多进程同步</w:t>
+      </w:r>
+      <w:r>
+        <w:rPr>
+          <w:rFonts w:hint="eastAsia"/>
+        </w:rPr>
+        <w:t xml:space="preserve"> - </w:t>
+      </w:r>
+      <w:r>
+        <w:rPr>
+          <w:rFonts w:hint="eastAsia"/>
+        </w:rPr>
+        <w:t>Lock</w:t>
+      </w:r>
+      <w:r>
+        <w:rPr>
+          <w:rFonts w:hint="eastAsia"/>
+        </w:rPr>
+        <w:t>锁</w:t>
+      </w:r>
     </w:p>
     <w:p>
       <w:pPr>
-        <w:pStyle w:val="3"/>
         <w:rPr>
           <w:rFonts w:hint="eastAsia"/>
         </w:rPr>
@@ -17156,61 +17277,67 @@
       <w:r>
         <w:rPr>
           <w:rFonts w:hint="eastAsia"/>
-        </w:rPr>
-        <w:t>多进程同步：</w:t>
-      </w:r>
-      <w:r>
-        <w:rPr>
-          <w:rFonts w:hint="eastAsia"/>
-        </w:rPr>
-        <w:t>Lock</w:t>
-      </w:r>
-      <w:r>
-        <w:rPr>
-          <w:rFonts w:hint="eastAsia"/>
-        </w:rPr>
-        <w:t>锁</w:t>
+          <w:noProof/>
+        </w:rPr>
+        <w:drawing>
+          <wp:inline distT="0" distB="0" distL="0" distR="0">
+            <wp:extent cx="4278630" cy="466090"/>
+            <wp:effectExtent l="19050" t="0" r="7620" b="0"/>
+            <wp:docPr id="4" name="图片 4"/>
+            <wp:cNvGraphicFramePr>
+              <a:graphicFrameLocks xmlns:a="http://schemas.openxmlformats.org/drawingml/2006/main" noChangeAspect="1"/>
+            </wp:cNvGraphicFramePr>
+            <a:graphic xmlns:a="http://schemas.openxmlformats.org/drawingml/2006/main">
+              <a:graphicData uri="http://schemas.openxmlformats.org/drawingml/2006/picture">
+                <pic:pic xmlns:pic="http://schemas.openxmlformats.org/drawingml/2006/picture">
+                  <pic:nvPicPr>
+                    <pic:cNvPr id="0" name="Picture 4"/>
+                    <pic:cNvPicPr>
+                      <a:picLocks noChangeAspect="1" noChangeArrowheads="1"/>
+                    </pic:cNvPicPr>
+                  </pic:nvPicPr>
+                  <pic:blipFill>
+                    <a:blip r:embed="rId15"/>
+                    <a:srcRect/>
+                    <a:stretch>
+                      <a:fillRect/>
+                    </a:stretch>
+                  </pic:blipFill>
+                  <pic:spPr bwMode="auto">
+                    <a:xfrm>
+                      <a:off x="0" y="0"/>
+                      <a:ext cx="4278630" cy="466090"/>
+                    </a:xfrm>
+                    <a:prstGeom prst="rect">
+                      <a:avLst/>
+                    </a:prstGeom>
+                    <a:noFill/>
+                    <a:ln w="9525">
+                      <a:noFill/>
+                      <a:miter lim="800000"/>
+                      <a:headEnd/>
+                      <a:tailEnd/>
+                    </a:ln>
+                  </pic:spPr>
+                </pic:pic>
+              </a:graphicData>
+            </a:graphic>
+          </wp:inline>
+        </w:drawing>
       </w:r>
     </w:p>
     <w:p>
-      <w:pPr>
-        <w:rPr>
-          <w:rFonts w:hint="eastAsia"/>
-        </w:rPr>
-      </w:pPr>
-      <w:r>
-        <w:rPr>
-          <w:rFonts w:hint="eastAsia"/>
-        </w:rPr>
-        <w:t xml:space="preserve">class </w:t>
-      </w:r>
-      <w:r>
-        <w:t>mul</w:t>
-      </w:r>
-      <w:r>
-        <w:rPr>
-          <w:rFonts w:hint="eastAsia"/>
-        </w:rPr>
-        <w:t>tiprocessing.Lock</w:t>
-      </w:r>
-    </w:p>
-    <w:p>
-      <w:pPr>
-        <w:rPr>
-          <w:rFonts w:hint="eastAsia"/>
-        </w:rPr>
-      </w:pPr>
-      <w:r>
-        <w:rPr>
-          <w:rFonts w:hint="eastAsia"/>
-        </w:rPr>
-        <w:t>具体接口方法</w:t>
-      </w:r>
-      <w:r>
-        <w:rPr>
-          <w:rFonts w:hint="eastAsia"/>
-        </w:rPr>
-        <w:t>与</w:t>
+      <w:r>
+        <w:rPr>
+          <w:rFonts w:hint="eastAsia"/>
+        </w:rPr>
+        <w:t xml:space="preserve">--- </w:t>
+      </w:r>
+      <w:r>
+        <w:rPr>
+          <w:rFonts w:hint="eastAsia"/>
+        </w:rPr>
+        <w:t>具体用法参考</w:t>
       </w:r>
       <w:r>
         <w:rPr>
@@ -17222,7 +17349,7 @@
         <w:rPr>
           <w:rFonts w:hint="eastAsia"/>
         </w:rPr>
-        <w:t>一致。</w:t>
+        <w:t>。</w:t>
       </w:r>
     </w:p>
     <w:p/>
@@ -17313,7 +17440,7 @@
         </w:rPr>
         <w:t>参考：</w:t>
       </w:r>
-      <w:hyperlink r:id="rId14" w:history="1">
+      <w:hyperlink r:id="rId16" w:history="1">
         <w:r>
           <w:rPr>
             <w:rStyle w:val="a5"/>
@@ -17369,6 +17496,7 @@
         <w:rPr>
           <w:kern w:val="0"/>
         </w:rPr>
+        <w:lastRenderedPageBreak/>
         <w:t>调用流程</w:t>
       </w:r>
       <w:r>
@@ -17438,7 +17566,6 @@
         <w:rPr>
           <w:kern w:val="0"/>
         </w:rPr>
-        <w:lastRenderedPageBreak/>
         <w:t>调用</w:t>
       </w:r>
       <w:r>
@@ -18500,27 +18627,27 @@
           <w:sz w:val="18"/>
           <w:szCs w:val="18"/>
         </w:rPr>
-        <w:br/>
-      </w:r>
-      <w:r>
-        <w:rPr>
-          <w:rFonts w:ascii="宋体" w:eastAsia="宋体" w:hAnsi="宋体" w:cs="宋体" w:hint="eastAsia"/>
-          <w:color w:val="A9B7C6"/>
-          <w:kern w:val="0"/>
-          <w:sz w:val="18"/>
-          <w:szCs w:val="18"/>
-        </w:rPr>
-        <w:br/>
-      </w:r>
-      <w:r>
-        <w:rPr>
-          <w:rFonts w:ascii="宋体" w:eastAsia="宋体" w:hAnsi="宋体" w:cs="宋体" w:hint="eastAsia"/>
-          <w:color w:val="CC7832"/>
-          <w:kern w:val="0"/>
-          <w:sz w:val="18"/>
-          <w:szCs w:val="18"/>
-        </w:rPr>
         <w:lastRenderedPageBreak/>
+        <w:br/>
+      </w:r>
+      <w:r>
+        <w:rPr>
+          <w:rFonts w:ascii="宋体" w:eastAsia="宋体" w:hAnsi="宋体" w:cs="宋体" w:hint="eastAsia"/>
+          <w:color w:val="A9B7C6"/>
+          <w:kern w:val="0"/>
+          <w:sz w:val="18"/>
+          <w:szCs w:val="18"/>
+        </w:rPr>
+        <w:br/>
+      </w:r>
+      <w:r>
+        <w:rPr>
+          <w:rFonts w:ascii="宋体" w:eastAsia="宋体" w:hAnsi="宋体" w:cs="宋体" w:hint="eastAsia"/>
+          <w:color w:val="CC7832"/>
+          <w:kern w:val="0"/>
+          <w:sz w:val="18"/>
+          <w:szCs w:val="18"/>
+        </w:rPr>
         <w:t xml:space="preserve">def </w:t>
       </w:r>
       <w:r>
@@ -20164,6 +20291,7 @@
           <w:sz w:val="18"/>
           <w:szCs w:val="18"/>
         </w:rPr>
+        <w:lastRenderedPageBreak/>
         <w:t>ChildThread: name=thread-2, id=11092, daemon=True</w:t>
       </w:r>
     </w:p>
@@ -20248,7 +20376,6 @@
           <w:sz w:val="18"/>
           <w:szCs w:val="18"/>
         </w:rPr>
-        <w:lastRenderedPageBreak/>
         <w:t>ChildThread: name=thread-2 is running</w:t>
       </w:r>
     </w:p>
@@ -20410,19 +20537,10 @@
         <w:t>Process finished with exit code 0</w:t>
       </w:r>
     </w:p>
-    <w:p>
-      <w:pPr>
-        <w:rPr>
-          <w:rFonts w:hint="eastAsia"/>
-        </w:rPr>
-      </w:pPr>
-    </w:p>
+    <w:p/>
     <w:p>
       <w:pPr>
         <w:pStyle w:val="3"/>
-        <w:rPr>
-          <w:rFonts w:hint="eastAsia"/>
-        </w:rPr>
       </w:pPr>
       <w:r>
         <w:rPr>
@@ -20438,11 +20556,6 @@
       </w:r>
     </w:p>
     <w:p>
-      <w:pPr>
-        <w:rPr>
-          <w:rFonts w:hint="eastAsia"/>
-        </w:rPr>
-      </w:pPr>
       <w:r>
         <w:rPr>
           <w:rFonts w:hint="eastAsia"/>
@@ -20470,9 +20583,6 @@
           <w:numId w:val="13"/>
         </w:numPr>
         <w:ind w:firstLineChars="0"/>
-        <w:rPr>
-          <w:rFonts w:hint="eastAsia"/>
-        </w:rPr>
       </w:pPr>
       <w:r>
         <w:rPr>
@@ -20507,9 +20617,6 @@
           <w:numId w:val="13"/>
         </w:numPr>
         <w:ind w:firstLineChars="0"/>
-        <w:rPr>
-          <w:rFonts w:hint="eastAsia"/>
-        </w:rPr>
       </w:pPr>
       <w:r>
         <w:rPr>
@@ -20540,6 +20647,903 @@
           <w:rFonts w:hint="eastAsia"/>
         </w:rPr>
         <w:t>，比较麻烦；</w:t>
+      </w:r>
+    </w:p>
+    <w:p/>
+    <w:p>
+      <w:pPr>
+        <w:widowControl/>
+        <w:shd w:val="clear" w:color="auto" w:fill="2B2B2B"/>
+        <w:tabs>
+          <w:tab w:val="left" w:pos="916"/>
+          <w:tab w:val="left" w:pos="1832"/>
+          <w:tab w:val="left" w:pos="2748"/>
+          <w:tab w:val="left" w:pos="3664"/>
+          <w:tab w:val="left" w:pos="4580"/>
+          <w:tab w:val="left" w:pos="5496"/>
+          <w:tab w:val="left" w:pos="6412"/>
+          <w:tab w:val="left" w:pos="7328"/>
+          <w:tab w:val="left" w:pos="8244"/>
+          <w:tab w:val="left" w:pos="9160"/>
+          <w:tab w:val="left" w:pos="10076"/>
+          <w:tab w:val="left" w:pos="10992"/>
+          <w:tab w:val="left" w:pos="11908"/>
+          <w:tab w:val="left" w:pos="12824"/>
+          <w:tab w:val="left" w:pos="13740"/>
+          <w:tab w:val="left" w:pos="14656"/>
+        </w:tabs>
+        <w:jc w:val="left"/>
+        <w:rPr>
+          <w:rFonts w:ascii="宋体" w:eastAsia="宋体" w:hAnsi="宋体" w:cs="宋体"/>
+          <w:color w:val="A9B7C6"/>
+          <w:kern w:val="0"/>
+          <w:sz w:val="18"/>
+          <w:szCs w:val="18"/>
+        </w:rPr>
+      </w:pPr>
+      <w:r>
+        <w:rPr>
+          <w:rFonts w:ascii="宋体" w:eastAsia="宋体" w:hAnsi="宋体" w:cs="宋体" w:hint="eastAsia"/>
+          <w:color w:val="CC7832"/>
+          <w:kern w:val="0"/>
+          <w:sz w:val="18"/>
+          <w:szCs w:val="18"/>
+        </w:rPr>
+        <w:t xml:space="preserve">import </w:t>
+      </w:r>
+      <w:r>
+        <w:rPr>
+          <w:rFonts w:ascii="宋体" w:eastAsia="宋体" w:hAnsi="宋体" w:cs="宋体" w:hint="eastAsia"/>
+          <w:color w:val="A9B7C6"/>
+          <w:kern w:val="0"/>
+          <w:sz w:val="18"/>
+          <w:szCs w:val="18"/>
+        </w:rPr>
+        <w:t>threading</w:t>
+      </w:r>
+      <w:r>
+        <w:rPr>
+          <w:rFonts w:ascii="宋体" w:eastAsia="宋体" w:hAnsi="宋体" w:cs="宋体" w:hint="eastAsia"/>
+          <w:color w:val="A9B7C6"/>
+          <w:kern w:val="0"/>
+          <w:sz w:val="18"/>
+          <w:szCs w:val="18"/>
+        </w:rPr>
+        <w:br/>
+      </w:r>
+      <w:r>
+        <w:rPr>
+          <w:rFonts w:ascii="宋体" w:eastAsia="宋体" w:hAnsi="宋体" w:cs="宋体" w:hint="eastAsia"/>
+          <w:color w:val="A9B7C6"/>
+          <w:kern w:val="0"/>
+          <w:sz w:val="18"/>
+          <w:szCs w:val="18"/>
+        </w:rPr>
+        <w:br/>
+      </w:r>
+      <w:r>
+        <w:rPr>
+          <w:rFonts w:ascii="宋体" w:eastAsia="宋体" w:hAnsi="宋体" w:cs="宋体" w:hint="eastAsia"/>
+          <w:color w:val="808080"/>
+          <w:kern w:val="0"/>
+          <w:sz w:val="18"/>
+          <w:szCs w:val="18"/>
+        </w:rPr>
+        <w:t># 全局变量，每个thread根据thread-id</w:t>
+      </w:r>
+      <w:r>
+        <w:rPr>
+          <w:rFonts w:ascii="宋体" w:eastAsia="宋体" w:hAnsi="宋体" w:cs="宋体" w:hint="eastAsia"/>
+          <w:color w:val="808080"/>
+          <w:kern w:val="0"/>
+          <w:sz w:val="18"/>
+          <w:szCs w:val="18"/>
+        </w:rPr>
+        <w:t>分区，</w:t>
+      </w:r>
+      <w:r>
+        <w:rPr>
+          <w:rFonts w:ascii="宋体" w:eastAsia="宋体" w:hAnsi="宋体" w:cs="宋体" w:hint="eastAsia"/>
+          <w:color w:val="808080"/>
+          <w:kern w:val="0"/>
+          <w:sz w:val="18"/>
+          <w:szCs w:val="18"/>
+        </w:rPr>
+        <w:t>访问</w:t>
+      </w:r>
+      <w:r>
+        <w:rPr>
+          <w:rFonts w:ascii="宋体" w:eastAsia="宋体" w:hAnsi="宋体" w:cs="宋体" w:hint="eastAsia"/>
+          <w:color w:val="808080"/>
+          <w:kern w:val="0"/>
+          <w:sz w:val="18"/>
+          <w:szCs w:val="18"/>
+        </w:rPr>
+        <w:t>与当前线程</w:t>
+      </w:r>
+      <w:r>
+        <w:rPr>
+          <w:rFonts w:ascii="宋体" w:eastAsia="宋体" w:hAnsi="宋体" w:cs="宋体" w:hint="eastAsia"/>
+          <w:color w:val="808080"/>
+          <w:kern w:val="0"/>
+          <w:sz w:val="18"/>
+          <w:szCs w:val="18"/>
+        </w:rPr>
+        <w:t>关联</w:t>
+      </w:r>
+      <w:r>
+        <w:rPr>
+          <w:rFonts w:ascii="宋体" w:eastAsia="宋体" w:hAnsi="宋体" w:cs="宋体" w:hint="eastAsia"/>
+          <w:color w:val="808080"/>
+          <w:kern w:val="0"/>
+          <w:sz w:val="18"/>
+          <w:szCs w:val="18"/>
+        </w:rPr>
+        <w:t>的</w:t>
+      </w:r>
+      <w:r>
+        <w:rPr>
+          <w:rFonts w:ascii="宋体" w:eastAsia="宋体" w:hAnsi="宋体" w:cs="宋体" w:hint="eastAsia"/>
+          <w:color w:val="808080"/>
+          <w:kern w:val="0"/>
+          <w:sz w:val="18"/>
+          <w:szCs w:val="18"/>
+        </w:rPr>
+        <w:t>数据</w:t>
+      </w:r>
+      <w:r>
+        <w:rPr>
+          <w:rFonts w:ascii="宋体" w:eastAsia="宋体" w:hAnsi="宋体" w:cs="宋体" w:hint="eastAsia"/>
+          <w:color w:val="808080"/>
+          <w:kern w:val="0"/>
+          <w:sz w:val="18"/>
+          <w:szCs w:val="18"/>
+        </w:rPr>
+        <w:br/>
+      </w:r>
+      <w:r>
+        <w:rPr>
+          <w:rFonts w:ascii="宋体" w:eastAsia="宋体" w:hAnsi="宋体" w:cs="宋体" w:hint="eastAsia"/>
+          <w:color w:val="A9B7C6"/>
+          <w:kern w:val="0"/>
+          <w:sz w:val="18"/>
+          <w:szCs w:val="18"/>
+        </w:rPr>
+        <w:t>global_dict = {}</w:t>
+      </w:r>
+      <w:r>
+        <w:rPr>
+          <w:rFonts w:ascii="宋体" w:eastAsia="宋体" w:hAnsi="宋体" w:cs="宋体" w:hint="eastAsia"/>
+          <w:color w:val="A9B7C6"/>
+          <w:kern w:val="0"/>
+          <w:sz w:val="18"/>
+          <w:szCs w:val="18"/>
+        </w:rPr>
+        <w:br/>
+      </w:r>
+      <w:r>
+        <w:rPr>
+          <w:rFonts w:ascii="宋体" w:eastAsia="宋体" w:hAnsi="宋体" w:cs="宋体" w:hint="eastAsia"/>
+          <w:color w:val="A9B7C6"/>
+          <w:kern w:val="0"/>
+          <w:sz w:val="18"/>
+          <w:szCs w:val="18"/>
+        </w:rPr>
+        <w:br/>
+      </w:r>
+      <w:r>
+        <w:rPr>
+          <w:rFonts w:ascii="宋体" w:eastAsia="宋体" w:hAnsi="宋体" w:cs="宋体" w:hint="eastAsia"/>
+          <w:color w:val="808080"/>
+          <w:kern w:val="0"/>
+          <w:sz w:val="18"/>
+          <w:szCs w:val="18"/>
+        </w:rPr>
+        <w:t># 一个Thread Local变量虽然是全局变量，但每个线程都只能读写自己线程的独立副本，互不干扰。</w:t>
+      </w:r>
+      <w:r>
+        <w:rPr>
+          <w:rFonts w:ascii="宋体" w:eastAsia="宋体" w:hAnsi="宋体" w:cs="宋体" w:hint="eastAsia"/>
+          <w:color w:val="808080"/>
+          <w:kern w:val="0"/>
+          <w:sz w:val="18"/>
+          <w:szCs w:val="18"/>
+        </w:rPr>
+        <w:br/>
+      </w:r>
+      <w:r>
+        <w:rPr>
+          <w:rFonts w:ascii="宋体" w:eastAsia="宋体" w:hAnsi="宋体" w:cs="宋体" w:hint="eastAsia"/>
+          <w:color w:val="A9B7C6"/>
+          <w:kern w:val="0"/>
+          <w:sz w:val="18"/>
+          <w:szCs w:val="18"/>
+        </w:rPr>
+        <w:t>local = threading.local()</w:t>
+      </w:r>
+      <w:r>
+        <w:rPr>
+          <w:rFonts w:ascii="宋体" w:eastAsia="宋体" w:hAnsi="宋体" w:cs="宋体" w:hint="eastAsia"/>
+          <w:color w:val="A9B7C6"/>
+          <w:kern w:val="0"/>
+          <w:sz w:val="18"/>
+          <w:szCs w:val="18"/>
+        </w:rPr>
+        <w:br/>
+      </w:r>
+      <w:r>
+        <w:rPr>
+          <w:rFonts w:ascii="宋体" w:eastAsia="宋体" w:hAnsi="宋体" w:cs="宋体" w:hint="eastAsia"/>
+          <w:color w:val="A9B7C6"/>
+          <w:kern w:val="0"/>
+          <w:sz w:val="18"/>
+          <w:szCs w:val="18"/>
+        </w:rPr>
+        <w:br/>
+      </w:r>
+      <w:r>
+        <w:rPr>
+          <w:rFonts w:ascii="宋体" w:eastAsia="宋体" w:hAnsi="宋体" w:cs="宋体" w:hint="eastAsia"/>
+          <w:color w:val="A9B7C6"/>
+          <w:kern w:val="0"/>
+          <w:sz w:val="18"/>
+          <w:szCs w:val="18"/>
+        </w:rPr>
+        <w:br/>
+      </w:r>
+      <w:r>
+        <w:rPr>
+          <w:rFonts w:ascii="宋体" w:eastAsia="宋体" w:hAnsi="宋体" w:cs="宋体" w:hint="eastAsia"/>
+          <w:color w:val="CC7832"/>
+          <w:kern w:val="0"/>
+          <w:sz w:val="18"/>
+          <w:szCs w:val="18"/>
+        </w:rPr>
+        <w:t xml:space="preserve">def </w:t>
+      </w:r>
+      <w:r>
+        <w:rPr>
+          <w:rFonts w:ascii="宋体" w:eastAsia="宋体" w:hAnsi="宋体" w:cs="宋体" w:hint="eastAsia"/>
+          <w:color w:val="FFC66D"/>
+          <w:kern w:val="0"/>
+          <w:sz w:val="18"/>
+          <w:szCs w:val="18"/>
+        </w:rPr>
+        <w:t>func</w:t>
+      </w:r>
+      <w:r>
+        <w:rPr>
+          <w:rFonts w:ascii="宋体" w:eastAsia="宋体" w:hAnsi="宋体" w:cs="宋体" w:hint="eastAsia"/>
+          <w:color w:val="A9B7C6"/>
+          <w:kern w:val="0"/>
+          <w:sz w:val="18"/>
+          <w:szCs w:val="18"/>
+        </w:rPr>
+        <w:t>():</w:t>
+      </w:r>
+      <w:r>
+        <w:rPr>
+          <w:rFonts w:ascii="宋体" w:eastAsia="宋体" w:hAnsi="宋体" w:cs="宋体" w:hint="eastAsia"/>
+          <w:color w:val="A9B7C6"/>
+          <w:kern w:val="0"/>
+          <w:sz w:val="18"/>
+          <w:szCs w:val="18"/>
+        </w:rPr>
+        <w:br/>
+        <w:t xml:space="preserve">    </w:t>
+      </w:r>
+      <w:r>
+        <w:rPr>
+          <w:rFonts w:ascii="宋体" w:eastAsia="宋体" w:hAnsi="宋体" w:cs="宋体" w:hint="eastAsia"/>
+          <w:color w:val="8888C6"/>
+          <w:kern w:val="0"/>
+          <w:sz w:val="18"/>
+          <w:szCs w:val="18"/>
+        </w:rPr>
+        <w:t>print</w:t>
+      </w:r>
+      <w:r>
+        <w:rPr>
+          <w:rFonts w:ascii="宋体" w:eastAsia="宋体" w:hAnsi="宋体" w:cs="宋体" w:hint="eastAsia"/>
+          <w:color w:val="A9B7C6"/>
+          <w:kern w:val="0"/>
+          <w:sz w:val="18"/>
+          <w:szCs w:val="18"/>
+        </w:rPr>
+        <w:t>(</w:t>
+      </w:r>
+      <w:r>
+        <w:rPr>
+          <w:rFonts w:ascii="宋体" w:eastAsia="宋体" w:hAnsi="宋体" w:cs="宋体" w:hint="eastAsia"/>
+          <w:color w:val="6A8759"/>
+          <w:kern w:val="0"/>
+          <w:sz w:val="18"/>
+          <w:szCs w:val="18"/>
+        </w:rPr>
+        <w:t>'Thread name is {0}'</w:t>
+      </w:r>
+      <w:r>
+        <w:rPr>
+          <w:rFonts w:ascii="宋体" w:eastAsia="宋体" w:hAnsi="宋体" w:cs="宋体" w:hint="eastAsia"/>
+          <w:color w:val="A9B7C6"/>
+          <w:kern w:val="0"/>
+          <w:sz w:val="18"/>
+          <w:szCs w:val="18"/>
+        </w:rPr>
+        <w:t>.format(local.name))</w:t>
+      </w:r>
+      <w:r>
+        <w:rPr>
+          <w:rFonts w:ascii="宋体" w:eastAsia="宋体" w:hAnsi="宋体" w:cs="宋体" w:hint="eastAsia"/>
+          <w:color w:val="A9B7C6"/>
+          <w:kern w:val="0"/>
+          <w:sz w:val="18"/>
+          <w:szCs w:val="18"/>
+        </w:rPr>
+        <w:br/>
+        <w:t xml:space="preserve">    </w:t>
+      </w:r>
+      <w:r>
+        <w:rPr>
+          <w:rFonts w:ascii="宋体" w:eastAsia="宋体" w:hAnsi="宋体" w:cs="宋体" w:hint="eastAsia"/>
+          <w:color w:val="8888C6"/>
+          <w:kern w:val="0"/>
+          <w:sz w:val="18"/>
+          <w:szCs w:val="18"/>
+        </w:rPr>
+        <w:t>print</w:t>
+      </w:r>
+      <w:r>
+        <w:rPr>
+          <w:rFonts w:ascii="宋体" w:eastAsia="宋体" w:hAnsi="宋体" w:cs="宋体" w:hint="eastAsia"/>
+          <w:color w:val="A9B7C6"/>
+          <w:kern w:val="0"/>
+          <w:sz w:val="18"/>
+          <w:szCs w:val="18"/>
+        </w:rPr>
+        <w:t>(</w:t>
+      </w:r>
+      <w:r>
+        <w:rPr>
+          <w:rFonts w:ascii="宋体" w:eastAsia="宋体" w:hAnsi="宋体" w:cs="宋体" w:hint="eastAsia"/>
+          <w:color w:val="6A8759"/>
+          <w:kern w:val="0"/>
+          <w:sz w:val="18"/>
+          <w:szCs w:val="18"/>
+        </w:rPr>
+        <w:t>'Thread name is {0}'</w:t>
+      </w:r>
+      <w:r>
+        <w:rPr>
+          <w:rFonts w:ascii="宋体" w:eastAsia="宋体" w:hAnsi="宋体" w:cs="宋体" w:hint="eastAsia"/>
+          <w:color w:val="A9B7C6"/>
+          <w:kern w:val="0"/>
+          <w:sz w:val="18"/>
+          <w:szCs w:val="18"/>
+        </w:rPr>
+        <w:t>.format(global_dict[threading.current_thread().ident][</w:t>
+      </w:r>
+      <w:r>
+        <w:rPr>
+          <w:rFonts w:ascii="宋体" w:eastAsia="宋体" w:hAnsi="宋体" w:cs="宋体" w:hint="eastAsia"/>
+          <w:color w:val="6A8759"/>
+          <w:kern w:val="0"/>
+          <w:sz w:val="18"/>
+          <w:szCs w:val="18"/>
+        </w:rPr>
+        <w:t>'name'</w:t>
+      </w:r>
+      <w:r>
+        <w:rPr>
+          <w:rFonts w:ascii="宋体" w:eastAsia="宋体" w:hAnsi="宋体" w:cs="宋体" w:hint="eastAsia"/>
+          <w:color w:val="A9B7C6"/>
+          <w:kern w:val="0"/>
+          <w:sz w:val="18"/>
+          <w:szCs w:val="18"/>
+        </w:rPr>
+        <w:t>]))</w:t>
+      </w:r>
+      <w:r>
+        <w:rPr>
+          <w:rFonts w:ascii="宋体" w:eastAsia="宋体" w:hAnsi="宋体" w:cs="宋体" w:hint="eastAsia"/>
+          <w:color w:val="A9B7C6"/>
+          <w:kern w:val="0"/>
+          <w:sz w:val="18"/>
+          <w:szCs w:val="18"/>
+        </w:rPr>
+        <w:br/>
+      </w:r>
+      <w:r>
+        <w:rPr>
+          <w:rFonts w:ascii="宋体" w:eastAsia="宋体" w:hAnsi="宋体" w:cs="宋体" w:hint="eastAsia"/>
+          <w:color w:val="A9B7C6"/>
+          <w:kern w:val="0"/>
+          <w:sz w:val="18"/>
+          <w:szCs w:val="18"/>
+        </w:rPr>
+        <w:br/>
+      </w:r>
+      <w:r>
+        <w:rPr>
+          <w:rFonts w:ascii="宋体" w:eastAsia="宋体" w:hAnsi="宋体" w:cs="宋体" w:hint="eastAsia"/>
+          <w:color w:val="A9B7C6"/>
+          <w:kern w:val="0"/>
+          <w:sz w:val="18"/>
+          <w:szCs w:val="18"/>
+        </w:rPr>
+        <w:br/>
+      </w:r>
+      <w:r>
+        <w:rPr>
+          <w:rFonts w:ascii="宋体" w:eastAsia="宋体" w:hAnsi="宋体" w:cs="宋体" w:hint="eastAsia"/>
+          <w:color w:val="CC7832"/>
+          <w:kern w:val="0"/>
+          <w:sz w:val="18"/>
+          <w:szCs w:val="18"/>
+        </w:rPr>
+        <w:t xml:space="preserve">def </w:t>
+      </w:r>
+      <w:r>
+        <w:rPr>
+          <w:rFonts w:ascii="宋体" w:eastAsia="宋体" w:hAnsi="宋体" w:cs="宋体" w:hint="eastAsia"/>
+          <w:color w:val="FFC66D"/>
+          <w:kern w:val="0"/>
+          <w:sz w:val="18"/>
+          <w:szCs w:val="18"/>
+        </w:rPr>
+        <w:t>thread_proc</w:t>
+      </w:r>
+      <w:r>
+        <w:rPr>
+          <w:rFonts w:ascii="宋体" w:eastAsia="宋体" w:hAnsi="宋体" w:cs="宋体" w:hint="eastAsia"/>
+          <w:color w:val="A9B7C6"/>
+          <w:kern w:val="0"/>
+          <w:sz w:val="18"/>
+          <w:szCs w:val="18"/>
+        </w:rPr>
+        <w:t>():</w:t>
+      </w:r>
+      <w:r>
+        <w:rPr>
+          <w:rFonts w:ascii="宋体" w:eastAsia="宋体" w:hAnsi="宋体" w:cs="宋体" w:hint="eastAsia"/>
+          <w:color w:val="A9B7C6"/>
+          <w:kern w:val="0"/>
+          <w:sz w:val="18"/>
+          <w:szCs w:val="18"/>
+        </w:rPr>
+        <w:br/>
+        <w:t xml:space="preserve">    </w:t>
+      </w:r>
+      <w:r>
+        <w:rPr>
+          <w:rFonts w:ascii="宋体" w:eastAsia="宋体" w:hAnsi="宋体" w:cs="宋体" w:hint="eastAsia"/>
+          <w:color w:val="808080"/>
+          <w:kern w:val="0"/>
+          <w:sz w:val="18"/>
+          <w:szCs w:val="18"/>
+        </w:rPr>
+        <w:t># 方法1：通过全局变量，访问线程相关数据（）</w:t>
+      </w:r>
+      <w:r>
+        <w:rPr>
+          <w:rFonts w:ascii="宋体" w:eastAsia="宋体" w:hAnsi="宋体" w:cs="宋体" w:hint="eastAsia"/>
+          <w:color w:val="808080"/>
+          <w:kern w:val="0"/>
+          <w:sz w:val="18"/>
+          <w:szCs w:val="18"/>
+        </w:rPr>
+        <w:br/>
+        <w:t xml:space="preserve">    </w:t>
+      </w:r>
+      <w:r>
+        <w:rPr>
+          <w:rFonts w:ascii="宋体" w:eastAsia="宋体" w:hAnsi="宋体" w:cs="宋体" w:hint="eastAsia"/>
+          <w:color w:val="A9B7C6"/>
+          <w:kern w:val="0"/>
+          <w:sz w:val="18"/>
+          <w:szCs w:val="18"/>
+        </w:rPr>
+        <w:t>global_dict[threading.current_thread().ident] = {}</w:t>
+      </w:r>
+      <w:r>
+        <w:rPr>
+          <w:rFonts w:ascii="宋体" w:eastAsia="宋体" w:hAnsi="宋体" w:cs="宋体" w:hint="eastAsia"/>
+          <w:color w:val="A9B7C6"/>
+          <w:kern w:val="0"/>
+          <w:sz w:val="18"/>
+          <w:szCs w:val="18"/>
+        </w:rPr>
+        <w:br/>
+        <w:t xml:space="preserve">    global_dict[threading.current_thread().ident][</w:t>
+      </w:r>
+      <w:r>
+        <w:rPr>
+          <w:rFonts w:ascii="宋体" w:eastAsia="宋体" w:hAnsi="宋体" w:cs="宋体" w:hint="eastAsia"/>
+          <w:color w:val="6A8759"/>
+          <w:kern w:val="0"/>
+          <w:sz w:val="18"/>
+          <w:szCs w:val="18"/>
+        </w:rPr>
+        <w:t>'name'</w:t>
+      </w:r>
+      <w:r>
+        <w:rPr>
+          <w:rFonts w:ascii="宋体" w:eastAsia="宋体" w:hAnsi="宋体" w:cs="宋体" w:hint="eastAsia"/>
+          <w:color w:val="A9B7C6"/>
+          <w:kern w:val="0"/>
+          <w:sz w:val="18"/>
+          <w:szCs w:val="18"/>
+        </w:rPr>
+        <w:t>] = threading.current_thread().name</w:t>
+      </w:r>
+      <w:r>
+        <w:rPr>
+          <w:rFonts w:ascii="宋体" w:eastAsia="宋体" w:hAnsi="宋体" w:cs="宋体" w:hint="eastAsia"/>
+          <w:color w:val="A9B7C6"/>
+          <w:kern w:val="0"/>
+          <w:sz w:val="18"/>
+          <w:szCs w:val="18"/>
+        </w:rPr>
+        <w:br/>
+      </w:r>
+      <w:r>
+        <w:rPr>
+          <w:rFonts w:ascii="宋体" w:eastAsia="宋体" w:hAnsi="宋体" w:cs="宋体" w:hint="eastAsia"/>
+          <w:color w:val="A9B7C6"/>
+          <w:kern w:val="0"/>
+          <w:sz w:val="18"/>
+          <w:szCs w:val="18"/>
+        </w:rPr>
+        <w:br/>
+        <w:t xml:space="preserve">    </w:t>
+      </w:r>
+      <w:r>
+        <w:rPr>
+          <w:rFonts w:ascii="宋体" w:eastAsia="宋体" w:hAnsi="宋体" w:cs="宋体" w:hint="eastAsia"/>
+          <w:color w:val="808080"/>
+          <w:kern w:val="0"/>
+          <w:sz w:val="18"/>
+          <w:szCs w:val="18"/>
+        </w:rPr>
+        <w:t># 方法2：通过Thread Local变量，访问线程私有数据（无法访问其他线程数据）</w:t>
+      </w:r>
+      <w:r>
+        <w:rPr>
+          <w:rFonts w:ascii="宋体" w:eastAsia="宋体" w:hAnsi="宋体" w:cs="宋体" w:hint="eastAsia"/>
+          <w:color w:val="808080"/>
+          <w:kern w:val="0"/>
+          <w:sz w:val="18"/>
+          <w:szCs w:val="18"/>
+        </w:rPr>
+        <w:br/>
+        <w:t xml:space="preserve">    </w:t>
+      </w:r>
+      <w:r>
+        <w:rPr>
+          <w:rFonts w:ascii="宋体" w:eastAsia="宋体" w:hAnsi="宋体" w:cs="宋体" w:hint="eastAsia"/>
+          <w:color w:val="A9B7C6"/>
+          <w:kern w:val="0"/>
+          <w:sz w:val="18"/>
+          <w:szCs w:val="18"/>
+        </w:rPr>
+        <w:t>local.name = threading.current_thread().name</w:t>
+      </w:r>
+      <w:r>
+        <w:rPr>
+          <w:rFonts w:ascii="宋体" w:eastAsia="宋体" w:hAnsi="宋体" w:cs="宋体" w:hint="eastAsia"/>
+          <w:color w:val="A9B7C6"/>
+          <w:kern w:val="0"/>
+          <w:sz w:val="18"/>
+          <w:szCs w:val="18"/>
+        </w:rPr>
+        <w:br/>
+      </w:r>
+      <w:r>
+        <w:rPr>
+          <w:rFonts w:ascii="宋体" w:eastAsia="宋体" w:hAnsi="宋体" w:cs="宋体" w:hint="eastAsia"/>
+          <w:color w:val="A9B7C6"/>
+          <w:kern w:val="0"/>
+          <w:sz w:val="18"/>
+          <w:szCs w:val="18"/>
+        </w:rPr>
+        <w:br/>
+        <w:t xml:space="preserve">    func()</w:t>
+      </w:r>
+      <w:r>
+        <w:rPr>
+          <w:rFonts w:ascii="宋体" w:eastAsia="宋体" w:hAnsi="宋体" w:cs="宋体" w:hint="eastAsia"/>
+          <w:color w:val="A9B7C6"/>
+          <w:kern w:val="0"/>
+          <w:sz w:val="18"/>
+          <w:szCs w:val="18"/>
+        </w:rPr>
+        <w:br/>
+      </w:r>
+      <w:r>
+        <w:rPr>
+          <w:rFonts w:ascii="宋体" w:eastAsia="宋体" w:hAnsi="宋体" w:cs="宋体" w:hint="eastAsia"/>
+          <w:color w:val="A9B7C6"/>
+          <w:kern w:val="0"/>
+          <w:sz w:val="18"/>
+          <w:szCs w:val="18"/>
+        </w:rPr>
+        <w:br/>
+      </w:r>
+      <w:r>
+        <w:rPr>
+          <w:rFonts w:ascii="宋体" w:eastAsia="宋体" w:hAnsi="宋体" w:cs="宋体" w:hint="eastAsia"/>
+          <w:color w:val="A9B7C6"/>
+          <w:kern w:val="0"/>
+          <w:sz w:val="18"/>
+          <w:szCs w:val="18"/>
+        </w:rPr>
+        <w:br/>
+      </w:r>
+      <w:r>
+        <w:rPr>
+          <w:rFonts w:ascii="宋体" w:eastAsia="宋体" w:hAnsi="宋体" w:cs="宋体" w:hint="eastAsia"/>
+          <w:color w:val="CC7832"/>
+          <w:kern w:val="0"/>
+          <w:sz w:val="18"/>
+          <w:szCs w:val="18"/>
+        </w:rPr>
+        <w:t xml:space="preserve">if </w:t>
+      </w:r>
+      <w:r>
+        <w:rPr>
+          <w:rFonts w:ascii="宋体" w:eastAsia="宋体" w:hAnsi="宋体" w:cs="宋体" w:hint="eastAsia"/>
+          <w:color w:val="A9B7C6"/>
+          <w:kern w:val="0"/>
+          <w:sz w:val="18"/>
+          <w:szCs w:val="18"/>
+        </w:rPr>
+        <w:t xml:space="preserve">__name__ == </w:t>
+      </w:r>
+      <w:r>
+        <w:rPr>
+          <w:rFonts w:ascii="宋体" w:eastAsia="宋体" w:hAnsi="宋体" w:cs="宋体" w:hint="eastAsia"/>
+          <w:color w:val="6A8759"/>
+          <w:kern w:val="0"/>
+          <w:sz w:val="18"/>
+          <w:szCs w:val="18"/>
+        </w:rPr>
+        <w:t>'__main__'</w:t>
+      </w:r>
+      <w:r>
+        <w:rPr>
+          <w:rFonts w:ascii="宋体" w:eastAsia="宋体" w:hAnsi="宋体" w:cs="宋体" w:hint="eastAsia"/>
+          <w:color w:val="A9B7C6"/>
+          <w:kern w:val="0"/>
+          <w:sz w:val="18"/>
+          <w:szCs w:val="18"/>
+        </w:rPr>
+        <w:t>:</w:t>
+      </w:r>
+      <w:r>
+        <w:rPr>
+          <w:rFonts w:ascii="宋体" w:eastAsia="宋体" w:hAnsi="宋体" w:cs="宋体" w:hint="eastAsia"/>
+          <w:color w:val="A9B7C6"/>
+          <w:kern w:val="0"/>
+          <w:sz w:val="18"/>
+          <w:szCs w:val="18"/>
+        </w:rPr>
+        <w:br/>
+      </w:r>
+      <w:r>
+        <w:rPr>
+          <w:rFonts w:ascii="宋体" w:eastAsia="宋体" w:hAnsi="宋体" w:cs="宋体" w:hint="eastAsia"/>
+          <w:color w:val="A9B7C6"/>
+          <w:kern w:val="0"/>
+          <w:sz w:val="18"/>
+          <w:szCs w:val="18"/>
+        </w:rPr>
+        <w:br/>
+      </w:r>
+      <w:r>
+        <w:rPr>
+          <w:rFonts w:ascii="宋体" w:eastAsia="宋体" w:hAnsi="宋体" w:cs="宋体" w:hint="eastAsia"/>
+          <w:color w:val="A9B7C6"/>
+          <w:kern w:val="0"/>
+          <w:sz w:val="18"/>
+          <w:szCs w:val="18"/>
+        </w:rPr>
+        <w:lastRenderedPageBreak/>
+        <w:t xml:space="preserve">    t1 = threading.Thread(</w:t>
+      </w:r>
+      <w:r>
+        <w:rPr>
+          <w:rFonts w:ascii="宋体" w:eastAsia="宋体" w:hAnsi="宋体" w:cs="宋体" w:hint="eastAsia"/>
+          <w:color w:val="AA4926"/>
+          <w:kern w:val="0"/>
+          <w:sz w:val="18"/>
+          <w:szCs w:val="18"/>
+        </w:rPr>
+        <w:t>target</w:t>
+      </w:r>
+      <w:r>
+        <w:rPr>
+          <w:rFonts w:ascii="宋体" w:eastAsia="宋体" w:hAnsi="宋体" w:cs="宋体" w:hint="eastAsia"/>
+          <w:color w:val="A9B7C6"/>
+          <w:kern w:val="0"/>
+          <w:sz w:val="18"/>
+          <w:szCs w:val="18"/>
+        </w:rPr>
+        <w:t>=thread_proc</w:t>
+      </w:r>
+      <w:r>
+        <w:rPr>
+          <w:rFonts w:ascii="宋体" w:eastAsia="宋体" w:hAnsi="宋体" w:cs="宋体" w:hint="eastAsia"/>
+          <w:color w:val="CC7832"/>
+          <w:kern w:val="0"/>
+          <w:sz w:val="18"/>
+          <w:szCs w:val="18"/>
+        </w:rPr>
+        <w:t xml:space="preserve">, </w:t>
+      </w:r>
+      <w:r>
+        <w:rPr>
+          <w:rFonts w:ascii="宋体" w:eastAsia="宋体" w:hAnsi="宋体" w:cs="宋体" w:hint="eastAsia"/>
+          <w:color w:val="AA4926"/>
+          <w:kern w:val="0"/>
+          <w:sz w:val="18"/>
+          <w:szCs w:val="18"/>
+        </w:rPr>
+        <w:t>name</w:t>
+      </w:r>
+      <w:r>
+        <w:rPr>
+          <w:rFonts w:ascii="宋体" w:eastAsia="宋体" w:hAnsi="宋体" w:cs="宋体" w:hint="eastAsia"/>
+          <w:color w:val="A9B7C6"/>
+          <w:kern w:val="0"/>
+          <w:sz w:val="18"/>
+          <w:szCs w:val="18"/>
+        </w:rPr>
+        <w:t>=</w:t>
+      </w:r>
+      <w:r>
+        <w:rPr>
+          <w:rFonts w:ascii="宋体" w:eastAsia="宋体" w:hAnsi="宋体" w:cs="宋体" w:hint="eastAsia"/>
+          <w:color w:val="6A8759"/>
+          <w:kern w:val="0"/>
+          <w:sz w:val="18"/>
+          <w:szCs w:val="18"/>
+        </w:rPr>
+        <w:t>'thread-1'</w:t>
+      </w:r>
+      <w:r>
+        <w:rPr>
+          <w:rFonts w:ascii="宋体" w:eastAsia="宋体" w:hAnsi="宋体" w:cs="宋体" w:hint="eastAsia"/>
+          <w:color w:val="A9B7C6"/>
+          <w:kern w:val="0"/>
+          <w:sz w:val="18"/>
+          <w:szCs w:val="18"/>
+        </w:rPr>
+        <w:t>)</w:t>
+      </w:r>
+      <w:r>
+        <w:rPr>
+          <w:rFonts w:ascii="宋体" w:eastAsia="宋体" w:hAnsi="宋体" w:cs="宋体" w:hint="eastAsia"/>
+          <w:color w:val="A9B7C6"/>
+          <w:kern w:val="0"/>
+          <w:sz w:val="18"/>
+          <w:szCs w:val="18"/>
+        </w:rPr>
+        <w:br/>
+        <w:t xml:space="preserve">    t2 = threading.Thread(</w:t>
+      </w:r>
+      <w:r>
+        <w:rPr>
+          <w:rFonts w:ascii="宋体" w:eastAsia="宋体" w:hAnsi="宋体" w:cs="宋体" w:hint="eastAsia"/>
+          <w:color w:val="AA4926"/>
+          <w:kern w:val="0"/>
+          <w:sz w:val="18"/>
+          <w:szCs w:val="18"/>
+        </w:rPr>
+        <w:t>target</w:t>
+      </w:r>
+      <w:r>
+        <w:rPr>
+          <w:rFonts w:ascii="宋体" w:eastAsia="宋体" w:hAnsi="宋体" w:cs="宋体" w:hint="eastAsia"/>
+          <w:color w:val="A9B7C6"/>
+          <w:kern w:val="0"/>
+          <w:sz w:val="18"/>
+          <w:szCs w:val="18"/>
+        </w:rPr>
+        <w:t>=thread_proc</w:t>
+      </w:r>
+      <w:r>
+        <w:rPr>
+          <w:rFonts w:ascii="宋体" w:eastAsia="宋体" w:hAnsi="宋体" w:cs="宋体" w:hint="eastAsia"/>
+          <w:color w:val="CC7832"/>
+          <w:kern w:val="0"/>
+          <w:sz w:val="18"/>
+          <w:szCs w:val="18"/>
+        </w:rPr>
+        <w:t xml:space="preserve">, </w:t>
+      </w:r>
+      <w:r>
+        <w:rPr>
+          <w:rFonts w:ascii="宋体" w:eastAsia="宋体" w:hAnsi="宋体" w:cs="宋体" w:hint="eastAsia"/>
+          <w:color w:val="AA4926"/>
+          <w:kern w:val="0"/>
+          <w:sz w:val="18"/>
+          <w:szCs w:val="18"/>
+        </w:rPr>
+        <w:t>name</w:t>
+      </w:r>
+      <w:r>
+        <w:rPr>
+          <w:rFonts w:ascii="宋体" w:eastAsia="宋体" w:hAnsi="宋体" w:cs="宋体" w:hint="eastAsia"/>
+          <w:color w:val="A9B7C6"/>
+          <w:kern w:val="0"/>
+          <w:sz w:val="18"/>
+          <w:szCs w:val="18"/>
+        </w:rPr>
+        <w:t>=</w:t>
+      </w:r>
+      <w:r>
+        <w:rPr>
+          <w:rFonts w:ascii="宋体" w:eastAsia="宋体" w:hAnsi="宋体" w:cs="宋体" w:hint="eastAsia"/>
+          <w:color w:val="6A8759"/>
+          <w:kern w:val="0"/>
+          <w:sz w:val="18"/>
+          <w:szCs w:val="18"/>
+        </w:rPr>
+        <w:t>'thread-2'</w:t>
+      </w:r>
+      <w:r>
+        <w:rPr>
+          <w:rFonts w:ascii="宋体" w:eastAsia="宋体" w:hAnsi="宋体" w:cs="宋体" w:hint="eastAsia"/>
+          <w:color w:val="A9B7C6"/>
+          <w:kern w:val="0"/>
+          <w:sz w:val="18"/>
+          <w:szCs w:val="18"/>
+        </w:rPr>
+        <w:t>)</w:t>
+      </w:r>
+      <w:r>
+        <w:rPr>
+          <w:rFonts w:ascii="宋体" w:eastAsia="宋体" w:hAnsi="宋体" w:cs="宋体" w:hint="eastAsia"/>
+          <w:color w:val="A9B7C6"/>
+          <w:kern w:val="0"/>
+          <w:sz w:val="18"/>
+          <w:szCs w:val="18"/>
+        </w:rPr>
+        <w:br/>
+        <w:t xml:space="preserve">    t1.start()</w:t>
+      </w:r>
+      <w:r>
+        <w:rPr>
+          <w:rFonts w:ascii="宋体" w:eastAsia="宋体" w:hAnsi="宋体" w:cs="宋体" w:hint="eastAsia"/>
+          <w:color w:val="A9B7C6"/>
+          <w:kern w:val="0"/>
+          <w:sz w:val="18"/>
+          <w:szCs w:val="18"/>
+        </w:rPr>
+        <w:br/>
+        <w:t xml:space="preserve">    t2.start()</w:t>
+      </w:r>
+      <w:r>
+        <w:rPr>
+          <w:rFonts w:ascii="宋体" w:eastAsia="宋体" w:hAnsi="宋体" w:cs="宋体" w:hint="eastAsia"/>
+          <w:color w:val="A9B7C6"/>
+          <w:kern w:val="0"/>
+          <w:sz w:val="18"/>
+          <w:szCs w:val="18"/>
+        </w:rPr>
+        <w:br/>
+        <w:t xml:space="preserve">    t1.join()</w:t>
+      </w:r>
+      <w:r>
+        <w:rPr>
+          <w:rFonts w:ascii="宋体" w:eastAsia="宋体" w:hAnsi="宋体" w:cs="宋体" w:hint="eastAsia"/>
+          <w:color w:val="A9B7C6"/>
+          <w:kern w:val="0"/>
+          <w:sz w:val="18"/>
+          <w:szCs w:val="18"/>
+        </w:rPr>
+        <w:br/>
+        <w:t xml:space="preserve">    t2.join()</w:t>
       </w:r>
     </w:p>
     <w:p>
@@ -20548,6 +21552,960 @@
           <w:rFonts w:hint="eastAsia"/>
         </w:rPr>
       </w:pPr>
+    </w:p>
+    <w:p>
+      <w:pPr>
+        <w:pStyle w:val="3"/>
+        <w:rPr>
+          <w:rFonts w:hint="eastAsia"/>
+        </w:rPr>
+      </w:pPr>
+      <w:r>
+        <w:rPr>
+          <w:rFonts w:hint="eastAsia"/>
+        </w:rPr>
+        <w:t>多线程通信</w:t>
+      </w:r>
+      <w:r>
+        <w:rPr>
+          <w:rFonts w:hint="eastAsia"/>
+        </w:rPr>
+        <w:t xml:space="preserve"> - Event</w:t>
+      </w:r>
+      <w:r>
+        <w:rPr>
+          <w:rFonts w:hint="eastAsia"/>
+        </w:rPr>
+        <w:t>事件</w:t>
+      </w:r>
+    </w:p>
+    <w:p>
+      <w:pPr>
+        <w:rPr>
+          <w:rFonts w:hint="eastAsia"/>
+        </w:rPr>
+      </w:pPr>
+      <w:r>
+        <w:t>This is one of the simplest mechanisms for communication between threads: one thread signals an event and other threads wait for it.</w:t>
+      </w:r>
+    </w:p>
+    <w:p>
+      <w:pPr>
+        <w:rPr>
+          <w:rFonts w:hint="eastAsia"/>
+        </w:rPr>
+      </w:pPr>
+      <w:r>
+        <w:rPr>
+          <w:rFonts w:hint="eastAsia"/>
+        </w:rPr>
+        <w:t xml:space="preserve">--- </w:t>
+      </w:r>
+      <w:r>
+        <w:rPr>
+          <w:rFonts w:hint="eastAsia"/>
+        </w:rPr>
+        <w:t>最简单的通信机制之一：一个线程发出</w:t>
+      </w:r>
+      <w:r>
+        <w:rPr>
+          <w:rFonts w:hint="eastAsia"/>
+        </w:rPr>
+        <w:t>event</w:t>
+      </w:r>
+      <w:r>
+        <w:rPr>
+          <w:rFonts w:hint="eastAsia"/>
+        </w:rPr>
+        <w:t>信号，其他线程等待此</w:t>
+      </w:r>
+      <w:r>
+        <w:rPr>
+          <w:rFonts w:hint="eastAsia"/>
+        </w:rPr>
+        <w:t>event</w:t>
+      </w:r>
+      <w:r>
+        <w:rPr>
+          <w:rFonts w:hint="eastAsia"/>
+        </w:rPr>
+        <w:t>信号。</w:t>
+      </w:r>
+    </w:p>
+    <w:p>
+      <w:pPr>
+        <w:rPr>
+          <w:rFonts w:hint="eastAsia"/>
+        </w:rPr>
+      </w:pPr>
+    </w:p>
+    <w:p>
+      <w:pPr>
+        <w:rPr>
+          <w:rFonts w:hint="eastAsia"/>
+        </w:rPr>
+      </w:pPr>
+      <w:r>
+        <w:rPr>
+          <w:rFonts w:hint="eastAsia"/>
+        </w:rPr>
+        <w:t>假设场景：创建两个子线程连接</w:t>
+      </w:r>
+      <w:r>
+        <w:rPr>
+          <w:rFonts w:hint="eastAsia"/>
+        </w:rPr>
+        <w:t>DB</w:t>
+      </w:r>
+      <w:r>
+        <w:rPr>
+          <w:rFonts w:hint="eastAsia"/>
+        </w:rPr>
+        <w:t>，需要等</w:t>
+      </w:r>
+      <w:r>
+        <w:rPr>
+          <w:rFonts w:hint="eastAsia"/>
+        </w:rPr>
+        <w:t>MainThread</w:t>
+      </w:r>
+      <w:r>
+        <w:rPr>
+          <w:rFonts w:hint="eastAsia"/>
+        </w:rPr>
+        <w:t>完成</w:t>
+      </w:r>
+      <w:r>
+        <w:rPr>
+          <w:rFonts w:hint="eastAsia"/>
+        </w:rPr>
+        <w:t>DB</w:t>
+      </w:r>
+      <w:r>
+        <w:rPr>
+          <w:rFonts w:hint="eastAsia"/>
+        </w:rPr>
+        <w:t>初始化后进行事件通知。</w:t>
+      </w:r>
+    </w:p>
+    <w:p>
+      <w:pPr>
+        <w:rPr>
+          <w:rFonts w:hint="eastAsia"/>
+        </w:rPr>
+      </w:pPr>
+      <w:r>
+        <w:rPr>
+          <w:rFonts w:hint="eastAsia"/>
+        </w:rPr>
+        <w:t>如果没有</w:t>
+      </w:r>
+      <w:r>
+        <w:rPr>
+          <w:rFonts w:hint="eastAsia"/>
+        </w:rPr>
+        <w:t>Event</w:t>
+      </w:r>
+      <w:r>
+        <w:rPr>
+          <w:rFonts w:hint="eastAsia"/>
+        </w:rPr>
+        <w:t>功能，子进程可能需要进入一个</w:t>
+      </w:r>
+      <w:r>
+        <w:rPr>
+          <w:rFonts w:hint="eastAsia"/>
+        </w:rPr>
+        <w:t>while-</w:t>
+      </w:r>
+      <w:r>
+        <w:rPr>
+          <w:rFonts w:hint="eastAsia"/>
+        </w:rPr>
+        <w:t>check-</w:t>
+      </w:r>
+      <w:r>
+        <w:rPr>
+          <w:rFonts w:hint="eastAsia"/>
+        </w:rPr>
+        <w:t>sleep</w:t>
+      </w:r>
+      <w:r>
+        <w:rPr>
+          <w:rFonts w:hint="eastAsia"/>
+        </w:rPr>
+        <w:t>的循环。</w:t>
+      </w:r>
+    </w:p>
+    <w:p>
+      <w:pPr>
+        <w:widowControl/>
+        <w:shd w:val="clear" w:color="auto" w:fill="2B2B2B"/>
+        <w:tabs>
+          <w:tab w:val="left" w:pos="916"/>
+          <w:tab w:val="left" w:pos="1832"/>
+          <w:tab w:val="left" w:pos="2748"/>
+          <w:tab w:val="left" w:pos="3664"/>
+          <w:tab w:val="left" w:pos="4580"/>
+          <w:tab w:val="left" w:pos="5496"/>
+          <w:tab w:val="left" w:pos="6412"/>
+          <w:tab w:val="left" w:pos="7328"/>
+          <w:tab w:val="left" w:pos="8244"/>
+          <w:tab w:val="left" w:pos="9160"/>
+          <w:tab w:val="left" w:pos="10076"/>
+          <w:tab w:val="left" w:pos="10992"/>
+          <w:tab w:val="left" w:pos="11908"/>
+          <w:tab w:val="left" w:pos="12824"/>
+          <w:tab w:val="left" w:pos="13740"/>
+          <w:tab w:val="left" w:pos="14656"/>
+        </w:tabs>
+        <w:spacing w:after="240"/>
+        <w:jc w:val="left"/>
+        <w:rPr>
+          <w:rFonts w:ascii="宋体" w:eastAsia="宋体" w:hAnsi="宋体" w:cs="宋体"/>
+          <w:color w:val="A9B7C6"/>
+          <w:kern w:val="0"/>
+          <w:sz w:val="18"/>
+          <w:szCs w:val="18"/>
+        </w:rPr>
+      </w:pPr>
+      <w:r>
+        <w:rPr>
+          <w:rFonts w:ascii="宋体" w:eastAsia="宋体" w:hAnsi="宋体" w:cs="宋体" w:hint="eastAsia"/>
+          <w:color w:val="CC7832"/>
+          <w:kern w:val="0"/>
+          <w:sz w:val="18"/>
+          <w:szCs w:val="18"/>
+        </w:rPr>
+        <w:t xml:space="preserve">import </w:t>
+      </w:r>
+      <w:r>
+        <w:rPr>
+          <w:rFonts w:ascii="宋体" w:eastAsia="宋体" w:hAnsi="宋体" w:cs="宋体" w:hint="eastAsia"/>
+          <w:color w:val="A9B7C6"/>
+          <w:kern w:val="0"/>
+          <w:sz w:val="18"/>
+          <w:szCs w:val="18"/>
+        </w:rPr>
+        <w:t>time</w:t>
+      </w:r>
+      <w:r>
+        <w:rPr>
+          <w:rFonts w:ascii="宋体" w:eastAsia="宋体" w:hAnsi="宋体" w:cs="宋体" w:hint="eastAsia"/>
+          <w:color w:val="A9B7C6"/>
+          <w:kern w:val="0"/>
+          <w:sz w:val="18"/>
+          <w:szCs w:val="18"/>
+        </w:rPr>
+        <w:br/>
+      </w:r>
+      <w:r>
+        <w:rPr>
+          <w:rFonts w:ascii="宋体" w:eastAsia="宋体" w:hAnsi="宋体" w:cs="宋体" w:hint="eastAsia"/>
+          <w:color w:val="CC7832"/>
+          <w:kern w:val="0"/>
+          <w:sz w:val="18"/>
+          <w:szCs w:val="18"/>
+        </w:rPr>
+        <w:t xml:space="preserve">import </w:t>
+      </w:r>
+      <w:r>
+        <w:rPr>
+          <w:rFonts w:ascii="宋体" w:eastAsia="宋体" w:hAnsi="宋体" w:cs="宋体" w:hint="eastAsia"/>
+          <w:color w:val="A9B7C6"/>
+          <w:kern w:val="0"/>
+          <w:sz w:val="18"/>
+          <w:szCs w:val="18"/>
+        </w:rPr>
+        <w:t>threading</w:t>
+      </w:r>
+      <w:r>
+        <w:rPr>
+          <w:rFonts w:ascii="宋体" w:eastAsia="宋体" w:hAnsi="宋体" w:cs="宋体" w:hint="eastAsia"/>
+          <w:color w:val="A9B7C6"/>
+          <w:kern w:val="0"/>
+          <w:sz w:val="18"/>
+          <w:szCs w:val="18"/>
+        </w:rPr>
+        <w:br/>
+      </w:r>
+      <w:r>
+        <w:rPr>
+          <w:rFonts w:ascii="宋体" w:eastAsia="宋体" w:hAnsi="宋体" w:cs="宋体" w:hint="eastAsia"/>
+          <w:color w:val="A9B7C6"/>
+          <w:kern w:val="0"/>
+          <w:sz w:val="18"/>
+          <w:szCs w:val="18"/>
+        </w:rPr>
+        <w:br/>
+      </w:r>
+      <w:r>
+        <w:rPr>
+          <w:rFonts w:ascii="宋体" w:eastAsia="宋体" w:hAnsi="宋体" w:cs="宋体" w:hint="eastAsia"/>
+          <w:color w:val="A9B7C6"/>
+          <w:kern w:val="0"/>
+          <w:sz w:val="18"/>
+          <w:szCs w:val="18"/>
+        </w:rPr>
+        <w:br/>
+      </w:r>
+      <w:r>
+        <w:rPr>
+          <w:rFonts w:ascii="宋体" w:eastAsia="宋体" w:hAnsi="宋体" w:cs="宋体" w:hint="eastAsia"/>
+          <w:color w:val="CC7832"/>
+          <w:kern w:val="0"/>
+          <w:sz w:val="18"/>
+          <w:szCs w:val="18"/>
+        </w:rPr>
+        <w:t xml:space="preserve">def </w:t>
+      </w:r>
+      <w:r>
+        <w:rPr>
+          <w:rFonts w:ascii="宋体" w:eastAsia="宋体" w:hAnsi="宋体" w:cs="宋体" w:hint="eastAsia"/>
+          <w:color w:val="FFC66D"/>
+          <w:kern w:val="0"/>
+          <w:sz w:val="18"/>
+          <w:szCs w:val="18"/>
+        </w:rPr>
+        <w:t>thread_proc</w:t>
+      </w:r>
+      <w:r>
+        <w:rPr>
+          <w:rFonts w:ascii="宋体" w:eastAsia="宋体" w:hAnsi="宋体" w:cs="宋体" w:hint="eastAsia"/>
+          <w:color w:val="A9B7C6"/>
+          <w:kern w:val="0"/>
+          <w:sz w:val="18"/>
+          <w:szCs w:val="18"/>
+        </w:rPr>
+        <w:t>(e):</w:t>
+      </w:r>
+      <w:r>
+        <w:rPr>
+          <w:rFonts w:ascii="宋体" w:eastAsia="宋体" w:hAnsi="宋体" w:cs="宋体" w:hint="eastAsia"/>
+          <w:color w:val="A9B7C6"/>
+          <w:kern w:val="0"/>
+          <w:sz w:val="18"/>
+          <w:szCs w:val="18"/>
+        </w:rPr>
+        <w:br/>
+        <w:t xml:space="preserve">    </w:t>
+      </w:r>
+      <w:r>
+        <w:rPr>
+          <w:rFonts w:ascii="宋体" w:eastAsia="宋体" w:hAnsi="宋体" w:cs="宋体" w:hint="eastAsia"/>
+          <w:color w:val="CC7832"/>
+          <w:kern w:val="0"/>
+          <w:sz w:val="18"/>
+          <w:szCs w:val="18"/>
+        </w:rPr>
+        <w:t xml:space="preserve">if not </w:t>
+      </w:r>
+      <w:r>
+        <w:rPr>
+          <w:rFonts w:ascii="宋体" w:eastAsia="宋体" w:hAnsi="宋体" w:cs="宋体" w:hint="eastAsia"/>
+          <w:color w:val="A9B7C6"/>
+          <w:kern w:val="0"/>
+          <w:sz w:val="18"/>
+          <w:szCs w:val="18"/>
+        </w:rPr>
+        <w:t>e.is_set():</w:t>
+      </w:r>
+      <w:r>
+        <w:rPr>
+          <w:rFonts w:ascii="宋体" w:eastAsia="宋体" w:hAnsi="宋体" w:cs="宋体" w:hint="eastAsia"/>
+          <w:color w:val="A9B7C6"/>
+          <w:kern w:val="0"/>
+          <w:sz w:val="18"/>
+          <w:szCs w:val="18"/>
+        </w:rPr>
+        <w:br/>
+        <w:t xml:space="preserve">        </w:t>
+      </w:r>
+      <w:r>
+        <w:rPr>
+          <w:rFonts w:ascii="宋体" w:eastAsia="宋体" w:hAnsi="宋体" w:cs="宋体" w:hint="eastAsia"/>
+          <w:color w:val="8888C6"/>
+          <w:kern w:val="0"/>
+          <w:sz w:val="18"/>
+          <w:szCs w:val="18"/>
+        </w:rPr>
+        <w:t>print</w:t>
+      </w:r>
+      <w:r>
+        <w:rPr>
+          <w:rFonts w:ascii="宋体" w:eastAsia="宋体" w:hAnsi="宋体" w:cs="宋体" w:hint="eastAsia"/>
+          <w:color w:val="A9B7C6"/>
+          <w:kern w:val="0"/>
+          <w:sz w:val="18"/>
+          <w:szCs w:val="18"/>
+        </w:rPr>
+        <w:t>(</w:t>
+      </w:r>
+      <w:r>
+        <w:rPr>
+          <w:rFonts w:ascii="宋体" w:eastAsia="宋体" w:hAnsi="宋体" w:cs="宋体" w:hint="eastAsia"/>
+          <w:color w:val="6A8759"/>
+          <w:kern w:val="0"/>
+          <w:sz w:val="18"/>
+          <w:szCs w:val="18"/>
+        </w:rPr>
+        <w:t>'Thread {0} waits to connect DB ...'</w:t>
+      </w:r>
+      <w:r>
+        <w:rPr>
+          <w:rFonts w:ascii="宋体" w:eastAsia="宋体" w:hAnsi="宋体" w:cs="宋体" w:hint="eastAsia"/>
+          <w:color w:val="A9B7C6"/>
+          <w:kern w:val="0"/>
+          <w:sz w:val="18"/>
+          <w:szCs w:val="18"/>
+        </w:rPr>
+        <w:t>.format(threading.current_thread().name))</w:t>
+      </w:r>
+      <w:r>
+        <w:rPr>
+          <w:rFonts w:ascii="宋体" w:eastAsia="宋体" w:hAnsi="宋体" w:cs="宋体" w:hint="eastAsia"/>
+          <w:color w:val="A9B7C6"/>
+          <w:kern w:val="0"/>
+          <w:sz w:val="18"/>
+          <w:szCs w:val="18"/>
+        </w:rPr>
+        <w:br/>
+        <w:t xml:space="preserve">        e.wait()</w:t>
+      </w:r>
+      <w:r>
+        <w:rPr>
+          <w:rFonts w:ascii="宋体" w:eastAsia="宋体" w:hAnsi="宋体" w:cs="宋体" w:hint="eastAsia"/>
+          <w:color w:val="A9B7C6"/>
+          <w:kern w:val="0"/>
+          <w:sz w:val="18"/>
+          <w:szCs w:val="18"/>
+        </w:rPr>
+        <w:br/>
+        <w:t xml:space="preserve">    </w:t>
+      </w:r>
+      <w:r>
+        <w:rPr>
+          <w:rFonts w:ascii="宋体" w:eastAsia="宋体" w:hAnsi="宋体" w:cs="宋体" w:hint="eastAsia"/>
+          <w:color w:val="808080"/>
+          <w:kern w:val="0"/>
+          <w:sz w:val="18"/>
+          <w:szCs w:val="18"/>
+        </w:rPr>
+        <w:t># do something</w:t>
+      </w:r>
+      <w:r>
+        <w:rPr>
+          <w:rFonts w:ascii="宋体" w:eastAsia="宋体" w:hAnsi="宋体" w:cs="宋体" w:hint="eastAsia"/>
+          <w:color w:val="808080"/>
+          <w:kern w:val="0"/>
+          <w:sz w:val="18"/>
+          <w:szCs w:val="18"/>
+        </w:rPr>
+        <w:br/>
+        <w:t xml:space="preserve">    </w:t>
+      </w:r>
+      <w:r>
+        <w:rPr>
+          <w:rFonts w:ascii="宋体" w:eastAsia="宋体" w:hAnsi="宋体" w:cs="宋体" w:hint="eastAsia"/>
+          <w:color w:val="8888C6"/>
+          <w:kern w:val="0"/>
+          <w:sz w:val="18"/>
+          <w:szCs w:val="18"/>
+        </w:rPr>
+        <w:t>print</w:t>
+      </w:r>
+      <w:r>
+        <w:rPr>
+          <w:rFonts w:ascii="宋体" w:eastAsia="宋体" w:hAnsi="宋体" w:cs="宋体" w:hint="eastAsia"/>
+          <w:color w:val="A9B7C6"/>
+          <w:kern w:val="0"/>
+          <w:sz w:val="18"/>
+          <w:szCs w:val="18"/>
+        </w:rPr>
+        <w:t>(</w:t>
+      </w:r>
+      <w:r>
+        <w:rPr>
+          <w:rFonts w:ascii="宋体" w:eastAsia="宋体" w:hAnsi="宋体" w:cs="宋体" w:hint="eastAsia"/>
+          <w:color w:val="6A8759"/>
+          <w:kern w:val="0"/>
+          <w:sz w:val="18"/>
+          <w:szCs w:val="18"/>
+        </w:rPr>
+        <w:t>'Thread {0} connects to DB successfully'</w:t>
+      </w:r>
+      <w:r>
+        <w:rPr>
+          <w:rFonts w:ascii="宋体" w:eastAsia="宋体" w:hAnsi="宋体" w:cs="宋体" w:hint="eastAsia"/>
+          <w:color w:val="A9B7C6"/>
+          <w:kern w:val="0"/>
+          <w:sz w:val="18"/>
+          <w:szCs w:val="18"/>
+        </w:rPr>
+        <w:t>.format(threading.current_thread().name))</w:t>
+      </w:r>
+      <w:r>
+        <w:rPr>
+          <w:rFonts w:ascii="宋体" w:eastAsia="宋体" w:hAnsi="宋体" w:cs="宋体" w:hint="eastAsia"/>
+          <w:color w:val="A9B7C6"/>
+          <w:kern w:val="0"/>
+          <w:sz w:val="18"/>
+          <w:szCs w:val="18"/>
+        </w:rPr>
+        <w:br/>
+      </w:r>
+      <w:r>
+        <w:rPr>
+          <w:rFonts w:ascii="宋体" w:eastAsia="宋体" w:hAnsi="宋体" w:cs="宋体" w:hint="eastAsia"/>
+          <w:color w:val="A9B7C6"/>
+          <w:kern w:val="0"/>
+          <w:sz w:val="18"/>
+          <w:szCs w:val="18"/>
+        </w:rPr>
+        <w:br/>
+      </w:r>
+      <w:r>
+        <w:rPr>
+          <w:rFonts w:ascii="宋体" w:eastAsia="宋体" w:hAnsi="宋体" w:cs="宋体" w:hint="eastAsia"/>
+          <w:color w:val="A9B7C6"/>
+          <w:kern w:val="0"/>
+          <w:sz w:val="18"/>
+          <w:szCs w:val="18"/>
+        </w:rPr>
+        <w:br/>
+        <w:t>e = threading.Event()</w:t>
+      </w:r>
+      <w:r>
+        <w:rPr>
+          <w:rFonts w:ascii="宋体" w:eastAsia="宋体" w:hAnsi="宋体" w:cs="宋体" w:hint="eastAsia"/>
+          <w:color w:val="A9B7C6"/>
+          <w:kern w:val="0"/>
+          <w:sz w:val="18"/>
+          <w:szCs w:val="18"/>
+        </w:rPr>
+        <w:br/>
+        <w:t>t1 = threading.Thread(</w:t>
+      </w:r>
+      <w:r>
+        <w:rPr>
+          <w:rFonts w:ascii="宋体" w:eastAsia="宋体" w:hAnsi="宋体" w:cs="宋体" w:hint="eastAsia"/>
+          <w:color w:val="AA4926"/>
+          <w:kern w:val="0"/>
+          <w:sz w:val="18"/>
+          <w:szCs w:val="18"/>
+        </w:rPr>
+        <w:t>target</w:t>
+      </w:r>
+      <w:r>
+        <w:rPr>
+          <w:rFonts w:ascii="宋体" w:eastAsia="宋体" w:hAnsi="宋体" w:cs="宋体" w:hint="eastAsia"/>
+          <w:color w:val="A9B7C6"/>
+          <w:kern w:val="0"/>
+          <w:sz w:val="18"/>
+          <w:szCs w:val="18"/>
+        </w:rPr>
+        <w:t>=thread_proc</w:t>
+      </w:r>
+      <w:r>
+        <w:rPr>
+          <w:rFonts w:ascii="宋体" w:eastAsia="宋体" w:hAnsi="宋体" w:cs="宋体" w:hint="eastAsia"/>
+          <w:color w:val="CC7832"/>
+          <w:kern w:val="0"/>
+          <w:sz w:val="18"/>
+          <w:szCs w:val="18"/>
+        </w:rPr>
+        <w:t xml:space="preserve">, </w:t>
+      </w:r>
+      <w:r>
+        <w:rPr>
+          <w:rFonts w:ascii="宋体" w:eastAsia="宋体" w:hAnsi="宋体" w:cs="宋体" w:hint="eastAsia"/>
+          <w:color w:val="AA4926"/>
+          <w:kern w:val="0"/>
+          <w:sz w:val="18"/>
+          <w:szCs w:val="18"/>
+        </w:rPr>
+        <w:t>name</w:t>
+      </w:r>
+      <w:r>
+        <w:rPr>
+          <w:rFonts w:ascii="宋体" w:eastAsia="宋体" w:hAnsi="宋体" w:cs="宋体" w:hint="eastAsia"/>
+          <w:color w:val="A9B7C6"/>
+          <w:kern w:val="0"/>
+          <w:sz w:val="18"/>
+          <w:szCs w:val="18"/>
+        </w:rPr>
+        <w:t>=</w:t>
+      </w:r>
+      <w:r>
+        <w:rPr>
+          <w:rFonts w:ascii="宋体" w:eastAsia="宋体" w:hAnsi="宋体" w:cs="宋体" w:hint="eastAsia"/>
+          <w:color w:val="6A8759"/>
+          <w:kern w:val="0"/>
+          <w:sz w:val="18"/>
+          <w:szCs w:val="18"/>
+        </w:rPr>
+        <w:t>'Thread-1'</w:t>
+      </w:r>
+      <w:r>
+        <w:rPr>
+          <w:rFonts w:ascii="宋体" w:eastAsia="宋体" w:hAnsi="宋体" w:cs="宋体" w:hint="eastAsia"/>
+          <w:color w:val="CC7832"/>
+          <w:kern w:val="0"/>
+          <w:sz w:val="18"/>
+          <w:szCs w:val="18"/>
+        </w:rPr>
+        <w:t xml:space="preserve">, </w:t>
+      </w:r>
+      <w:r>
+        <w:rPr>
+          <w:rFonts w:ascii="宋体" w:eastAsia="宋体" w:hAnsi="宋体" w:cs="宋体" w:hint="eastAsia"/>
+          <w:color w:val="AA4926"/>
+          <w:kern w:val="0"/>
+          <w:sz w:val="18"/>
+          <w:szCs w:val="18"/>
+        </w:rPr>
+        <w:t>args</w:t>
+      </w:r>
+      <w:r>
+        <w:rPr>
+          <w:rFonts w:ascii="宋体" w:eastAsia="宋体" w:hAnsi="宋体" w:cs="宋体" w:hint="eastAsia"/>
+          <w:color w:val="A9B7C6"/>
+          <w:kern w:val="0"/>
+          <w:sz w:val="18"/>
+          <w:szCs w:val="18"/>
+        </w:rPr>
+        <w:t>=(e</w:t>
+      </w:r>
+      <w:r>
+        <w:rPr>
+          <w:rFonts w:ascii="宋体" w:eastAsia="宋体" w:hAnsi="宋体" w:cs="宋体" w:hint="eastAsia"/>
+          <w:color w:val="CC7832"/>
+          <w:kern w:val="0"/>
+          <w:sz w:val="18"/>
+          <w:szCs w:val="18"/>
+        </w:rPr>
+        <w:t>,</w:t>
+      </w:r>
+      <w:r>
+        <w:rPr>
+          <w:rFonts w:ascii="宋体" w:eastAsia="宋体" w:hAnsi="宋体" w:cs="宋体" w:hint="eastAsia"/>
+          <w:color w:val="A9B7C6"/>
+          <w:kern w:val="0"/>
+          <w:sz w:val="18"/>
+          <w:szCs w:val="18"/>
+        </w:rPr>
+        <w:t>))</w:t>
+      </w:r>
+      <w:r>
+        <w:rPr>
+          <w:rFonts w:ascii="宋体" w:eastAsia="宋体" w:hAnsi="宋体" w:cs="宋体" w:hint="eastAsia"/>
+          <w:color w:val="A9B7C6"/>
+          <w:kern w:val="0"/>
+          <w:sz w:val="18"/>
+          <w:szCs w:val="18"/>
+        </w:rPr>
+        <w:br/>
+        <w:t>t2 = threading.Thread(</w:t>
+      </w:r>
+      <w:r>
+        <w:rPr>
+          <w:rFonts w:ascii="宋体" w:eastAsia="宋体" w:hAnsi="宋体" w:cs="宋体" w:hint="eastAsia"/>
+          <w:color w:val="AA4926"/>
+          <w:kern w:val="0"/>
+          <w:sz w:val="18"/>
+          <w:szCs w:val="18"/>
+        </w:rPr>
+        <w:t>target</w:t>
+      </w:r>
+      <w:r>
+        <w:rPr>
+          <w:rFonts w:ascii="宋体" w:eastAsia="宋体" w:hAnsi="宋体" w:cs="宋体" w:hint="eastAsia"/>
+          <w:color w:val="A9B7C6"/>
+          <w:kern w:val="0"/>
+          <w:sz w:val="18"/>
+          <w:szCs w:val="18"/>
+        </w:rPr>
+        <w:t>=thread_proc</w:t>
+      </w:r>
+      <w:r>
+        <w:rPr>
+          <w:rFonts w:ascii="宋体" w:eastAsia="宋体" w:hAnsi="宋体" w:cs="宋体" w:hint="eastAsia"/>
+          <w:color w:val="CC7832"/>
+          <w:kern w:val="0"/>
+          <w:sz w:val="18"/>
+          <w:szCs w:val="18"/>
+        </w:rPr>
+        <w:t xml:space="preserve">, </w:t>
+      </w:r>
+      <w:r>
+        <w:rPr>
+          <w:rFonts w:ascii="宋体" w:eastAsia="宋体" w:hAnsi="宋体" w:cs="宋体" w:hint="eastAsia"/>
+          <w:color w:val="AA4926"/>
+          <w:kern w:val="0"/>
+          <w:sz w:val="18"/>
+          <w:szCs w:val="18"/>
+        </w:rPr>
+        <w:t>name</w:t>
+      </w:r>
+      <w:r>
+        <w:rPr>
+          <w:rFonts w:ascii="宋体" w:eastAsia="宋体" w:hAnsi="宋体" w:cs="宋体" w:hint="eastAsia"/>
+          <w:color w:val="A9B7C6"/>
+          <w:kern w:val="0"/>
+          <w:sz w:val="18"/>
+          <w:szCs w:val="18"/>
+        </w:rPr>
+        <w:t>=</w:t>
+      </w:r>
+      <w:r>
+        <w:rPr>
+          <w:rFonts w:ascii="宋体" w:eastAsia="宋体" w:hAnsi="宋体" w:cs="宋体" w:hint="eastAsia"/>
+          <w:color w:val="6A8759"/>
+          <w:kern w:val="0"/>
+          <w:sz w:val="18"/>
+          <w:szCs w:val="18"/>
+        </w:rPr>
+        <w:t>'Thread-2'</w:t>
+      </w:r>
+      <w:r>
+        <w:rPr>
+          <w:rFonts w:ascii="宋体" w:eastAsia="宋体" w:hAnsi="宋体" w:cs="宋体" w:hint="eastAsia"/>
+          <w:color w:val="CC7832"/>
+          <w:kern w:val="0"/>
+          <w:sz w:val="18"/>
+          <w:szCs w:val="18"/>
+        </w:rPr>
+        <w:t xml:space="preserve">, </w:t>
+      </w:r>
+      <w:r>
+        <w:rPr>
+          <w:rFonts w:ascii="宋体" w:eastAsia="宋体" w:hAnsi="宋体" w:cs="宋体" w:hint="eastAsia"/>
+          <w:color w:val="AA4926"/>
+          <w:kern w:val="0"/>
+          <w:sz w:val="18"/>
+          <w:szCs w:val="18"/>
+        </w:rPr>
+        <w:t>args</w:t>
+      </w:r>
+      <w:r>
+        <w:rPr>
+          <w:rFonts w:ascii="宋体" w:eastAsia="宋体" w:hAnsi="宋体" w:cs="宋体" w:hint="eastAsia"/>
+          <w:color w:val="A9B7C6"/>
+          <w:kern w:val="0"/>
+          <w:sz w:val="18"/>
+          <w:szCs w:val="18"/>
+        </w:rPr>
+        <w:t>=(e</w:t>
+      </w:r>
+      <w:r>
+        <w:rPr>
+          <w:rFonts w:ascii="宋体" w:eastAsia="宋体" w:hAnsi="宋体" w:cs="宋体" w:hint="eastAsia"/>
+          <w:color w:val="CC7832"/>
+          <w:kern w:val="0"/>
+          <w:sz w:val="18"/>
+          <w:szCs w:val="18"/>
+        </w:rPr>
+        <w:t>,</w:t>
+      </w:r>
+      <w:r>
+        <w:rPr>
+          <w:rFonts w:ascii="宋体" w:eastAsia="宋体" w:hAnsi="宋体" w:cs="宋体" w:hint="eastAsia"/>
+          <w:color w:val="A9B7C6"/>
+          <w:kern w:val="0"/>
+          <w:sz w:val="18"/>
+          <w:szCs w:val="18"/>
+        </w:rPr>
+        <w:t>))</w:t>
+      </w:r>
+      <w:r>
+        <w:rPr>
+          <w:rFonts w:ascii="宋体" w:eastAsia="宋体" w:hAnsi="宋体" w:cs="宋体" w:hint="eastAsia"/>
+          <w:color w:val="A9B7C6"/>
+          <w:kern w:val="0"/>
+          <w:sz w:val="18"/>
+          <w:szCs w:val="18"/>
+        </w:rPr>
+        <w:br/>
+        <w:t>t1.start()</w:t>
+      </w:r>
+      <w:r>
+        <w:rPr>
+          <w:rFonts w:ascii="宋体" w:eastAsia="宋体" w:hAnsi="宋体" w:cs="宋体" w:hint="eastAsia"/>
+          <w:color w:val="A9B7C6"/>
+          <w:kern w:val="0"/>
+          <w:sz w:val="18"/>
+          <w:szCs w:val="18"/>
+        </w:rPr>
+        <w:br/>
+        <w:t>t2.start()</w:t>
+      </w:r>
+      <w:r>
+        <w:rPr>
+          <w:rFonts w:ascii="宋体" w:eastAsia="宋体" w:hAnsi="宋体" w:cs="宋体" w:hint="eastAsia"/>
+          <w:color w:val="A9B7C6"/>
+          <w:kern w:val="0"/>
+          <w:sz w:val="18"/>
+          <w:szCs w:val="18"/>
+        </w:rPr>
+        <w:br/>
+        <w:t>time.sleep(</w:t>
+      </w:r>
+      <w:r>
+        <w:rPr>
+          <w:rFonts w:ascii="宋体" w:eastAsia="宋体" w:hAnsi="宋体" w:cs="宋体" w:hint="eastAsia"/>
+          <w:color w:val="6897BB"/>
+          <w:kern w:val="0"/>
+          <w:sz w:val="18"/>
+          <w:szCs w:val="18"/>
+        </w:rPr>
+        <w:t>2</w:t>
+      </w:r>
+      <w:r>
+        <w:rPr>
+          <w:rFonts w:ascii="宋体" w:eastAsia="宋体" w:hAnsi="宋体" w:cs="宋体" w:hint="eastAsia"/>
+          <w:color w:val="A9B7C6"/>
+          <w:kern w:val="0"/>
+          <w:sz w:val="18"/>
+          <w:szCs w:val="18"/>
+        </w:rPr>
+        <w:t>)</w:t>
+      </w:r>
+      <w:r>
+        <w:rPr>
+          <w:rFonts w:ascii="宋体" w:eastAsia="宋体" w:hAnsi="宋体" w:cs="宋体" w:hint="eastAsia"/>
+          <w:color w:val="A9B7C6"/>
+          <w:kern w:val="0"/>
+          <w:sz w:val="18"/>
+          <w:szCs w:val="18"/>
+        </w:rPr>
+        <w:br/>
+        <w:t xml:space="preserve">e.set()  </w:t>
+      </w:r>
+      <w:r>
+        <w:rPr>
+          <w:rFonts w:ascii="宋体" w:eastAsia="宋体" w:hAnsi="宋体" w:cs="宋体" w:hint="eastAsia"/>
+          <w:color w:val="808080"/>
+          <w:kern w:val="0"/>
+          <w:sz w:val="18"/>
+          <w:szCs w:val="18"/>
+        </w:rPr>
+        <w:t># DB is ready</w:t>
+      </w:r>
+      <w:r>
+        <w:rPr>
+          <w:rFonts w:ascii="宋体" w:eastAsia="宋体" w:hAnsi="宋体" w:cs="宋体" w:hint="eastAsia"/>
+          <w:color w:val="808080"/>
+          <w:kern w:val="0"/>
+          <w:sz w:val="18"/>
+          <w:szCs w:val="18"/>
+        </w:rPr>
+        <w:br/>
+      </w:r>
+      <w:r>
+        <w:rPr>
+          <w:rFonts w:ascii="宋体" w:eastAsia="宋体" w:hAnsi="宋体" w:cs="宋体" w:hint="eastAsia"/>
+          <w:color w:val="A9B7C6"/>
+          <w:kern w:val="0"/>
+          <w:sz w:val="18"/>
+          <w:szCs w:val="18"/>
+        </w:rPr>
+        <w:t>t1.join()</w:t>
+      </w:r>
+      <w:r>
+        <w:rPr>
+          <w:rFonts w:ascii="宋体" w:eastAsia="宋体" w:hAnsi="宋体" w:cs="宋体" w:hint="eastAsia"/>
+          <w:color w:val="A9B7C6"/>
+          <w:kern w:val="0"/>
+          <w:sz w:val="18"/>
+          <w:szCs w:val="18"/>
+        </w:rPr>
+        <w:br/>
+        <w:t>t2.join()</w:t>
+      </w:r>
+    </w:p>
+    <w:p>
+      <w:pPr>
+        <w:rPr>
+          <w:rFonts w:hint="eastAsia"/>
+        </w:rPr>
+      </w:pPr>
+    </w:p>
+    <w:p>
+      <w:pPr>
+        <w:rPr>
+          <w:rFonts w:hint="eastAsia"/>
+        </w:rPr>
+      </w:pPr>
+    </w:p>
+    <w:p>
+      <w:pPr>
+        <w:pStyle w:val="3"/>
+        <w:rPr>
+          <w:rFonts w:hint="eastAsia"/>
+        </w:rPr>
+      </w:pPr>
+      <w:r>
+        <w:rPr>
+          <w:rFonts w:hint="eastAsia"/>
+        </w:rPr>
+        <w:lastRenderedPageBreak/>
+        <w:t>定时器线程</w:t>
+      </w:r>
+      <w:r>
+        <w:rPr>
+          <w:rFonts w:hint="eastAsia"/>
+        </w:rPr>
+        <w:t>Timer</w:t>
+      </w:r>
+    </w:p>
+    <w:p>
+      <w:pPr>
+        <w:rPr>
+          <w:rFonts w:hint="eastAsia"/>
+        </w:rPr>
+      </w:pPr>
+      <w:r>
+        <w:rPr>
+          <w:rFonts w:hint="eastAsia"/>
+        </w:rPr>
+        <w:t>threading.</w:t>
+      </w:r>
+      <w:r>
+        <w:rPr>
+          <w:rFonts w:hint="eastAsia"/>
+        </w:rPr>
+        <w:t>Timer</w:t>
+      </w:r>
+      <w:r>
+        <w:rPr>
+          <w:rFonts w:hint="eastAsia"/>
+        </w:rPr>
+        <w:t>继承</w:t>
+      </w:r>
+      <w:r>
+        <w:rPr>
+          <w:rFonts w:hint="eastAsia"/>
+        </w:rPr>
+        <w:t>threading.Thread</w:t>
+      </w:r>
+      <w:r>
+        <w:rPr>
+          <w:rFonts w:hint="eastAsia"/>
+        </w:rPr>
+        <w:t>，其属性和行为与</w:t>
+      </w:r>
+      <w:r>
+        <w:rPr>
+          <w:rFonts w:hint="eastAsia"/>
+        </w:rPr>
+        <w:t>Thread</w:t>
+      </w:r>
+      <w:r>
+        <w:rPr>
+          <w:rFonts w:hint="eastAsia"/>
+        </w:rPr>
+        <w:t>基本保持一致。</w:t>
+      </w:r>
     </w:p>
     <w:p>
       <w:pPr>
@@ -20598,6 +22556,36 @@
           <w:sz w:val="18"/>
           <w:szCs w:val="18"/>
         </w:rPr>
+        <w:t>time</w:t>
+      </w:r>
+      <w:r>
+        <w:rPr>
+          <w:rFonts w:ascii="宋体" w:eastAsia="宋体" w:hAnsi="宋体" w:cs="宋体" w:hint="eastAsia"/>
+          <w:color w:val="A9B7C6"/>
+          <w:kern w:val="0"/>
+          <w:sz w:val="18"/>
+          <w:szCs w:val="18"/>
+        </w:rPr>
+        <w:br/>
+      </w:r>
+      <w:r>
+        <w:rPr>
+          <w:rFonts w:ascii="宋体" w:eastAsia="宋体" w:hAnsi="宋体" w:cs="宋体" w:hint="eastAsia"/>
+          <w:color w:val="CC7832"/>
+          <w:kern w:val="0"/>
+          <w:sz w:val="18"/>
+          <w:szCs w:val="18"/>
+        </w:rPr>
+        <w:t xml:space="preserve">import </w:t>
+      </w:r>
+      <w:r>
+        <w:rPr>
+          <w:rFonts w:ascii="宋体" w:eastAsia="宋体" w:hAnsi="宋体" w:cs="宋体" w:hint="eastAsia"/>
+          <w:color w:val="A9B7C6"/>
+          <w:kern w:val="0"/>
+          <w:sz w:val="18"/>
+          <w:szCs w:val="18"/>
+        </w:rPr>
         <w:t>threading</w:t>
       </w:r>
       <w:r>
@@ -20623,12 +22611,153 @@
       <w:r>
         <w:rPr>
           <w:rFonts w:ascii="宋体" w:eastAsia="宋体" w:hAnsi="宋体" w:cs="宋体" w:hint="eastAsia"/>
+          <w:color w:val="A9B7C6"/>
+          <w:kern w:val="0"/>
+          <w:sz w:val="18"/>
+          <w:szCs w:val="18"/>
+        </w:rPr>
+        <w:br/>
+      </w:r>
+      <w:r>
+        <w:rPr>
+          <w:rFonts w:ascii="宋体" w:eastAsia="宋体" w:hAnsi="宋体" w:cs="宋体" w:hint="eastAsia"/>
+          <w:color w:val="CC7832"/>
+          <w:kern w:val="0"/>
+          <w:sz w:val="18"/>
+          <w:szCs w:val="18"/>
+        </w:rPr>
+        <w:t xml:space="preserve">def </w:t>
+      </w:r>
+      <w:r>
+        <w:rPr>
+          <w:rFonts w:ascii="宋体" w:eastAsia="宋体" w:hAnsi="宋体" w:cs="宋体" w:hint="eastAsia"/>
+          <w:color w:val="FFC66D"/>
+          <w:kern w:val="0"/>
+          <w:sz w:val="18"/>
+          <w:szCs w:val="18"/>
+        </w:rPr>
+        <w:t>timer_func</w:t>
+      </w:r>
+      <w:r>
+        <w:rPr>
+          <w:rFonts w:ascii="宋体" w:eastAsia="宋体" w:hAnsi="宋体" w:cs="宋体" w:hint="eastAsia"/>
+          <w:color w:val="A9B7C6"/>
+          <w:kern w:val="0"/>
+          <w:sz w:val="18"/>
+          <w:szCs w:val="18"/>
+        </w:rPr>
+        <w:t>(msg):</w:t>
+      </w:r>
+      <w:r>
+        <w:rPr>
+          <w:rFonts w:ascii="宋体" w:eastAsia="宋体" w:hAnsi="宋体" w:cs="宋体" w:hint="eastAsia"/>
+          <w:color w:val="A9B7C6"/>
+          <w:kern w:val="0"/>
+          <w:sz w:val="18"/>
+          <w:szCs w:val="18"/>
+        </w:rPr>
+        <w:br/>
+        <w:t xml:space="preserve">    </w:t>
+      </w:r>
+      <w:r>
+        <w:rPr>
+          <w:rFonts w:ascii="宋体" w:eastAsia="宋体" w:hAnsi="宋体" w:cs="宋体" w:hint="eastAsia"/>
+          <w:color w:val="8888C6"/>
+          <w:kern w:val="0"/>
+          <w:sz w:val="18"/>
+          <w:szCs w:val="18"/>
+        </w:rPr>
+        <w:t>print</w:t>
+      </w:r>
+      <w:r>
+        <w:rPr>
+          <w:rFonts w:ascii="宋体" w:eastAsia="宋体" w:hAnsi="宋体" w:cs="宋体" w:hint="eastAsia"/>
+          <w:color w:val="A9B7C6"/>
+          <w:kern w:val="0"/>
+          <w:sz w:val="18"/>
+          <w:szCs w:val="18"/>
+        </w:rPr>
+        <w:t>(</w:t>
+      </w:r>
+      <w:r>
+        <w:rPr>
+          <w:rFonts w:ascii="宋体" w:eastAsia="宋体" w:hAnsi="宋体" w:cs="宋体" w:hint="eastAsia"/>
+          <w:color w:val="6A8759"/>
+          <w:kern w:val="0"/>
+          <w:sz w:val="18"/>
+          <w:szCs w:val="18"/>
+        </w:rPr>
+        <w:t>'Timer thread name={0}, msg={1}'</w:t>
+      </w:r>
+      <w:r>
+        <w:rPr>
+          <w:rFonts w:ascii="宋体" w:eastAsia="宋体" w:hAnsi="宋体" w:cs="宋体" w:hint="eastAsia"/>
+          <w:color w:val="A9B7C6"/>
+          <w:kern w:val="0"/>
+          <w:sz w:val="18"/>
+          <w:szCs w:val="18"/>
+        </w:rPr>
+        <w:t>.format(threading.current_thread().name</w:t>
+      </w:r>
+      <w:r>
+        <w:rPr>
+          <w:rFonts w:ascii="宋体" w:eastAsia="宋体" w:hAnsi="宋体" w:cs="宋体" w:hint="eastAsia"/>
+          <w:color w:val="CC7832"/>
+          <w:kern w:val="0"/>
+          <w:sz w:val="18"/>
+          <w:szCs w:val="18"/>
+        </w:rPr>
+        <w:t xml:space="preserve">, </w:t>
+      </w:r>
+      <w:r>
+        <w:rPr>
+          <w:rFonts w:ascii="宋体" w:eastAsia="宋体" w:hAnsi="宋体" w:cs="宋体" w:hint="eastAsia"/>
+          <w:color w:val="A9B7C6"/>
+          <w:kern w:val="0"/>
+          <w:sz w:val="18"/>
+          <w:szCs w:val="18"/>
+        </w:rPr>
+        <w:t>msg))</w:t>
+      </w:r>
+      <w:r>
+        <w:rPr>
+          <w:rFonts w:ascii="宋体" w:eastAsia="宋体" w:hAnsi="宋体" w:cs="宋体" w:hint="eastAsia"/>
+          <w:color w:val="A9B7C6"/>
+          <w:kern w:val="0"/>
+          <w:sz w:val="18"/>
+          <w:szCs w:val="18"/>
+        </w:rPr>
+        <w:br/>
+      </w:r>
+      <w:r>
+        <w:rPr>
+          <w:rFonts w:ascii="宋体" w:eastAsia="宋体" w:hAnsi="宋体" w:cs="宋体" w:hint="eastAsia"/>
+          <w:color w:val="A9B7C6"/>
+          <w:kern w:val="0"/>
+          <w:sz w:val="18"/>
+          <w:szCs w:val="18"/>
+        </w:rPr>
+        <w:br/>
+      </w:r>
+      <w:r>
+        <w:rPr>
+          <w:rFonts w:ascii="宋体" w:eastAsia="宋体" w:hAnsi="宋体" w:cs="宋体" w:hint="eastAsia"/>
+          <w:color w:val="A9B7C6"/>
+          <w:kern w:val="0"/>
+          <w:sz w:val="18"/>
+          <w:szCs w:val="18"/>
+        </w:rPr>
+        <w:br/>
+      </w:r>
+      <w:r>
+        <w:rPr>
+          <w:rFonts w:ascii="宋体" w:eastAsia="宋体" w:hAnsi="宋体" w:cs="宋体" w:hint="eastAsia"/>
           <w:color w:val="808080"/>
           <w:kern w:val="0"/>
           <w:sz w:val="18"/>
           <w:szCs w:val="18"/>
         </w:rPr>
-        <w:t># 全局变量，每个thread根据thread-id</w:t>
+        <w:t># class Timer is a subclass of Thread.</w:t>
       </w:r>
       <w:r>
         <w:rPr>
@@ -20638,7 +22767,128 @@
           <w:sz w:val="18"/>
           <w:szCs w:val="18"/>
         </w:rPr>
-        <w:t>分区，</w:t>
+        <w:br/>
+      </w:r>
+      <w:r>
+        <w:rPr>
+          <w:rFonts w:ascii="宋体" w:eastAsia="宋体" w:hAnsi="宋体" w:cs="宋体" w:hint="eastAsia"/>
+          <w:color w:val="A9B7C6"/>
+          <w:kern w:val="0"/>
+          <w:sz w:val="18"/>
+          <w:szCs w:val="18"/>
+        </w:rPr>
+        <w:t>t = threading.Timer(</w:t>
+      </w:r>
+      <w:r>
+        <w:rPr>
+          <w:rFonts w:ascii="宋体" w:eastAsia="宋体" w:hAnsi="宋体" w:cs="宋体" w:hint="eastAsia"/>
+          <w:color w:val="6897BB"/>
+          <w:kern w:val="0"/>
+          <w:sz w:val="18"/>
+          <w:szCs w:val="18"/>
+        </w:rPr>
+        <w:t>2.0</w:t>
+      </w:r>
+      <w:r>
+        <w:rPr>
+          <w:rFonts w:ascii="宋体" w:eastAsia="宋体" w:hAnsi="宋体" w:cs="宋体" w:hint="eastAsia"/>
+          <w:color w:val="CC7832"/>
+          <w:kern w:val="0"/>
+          <w:sz w:val="18"/>
+          <w:szCs w:val="18"/>
+        </w:rPr>
+        <w:t xml:space="preserve">, </w:t>
+      </w:r>
+      <w:r>
+        <w:rPr>
+          <w:rFonts w:ascii="宋体" w:eastAsia="宋体" w:hAnsi="宋体" w:cs="宋体" w:hint="eastAsia"/>
+          <w:color w:val="A9B7C6"/>
+          <w:kern w:val="0"/>
+          <w:sz w:val="18"/>
+          <w:szCs w:val="18"/>
+        </w:rPr>
+        <w:t>timer_func</w:t>
+      </w:r>
+      <w:r>
+        <w:rPr>
+          <w:rFonts w:ascii="宋体" w:eastAsia="宋体" w:hAnsi="宋体" w:cs="宋体" w:hint="eastAsia"/>
+          <w:color w:val="CC7832"/>
+          <w:kern w:val="0"/>
+          <w:sz w:val="18"/>
+          <w:szCs w:val="18"/>
+        </w:rPr>
+        <w:t xml:space="preserve">, </w:t>
+      </w:r>
+      <w:r>
+        <w:rPr>
+          <w:rFonts w:ascii="宋体" w:eastAsia="宋体" w:hAnsi="宋体" w:cs="宋体" w:hint="eastAsia"/>
+          <w:color w:val="AA4926"/>
+          <w:kern w:val="0"/>
+          <w:sz w:val="18"/>
+          <w:szCs w:val="18"/>
+        </w:rPr>
+        <w:t>args</w:t>
+      </w:r>
+      <w:r>
+        <w:rPr>
+          <w:rFonts w:ascii="宋体" w:eastAsia="宋体" w:hAnsi="宋体" w:cs="宋体" w:hint="eastAsia"/>
+          <w:color w:val="A9B7C6"/>
+          <w:kern w:val="0"/>
+          <w:sz w:val="18"/>
+          <w:szCs w:val="18"/>
+        </w:rPr>
+        <w:t>=(</w:t>
+      </w:r>
+      <w:r>
+        <w:rPr>
+          <w:rFonts w:ascii="宋体" w:eastAsia="宋体" w:hAnsi="宋体" w:cs="宋体" w:hint="eastAsia"/>
+          <w:color w:val="6A8759"/>
+          <w:kern w:val="0"/>
+          <w:sz w:val="18"/>
+          <w:szCs w:val="18"/>
+        </w:rPr>
+        <w:t>'Hello'</w:t>
+      </w:r>
+      <w:r>
+        <w:rPr>
+          <w:rFonts w:ascii="宋体" w:eastAsia="宋体" w:hAnsi="宋体" w:cs="宋体" w:hint="eastAsia"/>
+          <w:color w:val="CC7832"/>
+          <w:kern w:val="0"/>
+          <w:sz w:val="18"/>
+          <w:szCs w:val="18"/>
+        </w:rPr>
+        <w:t xml:space="preserve">, </w:t>
+      </w:r>
+      <w:r>
+        <w:rPr>
+          <w:rFonts w:ascii="宋体" w:eastAsia="宋体" w:hAnsi="宋体" w:cs="宋体" w:hint="eastAsia"/>
+          <w:color w:val="A9B7C6"/>
+          <w:kern w:val="0"/>
+          <w:sz w:val="18"/>
+          <w:szCs w:val="18"/>
+        </w:rPr>
+        <w:t>))</w:t>
+      </w:r>
+      <w:r>
+        <w:rPr>
+          <w:rFonts w:ascii="宋体" w:eastAsia="宋体" w:hAnsi="宋体" w:cs="宋体" w:hint="eastAsia"/>
+          <w:color w:val="A9B7C6"/>
+          <w:kern w:val="0"/>
+          <w:sz w:val="18"/>
+          <w:szCs w:val="18"/>
+        </w:rPr>
+        <w:br/>
+        <w:t>t.start()</w:t>
+      </w:r>
+      <w:r>
+        <w:rPr>
+          <w:rFonts w:ascii="宋体" w:eastAsia="宋体" w:hAnsi="宋体" w:cs="宋体" w:hint="eastAsia"/>
+          <w:color w:val="A9B7C6"/>
+          <w:kern w:val="0"/>
+          <w:sz w:val="18"/>
+          <w:szCs w:val="18"/>
+        </w:rPr>
+        <w:br/>
       </w:r>
       <w:r>
         <w:rPr>
@@ -20648,7 +22898,7 @@
           <w:sz w:val="18"/>
           <w:szCs w:val="18"/>
         </w:rPr>
-        <w:t>访问</w:t>
+        <w:t># time.sleep(2)</w:t>
       </w:r>
       <w:r>
         <w:rPr>
@@ -20658,7 +22908,8 @@
           <w:sz w:val="18"/>
           <w:szCs w:val="18"/>
         </w:rPr>
-        <w:t>与当前线程</w:t>
+        <w:br/>
+        <w:t># t.cancel()</w:t>
       </w:r>
       <w:r>
         <w:rPr>
@@ -20668,802 +22919,35 @@
           <w:sz w:val="18"/>
           <w:szCs w:val="18"/>
         </w:rPr>
-        <w:t>关联</w:t>
-      </w:r>
-      <w:r>
-        <w:rPr>
-          <w:rFonts w:ascii="宋体" w:eastAsia="宋体" w:hAnsi="宋体" w:cs="宋体" w:hint="eastAsia"/>
-          <w:color w:val="808080"/>
-          <w:kern w:val="0"/>
-          <w:sz w:val="18"/>
-          <w:szCs w:val="18"/>
-        </w:rPr>
-        <w:t>的</w:t>
-      </w:r>
-      <w:r>
-        <w:rPr>
-          <w:rFonts w:ascii="宋体" w:eastAsia="宋体" w:hAnsi="宋体" w:cs="宋体" w:hint="eastAsia"/>
-          <w:color w:val="808080"/>
-          <w:kern w:val="0"/>
-          <w:sz w:val="18"/>
-          <w:szCs w:val="18"/>
-        </w:rPr>
-        <w:t>数据</w:t>
-      </w:r>
-      <w:r>
-        <w:rPr>
-          <w:rFonts w:ascii="宋体" w:eastAsia="宋体" w:hAnsi="宋体" w:cs="宋体" w:hint="eastAsia"/>
-          <w:color w:val="808080"/>
-          <w:kern w:val="0"/>
-          <w:sz w:val="18"/>
-          <w:szCs w:val="18"/>
-        </w:rPr>
-        <w:br/>
-      </w:r>
-      <w:r>
-        <w:rPr>
-          <w:rFonts w:ascii="宋体" w:eastAsia="宋体" w:hAnsi="宋体" w:cs="宋体" w:hint="eastAsia"/>
-          <w:color w:val="A9B7C6"/>
-          <w:kern w:val="0"/>
-          <w:sz w:val="18"/>
-          <w:szCs w:val="18"/>
-        </w:rPr>
-        <w:t>global_dict = {}</w:t>
-      </w:r>
-      <w:r>
-        <w:rPr>
-          <w:rFonts w:ascii="宋体" w:eastAsia="宋体" w:hAnsi="宋体" w:cs="宋体" w:hint="eastAsia"/>
-          <w:color w:val="A9B7C6"/>
-          <w:kern w:val="0"/>
-          <w:sz w:val="18"/>
-          <w:szCs w:val="18"/>
-        </w:rPr>
-        <w:br/>
-      </w:r>
-      <w:r>
-        <w:rPr>
-          <w:rFonts w:ascii="宋体" w:eastAsia="宋体" w:hAnsi="宋体" w:cs="宋体" w:hint="eastAsia"/>
-          <w:color w:val="A9B7C6"/>
-          <w:kern w:val="0"/>
-          <w:sz w:val="18"/>
-          <w:szCs w:val="18"/>
-        </w:rPr>
-        <w:br/>
-      </w:r>
-      <w:r>
-        <w:rPr>
-          <w:rFonts w:ascii="宋体" w:eastAsia="宋体" w:hAnsi="宋体" w:cs="宋体" w:hint="eastAsia"/>
-          <w:color w:val="808080"/>
-          <w:kern w:val="0"/>
-          <w:sz w:val="18"/>
-          <w:szCs w:val="18"/>
-        </w:rPr>
-        <w:t># 一个Thread Local变量虽然是全局变量，但每个线程都只能读写自己线程的独立副本，互不干扰。</w:t>
-      </w:r>
-      <w:r>
-        <w:rPr>
-          <w:rFonts w:ascii="宋体" w:eastAsia="宋体" w:hAnsi="宋体" w:cs="宋体" w:hint="eastAsia"/>
-          <w:color w:val="808080"/>
-          <w:kern w:val="0"/>
-          <w:sz w:val="18"/>
-          <w:szCs w:val="18"/>
-        </w:rPr>
-        <w:br/>
-      </w:r>
-      <w:r>
-        <w:rPr>
-          <w:rFonts w:ascii="宋体" w:eastAsia="宋体" w:hAnsi="宋体" w:cs="宋体" w:hint="eastAsia"/>
-          <w:color w:val="A9B7C6"/>
-          <w:kern w:val="0"/>
-          <w:sz w:val="18"/>
-          <w:szCs w:val="18"/>
-        </w:rPr>
-        <w:t>local = threading.local()</w:t>
-      </w:r>
-      <w:r>
-        <w:rPr>
-          <w:rFonts w:ascii="宋体" w:eastAsia="宋体" w:hAnsi="宋体" w:cs="宋体" w:hint="eastAsia"/>
-          <w:color w:val="A9B7C6"/>
-          <w:kern w:val="0"/>
-          <w:sz w:val="18"/>
-          <w:szCs w:val="18"/>
-        </w:rPr>
-        <w:br/>
-      </w:r>
-      <w:r>
-        <w:rPr>
-          <w:rFonts w:ascii="宋体" w:eastAsia="宋体" w:hAnsi="宋体" w:cs="宋体" w:hint="eastAsia"/>
-          <w:color w:val="A9B7C6"/>
-          <w:kern w:val="0"/>
-          <w:sz w:val="18"/>
-          <w:szCs w:val="18"/>
-        </w:rPr>
-        <w:br/>
-      </w:r>
-      <w:r>
-        <w:rPr>
-          <w:rFonts w:ascii="宋体" w:eastAsia="宋体" w:hAnsi="宋体" w:cs="宋体" w:hint="eastAsia"/>
-          <w:color w:val="A9B7C6"/>
-          <w:kern w:val="0"/>
-          <w:sz w:val="18"/>
-          <w:szCs w:val="18"/>
-        </w:rPr>
-        <w:br/>
-      </w:r>
-      <w:r>
-        <w:rPr>
-          <w:rFonts w:ascii="宋体" w:eastAsia="宋体" w:hAnsi="宋体" w:cs="宋体" w:hint="eastAsia"/>
-          <w:color w:val="CC7832"/>
-          <w:kern w:val="0"/>
-          <w:sz w:val="18"/>
-          <w:szCs w:val="18"/>
-        </w:rPr>
-        <w:t xml:space="preserve">def </w:t>
-      </w:r>
-      <w:r>
-        <w:rPr>
-          <w:rFonts w:ascii="宋体" w:eastAsia="宋体" w:hAnsi="宋体" w:cs="宋体" w:hint="eastAsia"/>
-          <w:color w:val="FFC66D"/>
-          <w:kern w:val="0"/>
-          <w:sz w:val="18"/>
-          <w:szCs w:val="18"/>
-        </w:rPr>
-        <w:t>func</w:t>
-      </w:r>
-      <w:r>
-        <w:rPr>
-          <w:rFonts w:ascii="宋体" w:eastAsia="宋体" w:hAnsi="宋体" w:cs="宋体" w:hint="eastAsia"/>
-          <w:color w:val="A9B7C6"/>
-          <w:kern w:val="0"/>
-          <w:sz w:val="18"/>
-          <w:szCs w:val="18"/>
-        </w:rPr>
-        <w:t>():</w:t>
-      </w:r>
-      <w:r>
-        <w:rPr>
-          <w:rFonts w:ascii="宋体" w:eastAsia="宋体" w:hAnsi="宋体" w:cs="宋体" w:hint="eastAsia"/>
-          <w:color w:val="A9B7C6"/>
-          <w:kern w:val="0"/>
-          <w:sz w:val="18"/>
-          <w:szCs w:val="18"/>
-        </w:rPr>
-        <w:br/>
-        <w:t xml:space="preserve">    </w:t>
-      </w:r>
-      <w:r>
-        <w:rPr>
-          <w:rFonts w:ascii="宋体" w:eastAsia="宋体" w:hAnsi="宋体" w:cs="宋体" w:hint="eastAsia"/>
-          <w:color w:val="8888C6"/>
-          <w:kern w:val="0"/>
-          <w:sz w:val="18"/>
-          <w:szCs w:val="18"/>
-        </w:rPr>
-        <w:t>print</w:t>
-      </w:r>
-      <w:r>
-        <w:rPr>
-          <w:rFonts w:ascii="宋体" w:eastAsia="宋体" w:hAnsi="宋体" w:cs="宋体" w:hint="eastAsia"/>
-          <w:color w:val="A9B7C6"/>
-          <w:kern w:val="0"/>
-          <w:sz w:val="18"/>
-          <w:szCs w:val="18"/>
-        </w:rPr>
-        <w:t>(</w:t>
-      </w:r>
-      <w:r>
-        <w:rPr>
-          <w:rFonts w:ascii="宋体" w:eastAsia="宋体" w:hAnsi="宋体" w:cs="宋体" w:hint="eastAsia"/>
-          <w:color w:val="6A8759"/>
-          <w:kern w:val="0"/>
-          <w:sz w:val="18"/>
-          <w:szCs w:val="18"/>
-        </w:rPr>
-        <w:t>'Thread name is {0}'</w:t>
-      </w:r>
-      <w:r>
-        <w:rPr>
-          <w:rFonts w:ascii="宋体" w:eastAsia="宋体" w:hAnsi="宋体" w:cs="宋体" w:hint="eastAsia"/>
-          <w:color w:val="A9B7C6"/>
-          <w:kern w:val="0"/>
-          <w:sz w:val="18"/>
-          <w:szCs w:val="18"/>
-        </w:rPr>
-        <w:t>.format(local.name))</w:t>
-      </w:r>
-      <w:r>
-        <w:rPr>
-          <w:rFonts w:ascii="宋体" w:eastAsia="宋体" w:hAnsi="宋体" w:cs="宋体" w:hint="eastAsia"/>
-          <w:color w:val="A9B7C6"/>
-          <w:kern w:val="0"/>
-          <w:sz w:val="18"/>
-          <w:szCs w:val="18"/>
-        </w:rPr>
-        <w:br/>
-        <w:t xml:space="preserve">    </w:t>
-      </w:r>
-      <w:r>
-        <w:rPr>
-          <w:rFonts w:ascii="宋体" w:eastAsia="宋体" w:hAnsi="宋体" w:cs="宋体" w:hint="eastAsia"/>
-          <w:color w:val="8888C6"/>
-          <w:kern w:val="0"/>
-          <w:sz w:val="18"/>
-          <w:szCs w:val="18"/>
-        </w:rPr>
-        <w:t>print</w:t>
-      </w:r>
-      <w:r>
-        <w:rPr>
-          <w:rFonts w:ascii="宋体" w:eastAsia="宋体" w:hAnsi="宋体" w:cs="宋体" w:hint="eastAsia"/>
-          <w:color w:val="A9B7C6"/>
-          <w:kern w:val="0"/>
-          <w:sz w:val="18"/>
-          <w:szCs w:val="18"/>
-        </w:rPr>
-        <w:t>(</w:t>
-      </w:r>
-      <w:r>
-        <w:rPr>
-          <w:rFonts w:ascii="宋体" w:eastAsia="宋体" w:hAnsi="宋体" w:cs="宋体" w:hint="eastAsia"/>
-          <w:color w:val="6A8759"/>
-          <w:kern w:val="0"/>
-          <w:sz w:val="18"/>
-          <w:szCs w:val="18"/>
-        </w:rPr>
-        <w:t>'Thread name is {0}'</w:t>
-      </w:r>
-      <w:r>
-        <w:rPr>
-          <w:rFonts w:ascii="宋体" w:eastAsia="宋体" w:hAnsi="宋体" w:cs="宋体" w:hint="eastAsia"/>
-          <w:color w:val="A9B7C6"/>
-          <w:kern w:val="0"/>
-          <w:sz w:val="18"/>
-          <w:szCs w:val="18"/>
-        </w:rPr>
-        <w:t>.format(global_dict[threading.current_thread().ident][</w:t>
-      </w:r>
-      <w:r>
-        <w:rPr>
-          <w:rFonts w:ascii="宋体" w:eastAsia="宋体" w:hAnsi="宋体" w:cs="宋体" w:hint="eastAsia"/>
-          <w:color w:val="6A8759"/>
-          <w:kern w:val="0"/>
-          <w:sz w:val="18"/>
-          <w:szCs w:val="18"/>
-        </w:rPr>
-        <w:t>'name'</w:t>
-      </w:r>
-      <w:r>
-        <w:rPr>
-          <w:rFonts w:ascii="宋体" w:eastAsia="宋体" w:hAnsi="宋体" w:cs="宋体" w:hint="eastAsia"/>
-          <w:color w:val="A9B7C6"/>
-          <w:kern w:val="0"/>
-          <w:sz w:val="18"/>
-          <w:szCs w:val="18"/>
-        </w:rPr>
-        <w:t>]))</w:t>
-      </w:r>
-      <w:r>
-        <w:rPr>
-          <w:rFonts w:ascii="宋体" w:eastAsia="宋体" w:hAnsi="宋体" w:cs="宋体" w:hint="eastAsia"/>
-          <w:color w:val="A9B7C6"/>
-          <w:kern w:val="0"/>
-          <w:sz w:val="18"/>
-          <w:szCs w:val="18"/>
-        </w:rPr>
-        <w:br/>
-      </w:r>
-      <w:r>
-        <w:rPr>
-          <w:rFonts w:ascii="宋体" w:eastAsia="宋体" w:hAnsi="宋体" w:cs="宋体" w:hint="eastAsia"/>
-          <w:color w:val="A9B7C6"/>
-          <w:kern w:val="0"/>
-          <w:sz w:val="18"/>
-          <w:szCs w:val="18"/>
-        </w:rPr>
-        <w:br/>
-      </w:r>
-      <w:r>
-        <w:rPr>
-          <w:rFonts w:ascii="宋体" w:eastAsia="宋体" w:hAnsi="宋体" w:cs="宋体" w:hint="eastAsia"/>
-          <w:color w:val="A9B7C6"/>
-          <w:kern w:val="0"/>
-          <w:sz w:val="18"/>
-          <w:szCs w:val="18"/>
-        </w:rPr>
-        <w:br/>
-      </w:r>
-      <w:r>
-        <w:rPr>
-          <w:rFonts w:ascii="宋体" w:eastAsia="宋体" w:hAnsi="宋体" w:cs="宋体" w:hint="eastAsia"/>
-          <w:color w:val="CC7832"/>
-          <w:kern w:val="0"/>
-          <w:sz w:val="18"/>
-          <w:szCs w:val="18"/>
-        </w:rPr>
-        <w:t xml:space="preserve">def </w:t>
-      </w:r>
-      <w:r>
-        <w:rPr>
-          <w:rFonts w:ascii="宋体" w:eastAsia="宋体" w:hAnsi="宋体" w:cs="宋体" w:hint="eastAsia"/>
-          <w:color w:val="FFC66D"/>
-          <w:kern w:val="0"/>
-          <w:sz w:val="18"/>
-          <w:szCs w:val="18"/>
-        </w:rPr>
-        <w:t>thread_proc</w:t>
-      </w:r>
-      <w:r>
-        <w:rPr>
-          <w:rFonts w:ascii="宋体" w:eastAsia="宋体" w:hAnsi="宋体" w:cs="宋体" w:hint="eastAsia"/>
-          <w:color w:val="A9B7C6"/>
-          <w:kern w:val="0"/>
-          <w:sz w:val="18"/>
-          <w:szCs w:val="18"/>
-        </w:rPr>
-        <w:t>():</w:t>
-      </w:r>
-      <w:r>
-        <w:rPr>
-          <w:rFonts w:ascii="宋体" w:eastAsia="宋体" w:hAnsi="宋体" w:cs="宋体" w:hint="eastAsia"/>
-          <w:color w:val="A9B7C6"/>
-          <w:kern w:val="0"/>
-          <w:sz w:val="18"/>
-          <w:szCs w:val="18"/>
-        </w:rPr>
-        <w:br/>
-        <w:t xml:space="preserve">    </w:t>
-      </w:r>
-      <w:r>
-        <w:rPr>
-          <w:rFonts w:ascii="宋体" w:eastAsia="宋体" w:hAnsi="宋体" w:cs="宋体" w:hint="eastAsia"/>
-          <w:color w:val="808080"/>
-          <w:kern w:val="0"/>
-          <w:sz w:val="18"/>
-          <w:szCs w:val="18"/>
-        </w:rPr>
-        <w:t># 方法1：通过全局变量，访问线程相关数据（）</w:t>
-      </w:r>
-      <w:r>
-        <w:rPr>
-          <w:rFonts w:ascii="宋体" w:eastAsia="宋体" w:hAnsi="宋体" w:cs="宋体" w:hint="eastAsia"/>
-          <w:color w:val="808080"/>
-          <w:kern w:val="0"/>
-          <w:sz w:val="18"/>
-          <w:szCs w:val="18"/>
-        </w:rPr>
-        <w:br/>
-        <w:t xml:space="preserve">    </w:t>
-      </w:r>
-      <w:r>
-        <w:rPr>
-          <w:rFonts w:ascii="宋体" w:eastAsia="宋体" w:hAnsi="宋体" w:cs="宋体" w:hint="eastAsia"/>
-          <w:color w:val="A9B7C6"/>
-          <w:kern w:val="0"/>
-          <w:sz w:val="18"/>
-          <w:szCs w:val="18"/>
-        </w:rPr>
-        <w:t>global_dict[threading.current_thread().ident] = {}</w:t>
-      </w:r>
-      <w:r>
-        <w:rPr>
-          <w:rFonts w:ascii="宋体" w:eastAsia="宋体" w:hAnsi="宋体" w:cs="宋体" w:hint="eastAsia"/>
-          <w:color w:val="A9B7C6"/>
-          <w:kern w:val="0"/>
-          <w:sz w:val="18"/>
-          <w:szCs w:val="18"/>
-        </w:rPr>
-        <w:br/>
-        <w:t xml:space="preserve">    global_dict[threading.current_thread().ident][</w:t>
-      </w:r>
-      <w:r>
-        <w:rPr>
-          <w:rFonts w:ascii="宋体" w:eastAsia="宋体" w:hAnsi="宋体" w:cs="宋体" w:hint="eastAsia"/>
-          <w:color w:val="6A8759"/>
-          <w:kern w:val="0"/>
-          <w:sz w:val="18"/>
-          <w:szCs w:val="18"/>
-        </w:rPr>
-        <w:t>'name'</w:t>
-      </w:r>
-      <w:r>
-        <w:rPr>
-          <w:rFonts w:ascii="宋体" w:eastAsia="宋体" w:hAnsi="宋体" w:cs="宋体" w:hint="eastAsia"/>
-          <w:color w:val="A9B7C6"/>
-          <w:kern w:val="0"/>
-          <w:sz w:val="18"/>
-          <w:szCs w:val="18"/>
-        </w:rPr>
-        <w:t>] = threading.current_thread().name</w:t>
-      </w:r>
-      <w:r>
-        <w:rPr>
-          <w:rFonts w:ascii="宋体" w:eastAsia="宋体" w:hAnsi="宋体" w:cs="宋体" w:hint="eastAsia"/>
-          <w:color w:val="A9B7C6"/>
-          <w:kern w:val="0"/>
-          <w:sz w:val="18"/>
-          <w:szCs w:val="18"/>
-        </w:rPr>
-        <w:br/>
-      </w:r>
-      <w:r>
-        <w:rPr>
-          <w:rFonts w:ascii="宋体" w:eastAsia="宋体" w:hAnsi="宋体" w:cs="宋体" w:hint="eastAsia"/>
-          <w:color w:val="A9B7C6"/>
-          <w:kern w:val="0"/>
-          <w:sz w:val="18"/>
-          <w:szCs w:val="18"/>
-        </w:rPr>
-        <w:br/>
-        <w:t xml:space="preserve">    </w:t>
-      </w:r>
-      <w:r>
-        <w:rPr>
-          <w:rFonts w:ascii="宋体" w:eastAsia="宋体" w:hAnsi="宋体" w:cs="宋体" w:hint="eastAsia"/>
-          <w:color w:val="808080"/>
-          <w:kern w:val="0"/>
-          <w:sz w:val="18"/>
-          <w:szCs w:val="18"/>
-        </w:rPr>
-        <w:t># 方法2：通过Thread Local变量，访问线程私有数据（无法访问其他线程数据）</w:t>
-      </w:r>
-      <w:r>
-        <w:rPr>
-          <w:rFonts w:ascii="宋体" w:eastAsia="宋体" w:hAnsi="宋体" w:cs="宋体" w:hint="eastAsia"/>
-          <w:color w:val="808080"/>
-          <w:kern w:val="0"/>
-          <w:sz w:val="18"/>
-          <w:szCs w:val="18"/>
-        </w:rPr>
-        <w:br/>
-        <w:t xml:space="preserve">    </w:t>
-      </w:r>
-      <w:r>
-        <w:rPr>
-          <w:rFonts w:ascii="宋体" w:eastAsia="宋体" w:hAnsi="宋体" w:cs="宋体" w:hint="eastAsia"/>
-          <w:color w:val="A9B7C6"/>
-          <w:kern w:val="0"/>
-          <w:sz w:val="18"/>
-          <w:szCs w:val="18"/>
-        </w:rPr>
-        <w:t>local.name = threading.current_thread().name</w:t>
-      </w:r>
-      <w:r>
-        <w:rPr>
-          <w:rFonts w:ascii="宋体" w:eastAsia="宋体" w:hAnsi="宋体" w:cs="宋体" w:hint="eastAsia"/>
-          <w:color w:val="A9B7C6"/>
-          <w:kern w:val="0"/>
-          <w:sz w:val="18"/>
-          <w:szCs w:val="18"/>
-        </w:rPr>
-        <w:br/>
-      </w:r>
-      <w:r>
-        <w:rPr>
-          <w:rFonts w:ascii="宋体" w:eastAsia="宋体" w:hAnsi="宋体" w:cs="宋体" w:hint="eastAsia"/>
-          <w:color w:val="A9B7C6"/>
-          <w:kern w:val="0"/>
-          <w:sz w:val="18"/>
-          <w:szCs w:val="18"/>
-        </w:rPr>
-        <w:br/>
-        <w:t xml:space="preserve">    func()</w:t>
-      </w:r>
-      <w:r>
-        <w:rPr>
-          <w:rFonts w:ascii="宋体" w:eastAsia="宋体" w:hAnsi="宋体" w:cs="宋体" w:hint="eastAsia"/>
-          <w:color w:val="A9B7C6"/>
-          <w:kern w:val="0"/>
-          <w:sz w:val="18"/>
-          <w:szCs w:val="18"/>
-        </w:rPr>
-        <w:br/>
-      </w:r>
-      <w:r>
-        <w:rPr>
-          <w:rFonts w:ascii="宋体" w:eastAsia="宋体" w:hAnsi="宋体" w:cs="宋体" w:hint="eastAsia"/>
-          <w:color w:val="A9B7C6"/>
-          <w:kern w:val="0"/>
-          <w:sz w:val="18"/>
-          <w:szCs w:val="18"/>
-        </w:rPr>
-        <w:br/>
-      </w:r>
-      <w:r>
-        <w:rPr>
-          <w:rFonts w:ascii="宋体" w:eastAsia="宋体" w:hAnsi="宋体" w:cs="宋体" w:hint="eastAsia"/>
-          <w:color w:val="A9B7C6"/>
-          <w:kern w:val="0"/>
-          <w:sz w:val="18"/>
-          <w:szCs w:val="18"/>
-        </w:rPr>
-        <w:br/>
-      </w:r>
-      <w:r>
-        <w:rPr>
-          <w:rFonts w:ascii="宋体" w:eastAsia="宋体" w:hAnsi="宋体" w:cs="宋体" w:hint="eastAsia"/>
-          <w:color w:val="CC7832"/>
-          <w:kern w:val="0"/>
-          <w:sz w:val="18"/>
-          <w:szCs w:val="18"/>
-        </w:rPr>
-        <w:t xml:space="preserve">if </w:t>
-      </w:r>
-      <w:r>
-        <w:rPr>
-          <w:rFonts w:ascii="宋体" w:eastAsia="宋体" w:hAnsi="宋体" w:cs="宋体" w:hint="eastAsia"/>
-          <w:color w:val="A9B7C6"/>
-          <w:kern w:val="0"/>
-          <w:sz w:val="18"/>
-          <w:szCs w:val="18"/>
-        </w:rPr>
-        <w:t xml:space="preserve">__name__ == </w:t>
-      </w:r>
-      <w:r>
-        <w:rPr>
-          <w:rFonts w:ascii="宋体" w:eastAsia="宋体" w:hAnsi="宋体" w:cs="宋体" w:hint="eastAsia"/>
-          <w:color w:val="6A8759"/>
-          <w:kern w:val="0"/>
-          <w:sz w:val="18"/>
-          <w:szCs w:val="18"/>
-        </w:rPr>
-        <w:t>'__main__'</w:t>
-      </w:r>
-      <w:r>
-        <w:rPr>
-          <w:rFonts w:ascii="宋体" w:eastAsia="宋体" w:hAnsi="宋体" w:cs="宋体" w:hint="eastAsia"/>
-          <w:color w:val="A9B7C6"/>
-          <w:kern w:val="0"/>
-          <w:sz w:val="18"/>
-          <w:szCs w:val="18"/>
-        </w:rPr>
-        <w:t>:</w:t>
-      </w:r>
-      <w:r>
-        <w:rPr>
-          <w:rFonts w:ascii="宋体" w:eastAsia="宋体" w:hAnsi="宋体" w:cs="宋体" w:hint="eastAsia"/>
-          <w:color w:val="A9B7C6"/>
-          <w:kern w:val="0"/>
-          <w:sz w:val="18"/>
-          <w:szCs w:val="18"/>
-        </w:rPr>
-        <w:br/>
-      </w:r>
-      <w:r>
-        <w:rPr>
-          <w:rFonts w:ascii="宋体" w:eastAsia="宋体" w:hAnsi="宋体" w:cs="宋体" w:hint="eastAsia"/>
-          <w:color w:val="A9B7C6"/>
-          <w:kern w:val="0"/>
-          <w:sz w:val="18"/>
-          <w:szCs w:val="18"/>
-        </w:rPr>
-        <w:br/>
-        <w:t xml:space="preserve">    t1 = threading.Thread(</w:t>
-      </w:r>
-      <w:r>
-        <w:rPr>
-          <w:rFonts w:ascii="宋体" w:eastAsia="宋体" w:hAnsi="宋体" w:cs="宋体" w:hint="eastAsia"/>
-          <w:color w:val="AA4926"/>
-          <w:kern w:val="0"/>
-          <w:sz w:val="18"/>
-          <w:szCs w:val="18"/>
-        </w:rPr>
-        <w:t>target</w:t>
-      </w:r>
-      <w:r>
-        <w:rPr>
-          <w:rFonts w:ascii="宋体" w:eastAsia="宋体" w:hAnsi="宋体" w:cs="宋体" w:hint="eastAsia"/>
-          <w:color w:val="A9B7C6"/>
-          <w:kern w:val="0"/>
-          <w:sz w:val="18"/>
-          <w:szCs w:val="18"/>
-        </w:rPr>
-        <w:t>=thread_proc</w:t>
-      </w:r>
-      <w:r>
-        <w:rPr>
-          <w:rFonts w:ascii="宋体" w:eastAsia="宋体" w:hAnsi="宋体" w:cs="宋体" w:hint="eastAsia"/>
-          <w:color w:val="CC7832"/>
-          <w:kern w:val="0"/>
-          <w:sz w:val="18"/>
-          <w:szCs w:val="18"/>
-        </w:rPr>
-        <w:t xml:space="preserve">, </w:t>
-      </w:r>
-      <w:r>
-        <w:rPr>
-          <w:rFonts w:ascii="宋体" w:eastAsia="宋体" w:hAnsi="宋体" w:cs="宋体" w:hint="eastAsia"/>
-          <w:color w:val="AA4926"/>
-          <w:kern w:val="0"/>
-          <w:sz w:val="18"/>
-          <w:szCs w:val="18"/>
-        </w:rPr>
-        <w:t>name</w:t>
-      </w:r>
-      <w:r>
-        <w:rPr>
-          <w:rFonts w:ascii="宋体" w:eastAsia="宋体" w:hAnsi="宋体" w:cs="宋体" w:hint="eastAsia"/>
-          <w:color w:val="A9B7C6"/>
-          <w:kern w:val="0"/>
-          <w:sz w:val="18"/>
-          <w:szCs w:val="18"/>
-        </w:rPr>
-        <w:t>=</w:t>
-      </w:r>
-      <w:r>
-        <w:rPr>
-          <w:rFonts w:ascii="宋体" w:eastAsia="宋体" w:hAnsi="宋体" w:cs="宋体" w:hint="eastAsia"/>
-          <w:color w:val="6A8759"/>
-          <w:kern w:val="0"/>
-          <w:sz w:val="18"/>
-          <w:szCs w:val="18"/>
-        </w:rPr>
-        <w:t>'thread-1'</w:t>
-      </w:r>
-      <w:r>
-        <w:rPr>
-          <w:rFonts w:ascii="宋体" w:eastAsia="宋体" w:hAnsi="宋体" w:cs="宋体" w:hint="eastAsia"/>
-          <w:color w:val="A9B7C6"/>
-          <w:kern w:val="0"/>
-          <w:sz w:val="18"/>
-          <w:szCs w:val="18"/>
-        </w:rPr>
-        <w:t>)</w:t>
-      </w:r>
-      <w:r>
-        <w:rPr>
-          <w:rFonts w:ascii="宋体" w:eastAsia="宋体" w:hAnsi="宋体" w:cs="宋体" w:hint="eastAsia"/>
-          <w:color w:val="A9B7C6"/>
-          <w:kern w:val="0"/>
-          <w:sz w:val="18"/>
-          <w:szCs w:val="18"/>
-        </w:rPr>
-        <w:br/>
-        <w:t xml:space="preserve">    t2 = threading.Thread(</w:t>
-      </w:r>
-      <w:r>
-        <w:rPr>
-          <w:rFonts w:ascii="宋体" w:eastAsia="宋体" w:hAnsi="宋体" w:cs="宋体" w:hint="eastAsia"/>
-          <w:color w:val="AA4926"/>
-          <w:kern w:val="0"/>
-          <w:sz w:val="18"/>
-          <w:szCs w:val="18"/>
-        </w:rPr>
-        <w:t>target</w:t>
-      </w:r>
-      <w:r>
-        <w:rPr>
-          <w:rFonts w:ascii="宋体" w:eastAsia="宋体" w:hAnsi="宋体" w:cs="宋体" w:hint="eastAsia"/>
-          <w:color w:val="A9B7C6"/>
-          <w:kern w:val="0"/>
-          <w:sz w:val="18"/>
-          <w:szCs w:val="18"/>
-        </w:rPr>
-        <w:t>=thread_proc</w:t>
-      </w:r>
-      <w:r>
-        <w:rPr>
-          <w:rFonts w:ascii="宋体" w:eastAsia="宋体" w:hAnsi="宋体" w:cs="宋体" w:hint="eastAsia"/>
-          <w:color w:val="CC7832"/>
-          <w:kern w:val="0"/>
-          <w:sz w:val="18"/>
-          <w:szCs w:val="18"/>
-        </w:rPr>
-        <w:t xml:space="preserve">, </w:t>
-      </w:r>
-      <w:r>
-        <w:rPr>
-          <w:rFonts w:ascii="宋体" w:eastAsia="宋体" w:hAnsi="宋体" w:cs="宋体" w:hint="eastAsia"/>
-          <w:color w:val="AA4926"/>
-          <w:kern w:val="0"/>
-          <w:sz w:val="18"/>
-          <w:szCs w:val="18"/>
-        </w:rPr>
-        <w:t>name</w:t>
-      </w:r>
-      <w:r>
-        <w:rPr>
-          <w:rFonts w:ascii="宋体" w:eastAsia="宋体" w:hAnsi="宋体" w:cs="宋体" w:hint="eastAsia"/>
-          <w:color w:val="A9B7C6"/>
-          <w:kern w:val="0"/>
-          <w:sz w:val="18"/>
-          <w:szCs w:val="18"/>
-        </w:rPr>
-        <w:t>=</w:t>
-      </w:r>
-      <w:r>
-        <w:rPr>
-          <w:rFonts w:ascii="宋体" w:eastAsia="宋体" w:hAnsi="宋体" w:cs="宋体" w:hint="eastAsia"/>
-          <w:color w:val="6A8759"/>
-          <w:kern w:val="0"/>
-          <w:sz w:val="18"/>
-          <w:szCs w:val="18"/>
-        </w:rPr>
-        <w:t>'thread-2'</w:t>
-      </w:r>
-      <w:r>
-        <w:rPr>
-          <w:rFonts w:ascii="宋体" w:eastAsia="宋体" w:hAnsi="宋体" w:cs="宋体" w:hint="eastAsia"/>
-          <w:color w:val="A9B7C6"/>
-          <w:kern w:val="0"/>
-          <w:sz w:val="18"/>
-          <w:szCs w:val="18"/>
-        </w:rPr>
-        <w:t>)</w:t>
-      </w:r>
-      <w:r>
-        <w:rPr>
-          <w:rFonts w:ascii="宋体" w:eastAsia="宋体" w:hAnsi="宋体" w:cs="宋体" w:hint="eastAsia"/>
-          <w:color w:val="A9B7C6"/>
-          <w:kern w:val="0"/>
-          <w:sz w:val="18"/>
-          <w:szCs w:val="18"/>
-        </w:rPr>
-        <w:br/>
-      </w:r>
-      <w:r>
-        <w:rPr>
-          <w:rFonts w:ascii="宋体" w:eastAsia="宋体" w:hAnsi="宋体" w:cs="宋体" w:hint="eastAsia"/>
-          <w:color w:val="A9B7C6"/>
-          <w:kern w:val="0"/>
-          <w:sz w:val="18"/>
-          <w:szCs w:val="18"/>
-        </w:rPr>
-        <w:lastRenderedPageBreak/>
-        <w:t xml:space="preserve">    t1.start()</w:t>
-      </w:r>
-      <w:r>
-        <w:rPr>
-          <w:rFonts w:ascii="宋体" w:eastAsia="宋体" w:hAnsi="宋体" w:cs="宋体" w:hint="eastAsia"/>
-          <w:color w:val="A9B7C6"/>
-          <w:kern w:val="0"/>
-          <w:sz w:val="18"/>
-          <w:szCs w:val="18"/>
-        </w:rPr>
-        <w:br/>
-        <w:t xml:space="preserve">    t2.start()</w:t>
-      </w:r>
-      <w:r>
-        <w:rPr>
-          <w:rFonts w:ascii="宋体" w:eastAsia="宋体" w:hAnsi="宋体" w:cs="宋体" w:hint="eastAsia"/>
-          <w:color w:val="A9B7C6"/>
-          <w:kern w:val="0"/>
-          <w:sz w:val="18"/>
-          <w:szCs w:val="18"/>
-        </w:rPr>
-        <w:br/>
-        <w:t xml:space="preserve">    t1.join()</w:t>
-      </w:r>
-      <w:r>
-        <w:rPr>
-          <w:rFonts w:ascii="宋体" w:eastAsia="宋体" w:hAnsi="宋体" w:cs="宋体" w:hint="eastAsia"/>
-          <w:color w:val="A9B7C6"/>
-          <w:kern w:val="0"/>
-          <w:sz w:val="18"/>
-          <w:szCs w:val="18"/>
-        </w:rPr>
-        <w:br/>
-        <w:t xml:space="preserve">    t2.join()</w:t>
+        <w:br/>
+      </w:r>
+      <w:r>
+        <w:rPr>
+          <w:rFonts w:ascii="宋体" w:eastAsia="宋体" w:hAnsi="宋体" w:cs="宋体" w:hint="eastAsia"/>
+          <w:color w:val="A9B7C6"/>
+          <w:kern w:val="0"/>
+          <w:sz w:val="18"/>
+          <w:szCs w:val="18"/>
+        </w:rPr>
+        <w:t>t.join()</w:t>
       </w:r>
     </w:p>
-    <w:p>
-      <w:pPr>
-        <w:rPr>
-          <w:rFonts w:hint="eastAsia"/>
-        </w:rPr>
-      </w:pPr>
-    </w:p>
+    <w:p/>
     <w:p>
       <w:pPr>
         <w:pStyle w:val="3"/>
-        <w:rPr>
-          <w:rFonts w:hint="eastAsia"/>
-        </w:rPr>
       </w:pPr>
       <w:r>
         <w:rPr>
           <w:rFonts w:hint="eastAsia"/>
         </w:rPr>
-        <w:t>多线程同步：</w:t>
+        <w:t>多线程同步</w:t>
+      </w:r>
+      <w:r>
+        <w:rPr>
+          <w:rFonts w:hint="eastAsia"/>
+        </w:rPr>
+        <w:t xml:space="preserve"> - </w:t>
       </w:r>
       <w:r>
         <w:rPr>
@@ -21479,11 +22963,6 @@
       </w:r>
     </w:p>
     <w:p>
-      <w:pPr>
-        <w:rPr>
-          <w:rFonts w:hint="eastAsia"/>
-        </w:rPr>
-      </w:pPr>
       <w:r>
         <w:rPr>
           <w:rFonts w:hint="eastAsia"/>
@@ -21514,9 +22993,6 @@
           <w:numId w:val="14"/>
         </w:numPr>
         <w:ind w:firstLineChars="0"/>
-        <w:rPr>
-          <w:rFonts w:hint="eastAsia"/>
-        </w:rPr>
       </w:pPr>
       <w:r>
         <w:t>acquire(blocking=True, timeout=-1)</w:t>
@@ -21534,9 +23010,6 @@
           <w:numId w:val="14"/>
         </w:numPr>
         <w:ind w:firstLineChars="0"/>
-        <w:rPr>
-          <w:rFonts w:hint="eastAsia"/>
-        </w:rPr>
       </w:pPr>
       <w:r>
         <w:t>release()</w:t>
@@ -21565,7 +23038,7 @@
       <w:r>
         <w:t>When invoked on an unlocked lock, a </w:t>
       </w:r>
-      <w:hyperlink r:id="rId15" w:anchor="RuntimeError" w:tooltip="RuntimeError" w:history="1">
+      <w:hyperlink r:id="rId17" w:anchor="RuntimeError" w:tooltip="RuntimeError" w:history="1">
         <w:r>
           <w:t>RuntimeError</w:t>
         </w:r>
@@ -21574,13 +23047,7 @@
         <w:t> is raised.</w:t>
       </w:r>
     </w:p>
-    <w:p>
-      <w:pPr>
-        <w:rPr>
-          <w:rFonts w:hint="eastAsia"/>
-        </w:rPr>
-      </w:pPr>
-    </w:p>
+    <w:p/>
     <w:p>
       <w:pPr>
         <w:widowControl/>
@@ -21915,6 +23382,16 @@
           <w:szCs w:val="18"/>
         </w:rPr>
         <w:br/>
+      </w:r>
+      <w:r>
+        <w:rPr>
+          <w:rFonts w:ascii="宋体" w:eastAsia="宋体" w:hAnsi="宋体" w:cs="宋体" w:hint="eastAsia"/>
+          <w:color w:val="808080"/>
+          <w:kern w:val="0"/>
+          <w:sz w:val="18"/>
+          <w:szCs w:val="18"/>
+        </w:rPr>
+        <w:lastRenderedPageBreak/>
         <w:t># False：获取Lock失败（如果设置blocking=True，会阻塞）</w:t>
       </w:r>
       <w:r>
@@ -21977,6 +23454,13 @@
         </w:rPr>
         <w:t>)</w:t>
       </w:r>
+    </w:p>
+    <w:p>
+      <w:pPr>
+        <w:rPr>
+          <w:rFonts w:hint="eastAsia"/>
+        </w:rPr>
+      </w:pPr>
     </w:p>
     <w:p/>
     <w:p>
@@ -22153,7 +23637,6 @@
           <w:sz w:val="18"/>
           <w:szCs w:val="18"/>
         </w:rPr>
-        <w:lastRenderedPageBreak/>
         <w:t># -*- coding:utf-8 -*-</w:t>
       </w:r>
       <w:r>
@@ -22733,6 +24216,7 @@
           <w:sz w:val="18"/>
           <w:szCs w:val="18"/>
         </w:rPr>
+        <w:lastRenderedPageBreak/>
         <w:t>#  如果设置@functools.wraps(func), 会负责把原始函数的__name__和__doc__等属性复制到wrapped_f()函数中。</w:t>
       </w:r>
       <w:r>
@@ -23027,7 +24511,6 @@
         <w:rPr>
           <w:rFonts w:hint="eastAsia"/>
         </w:rPr>
-        <w:lastRenderedPageBreak/>
         <w:t>携带参数的</w:t>
       </w:r>
       <w:r>
@@ -23729,6 +25212,15 @@
           <w:szCs w:val="18"/>
         </w:rPr>
         <w:br/>
+      </w:r>
+      <w:r>
+        <w:rPr>
+          <w:rFonts w:hint="eastAsia"/>
+          <w:color w:val="808080"/>
+          <w:sz w:val="18"/>
+          <w:szCs w:val="18"/>
+        </w:rPr>
+        <w:lastRenderedPageBreak/>
         <w:t># step2: 用log_tmp去装饰test_multiply并返回新函数</w:t>
       </w:r>
       <w:r>
@@ -24106,15 +25598,6 @@
           <w:szCs w:val="18"/>
         </w:rPr>
         <w:br/>
-      </w:r>
-      <w:r>
-        <w:rPr>
-          <w:rFonts w:hint="eastAsia"/>
-          <w:color w:val="A9B7C6"/>
-          <w:sz w:val="18"/>
-          <w:szCs w:val="18"/>
-        </w:rPr>
-        <w:lastRenderedPageBreak/>
         <w:t xml:space="preserve">        </w:t>
       </w:r>
       <w:r>
@@ -25063,7 +26546,6 @@
           <w:sz w:val="24"/>
           <w:szCs w:val="24"/>
         </w:rPr>
-        <w:lastRenderedPageBreak/>
         <w:drawing>
           <wp:inline distT="0" distB="0" distL="0" distR="0">
             <wp:extent cx="5772150" cy="865823"/>
@@ -25082,7 +26564,7 @@
                     </pic:cNvPicPr>
                   </pic:nvPicPr>
                   <pic:blipFill>
-                    <a:blip r:embed="rId16"/>
+                    <a:blip r:embed="rId18"/>
                     <a:srcRect/>
                     <a:stretch>
                       <a:fillRect/>
@@ -25304,6 +26786,7 @@
         <w:rPr>
           <w:rFonts w:hint="eastAsia"/>
         </w:rPr>
+        <w:lastRenderedPageBreak/>
         <w:t>hashable</w:t>
       </w:r>
       <w:r>
@@ -25349,7 +26832,7 @@
       </w:r>
     </w:p>
     <w:p>
-      <w:hyperlink r:id="rId17" w:history="1">
+      <w:hyperlink r:id="rId19" w:history="1">
         <w:r>
           <w:rPr>
             <w:b/>
@@ -25374,7 +26857,7 @@
     </w:p>
     <w:p/>
     <w:p>
-      <w:hyperlink r:id="rId18" w:history="1">
+      <w:hyperlink r:id="rId20" w:history="1">
         <w:r>
           <w:rPr>
             <w:b/>

--- a/docs/how-to-use-python.docx
+++ b/docs/how-to-use-python.docx
@@ -12365,9 +12365,6 @@
     <w:p>
       <w:pPr>
         <w:pStyle w:val="3"/>
-        <w:rPr>
-          <w:rFonts w:hint="eastAsia"/>
-        </w:rPr>
       </w:pPr>
       <w:r>
         <w:rPr>
@@ -12389,11 +12386,6 @@
       </w:r>
     </w:p>
     <w:p>
-      <w:pPr>
-        <w:rPr>
-          <w:rFonts w:hint="eastAsia"/>
-        </w:rPr>
-      </w:pPr>
       <w:r>
         <w:rPr>
           <w:rFonts w:hint="eastAsia"/>
@@ -12447,11 +12439,6 @@
       </w:r>
     </w:p>
     <w:p>
-      <w:pPr>
-        <w:rPr>
-          <w:rFonts w:hint="eastAsia"/>
-        </w:rPr>
-      </w:pPr>
       <w:r>
         <w:rPr>
           <w:rFonts w:hint="eastAsia"/>
@@ -17261,19 +17248,8 @@
         </w:rPr>
         <w:t>Lock</w:t>
       </w:r>
-      <w:r>
-        <w:rPr>
-          <w:rFonts w:hint="eastAsia"/>
-        </w:rPr>
-        <w:t>锁</w:t>
-      </w:r>
     </w:p>
     <w:p>
-      <w:pPr>
-        <w:rPr>
-          <w:rFonts w:hint="eastAsia"/>
-        </w:rPr>
-      </w:pPr>
       <w:r>
         <w:rPr>
           <w:rFonts w:hint="eastAsia"/>
@@ -17352,6 +17328,122 @@
         <w:t>。</w:t>
       </w:r>
     </w:p>
+    <w:p>
+      <w:pPr>
+        <w:rPr>
+          <w:rFonts w:hint="eastAsia"/>
+        </w:rPr>
+      </w:pPr>
+    </w:p>
+    <w:p>
+      <w:pPr>
+        <w:pStyle w:val="3"/>
+        <w:rPr>
+          <w:rFonts w:hint="eastAsia"/>
+        </w:rPr>
+      </w:pPr>
+      <w:r>
+        <w:rPr>
+          <w:rFonts w:hint="eastAsia"/>
+        </w:rPr>
+        <w:t>多进程同步</w:t>
+      </w:r>
+      <w:r>
+        <w:rPr>
+          <w:rFonts w:hint="eastAsia"/>
+        </w:rPr>
+        <w:t xml:space="preserve"> - Condition</w:t>
+      </w:r>
+    </w:p>
+    <w:p>
+      <w:pPr>
+        <w:rPr>
+          <w:rFonts w:hint="eastAsia"/>
+        </w:rPr>
+      </w:pPr>
+      <w:r>
+        <w:rPr>
+          <w:rFonts w:hint="eastAsia"/>
+          <w:noProof/>
+        </w:rPr>
+        <w:drawing>
+          <wp:inline distT="0" distB="0" distL="0" distR="0">
+            <wp:extent cx="3691890" cy="534670"/>
+            <wp:effectExtent l="19050" t="0" r="3810" b="0"/>
+            <wp:docPr id="5" name="图片 1"/>
+            <wp:cNvGraphicFramePr>
+              <a:graphicFrameLocks xmlns:a="http://schemas.openxmlformats.org/drawingml/2006/main" noChangeAspect="1"/>
+            </wp:cNvGraphicFramePr>
+            <a:graphic xmlns:a="http://schemas.openxmlformats.org/drawingml/2006/main">
+              <a:graphicData uri="http://schemas.openxmlformats.org/drawingml/2006/picture">
+                <pic:pic xmlns:pic="http://schemas.openxmlformats.org/drawingml/2006/picture">
+                  <pic:nvPicPr>
+                    <pic:cNvPr id="0" name="Picture 1"/>
+                    <pic:cNvPicPr>
+                      <a:picLocks noChangeAspect="1" noChangeArrowheads="1"/>
+                    </pic:cNvPicPr>
+                  </pic:nvPicPr>
+                  <pic:blipFill>
+                    <a:blip r:embed="rId16"/>
+                    <a:srcRect/>
+                    <a:stretch>
+                      <a:fillRect/>
+                    </a:stretch>
+                  </pic:blipFill>
+                  <pic:spPr bwMode="auto">
+                    <a:xfrm>
+                      <a:off x="0" y="0"/>
+                      <a:ext cx="3691890" cy="534670"/>
+                    </a:xfrm>
+                    <a:prstGeom prst="rect">
+                      <a:avLst/>
+                    </a:prstGeom>
+                    <a:noFill/>
+                    <a:ln w="9525">
+                      <a:noFill/>
+                      <a:miter lim="800000"/>
+                      <a:headEnd/>
+                      <a:tailEnd/>
+                    </a:ln>
+                  </pic:spPr>
+                </pic:pic>
+              </a:graphicData>
+            </a:graphic>
+          </wp:inline>
+        </w:drawing>
+      </w:r>
+    </w:p>
+    <w:p>
+      <w:pPr>
+        <w:rPr>
+          <w:rFonts w:hint="eastAsia"/>
+        </w:rPr>
+      </w:pPr>
+      <w:r>
+        <w:rPr>
+          <w:rFonts w:hint="eastAsia"/>
+        </w:rPr>
+        <w:t xml:space="preserve">--- </w:t>
+      </w:r>
+      <w:r>
+        <w:rPr>
+          <w:rFonts w:hint="eastAsia"/>
+        </w:rPr>
+        <w:t>具体用法参考</w:t>
+      </w:r>
+      <w:r>
+        <w:rPr>
+          <w:rFonts w:hint="eastAsia"/>
+        </w:rPr>
+        <w:t>threading.Condition</w:t>
+      </w:r>
+      <w:r>
+        <w:rPr>
+          <w:rFonts w:hint="eastAsia"/>
+        </w:rPr>
+        <w:t>。</w:t>
+      </w:r>
+    </w:p>
     <w:p/>
     <w:p>
       <w:pPr>
@@ -17374,6 +17466,7 @@
         <w:rPr>
           <w:rFonts w:hint="eastAsia"/>
         </w:rPr>
+        <w:lastRenderedPageBreak/>
         <w:t>--- threading</w:t>
       </w:r>
       <w:r>
@@ -17440,7 +17533,7 @@
         </w:rPr>
         <w:t>参考：</w:t>
       </w:r>
-      <w:hyperlink r:id="rId16" w:history="1">
+      <w:hyperlink r:id="rId17" w:history="1">
         <w:r>
           <w:rPr>
             <w:rStyle w:val="a5"/>
@@ -17496,7 +17589,6 @@
         <w:rPr>
           <w:kern w:val="0"/>
         </w:rPr>
-        <w:lastRenderedPageBreak/>
         <w:t>调用流程</w:t>
       </w:r>
       <w:r>
@@ -18388,6 +18480,7 @@
         <w:rPr>
           <w:rFonts w:hint="eastAsia"/>
         </w:rPr>
+        <w:lastRenderedPageBreak/>
         <w:t>线程的</w:t>
       </w:r>
       <w:r>
@@ -18627,7 +18720,6 @@
           <w:sz w:val="18"/>
           <w:szCs w:val="18"/>
         </w:rPr>
-        <w:lastRenderedPageBreak/>
         <w:br/>
       </w:r>
       <w:r>
@@ -19862,6 +19954,7 @@
           <w:sz w:val="18"/>
           <w:szCs w:val="18"/>
         </w:rPr>
+        <w:lastRenderedPageBreak/>
         <w:t>ChildThread: name=thread-2 is running</w:t>
       </w:r>
     </w:p>
@@ -20291,7 +20384,6 @@
           <w:sz w:val="18"/>
           <w:szCs w:val="18"/>
         </w:rPr>
-        <w:lastRenderedPageBreak/>
         <w:t>ChildThread: name=thread-2, id=11092, daemon=True</w:t>
       </w:r>
     </w:p>
@@ -21133,6 +21225,16 @@
           <w:szCs w:val="18"/>
         </w:rPr>
         <w:br/>
+      </w:r>
+      <w:r>
+        <w:rPr>
+          <w:rFonts w:ascii="宋体" w:eastAsia="宋体" w:hAnsi="宋体" w:cs="宋体" w:hint="eastAsia"/>
+          <w:color w:val="808080"/>
+          <w:kern w:val="0"/>
+          <w:sz w:val="18"/>
+          <w:szCs w:val="18"/>
+        </w:rPr>
+        <w:lastRenderedPageBreak/>
         <w:t xml:space="preserve">    </w:t>
       </w:r>
       <w:r>
@@ -21338,16 +21440,6 @@
           <w:szCs w:val="18"/>
         </w:rPr>
         <w:br/>
-      </w:r>
-      <w:r>
-        <w:rPr>
-          <w:rFonts w:ascii="宋体" w:eastAsia="宋体" w:hAnsi="宋体" w:cs="宋体" w:hint="eastAsia"/>
-          <w:color w:val="A9B7C6"/>
-          <w:kern w:val="0"/>
-          <w:sz w:val="18"/>
-          <w:szCs w:val="18"/>
-        </w:rPr>
-        <w:lastRenderedPageBreak/>
         <w:t xml:space="preserve">    t1 = threading.Thread(</w:t>
       </w:r>
       <w:r>
@@ -21546,19 +21638,10 @@
         <w:t xml:space="preserve">    t2.join()</w:t>
       </w:r>
     </w:p>
-    <w:p>
-      <w:pPr>
-        <w:rPr>
-          <w:rFonts w:hint="eastAsia"/>
-        </w:rPr>
-      </w:pPr>
-    </w:p>
+    <w:p/>
     <w:p>
       <w:pPr>
         <w:pStyle w:val="3"/>
-        <w:rPr>
-          <w:rFonts w:hint="eastAsia"/>
-        </w:rPr>
       </w:pPr>
       <w:r>
         <w:rPr>
@@ -21580,21 +21663,11 @@
       </w:r>
     </w:p>
     <w:p>
-      <w:pPr>
-        <w:rPr>
-          <w:rFonts w:hint="eastAsia"/>
-        </w:rPr>
-      </w:pPr>
       <w:r>
         <w:t>This is one of the simplest mechanisms for communication between threads: one thread signals an event and other threads wait for it.</w:t>
       </w:r>
     </w:p>
     <w:p>
-      <w:pPr>
-        <w:rPr>
-          <w:rFonts w:hint="eastAsia"/>
-        </w:rPr>
-      </w:pPr>
       <w:r>
         <w:rPr>
           <w:rFonts w:hint="eastAsia"/>
@@ -21630,70 +21703,54 @@
           <w:rFonts w:hint="eastAsia"/>
         </w:rPr>
         <w:t>信号。</w:t>
+      </w:r>
+    </w:p>
+    <w:p/>
+    <w:p>
+      <w:r>
+        <w:rPr>
+          <w:rFonts w:hint="eastAsia"/>
+        </w:rPr>
+        <w:t>假设场景：创建两个子线程连接</w:t>
+      </w:r>
+      <w:r>
+        <w:rPr>
+          <w:rFonts w:hint="eastAsia"/>
+        </w:rPr>
+        <w:t>DB</w:t>
+      </w:r>
+      <w:r>
+        <w:rPr>
+          <w:rFonts w:hint="eastAsia"/>
+        </w:rPr>
+        <w:t>，需要等</w:t>
+      </w:r>
+      <w:r>
+        <w:rPr>
+          <w:rFonts w:hint="eastAsia"/>
+        </w:rPr>
+        <w:t>MainThread</w:t>
+      </w:r>
+      <w:r>
+        <w:rPr>
+          <w:rFonts w:hint="eastAsia"/>
+        </w:rPr>
+        <w:t>完成</w:t>
+      </w:r>
+      <w:r>
+        <w:rPr>
+          <w:rFonts w:hint="eastAsia"/>
+        </w:rPr>
+        <w:t>DB</w:t>
+      </w:r>
+      <w:r>
+        <w:rPr>
+          <w:rFonts w:hint="eastAsia"/>
+        </w:rPr>
+        <w:t>初始化后进行事件通知。</w:t>
       </w:r>
     </w:p>
     <w:p>
-      <w:pPr>
-        <w:rPr>
-          <w:rFonts w:hint="eastAsia"/>
-        </w:rPr>
-      </w:pPr>
-    </w:p>
-    <w:p>
-      <w:pPr>
-        <w:rPr>
-          <w:rFonts w:hint="eastAsia"/>
-        </w:rPr>
-      </w:pPr>
-      <w:r>
-        <w:rPr>
-          <w:rFonts w:hint="eastAsia"/>
-        </w:rPr>
-        <w:t>假设场景：创建两个子线程连接</w:t>
-      </w:r>
-      <w:r>
-        <w:rPr>
-          <w:rFonts w:hint="eastAsia"/>
-        </w:rPr>
-        <w:t>DB</w:t>
-      </w:r>
-      <w:r>
-        <w:rPr>
-          <w:rFonts w:hint="eastAsia"/>
-        </w:rPr>
-        <w:t>，需要等</w:t>
-      </w:r>
-      <w:r>
-        <w:rPr>
-          <w:rFonts w:hint="eastAsia"/>
-        </w:rPr>
-        <w:t>MainThread</w:t>
-      </w:r>
-      <w:r>
-        <w:rPr>
-          <w:rFonts w:hint="eastAsia"/>
-        </w:rPr>
-        <w:t>完成</w:t>
-      </w:r>
-      <w:r>
-        <w:rPr>
-          <w:rFonts w:hint="eastAsia"/>
-        </w:rPr>
-        <w:t>DB</w:t>
-      </w:r>
-      <w:r>
-        <w:rPr>
-          <w:rFonts w:hint="eastAsia"/>
-        </w:rPr>
-        <w:t>初始化后进行事件通知。</w:t>
-      </w:r>
-    </w:p>
-    <w:p>
-      <w:pPr>
-        <w:rPr>
-          <w:rFonts w:hint="eastAsia"/>
-        </w:rPr>
-      </w:pPr>
       <w:r>
         <w:rPr>
           <w:rFonts w:hint="eastAsia"/>
@@ -22326,6 +22383,16 @@
           <w:szCs w:val="18"/>
         </w:rPr>
         <w:br/>
+      </w:r>
+      <w:r>
+        <w:rPr>
+          <w:rFonts w:ascii="宋体" w:eastAsia="宋体" w:hAnsi="宋体" w:cs="宋体" w:hint="eastAsia"/>
+          <w:color w:val="A9B7C6"/>
+          <w:kern w:val="0"/>
+          <w:sz w:val="18"/>
+          <w:szCs w:val="18"/>
+        </w:rPr>
+        <w:lastRenderedPageBreak/>
         <w:t>t1.start()</w:t>
       </w:r>
       <w:r>
@@ -22423,32 +22490,16 @@
         <w:t>t2.join()</w:t>
       </w:r>
     </w:p>
-    <w:p>
-      <w:pPr>
-        <w:rPr>
-          <w:rFonts w:hint="eastAsia"/>
-        </w:rPr>
-      </w:pPr>
-    </w:p>
-    <w:p>
-      <w:pPr>
-        <w:rPr>
-          <w:rFonts w:hint="eastAsia"/>
-        </w:rPr>
-      </w:pPr>
-    </w:p>
+    <w:p/>
+    <w:p/>
     <w:p>
       <w:pPr>
         <w:pStyle w:val="3"/>
-        <w:rPr>
-          <w:rFonts w:hint="eastAsia"/>
-        </w:rPr>
       </w:pPr>
       <w:r>
         <w:rPr>
           <w:rFonts w:hint="eastAsia"/>
         </w:rPr>
-        <w:lastRenderedPageBreak/>
         <w:t>定时器线程</w:t>
       </w:r>
       <w:r>
@@ -22459,11 +22510,6 @@
       </w:r>
     </w:p>
     <w:p>
-      <w:pPr>
-        <w:rPr>
-          <w:rFonts w:hint="eastAsia"/>
-        </w:rPr>
-      </w:pPr>
       <w:r>
         <w:rPr>
           <w:rFonts w:hint="eastAsia"/>
@@ -22955,12 +23001,6 @@
         </w:rPr>
         <w:t>Lock</w:t>
       </w:r>
-      <w:r>
-        <w:rPr>
-          <w:rFonts w:hint="eastAsia"/>
-        </w:rPr>
-        <w:t>锁</w:t>
-      </w:r>
     </w:p>
     <w:p>
       <w:r>
@@ -23038,7 +23078,7 @@
       <w:r>
         <w:t>When invoked on an unlocked lock, a </w:t>
       </w:r>
-      <w:hyperlink r:id="rId17" w:anchor="RuntimeError" w:tooltip="RuntimeError" w:history="1">
+      <w:hyperlink r:id="rId18" w:anchor="RuntimeError" w:tooltip="RuntimeError" w:history="1">
         <w:r>
           <w:t>RuntimeError</w:t>
         </w:r>
@@ -23118,6 +23158,7 @@
           <w:sz w:val="18"/>
           <w:szCs w:val="18"/>
         </w:rPr>
+        <w:lastRenderedPageBreak/>
         <w:t>l.acquire(</w:t>
       </w:r>
       <w:r>
@@ -23382,6 +23423,7 @@
           <w:szCs w:val="18"/>
         </w:rPr>
         <w:br/>
+        <w:t># False：获取Lock失败（如果设置blocking=True，会阻塞）</w:t>
       </w:r>
       <w:r>
         <w:rPr>
@@ -23391,8 +23433,1175 @@
           <w:sz w:val="18"/>
           <w:szCs w:val="18"/>
         </w:rPr>
+        <w:br/>
+      </w:r>
+      <w:r>
+        <w:rPr>
+          <w:rFonts w:ascii="宋体" w:eastAsia="宋体" w:hAnsi="宋体" w:cs="宋体" w:hint="eastAsia"/>
+          <w:color w:val="A9B7C6"/>
+          <w:kern w:val="0"/>
+          <w:sz w:val="18"/>
+          <w:szCs w:val="18"/>
+        </w:rPr>
+        <w:t>l.acquire(</w:t>
+      </w:r>
+      <w:r>
+        <w:rPr>
+          <w:rFonts w:ascii="宋体" w:eastAsia="宋体" w:hAnsi="宋体" w:cs="宋体" w:hint="eastAsia"/>
+          <w:color w:val="AA4926"/>
+          <w:kern w:val="0"/>
+          <w:sz w:val="18"/>
+          <w:szCs w:val="18"/>
+        </w:rPr>
+        <w:t>blocking</w:t>
+      </w:r>
+      <w:r>
+        <w:rPr>
+          <w:rFonts w:ascii="宋体" w:eastAsia="宋体" w:hAnsi="宋体" w:cs="宋体" w:hint="eastAsia"/>
+          <w:color w:val="A9B7C6"/>
+          <w:kern w:val="0"/>
+          <w:sz w:val="18"/>
+          <w:szCs w:val="18"/>
+        </w:rPr>
+        <w:t>=</w:t>
+      </w:r>
+      <w:r>
+        <w:rPr>
+          <w:rFonts w:ascii="宋体" w:eastAsia="宋体" w:hAnsi="宋体" w:cs="宋体" w:hint="eastAsia"/>
+          <w:color w:val="CC7832"/>
+          <w:kern w:val="0"/>
+          <w:sz w:val="18"/>
+          <w:szCs w:val="18"/>
+        </w:rPr>
+        <w:t>False</w:t>
+      </w:r>
+      <w:r>
+        <w:rPr>
+          <w:rFonts w:ascii="宋体" w:eastAsia="宋体" w:hAnsi="宋体" w:cs="宋体" w:hint="eastAsia"/>
+          <w:color w:val="A9B7C6"/>
+          <w:kern w:val="0"/>
+          <w:sz w:val="18"/>
+          <w:szCs w:val="18"/>
+        </w:rPr>
+        <w:t>)</w:t>
+      </w:r>
+    </w:p>
+    <w:p/>
+    <w:p>
+      <w:pPr>
+        <w:pStyle w:val="3"/>
+        <w:rPr>
+          <w:rFonts w:hint="eastAsia"/>
+        </w:rPr>
+      </w:pPr>
+      <w:r>
+        <w:rPr>
+          <w:rFonts w:hint="eastAsia"/>
+        </w:rPr>
+        <w:t>多线程同步</w:t>
+      </w:r>
+      <w:r>
+        <w:rPr>
+          <w:rFonts w:hint="eastAsia"/>
+        </w:rPr>
+        <w:t xml:space="preserve"> - Condition</w:t>
+      </w:r>
+    </w:p>
+    <w:p>
+      <w:pPr>
+        <w:rPr>
+          <w:rFonts w:hint="eastAsia"/>
+          <w:b/>
+        </w:rPr>
+      </w:pPr>
+      <w:r>
+        <w:rPr>
+          <w:rFonts w:hint="eastAsia"/>
+          <w:b/>
+        </w:rPr>
+        <w:t>以下内容</w:t>
+      </w:r>
+      <w:r>
+        <w:rPr>
+          <w:rFonts w:hint="eastAsia"/>
+          <w:b/>
+        </w:rPr>
+        <w:t>为网络</w:t>
+      </w:r>
+      <w:r>
+        <w:rPr>
+          <w:rFonts w:hint="eastAsia"/>
+          <w:b/>
+        </w:rPr>
+        <w:t>摘抄：</w:t>
+      </w:r>
+    </w:p>
+    <w:p>
+      <w:pPr>
+        <w:rPr>
+          <w:rFonts w:hint="eastAsia"/>
+        </w:rPr>
+      </w:pPr>
+    </w:p>
+    <w:p>
+      <w:pPr>
+        <w:rPr>
+          <w:rFonts w:hint="eastAsia"/>
+        </w:rPr>
+      </w:pPr>
+      <w:r>
+        <w:t>当小伙伴</w:t>
+      </w:r>
+      <w:r>
+        <w:t>a</w:t>
+      </w:r>
+      <w:r>
+        <w:t>在往火锅里面添加鱼丸，这个就是生产者行为；另外一个小伙伴</w:t>
+      </w:r>
+      <w:r>
+        <w:t>b</w:t>
+      </w:r>
+      <w:r>
+        <w:t>在吃掉鱼丸就是消费者行为。当火锅里面鱼丸达到一定数量加满后</w:t>
+      </w:r>
+      <w:r>
+        <w:t>b</w:t>
+      </w:r>
+      <w:r>
+        <w:t>才能吃，这就是一种</w:t>
+      </w:r>
+      <w:r>
+        <w:rPr>
+          <w:b/>
+        </w:rPr>
+        <w:t>条件判断</w:t>
+      </w:r>
+      <w:r>
+        <w:t>了。</w:t>
+      </w:r>
+    </w:p>
+    <w:p>
+      <w:pPr>
+        <w:rPr>
+          <w:rFonts w:hint="eastAsia"/>
+        </w:rPr>
+      </w:pPr>
+    </w:p>
+    <w:p>
+      <w:pPr>
+        <w:rPr>
+          <w:rFonts w:hint="eastAsia"/>
+        </w:rPr>
+      </w:pPr>
+      <w:r>
+        <w:t>这就是本篇要讲的</w:t>
+      </w:r>
+      <w:r>
+        <w:t>Condition</w:t>
+      </w:r>
+      <w:r>
+        <w:t>（条件变量）</w:t>
+      </w:r>
+    </w:p>
+    <w:p>
+      <w:pPr>
+        <w:rPr>
+          <w:rFonts w:hint="eastAsia"/>
+        </w:rPr>
+      </w:pPr>
+    </w:p>
+    <w:p>
+      <w:pPr>
+        <w:rPr>
+          <w:rFonts w:hint="eastAsia"/>
+        </w:rPr>
+      </w:pPr>
+      <w:r>
+        <w:rPr>
+          <w:rFonts w:hint="eastAsia"/>
+        </w:rPr>
+        <w:t>可以认为，除了</w:t>
+      </w:r>
+      <w:r>
+        <w:rPr>
+          <w:rFonts w:hint="eastAsia"/>
+        </w:rPr>
+        <w:t>Lock</w:t>
+      </w:r>
+      <w:r>
+        <w:rPr>
+          <w:rFonts w:hint="eastAsia"/>
+        </w:rPr>
+        <w:t>带有的锁定池外，</w:t>
+      </w:r>
+      <w:r>
+        <w:rPr>
+          <w:rFonts w:hint="eastAsia"/>
+        </w:rPr>
+        <w:t>Condition</w:t>
+      </w:r>
+      <w:r>
+        <w:rPr>
+          <w:rFonts w:hint="eastAsia"/>
+        </w:rPr>
+        <w:t>还包含一个等待池，池中的线程处于状态图中的等待阻塞状态，直到另一个线程调用</w:t>
+      </w:r>
+      <w:r>
+        <w:rPr>
+          <w:rFonts w:hint="eastAsia"/>
+        </w:rPr>
+        <w:t>notify()/notifyAll()</w:t>
+      </w:r>
+      <w:r>
+        <w:rPr>
+          <w:rFonts w:hint="eastAsia"/>
+        </w:rPr>
+        <w:t>通知；得到通知后线程进入锁定池等待锁定。</w:t>
+      </w:r>
+    </w:p>
+    <w:p>
+      <w:pPr>
+        <w:rPr>
+          <w:rFonts w:hint="eastAsia"/>
+        </w:rPr>
+      </w:pPr>
+      <w:r>
+        <w:t>Condition():</w:t>
+      </w:r>
+    </w:p>
+    <w:p>
+      <w:pPr>
+        <w:pStyle w:val="a4"/>
+        <w:numPr>
+          <w:ilvl w:val="0"/>
+          <w:numId w:val="16"/>
+        </w:numPr>
+        <w:ind w:firstLineChars="0"/>
+        <w:rPr>
+          <w:rFonts w:hint="eastAsia"/>
+        </w:rPr>
+      </w:pPr>
+      <w:r>
+        <w:rPr>
+          <w:rFonts w:hint="eastAsia"/>
+        </w:rPr>
+        <w:t xml:space="preserve">acquire(): </w:t>
+      </w:r>
+      <w:r>
+        <w:rPr>
+          <w:rFonts w:hint="eastAsia"/>
+        </w:rPr>
+        <w:t>线程锁</w:t>
+      </w:r>
+    </w:p>
+    <w:p>
+      <w:pPr>
+        <w:pStyle w:val="a4"/>
+        <w:numPr>
+          <w:ilvl w:val="0"/>
+          <w:numId w:val="16"/>
+        </w:numPr>
+        <w:ind w:firstLineChars="0"/>
+        <w:rPr>
+          <w:rFonts w:hint="eastAsia"/>
+        </w:rPr>
+      </w:pPr>
+      <w:r>
+        <w:rPr>
+          <w:rFonts w:hint="eastAsia"/>
+        </w:rPr>
+        <w:t xml:space="preserve">release(): </w:t>
+      </w:r>
+      <w:r>
+        <w:rPr>
+          <w:rFonts w:hint="eastAsia"/>
+        </w:rPr>
+        <w:t>释放锁</w:t>
+      </w:r>
+    </w:p>
+    <w:p>
+      <w:pPr>
+        <w:pStyle w:val="a4"/>
+        <w:numPr>
+          <w:ilvl w:val="0"/>
+          <w:numId w:val="16"/>
+        </w:numPr>
+        <w:ind w:firstLineChars="0"/>
+        <w:rPr>
+          <w:rFonts w:hint="eastAsia"/>
+        </w:rPr>
+      </w:pPr>
+      <w:r>
+        <w:rPr>
+          <w:rFonts w:hint="eastAsia"/>
+        </w:rPr>
+        <w:t xml:space="preserve">wait(timeout): </w:t>
+      </w:r>
+      <w:r>
+        <w:rPr>
+          <w:rFonts w:hint="eastAsia"/>
+        </w:rPr>
+        <w:t>线程挂起，直到收到一个</w:t>
+      </w:r>
+      <w:r>
+        <w:rPr>
+          <w:rFonts w:hint="eastAsia"/>
+        </w:rPr>
+        <w:t>notify</w:t>
+      </w:r>
+      <w:r>
+        <w:rPr>
+          <w:rFonts w:hint="eastAsia"/>
+        </w:rPr>
+        <w:t>通知或者超时（可选的，浮点数，单位是秒</w:t>
+      </w:r>
+      <w:r>
+        <w:rPr>
+          <w:rFonts w:hint="eastAsia"/>
+        </w:rPr>
+        <w:t>s</w:t>
+      </w:r>
+      <w:r>
+        <w:rPr>
+          <w:rFonts w:hint="eastAsia"/>
+        </w:rPr>
+        <w:t>）才会被唤醒继续运行。</w:t>
+      </w:r>
+      <w:r>
+        <w:rPr>
+          <w:rFonts w:hint="eastAsia"/>
+        </w:rPr>
+        <w:t>wait()</w:t>
+      </w:r>
+      <w:r>
+        <w:rPr>
+          <w:rFonts w:hint="eastAsia"/>
+        </w:rPr>
+        <w:t>必须在已获得</w:t>
+      </w:r>
+      <w:r>
+        <w:rPr>
+          <w:rFonts w:hint="eastAsia"/>
+        </w:rPr>
+        <w:t>Lock</w:t>
+      </w:r>
+      <w:r>
+        <w:rPr>
+          <w:rFonts w:hint="eastAsia"/>
+        </w:rPr>
+        <w:t>前提下才能调用，否则会触发</w:t>
+      </w:r>
+      <w:r>
+        <w:rPr>
+          <w:rFonts w:hint="eastAsia"/>
+        </w:rPr>
+        <w:t>RuntimeError</w:t>
+      </w:r>
+      <w:r>
+        <w:rPr>
+          <w:rFonts w:hint="eastAsia"/>
+        </w:rPr>
+        <w:t>。</w:t>
+      </w:r>
+    </w:p>
+    <w:p>
+      <w:pPr>
+        <w:pStyle w:val="a4"/>
+        <w:numPr>
+          <w:ilvl w:val="0"/>
+          <w:numId w:val="16"/>
+        </w:numPr>
+        <w:ind w:firstLineChars="0"/>
+        <w:rPr>
+          <w:rFonts w:hint="eastAsia"/>
+        </w:rPr>
+      </w:pPr>
+      <w:r>
+        <w:rPr>
+          <w:rFonts w:hint="eastAsia"/>
+        </w:rPr>
+        <w:t xml:space="preserve">notify(n=1): </w:t>
+      </w:r>
+      <w:r>
+        <w:rPr>
+          <w:rFonts w:hint="eastAsia"/>
+        </w:rPr>
+        <w:t>通知其他线程，那些挂起的线程接到这个通知之后会开始运行，默认是通知一个正等待该</w:t>
+      </w:r>
+      <w:r>
+        <w:rPr>
+          <w:rFonts w:hint="eastAsia"/>
+        </w:rPr>
+        <w:t>condition</w:t>
+      </w:r>
+      <w:r>
+        <w:rPr>
+          <w:rFonts w:hint="eastAsia"/>
+        </w:rPr>
+        <w:t>的线程</w:t>
+      </w:r>
+      <w:r>
+        <w:rPr>
+          <w:rFonts w:hint="eastAsia"/>
+        </w:rPr>
+        <w:t>,</w:t>
+      </w:r>
+      <w:r>
+        <w:rPr>
+          <w:rFonts w:hint="eastAsia"/>
+        </w:rPr>
+        <w:t>最多则唤醒</w:t>
+      </w:r>
+      <w:r>
+        <w:rPr>
+          <w:rFonts w:hint="eastAsia"/>
+        </w:rPr>
+        <w:t>n</w:t>
+      </w:r>
+      <w:r>
+        <w:rPr>
+          <w:rFonts w:hint="eastAsia"/>
+        </w:rPr>
+        <w:t>个等待的线程。</w:t>
+      </w:r>
+      <w:r>
+        <w:rPr>
+          <w:rFonts w:hint="eastAsia"/>
+        </w:rPr>
+        <w:t>notify()</w:t>
+      </w:r>
+      <w:r>
+        <w:rPr>
+          <w:rFonts w:hint="eastAsia"/>
+        </w:rPr>
+        <w:t>必须在已获得</w:t>
+      </w:r>
+      <w:r>
+        <w:rPr>
+          <w:rFonts w:hint="eastAsia"/>
+        </w:rPr>
+        <w:t>Lock</w:t>
+      </w:r>
+      <w:r>
+        <w:rPr>
+          <w:rFonts w:hint="eastAsia"/>
+        </w:rPr>
+        <w:t>前提下才能调用，否则会触发</w:t>
+      </w:r>
+      <w:r>
+        <w:rPr>
+          <w:rFonts w:hint="eastAsia"/>
+        </w:rPr>
+        <w:t>RuntimeError</w:t>
+      </w:r>
+      <w:r>
+        <w:rPr>
+          <w:rFonts w:hint="eastAsia"/>
+        </w:rPr>
+        <w:t>。</w:t>
+      </w:r>
+      <w:r>
+        <w:rPr>
+          <w:rFonts w:hint="eastAsia"/>
+        </w:rPr>
+        <w:t>notify()</w:t>
+      </w:r>
+      <w:r>
+        <w:rPr>
+          <w:rFonts w:hint="eastAsia"/>
+        </w:rPr>
+        <w:t>不会主动释放</w:t>
+      </w:r>
+      <w:r>
+        <w:rPr>
+          <w:rFonts w:hint="eastAsia"/>
+        </w:rPr>
+        <w:t>Lock</w:t>
+      </w:r>
+      <w:r>
+        <w:rPr>
+          <w:rFonts w:hint="eastAsia"/>
+        </w:rPr>
+        <w:t>。</w:t>
+      </w:r>
+    </w:p>
+    <w:p>
+      <w:pPr>
+        <w:pStyle w:val="a4"/>
+        <w:numPr>
+          <w:ilvl w:val="0"/>
+          <w:numId w:val="16"/>
+        </w:numPr>
+        <w:ind w:firstLineChars="0"/>
+        <w:rPr>
+          <w:rFonts w:hint="eastAsia"/>
+        </w:rPr>
+      </w:pPr>
+      <w:r>
+        <w:rPr>
+          <w:rFonts w:hint="eastAsia"/>
+        </w:rPr>
+        <w:t xml:space="preserve">notifyAll(): </w:t>
+      </w:r>
+      <w:r>
+        <w:rPr>
+          <w:rFonts w:hint="eastAsia"/>
+        </w:rPr>
+        <w:t>如果</w:t>
+      </w:r>
+      <w:r>
+        <w:rPr>
+          <w:rFonts w:hint="eastAsia"/>
+        </w:rPr>
+        <w:t>wait</w:t>
+      </w:r>
+      <w:r>
+        <w:rPr>
+          <w:rFonts w:hint="eastAsia"/>
+        </w:rPr>
+        <w:t>状态线程比较多，</w:t>
+      </w:r>
+      <w:r>
+        <w:rPr>
+          <w:rFonts w:hint="eastAsia"/>
+        </w:rPr>
+        <w:t>notifyAll</w:t>
+      </w:r>
+      <w:r>
+        <w:rPr>
+          <w:rFonts w:hint="eastAsia"/>
+        </w:rPr>
+        <w:t>的作用就是通知所有线程</w:t>
+      </w:r>
+    </w:p>
+    <w:p>
+      <w:pPr>
+        <w:rPr>
+          <w:rFonts w:hint="eastAsia"/>
+        </w:rPr>
+      </w:pPr>
+    </w:p>
+    <w:p>
+      <w:pPr>
+        <w:rPr>
+          <w:rFonts w:hint="eastAsia"/>
+        </w:rPr>
+      </w:pPr>
+      <w:r>
+        <w:rPr>
+          <w:rFonts w:ascii="Verdana" w:hAnsi="Verdana"/>
+          <w:color w:val="000000"/>
+          <w:sz w:val="18"/>
+          <w:szCs w:val="18"/>
+          <w:shd w:val="clear" w:color="auto" w:fill="FEFEF2"/>
+        </w:rPr>
+        <w:t>场景：当</w:t>
+      </w:r>
+      <w:r>
+        <w:rPr>
+          <w:rFonts w:ascii="Verdana" w:hAnsi="Verdana" w:hint="eastAsia"/>
+          <w:color w:val="000000"/>
+          <w:sz w:val="18"/>
+          <w:szCs w:val="18"/>
+          <w:shd w:val="clear" w:color="auto" w:fill="FEFEF2"/>
+        </w:rPr>
+        <w:t>Producer</w:t>
+      </w:r>
+      <w:r>
+        <w:rPr>
+          <w:rFonts w:ascii="Verdana" w:hAnsi="Verdana" w:hint="eastAsia"/>
+          <w:color w:val="000000"/>
+          <w:sz w:val="18"/>
+          <w:szCs w:val="18"/>
+          <w:shd w:val="clear" w:color="auto" w:fill="FEFEF2"/>
+        </w:rPr>
+        <w:t>增加</w:t>
+      </w:r>
+      <w:r>
+        <w:rPr>
+          <w:rFonts w:ascii="Verdana" w:hAnsi="Verdana" w:hint="eastAsia"/>
+          <w:color w:val="000000"/>
+          <w:sz w:val="18"/>
+          <w:szCs w:val="18"/>
+          <w:shd w:val="clear" w:color="auto" w:fill="FEFEF2"/>
+        </w:rPr>
+        <w:t>num</w:t>
+      </w:r>
+      <w:r>
+        <w:rPr>
+          <w:rFonts w:ascii="Verdana" w:hAnsi="Verdana" w:hint="eastAsia"/>
+          <w:color w:val="000000"/>
+          <w:sz w:val="18"/>
+          <w:szCs w:val="18"/>
+          <w:shd w:val="clear" w:color="auto" w:fill="FEFEF2"/>
+        </w:rPr>
+        <w:t>到一定数量后（条件</w:t>
+      </w:r>
+      <w:r>
+        <w:rPr>
+          <w:rFonts w:ascii="Verdana" w:hAnsi="Verdana" w:hint="eastAsia"/>
+          <w:color w:val="000000"/>
+          <w:sz w:val="18"/>
+          <w:szCs w:val="18"/>
+          <w:shd w:val="clear" w:color="auto" w:fill="FEFEF2"/>
+        </w:rPr>
+        <w:t>num=5</w:t>
+      </w:r>
+      <w:r>
+        <w:rPr>
+          <w:rFonts w:ascii="Verdana" w:hAnsi="Verdana" w:hint="eastAsia"/>
+          <w:color w:val="000000"/>
+          <w:sz w:val="18"/>
+          <w:szCs w:val="18"/>
+          <w:shd w:val="clear" w:color="auto" w:fill="FEFEF2"/>
+        </w:rPr>
+        <w:t>），通知</w:t>
+      </w:r>
+      <w:r>
+        <w:rPr>
+          <w:rFonts w:ascii="Verdana" w:hAnsi="Verdana" w:hint="eastAsia"/>
+          <w:color w:val="000000"/>
+          <w:sz w:val="18"/>
+          <w:szCs w:val="18"/>
+          <w:shd w:val="clear" w:color="auto" w:fill="FEFEF2"/>
+        </w:rPr>
+        <w:t>Consumer</w:t>
+      </w:r>
+      <w:r>
+        <w:rPr>
+          <w:rFonts w:ascii="Verdana" w:hAnsi="Verdana" w:hint="eastAsia"/>
+          <w:color w:val="000000"/>
+          <w:sz w:val="18"/>
+          <w:szCs w:val="18"/>
+          <w:shd w:val="clear" w:color="auto" w:fill="FEFEF2"/>
+        </w:rPr>
+        <w:t>进行消费；当消费完毕后，</w:t>
+      </w:r>
+      <w:r>
+        <w:rPr>
+          <w:rFonts w:ascii="Verdana" w:hAnsi="Verdana" w:hint="eastAsia"/>
+          <w:color w:val="000000"/>
+          <w:sz w:val="18"/>
+          <w:szCs w:val="18"/>
+          <w:shd w:val="clear" w:color="auto" w:fill="FEFEF2"/>
+        </w:rPr>
+        <w:t>Consu</w:t>
+      </w:r>
+      <w:r>
+        <w:rPr>
+          <w:rFonts w:ascii="Verdana" w:hAnsi="Verdana" w:hint="eastAsia"/>
+          <w:color w:val="000000"/>
+          <w:sz w:val="18"/>
+          <w:szCs w:val="18"/>
+          <w:shd w:val="clear" w:color="auto" w:fill="FEFEF2"/>
+        </w:rPr>
+        <w:t>通知</w:t>
+      </w:r>
+      <w:r>
+        <w:rPr>
+          <w:rFonts w:ascii="Verdana" w:hAnsi="Verdana" w:hint="eastAsia"/>
+          <w:color w:val="000000"/>
+          <w:sz w:val="18"/>
+          <w:szCs w:val="18"/>
+          <w:shd w:val="clear" w:color="auto" w:fill="FEFEF2"/>
+        </w:rPr>
+        <w:t>Producer</w:t>
+      </w:r>
+      <w:r>
+        <w:rPr>
+          <w:rFonts w:ascii="Verdana" w:hAnsi="Verdana" w:hint="eastAsia"/>
+          <w:color w:val="000000"/>
+          <w:sz w:val="18"/>
+          <w:szCs w:val="18"/>
+          <w:shd w:val="clear" w:color="auto" w:fill="FEFEF2"/>
+        </w:rPr>
+        <w:t>继续工作；</w:t>
+      </w:r>
+      <w:r>
+        <w:rPr>
+          <w:rFonts w:hint="eastAsia"/>
+        </w:rPr>
+        <w:t xml:space="preserve"> </w:t>
+      </w:r>
+    </w:p>
+    <w:p>
+      <w:pPr>
+        <w:widowControl/>
+        <w:shd w:val="clear" w:color="auto" w:fill="2B2B2B"/>
+        <w:tabs>
+          <w:tab w:val="left" w:pos="916"/>
+          <w:tab w:val="left" w:pos="1832"/>
+          <w:tab w:val="left" w:pos="2748"/>
+          <w:tab w:val="left" w:pos="3664"/>
+          <w:tab w:val="left" w:pos="4580"/>
+          <w:tab w:val="left" w:pos="5496"/>
+          <w:tab w:val="left" w:pos="6412"/>
+          <w:tab w:val="left" w:pos="7328"/>
+          <w:tab w:val="left" w:pos="8244"/>
+          <w:tab w:val="left" w:pos="9160"/>
+          <w:tab w:val="left" w:pos="10076"/>
+          <w:tab w:val="left" w:pos="10992"/>
+          <w:tab w:val="left" w:pos="11908"/>
+          <w:tab w:val="left" w:pos="12824"/>
+          <w:tab w:val="left" w:pos="13740"/>
+          <w:tab w:val="left" w:pos="14656"/>
+        </w:tabs>
+        <w:jc w:val="left"/>
+        <w:rPr>
+          <w:rFonts w:ascii="宋体" w:eastAsia="宋体" w:hAnsi="宋体" w:cs="宋体"/>
+          <w:color w:val="A9B7C6"/>
+          <w:kern w:val="0"/>
+          <w:sz w:val="18"/>
+          <w:szCs w:val="18"/>
+        </w:rPr>
+      </w:pPr>
+      <w:r>
+        <w:rPr>
+          <w:rFonts w:ascii="宋体" w:eastAsia="宋体" w:hAnsi="宋体" w:cs="宋体" w:hint="eastAsia"/>
+          <w:color w:val="CC7832"/>
+          <w:kern w:val="0"/>
+          <w:sz w:val="18"/>
+          <w:szCs w:val="18"/>
+        </w:rPr>
+        <w:t xml:space="preserve">import </w:t>
+      </w:r>
+      <w:r>
+        <w:rPr>
+          <w:rFonts w:ascii="宋体" w:eastAsia="宋体" w:hAnsi="宋体" w:cs="宋体" w:hint="eastAsia"/>
+          <w:color w:val="A9B7C6"/>
+          <w:kern w:val="0"/>
+          <w:sz w:val="18"/>
+          <w:szCs w:val="18"/>
+        </w:rPr>
+        <w:t>time</w:t>
+      </w:r>
+      <w:r>
+        <w:rPr>
+          <w:rFonts w:ascii="宋体" w:eastAsia="宋体" w:hAnsi="宋体" w:cs="宋体" w:hint="eastAsia"/>
+          <w:color w:val="A9B7C6"/>
+          <w:kern w:val="0"/>
+          <w:sz w:val="18"/>
+          <w:szCs w:val="18"/>
+        </w:rPr>
+        <w:br/>
+      </w:r>
+      <w:r>
+        <w:rPr>
+          <w:rFonts w:ascii="宋体" w:eastAsia="宋体" w:hAnsi="宋体" w:cs="宋体" w:hint="eastAsia"/>
+          <w:color w:val="CC7832"/>
+          <w:kern w:val="0"/>
+          <w:sz w:val="18"/>
+          <w:szCs w:val="18"/>
+        </w:rPr>
+        <w:t xml:space="preserve">import </w:t>
+      </w:r>
+      <w:r>
+        <w:rPr>
+          <w:rFonts w:ascii="宋体" w:eastAsia="宋体" w:hAnsi="宋体" w:cs="宋体" w:hint="eastAsia"/>
+          <w:color w:val="A9B7C6"/>
+          <w:kern w:val="0"/>
+          <w:sz w:val="18"/>
+          <w:szCs w:val="18"/>
+        </w:rPr>
+        <w:t>threading</w:t>
+      </w:r>
+      <w:r>
+        <w:rPr>
+          <w:rFonts w:ascii="宋体" w:eastAsia="宋体" w:hAnsi="宋体" w:cs="宋体" w:hint="eastAsia"/>
+          <w:color w:val="A9B7C6"/>
+          <w:kern w:val="0"/>
+          <w:sz w:val="18"/>
+          <w:szCs w:val="18"/>
+        </w:rPr>
+        <w:br/>
+      </w:r>
+      <w:r>
+        <w:rPr>
+          <w:rFonts w:ascii="宋体" w:eastAsia="宋体" w:hAnsi="宋体" w:cs="宋体" w:hint="eastAsia"/>
+          <w:color w:val="A9B7C6"/>
+          <w:kern w:val="0"/>
+          <w:sz w:val="18"/>
+          <w:szCs w:val="18"/>
+        </w:rPr>
+        <w:br/>
+      </w:r>
+      <w:r>
+        <w:rPr>
+          <w:rFonts w:ascii="宋体" w:eastAsia="宋体" w:hAnsi="宋体" w:cs="宋体" w:hint="eastAsia"/>
+          <w:color w:val="A9B7C6"/>
+          <w:kern w:val="0"/>
+          <w:sz w:val="18"/>
+          <w:szCs w:val="18"/>
+        </w:rPr>
+        <w:br/>
+        <w:t xml:space="preserve">num = </w:t>
+      </w:r>
+      <w:r>
+        <w:rPr>
+          <w:rFonts w:ascii="宋体" w:eastAsia="宋体" w:hAnsi="宋体" w:cs="宋体" w:hint="eastAsia"/>
+          <w:color w:val="6897BB"/>
+          <w:kern w:val="0"/>
+          <w:sz w:val="18"/>
+          <w:szCs w:val="18"/>
+        </w:rPr>
+        <w:t>0</w:t>
+      </w:r>
+      <w:r>
+        <w:rPr>
+          <w:rFonts w:ascii="宋体" w:eastAsia="宋体" w:hAnsi="宋体" w:cs="宋体" w:hint="eastAsia"/>
+          <w:color w:val="6897BB"/>
+          <w:kern w:val="0"/>
+          <w:sz w:val="18"/>
+          <w:szCs w:val="18"/>
+        </w:rPr>
+        <w:br/>
+      </w:r>
+      <w:r>
+        <w:rPr>
+          <w:rFonts w:ascii="宋体" w:eastAsia="宋体" w:hAnsi="宋体" w:cs="宋体" w:hint="eastAsia"/>
+          <w:color w:val="6897BB"/>
+          <w:kern w:val="0"/>
+          <w:sz w:val="18"/>
+          <w:szCs w:val="18"/>
+        </w:rPr>
+        <w:br/>
+      </w:r>
+      <w:r>
+        <w:rPr>
+          <w:rFonts w:ascii="宋体" w:eastAsia="宋体" w:hAnsi="宋体" w:cs="宋体" w:hint="eastAsia"/>
+          <w:color w:val="6897BB"/>
+          <w:kern w:val="0"/>
+          <w:sz w:val="18"/>
+          <w:szCs w:val="18"/>
+        </w:rPr>
         <w:lastRenderedPageBreak/>
-        <w:t># False：获取Lock失败（如果设置blocking=True，会阻塞）</w:t>
+        <w:br/>
+      </w:r>
+      <w:r>
+        <w:rPr>
+          <w:rFonts w:ascii="宋体" w:eastAsia="宋体" w:hAnsi="宋体" w:cs="宋体" w:hint="eastAsia"/>
+          <w:color w:val="CC7832"/>
+          <w:kern w:val="0"/>
+          <w:sz w:val="18"/>
+          <w:szCs w:val="18"/>
+        </w:rPr>
+        <w:t xml:space="preserve">class </w:t>
+      </w:r>
+      <w:r>
+        <w:rPr>
+          <w:rFonts w:ascii="宋体" w:eastAsia="宋体" w:hAnsi="宋体" w:cs="宋体" w:hint="eastAsia"/>
+          <w:color w:val="A9B7C6"/>
+          <w:kern w:val="0"/>
+          <w:sz w:val="18"/>
+          <w:szCs w:val="18"/>
+        </w:rPr>
+        <w:t>Producer(threading.Thread):</w:t>
+      </w:r>
+      <w:r>
+        <w:rPr>
+          <w:rFonts w:ascii="宋体" w:eastAsia="宋体" w:hAnsi="宋体" w:cs="宋体" w:hint="eastAsia"/>
+          <w:color w:val="A9B7C6"/>
+          <w:kern w:val="0"/>
+          <w:sz w:val="18"/>
+          <w:szCs w:val="18"/>
+        </w:rPr>
+        <w:br/>
+      </w:r>
+      <w:r>
+        <w:rPr>
+          <w:rFonts w:ascii="宋体" w:eastAsia="宋体" w:hAnsi="宋体" w:cs="宋体" w:hint="eastAsia"/>
+          <w:color w:val="A9B7C6"/>
+          <w:kern w:val="0"/>
+          <w:sz w:val="18"/>
+          <w:szCs w:val="18"/>
+        </w:rPr>
+        <w:br/>
+        <w:t xml:space="preserve">    </w:t>
+      </w:r>
+      <w:r>
+        <w:rPr>
+          <w:rFonts w:ascii="宋体" w:eastAsia="宋体" w:hAnsi="宋体" w:cs="宋体" w:hint="eastAsia"/>
+          <w:color w:val="CC7832"/>
+          <w:kern w:val="0"/>
+          <w:sz w:val="18"/>
+          <w:szCs w:val="18"/>
+        </w:rPr>
+        <w:t xml:space="preserve">def </w:t>
+      </w:r>
+      <w:r>
+        <w:rPr>
+          <w:rFonts w:ascii="宋体" w:eastAsia="宋体" w:hAnsi="宋体" w:cs="宋体" w:hint="eastAsia"/>
+          <w:color w:val="B200B2"/>
+          <w:kern w:val="0"/>
+          <w:sz w:val="18"/>
+          <w:szCs w:val="18"/>
+        </w:rPr>
+        <w:t>__init__</w:t>
+      </w:r>
+      <w:r>
+        <w:rPr>
+          <w:rFonts w:ascii="宋体" w:eastAsia="宋体" w:hAnsi="宋体" w:cs="宋体" w:hint="eastAsia"/>
+          <w:color w:val="A9B7C6"/>
+          <w:kern w:val="0"/>
+          <w:sz w:val="18"/>
+          <w:szCs w:val="18"/>
+        </w:rPr>
+        <w:t>(</w:t>
+      </w:r>
+      <w:r>
+        <w:rPr>
+          <w:rFonts w:ascii="宋体" w:eastAsia="宋体" w:hAnsi="宋体" w:cs="宋体" w:hint="eastAsia"/>
+          <w:color w:val="94558D"/>
+          <w:kern w:val="0"/>
+          <w:sz w:val="18"/>
+          <w:szCs w:val="18"/>
+        </w:rPr>
+        <w:t>self</w:t>
+      </w:r>
+      <w:r>
+        <w:rPr>
+          <w:rFonts w:ascii="宋体" w:eastAsia="宋体" w:hAnsi="宋体" w:cs="宋体" w:hint="eastAsia"/>
+          <w:color w:val="CC7832"/>
+          <w:kern w:val="0"/>
+          <w:sz w:val="18"/>
+          <w:szCs w:val="18"/>
+        </w:rPr>
+        <w:t xml:space="preserve">, </w:t>
+      </w:r>
+      <w:r>
+        <w:rPr>
+          <w:rFonts w:ascii="宋体" w:eastAsia="宋体" w:hAnsi="宋体" w:cs="宋体" w:hint="eastAsia"/>
+          <w:color w:val="A9B7C6"/>
+          <w:kern w:val="0"/>
+          <w:sz w:val="18"/>
+          <w:szCs w:val="18"/>
+        </w:rPr>
+        <w:t>con):</w:t>
+      </w:r>
+      <w:r>
+        <w:rPr>
+          <w:rFonts w:ascii="宋体" w:eastAsia="宋体" w:hAnsi="宋体" w:cs="宋体" w:hint="eastAsia"/>
+          <w:color w:val="A9B7C6"/>
+          <w:kern w:val="0"/>
+          <w:sz w:val="18"/>
+          <w:szCs w:val="18"/>
+        </w:rPr>
+        <w:br/>
+        <w:t xml:space="preserve">        threading.Thread.</w:t>
+      </w:r>
+      <w:r>
+        <w:rPr>
+          <w:rFonts w:ascii="宋体" w:eastAsia="宋体" w:hAnsi="宋体" w:cs="宋体" w:hint="eastAsia"/>
+          <w:color w:val="B200B2"/>
+          <w:kern w:val="0"/>
+          <w:sz w:val="18"/>
+          <w:szCs w:val="18"/>
+        </w:rPr>
+        <w:t>__init__</w:t>
+      </w:r>
+      <w:r>
+        <w:rPr>
+          <w:rFonts w:ascii="宋体" w:eastAsia="宋体" w:hAnsi="宋体" w:cs="宋体" w:hint="eastAsia"/>
+          <w:color w:val="A9B7C6"/>
+          <w:kern w:val="0"/>
+          <w:sz w:val="18"/>
+          <w:szCs w:val="18"/>
+        </w:rPr>
+        <w:t>(</w:t>
+      </w:r>
+      <w:r>
+        <w:rPr>
+          <w:rFonts w:ascii="宋体" w:eastAsia="宋体" w:hAnsi="宋体" w:cs="宋体" w:hint="eastAsia"/>
+          <w:color w:val="94558D"/>
+          <w:kern w:val="0"/>
+          <w:sz w:val="18"/>
+          <w:szCs w:val="18"/>
+        </w:rPr>
+        <w:t>self</w:t>
+      </w:r>
+      <w:r>
+        <w:rPr>
+          <w:rFonts w:ascii="宋体" w:eastAsia="宋体" w:hAnsi="宋体" w:cs="宋体" w:hint="eastAsia"/>
+          <w:color w:val="A9B7C6"/>
+          <w:kern w:val="0"/>
+          <w:sz w:val="18"/>
+          <w:szCs w:val="18"/>
+        </w:rPr>
+        <w:t>)</w:t>
+      </w:r>
+      <w:r>
+        <w:rPr>
+          <w:rFonts w:ascii="宋体" w:eastAsia="宋体" w:hAnsi="宋体" w:cs="宋体" w:hint="eastAsia"/>
+          <w:color w:val="A9B7C6"/>
+          <w:kern w:val="0"/>
+          <w:sz w:val="18"/>
+          <w:szCs w:val="18"/>
+        </w:rPr>
+        <w:br/>
+        <w:t xml:space="preserve">        </w:t>
+      </w:r>
+      <w:r>
+        <w:rPr>
+          <w:rFonts w:ascii="宋体" w:eastAsia="宋体" w:hAnsi="宋体" w:cs="宋体" w:hint="eastAsia"/>
+          <w:color w:val="94558D"/>
+          <w:kern w:val="0"/>
+          <w:sz w:val="18"/>
+          <w:szCs w:val="18"/>
+        </w:rPr>
+        <w:t>self</w:t>
+      </w:r>
+      <w:r>
+        <w:rPr>
+          <w:rFonts w:ascii="宋体" w:eastAsia="宋体" w:hAnsi="宋体" w:cs="宋体" w:hint="eastAsia"/>
+          <w:color w:val="A9B7C6"/>
+          <w:kern w:val="0"/>
+          <w:sz w:val="18"/>
+          <w:szCs w:val="18"/>
+        </w:rPr>
+        <w:t>.con = con</w:t>
+      </w:r>
+      <w:r>
+        <w:rPr>
+          <w:rFonts w:ascii="宋体" w:eastAsia="宋体" w:hAnsi="宋体" w:cs="宋体" w:hint="eastAsia"/>
+          <w:color w:val="A9B7C6"/>
+          <w:kern w:val="0"/>
+          <w:sz w:val="18"/>
+          <w:szCs w:val="18"/>
+        </w:rPr>
+        <w:br/>
+      </w:r>
+      <w:r>
+        <w:rPr>
+          <w:rFonts w:ascii="宋体" w:eastAsia="宋体" w:hAnsi="宋体" w:cs="宋体" w:hint="eastAsia"/>
+          <w:color w:val="A9B7C6"/>
+          <w:kern w:val="0"/>
+          <w:sz w:val="18"/>
+          <w:szCs w:val="18"/>
+        </w:rPr>
+        <w:br/>
+        <w:t xml:space="preserve">    </w:t>
+      </w:r>
+      <w:r>
+        <w:rPr>
+          <w:rFonts w:ascii="宋体" w:eastAsia="宋体" w:hAnsi="宋体" w:cs="宋体" w:hint="eastAsia"/>
+          <w:color w:val="CC7832"/>
+          <w:kern w:val="0"/>
+          <w:sz w:val="18"/>
+          <w:szCs w:val="18"/>
+        </w:rPr>
+        <w:t xml:space="preserve">def </w:t>
+      </w:r>
+      <w:r>
+        <w:rPr>
+          <w:rFonts w:ascii="宋体" w:eastAsia="宋体" w:hAnsi="宋体" w:cs="宋体" w:hint="eastAsia"/>
+          <w:color w:val="FFC66D"/>
+          <w:kern w:val="0"/>
+          <w:sz w:val="18"/>
+          <w:szCs w:val="18"/>
+        </w:rPr>
+        <w:t>run</w:t>
+      </w:r>
+      <w:r>
+        <w:rPr>
+          <w:rFonts w:ascii="宋体" w:eastAsia="宋体" w:hAnsi="宋体" w:cs="宋体" w:hint="eastAsia"/>
+          <w:color w:val="A9B7C6"/>
+          <w:kern w:val="0"/>
+          <w:sz w:val="18"/>
+          <w:szCs w:val="18"/>
+        </w:rPr>
+        <w:t>(</w:t>
+      </w:r>
+      <w:r>
+        <w:rPr>
+          <w:rFonts w:ascii="宋体" w:eastAsia="宋体" w:hAnsi="宋体" w:cs="宋体" w:hint="eastAsia"/>
+          <w:color w:val="94558D"/>
+          <w:kern w:val="0"/>
+          <w:sz w:val="18"/>
+          <w:szCs w:val="18"/>
+        </w:rPr>
+        <w:t>self</w:t>
+      </w:r>
+      <w:r>
+        <w:rPr>
+          <w:rFonts w:ascii="宋体" w:eastAsia="宋体" w:hAnsi="宋体" w:cs="宋体" w:hint="eastAsia"/>
+          <w:color w:val="A9B7C6"/>
+          <w:kern w:val="0"/>
+          <w:sz w:val="18"/>
+          <w:szCs w:val="18"/>
+        </w:rPr>
+        <w:t>):</w:t>
+      </w:r>
+      <w:r>
+        <w:rPr>
+          <w:rFonts w:ascii="宋体" w:eastAsia="宋体" w:hAnsi="宋体" w:cs="宋体" w:hint="eastAsia"/>
+          <w:color w:val="A9B7C6"/>
+          <w:kern w:val="0"/>
+          <w:sz w:val="18"/>
+          <w:szCs w:val="18"/>
+        </w:rPr>
+        <w:br/>
+      </w:r>
+      <w:r>
+        <w:rPr>
+          <w:rFonts w:ascii="宋体" w:eastAsia="宋体" w:hAnsi="宋体" w:cs="宋体" w:hint="eastAsia"/>
+          <w:color w:val="A9B7C6"/>
+          <w:kern w:val="0"/>
+          <w:sz w:val="18"/>
+          <w:szCs w:val="18"/>
+        </w:rPr>
+        <w:br/>
+        <w:t xml:space="preserve">        </w:t>
+      </w:r>
+      <w:r>
+        <w:rPr>
+          <w:rFonts w:ascii="宋体" w:eastAsia="宋体" w:hAnsi="宋体" w:cs="宋体" w:hint="eastAsia"/>
+          <w:color w:val="CC7832"/>
+          <w:kern w:val="0"/>
+          <w:sz w:val="18"/>
+          <w:szCs w:val="18"/>
+        </w:rPr>
+        <w:t xml:space="preserve">global </w:t>
+      </w:r>
+      <w:r>
+        <w:rPr>
+          <w:rFonts w:ascii="宋体" w:eastAsia="宋体" w:hAnsi="宋体" w:cs="宋体" w:hint="eastAsia"/>
+          <w:color w:val="A9B7C6"/>
+          <w:kern w:val="0"/>
+          <w:sz w:val="18"/>
+          <w:szCs w:val="18"/>
+        </w:rPr>
+        <w:t>num</w:t>
+      </w:r>
+      <w:r>
+        <w:rPr>
+          <w:rFonts w:ascii="宋体" w:eastAsia="宋体" w:hAnsi="宋体" w:cs="宋体" w:hint="eastAsia"/>
+          <w:color w:val="A9B7C6"/>
+          <w:kern w:val="0"/>
+          <w:sz w:val="18"/>
+          <w:szCs w:val="18"/>
+        </w:rPr>
+        <w:br/>
+        <w:t xml:space="preserve">        </w:t>
+      </w:r>
+      <w:r>
+        <w:rPr>
+          <w:rFonts w:ascii="宋体" w:eastAsia="宋体" w:hAnsi="宋体" w:cs="宋体" w:hint="eastAsia"/>
+          <w:color w:val="94558D"/>
+          <w:kern w:val="0"/>
+          <w:sz w:val="18"/>
+          <w:szCs w:val="18"/>
+        </w:rPr>
+        <w:t>self</w:t>
+      </w:r>
+      <w:r>
+        <w:rPr>
+          <w:rFonts w:ascii="宋体" w:eastAsia="宋体" w:hAnsi="宋体" w:cs="宋体" w:hint="eastAsia"/>
+          <w:color w:val="A9B7C6"/>
+          <w:kern w:val="0"/>
+          <w:sz w:val="18"/>
+          <w:szCs w:val="18"/>
+        </w:rPr>
+        <w:t xml:space="preserve">.con.acquire()  </w:t>
       </w:r>
       <w:r>
         <w:rPr>
@@ -23402,47 +24611,79 @@
           <w:sz w:val="18"/>
           <w:szCs w:val="18"/>
         </w:rPr>
-        <w:br/>
-      </w:r>
-      <w:r>
-        <w:rPr>
-          <w:rFonts w:ascii="宋体" w:eastAsia="宋体" w:hAnsi="宋体" w:cs="宋体" w:hint="eastAsia"/>
-          <w:color w:val="A9B7C6"/>
-          <w:kern w:val="0"/>
-          <w:sz w:val="18"/>
-          <w:szCs w:val="18"/>
-        </w:rPr>
-        <w:t>l.acquire(</w:t>
-      </w:r>
-      <w:r>
-        <w:rPr>
-          <w:rFonts w:ascii="宋体" w:eastAsia="宋体" w:hAnsi="宋体" w:cs="宋体" w:hint="eastAsia"/>
-          <w:color w:val="AA4926"/>
-          <w:kern w:val="0"/>
-          <w:sz w:val="18"/>
-          <w:szCs w:val="18"/>
-        </w:rPr>
-        <w:t>blocking</w:t>
-      </w:r>
-      <w:r>
-        <w:rPr>
-          <w:rFonts w:ascii="宋体" w:eastAsia="宋体" w:hAnsi="宋体" w:cs="宋体" w:hint="eastAsia"/>
-          <w:color w:val="A9B7C6"/>
-          <w:kern w:val="0"/>
-          <w:sz w:val="18"/>
-          <w:szCs w:val="18"/>
-        </w:rPr>
-        <w:t>=</w:t>
-      </w:r>
-      <w:r>
-        <w:rPr>
-          <w:rFonts w:ascii="宋体" w:eastAsia="宋体" w:hAnsi="宋体" w:cs="宋体" w:hint="eastAsia"/>
-          <w:color w:val="CC7832"/>
-          <w:kern w:val="0"/>
-          <w:sz w:val="18"/>
-          <w:szCs w:val="18"/>
-        </w:rPr>
-        <w:t>False</w:t>
+        <w:t># protect global num</w:t>
+      </w:r>
+      <w:r>
+        <w:rPr>
+          <w:rFonts w:ascii="宋体" w:eastAsia="宋体" w:hAnsi="宋体" w:cs="宋体" w:hint="eastAsia"/>
+          <w:color w:val="808080"/>
+          <w:kern w:val="0"/>
+          <w:sz w:val="18"/>
+          <w:szCs w:val="18"/>
+        </w:rPr>
+        <w:br/>
+        <w:t xml:space="preserve">        </w:t>
+      </w:r>
+      <w:r>
+        <w:rPr>
+          <w:rFonts w:ascii="宋体" w:eastAsia="宋体" w:hAnsi="宋体" w:cs="宋体" w:hint="eastAsia"/>
+          <w:color w:val="CC7832"/>
+          <w:kern w:val="0"/>
+          <w:sz w:val="18"/>
+          <w:szCs w:val="18"/>
+        </w:rPr>
+        <w:t>while True</w:t>
+      </w:r>
+      <w:r>
+        <w:rPr>
+          <w:rFonts w:ascii="宋体" w:eastAsia="宋体" w:hAnsi="宋体" w:cs="宋体" w:hint="eastAsia"/>
+          <w:color w:val="A9B7C6"/>
+          <w:kern w:val="0"/>
+          <w:sz w:val="18"/>
+          <w:szCs w:val="18"/>
+        </w:rPr>
+        <w:t>:</w:t>
+      </w:r>
+      <w:r>
+        <w:rPr>
+          <w:rFonts w:ascii="宋体" w:eastAsia="宋体" w:hAnsi="宋体" w:cs="宋体" w:hint="eastAsia"/>
+          <w:color w:val="A9B7C6"/>
+          <w:kern w:val="0"/>
+          <w:sz w:val="18"/>
+          <w:szCs w:val="18"/>
+        </w:rPr>
+        <w:br/>
+        <w:t xml:space="preserve">            </w:t>
+      </w:r>
+      <w:r>
+        <w:rPr>
+          <w:rFonts w:ascii="宋体" w:eastAsia="宋体" w:hAnsi="宋体" w:cs="宋体" w:hint="eastAsia"/>
+          <w:color w:val="8888C6"/>
+          <w:kern w:val="0"/>
+          <w:sz w:val="18"/>
+          <w:szCs w:val="18"/>
+        </w:rPr>
+        <w:t>print</w:t>
+      </w:r>
+      <w:r>
+        <w:rPr>
+          <w:rFonts w:ascii="宋体" w:eastAsia="宋体" w:hAnsi="宋体" w:cs="宋体" w:hint="eastAsia"/>
+          <w:color w:val="A9B7C6"/>
+          <w:kern w:val="0"/>
+          <w:sz w:val="18"/>
+          <w:szCs w:val="18"/>
+        </w:rPr>
+        <w:t>(</w:t>
+      </w:r>
+      <w:r>
+        <w:rPr>
+          <w:rFonts w:ascii="宋体" w:eastAsia="宋体" w:hAnsi="宋体" w:cs="宋体" w:hint="eastAsia"/>
+          <w:color w:val="6A8759"/>
+          <w:kern w:val="0"/>
+          <w:sz w:val="18"/>
+          <w:szCs w:val="18"/>
+        </w:rPr>
+        <w:t>'Producer: start to add num ...'</w:t>
       </w:r>
       <w:r>
         <w:rPr>
@@ -23453,6 +24694,1147 @@
           <w:szCs w:val="18"/>
         </w:rPr>
         <w:t>)</w:t>
+      </w:r>
+      <w:r>
+        <w:rPr>
+          <w:rFonts w:ascii="宋体" w:eastAsia="宋体" w:hAnsi="宋体" w:cs="宋体" w:hint="eastAsia"/>
+          <w:color w:val="A9B7C6"/>
+          <w:kern w:val="0"/>
+          <w:sz w:val="18"/>
+          <w:szCs w:val="18"/>
+        </w:rPr>
+        <w:br/>
+        <w:t xml:space="preserve">            num += </w:t>
+      </w:r>
+      <w:r>
+        <w:rPr>
+          <w:rFonts w:ascii="宋体" w:eastAsia="宋体" w:hAnsi="宋体" w:cs="宋体" w:hint="eastAsia"/>
+          <w:color w:val="6897BB"/>
+          <w:kern w:val="0"/>
+          <w:sz w:val="18"/>
+          <w:szCs w:val="18"/>
+        </w:rPr>
+        <w:t>1</w:t>
+      </w:r>
+      <w:r>
+        <w:rPr>
+          <w:rFonts w:ascii="宋体" w:eastAsia="宋体" w:hAnsi="宋体" w:cs="宋体" w:hint="eastAsia"/>
+          <w:color w:val="6897BB"/>
+          <w:kern w:val="0"/>
+          <w:sz w:val="18"/>
+          <w:szCs w:val="18"/>
+        </w:rPr>
+        <w:br/>
+        <w:t xml:space="preserve">            </w:t>
+      </w:r>
+      <w:r>
+        <w:rPr>
+          <w:rFonts w:ascii="宋体" w:eastAsia="宋体" w:hAnsi="宋体" w:cs="宋体" w:hint="eastAsia"/>
+          <w:color w:val="8888C6"/>
+          <w:kern w:val="0"/>
+          <w:sz w:val="18"/>
+          <w:szCs w:val="18"/>
+        </w:rPr>
+        <w:t>print</w:t>
+      </w:r>
+      <w:r>
+        <w:rPr>
+          <w:rFonts w:ascii="宋体" w:eastAsia="宋体" w:hAnsi="宋体" w:cs="宋体" w:hint="eastAsia"/>
+          <w:color w:val="A9B7C6"/>
+          <w:kern w:val="0"/>
+          <w:sz w:val="18"/>
+          <w:szCs w:val="18"/>
+        </w:rPr>
+        <w:t>(</w:t>
+      </w:r>
+      <w:r>
+        <w:rPr>
+          <w:rFonts w:ascii="宋体" w:eastAsia="宋体" w:hAnsi="宋体" w:cs="宋体" w:hint="eastAsia"/>
+          <w:color w:val="6A8759"/>
+          <w:kern w:val="0"/>
+          <w:sz w:val="18"/>
+          <w:szCs w:val="18"/>
+        </w:rPr>
+        <w:t>'Producer: num = {0}'</w:t>
+      </w:r>
+      <w:r>
+        <w:rPr>
+          <w:rFonts w:ascii="宋体" w:eastAsia="宋体" w:hAnsi="宋体" w:cs="宋体" w:hint="eastAsia"/>
+          <w:color w:val="A9B7C6"/>
+          <w:kern w:val="0"/>
+          <w:sz w:val="18"/>
+          <w:szCs w:val="18"/>
+        </w:rPr>
+        <w:t>.format(num))</w:t>
+      </w:r>
+      <w:r>
+        <w:rPr>
+          <w:rFonts w:ascii="宋体" w:eastAsia="宋体" w:hAnsi="宋体" w:cs="宋体" w:hint="eastAsia"/>
+          <w:color w:val="A9B7C6"/>
+          <w:kern w:val="0"/>
+          <w:sz w:val="18"/>
+          <w:szCs w:val="18"/>
+        </w:rPr>
+        <w:br/>
+        <w:t xml:space="preserve">            time.sleep(</w:t>
+      </w:r>
+      <w:r>
+        <w:rPr>
+          <w:rFonts w:ascii="宋体" w:eastAsia="宋体" w:hAnsi="宋体" w:cs="宋体" w:hint="eastAsia"/>
+          <w:color w:val="6897BB"/>
+          <w:kern w:val="0"/>
+          <w:sz w:val="18"/>
+          <w:szCs w:val="18"/>
+        </w:rPr>
+        <w:t>1</w:t>
+      </w:r>
+      <w:r>
+        <w:rPr>
+          <w:rFonts w:ascii="宋体" w:eastAsia="宋体" w:hAnsi="宋体" w:cs="宋体" w:hint="eastAsia"/>
+          <w:color w:val="A9B7C6"/>
+          <w:kern w:val="0"/>
+          <w:sz w:val="18"/>
+          <w:szCs w:val="18"/>
+        </w:rPr>
+        <w:t>)</w:t>
+      </w:r>
+      <w:r>
+        <w:rPr>
+          <w:rFonts w:ascii="宋体" w:eastAsia="宋体" w:hAnsi="宋体" w:cs="宋体" w:hint="eastAsia"/>
+          <w:color w:val="A9B7C6"/>
+          <w:kern w:val="0"/>
+          <w:sz w:val="18"/>
+          <w:szCs w:val="18"/>
+        </w:rPr>
+        <w:br/>
+        <w:t xml:space="preserve">            </w:t>
+      </w:r>
+      <w:r>
+        <w:rPr>
+          <w:rFonts w:ascii="宋体" w:eastAsia="宋体" w:hAnsi="宋体" w:cs="宋体" w:hint="eastAsia"/>
+          <w:color w:val="CC7832"/>
+          <w:kern w:val="0"/>
+          <w:sz w:val="18"/>
+          <w:szCs w:val="18"/>
+        </w:rPr>
+        <w:t xml:space="preserve">if </w:t>
+      </w:r>
+      <w:r>
+        <w:rPr>
+          <w:rFonts w:ascii="宋体" w:eastAsia="宋体" w:hAnsi="宋体" w:cs="宋体" w:hint="eastAsia"/>
+          <w:color w:val="A9B7C6"/>
+          <w:kern w:val="0"/>
+          <w:sz w:val="18"/>
+          <w:szCs w:val="18"/>
+        </w:rPr>
+        <w:t xml:space="preserve">num &gt;= </w:t>
+      </w:r>
+      <w:r>
+        <w:rPr>
+          <w:rFonts w:ascii="宋体" w:eastAsia="宋体" w:hAnsi="宋体" w:cs="宋体" w:hint="eastAsia"/>
+          <w:color w:val="6897BB"/>
+          <w:kern w:val="0"/>
+          <w:sz w:val="18"/>
+          <w:szCs w:val="18"/>
+        </w:rPr>
+        <w:t>5</w:t>
+      </w:r>
+      <w:r>
+        <w:rPr>
+          <w:rFonts w:ascii="宋体" w:eastAsia="宋体" w:hAnsi="宋体" w:cs="宋体" w:hint="eastAsia"/>
+          <w:color w:val="A9B7C6"/>
+          <w:kern w:val="0"/>
+          <w:sz w:val="18"/>
+          <w:szCs w:val="18"/>
+        </w:rPr>
+        <w:t>:</w:t>
+      </w:r>
+      <w:r>
+        <w:rPr>
+          <w:rFonts w:ascii="宋体" w:eastAsia="宋体" w:hAnsi="宋体" w:cs="宋体" w:hint="eastAsia"/>
+          <w:color w:val="A9B7C6"/>
+          <w:kern w:val="0"/>
+          <w:sz w:val="18"/>
+          <w:szCs w:val="18"/>
+        </w:rPr>
+        <w:br/>
+        <w:t xml:space="preserve">                </w:t>
+      </w:r>
+      <w:r>
+        <w:rPr>
+          <w:rFonts w:ascii="宋体" w:eastAsia="宋体" w:hAnsi="宋体" w:cs="宋体" w:hint="eastAsia"/>
+          <w:color w:val="8888C6"/>
+          <w:kern w:val="0"/>
+          <w:sz w:val="18"/>
+          <w:szCs w:val="18"/>
+        </w:rPr>
+        <w:t>print</w:t>
+      </w:r>
+      <w:r>
+        <w:rPr>
+          <w:rFonts w:ascii="宋体" w:eastAsia="宋体" w:hAnsi="宋体" w:cs="宋体" w:hint="eastAsia"/>
+          <w:color w:val="A9B7C6"/>
+          <w:kern w:val="0"/>
+          <w:sz w:val="18"/>
+          <w:szCs w:val="18"/>
+        </w:rPr>
+        <w:t>(</w:t>
+      </w:r>
+      <w:r>
+        <w:rPr>
+          <w:rFonts w:ascii="宋体" w:eastAsia="宋体" w:hAnsi="宋体" w:cs="宋体" w:hint="eastAsia"/>
+          <w:color w:val="6A8759"/>
+          <w:kern w:val="0"/>
+          <w:sz w:val="18"/>
+          <w:szCs w:val="18"/>
+        </w:rPr>
+        <w:t>'Producer: num={0}, stop to add num'</w:t>
+      </w:r>
+      <w:r>
+        <w:rPr>
+          <w:rFonts w:ascii="宋体" w:eastAsia="宋体" w:hAnsi="宋体" w:cs="宋体" w:hint="eastAsia"/>
+          <w:color w:val="A9B7C6"/>
+          <w:kern w:val="0"/>
+          <w:sz w:val="18"/>
+          <w:szCs w:val="18"/>
+        </w:rPr>
+        <w:t>.format(num))</w:t>
+      </w:r>
+      <w:r>
+        <w:rPr>
+          <w:rFonts w:ascii="宋体" w:eastAsia="宋体" w:hAnsi="宋体" w:cs="宋体" w:hint="eastAsia"/>
+          <w:color w:val="A9B7C6"/>
+          <w:kern w:val="0"/>
+          <w:sz w:val="18"/>
+          <w:szCs w:val="18"/>
+        </w:rPr>
+        <w:br/>
+        <w:t xml:space="preserve">                con.notify()  </w:t>
+      </w:r>
+      <w:r>
+        <w:rPr>
+          <w:rFonts w:ascii="宋体" w:eastAsia="宋体" w:hAnsi="宋体" w:cs="宋体" w:hint="eastAsia"/>
+          <w:color w:val="808080"/>
+          <w:kern w:val="0"/>
+          <w:sz w:val="18"/>
+          <w:szCs w:val="18"/>
+        </w:rPr>
+        <w:t># wake up consumer thread</w:t>
+      </w:r>
+      <w:r>
+        <w:rPr>
+          <w:rFonts w:ascii="宋体" w:eastAsia="宋体" w:hAnsi="宋体" w:cs="宋体" w:hint="eastAsia"/>
+          <w:color w:val="808080"/>
+          <w:kern w:val="0"/>
+          <w:sz w:val="18"/>
+          <w:szCs w:val="18"/>
+        </w:rPr>
+        <w:br/>
+        <w:t xml:space="preserve">                </w:t>
+      </w:r>
+      <w:r>
+        <w:rPr>
+          <w:rFonts w:ascii="宋体" w:eastAsia="宋体" w:hAnsi="宋体" w:cs="宋体" w:hint="eastAsia"/>
+          <w:color w:val="A9B7C6"/>
+          <w:kern w:val="0"/>
+          <w:sz w:val="18"/>
+          <w:szCs w:val="18"/>
+        </w:rPr>
+        <w:t xml:space="preserve">con.wait()  </w:t>
+      </w:r>
+      <w:r>
+        <w:rPr>
+          <w:rFonts w:ascii="宋体" w:eastAsia="宋体" w:hAnsi="宋体" w:cs="宋体" w:hint="eastAsia"/>
+          <w:color w:val="808080"/>
+          <w:kern w:val="0"/>
+          <w:sz w:val="18"/>
+          <w:szCs w:val="18"/>
+        </w:rPr>
+        <w:t># # wait for consumer to wakeup</w:t>
+      </w:r>
+      <w:r>
+        <w:rPr>
+          <w:rFonts w:ascii="宋体" w:eastAsia="宋体" w:hAnsi="宋体" w:cs="宋体" w:hint="eastAsia"/>
+          <w:color w:val="808080"/>
+          <w:kern w:val="0"/>
+          <w:sz w:val="18"/>
+          <w:szCs w:val="18"/>
+        </w:rPr>
+        <w:br/>
+        <w:t xml:space="preserve">        # never reached</w:t>
+      </w:r>
+      <w:r>
+        <w:rPr>
+          <w:rFonts w:ascii="宋体" w:eastAsia="宋体" w:hAnsi="宋体" w:cs="宋体" w:hint="eastAsia"/>
+          <w:color w:val="808080"/>
+          <w:kern w:val="0"/>
+          <w:sz w:val="18"/>
+          <w:szCs w:val="18"/>
+        </w:rPr>
+        <w:br/>
+        <w:t xml:space="preserve">        </w:t>
+      </w:r>
+      <w:r>
+        <w:rPr>
+          <w:rFonts w:ascii="宋体" w:eastAsia="宋体" w:hAnsi="宋体" w:cs="宋体" w:hint="eastAsia"/>
+          <w:color w:val="94558D"/>
+          <w:kern w:val="0"/>
+          <w:sz w:val="18"/>
+          <w:szCs w:val="18"/>
+        </w:rPr>
+        <w:t>self</w:t>
+      </w:r>
+      <w:r>
+        <w:rPr>
+          <w:rFonts w:ascii="宋体" w:eastAsia="宋体" w:hAnsi="宋体" w:cs="宋体" w:hint="eastAsia"/>
+          <w:color w:val="A9B7C6"/>
+          <w:kern w:val="0"/>
+          <w:sz w:val="18"/>
+          <w:szCs w:val="18"/>
+        </w:rPr>
+        <w:t>.con.release()</w:t>
+      </w:r>
+      <w:r>
+        <w:rPr>
+          <w:rFonts w:ascii="宋体" w:eastAsia="宋体" w:hAnsi="宋体" w:cs="宋体" w:hint="eastAsia"/>
+          <w:color w:val="A9B7C6"/>
+          <w:kern w:val="0"/>
+          <w:sz w:val="18"/>
+          <w:szCs w:val="18"/>
+        </w:rPr>
+        <w:br/>
+      </w:r>
+      <w:r>
+        <w:rPr>
+          <w:rFonts w:ascii="宋体" w:eastAsia="宋体" w:hAnsi="宋体" w:cs="宋体" w:hint="eastAsia"/>
+          <w:color w:val="A9B7C6"/>
+          <w:kern w:val="0"/>
+          <w:sz w:val="18"/>
+          <w:szCs w:val="18"/>
+        </w:rPr>
+        <w:br/>
+      </w:r>
+      <w:r>
+        <w:rPr>
+          <w:rFonts w:ascii="宋体" w:eastAsia="宋体" w:hAnsi="宋体" w:cs="宋体" w:hint="eastAsia"/>
+          <w:color w:val="A9B7C6"/>
+          <w:kern w:val="0"/>
+          <w:sz w:val="18"/>
+          <w:szCs w:val="18"/>
+        </w:rPr>
+        <w:br/>
+      </w:r>
+      <w:r>
+        <w:rPr>
+          <w:rFonts w:ascii="宋体" w:eastAsia="宋体" w:hAnsi="宋体" w:cs="宋体" w:hint="eastAsia"/>
+          <w:color w:val="CC7832"/>
+          <w:kern w:val="0"/>
+          <w:sz w:val="18"/>
+          <w:szCs w:val="18"/>
+        </w:rPr>
+        <w:t xml:space="preserve">class </w:t>
+      </w:r>
+      <w:r>
+        <w:rPr>
+          <w:rFonts w:ascii="宋体" w:eastAsia="宋体" w:hAnsi="宋体" w:cs="宋体" w:hint="eastAsia"/>
+          <w:color w:val="A9B7C6"/>
+          <w:kern w:val="0"/>
+          <w:sz w:val="18"/>
+          <w:szCs w:val="18"/>
+        </w:rPr>
+        <w:t>Consumers(threading.Thread):</w:t>
+      </w:r>
+      <w:r>
+        <w:rPr>
+          <w:rFonts w:ascii="宋体" w:eastAsia="宋体" w:hAnsi="宋体" w:cs="宋体" w:hint="eastAsia"/>
+          <w:color w:val="A9B7C6"/>
+          <w:kern w:val="0"/>
+          <w:sz w:val="18"/>
+          <w:szCs w:val="18"/>
+        </w:rPr>
+        <w:br/>
+        <w:t xml:space="preserve">    </w:t>
+      </w:r>
+      <w:r>
+        <w:rPr>
+          <w:rFonts w:ascii="宋体" w:eastAsia="宋体" w:hAnsi="宋体" w:cs="宋体" w:hint="eastAsia"/>
+          <w:color w:val="CC7832"/>
+          <w:kern w:val="0"/>
+          <w:sz w:val="18"/>
+          <w:szCs w:val="18"/>
+        </w:rPr>
+        <w:t xml:space="preserve">def </w:t>
+      </w:r>
+      <w:r>
+        <w:rPr>
+          <w:rFonts w:ascii="宋体" w:eastAsia="宋体" w:hAnsi="宋体" w:cs="宋体" w:hint="eastAsia"/>
+          <w:color w:val="B200B2"/>
+          <w:kern w:val="0"/>
+          <w:sz w:val="18"/>
+          <w:szCs w:val="18"/>
+        </w:rPr>
+        <w:t>__init__</w:t>
+      </w:r>
+      <w:r>
+        <w:rPr>
+          <w:rFonts w:ascii="宋体" w:eastAsia="宋体" w:hAnsi="宋体" w:cs="宋体" w:hint="eastAsia"/>
+          <w:color w:val="A9B7C6"/>
+          <w:kern w:val="0"/>
+          <w:sz w:val="18"/>
+          <w:szCs w:val="18"/>
+        </w:rPr>
+        <w:t>(</w:t>
+      </w:r>
+      <w:r>
+        <w:rPr>
+          <w:rFonts w:ascii="宋体" w:eastAsia="宋体" w:hAnsi="宋体" w:cs="宋体" w:hint="eastAsia"/>
+          <w:color w:val="94558D"/>
+          <w:kern w:val="0"/>
+          <w:sz w:val="18"/>
+          <w:szCs w:val="18"/>
+        </w:rPr>
+        <w:t>self</w:t>
+      </w:r>
+      <w:r>
+        <w:rPr>
+          <w:rFonts w:ascii="宋体" w:eastAsia="宋体" w:hAnsi="宋体" w:cs="宋体" w:hint="eastAsia"/>
+          <w:color w:val="CC7832"/>
+          <w:kern w:val="0"/>
+          <w:sz w:val="18"/>
+          <w:szCs w:val="18"/>
+        </w:rPr>
+        <w:t xml:space="preserve">, </w:t>
+      </w:r>
+      <w:r>
+        <w:rPr>
+          <w:rFonts w:ascii="宋体" w:eastAsia="宋体" w:hAnsi="宋体" w:cs="宋体" w:hint="eastAsia"/>
+          <w:color w:val="A9B7C6"/>
+          <w:kern w:val="0"/>
+          <w:sz w:val="18"/>
+          <w:szCs w:val="18"/>
+        </w:rPr>
+        <w:t>con):</w:t>
+      </w:r>
+      <w:r>
+        <w:rPr>
+          <w:rFonts w:ascii="宋体" w:eastAsia="宋体" w:hAnsi="宋体" w:cs="宋体" w:hint="eastAsia"/>
+          <w:color w:val="A9B7C6"/>
+          <w:kern w:val="0"/>
+          <w:sz w:val="18"/>
+          <w:szCs w:val="18"/>
+        </w:rPr>
+        <w:br/>
+        <w:t xml:space="preserve">        threading.Thread.</w:t>
+      </w:r>
+      <w:r>
+        <w:rPr>
+          <w:rFonts w:ascii="宋体" w:eastAsia="宋体" w:hAnsi="宋体" w:cs="宋体" w:hint="eastAsia"/>
+          <w:color w:val="B200B2"/>
+          <w:kern w:val="0"/>
+          <w:sz w:val="18"/>
+          <w:szCs w:val="18"/>
+        </w:rPr>
+        <w:t>__init__</w:t>
+      </w:r>
+      <w:r>
+        <w:rPr>
+          <w:rFonts w:ascii="宋体" w:eastAsia="宋体" w:hAnsi="宋体" w:cs="宋体" w:hint="eastAsia"/>
+          <w:color w:val="A9B7C6"/>
+          <w:kern w:val="0"/>
+          <w:sz w:val="18"/>
+          <w:szCs w:val="18"/>
+        </w:rPr>
+        <w:t>(</w:t>
+      </w:r>
+      <w:r>
+        <w:rPr>
+          <w:rFonts w:ascii="宋体" w:eastAsia="宋体" w:hAnsi="宋体" w:cs="宋体" w:hint="eastAsia"/>
+          <w:color w:val="94558D"/>
+          <w:kern w:val="0"/>
+          <w:sz w:val="18"/>
+          <w:szCs w:val="18"/>
+        </w:rPr>
+        <w:t>self</w:t>
+      </w:r>
+      <w:r>
+        <w:rPr>
+          <w:rFonts w:ascii="宋体" w:eastAsia="宋体" w:hAnsi="宋体" w:cs="宋体" w:hint="eastAsia"/>
+          <w:color w:val="A9B7C6"/>
+          <w:kern w:val="0"/>
+          <w:sz w:val="18"/>
+          <w:szCs w:val="18"/>
+        </w:rPr>
+        <w:t>)</w:t>
+      </w:r>
+      <w:r>
+        <w:rPr>
+          <w:rFonts w:ascii="宋体" w:eastAsia="宋体" w:hAnsi="宋体" w:cs="宋体" w:hint="eastAsia"/>
+          <w:color w:val="A9B7C6"/>
+          <w:kern w:val="0"/>
+          <w:sz w:val="18"/>
+          <w:szCs w:val="18"/>
+        </w:rPr>
+        <w:br/>
+        <w:t xml:space="preserve">        </w:t>
+      </w:r>
+      <w:r>
+        <w:rPr>
+          <w:rFonts w:ascii="宋体" w:eastAsia="宋体" w:hAnsi="宋体" w:cs="宋体" w:hint="eastAsia"/>
+          <w:color w:val="94558D"/>
+          <w:kern w:val="0"/>
+          <w:sz w:val="18"/>
+          <w:szCs w:val="18"/>
+        </w:rPr>
+        <w:t>self</w:t>
+      </w:r>
+      <w:r>
+        <w:rPr>
+          <w:rFonts w:ascii="宋体" w:eastAsia="宋体" w:hAnsi="宋体" w:cs="宋体" w:hint="eastAsia"/>
+          <w:color w:val="A9B7C6"/>
+          <w:kern w:val="0"/>
+          <w:sz w:val="18"/>
+          <w:szCs w:val="18"/>
+        </w:rPr>
+        <w:t>.con = con</w:t>
+      </w:r>
+      <w:r>
+        <w:rPr>
+          <w:rFonts w:ascii="宋体" w:eastAsia="宋体" w:hAnsi="宋体" w:cs="宋体" w:hint="eastAsia"/>
+          <w:color w:val="A9B7C6"/>
+          <w:kern w:val="0"/>
+          <w:sz w:val="18"/>
+          <w:szCs w:val="18"/>
+        </w:rPr>
+        <w:br/>
+      </w:r>
+      <w:r>
+        <w:rPr>
+          <w:rFonts w:ascii="宋体" w:eastAsia="宋体" w:hAnsi="宋体" w:cs="宋体" w:hint="eastAsia"/>
+          <w:color w:val="A9B7C6"/>
+          <w:kern w:val="0"/>
+          <w:sz w:val="18"/>
+          <w:szCs w:val="18"/>
+        </w:rPr>
+        <w:br/>
+        <w:t xml:space="preserve">    </w:t>
+      </w:r>
+      <w:r>
+        <w:rPr>
+          <w:rFonts w:ascii="宋体" w:eastAsia="宋体" w:hAnsi="宋体" w:cs="宋体" w:hint="eastAsia"/>
+          <w:color w:val="CC7832"/>
+          <w:kern w:val="0"/>
+          <w:sz w:val="18"/>
+          <w:szCs w:val="18"/>
+        </w:rPr>
+        <w:t xml:space="preserve">def </w:t>
+      </w:r>
+      <w:r>
+        <w:rPr>
+          <w:rFonts w:ascii="宋体" w:eastAsia="宋体" w:hAnsi="宋体" w:cs="宋体" w:hint="eastAsia"/>
+          <w:color w:val="FFC66D"/>
+          <w:kern w:val="0"/>
+          <w:sz w:val="18"/>
+          <w:szCs w:val="18"/>
+        </w:rPr>
+        <w:t>run</w:t>
+      </w:r>
+      <w:r>
+        <w:rPr>
+          <w:rFonts w:ascii="宋体" w:eastAsia="宋体" w:hAnsi="宋体" w:cs="宋体" w:hint="eastAsia"/>
+          <w:color w:val="A9B7C6"/>
+          <w:kern w:val="0"/>
+          <w:sz w:val="18"/>
+          <w:szCs w:val="18"/>
+        </w:rPr>
+        <w:t>(</w:t>
+      </w:r>
+      <w:r>
+        <w:rPr>
+          <w:rFonts w:ascii="宋体" w:eastAsia="宋体" w:hAnsi="宋体" w:cs="宋体" w:hint="eastAsia"/>
+          <w:color w:val="94558D"/>
+          <w:kern w:val="0"/>
+          <w:sz w:val="18"/>
+          <w:szCs w:val="18"/>
+        </w:rPr>
+        <w:t>self</w:t>
+      </w:r>
+      <w:r>
+        <w:rPr>
+          <w:rFonts w:ascii="宋体" w:eastAsia="宋体" w:hAnsi="宋体" w:cs="宋体" w:hint="eastAsia"/>
+          <w:color w:val="A9B7C6"/>
+          <w:kern w:val="0"/>
+          <w:sz w:val="18"/>
+          <w:szCs w:val="18"/>
+        </w:rPr>
+        <w:t>):</w:t>
+      </w:r>
+      <w:r>
+        <w:rPr>
+          <w:rFonts w:ascii="宋体" w:eastAsia="宋体" w:hAnsi="宋体" w:cs="宋体" w:hint="eastAsia"/>
+          <w:color w:val="A9B7C6"/>
+          <w:kern w:val="0"/>
+          <w:sz w:val="18"/>
+          <w:szCs w:val="18"/>
+        </w:rPr>
+        <w:br/>
+      </w:r>
+      <w:r>
+        <w:rPr>
+          <w:rFonts w:ascii="宋体" w:eastAsia="宋体" w:hAnsi="宋体" w:cs="宋体" w:hint="eastAsia"/>
+          <w:color w:val="A9B7C6"/>
+          <w:kern w:val="0"/>
+          <w:sz w:val="18"/>
+          <w:szCs w:val="18"/>
+        </w:rPr>
+        <w:br/>
+        <w:t xml:space="preserve">        </w:t>
+      </w:r>
+      <w:r>
+        <w:rPr>
+          <w:rFonts w:ascii="宋体" w:eastAsia="宋体" w:hAnsi="宋体" w:cs="宋体" w:hint="eastAsia"/>
+          <w:color w:val="CC7832"/>
+          <w:kern w:val="0"/>
+          <w:sz w:val="18"/>
+          <w:szCs w:val="18"/>
+        </w:rPr>
+        <w:t xml:space="preserve">global </w:t>
+      </w:r>
+      <w:r>
+        <w:rPr>
+          <w:rFonts w:ascii="宋体" w:eastAsia="宋体" w:hAnsi="宋体" w:cs="宋体" w:hint="eastAsia"/>
+          <w:color w:val="A9B7C6"/>
+          <w:kern w:val="0"/>
+          <w:sz w:val="18"/>
+          <w:szCs w:val="18"/>
+        </w:rPr>
+        <w:t>num</w:t>
+      </w:r>
+      <w:r>
+        <w:rPr>
+          <w:rFonts w:ascii="宋体" w:eastAsia="宋体" w:hAnsi="宋体" w:cs="宋体" w:hint="eastAsia"/>
+          <w:color w:val="A9B7C6"/>
+          <w:kern w:val="0"/>
+          <w:sz w:val="18"/>
+          <w:szCs w:val="18"/>
+        </w:rPr>
+        <w:br/>
+        <w:t xml:space="preserve">        con.acquire()  </w:t>
+      </w:r>
+      <w:r>
+        <w:rPr>
+          <w:rFonts w:ascii="宋体" w:eastAsia="宋体" w:hAnsi="宋体" w:cs="宋体" w:hint="eastAsia"/>
+          <w:color w:val="808080"/>
+          <w:kern w:val="0"/>
+          <w:sz w:val="18"/>
+          <w:szCs w:val="18"/>
+        </w:rPr>
+        <w:t># protect global num</w:t>
+      </w:r>
+      <w:r>
+        <w:rPr>
+          <w:rFonts w:ascii="宋体" w:eastAsia="宋体" w:hAnsi="宋体" w:cs="宋体" w:hint="eastAsia"/>
+          <w:color w:val="808080"/>
+          <w:kern w:val="0"/>
+          <w:sz w:val="18"/>
+          <w:szCs w:val="18"/>
+        </w:rPr>
+        <w:br/>
+        <w:t xml:space="preserve">        </w:t>
+      </w:r>
+      <w:r>
+        <w:rPr>
+          <w:rFonts w:ascii="宋体" w:eastAsia="宋体" w:hAnsi="宋体" w:cs="宋体" w:hint="eastAsia"/>
+          <w:color w:val="CC7832"/>
+          <w:kern w:val="0"/>
+          <w:sz w:val="18"/>
+          <w:szCs w:val="18"/>
+        </w:rPr>
+        <w:t>while True</w:t>
+      </w:r>
+      <w:r>
+        <w:rPr>
+          <w:rFonts w:ascii="宋体" w:eastAsia="宋体" w:hAnsi="宋体" w:cs="宋体" w:hint="eastAsia"/>
+          <w:color w:val="A9B7C6"/>
+          <w:kern w:val="0"/>
+          <w:sz w:val="18"/>
+          <w:szCs w:val="18"/>
+        </w:rPr>
+        <w:t>:</w:t>
+      </w:r>
+      <w:r>
+        <w:rPr>
+          <w:rFonts w:ascii="宋体" w:eastAsia="宋体" w:hAnsi="宋体" w:cs="宋体" w:hint="eastAsia"/>
+          <w:color w:val="A9B7C6"/>
+          <w:kern w:val="0"/>
+          <w:sz w:val="18"/>
+          <w:szCs w:val="18"/>
+        </w:rPr>
+        <w:br/>
+        <w:t xml:space="preserve">            </w:t>
+      </w:r>
+      <w:r>
+        <w:rPr>
+          <w:rFonts w:ascii="宋体" w:eastAsia="宋体" w:hAnsi="宋体" w:cs="宋体" w:hint="eastAsia"/>
+          <w:color w:val="8888C6"/>
+          <w:kern w:val="0"/>
+          <w:sz w:val="18"/>
+          <w:szCs w:val="18"/>
+        </w:rPr>
+        <w:t>print</w:t>
+      </w:r>
+      <w:r>
+        <w:rPr>
+          <w:rFonts w:ascii="宋体" w:eastAsia="宋体" w:hAnsi="宋体" w:cs="宋体" w:hint="eastAsia"/>
+          <w:color w:val="A9B7C6"/>
+          <w:kern w:val="0"/>
+          <w:sz w:val="18"/>
+          <w:szCs w:val="18"/>
+        </w:rPr>
+        <w:t>(</w:t>
+      </w:r>
+      <w:r>
+        <w:rPr>
+          <w:rFonts w:ascii="宋体" w:eastAsia="宋体" w:hAnsi="宋体" w:cs="宋体" w:hint="eastAsia"/>
+          <w:color w:val="6A8759"/>
+          <w:kern w:val="0"/>
+          <w:sz w:val="18"/>
+          <w:szCs w:val="18"/>
+        </w:rPr>
+        <w:t>'Consumer: start to minus num ...'</w:t>
+      </w:r>
+      <w:r>
+        <w:rPr>
+          <w:rFonts w:ascii="宋体" w:eastAsia="宋体" w:hAnsi="宋体" w:cs="宋体" w:hint="eastAsia"/>
+          <w:color w:val="A9B7C6"/>
+          <w:kern w:val="0"/>
+          <w:sz w:val="18"/>
+          <w:szCs w:val="18"/>
+        </w:rPr>
+        <w:t>)</w:t>
+      </w:r>
+      <w:r>
+        <w:rPr>
+          <w:rFonts w:ascii="宋体" w:eastAsia="宋体" w:hAnsi="宋体" w:cs="宋体" w:hint="eastAsia"/>
+          <w:color w:val="A9B7C6"/>
+          <w:kern w:val="0"/>
+          <w:sz w:val="18"/>
+          <w:szCs w:val="18"/>
+        </w:rPr>
+        <w:br/>
+        <w:t xml:space="preserve">            num -= </w:t>
+      </w:r>
+      <w:r>
+        <w:rPr>
+          <w:rFonts w:ascii="宋体" w:eastAsia="宋体" w:hAnsi="宋体" w:cs="宋体" w:hint="eastAsia"/>
+          <w:color w:val="6897BB"/>
+          <w:kern w:val="0"/>
+          <w:sz w:val="18"/>
+          <w:szCs w:val="18"/>
+        </w:rPr>
+        <w:t>1</w:t>
+      </w:r>
+      <w:r>
+        <w:rPr>
+          <w:rFonts w:ascii="宋体" w:eastAsia="宋体" w:hAnsi="宋体" w:cs="宋体" w:hint="eastAsia"/>
+          <w:color w:val="6897BB"/>
+          <w:kern w:val="0"/>
+          <w:sz w:val="18"/>
+          <w:szCs w:val="18"/>
+        </w:rPr>
+        <w:br/>
+        <w:t xml:space="preserve">            </w:t>
+      </w:r>
+      <w:r>
+        <w:rPr>
+          <w:rFonts w:ascii="宋体" w:eastAsia="宋体" w:hAnsi="宋体" w:cs="宋体" w:hint="eastAsia"/>
+          <w:color w:val="8888C6"/>
+          <w:kern w:val="0"/>
+          <w:sz w:val="18"/>
+          <w:szCs w:val="18"/>
+        </w:rPr>
+        <w:t>print</w:t>
+      </w:r>
+      <w:r>
+        <w:rPr>
+          <w:rFonts w:ascii="宋体" w:eastAsia="宋体" w:hAnsi="宋体" w:cs="宋体" w:hint="eastAsia"/>
+          <w:color w:val="A9B7C6"/>
+          <w:kern w:val="0"/>
+          <w:sz w:val="18"/>
+          <w:szCs w:val="18"/>
+        </w:rPr>
+        <w:t>(</w:t>
+      </w:r>
+      <w:r>
+        <w:rPr>
+          <w:rFonts w:ascii="宋体" w:eastAsia="宋体" w:hAnsi="宋体" w:cs="宋体" w:hint="eastAsia"/>
+          <w:color w:val="6A8759"/>
+          <w:kern w:val="0"/>
+          <w:sz w:val="18"/>
+          <w:szCs w:val="18"/>
+        </w:rPr>
+        <w:t>'Consumer: num = {0}'</w:t>
+      </w:r>
+      <w:r>
+        <w:rPr>
+          <w:rFonts w:ascii="宋体" w:eastAsia="宋体" w:hAnsi="宋体" w:cs="宋体" w:hint="eastAsia"/>
+          <w:color w:val="A9B7C6"/>
+          <w:kern w:val="0"/>
+          <w:sz w:val="18"/>
+          <w:szCs w:val="18"/>
+        </w:rPr>
+        <w:t>.format(num))</w:t>
+      </w:r>
+      <w:r>
+        <w:rPr>
+          <w:rFonts w:ascii="宋体" w:eastAsia="宋体" w:hAnsi="宋体" w:cs="宋体" w:hint="eastAsia"/>
+          <w:color w:val="A9B7C6"/>
+          <w:kern w:val="0"/>
+          <w:sz w:val="18"/>
+          <w:szCs w:val="18"/>
+        </w:rPr>
+        <w:br/>
+        <w:t xml:space="preserve">            time.sleep(</w:t>
+      </w:r>
+      <w:r>
+        <w:rPr>
+          <w:rFonts w:ascii="宋体" w:eastAsia="宋体" w:hAnsi="宋体" w:cs="宋体" w:hint="eastAsia"/>
+          <w:color w:val="6897BB"/>
+          <w:kern w:val="0"/>
+          <w:sz w:val="18"/>
+          <w:szCs w:val="18"/>
+        </w:rPr>
+        <w:t>1</w:t>
+      </w:r>
+      <w:r>
+        <w:rPr>
+          <w:rFonts w:ascii="宋体" w:eastAsia="宋体" w:hAnsi="宋体" w:cs="宋体" w:hint="eastAsia"/>
+          <w:color w:val="A9B7C6"/>
+          <w:kern w:val="0"/>
+          <w:sz w:val="18"/>
+          <w:szCs w:val="18"/>
+        </w:rPr>
+        <w:t>)</w:t>
+      </w:r>
+      <w:r>
+        <w:rPr>
+          <w:rFonts w:ascii="宋体" w:eastAsia="宋体" w:hAnsi="宋体" w:cs="宋体" w:hint="eastAsia"/>
+          <w:color w:val="A9B7C6"/>
+          <w:kern w:val="0"/>
+          <w:sz w:val="18"/>
+          <w:szCs w:val="18"/>
+        </w:rPr>
+        <w:br/>
+        <w:t xml:space="preserve">            </w:t>
+      </w:r>
+      <w:r>
+        <w:rPr>
+          <w:rFonts w:ascii="宋体" w:eastAsia="宋体" w:hAnsi="宋体" w:cs="宋体" w:hint="eastAsia"/>
+          <w:color w:val="CC7832"/>
+          <w:kern w:val="0"/>
+          <w:sz w:val="18"/>
+          <w:szCs w:val="18"/>
+        </w:rPr>
+        <w:t xml:space="preserve">if </w:t>
+      </w:r>
+      <w:r>
+        <w:rPr>
+          <w:rFonts w:ascii="宋体" w:eastAsia="宋体" w:hAnsi="宋体" w:cs="宋体" w:hint="eastAsia"/>
+          <w:color w:val="A9B7C6"/>
+          <w:kern w:val="0"/>
+          <w:sz w:val="18"/>
+          <w:szCs w:val="18"/>
+        </w:rPr>
+        <w:t xml:space="preserve">num &lt;= </w:t>
+      </w:r>
+      <w:r>
+        <w:rPr>
+          <w:rFonts w:ascii="宋体" w:eastAsia="宋体" w:hAnsi="宋体" w:cs="宋体" w:hint="eastAsia"/>
+          <w:color w:val="6897BB"/>
+          <w:kern w:val="0"/>
+          <w:sz w:val="18"/>
+          <w:szCs w:val="18"/>
+        </w:rPr>
+        <w:t>0</w:t>
+      </w:r>
+      <w:r>
+        <w:rPr>
+          <w:rFonts w:ascii="宋体" w:eastAsia="宋体" w:hAnsi="宋体" w:cs="宋体" w:hint="eastAsia"/>
+          <w:color w:val="A9B7C6"/>
+          <w:kern w:val="0"/>
+          <w:sz w:val="18"/>
+          <w:szCs w:val="18"/>
+        </w:rPr>
+        <w:t>:</w:t>
+      </w:r>
+      <w:r>
+        <w:rPr>
+          <w:rFonts w:ascii="宋体" w:eastAsia="宋体" w:hAnsi="宋体" w:cs="宋体" w:hint="eastAsia"/>
+          <w:color w:val="A9B7C6"/>
+          <w:kern w:val="0"/>
+          <w:sz w:val="18"/>
+          <w:szCs w:val="18"/>
+        </w:rPr>
+        <w:br/>
+        <w:t xml:space="preserve">                </w:t>
+      </w:r>
+      <w:r>
+        <w:rPr>
+          <w:rFonts w:ascii="宋体" w:eastAsia="宋体" w:hAnsi="宋体" w:cs="宋体" w:hint="eastAsia"/>
+          <w:color w:val="8888C6"/>
+          <w:kern w:val="0"/>
+          <w:sz w:val="18"/>
+          <w:szCs w:val="18"/>
+        </w:rPr>
+        <w:t>print</w:t>
+      </w:r>
+      <w:r>
+        <w:rPr>
+          <w:rFonts w:ascii="宋体" w:eastAsia="宋体" w:hAnsi="宋体" w:cs="宋体" w:hint="eastAsia"/>
+          <w:color w:val="A9B7C6"/>
+          <w:kern w:val="0"/>
+          <w:sz w:val="18"/>
+          <w:szCs w:val="18"/>
+        </w:rPr>
+        <w:t>(</w:t>
+      </w:r>
+      <w:r>
+        <w:rPr>
+          <w:rFonts w:ascii="宋体" w:eastAsia="宋体" w:hAnsi="宋体" w:cs="宋体" w:hint="eastAsia"/>
+          <w:color w:val="6A8759"/>
+          <w:kern w:val="0"/>
+          <w:sz w:val="18"/>
+          <w:szCs w:val="18"/>
+        </w:rPr>
+        <w:t>'Consumer: num = {0}, stop to minus num'</w:t>
+      </w:r>
+      <w:r>
+        <w:rPr>
+          <w:rFonts w:ascii="宋体" w:eastAsia="宋体" w:hAnsi="宋体" w:cs="宋体" w:hint="eastAsia"/>
+          <w:color w:val="A9B7C6"/>
+          <w:kern w:val="0"/>
+          <w:sz w:val="18"/>
+          <w:szCs w:val="18"/>
+        </w:rPr>
+        <w:t>.format(num))</w:t>
+      </w:r>
+      <w:r>
+        <w:rPr>
+          <w:rFonts w:ascii="宋体" w:eastAsia="宋体" w:hAnsi="宋体" w:cs="宋体" w:hint="eastAsia"/>
+          <w:color w:val="A9B7C6"/>
+          <w:kern w:val="0"/>
+          <w:sz w:val="18"/>
+          <w:szCs w:val="18"/>
+        </w:rPr>
+        <w:br/>
+        <w:t xml:space="preserve">                con.notify()  </w:t>
+      </w:r>
+      <w:r>
+        <w:rPr>
+          <w:rFonts w:ascii="宋体" w:eastAsia="宋体" w:hAnsi="宋体" w:cs="宋体" w:hint="eastAsia"/>
+          <w:color w:val="808080"/>
+          <w:kern w:val="0"/>
+          <w:sz w:val="18"/>
+          <w:szCs w:val="18"/>
+        </w:rPr>
+        <w:t># wakeup producer thread</w:t>
+      </w:r>
+      <w:r>
+        <w:rPr>
+          <w:rFonts w:ascii="宋体" w:eastAsia="宋体" w:hAnsi="宋体" w:cs="宋体" w:hint="eastAsia"/>
+          <w:color w:val="808080"/>
+          <w:kern w:val="0"/>
+          <w:sz w:val="18"/>
+          <w:szCs w:val="18"/>
+        </w:rPr>
+        <w:br/>
+        <w:t xml:space="preserve">                </w:t>
+      </w:r>
+      <w:r>
+        <w:rPr>
+          <w:rFonts w:ascii="宋体" w:eastAsia="宋体" w:hAnsi="宋体" w:cs="宋体" w:hint="eastAsia"/>
+          <w:color w:val="A9B7C6"/>
+          <w:kern w:val="0"/>
+          <w:sz w:val="18"/>
+          <w:szCs w:val="18"/>
+        </w:rPr>
+        <w:t xml:space="preserve">con.wait()  </w:t>
+      </w:r>
+      <w:r>
+        <w:rPr>
+          <w:rFonts w:ascii="宋体" w:eastAsia="宋体" w:hAnsi="宋体" w:cs="宋体" w:hint="eastAsia"/>
+          <w:color w:val="808080"/>
+          <w:kern w:val="0"/>
+          <w:sz w:val="18"/>
+          <w:szCs w:val="18"/>
+        </w:rPr>
+        <w:t># wait for producer to wakeup</w:t>
+      </w:r>
+      <w:r>
+        <w:rPr>
+          <w:rFonts w:ascii="宋体" w:eastAsia="宋体" w:hAnsi="宋体" w:cs="宋体" w:hint="eastAsia"/>
+          <w:color w:val="808080"/>
+          <w:kern w:val="0"/>
+          <w:sz w:val="18"/>
+          <w:szCs w:val="18"/>
+        </w:rPr>
+        <w:br/>
+      </w:r>
+      <w:r>
+        <w:rPr>
+          <w:rFonts w:ascii="宋体" w:eastAsia="宋体" w:hAnsi="宋体" w:cs="宋体" w:hint="eastAsia"/>
+          <w:color w:val="808080"/>
+          <w:kern w:val="0"/>
+          <w:sz w:val="18"/>
+          <w:szCs w:val="18"/>
+        </w:rPr>
+        <w:lastRenderedPageBreak/>
+        <w:t xml:space="preserve">        # never reached</w:t>
+      </w:r>
+      <w:r>
+        <w:rPr>
+          <w:rFonts w:ascii="宋体" w:eastAsia="宋体" w:hAnsi="宋体" w:cs="宋体" w:hint="eastAsia"/>
+          <w:color w:val="808080"/>
+          <w:kern w:val="0"/>
+          <w:sz w:val="18"/>
+          <w:szCs w:val="18"/>
+        </w:rPr>
+        <w:br/>
+        <w:t xml:space="preserve">        </w:t>
+      </w:r>
+      <w:r>
+        <w:rPr>
+          <w:rFonts w:ascii="宋体" w:eastAsia="宋体" w:hAnsi="宋体" w:cs="宋体" w:hint="eastAsia"/>
+          <w:color w:val="A9B7C6"/>
+          <w:kern w:val="0"/>
+          <w:sz w:val="18"/>
+          <w:szCs w:val="18"/>
+        </w:rPr>
+        <w:t>con.release()</w:t>
+      </w:r>
+      <w:r>
+        <w:rPr>
+          <w:rFonts w:ascii="宋体" w:eastAsia="宋体" w:hAnsi="宋体" w:cs="宋体" w:hint="eastAsia"/>
+          <w:color w:val="A9B7C6"/>
+          <w:kern w:val="0"/>
+          <w:sz w:val="18"/>
+          <w:szCs w:val="18"/>
+        </w:rPr>
+        <w:br/>
+      </w:r>
+      <w:r>
+        <w:rPr>
+          <w:rFonts w:ascii="宋体" w:eastAsia="宋体" w:hAnsi="宋体" w:cs="宋体" w:hint="eastAsia"/>
+          <w:color w:val="A9B7C6"/>
+          <w:kern w:val="0"/>
+          <w:sz w:val="18"/>
+          <w:szCs w:val="18"/>
+        </w:rPr>
+        <w:br/>
+      </w:r>
+      <w:r>
+        <w:rPr>
+          <w:rFonts w:ascii="宋体" w:eastAsia="宋体" w:hAnsi="宋体" w:cs="宋体" w:hint="eastAsia"/>
+          <w:color w:val="A9B7C6"/>
+          <w:kern w:val="0"/>
+          <w:sz w:val="18"/>
+          <w:szCs w:val="18"/>
+        </w:rPr>
+        <w:br/>
+      </w:r>
+      <w:r>
+        <w:rPr>
+          <w:rFonts w:ascii="宋体" w:eastAsia="宋体" w:hAnsi="宋体" w:cs="宋体" w:hint="eastAsia"/>
+          <w:color w:val="CC7832"/>
+          <w:kern w:val="0"/>
+          <w:sz w:val="18"/>
+          <w:szCs w:val="18"/>
+        </w:rPr>
+        <w:t xml:space="preserve">if </w:t>
+      </w:r>
+      <w:r>
+        <w:rPr>
+          <w:rFonts w:ascii="宋体" w:eastAsia="宋体" w:hAnsi="宋体" w:cs="宋体" w:hint="eastAsia"/>
+          <w:color w:val="A9B7C6"/>
+          <w:kern w:val="0"/>
+          <w:sz w:val="18"/>
+          <w:szCs w:val="18"/>
+        </w:rPr>
+        <w:t xml:space="preserve">__name__ == </w:t>
+      </w:r>
+      <w:r>
+        <w:rPr>
+          <w:rFonts w:ascii="宋体" w:eastAsia="宋体" w:hAnsi="宋体" w:cs="宋体" w:hint="eastAsia"/>
+          <w:color w:val="6A8759"/>
+          <w:kern w:val="0"/>
+          <w:sz w:val="18"/>
+          <w:szCs w:val="18"/>
+        </w:rPr>
+        <w:t>'__main__'</w:t>
+      </w:r>
+      <w:r>
+        <w:rPr>
+          <w:rFonts w:ascii="宋体" w:eastAsia="宋体" w:hAnsi="宋体" w:cs="宋体" w:hint="eastAsia"/>
+          <w:color w:val="A9B7C6"/>
+          <w:kern w:val="0"/>
+          <w:sz w:val="18"/>
+          <w:szCs w:val="18"/>
+        </w:rPr>
+        <w:t>:</w:t>
+      </w:r>
+      <w:r>
+        <w:rPr>
+          <w:rFonts w:ascii="宋体" w:eastAsia="宋体" w:hAnsi="宋体" w:cs="宋体" w:hint="eastAsia"/>
+          <w:color w:val="A9B7C6"/>
+          <w:kern w:val="0"/>
+          <w:sz w:val="18"/>
+          <w:szCs w:val="18"/>
+        </w:rPr>
+        <w:br/>
+        <w:t xml:space="preserve">    con = threading.Condition()</w:t>
+      </w:r>
+      <w:r>
+        <w:rPr>
+          <w:rFonts w:ascii="宋体" w:eastAsia="宋体" w:hAnsi="宋体" w:cs="宋体" w:hint="eastAsia"/>
+          <w:color w:val="A9B7C6"/>
+          <w:kern w:val="0"/>
+          <w:sz w:val="18"/>
+          <w:szCs w:val="18"/>
+        </w:rPr>
+        <w:br/>
+        <w:t xml:space="preserve">    p = Producer(con)</w:t>
+      </w:r>
+      <w:r>
+        <w:rPr>
+          <w:rFonts w:ascii="宋体" w:eastAsia="宋体" w:hAnsi="宋体" w:cs="宋体" w:hint="eastAsia"/>
+          <w:color w:val="A9B7C6"/>
+          <w:kern w:val="0"/>
+          <w:sz w:val="18"/>
+          <w:szCs w:val="18"/>
+        </w:rPr>
+        <w:br/>
+        <w:t xml:space="preserve">    c = Consumers(con)</w:t>
+      </w:r>
+      <w:r>
+        <w:rPr>
+          <w:rFonts w:ascii="宋体" w:eastAsia="宋体" w:hAnsi="宋体" w:cs="宋体" w:hint="eastAsia"/>
+          <w:color w:val="A9B7C6"/>
+          <w:kern w:val="0"/>
+          <w:sz w:val="18"/>
+          <w:szCs w:val="18"/>
+        </w:rPr>
+        <w:br/>
+        <w:t xml:space="preserve">    p.start()</w:t>
+      </w:r>
+      <w:r>
+        <w:rPr>
+          <w:rFonts w:ascii="宋体" w:eastAsia="宋体" w:hAnsi="宋体" w:cs="宋体" w:hint="eastAsia"/>
+          <w:color w:val="A9B7C6"/>
+          <w:kern w:val="0"/>
+          <w:sz w:val="18"/>
+          <w:szCs w:val="18"/>
+        </w:rPr>
+        <w:br/>
+        <w:t xml:space="preserve">    c.start()</w:t>
       </w:r>
     </w:p>
     <w:p>
@@ -24057,6 +26439,7 @@
           <w:sz w:val="18"/>
           <w:szCs w:val="18"/>
         </w:rPr>
+        <w:lastRenderedPageBreak/>
         <w:br/>
       </w:r>
       <w:r>
@@ -24216,7 +26599,6 @@
           <w:sz w:val="18"/>
           <w:szCs w:val="18"/>
         </w:rPr>
-        <w:lastRenderedPageBreak/>
         <w:t>#  如果设置@functools.wraps(func), 会负责把原始函数的__name__和__doc__等属性复制到wrapped_f()函数中。</w:t>
       </w:r>
       <w:r>
@@ -25033,6 +27415,15 @@
           <w:szCs w:val="18"/>
         </w:rPr>
         <w:br/>
+      </w:r>
+      <w:r>
+        <w:rPr>
+          <w:rFonts w:hint="eastAsia"/>
+          <w:color w:val="A9B7C6"/>
+          <w:sz w:val="18"/>
+          <w:szCs w:val="18"/>
+        </w:rPr>
+        <w:lastRenderedPageBreak/>
         <w:t>s = test_multiply(</w:t>
       </w:r>
       <w:r>
@@ -25212,15 +27603,6 @@
           <w:szCs w:val="18"/>
         </w:rPr>
         <w:br/>
-      </w:r>
-      <w:r>
-        <w:rPr>
-          <w:rFonts w:hint="eastAsia"/>
-          <w:color w:val="808080"/>
-          <w:sz w:val="18"/>
-          <w:szCs w:val="18"/>
-        </w:rPr>
-        <w:lastRenderedPageBreak/>
         <w:t># step2: 用log_tmp去装饰test_multiply并返回新函数</w:t>
       </w:r>
       <w:r>
@@ -26564,7 +28946,7 @@
                     </pic:cNvPicPr>
                   </pic:nvPicPr>
                   <pic:blipFill>
-                    <a:blip r:embed="rId18"/>
+                    <a:blip r:embed="rId19"/>
                     <a:srcRect/>
                     <a:stretch>
                       <a:fillRect/>
@@ -26750,6 +29132,7 @@
         <w:rPr>
           <w:rFonts w:hint="eastAsia"/>
         </w:rPr>
+        <w:lastRenderedPageBreak/>
         <w:t>？？？</w:t>
       </w:r>
       <w:r>
@@ -26786,7 +29169,6 @@
         <w:rPr>
           <w:rFonts w:hint="eastAsia"/>
         </w:rPr>
-        <w:lastRenderedPageBreak/>
         <w:t>hashable</w:t>
       </w:r>
       <w:r>
@@ -26832,7 +29214,7 @@
       </w:r>
     </w:p>
     <w:p>
-      <w:hyperlink r:id="rId19" w:history="1">
+      <w:hyperlink r:id="rId20" w:history="1">
         <w:r>
           <w:rPr>
             <w:b/>
@@ -26857,7 +29239,7 @@
     </w:p>
     <w:p/>
     <w:p>
-      <w:hyperlink r:id="rId20" w:history="1">
+      <w:hyperlink r:id="rId21" w:history="1">
         <w:r>
           <w:rPr>
             <w:b/>
@@ -26952,6 +29334,119 @@
 <file path=word/numbering.xml><?xml version="1.0" encoding="utf-8"?>
 <w:numbering xmlns:ve="http://schemas.openxmlformats.org/markup-compatibility/2006" xmlns:o="urn:schemas-microsoft-com:office:office" xmlns:r="http://schemas.openxmlformats.org/officeDocument/2006/relationships" xmlns:m="http://schemas.openxmlformats.org/officeDocument/2006/math" xmlns:v="urn:schemas-microsoft-com:vml" xmlns:wp="http://schemas.openxmlformats.org/drawingml/2006/wordprocessingDrawing" xmlns:w10="urn:schemas-microsoft-com:office:word" xmlns:w="http://schemas.openxmlformats.org/wordprocessingml/2006/main" xmlns:wne="http://schemas.microsoft.com/office/word/2006/wordml">
   <w:abstractNum w:abstractNumId="0">
+    <w:nsid w:val="04A44075"/>
+    <w:multiLevelType w:val="hybridMultilevel"/>
+    <w:tmpl w:val="3252F6AA"/>
+    <w:lvl w:ilvl="0" w:tplc="04090001">
+      <w:start w:val="1"/>
+      <w:numFmt w:val="bullet"/>
+      <w:lvlText w:val=""/>
+      <w:lvlJc w:val="left"/>
+      <w:pPr>
+        <w:ind w:left="420" w:hanging="420"/>
+      </w:pPr>
+      <w:rPr>
+        <w:rFonts w:ascii="Wingdings" w:hAnsi="Wingdings" w:hint="default"/>
+      </w:rPr>
+    </w:lvl>
+    <w:lvl w:ilvl="1" w:tplc="04090003" w:tentative="1">
+      <w:start w:val="1"/>
+      <w:numFmt w:val="bullet"/>
+      <w:lvlText w:val=""/>
+      <w:lvlJc w:val="left"/>
+      <w:pPr>
+        <w:ind w:left="840" w:hanging="420"/>
+      </w:pPr>
+      <w:rPr>
+        <w:rFonts w:ascii="Wingdings" w:hAnsi="Wingdings" w:hint="default"/>
+      </w:rPr>
+    </w:lvl>
+    <w:lvl w:ilvl="2" w:tplc="04090005" w:tentative="1">
+      <w:start w:val="1"/>
+      <w:numFmt w:val="bullet"/>
+      <w:lvlText w:val=""/>
+      <w:lvlJc w:val="left"/>
+      <w:pPr>
+        <w:ind w:left="1260" w:hanging="420"/>
+      </w:pPr>
+      <w:rPr>
+        <w:rFonts w:ascii="Wingdings" w:hAnsi="Wingdings" w:hint="default"/>
+      </w:rPr>
+    </w:lvl>
+    <w:lvl w:ilvl="3" w:tplc="04090001" w:tentative="1">
+      <w:start w:val="1"/>
+      <w:numFmt w:val="bullet"/>
+      <w:lvlText w:val=""/>
+      <w:lvlJc w:val="left"/>
+      <w:pPr>
+        <w:ind w:left="1680" w:hanging="420"/>
+      </w:pPr>
+      <w:rPr>
+        <w:rFonts w:ascii="Wingdings" w:hAnsi="Wingdings" w:hint="default"/>
+      </w:rPr>
+    </w:lvl>
+    <w:lvl w:ilvl="4" w:tplc="04090003" w:tentative="1">
+      <w:start w:val="1"/>
+      <w:numFmt w:val="bullet"/>
+      <w:lvlText w:val=""/>
+      <w:lvlJc w:val="left"/>
+      <w:pPr>
+        <w:ind w:left="2100" w:hanging="420"/>
+      </w:pPr>
+      <w:rPr>
+        <w:rFonts w:ascii="Wingdings" w:hAnsi="Wingdings" w:hint="default"/>
+      </w:rPr>
+    </w:lvl>
+    <w:lvl w:ilvl="5" w:tplc="04090005" w:tentative="1">
+      <w:start w:val="1"/>
+      <w:numFmt w:val="bullet"/>
+      <w:lvlText w:val=""/>
+      <w:lvlJc w:val="left"/>
+      <w:pPr>
+        <w:ind w:left="2520" w:hanging="420"/>
+      </w:pPr>
+      <w:rPr>
+        <w:rFonts w:ascii="Wingdings" w:hAnsi="Wingdings" w:hint="default"/>
+      </w:rPr>
+    </w:lvl>
+    <w:lvl w:ilvl="6" w:tplc="04090001" w:tentative="1">
+      <w:start w:val="1"/>
+      <w:numFmt w:val="bullet"/>
+      <w:lvlText w:val=""/>
+      <w:lvlJc w:val="left"/>
+      <w:pPr>
+        <w:ind w:left="2940" w:hanging="420"/>
+      </w:pPr>
+      <w:rPr>
+        <w:rFonts w:ascii="Wingdings" w:hAnsi="Wingdings" w:hint="default"/>
+      </w:rPr>
+    </w:lvl>
+    <w:lvl w:ilvl="7" w:tplc="04090003" w:tentative="1">
+      <w:start w:val="1"/>
+      <w:numFmt w:val="bullet"/>
+      <w:lvlText w:val=""/>
+      <w:lvlJc w:val="left"/>
+      <w:pPr>
+        <w:ind w:left="3360" w:hanging="420"/>
+      </w:pPr>
+      <w:rPr>
+        <w:rFonts w:ascii="Wingdings" w:hAnsi="Wingdings" w:hint="default"/>
+      </w:rPr>
+    </w:lvl>
+    <w:lvl w:ilvl="8" w:tplc="04090005" w:tentative="1">
+      <w:start w:val="1"/>
+      <w:numFmt w:val="bullet"/>
+      <w:lvlText w:val=""/>
+      <w:lvlJc w:val="left"/>
+      <w:pPr>
+        <w:ind w:left="3780" w:hanging="420"/>
+      </w:pPr>
+      <w:rPr>
+        <w:rFonts w:ascii="Wingdings" w:hAnsi="Wingdings" w:hint="default"/>
+      </w:rPr>
+    </w:lvl>
+  </w:abstractNum>
+  <w:abstractNum w:abstractNumId="1">
     <w:nsid w:val="091D4ECA"/>
     <w:multiLevelType w:val="hybridMultilevel"/>
     <w:tmpl w:val="D962210E"/>
@@ -27040,7 +29535,7 @@
       </w:pPr>
     </w:lvl>
   </w:abstractNum>
-  <w:abstractNum w:abstractNumId="1">
+  <w:abstractNum w:abstractNumId="2">
     <w:nsid w:val="093D1722"/>
     <w:multiLevelType w:val="hybridMultilevel"/>
     <w:tmpl w:val="6F0CA55A"/>
@@ -27153,7 +29648,7 @@
       </w:rPr>
     </w:lvl>
   </w:abstractNum>
-  <w:abstractNum w:abstractNumId="2">
+  <w:abstractNum w:abstractNumId="3">
     <w:nsid w:val="097637CD"/>
     <w:multiLevelType w:val="hybridMultilevel"/>
     <w:tmpl w:val="05D06B5C"/>
@@ -27266,7 +29761,7 @@
       </w:rPr>
     </w:lvl>
   </w:abstractNum>
-  <w:abstractNum w:abstractNumId="3">
+  <w:abstractNum w:abstractNumId="4">
     <w:nsid w:val="20CB49AB"/>
     <w:multiLevelType w:val="hybridMultilevel"/>
     <w:tmpl w:val="C7883CBE"/>
@@ -27379,7 +29874,7 @@
       </w:rPr>
     </w:lvl>
   </w:abstractNum>
-  <w:abstractNum w:abstractNumId="4">
+  <w:abstractNum w:abstractNumId="5">
     <w:nsid w:val="215163EC"/>
     <w:multiLevelType w:val="hybridMultilevel"/>
     <w:tmpl w:val="3A2C0F96"/>
@@ -27492,7 +29987,7 @@
       </w:rPr>
     </w:lvl>
   </w:abstractNum>
-  <w:abstractNum w:abstractNumId="5">
+  <w:abstractNum w:abstractNumId="6">
     <w:nsid w:val="27CE4F82"/>
     <w:multiLevelType w:val="hybridMultilevel"/>
     <w:tmpl w:val="EE32A458"/>
@@ -27605,7 +30100,7 @@
       </w:rPr>
     </w:lvl>
   </w:abstractNum>
-  <w:abstractNum w:abstractNumId="6">
+  <w:abstractNum w:abstractNumId="7">
     <w:nsid w:val="3F5A2178"/>
     <w:multiLevelType w:val="hybridMultilevel"/>
     <w:tmpl w:val="53B00F50"/>
@@ -27718,7 +30213,7 @@
       </w:rPr>
     </w:lvl>
   </w:abstractNum>
-  <w:abstractNum w:abstractNumId="7">
+  <w:abstractNum w:abstractNumId="8">
     <w:nsid w:val="40733C96"/>
     <w:multiLevelType w:val="hybridMultilevel"/>
     <w:tmpl w:val="33221F36"/>
@@ -27831,7 +30326,7 @@
       </w:rPr>
     </w:lvl>
   </w:abstractNum>
-  <w:abstractNum w:abstractNumId="8">
+  <w:abstractNum w:abstractNumId="9">
     <w:nsid w:val="40ED1652"/>
     <w:multiLevelType w:val="hybridMultilevel"/>
     <w:tmpl w:val="DCFA1F06"/>
@@ -27944,7 +30439,7 @@
       </w:rPr>
     </w:lvl>
   </w:abstractNum>
-  <w:abstractNum w:abstractNumId="9">
+  <w:abstractNum w:abstractNumId="10">
     <w:nsid w:val="430F68EF"/>
     <w:multiLevelType w:val="hybridMultilevel"/>
     <w:tmpl w:val="DC52B03C"/>
@@ -28057,7 +30552,156 @@
       </w:rPr>
     </w:lvl>
   </w:abstractNum>
-  <w:abstractNum w:abstractNumId="10">
+  <w:abstractNum w:abstractNumId="11">
+    <w:nsid w:val="478C1442"/>
+    <w:multiLevelType w:val="multilevel"/>
+    <w:tmpl w:val="CDCCA436"/>
+    <w:lvl w:ilvl="0">
+      <w:start w:val="1"/>
+      <w:numFmt w:val="bullet"/>
+      <w:lvlText w:val=""/>
+      <w:lvlJc w:val="left"/>
+      <w:pPr>
+        <w:tabs>
+          <w:tab w:val="num" w:pos="720"/>
+        </w:tabs>
+        <w:ind w:left="720" w:hanging="360"/>
+      </w:pPr>
+      <w:rPr>
+        <w:rFonts w:ascii="Symbol" w:hAnsi="Symbol" w:hint="default"/>
+        <w:sz w:val="20"/>
+      </w:rPr>
+    </w:lvl>
+    <w:lvl w:ilvl="1" w:tentative="1">
+      <w:start w:val="1"/>
+      <w:numFmt w:val="bullet"/>
+      <w:lvlText w:val="o"/>
+      <w:lvlJc w:val="left"/>
+      <w:pPr>
+        <w:tabs>
+          <w:tab w:val="num" w:pos="1440"/>
+        </w:tabs>
+        <w:ind w:left="1440" w:hanging="360"/>
+      </w:pPr>
+      <w:rPr>
+        <w:rFonts w:ascii="Courier New" w:hAnsi="Courier New" w:hint="default"/>
+        <w:sz w:val="20"/>
+      </w:rPr>
+    </w:lvl>
+    <w:lvl w:ilvl="2" w:tentative="1">
+      <w:start w:val="1"/>
+      <w:numFmt w:val="bullet"/>
+      <w:lvlText w:val=""/>
+      <w:lvlJc w:val="left"/>
+      <w:pPr>
+        <w:tabs>
+          <w:tab w:val="num" w:pos="2160"/>
+        </w:tabs>
+        <w:ind w:left="2160" w:hanging="360"/>
+      </w:pPr>
+      <w:rPr>
+        <w:rFonts w:ascii="Wingdings" w:hAnsi="Wingdings" w:hint="default"/>
+        <w:sz w:val="20"/>
+      </w:rPr>
+    </w:lvl>
+    <w:lvl w:ilvl="3" w:tentative="1">
+      <w:start w:val="1"/>
+      <w:numFmt w:val="bullet"/>
+      <w:lvlText w:val=""/>
+      <w:lvlJc w:val="left"/>
+      <w:pPr>
+        <w:tabs>
+          <w:tab w:val="num" w:pos="2880"/>
+        </w:tabs>
+        <w:ind w:left="2880" w:hanging="360"/>
+      </w:pPr>
+      <w:rPr>
+        <w:rFonts w:ascii="Wingdings" w:hAnsi="Wingdings" w:hint="default"/>
+        <w:sz w:val="20"/>
+      </w:rPr>
+    </w:lvl>
+    <w:lvl w:ilvl="4" w:tentative="1">
+      <w:start w:val="1"/>
+      <w:numFmt w:val="bullet"/>
+      <w:lvlText w:val=""/>
+      <w:lvlJc w:val="left"/>
+      <w:pPr>
+        <w:tabs>
+          <w:tab w:val="num" w:pos="3600"/>
+        </w:tabs>
+        <w:ind w:left="3600" w:hanging="360"/>
+      </w:pPr>
+      <w:rPr>
+        <w:rFonts w:ascii="Wingdings" w:hAnsi="Wingdings" w:hint="default"/>
+        <w:sz w:val="20"/>
+      </w:rPr>
+    </w:lvl>
+    <w:lvl w:ilvl="5" w:tentative="1">
+      <w:start w:val="1"/>
+      <w:numFmt w:val="bullet"/>
+      <w:lvlText w:val=""/>
+      <w:lvlJc w:val="left"/>
+      <w:pPr>
+        <w:tabs>
+          <w:tab w:val="num" w:pos="4320"/>
+        </w:tabs>
+        <w:ind w:left="4320" w:hanging="360"/>
+      </w:pPr>
+      <w:rPr>
+        <w:rFonts w:ascii="Wingdings" w:hAnsi="Wingdings" w:hint="default"/>
+        <w:sz w:val="20"/>
+      </w:rPr>
+    </w:lvl>
+    <w:lvl w:ilvl="6" w:tentative="1">
+      <w:start w:val="1"/>
+      <w:numFmt w:val="bullet"/>
+      <w:lvlText w:val=""/>
+      <w:lvlJc w:val="left"/>
+      <w:pPr>
+        <w:tabs>
+          <w:tab w:val="num" w:pos="5040"/>
+        </w:tabs>
+        <w:ind w:left="5040" w:hanging="360"/>
+      </w:pPr>
+      <w:rPr>
+        <w:rFonts w:ascii="Wingdings" w:hAnsi="Wingdings" w:hint="default"/>
+        <w:sz w:val="20"/>
+      </w:rPr>
+    </w:lvl>
+    <w:lvl w:ilvl="7" w:tentative="1">
+      <w:start w:val="1"/>
+      <w:numFmt w:val="bullet"/>
+      <w:lvlText w:val=""/>
+      <w:lvlJc w:val="left"/>
+      <w:pPr>
+        <w:tabs>
+          <w:tab w:val="num" w:pos="5760"/>
+        </w:tabs>
+        <w:ind w:left="5760" w:hanging="360"/>
+      </w:pPr>
+      <w:rPr>
+        <w:rFonts w:ascii="Wingdings" w:hAnsi="Wingdings" w:hint="default"/>
+        <w:sz w:val="20"/>
+      </w:rPr>
+    </w:lvl>
+    <w:lvl w:ilvl="8" w:tentative="1">
+      <w:start w:val="1"/>
+      <w:numFmt w:val="bullet"/>
+      <w:lvlText w:val=""/>
+      <w:lvlJc w:val="left"/>
+      <w:pPr>
+        <w:tabs>
+          <w:tab w:val="num" w:pos="6480"/>
+        </w:tabs>
+        <w:ind w:left="6480" w:hanging="360"/>
+      </w:pPr>
+      <w:rPr>
+        <w:rFonts w:ascii="Wingdings" w:hAnsi="Wingdings" w:hint="default"/>
+        <w:sz w:val="20"/>
+      </w:rPr>
+    </w:lvl>
+  </w:abstractNum>
+  <w:abstractNum w:abstractNumId="12">
     <w:nsid w:val="5511344F"/>
     <w:multiLevelType w:val="multilevel"/>
     <w:tmpl w:val="E63C0996"/>
@@ -28206,7 +30850,7 @@
       </w:rPr>
     </w:lvl>
   </w:abstractNum>
-  <w:abstractNum w:abstractNumId="11">
+  <w:abstractNum w:abstractNumId="13">
     <w:nsid w:val="627F712C"/>
     <w:multiLevelType w:val="hybridMultilevel"/>
     <w:tmpl w:val="F1342184"/>
@@ -28319,7 +30963,7 @@
       </w:rPr>
     </w:lvl>
   </w:abstractNum>
-  <w:abstractNum w:abstractNumId="12">
+  <w:abstractNum w:abstractNumId="14">
     <w:nsid w:val="72F44F44"/>
     <w:multiLevelType w:val="hybridMultilevel"/>
     <w:tmpl w:val="50540734"/>
@@ -28432,7 +31076,7 @@
       </w:rPr>
     </w:lvl>
   </w:abstractNum>
-  <w:abstractNum w:abstractNumId="13">
+  <w:abstractNum w:abstractNumId="15">
     <w:nsid w:val="75BE5E1C"/>
     <w:multiLevelType w:val="hybridMultilevel"/>
     <w:tmpl w:val="4C9209EE"/>
@@ -28546,46 +31190,52 @@
     </w:lvl>
   </w:abstractNum>
   <w:num w:numId="1">
-    <w:abstractNumId w:val="0"/>
+    <w:abstractNumId w:val="1"/>
   </w:num>
   <w:num w:numId="2">
+    <w:abstractNumId w:val="14"/>
+  </w:num>
+  <w:num w:numId="3">
+    <w:abstractNumId w:val="3"/>
+  </w:num>
+  <w:num w:numId="4">
+    <w:abstractNumId w:val="10"/>
+  </w:num>
+  <w:num w:numId="5">
+    <w:abstractNumId w:val="13"/>
+  </w:num>
+  <w:num w:numId="6">
+    <w:abstractNumId w:val="4"/>
+  </w:num>
+  <w:num w:numId="7">
+    <w:abstractNumId w:val="5"/>
+  </w:num>
+  <w:num w:numId="8">
+    <w:abstractNumId w:val="8"/>
+  </w:num>
+  <w:num w:numId="9">
+    <w:abstractNumId w:val="6"/>
+  </w:num>
+  <w:num w:numId="10">
+    <w:abstractNumId w:val="7"/>
+  </w:num>
+  <w:num w:numId="11">
     <w:abstractNumId w:val="12"/>
   </w:num>
-  <w:num w:numId="3">
+  <w:num w:numId="12">
+    <w:abstractNumId w:val="9"/>
+  </w:num>
+  <w:num w:numId="13">
+    <w:abstractNumId w:val="15"/>
+  </w:num>
+  <w:num w:numId="14">
     <w:abstractNumId w:val="2"/>
   </w:num>
-  <w:num w:numId="4">
-    <w:abstractNumId w:val="9"/>
-  </w:num>
-  <w:num w:numId="5">
+  <w:num w:numId="15">
     <w:abstractNumId w:val="11"/>
   </w:num>
-  <w:num w:numId="6">
-    <w:abstractNumId w:val="3"/>
-  </w:num>
-  <w:num w:numId="7">
-    <w:abstractNumId w:val="4"/>
-  </w:num>
-  <w:num w:numId="8">
-    <w:abstractNumId w:val="7"/>
-  </w:num>
-  <w:num w:numId="9">
-    <w:abstractNumId w:val="5"/>
-  </w:num>
-  <w:num w:numId="10">
-    <w:abstractNumId w:val="6"/>
-  </w:num>
-  <w:num w:numId="11">
-    <w:abstractNumId w:val="10"/>
-  </w:num>
-  <w:num w:numId="12">
-    <w:abstractNumId w:val="8"/>
-  </w:num>
-  <w:num w:numId="13">
-    <w:abstractNumId w:val="13"/>
-  </w:num>
-  <w:num w:numId="14">
-    <w:abstractNumId w:val="1"/>
+  <w:num w:numId="16">
+    <w:abstractNumId w:val="0"/>
   </w:num>
 </w:numbering>
 </file>
@@ -28746,7 +31396,7 @@
   <w:style w:type="paragraph" w:default="1" w:styleId="a">
     <w:name w:val="Normal"/>
     <w:qFormat/>
-    <w:rsid w:val="00765CE3"/>
+    <w:rsid w:val="00031742"/>
     <w:pPr>
       <w:widowControl w:val="0"/>
       <w:jc w:val="both"/>

--- a/docs/how-to-use-python.docx
+++ b/docs/how-to-use-python.docx
@@ -9557,6 +9557,101 @@
         </w:rPr>
         <w:t>Queue</w:t>
       </w:r>
+    </w:p>
+    <w:p>
+      <w:pPr>
+        <w:rPr>
+          <w:rFonts w:hint="eastAsia"/>
+        </w:rPr>
+      </w:pPr>
+      <w:r>
+        <w:rPr>
+          <w:noProof/>
+        </w:rPr>
+        <w:drawing>
+          <wp:inline distT="0" distB="0" distL="0" distR="0">
+            <wp:extent cx="6120130" cy="1472426"/>
+            <wp:effectExtent l="19050" t="0" r="0" b="0"/>
+            <wp:docPr id="6" name="图片 1"/>
+            <wp:cNvGraphicFramePr>
+              <a:graphicFrameLocks xmlns:a="http://schemas.openxmlformats.org/drawingml/2006/main" noChangeAspect="1"/>
+            </wp:cNvGraphicFramePr>
+            <a:graphic xmlns:a="http://schemas.openxmlformats.org/drawingml/2006/main">
+              <a:graphicData uri="http://schemas.openxmlformats.org/drawingml/2006/picture">
+                <pic:pic xmlns:pic="http://schemas.openxmlformats.org/drawingml/2006/picture">
+                  <pic:nvPicPr>
+                    <pic:cNvPr id="0" name="Picture 1"/>
+                    <pic:cNvPicPr>
+                      <a:picLocks noChangeAspect="1" noChangeArrowheads="1"/>
+                    </pic:cNvPicPr>
+                  </pic:nvPicPr>
+                  <pic:blipFill>
+                    <a:blip r:embed="rId8"/>
+                    <a:srcRect/>
+                    <a:stretch>
+                      <a:fillRect/>
+                    </a:stretch>
+                  </pic:blipFill>
+                  <pic:spPr bwMode="auto">
+                    <a:xfrm>
+                      <a:off x="0" y="0"/>
+                      <a:ext cx="6120130" cy="1472426"/>
+                    </a:xfrm>
+                    <a:prstGeom prst="rect">
+                      <a:avLst/>
+                    </a:prstGeom>
+                    <a:noFill/>
+                    <a:ln w="9525">
+                      <a:noFill/>
+                      <a:miter lim="800000"/>
+                      <a:headEnd/>
+                      <a:tailEnd/>
+                    </a:ln>
+                  </pic:spPr>
+                </pic:pic>
+              </a:graphicData>
+            </a:graphic>
+          </wp:inline>
+        </w:drawing>
+      </w:r>
+    </w:p>
+    <w:p>
+      <w:pPr>
+        <w:rPr>
+          <w:rFonts w:hint="eastAsia"/>
+        </w:rPr>
+      </w:pPr>
+      <w:r>
+        <w:rPr>
+          <w:rFonts w:hint="eastAsia"/>
+        </w:rPr>
+        <w:t xml:space="preserve">--- </w:t>
+      </w:r>
+      <w:r>
+        <w:rPr>
+          <w:rFonts w:hint="eastAsia"/>
+        </w:rPr>
+        <w:t>基础用法参考</w:t>
+      </w:r>
+      <w:r>
+        <w:rPr>
+          <w:rFonts w:hint="eastAsia"/>
+        </w:rPr>
+        <w:t>queue.Queue</w:t>
+      </w:r>
+      <w:r>
+        <w:rPr>
+          <w:rFonts w:hint="eastAsia"/>
+        </w:rPr>
+        <w:t>。</w:t>
+      </w:r>
+    </w:p>
+    <w:p>
+      <w:pPr>
+        <w:rPr>
+          <w:rFonts w:hint="eastAsia"/>
+        </w:rPr>
+      </w:pPr>
     </w:p>
     <w:p/>
     <w:p>
@@ -10104,6 +10199,16 @@
           <w:szCs w:val="18"/>
         </w:rPr>
         <w:br/>
+      </w:r>
+      <w:r>
+        <w:rPr>
+          <w:rFonts w:ascii="宋体" w:eastAsia="宋体" w:hAnsi="宋体" w:cs="宋体" w:hint="eastAsia"/>
+          <w:color w:val="A9B7C6"/>
+          <w:kern w:val="0"/>
+          <w:sz w:val="18"/>
+          <w:szCs w:val="18"/>
+        </w:rPr>
+        <w:lastRenderedPageBreak/>
         <w:t xml:space="preserve">        time.sleep(random.random())</w:t>
       </w:r>
       <w:r>
@@ -10431,16 +10536,6 @@
           <w:szCs w:val="18"/>
         </w:rPr>
         <w:br/>
-      </w:r>
-      <w:r>
-        <w:rPr>
-          <w:rFonts w:ascii="宋体" w:eastAsia="宋体" w:hAnsi="宋体" w:cs="宋体" w:hint="eastAsia"/>
-          <w:color w:val="A9B7C6"/>
-          <w:kern w:val="0"/>
-          <w:sz w:val="18"/>
-          <w:szCs w:val="18"/>
-        </w:rPr>
-        <w:lastRenderedPageBreak/>
         <w:t xml:space="preserve">    </w:t>
       </w:r>
       <w:r>
@@ -11243,6 +11338,16 @@
           <w:szCs w:val="18"/>
         </w:rPr>
         <w:br/>
+      </w:r>
+      <w:r>
+        <w:rPr>
+          <w:rFonts w:ascii="宋体" w:eastAsia="宋体" w:hAnsi="宋体" w:cs="宋体" w:hint="eastAsia"/>
+          <w:color w:val="A9B7C6"/>
+          <w:kern w:val="0"/>
+          <w:sz w:val="18"/>
+          <w:szCs w:val="18"/>
+        </w:rPr>
+        <w:lastRenderedPageBreak/>
         <w:t xml:space="preserve">    </w:t>
       </w:r>
       <w:r>
@@ -11670,16 +11775,6 @@
           <w:szCs w:val="18"/>
         </w:rPr>
         <w:br/>
-      </w:r>
-      <w:r>
-        <w:rPr>
-          <w:rFonts w:ascii="宋体" w:eastAsia="宋体" w:hAnsi="宋体" w:cs="宋体" w:hint="eastAsia"/>
-          <w:color w:val="A9B7C6"/>
-          <w:kern w:val="0"/>
-          <w:sz w:val="18"/>
-          <w:szCs w:val="18"/>
-        </w:rPr>
-        <w:lastRenderedPageBreak/>
         <w:t xml:space="preserve">    in_p.close()</w:t>
       </w:r>
       <w:r>
@@ -12409,7 +12504,7 @@
                     </pic:cNvPicPr>
                   </pic:nvPicPr>
                   <pic:blipFill>
-                    <a:blip r:embed="rId8"/>
+                    <a:blip r:embed="rId9"/>
                     <a:srcRect/>
                     <a:stretch>
                       <a:fillRect/>
@@ -12443,6 +12538,7 @@
         <w:rPr>
           <w:rFonts w:hint="eastAsia"/>
         </w:rPr>
+        <w:lastRenderedPageBreak/>
         <w:t xml:space="preserve">--- </w:t>
       </w:r>
       <w:r>
@@ -12524,7 +12620,7 @@
       <w:r>
         <w:t>Return a </w:t>
       </w:r>
-      <w:hyperlink r:id="rId9" w:anchor="module-ctypes" w:tooltip="ctypes: A foreign function library for Python." w:history="1">
+      <w:hyperlink r:id="rId10" w:anchor="module-ctypes" w:tooltip="ctypes: A foreign function library for Python." w:history="1">
         <w:r>
           <w:t>ctypes</w:t>
         </w:r>
@@ -13661,7 +13757,6 @@
           <w:rFonts w:hint="eastAsia"/>
           <w:noProof/>
         </w:rPr>
-        <w:lastRenderedPageBreak/>
         <w:drawing>
           <wp:inline distT="0" distB="0" distL="0" distR="0">
             <wp:extent cx="5362575" cy="3798770"/>
@@ -13680,7 +13775,7 @@
                     </pic:cNvPicPr>
                   </pic:nvPicPr>
                   <pic:blipFill>
-                    <a:blip r:embed="rId10"/>
+                    <a:blip r:embed="rId11"/>
                     <a:srcRect/>
                     <a:stretch>
                       <a:fillRect/>
@@ -14308,6 +14403,16 @@
           <w:szCs w:val="18"/>
         </w:rPr>
         <w:br/>
+      </w:r>
+      <w:r>
+        <w:rPr>
+          <w:rFonts w:ascii="宋体" w:eastAsia="宋体" w:hAnsi="宋体" w:cs="宋体" w:hint="eastAsia"/>
+          <w:color w:val="6897BB"/>
+          <w:kern w:val="0"/>
+          <w:sz w:val="18"/>
+          <w:szCs w:val="18"/>
+        </w:rPr>
+        <w:lastRenderedPageBreak/>
         <w:t xml:space="preserve">    </w:t>
       </w:r>
       <w:r>
@@ -14348,7 +14453,6 @@
           <w:sz w:val="18"/>
           <w:szCs w:val="18"/>
         </w:rPr>
-        <w:lastRenderedPageBreak/>
         <w:br/>
       </w:r>
       <w:r>
@@ -15737,7 +15841,7 @@
       <w:r>
         <w:t> specify the executed program’s standard input, standard output and standard error file handles, respectively. Valid values are </w:t>
       </w:r>
-      <w:hyperlink r:id="rId11" w:anchor="subprocess.PIPE" w:tooltip="subprocess.PIPE" w:history="1">
+      <w:hyperlink r:id="rId12" w:anchor="subprocess.PIPE" w:tooltip="subprocess.PIPE" w:history="1">
         <w:r>
           <w:t>PIPE</w:t>
         </w:r>
@@ -15745,7 +15849,7 @@
       <w:r>
         <w:t>, </w:t>
       </w:r>
-      <w:hyperlink r:id="rId12" w:anchor="subprocess.DEVNULL" w:tooltip="subprocess.DEVNULL" w:history="1">
+      <w:hyperlink r:id="rId13" w:anchor="subprocess.DEVNULL" w:tooltip="subprocess.DEVNULL" w:history="1">
         <w:r>
           <w:t>DEVNULL</w:t>
         </w:r>
@@ -15753,7 +15857,7 @@
       <w:r>
         <w:t>, an existing file descriptor (a positive integer), an existing </w:t>
       </w:r>
-      <w:hyperlink r:id="rId13" w:anchor="term-file-object" w:history="1">
+      <w:hyperlink r:id="rId14" w:anchor="term-file-object" w:history="1">
         <w:r>
           <w:t>file object</w:t>
         </w:r>
@@ -15842,7 +15946,7 @@
                     </pic:cNvPicPr>
                   </pic:nvPicPr>
                   <pic:blipFill>
-                    <a:blip r:embed="rId14"/>
+                    <a:blip r:embed="rId15"/>
                     <a:srcRect/>
                     <a:stretch>
                       <a:fillRect/>
@@ -17273,7 +17377,7 @@
                     </pic:cNvPicPr>
                   </pic:nvPicPr>
                   <pic:blipFill>
-                    <a:blip r:embed="rId15"/>
+                    <a:blip r:embed="rId16"/>
                     <a:srcRect/>
                     <a:stretch>
                       <a:fillRect/>
@@ -17328,19 +17432,10 @@
         <w:t>。</w:t>
       </w:r>
     </w:p>
-    <w:p>
-      <w:pPr>
-        <w:rPr>
-          <w:rFonts w:hint="eastAsia"/>
-        </w:rPr>
-      </w:pPr>
-    </w:p>
+    <w:p/>
     <w:p>
       <w:pPr>
         <w:pStyle w:val="3"/>
-        <w:rPr>
-          <w:rFonts w:hint="eastAsia"/>
-        </w:rPr>
       </w:pPr>
       <w:r>
         <w:rPr>
@@ -17356,11 +17451,6 @@
       </w:r>
     </w:p>
     <w:p>
-      <w:pPr>
-        <w:rPr>
-          <w:rFonts w:hint="eastAsia"/>
-        </w:rPr>
-      </w:pPr>
       <w:r>
         <w:rPr>
           <w:rFonts w:hint="eastAsia"/>
@@ -17384,7 +17474,7 @@
                     </pic:cNvPicPr>
                   </pic:nvPicPr>
                   <pic:blipFill>
-                    <a:blip r:embed="rId16"/>
+                    <a:blip r:embed="rId17"/>
                     <a:srcRect/>
                     <a:stretch>
                       <a:fillRect/>
@@ -17414,11 +17504,6 @@
       </w:r>
     </w:p>
     <w:p>
-      <w:pPr>
-        <w:rPr>
-          <w:rFonts w:hint="eastAsia"/>
-        </w:rPr>
-      </w:pPr>
       <w:r>
         <w:rPr>
           <w:rFonts w:hint="eastAsia"/>
@@ -17533,7 +17618,7 @@
         </w:rPr>
         <w:t>参考：</w:t>
       </w:r>
-      <w:hyperlink r:id="rId17" w:history="1">
+      <w:hyperlink r:id="rId18" w:history="1">
         <w:r>
           <w:rPr>
             <w:rStyle w:val="a5"/>
@@ -21638,6 +21723,437 @@
         <w:t xml:space="preserve">    t2.join()</w:t>
       </w:r>
     </w:p>
+    <w:p>
+      <w:pPr>
+        <w:rPr>
+          <w:rFonts w:hint="eastAsia"/>
+        </w:rPr>
+      </w:pPr>
+    </w:p>
+    <w:p>
+      <w:pPr>
+        <w:rPr>
+          <w:rFonts w:hint="eastAsia"/>
+        </w:rPr>
+      </w:pPr>
+    </w:p>
+    <w:p>
+      <w:pPr>
+        <w:pStyle w:val="3"/>
+        <w:rPr>
+          <w:rFonts w:hint="eastAsia"/>
+        </w:rPr>
+      </w:pPr>
+      <w:r>
+        <w:rPr>
+          <w:rFonts w:hint="eastAsia"/>
+        </w:rPr>
+        <w:t>多线程通信</w:t>
+      </w:r>
+      <w:r>
+        <w:rPr>
+          <w:rFonts w:hint="eastAsia"/>
+        </w:rPr>
+        <w:t xml:space="preserve"> - </w:t>
+      </w:r>
+      <w:r>
+        <w:rPr>
+          <w:rFonts w:hint="eastAsia"/>
+        </w:rPr>
+        <w:t>queue.</w:t>
+      </w:r>
+      <w:r>
+        <w:rPr>
+          <w:rFonts w:hint="eastAsia"/>
+        </w:rPr>
+        <w:t>Queue</w:t>
+      </w:r>
+    </w:p>
+    <w:p>
+      <w:pPr>
+        <w:rPr>
+          <w:rFonts w:hint="eastAsia"/>
+        </w:rPr>
+      </w:pPr>
+      <w:r>
+        <w:t>The </w:t>
+      </w:r>
+      <w:hyperlink r:id="rId19" w:anchor="module-queue" w:tooltip="queue: A synchronized queue class." w:history="1">
+        <w:r>
+          <w:t>queue</w:t>
+        </w:r>
+      </w:hyperlink>
+      <w:r>
+        <w:t> module implements multi-producer, multi-consumer queues. </w:t>
+      </w:r>
+    </w:p>
+    <w:p>
+      <w:pPr>
+        <w:rPr>
+          <w:rFonts w:hint="eastAsia"/>
+        </w:rPr>
+      </w:pPr>
+      <w:r>
+        <w:rPr>
+          <w:rFonts w:hint="eastAsia"/>
+        </w:rPr>
+        <w:t xml:space="preserve">--- </w:t>
+      </w:r>
+      <w:r>
+        <w:rPr>
+          <w:rFonts w:hint="eastAsia"/>
+        </w:rPr>
+        <w:t>多用于生产</w:t>
+      </w:r>
+      <w:r>
+        <w:rPr>
+          <w:rFonts w:hint="eastAsia"/>
+        </w:rPr>
+        <w:t>/</w:t>
+      </w:r>
+      <w:r>
+        <w:rPr>
+          <w:rFonts w:hint="eastAsia"/>
+        </w:rPr>
+        <w:t>消费模型。</w:t>
+      </w:r>
+    </w:p>
+    <w:p>
+      <w:pPr>
+        <w:rPr>
+          <w:rFonts w:hint="eastAsia"/>
+        </w:rPr>
+      </w:pPr>
+    </w:p>
+    <w:p>
+      <w:pPr>
+        <w:rPr>
+          <w:rFonts w:hint="eastAsia"/>
+        </w:rPr>
+      </w:pPr>
+      <w:r>
+        <w:t>class </w:t>
+      </w:r>
+      <w:r>
+        <w:rPr>
+          <w:b/>
+        </w:rPr>
+        <w:t>queue.Queue</w:t>
+      </w:r>
+      <w:r>
+        <w:rPr>
+          <w:rFonts w:hint="eastAsia"/>
+        </w:rPr>
+        <w:t>(maxsize=0)</w:t>
+      </w:r>
+    </w:p>
+    <w:p>
+      <w:pPr>
+        <w:rPr>
+          <w:rFonts w:hint="eastAsia"/>
+        </w:rPr>
+      </w:pPr>
+      <w:r>
+        <w:rPr>
+          <w:rFonts w:hint="eastAsia"/>
+        </w:rPr>
+        <w:t>--- FIFO queue</w:t>
+      </w:r>
+    </w:p>
+    <w:p>
+      <w:pPr>
+        <w:rPr>
+          <w:rFonts w:hint="eastAsia"/>
+        </w:rPr>
+      </w:pPr>
+      <w:r>
+        <w:t>class </w:t>
+      </w:r>
+      <w:r>
+        <w:rPr>
+          <w:b/>
+        </w:rPr>
+        <w:t>queue.LifoQueue</w:t>
+      </w:r>
+      <w:r>
+        <w:rPr>
+          <w:rFonts w:hint="eastAsia"/>
+        </w:rPr>
+        <w:t>(maxsize=0)</w:t>
+      </w:r>
+    </w:p>
+    <w:p>
+      <w:pPr>
+        <w:rPr>
+          <w:rFonts w:hint="eastAsia"/>
+        </w:rPr>
+      </w:pPr>
+      <w:r>
+        <w:rPr>
+          <w:rFonts w:hint="eastAsia"/>
+        </w:rPr>
+        <w:t>--- LIFO queue</w:t>
+      </w:r>
+    </w:p>
+    <w:p>
+      <w:pPr>
+        <w:rPr>
+          <w:rFonts w:hint="eastAsia"/>
+        </w:rPr>
+      </w:pPr>
+      <w:r>
+        <w:t>class </w:t>
+      </w:r>
+      <w:r>
+        <w:rPr>
+          <w:b/>
+        </w:rPr>
+        <w:t>queue.PriorityQueue</w:t>
+      </w:r>
+      <w:r>
+        <w:rPr>
+          <w:rFonts w:hint="eastAsia"/>
+        </w:rPr>
+        <w:t>(maxsize=0)</w:t>
+      </w:r>
+    </w:p>
+    <w:p>
+      <w:pPr>
+        <w:rPr>
+          <w:rFonts w:hint="eastAsia"/>
+        </w:rPr>
+      </w:pPr>
+      <w:r>
+        <w:rPr>
+          <w:rFonts w:hint="eastAsia"/>
+        </w:rPr>
+        <w:t>--- P</w:t>
+      </w:r>
+      <w:r>
+        <w:t>riority queue. With a priority queue, the entries are kept sorted (</w:t>
+      </w:r>
+      <w:r>
+        <w:rPr>
+          <w:b/>
+        </w:rPr>
+        <w:t>using the heapq module</w:t>
+      </w:r>
+      <w:r>
+        <w:t>) and the lowest valued entry is retrieved first.</w:t>
+      </w:r>
+    </w:p>
+    <w:p>
+      <w:pPr>
+        <w:rPr>
+          <w:rFonts w:hint="eastAsia"/>
+        </w:rPr>
+      </w:pPr>
+    </w:p>
+    <w:p>
+      <w:pPr>
+        <w:rPr>
+          <w:rFonts w:hint="eastAsia"/>
+        </w:rPr>
+      </w:pPr>
+      <w:r>
+        <w:t>class </w:t>
+      </w:r>
+      <w:r>
+        <w:t>queue.SimpleQueue</w:t>
+      </w:r>
+      <w:r>
+        <w:rPr>
+          <w:rFonts w:hint="eastAsia"/>
+        </w:rPr>
+        <w:t>()</w:t>
+      </w:r>
+    </w:p>
+    <w:p>
+      <w:pPr>
+        <w:rPr>
+          <w:rFonts w:hint="eastAsia"/>
+        </w:rPr>
+      </w:pPr>
+      <w:r>
+        <w:rPr>
+          <w:rFonts w:hint="eastAsia"/>
+        </w:rPr>
+        <w:t xml:space="preserve">--- </w:t>
+      </w:r>
+      <w:r>
+        <w:rPr>
+          <w:rFonts w:hint="eastAsia"/>
+        </w:rPr>
+        <w:t>A</w:t>
+      </w:r>
+      <w:r>
+        <w:t>n unbounded </w:t>
+      </w:r>
+      <w:r>
+        <w:t>FIFO</w:t>
+      </w:r>
+      <w:r>
+        <w:t> queue. Simple queues lack advanced functionality such as task tracking.</w:t>
+      </w:r>
+    </w:p>
+    <w:p>
+      <w:pPr>
+        <w:rPr>
+          <w:rFonts w:hint="eastAsia"/>
+        </w:rPr>
+      </w:pPr>
+    </w:p>
+    <w:p>
+      <w:pPr>
+        <w:rPr>
+          <w:rFonts w:hint="eastAsia"/>
+        </w:rPr>
+      </w:pPr>
+    </w:p>
+    <w:p>
+      <w:pPr>
+        <w:rPr>
+          <w:rFonts w:hint="eastAsia"/>
+        </w:rPr>
+      </w:pPr>
+      <w:r>
+        <w:rPr>
+          <w:noProof/>
+        </w:rPr>
+        <w:lastRenderedPageBreak/>
+        <w:drawing>
+          <wp:inline distT="0" distB="0" distL="0" distR="0">
+            <wp:extent cx="6120130" cy="2434487"/>
+            <wp:effectExtent l="19050" t="0" r="0" b="0"/>
+            <wp:docPr id="7" name="图片 4"/>
+            <wp:cNvGraphicFramePr>
+              <a:graphicFrameLocks xmlns:a="http://schemas.openxmlformats.org/drawingml/2006/main" noChangeAspect="1"/>
+            </wp:cNvGraphicFramePr>
+            <a:graphic xmlns:a="http://schemas.openxmlformats.org/drawingml/2006/main">
+              <a:graphicData uri="http://schemas.openxmlformats.org/drawingml/2006/picture">
+                <pic:pic xmlns:pic="http://schemas.openxmlformats.org/drawingml/2006/picture">
+                  <pic:nvPicPr>
+                    <pic:cNvPr id="0" name="Picture 4"/>
+                    <pic:cNvPicPr>
+                      <a:picLocks noChangeAspect="1" noChangeArrowheads="1"/>
+                    </pic:cNvPicPr>
+                  </pic:nvPicPr>
+                  <pic:blipFill>
+                    <a:blip r:embed="rId20"/>
+                    <a:srcRect/>
+                    <a:stretch>
+                      <a:fillRect/>
+                    </a:stretch>
+                  </pic:blipFill>
+                  <pic:spPr bwMode="auto">
+                    <a:xfrm>
+                      <a:off x="0" y="0"/>
+                      <a:ext cx="6120130" cy="2434487"/>
+                    </a:xfrm>
+                    <a:prstGeom prst="rect">
+                      <a:avLst/>
+                    </a:prstGeom>
+                    <a:noFill/>
+                    <a:ln w="9525">
+                      <a:noFill/>
+                      <a:miter lim="800000"/>
+                      <a:headEnd/>
+                      <a:tailEnd/>
+                    </a:ln>
+                  </pic:spPr>
+                </pic:pic>
+              </a:graphicData>
+            </a:graphic>
+          </wp:inline>
+        </w:drawing>
+      </w:r>
+    </w:p>
+    <w:p>
+      <w:pPr>
+        <w:rPr>
+          <w:rFonts w:hint="eastAsia"/>
+        </w:rPr>
+      </w:pPr>
+      <w:r>
+        <w:rPr>
+          <w:rFonts w:hint="eastAsia"/>
+        </w:rPr>
+        <w:t>--- task_done()</w:t>
+      </w:r>
+      <w:r>
+        <w:rPr>
+          <w:rFonts w:hint="eastAsia"/>
+        </w:rPr>
+        <w:t>：指示之前的</w:t>
+      </w:r>
+      <w:r>
+        <w:rPr>
+          <w:rFonts w:hint="eastAsia"/>
+        </w:rPr>
+        <w:t>enqueued task</w:t>
+      </w:r>
+      <w:r>
+        <w:rPr>
+          <w:rFonts w:hint="eastAsia"/>
+        </w:rPr>
+        <w:t>（出队列的任务）已经完成，对每个</w:t>
+      </w:r>
+      <w:r>
+        <w:rPr>
+          <w:rFonts w:hint="eastAsia"/>
+        </w:rPr>
+        <w:t>get()</w:t>
+      </w:r>
+      <w:r>
+        <w:rPr>
+          <w:rFonts w:hint="eastAsia"/>
+        </w:rPr>
+        <w:t>获取的任务被完成后调用</w:t>
+      </w:r>
+      <w:r>
+        <w:rPr>
+          <w:rFonts w:hint="eastAsia"/>
+        </w:rPr>
+        <w:t>task_done</w:t>
+      </w:r>
+      <w:r>
+        <w:rPr>
+          <w:rFonts w:hint="eastAsia"/>
+        </w:rPr>
+        <w:t>进行指示。</w:t>
+      </w:r>
+    </w:p>
+    <w:p>
+      <w:pPr>
+        <w:rPr>
+          <w:rFonts w:hint="eastAsia"/>
+        </w:rPr>
+      </w:pPr>
+      <w:r>
+        <w:rPr>
+          <w:rFonts w:hint="eastAsia"/>
+        </w:rPr>
+        <w:t>--- join()</w:t>
+      </w:r>
+      <w:r>
+        <w:rPr>
+          <w:rFonts w:hint="eastAsia"/>
+        </w:rPr>
+        <w:t>：阻塞，知道队列中所有任务被获取和处理。（感觉内部有一个计数器标记“未完成的任务数”，此标记通过</w:t>
+      </w:r>
+      <w:r>
+        <w:rPr>
+          <w:rFonts w:hint="eastAsia"/>
+        </w:rPr>
+        <w:t>task_done</w:t>
+      </w:r>
+      <w:r>
+        <w:rPr>
+          <w:rFonts w:hint="eastAsia"/>
+        </w:rPr>
+        <w:t>进行修改）</w:t>
+      </w:r>
+    </w:p>
     <w:p/>
     <w:p>
       <w:pPr>
@@ -21668,6 +22184,11 @@
       </w:r>
     </w:p>
     <w:p>
+      <w:pPr>
+        <w:rPr>
+          <w:rFonts w:hint="eastAsia"/>
+        </w:rPr>
+      </w:pPr>
       <w:r>
         <w:rPr>
           <w:rFonts w:hint="eastAsia"/>
@@ -21703,6 +22224,32 @@
           <w:rFonts w:hint="eastAsia"/>
         </w:rPr>
         <w:t>信号。</w:t>
+      </w:r>
+    </w:p>
+    <w:p>
+      <w:r>
+        <w:rPr>
+          <w:rFonts w:hint="eastAsia"/>
+        </w:rPr>
+        <w:t xml:space="preserve">--- </w:t>
+      </w:r>
+      <w:r>
+        <w:rPr>
+          <w:rFonts w:hint="eastAsia"/>
+        </w:rPr>
+        <w:t>可用于有条件的生产</w:t>
+      </w:r>
+      <w:r>
+        <w:rPr>
+          <w:rFonts w:hint="eastAsia"/>
+        </w:rPr>
+        <w:t>/</w:t>
+      </w:r>
+      <w:r>
+        <w:rPr>
+          <w:rFonts w:hint="eastAsia"/>
+        </w:rPr>
+        <w:t>消费模型。</w:t>
       </w:r>
     </w:p>
     <w:p/>
@@ -23078,7 +23625,7 @@
       <w:r>
         <w:t>When invoked on an unlocked lock, a </w:t>
       </w:r>
-      <w:hyperlink r:id="rId18" w:anchor="RuntimeError" w:tooltip="RuntimeError" w:history="1">
+      <w:hyperlink r:id="rId21" w:anchor="RuntimeError" w:tooltip="RuntimeError" w:history="1">
         <w:r>
           <w:t>RuntimeError</w:t>
         </w:r>
@@ -23490,9 +24037,6 @@
     <w:p>
       <w:pPr>
         <w:pStyle w:val="3"/>
-        <w:rPr>
-          <w:rFonts w:hint="eastAsia"/>
-        </w:rPr>
       </w:pPr>
       <w:r>
         <w:rPr>
@@ -23510,7 +24054,6 @@
     <w:p>
       <w:pPr>
         <w:rPr>
-          <w:rFonts w:hint="eastAsia"/>
           <w:b/>
         </w:rPr>
       </w:pPr>
@@ -23534,137 +24077,99 @@
           <w:b/>
         </w:rPr>
         <w:t>摘抄：</w:t>
+      </w:r>
+    </w:p>
+    <w:p/>
+    <w:p>
+      <w:r>
+        <w:t>当小伙伴</w:t>
+      </w:r>
+      <w:r>
+        <w:t>a</w:t>
+      </w:r>
+      <w:r>
+        <w:t>在往火锅里面添加鱼丸，这个就是生产者行为；另外一个小伙伴</w:t>
+      </w:r>
+      <w:r>
+        <w:t>b</w:t>
+      </w:r>
+      <w:r>
+        <w:t>在吃掉鱼丸就是消费者行为。当火锅里面鱼丸达到一定数量加满后</w:t>
+      </w:r>
+      <w:r>
+        <w:t>b</w:t>
+      </w:r>
+      <w:r>
+        <w:t>才能吃，这就是一种</w:t>
+      </w:r>
+      <w:r>
+        <w:rPr>
+          <w:b/>
+        </w:rPr>
+        <w:t>条件判断</w:t>
+      </w:r>
+      <w:r>
+        <w:t>了。</w:t>
+      </w:r>
+    </w:p>
+    <w:p/>
+    <w:p>
+      <w:r>
+        <w:t>这就是本篇要讲的</w:t>
+      </w:r>
+      <w:r>
+        <w:t>Condition</w:t>
+      </w:r>
+      <w:r>
+        <w:t>（条件变量）</w:t>
+      </w:r>
+    </w:p>
+    <w:p/>
+    <w:p>
+      <w:r>
+        <w:rPr>
+          <w:rFonts w:hint="eastAsia"/>
+        </w:rPr>
+        <w:t>可以认为，除了</w:t>
+      </w:r>
+      <w:r>
+        <w:rPr>
+          <w:rFonts w:hint="eastAsia"/>
+        </w:rPr>
+        <w:t>Lock</w:t>
+      </w:r>
+      <w:r>
+        <w:rPr>
+          <w:rFonts w:hint="eastAsia"/>
+        </w:rPr>
+        <w:t>带有的锁定池外，</w:t>
+      </w:r>
+      <w:r>
+        <w:rPr>
+          <w:rFonts w:hint="eastAsia"/>
+        </w:rPr>
+        <w:t>Condition</w:t>
+      </w:r>
+      <w:r>
+        <w:rPr>
+          <w:rFonts w:hint="eastAsia"/>
+        </w:rPr>
+        <w:t>还包含一个等待池，池中的线程处于状态图中的等待阻塞状态，直到另一个线程调用</w:t>
+      </w:r>
+      <w:r>
+        <w:rPr>
+          <w:rFonts w:hint="eastAsia"/>
+        </w:rPr>
+        <w:t>notify()/notifyAll()</w:t>
+      </w:r>
+      <w:r>
+        <w:rPr>
+          <w:rFonts w:hint="eastAsia"/>
+        </w:rPr>
+        <w:t>通知；得到通知后线程进入锁定池等待锁定。</w:t>
       </w:r>
     </w:p>
     <w:p>
-      <w:pPr>
-        <w:rPr>
-          <w:rFonts w:hint="eastAsia"/>
-        </w:rPr>
-      </w:pPr>
-    </w:p>
-    <w:p>
-      <w:pPr>
-        <w:rPr>
-          <w:rFonts w:hint="eastAsia"/>
-        </w:rPr>
-      </w:pPr>
-      <w:r>
-        <w:t>当小伙伴</w:t>
-      </w:r>
-      <w:r>
-        <w:t>a</w:t>
-      </w:r>
-      <w:r>
-        <w:t>在往火锅里面添加鱼丸，这个就是生产者行为；另外一个小伙伴</w:t>
-      </w:r>
-      <w:r>
-        <w:t>b</w:t>
-      </w:r>
-      <w:r>
-        <w:t>在吃掉鱼丸就是消费者行为。当火锅里面鱼丸达到一定数量加满后</w:t>
-      </w:r>
-      <w:r>
-        <w:t>b</w:t>
-      </w:r>
-      <w:r>
-        <w:t>才能吃，这就是一种</w:t>
-      </w:r>
-      <w:r>
-        <w:rPr>
-          <w:b/>
-        </w:rPr>
-        <w:t>条件判断</w:t>
-      </w:r>
-      <w:r>
-        <w:t>了。</w:t>
-      </w:r>
-    </w:p>
-    <w:p>
-      <w:pPr>
-        <w:rPr>
-          <w:rFonts w:hint="eastAsia"/>
-        </w:rPr>
-      </w:pPr>
-    </w:p>
-    <w:p>
-      <w:pPr>
-        <w:rPr>
-          <w:rFonts w:hint="eastAsia"/>
-        </w:rPr>
-      </w:pPr>
-      <w:r>
-        <w:t>这就是本篇要讲的</w:t>
-      </w:r>
-      <w:r>
-        <w:t>Condition</w:t>
-      </w:r>
-      <w:r>
-        <w:t>（条件变量）</w:t>
-      </w:r>
-    </w:p>
-    <w:p>
-      <w:pPr>
-        <w:rPr>
-          <w:rFonts w:hint="eastAsia"/>
-        </w:rPr>
-      </w:pPr>
-    </w:p>
-    <w:p>
-      <w:pPr>
-        <w:rPr>
-          <w:rFonts w:hint="eastAsia"/>
-        </w:rPr>
-      </w:pPr>
-      <w:r>
-        <w:rPr>
-          <w:rFonts w:hint="eastAsia"/>
-        </w:rPr>
-        <w:t>可以认为，除了</w:t>
-      </w:r>
-      <w:r>
-        <w:rPr>
-          <w:rFonts w:hint="eastAsia"/>
-        </w:rPr>
-        <w:t>Lock</w:t>
-      </w:r>
-      <w:r>
-        <w:rPr>
-          <w:rFonts w:hint="eastAsia"/>
-        </w:rPr>
-        <w:t>带有的锁定池外，</w:t>
-      </w:r>
-      <w:r>
-        <w:rPr>
-          <w:rFonts w:hint="eastAsia"/>
-        </w:rPr>
-        <w:t>Condition</w:t>
-      </w:r>
-      <w:r>
-        <w:rPr>
-          <w:rFonts w:hint="eastAsia"/>
-        </w:rPr>
-        <w:t>还包含一个等待池，池中的线程处于状态图中的等待阻塞状态，直到另一个线程调用</w:t>
-      </w:r>
-      <w:r>
-        <w:rPr>
-          <w:rFonts w:hint="eastAsia"/>
-        </w:rPr>
-        <w:t>notify()/notifyAll()</w:t>
-      </w:r>
-      <w:r>
-        <w:rPr>
-          <w:rFonts w:hint="eastAsia"/>
-        </w:rPr>
-        <w:t>通知；得到通知后线程进入锁定池等待锁定。</w:t>
-      </w:r>
-    </w:p>
-    <w:p>
-      <w:pPr>
-        <w:rPr>
-          <w:rFonts w:hint="eastAsia"/>
-        </w:rPr>
-      </w:pPr>
       <w:r>
         <w:t>Condition():</w:t>
       </w:r>
@@ -23677,9 +24182,6 @@
           <w:numId w:val="16"/>
         </w:numPr>
         <w:ind w:firstLineChars="0"/>
-        <w:rPr>
-          <w:rFonts w:hint="eastAsia"/>
-        </w:rPr>
       </w:pPr>
       <w:r>
         <w:rPr>
@@ -23702,9 +24204,6 @@
           <w:numId w:val="16"/>
         </w:numPr>
         <w:ind w:firstLineChars="0"/>
-        <w:rPr>
-          <w:rFonts w:hint="eastAsia"/>
-        </w:rPr>
       </w:pPr>
       <w:r>
         <w:rPr>
@@ -23727,9 +24226,6 @@
           <w:numId w:val="16"/>
         </w:numPr>
         <w:ind w:firstLineChars="0"/>
-        <w:rPr>
-          <w:rFonts w:hint="eastAsia"/>
-        </w:rPr>
       </w:pPr>
       <w:r>
         <w:rPr>
@@ -23812,9 +24308,6 @@
           <w:numId w:val="16"/>
         </w:numPr>
         <w:ind w:firstLineChars="0"/>
-        <w:rPr>
-          <w:rFonts w:hint="eastAsia"/>
-        </w:rPr>
       </w:pPr>
       <w:r>
         <w:rPr>
@@ -23933,9 +24426,6 @@
           <w:numId w:val="16"/>
         </w:numPr>
         <w:ind w:firstLineChars="0"/>
-        <w:rPr>
-          <w:rFonts w:hint="eastAsia"/>
-        </w:rPr>
       </w:pPr>
       <w:r>
         <w:rPr>
@@ -23974,19 +24464,8 @@
         <w:t>的作用就是通知所有线程</w:t>
       </w:r>
     </w:p>
+    <w:p/>
     <w:p>
-      <w:pPr>
-        <w:rPr>
-          <w:rFonts w:hint="eastAsia"/>
-        </w:rPr>
-      </w:pPr>
-    </w:p>
-    <w:p>
-      <w:pPr>
-        <w:rPr>
-          <w:rFonts w:hint="eastAsia"/>
-        </w:rPr>
-      </w:pPr>
       <w:r>
         <w:rPr>
           <w:rFonts w:ascii="Verdana" w:hAnsi="Verdana"/>
@@ -25837,13 +26316,7 @@
         <w:t xml:space="preserve">    c.start()</w:t>
       </w:r>
     </w:p>
-    <w:p>
-      <w:pPr>
-        <w:rPr>
-          <w:rFonts w:hint="eastAsia"/>
-        </w:rPr>
-      </w:pPr>
-    </w:p>
+    <w:p/>
     <w:p/>
     <w:p>
       <w:pPr>
@@ -28946,7 +29419,7 @@
                     </pic:cNvPicPr>
                   </pic:nvPicPr>
                   <pic:blipFill>
-                    <a:blip r:embed="rId19"/>
+                    <a:blip r:embed="rId22"/>
                     <a:srcRect/>
                     <a:stretch>
                       <a:fillRect/>
@@ -29214,7 +29687,7 @@
       </w:r>
     </w:p>
     <w:p>
-      <w:hyperlink r:id="rId20" w:history="1">
+      <w:hyperlink r:id="rId23" w:history="1">
         <w:r>
           <w:rPr>
             <w:b/>
@@ -29239,7 +29712,7 @@
     </w:p>
     <w:p/>
     <w:p>
-      <w:hyperlink r:id="rId21" w:history="1">
+      <w:hyperlink r:id="rId24" w:history="1">
         <w:r>
           <w:rPr>
             <w:b/>

--- a/docs/how-to-use-python.docx
+++ b/docs/how-to-use-python.docx
@@ -9559,11 +9559,6 @@
       </w:r>
     </w:p>
     <w:p>
-      <w:pPr>
-        <w:rPr>
-          <w:rFonts w:hint="eastAsia"/>
-        </w:rPr>
-      </w:pPr>
       <w:r>
         <w:rPr>
           <w:noProof/>
@@ -9616,11 +9611,6 @@
       </w:r>
     </w:p>
     <w:p>
-      <w:pPr>
-        <w:rPr>
-          <w:rFonts w:hint="eastAsia"/>
-        </w:rPr>
-      </w:pPr>
       <w:r>
         <w:rPr>
           <w:rFonts w:hint="eastAsia"/>
@@ -9646,13 +9636,7 @@
         <w:t>。</w:t>
       </w:r>
     </w:p>
-    <w:p>
-      <w:pPr>
-        <w:rPr>
-          <w:rFonts w:hint="eastAsia"/>
-        </w:rPr>
-      </w:pPr>
-    </w:p>
+    <w:p/>
     <w:p/>
     <w:p>
       <w:pPr>
@@ -21723,26 +21707,11 @@
         <w:t xml:space="preserve">    t2.join()</w:t>
       </w:r>
     </w:p>
-    <w:p>
-      <w:pPr>
-        <w:rPr>
-          <w:rFonts w:hint="eastAsia"/>
-        </w:rPr>
-      </w:pPr>
-    </w:p>
-    <w:p>
-      <w:pPr>
-        <w:rPr>
-          <w:rFonts w:hint="eastAsia"/>
-        </w:rPr>
-      </w:pPr>
-    </w:p>
+    <w:p/>
+    <w:p/>
     <w:p>
       <w:pPr>
         <w:pStyle w:val="3"/>
-        <w:rPr>
-          <w:rFonts w:hint="eastAsia"/>
-        </w:rPr>
       </w:pPr>
       <w:r>
         <w:rPr>
@@ -21770,11 +21739,6 @@
       </w:r>
     </w:p>
     <w:p>
-      <w:pPr>
-        <w:rPr>
-          <w:rFonts w:hint="eastAsia"/>
-        </w:rPr>
-      </w:pPr>
       <w:r>
         <w:t>The </w:t>
       </w:r>
@@ -21788,11 +21752,6 @@
       </w:r>
     </w:p>
     <w:p>
-      <w:pPr>
-        <w:rPr>
-          <w:rFonts w:hint="eastAsia"/>
-        </w:rPr>
-      </w:pPr>
       <w:r>
         <w:rPr>
           <w:rFonts w:hint="eastAsia"/>
@@ -21816,21 +21775,35 @@
           <w:rFonts w:hint="eastAsia"/>
         </w:rPr>
         <w:t>消费模型。</w:t>
+      </w:r>
+    </w:p>
+    <w:p/>
+    <w:p>
+      <w:r>
+        <w:t>class </w:t>
+      </w:r>
+      <w:r>
+        <w:rPr>
+          <w:b/>
+        </w:rPr>
+        <w:t>queue.Queue</w:t>
+      </w:r>
+      <w:r>
+        <w:rPr>
+          <w:rFonts w:hint="eastAsia"/>
+        </w:rPr>
+        <w:t>(maxsize=0)</w:t>
       </w:r>
     </w:p>
     <w:p>
-      <w:pPr>
-        <w:rPr>
-          <w:rFonts w:hint="eastAsia"/>
-        </w:rPr>
-      </w:pPr>
+      <w:r>
+        <w:rPr>
+          <w:rFonts w:hint="eastAsia"/>
+        </w:rPr>
+        <w:t>--- FIFO queue</w:t>
+      </w:r>
     </w:p>
     <w:p>
-      <w:pPr>
-        <w:rPr>
-          <w:rFonts w:hint="eastAsia"/>
-        </w:rPr>
-      </w:pPr>
       <w:r>
         <w:t>class </w:t>
       </w:r>
@@ -21838,7 +21811,7 @@
         <w:rPr>
           <w:b/>
         </w:rPr>
-        <w:t>queue.Queue</w:t>
+        <w:t>queue.LifoQueue</w:t>
       </w:r>
       <w:r>
         <w:rPr>
@@ -21848,24 +21821,14 @@
       </w:r>
     </w:p>
     <w:p>
-      <w:pPr>
-        <w:rPr>
-          <w:rFonts w:hint="eastAsia"/>
-        </w:rPr>
-      </w:pPr>
-      <w:r>
-        <w:rPr>
-          <w:rFonts w:hint="eastAsia"/>
-        </w:rPr>
-        <w:t>--- FIFO queue</w:t>
+      <w:r>
+        <w:rPr>
+          <w:rFonts w:hint="eastAsia"/>
+        </w:rPr>
+        <w:t>--- LIFO queue</w:t>
       </w:r>
     </w:p>
     <w:p>
-      <w:pPr>
-        <w:rPr>
-          <w:rFonts w:hint="eastAsia"/>
-        </w:rPr>
-      </w:pPr>
       <w:r>
         <w:t>class </w:t>
       </w:r>
@@ -21873,7 +21836,7 @@
         <w:rPr>
           <w:b/>
         </w:rPr>
-        <w:t>queue.LifoQueue</w:t>
+        <w:t>queue.PriorityQueue</w:t>
       </w:r>
       <w:r>
         <w:rPr>
@@ -21883,139 +21846,66 @@
       </w:r>
     </w:p>
     <w:p>
-      <w:pPr>
-        <w:rPr>
-          <w:rFonts w:hint="eastAsia"/>
-        </w:rPr>
-      </w:pPr>
-      <w:r>
-        <w:rPr>
-          <w:rFonts w:hint="eastAsia"/>
-        </w:rPr>
-        <w:t>--- LIFO queue</w:t>
+      <w:r>
+        <w:rPr>
+          <w:rFonts w:hint="eastAsia"/>
+        </w:rPr>
+        <w:t>--- P</w:t>
+      </w:r>
+      <w:r>
+        <w:t>riority queue. With a priority queue, the entries are kept sorted (</w:t>
+      </w:r>
+      <w:r>
+        <w:rPr>
+          <w:b/>
+        </w:rPr>
+        <w:t>using the heapq module</w:t>
+      </w:r>
+      <w:r>
+        <w:t>) and the lowest valued entry is retrieved first.</w:t>
+      </w:r>
+    </w:p>
+    <w:p/>
+    <w:p>
+      <w:r>
+        <w:t>class </w:t>
+      </w:r>
+      <w:r>
+        <w:t>queue.SimpleQueue</w:t>
+      </w:r>
+      <w:r>
+        <w:rPr>
+          <w:rFonts w:hint="eastAsia"/>
+        </w:rPr>
+        <w:t>()</w:t>
       </w:r>
     </w:p>
     <w:p>
-      <w:pPr>
-        <w:rPr>
-          <w:rFonts w:hint="eastAsia"/>
-        </w:rPr>
-      </w:pPr>
-      <w:r>
-        <w:t>class </w:t>
-      </w:r>
-      <w:r>
-        <w:rPr>
-          <w:b/>
-        </w:rPr>
-        <w:t>queue.PriorityQueue</w:t>
-      </w:r>
-      <w:r>
-        <w:rPr>
-          <w:rFonts w:hint="eastAsia"/>
-        </w:rPr>
-        <w:t>(maxsize=0)</w:t>
+      <w:r>
+        <w:rPr>
+          <w:rFonts w:hint="eastAsia"/>
+        </w:rPr>
+        <w:t xml:space="preserve">--- </w:t>
+      </w:r>
+      <w:r>
+        <w:rPr>
+          <w:rFonts w:hint="eastAsia"/>
+        </w:rPr>
+        <w:t>A</w:t>
+      </w:r>
+      <w:r>
+        <w:t>n unbounded </w:t>
+      </w:r>
+      <w:r>
+        <w:t>FIFO</w:t>
+      </w:r>
+      <w:r>
+        <w:t> queue. Simple queues lack advanced functionality such as task tracking.</w:t>
       </w:r>
     </w:p>
+    <w:p/>
+    <w:p/>
     <w:p>
-      <w:pPr>
-        <w:rPr>
-          <w:rFonts w:hint="eastAsia"/>
-        </w:rPr>
-      </w:pPr>
-      <w:r>
-        <w:rPr>
-          <w:rFonts w:hint="eastAsia"/>
-        </w:rPr>
-        <w:t>--- P</w:t>
-      </w:r>
-      <w:r>
-        <w:t>riority queue. With a priority queue, the entries are kept sorted (</w:t>
-      </w:r>
-      <w:r>
-        <w:rPr>
-          <w:b/>
-        </w:rPr>
-        <w:t>using the heapq module</w:t>
-      </w:r>
-      <w:r>
-        <w:t>) and the lowest valued entry is retrieved first.</w:t>
-      </w:r>
-    </w:p>
-    <w:p>
-      <w:pPr>
-        <w:rPr>
-          <w:rFonts w:hint="eastAsia"/>
-        </w:rPr>
-      </w:pPr>
-    </w:p>
-    <w:p>
-      <w:pPr>
-        <w:rPr>
-          <w:rFonts w:hint="eastAsia"/>
-        </w:rPr>
-      </w:pPr>
-      <w:r>
-        <w:t>class </w:t>
-      </w:r>
-      <w:r>
-        <w:t>queue.SimpleQueue</w:t>
-      </w:r>
-      <w:r>
-        <w:rPr>
-          <w:rFonts w:hint="eastAsia"/>
-        </w:rPr>
-        <w:t>()</w:t>
-      </w:r>
-    </w:p>
-    <w:p>
-      <w:pPr>
-        <w:rPr>
-          <w:rFonts w:hint="eastAsia"/>
-        </w:rPr>
-      </w:pPr>
-      <w:r>
-        <w:rPr>
-          <w:rFonts w:hint="eastAsia"/>
-        </w:rPr>
-        <w:t xml:space="preserve">--- </w:t>
-      </w:r>
-      <w:r>
-        <w:rPr>
-          <w:rFonts w:hint="eastAsia"/>
-        </w:rPr>
-        <w:t>A</w:t>
-      </w:r>
-      <w:r>
-        <w:t>n unbounded </w:t>
-      </w:r>
-      <w:r>
-        <w:t>FIFO</w:t>
-      </w:r>
-      <w:r>
-        <w:t> queue. Simple queues lack advanced functionality such as task tracking.</w:t>
-      </w:r>
-    </w:p>
-    <w:p>
-      <w:pPr>
-        <w:rPr>
-          <w:rFonts w:hint="eastAsia"/>
-        </w:rPr>
-      </w:pPr>
-    </w:p>
-    <w:p>
-      <w:pPr>
-        <w:rPr>
-          <w:rFonts w:hint="eastAsia"/>
-        </w:rPr>
-      </w:pPr>
-    </w:p>
-    <w:p>
-      <w:pPr>
-        <w:rPr>
-          <w:rFonts w:hint="eastAsia"/>
-        </w:rPr>
-      </w:pPr>
       <w:r>
         <w:rPr>
           <w:noProof/>
@@ -22069,11 +21959,6 @@
       </w:r>
     </w:p>
     <w:p>
-      <w:pPr>
-        <w:rPr>
-          <w:rFonts w:hint="eastAsia"/>
-        </w:rPr>
-      </w:pPr>
       <w:r>
         <w:rPr>
           <w:rFonts w:hint="eastAsia"/>
@@ -22124,11 +22009,6 @@
       </w:r>
     </w:p>
     <w:p>
-      <w:pPr>
-        <w:rPr>
-          <w:rFonts w:hint="eastAsia"/>
-        </w:rPr>
-      </w:pPr>
       <w:r>
         <w:rPr>
           <w:rFonts w:hint="eastAsia"/>
@@ -22184,11 +22064,6 @@
       </w:r>
     </w:p>
     <w:p>
-      <w:pPr>
-        <w:rPr>
-          <w:rFonts w:hint="eastAsia"/>
-        </w:rPr>
-      </w:pPr>
       <w:r>
         <w:rPr>
           <w:rFonts w:hint="eastAsia"/>
@@ -26317,6 +26192,3406 @@
       </w:r>
     </w:p>
     <w:p/>
+    <w:p>
+      <w:pPr>
+        <w:pStyle w:val="3"/>
+      </w:pPr>
+      <w:r>
+        <w:rPr>
+          <w:rFonts w:hint="eastAsia"/>
+        </w:rPr>
+        <w:t>（待深入）</w:t>
+      </w:r>
+      <w:r>
+        <w:rPr>
+          <w:rFonts w:hint="eastAsia"/>
+        </w:rPr>
+        <w:t>协程</w:t>
+      </w:r>
+      <w:r>
+        <w:rPr>
+          <w:rFonts w:hint="eastAsia"/>
+        </w:rPr>
+        <w:t>C</w:t>
+      </w:r>
+      <w:r>
+        <w:t>oroutine</w:t>
+      </w:r>
+    </w:p>
+    <w:p>
+      <w:pPr>
+        <w:rPr>
+          <w:rFonts w:hint="eastAsia"/>
+        </w:rPr>
+      </w:pPr>
+    </w:p>
+    <w:p>
+      <w:pPr>
+        <w:rPr>
+          <w:rFonts w:hint="eastAsia"/>
+        </w:rPr>
+      </w:pPr>
+      <w:r>
+        <w:t>一个</w:t>
+      </w:r>
+      <w:r>
+        <w:t>coroutine</w:t>
+      </w:r>
+      <w:r>
+        <w:t>从结构上像是一个</w:t>
+      </w:r>
+      <w:r>
+        <w:t>generator</w:t>
+      </w:r>
+      <w:r>
+        <w:t>，只是一个包含</w:t>
+      </w:r>
+      <w:r>
+        <w:t>yield</w:t>
+      </w:r>
+      <w:r>
+        <w:t>关键字的函数而已。</w:t>
+      </w:r>
+      <w:r>
+        <w:t>yield</w:t>
+      </w:r>
+      <w:r>
+        <w:t>是一个控制流程的设备，使多任务间协作（</w:t>
+      </w:r>
+      <w:r>
+        <w:t>yield</w:t>
+      </w:r>
+      <w:r>
+        <w:t>本意</w:t>
+      </w:r>
+      <w:r>
+        <w:t>就是</w:t>
+      </w:r>
+      <w:r>
+        <w:t>“</w:t>
+      </w:r>
+      <w:r>
+        <w:t>放弃</w:t>
+      </w:r>
+      <w:r>
+        <w:t>”</w:t>
+      </w:r>
+      <w:r>
+        <w:t>）</w:t>
+      </w:r>
+      <w:r>
+        <w:rPr>
+          <w:rFonts w:hint="eastAsia"/>
+        </w:rPr>
+        <w:t>。</w:t>
+      </w:r>
+      <w:r>
+        <w:t>每个</w:t>
+      </w:r>
+      <w:r>
+        <w:t xml:space="preserve">coroutine yields </w:t>
+      </w:r>
+      <w:r>
+        <w:t>控制返还给</w:t>
+      </w:r>
+      <w:r>
+        <w:t>scheduler</w:t>
+      </w:r>
+      <w:r>
+        <w:t>，因此</w:t>
+      </w:r>
+      <w:r>
+        <w:t>其他的</w:t>
+      </w:r>
+      <w:r>
+        <w:t>coroutine</w:t>
+      </w:r>
+      <w:r>
+        <w:t>被激活。</w:t>
+      </w:r>
+    </w:p>
+    <w:p>
+      <w:pPr>
+        <w:rPr>
+          <w:rFonts w:hint="eastAsia"/>
+        </w:rPr>
+      </w:pPr>
+    </w:p>
+    <w:p>
+      <w:pPr>
+        <w:rPr>
+          <w:rFonts w:hint="eastAsia"/>
+        </w:rPr>
+      </w:pPr>
+      <w:r>
+        <w:t>coroutine</w:t>
+      </w:r>
+      <w:r>
+        <w:t>可以处于</w:t>
+      </w:r>
+      <w:r>
+        <w:t>4</w:t>
+      </w:r>
+      <w:r>
+        <w:t>种状态，通过</w:t>
+      </w:r>
+      <w:r>
+        <w:t>inspect.getgeneratorstate()</w:t>
+      </w:r>
+      <w:r>
+        <w:t>函数来确定状态</w:t>
+      </w:r>
+      <w:r>
+        <w:rPr>
+          <w:rFonts w:hint="eastAsia"/>
+        </w:rPr>
+        <w:t>。</w:t>
+      </w:r>
+    </w:p>
+    <w:p>
+      <w:pPr>
+        <w:pStyle w:val="a4"/>
+        <w:numPr>
+          <w:ilvl w:val="0"/>
+          <w:numId w:val="17"/>
+        </w:numPr>
+        <w:ind w:firstLineChars="0"/>
+        <w:rPr>
+          <w:rFonts w:hint="eastAsia"/>
+        </w:rPr>
+      </w:pPr>
+      <w:r>
+        <w:t>GEN_CREATED</w:t>
+      </w:r>
+      <w:r>
+        <w:t>，等待开始</w:t>
+      </w:r>
+    </w:p>
+    <w:p>
+      <w:pPr>
+        <w:pStyle w:val="a4"/>
+        <w:numPr>
+          <w:ilvl w:val="0"/>
+          <w:numId w:val="17"/>
+        </w:numPr>
+        <w:ind w:firstLineChars="0"/>
+        <w:rPr>
+          <w:rFonts w:hint="eastAsia"/>
+        </w:rPr>
+      </w:pPr>
+      <w:r>
+        <w:t>GEN_RUNNING</w:t>
+      </w:r>
+      <w:r>
+        <w:t>，被解释器执行</w:t>
+      </w:r>
+    </w:p>
+    <w:p>
+      <w:pPr>
+        <w:pStyle w:val="a4"/>
+        <w:numPr>
+          <w:ilvl w:val="0"/>
+          <w:numId w:val="17"/>
+        </w:numPr>
+        <w:ind w:firstLineChars="0"/>
+        <w:rPr>
+          <w:rFonts w:hint="eastAsia"/>
+        </w:rPr>
+      </w:pPr>
+      <w:r>
+        <w:t>GEN_SUSPENED</w:t>
+      </w:r>
+      <w:r>
+        <w:t>，在</w:t>
+      </w:r>
+      <w:r>
+        <w:t>yield</w:t>
+      </w:r>
+      <w:r>
+        <w:t>表达式处挂起</w:t>
+      </w:r>
+    </w:p>
+    <w:p>
+      <w:pPr>
+        <w:pStyle w:val="a4"/>
+        <w:numPr>
+          <w:ilvl w:val="0"/>
+          <w:numId w:val="17"/>
+        </w:numPr>
+        <w:ind w:firstLineChars="0"/>
+      </w:pPr>
+      <w:r>
+        <w:t>GEN_CLOSED</w:t>
+      </w:r>
+      <w:r>
+        <w:t>，执行结束</w:t>
+      </w:r>
+    </w:p>
+    <w:p>
+      <w:pPr>
+        <w:rPr>
+          <w:rFonts w:ascii="宋体" w:eastAsia="宋体" w:hAnsi="宋体" w:cs="宋体" w:hint="eastAsia"/>
+          <w:kern w:val="0"/>
+          <w:sz w:val="24"/>
+          <w:szCs w:val="24"/>
+        </w:rPr>
+      </w:pPr>
+    </w:p>
+    <w:p>
+      <w:pPr>
+        <w:rPr>
+          <w:rFonts w:hint="eastAsia"/>
+          <w:b/>
+        </w:rPr>
+      </w:pPr>
+      <w:r>
+        <w:rPr>
+          <w:rFonts w:hint="eastAsia"/>
+          <w:b/>
+        </w:rPr>
+        <w:t>举例</w:t>
+      </w:r>
+      <w:r>
+        <w:rPr>
+          <w:rFonts w:hint="eastAsia"/>
+          <w:b/>
+        </w:rPr>
+        <w:t>：</w:t>
+      </w:r>
+      <w:r>
+        <w:rPr>
+          <w:rFonts w:hint="eastAsia"/>
+          <w:b/>
+        </w:rPr>
+        <w:t>协程实现</w:t>
+      </w:r>
+      <w:r>
+        <w:rPr>
+          <w:rFonts w:hint="eastAsia"/>
+          <w:b/>
+        </w:rPr>
+        <w:t>producer-consumer</w:t>
+      </w:r>
+      <w:r>
+        <w:rPr>
+          <w:rFonts w:hint="eastAsia"/>
+          <w:b/>
+        </w:rPr>
+        <w:t>模型</w:t>
+      </w:r>
+    </w:p>
+    <w:p>
+      <w:pPr>
+        <w:rPr>
+          <w:rFonts w:hint="eastAsia"/>
+        </w:rPr>
+      </w:pPr>
+      <w:r>
+        <w:t>整个流程无锁，由一个线程执行，</w:t>
+      </w:r>
+      <w:r>
+        <w:t>produce</w:t>
+      </w:r>
+      <w:r>
+        <w:t>和</w:t>
+      </w:r>
+      <w:r>
+        <w:t>consumer</w:t>
+      </w:r>
+      <w:r>
+        <w:t>协作完成任务，所以称为</w:t>
+      </w:r>
+      <w:r>
+        <w:t>“</w:t>
+      </w:r>
+      <w:r>
+        <w:t>协程</w:t>
+      </w:r>
+      <w:r>
+        <w:t>”</w:t>
+      </w:r>
+      <w:r>
+        <w:t>，而非线程的抢占式多任务。</w:t>
+      </w:r>
+    </w:p>
+    <w:p>
+      <w:pPr>
+        <w:widowControl/>
+        <w:shd w:val="clear" w:color="auto" w:fill="2B2B2B"/>
+        <w:tabs>
+          <w:tab w:val="left" w:pos="916"/>
+          <w:tab w:val="left" w:pos="1832"/>
+          <w:tab w:val="left" w:pos="2748"/>
+          <w:tab w:val="left" w:pos="3664"/>
+          <w:tab w:val="left" w:pos="4580"/>
+          <w:tab w:val="left" w:pos="5496"/>
+          <w:tab w:val="left" w:pos="6412"/>
+          <w:tab w:val="left" w:pos="7328"/>
+          <w:tab w:val="left" w:pos="8244"/>
+          <w:tab w:val="left" w:pos="9160"/>
+          <w:tab w:val="left" w:pos="10076"/>
+          <w:tab w:val="left" w:pos="10992"/>
+          <w:tab w:val="left" w:pos="11908"/>
+          <w:tab w:val="left" w:pos="12824"/>
+          <w:tab w:val="left" w:pos="13740"/>
+          <w:tab w:val="left" w:pos="14656"/>
+        </w:tabs>
+        <w:jc w:val="left"/>
+        <w:rPr>
+          <w:rFonts w:ascii="宋体" w:eastAsia="宋体" w:hAnsi="宋体" w:cs="宋体"/>
+          <w:color w:val="A9B7C6"/>
+          <w:kern w:val="0"/>
+          <w:sz w:val="18"/>
+          <w:szCs w:val="18"/>
+        </w:rPr>
+      </w:pPr>
+      <w:r>
+        <w:rPr>
+          <w:rFonts w:ascii="宋体" w:eastAsia="宋体" w:hAnsi="宋体" w:cs="宋体" w:hint="eastAsia"/>
+          <w:color w:val="CC7832"/>
+          <w:kern w:val="0"/>
+          <w:sz w:val="18"/>
+          <w:szCs w:val="18"/>
+        </w:rPr>
+        <w:t xml:space="preserve">import </w:t>
+      </w:r>
+      <w:r>
+        <w:rPr>
+          <w:rFonts w:ascii="宋体" w:eastAsia="宋体" w:hAnsi="宋体" w:cs="宋体" w:hint="eastAsia"/>
+          <w:color w:val="A9B7C6"/>
+          <w:kern w:val="0"/>
+          <w:sz w:val="18"/>
+          <w:szCs w:val="18"/>
+        </w:rPr>
+        <w:t>inspect</w:t>
+      </w:r>
+      <w:r>
+        <w:rPr>
+          <w:rFonts w:ascii="宋体" w:eastAsia="宋体" w:hAnsi="宋体" w:cs="宋体" w:hint="eastAsia"/>
+          <w:color w:val="A9B7C6"/>
+          <w:kern w:val="0"/>
+          <w:sz w:val="18"/>
+          <w:szCs w:val="18"/>
+        </w:rPr>
+        <w:br/>
+      </w:r>
+      <w:r>
+        <w:rPr>
+          <w:rFonts w:ascii="宋体" w:eastAsia="宋体" w:hAnsi="宋体" w:cs="宋体" w:hint="eastAsia"/>
+          <w:color w:val="A9B7C6"/>
+          <w:kern w:val="0"/>
+          <w:sz w:val="18"/>
+          <w:szCs w:val="18"/>
+        </w:rPr>
+        <w:br/>
+      </w:r>
+      <w:r>
+        <w:rPr>
+          <w:rFonts w:ascii="宋体" w:eastAsia="宋体" w:hAnsi="宋体" w:cs="宋体" w:hint="eastAsia"/>
+          <w:color w:val="A9B7C6"/>
+          <w:kern w:val="0"/>
+          <w:sz w:val="18"/>
+          <w:szCs w:val="18"/>
+        </w:rPr>
+        <w:br/>
+      </w:r>
+      <w:r>
+        <w:rPr>
+          <w:rFonts w:ascii="宋体" w:eastAsia="宋体" w:hAnsi="宋体" w:cs="宋体" w:hint="eastAsia"/>
+          <w:color w:val="CC7832"/>
+          <w:kern w:val="0"/>
+          <w:sz w:val="18"/>
+          <w:szCs w:val="18"/>
+        </w:rPr>
+        <w:t xml:space="preserve">def </w:t>
+      </w:r>
+      <w:r>
+        <w:rPr>
+          <w:rFonts w:ascii="宋体" w:eastAsia="宋体" w:hAnsi="宋体" w:cs="宋体" w:hint="eastAsia"/>
+          <w:color w:val="FFC66D"/>
+          <w:kern w:val="0"/>
+          <w:sz w:val="18"/>
+          <w:szCs w:val="18"/>
+        </w:rPr>
+        <w:t>consumer</w:t>
+      </w:r>
+      <w:r>
+        <w:rPr>
+          <w:rFonts w:ascii="宋体" w:eastAsia="宋体" w:hAnsi="宋体" w:cs="宋体" w:hint="eastAsia"/>
+          <w:color w:val="A9B7C6"/>
+          <w:kern w:val="0"/>
+          <w:sz w:val="18"/>
+          <w:szCs w:val="18"/>
+        </w:rPr>
+        <w:t>():</w:t>
+      </w:r>
+      <w:r>
+        <w:rPr>
+          <w:rFonts w:ascii="宋体" w:eastAsia="宋体" w:hAnsi="宋体" w:cs="宋体" w:hint="eastAsia"/>
+          <w:color w:val="A9B7C6"/>
+          <w:kern w:val="0"/>
+          <w:sz w:val="18"/>
+          <w:szCs w:val="18"/>
+        </w:rPr>
+        <w:br/>
+        <w:t xml:space="preserve">    </w:t>
+      </w:r>
+      <w:r>
+        <w:rPr>
+          <w:rFonts w:ascii="宋体" w:eastAsia="宋体" w:hAnsi="宋体" w:cs="宋体" w:hint="eastAsia"/>
+          <w:color w:val="8888C6"/>
+          <w:kern w:val="0"/>
+          <w:sz w:val="18"/>
+          <w:szCs w:val="18"/>
+        </w:rPr>
+        <w:t>print</w:t>
+      </w:r>
+      <w:r>
+        <w:rPr>
+          <w:rFonts w:ascii="宋体" w:eastAsia="宋体" w:hAnsi="宋体" w:cs="宋体" w:hint="eastAsia"/>
+          <w:color w:val="A9B7C6"/>
+          <w:kern w:val="0"/>
+          <w:sz w:val="18"/>
+          <w:szCs w:val="18"/>
+        </w:rPr>
+        <w:t>(</w:t>
+      </w:r>
+      <w:r>
+        <w:rPr>
+          <w:rFonts w:ascii="宋体" w:eastAsia="宋体" w:hAnsi="宋体" w:cs="宋体" w:hint="eastAsia"/>
+          <w:color w:val="6A8759"/>
+          <w:kern w:val="0"/>
+          <w:sz w:val="18"/>
+          <w:szCs w:val="18"/>
+        </w:rPr>
+        <w:t>'consumer: created ...'</w:t>
+      </w:r>
+      <w:r>
+        <w:rPr>
+          <w:rFonts w:ascii="宋体" w:eastAsia="宋体" w:hAnsi="宋体" w:cs="宋体" w:hint="eastAsia"/>
+          <w:color w:val="A9B7C6"/>
+          <w:kern w:val="0"/>
+          <w:sz w:val="18"/>
+          <w:szCs w:val="18"/>
+        </w:rPr>
+        <w:t>)</w:t>
+      </w:r>
+      <w:r>
+        <w:rPr>
+          <w:rFonts w:ascii="宋体" w:eastAsia="宋体" w:hAnsi="宋体" w:cs="宋体" w:hint="eastAsia"/>
+          <w:color w:val="A9B7C6"/>
+          <w:kern w:val="0"/>
+          <w:sz w:val="18"/>
+          <w:szCs w:val="18"/>
+        </w:rPr>
+        <w:br/>
+        <w:t xml:space="preserve">    msg = </w:t>
+      </w:r>
+      <w:r>
+        <w:rPr>
+          <w:rFonts w:ascii="宋体" w:eastAsia="宋体" w:hAnsi="宋体" w:cs="宋体" w:hint="eastAsia"/>
+          <w:color w:val="6A8759"/>
+          <w:kern w:val="0"/>
+          <w:sz w:val="18"/>
+          <w:szCs w:val="18"/>
+        </w:rPr>
+        <w:t>''</w:t>
+      </w:r>
+      <w:r>
+        <w:rPr>
+          <w:rFonts w:ascii="宋体" w:eastAsia="宋体" w:hAnsi="宋体" w:cs="宋体" w:hint="eastAsia"/>
+          <w:color w:val="6A8759"/>
+          <w:kern w:val="0"/>
+          <w:sz w:val="18"/>
+          <w:szCs w:val="18"/>
+        </w:rPr>
+        <w:br/>
+        <w:t xml:space="preserve">    </w:t>
+      </w:r>
+      <w:r>
+        <w:rPr>
+          <w:rFonts w:ascii="宋体" w:eastAsia="宋体" w:hAnsi="宋体" w:cs="宋体" w:hint="eastAsia"/>
+          <w:color w:val="CC7832"/>
+          <w:kern w:val="0"/>
+          <w:sz w:val="18"/>
+          <w:szCs w:val="18"/>
+        </w:rPr>
+        <w:t>while True</w:t>
+      </w:r>
+      <w:r>
+        <w:rPr>
+          <w:rFonts w:ascii="宋体" w:eastAsia="宋体" w:hAnsi="宋体" w:cs="宋体" w:hint="eastAsia"/>
+          <w:color w:val="A9B7C6"/>
+          <w:kern w:val="0"/>
+          <w:sz w:val="18"/>
+          <w:szCs w:val="18"/>
+        </w:rPr>
+        <w:t>:</w:t>
+      </w:r>
+      <w:r>
+        <w:rPr>
+          <w:rFonts w:ascii="宋体" w:eastAsia="宋体" w:hAnsi="宋体" w:cs="宋体" w:hint="eastAsia"/>
+          <w:color w:val="A9B7C6"/>
+          <w:kern w:val="0"/>
+          <w:sz w:val="18"/>
+          <w:szCs w:val="18"/>
+        </w:rPr>
+        <w:br/>
+        <w:t xml:space="preserve">        data = </w:t>
+      </w:r>
+      <w:r>
+        <w:rPr>
+          <w:rFonts w:ascii="宋体" w:eastAsia="宋体" w:hAnsi="宋体" w:cs="宋体" w:hint="eastAsia"/>
+          <w:color w:val="CC7832"/>
+          <w:kern w:val="0"/>
+          <w:sz w:val="18"/>
+          <w:szCs w:val="18"/>
+        </w:rPr>
+        <w:t xml:space="preserve">yield </w:t>
+      </w:r>
+      <w:r>
+        <w:rPr>
+          <w:rFonts w:ascii="宋体" w:eastAsia="宋体" w:hAnsi="宋体" w:cs="宋体" w:hint="eastAsia"/>
+          <w:color w:val="A9B7C6"/>
+          <w:kern w:val="0"/>
+          <w:sz w:val="18"/>
+          <w:szCs w:val="18"/>
+        </w:rPr>
+        <w:t>msg</w:t>
+      </w:r>
+      <w:r>
+        <w:rPr>
+          <w:rFonts w:ascii="宋体" w:eastAsia="宋体" w:hAnsi="宋体" w:cs="宋体" w:hint="eastAsia"/>
+          <w:color w:val="A9B7C6"/>
+          <w:kern w:val="0"/>
+          <w:sz w:val="18"/>
+          <w:szCs w:val="18"/>
+        </w:rPr>
+        <w:br/>
+        <w:t xml:space="preserve">        </w:t>
+      </w:r>
+      <w:r>
+        <w:rPr>
+          <w:rFonts w:ascii="宋体" w:eastAsia="宋体" w:hAnsi="宋体" w:cs="宋体" w:hint="eastAsia"/>
+          <w:color w:val="8888C6"/>
+          <w:kern w:val="0"/>
+          <w:sz w:val="18"/>
+          <w:szCs w:val="18"/>
+        </w:rPr>
+        <w:t>print</w:t>
+      </w:r>
+      <w:r>
+        <w:rPr>
+          <w:rFonts w:ascii="宋体" w:eastAsia="宋体" w:hAnsi="宋体" w:cs="宋体" w:hint="eastAsia"/>
+          <w:color w:val="A9B7C6"/>
+          <w:kern w:val="0"/>
+          <w:sz w:val="18"/>
+          <w:szCs w:val="18"/>
+        </w:rPr>
+        <w:t>(</w:t>
+      </w:r>
+      <w:r>
+        <w:rPr>
+          <w:rFonts w:ascii="宋体" w:eastAsia="宋体" w:hAnsi="宋体" w:cs="宋体" w:hint="eastAsia"/>
+          <w:color w:val="6A8759"/>
+          <w:kern w:val="0"/>
+          <w:sz w:val="18"/>
+          <w:szCs w:val="18"/>
+        </w:rPr>
+        <w:t>'consumer: consume data = {0}'</w:t>
+      </w:r>
+      <w:r>
+        <w:rPr>
+          <w:rFonts w:ascii="宋体" w:eastAsia="宋体" w:hAnsi="宋体" w:cs="宋体" w:hint="eastAsia"/>
+          <w:color w:val="A9B7C6"/>
+          <w:kern w:val="0"/>
+          <w:sz w:val="18"/>
+          <w:szCs w:val="18"/>
+        </w:rPr>
+        <w:t>.format(data))</w:t>
+      </w:r>
+      <w:r>
+        <w:rPr>
+          <w:rFonts w:ascii="宋体" w:eastAsia="宋体" w:hAnsi="宋体" w:cs="宋体" w:hint="eastAsia"/>
+          <w:color w:val="A9B7C6"/>
+          <w:kern w:val="0"/>
+          <w:sz w:val="18"/>
+          <w:szCs w:val="18"/>
+        </w:rPr>
+        <w:br/>
+        <w:t xml:space="preserve">        msg = </w:t>
+      </w:r>
+      <w:r>
+        <w:rPr>
+          <w:rFonts w:ascii="宋体" w:eastAsia="宋体" w:hAnsi="宋体" w:cs="宋体" w:hint="eastAsia"/>
+          <w:color w:val="6A8759"/>
+          <w:kern w:val="0"/>
+          <w:sz w:val="18"/>
+          <w:szCs w:val="18"/>
+        </w:rPr>
+        <w:t>'OK'</w:t>
+      </w:r>
+      <w:r>
+        <w:rPr>
+          <w:rFonts w:ascii="宋体" w:eastAsia="宋体" w:hAnsi="宋体" w:cs="宋体" w:hint="eastAsia"/>
+          <w:color w:val="6A8759"/>
+          <w:kern w:val="0"/>
+          <w:sz w:val="18"/>
+          <w:szCs w:val="18"/>
+        </w:rPr>
+        <w:br/>
+      </w:r>
+      <w:r>
+        <w:rPr>
+          <w:rFonts w:ascii="宋体" w:eastAsia="宋体" w:hAnsi="宋体" w:cs="宋体" w:hint="eastAsia"/>
+          <w:color w:val="6A8759"/>
+          <w:kern w:val="0"/>
+          <w:sz w:val="18"/>
+          <w:szCs w:val="18"/>
+        </w:rPr>
+        <w:br/>
+      </w:r>
+      <w:r>
+        <w:rPr>
+          <w:rFonts w:ascii="宋体" w:eastAsia="宋体" w:hAnsi="宋体" w:cs="宋体" w:hint="eastAsia"/>
+          <w:color w:val="6A8759"/>
+          <w:kern w:val="0"/>
+          <w:sz w:val="18"/>
+          <w:szCs w:val="18"/>
+        </w:rPr>
+        <w:br/>
+      </w:r>
+      <w:r>
+        <w:rPr>
+          <w:rFonts w:ascii="宋体" w:eastAsia="宋体" w:hAnsi="宋体" w:cs="宋体" w:hint="eastAsia"/>
+          <w:color w:val="CC7832"/>
+          <w:kern w:val="0"/>
+          <w:sz w:val="18"/>
+          <w:szCs w:val="18"/>
+        </w:rPr>
+        <w:t xml:space="preserve">def </w:t>
+      </w:r>
+      <w:r>
+        <w:rPr>
+          <w:rFonts w:ascii="宋体" w:eastAsia="宋体" w:hAnsi="宋体" w:cs="宋体" w:hint="eastAsia"/>
+          <w:color w:val="FFC66D"/>
+          <w:kern w:val="0"/>
+          <w:sz w:val="18"/>
+          <w:szCs w:val="18"/>
+        </w:rPr>
+        <w:t>producer</w:t>
+      </w:r>
+      <w:r>
+        <w:rPr>
+          <w:rFonts w:ascii="宋体" w:eastAsia="宋体" w:hAnsi="宋体" w:cs="宋体" w:hint="eastAsia"/>
+          <w:color w:val="A9B7C6"/>
+          <w:kern w:val="0"/>
+          <w:sz w:val="18"/>
+          <w:szCs w:val="18"/>
+        </w:rPr>
+        <w:t>(con):</w:t>
+      </w:r>
+      <w:r>
+        <w:rPr>
+          <w:rFonts w:ascii="宋体" w:eastAsia="宋体" w:hAnsi="宋体" w:cs="宋体" w:hint="eastAsia"/>
+          <w:color w:val="A9B7C6"/>
+          <w:kern w:val="0"/>
+          <w:sz w:val="18"/>
+          <w:szCs w:val="18"/>
+        </w:rPr>
+        <w:br/>
+        <w:t xml:space="preserve">    con.send(</w:t>
+      </w:r>
+      <w:r>
+        <w:rPr>
+          <w:rFonts w:ascii="宋体" w:eastAsia="宋体" w:hAnsi="宋体" w:cs="宋体" w:hint="eastAsia"/>
+          <w:color w:val="CC7832"/>
+          <w:kern w:val="0"/>
+          <w:sz w:val="18"/>
+          <w:szCs w:val="18"/>
+        </w:rPr>
+        <w:t>None</w:t>
+      </w:r>
+      <w:r>
+        <w:rPr>
+          <w:rFonts w:ascii="宋体" w:eastAsia="宋体" w:hAnsi="宋体" w:cs="宋体" w:hint="eastAsia"/>
+          <w:color w:val="A9B7C6"/>
+          <w:kern w:val="0"/>
+          <w:sz w:val="18"/>
+          <w:szCs w:val="18"/>
+        </w:rPr>
+        <w:t xml:space="preserve">)   </w:t>
+      </w:r>
+      <w:r>
+        <w:rPr>
+          <w:rFonts w:ascii="宋体" w:eastAsia="宋体" w:hAnsi="宋体" w:cs="宋体" w:hint="eastAsia"/>
+          <w:color w:val="808080"/>
+          <w:kern w:val="0"/>
+          <w:sz w:val="18"/>
+          <w:szCs w:val="18"/>
+        </w:rPr>
+        <w:t># activate consumer coroutine</w:t>
+      </w:r>
+      <w:r>
+        <w:rPr>
+          <w:rFonts w:ascii="宋体" w:eastAsia="宋体" w:hAnsi="宋体" w:cs="宋体" w:hint="eastAsia"/>
+          <w:color w:val="808080"/>
+          <w:kern w:val="0"/>
+          <w:sz w:val="18"/>
+          <w:szCs w:val="18"/>
+        </w:rPr>
+        <w:br/>
+      </w:r>
+      <w:r>
+        <w:rPr>
+          <w:rFonts w:ascii="宋体" w:eastAsia="宋体" w:hAnsi="宋体" w:cs="宋体" w:hint="eastAsia"/>
+          <w:color w:val="808080"/>
+          <w:kern w:val="0"/>
+          <w:sz w:val="18"/>
+          <w:szCs w:val="18"/>
+        </w:rPr>
+        <w:lastRenderedPageBreak/>
+        <w:t xml:space="preserve">    </w:t>
+      </w:r>
+      <w:r>
+        <w:rPr>
+          <w:rFonts w:ascii="宋体" w:eastAsia="宋体" w:hAnsi="宋体" w:cs="宋体" w:hint="eastAsia"/>
+          <w:color w:val="CC7832"/>
+          <w:kern w:val="0"/>
+          <w:sz w:val="18"/>
+          <w:szCs w:val="18"/>
+        </w:rPr>
+        <w:t xml:space="preserve">for </w:t>
+      </w:r>
+      <w:r>
+        <w:rPr>
+          <w:rFonts w:ascii="宋体" w:eastAsia="宋体" w:hAnsi="宋体" w:cs="宋体" w:hint="eastAsia"/>
+          <w:color w:val="A9B7C6"/>
+          <w:kern w:val="0"/>
+          <w:sz w:val="18"/>
+          <w:szCs w:val="18"/>
+        </w:rPr>
+        <w:t xml:space="preserve">i </w:t>
+      </w:r>
+      <w:r>
+        <w:rPr>
+          <w:rFonts w:ascii="宋体" w:eastAsia="宋体" w:hAnsi="宋体" w:cs="宋体" w:hint="eastAsia"/>
+          <w:color w:val="CC7832"/>
+          <w:kern w:val="0"/>
+          <w:sz w:val="18"/>
+          <w:szCs w:val="18"/>
+        </w:rPr>
+        <w:t xml:space="preserve">in </w:t>
+      </w:r>
+      <w:r>
+        <w:rPr>
+          <w:rFonts w:ascii="宋体" w:eastAsia="宋体" w:hAnsi="宋体" w:cs="宋体" w:hint="eastAsia"/>
+          <w:color w:val="8888C6"/>
+          <w:kern w:val="0"/>
+          <w:sz w:val="18"/>
+          <w:szCs w:val="18"/>
+        </w:rPr>
+        <w:t>range</w:t>
+      </w:r>
+      <w:r>
+        <w:rPr>
+          <w:rFonts w:ascii="宋体" w:eastAsia="宋体" w:hAnsi="宋体" w:cs="宋体" w:hint="eastAsia"/>
+          <w:color w:val="A9B7C6"/>
+          <w:kern w:val="0"/>
+          <w:sz w:val="18"/>
+          <w:szCs w:val="18"/>
+        </w:rPr>
+        <w:t>(</w:t>
+      </w:r>
+      <w:r>
+        <w:rPr>
+          <w:rFonts w:ascii="宋体" w:eastAsia="宋体" w:hAnsi="宋体" w:cs="宋体" w:hint="eastAsia"/>
+          <w:color w:val="6897BB"/>
+          <w:kern w:val="0"/>
+          <w:sz w:val="18"/>
+          <w:szCs w:val="18"/>
+        </w:rPr>
+        <w:t>3</w:t>
+      </w:r>
+      <w:r>
+        <w:rPr>
+          <w:rFonts w:ascii="宋体" w:eastAsia="宋体" w:hAnsi="宋体" w:cs="宋体" w:hint="eastAsia"/>
+          <w:color w:val="A9B7C6"/>
+          <w:kern w:val="0"/>
+          <w:sz w:val="18"/>
+          <w:szCs w:val="18"/>
+        </w:rPr>
+        <w:t>):</w:t>
+      </w:r>
+      <w:r>
+        <w:rPr>
+          <w:rFonts w:ascii="宋体" w:eastAsia="宋体" w:hAnsi="宋体" w:cs="宋体" w:hint="eastAsia"/>
+          <w:color w:val="A9B7C6"/>
+          <w:kern w:val="0"/>
+          <w:sz w:val="18"/>
+          <w:szCs w:val="18"/>
+        </w:rPr>
+        <w:br/>
+        <w:t xml:space="preserve">        </w:t>
+      </w:r>
+      <w:r>
+        <w:rPr>
+          <w:rFonts w:ascii="宋体" w:eastAsia="宋体" w:hAnsi="宋体" w:cs="宋体" w:hint="eastAsia"/>
+          <w:color w:val="8888C6"/>
+          <w:kern w:val="0"/>
+          <w:sz w:val="18"/>
+          <w:szCs w:val="18"/>
+        </w:rPr>
+        <w:t>print</w:t>
+      </w:r>
+      <w:r>
+        <w:rPr>
+          <w:rFonts w:ascii="宋体" w:eastAsia="宋体" w:hAnsi="宋体" w:cs="宋体" w:hint="eastAsia"/>
+          <w:color w:val="A9B7C6"/>
+          <w:kern w:val="0"/>
+          <w:sz w:val="18"/>
+          <w:szCs w:val="18"/>
+        </w:rPr>
+        <w:t>(</w:t>
+      </w:r>
+      <w:r>
+        <w:rPr>
+          <w:rFonts w:ascii="宋体" w:eastAsia="宋体" w:hAnsi="宋体" w:cs="宋体" w:hint="eastAsia"/>
+          <w:color w:val="6A8759"/>
+          <w:kern w:val="0"/>
+          <w:sz w:val="18"/>
+          <w:szCs w:val="18"/>
+        </w:rPr>
+        <w:t>'producer: send data = {0} to consumer'</w:t>
+      </w:r>
+      <w:r>
+        <w:rPr>
+          <w:rFonts w:ascii="宋体" w:eastAsia="宋体" w:hAnsi="宋体" w:cs="宋体" w:hint="eastAsia"/>
+          <w:color w:val="A9B7C6"/>
+          <w:kern w:val="0"/>
+          <w:sz w:val="18"/>
+          <w:szCs w:val="18"/>
+        </w:rPr>
+        <w:t>.format(i))</w:t>
+      </w:r>
+      <w:r>
+        <w:rPr>
+          <w:rFonts w:ascii="宋体" w:eastAsia="宋体" w:hAnsi="宋体" w:cs="宋体" w:hint="eastAsia"/>
+          <w:color w:val="A9B7C6"/>
+          <w:kern w:val="0"/>
+          <w:sz w:val="18"/>
+          <w:szCs w:val="18"/>
+        </w:rPr>
+        <w:br/>
+        <w:t xml:space="preserve">        msg = con.send(i)</w:t>
+      </w:r>
+      <w:r>
+        <w:rPr>
+          <w:rFonts w:ascii="宋体" w:eastAsia="宋体" w:hAnsi="宋体" w:cs="宋体" w:hint="eastAsia"/>
+          <w:color w:val="A9B7C6"/>
+          <w:kern w:val="0"/>
+          <w:sz w:val="18"/>
+          <w:szCs w:val="18"/>
+        </w:rPr>
+        <w:br/>
+        <w:t xml:space="preserve">        </w:t>
+      </w:r>
+      <w:r>
+        <w:rPr>
+          <w:rFonts w:ascii="宋体" w:eastAsia="宋体" w:hAnsi="宋体" w:cs="宋体" w:hint="eastAsia"/>
+          <w:color w:val="8888C6"/>
+          <w:kern w:val="0"/>
+          <w:sz w:val="18"/>
+          <w:szCs w:val="18"/>
+        </w:rPr>
+        <w:t>print</w:t>
+      </w:r>
+      <w:r>
+        <w:rPr>
+          <w:rFonts w:ascii="宋体" w:eastAsia="宋体" w:hAnsi="宋体" w:cs="宋体" w:hint="eastAsia"/>
+          <w:color w:val="A9B7C6"/>
+          <w:kern w:val="0"/>
+          <w:sz w:val="18"/>
+          <w:szCs w:val="18"/>
+        </w:rPr>
+        <w:t>(</w:t>
+      </w:r>
+      <w:r>
+        <w:rPr>
+          <w:rFonts w:ascii="宋体" w:eastAsia="宋体" w:hAnsi="宋体" w:cs="宋体" w:hint="eastAsia"/>
+          <w:color w:val="6A8759"/>
+          <w:kern w:val="0"/>
+          <w:sz w:val="18"/>
+          <w:szCs w:val="18"/>
+        </w:rPr>
+        <w:t>'producer: consumer return msg = {0}'</w:t>
+      </w:r>
+      <w:r>
+        <w:rPr>
+          <w:rFonts w:ascii="宋体" w:eastAsia="宋体" w:hAnsi="宋体" w:cs="宋体" w:hint="eastAsia"/>
+          <w:color w:val="A9B7C6"/>
+          <w:kern w:val="0"/>
+          <w:sz w:val="18"/>
+          <w:szCs w:val="18"/>
+        </w:rPr>
+        <w:t>.format(msg))</w:t>
+      </w:r>
+      <w:r>
+        <w:rPr>
+          <w:rFonts w:ascii="宋体" w:eastAsia="宋体" w:hAnsi="宋体" w:cs="宋体" w:hint="eastAsia"/>
+          <w:color w:val="A9B7C6"/>
+          <w:kern w:val="0"/>
+          <w:sz w:val="18"/>
+          <w:szCs w:val="18"/>
+        </w:rPr>
+        <w:br/>
+        <w:t xml:space="preserve">    </w:t>
+      </w:r>
+      <w:r>
+        <w:rPr>
+          <w:rFonts w:ascii="宋体" w:eastAsia="宋体" w:hAnsi="宋体" w:cs="宋体" w:hint="eastAsia"/>
+          <w:color w:val="808080"/>
+          <w:kern w:val="0"/>
+          <w:sz w:val="18"/>
+          <w:szCs w:val="18"/>
+        </w:rPr>
+        <w:t># producer完成生产，关闭consumer</w:t>
+      </w:r>
+      <w:r>
+        <w:rPr>
+          <w:rFonts w:ascii="宋体" w:eastAsia="宋体" w:hAnsi="宋体" w:cs="宋体" w:hint="eastAsia"/>
+          <w:color w:val="808080"/>
+          <w:kern w:val="0"/>
+          <w:sz w:val="18"/>
+          <w:szCs w:val="18"/>
+        </w:rPr>
+        <w:br/>
+        <w:t xml:space="preserve">    </w:t>
+      </w:r>
+      <w:r>
+        <w:rPr>
+          <w:rFonts w:ascii="宋体" w:eastAsia="宋体" w:hAnsi="宋体" w:cs="宋体" w:hint="eastAsia"/>
+          <w:color w:val="A9B7C6"/>
+          <w:kern w:val="0"/>
+          <w:sz w:val="18"/>
+          <w:szCs w:val="18"/>
+        </w:rPr>
+        <w:t>con.close()</w:t>
+      </w:r>
+      <w:r>
+        <w:rPr>
+          <w:rFonts w:ascii="宋体" w:eastAsia="宋体" w:hAnsi="宋体" w:cs="宋体" w:hint="eastAsia"/>
+          <w:color w:val="A9B7C6"/>
+          <w:kern w:val="0"/>
+          <w:sz w:val="18"/>
+          <w:szCs w:val="18"/>
+        </w:rPr>
+        <w:br/>
+      </w:r>
+      <w:r>
+        <w:rPr>
+          <w:rFonts w:ascii="宋体" w:eastAsia="宋体" w:hAnsi="宋体" w:cs="宋体" w:hint="eastAsia"/>
+          <w:color w:val="A9B7C6"/>
+          <w:kern w:val="0"/>
+          <w:sz w:val="18"/>
+          <w:szCs w:val="18"/>
+        </w:rPr>
+        <w:br/>
+      </w:r>
+      <w:r>
+        <w:rPr>
+          <w:rFonts w:ascii="宋体" w:eastAsia="宋体" w:hAnsi="宋体" w:cs="宋体" w:hint="eastAsia"/>
+          <w:color w:val="A9B7C6"/>
+          <w:kern w:val="0"/>
+          <w:sz w:val="18"/>
+          <w:szCs w:val="18"/>
+        </w:rPr>
+        <w:br/>
+      </w:r>
+      <w:r>
+        <w:rPr>
+          <w:rFonts w:ascii="宋体" w:eastAsia="宋体" w:hAnsi="宋体" w:cs="宋体" w:hint="eastAsia"/>
+          <w:color w:val="CC7832"/>
+          <w:kern w:val="0"/>
+          <w:sz w:val="18"/>
+          <w:szCs w:val="18"/>
+        </w:rPr>
+        <w:t xml:space="preserve">if </w:t>
+      </w:r>
+      <w:r>
+        <w:rPr>
+          <w:rFonts w:ascii="宋体" w:eastAsia="宋体" w:hAnsi="宋体" w:cs="宋体" w:hint="eastAsia"/>
+          <w:color w:val="A9B7C6"/>
+          <w:kern w:val="0"/>
+          <w:sz w:val="18"/>
+          <w:szCs w:val="18"/>
+        </w:rPr>
+        <w:t xml:space="preserve">__name__ == </w:t>
+      </w:r>
+      <w:r>
+        <w:rPr>
+          <w:rFonts w:ascii="宋体" w:eastAsia="宋体" w:hAnsi="宋体" w:cs="宋体" w:hint="eastAsia"/>
+          <w:color w:val="6A8759"/>
+          <w:kern w:val="0"/>
+          <w:sz w:val="18"/>
+          <w:szCs w:val="18"/>
+        </w:rPr>
+        <w:t>'__main__'</w:t>
+      </w:r>
+      <w:r>
+        <w:rPr>
+          <w:rFonts w:ascii="宋体" w:eastAsia="宋体" w:hAnsi="宋体" w:cs="宋体" w:hint="eastAsia"/>
+          <w:color w:val="A9B7C6"/>
+          <w:kern w:val="0"/>
+          <w:sz w:val="18"/>
+          <w:szCs w:val="18"/>
+        </w:rPr>
+        <w:t>:</w:t>
+      </w:r>
+      <w:r>
+        <w:rPr>
+          <w:rFonts w:ascii="宋体" w:eastAsia="宋体" w:hAnsi="宋体" w:cs="宋体" w:hint="eastAsia"/>
+          <w:color w:val="A9B7C6"/>
+          <w:kern w:val="0"/>
+          <w:sz w:val="18"/>
+          <w:szCs w:val="18"/>
+        </w:rPr>
+        <w:br/>
+        <w:t xml:space="preserve">    con = consumer()</w:t>
+      </w:r>
+      <w:r>
+        <w:rPr>
+          <w:rFonts w:ascii="宋体" w:eastAsia="宋体" w:hAnsi="宋体" w:cs="宋体" w:hint="eastAsia"/>
+          <w:color w:val="A9B7C6"/>
+          <w:kern w:val="0"/>
+          <w:sz w:val="18"/>
+          <w:szCs w:val="18"/>
+        </w:rPr>
+        <w:br/>
+        <w:t xml:space="preserve">    </w:t>
+      </w:r>
+      <w:r>
+        <w:rPr>
+          <w:rFonts w:ascii="宋体" w:eastAsia="宋体" w:hAnsi="宋体" w:cs="宋体" w:hint="eastAsia"/>
+          <w:color w:val="8888C6"/>
+          <w:kern w:val="0"/>
+          <w:sz w:val="18"/>
+          <w:szCs w:val="18"/>
+        </w:rPr>
+        <w:t>print</w:t>
+      </w:r>
+      <w:r>
+        <w:rPr>
+          <w:rFonts w:ascii="宋体" w:eastAsia="宋体" w:hAnsi="宋体" w:cs="宋体" w:hint="eastAsia"/>
+          <w:color w:val="A9B7C6"/>
+          <w:kern w:val="0"/>
+          <w:sz w:val="18"/>
+          <w:szCs w:val="18"/>
+        </w:rPr>
+        <w:t xml:space="preserve">(inspect.getgeneratorstate(con))  </w:t>
+      </w:r>
+      <w:r>
+        <w:rPr>
+          <w:rFonts w:ascii="宋体" w:eastAsia="宋体" w:hAnsi="宋体" w:cs="宋体" w:hint="eastAsia"/>
+          <w:color w:val="808080"/>
+          <w:kern w:val="0"/>
+          <w:sz w:val="18"/>
+          <w:szCs w:val="18"/>
+        </w:rPr>
+        <w:t># GEN_CREATED</w:t>
+      </w:r>
+      <w:r>
+        <w:rPr>
+          <w:rFonts w:ascii="宋体" w:eastAsia="宋体" w:hAnsi="宋体" w:cs="宋体" w:hint="eastAsia"/>
+          <w:color w:val="808080"/>
+          <w:kern w:val="0"/>
+          <w:sz w:val="18"/>
+          <w:szCs w:val="18"/>
+        </w:rPr>
+        <w:br/>
+      </w:r>
+      <w:r>
+        <w:rPr>
+          <w:rFonts w:ascii="宋体" w:eastAsia="宋体" w:hAnsi="宋体" w:cs="宋体" w:hint="eastAsia"/>
+          <w:color w:val="808080"/>
+          <w:kern w:val="0"/>
+          <w:sz w:val="18"/>
+          <w:szCs w:val="18"/>
+        </w:rPr>
+        <w:br/>
+        <w:t xml:space="preserve">    </w:t>
+      </w:r>
+      <w:r>
+        <w:rPr>
+          <w:rFonts w:ascii="宋体" w:eastAsia="宋体" w:hAnsi="宋体" w:cs="宋体" w:hint="eastAsia"/>
+          <w:color w:val="A9B7C6"/>
+          <w:kern w:val="0"/>
+          <w:sz w:val="18"/>
+          <w:szCs w:val="18"/>
+        </w:rPr>
+        <w:t>producer(con)</w:t>
+      </w:r>
+      <w:r>
+        <w:rPr>
+          <w:rFonts w:ascii="宋体" w:eastAsia="宋体" w:hAnsi="宋体" w:cs="宋体" w:hint="eastAsia"/>
+          <w:color w:val="A9B7C6"/>
+          <w:kern w:val="0"/>
+          <w:sz w:val="18"/>
+          <w:szCs w:val="18"/>
+        </w:rPr>
+        <w:br/>
+        <w:t xml:space="preserve">    </w:t>
+      </w:r>
+      <w:r>
+        <w:rPr>
+          <w:rFonts w:ascii="宋体" w:eastAsia="宋体" w:hAnsi="宋体" w:cs="宋体" w:hint="eastAsia"/>
+          <w:color w:val="8888C6"/>
+          <w:kern w:val="0"/>
+          <w:sz w:val="18"/>
+          <w:szCs w:val="18"/>
+        </w:rPr>
+        <w:t>print</w:t>
+      </w:r>
+      <w:r>
+        <w:rPr>
+          <w:rFonts w:ascii="宋体" w:eastAsia="宋体" w:hAnsi="宋体" w:cs="宋体" w:hint="eastAsia"/>
+          <w:color w:val="A9B7C6"/>
+          <w:kern w:val="0"/>
+          <w:sz w:val="18"/>
+          <w:szCs w:val="18"/>
+        </w:rPr>
+        <w:t xml:space="preserve">(inspect.getgeneratorstate(con))  </w:t>
+      </w:r>
+      <w:r>
+        <w:rPr>
+          <w:rFonts w:ascii="宋体" w:eastAsia="宋体" w:hAnsi="宋体" w:cs="宋体" w:hint="eastAsia"/>
+          <w:color w:val="808080"/>
+          <w:kern w:val="0"/>
+          <w:sz w:val="18"/>
+          <w:szCs w:val="18"/>
+        </w:rPr>
+        <w:t># GEN_CLOSED</w:t>
+      </w:r>
+    </w:p>
+    <w:p>
+      <w:pPr>
+        <w:rPr>
+          <w:rFonts w:hint="eastAsia"/>
+        </w:rPr>
+      </w:pPr>
+    </w:p>
+    <w:p/>
+    <w:p>
+      <w:r>
+        <w:rPr>
+          <w:rFonts w:hint="eastAsia"/>
+        </w:rPr>
+        <w:t xml:space="preserve"># </w:t>
+      </w:r>
+      <w:r>
+        <w:rPr>
+          <w:rFonts w:hint="eastAsia"/>
+        </w:rPr>
+        <w:t>greenlet</w:t>
+      </w:r>
+      <w:r>
+        <w:rPr>
+          <w:rFonts w:hint="eastAsia"/>
+        </w:rPr>
+        <w:t>、</w:t>
+      </w:r>
+      <w:r>
+        <w:rPr>
+          <w:rFonts w:hint="eastAsia"/>
+        </w:rPr>
+        <w:t>gevent</w:t>
+      </w:r>
+      <w:r>
+        <w:rPr>
+          <w:rFonts w:hint="eastAsia"/>
+        </w:rPr>
+        <w:t>、</w:t>
+      </w:r>
+      <w:r>
+        <w:rPr>
+          <w:rFonts w:hint="eastAsia"/>
+        </w:rPr>
+        <w:t>eventlet</w:t>
+      </w:r>
+    </w:p>
+    <w:p/>
+    <w:p>
+      <w:pPr>
+        <w:pStyle w:val="2"/>
+      </w:pPr>
+      <w:r>
+        <w:rPr>
+          <w:rFonts w:hint="eastAsia"/>
+        </w:rPr>
+        <w:t>生成器</w:t>
+      </w:r>
+      <w:r>
+        <w:rPr>
+          <w:rFonts w:hint="eastAsia"/>
+        </w:rPr>
+        <w:t>generator</w:t>
+      </w:r>
+    </w:p>
+    <w:p>
+      <w:pPr>
+        <w:rPr>
+          <w:rFonts w:hint="eastAsia"/>
+        </w:rPr>
+      </w:pPr>
+      <w:r>
+        <w:rPr>
+          <w:rFonts w:hint="eastAsia"/>
+        </w:rPr>
+        <w:t>个人理解：</w:t>
+      </w:r>
+      <w:r>
+        <w:rPr>
+          <w:rFonts w:hint="eastAsia"/>
+        </w:rPr>
+        <w:t>generator</w:t>
+      </w:r>
+      <w:r>
+        <w:rPr>
+          <w:rFonts w:hint="eastAsia"/>
+        </w:rPr>
+        <w:t>和</w:t>
+      </w:r>
+      <w:r>
+        <w:rPr>
+          <w:rFonts w:hint="eastAsia"/>
+        </w:rPr>
+        <w:t>coroutine</w:t>
+      </w:r>
+      <w:r>
+        <w:rPr>
+          <w:rFonts w:hint="eastAsia"/>
+        </w:rPr>
+        <w:t>的区别：</w:t>
+      </w:r>
+    </w:p>
+    <w:p>
+      <w:pPr>
+        <w:pStyle w:val="a4"/>
+        <w:numPr>
+          <w:ilvl w:val="0"/>
+          <w:numId w:val="18"/>
+        </w:numPr>
+        <w:ind w:firstLineChars="0"/>
+        <w:rPr>
+          <w:rFonts w:hint="eastAsia"/>
+        </w:rPr>
+      </w:pPr>
+      <w:r>
+        <w:rPr>
+          <w:rFonts w:hint="eastAsia"/>
+        </w:rPr>
+        <w:t>generator</w:t>
+      </w:r>
+      <w:r>
+        <w:rPr>
+          <w:rFonts w:hint="eastAsia"/>
+        </w:rPr>
+        <w:t>产生数据（</w:t>
+      </w:r>
+      <w:r>
+        <w:rPr>
+          <w:rFonts w:hint="eastAsia"/>
+        </w:rPr>
+        <w:t>yield</w:t>
+      </w:r>
+      <w:r>
+        <w:rPr>
+          <w:rFonts w:hint="eastAsia"/>
+        </w:rPr>
+        <w:t>），用来在迭代（</w:t>
+      </w:r>
+      <w:r>
+        <w:rPr>
+          <w:rFonts w:hint="eastAsia"/>
+        </w:rPr>
+        <w:t>iterator</w:t>
+      </w:r>
+      <w:r>
+        <w:rPr>
+          <w:rFonts w:hint="eastAsia"/>
+        </w:rPr>
+        <w:t>）中使用</w:t>
+      </w:r>
+    </w:p>
+    <w:p>
+      <w:pPr>
+        <w:pStyle w:val="a4"/>
+        <w:numPr>
+          <w:ilvl w:val="0"/>
+          <w:numId w:val="18"/>
+        </w:numPr>
+        <w:ind w:firstLineChars="0"/>
+        <w:rPr>
+          <w:rFonts w:hint="eastAsia"/>
+        </w:rPr>
+      </w:pPr>
+      <w:r>
+        <w:rPr>
+          <w:rFonts w:hint="eastAsia"/>
+        </w:rPr>
+        <w:t>c</w:t>
+      </w:r>
+      <w:r>
+        <w:rPr>
+          <w:rFonts w:hint="eastAsia"/>
+        </w:rPr>
+        <w:t>oroutine</w:t>
+      </w:r>
+      <w:r>
+        <w:rPr>
+          <w:rFonts w:hint="eastAsia"/>
+        </w:rPr>
+        <w:t>则是需要其他协程发送数据过来（</w:t>
+      </w:r>
+      <w:r>
+        <w:rPr>
+          <w:rFonts w:hint="eastAsia"/>
+        </w:rPr>
+        <w:t>send</w:t>
+      </w:r>
+      <w:r>
+        <w:rPr>
+          <w:rFonts w:hint="eastAsia"/>
+        </w:rPr>
+        <w:t>），从而消费数据并返回结果（</w:t>
+      </w:r>
+      <w:r>
+        <w:rPr>
+          <w:rFonts w:hint="eastAsia"/>
+        </w:rPr>
+        <w:t>yield</w:t>
+      </w:r>
+      <w:r>
+        <w:rPr>
+          <w:rFonts w:hint="eastAsia"/>
+        </w:rPr>
+        <w:t>）</w:t>
+      </w:r>
+    </w:p>
+    <w:p>
+      <w:pPr>
+        <w:rPr>
+          <w:rFonts w:hint="eastAsia"/>
+        </w:rPr>
+      </w:pPr>
+    </w:p>
+    <w:p>
+      <w:r>
+        <w:rPr>
+          <w:rFonts w:hint="eastAsia"/>
+        </w:rPr>
+        <w:t>举例：</w:t>
+      </w:r>
+      <w:r>
+        <w:rPr>
+          <w:rFonts w:hint="eastAsia"/>
+        </w:rPr>
+        <w:t>generator</w:t>
+      </w:r>
+      <w:r>
+        <w:rPr>
+          <w:rFonts w:hint="eastAsia"/>
+        </w:rPr>
+        <w:t>产生数据</w:t>
+      </w:r>
+    </w:p>
+    <w:p>
+      <w:pPr>
+        <w:widowControl/>
+        <w:shd w:val="clear" w:color="auto" w:fill="2B2B2B"/>
+        <w:tabs>
+          <w:tab w:val="left" w:pos="916"/>
+          <w:tab w:val="left" w:pos="1832"/>
+          <w:tab w:val="left" w:pos="2748"/>
+          <w:tab w:val="left" w:pos="3664"/>
+          <w:tab w:val="left" w:pos="4580"/>
+          <w:tab w:val="left" w:pos="5496"/>
+          <w:tab w:val="left" w:pos="6412"/>
+          <w:tab w:val="left" w:pos="7328"/>
+          <w:tab w:val="left" w:pos="8244"/>
+          <w:tab w:val="left" w:pos="9160"/>
+          <w:tab w:val="left" w:pos="10076"/>
+          <w:tab w:val="left" w:pos="10992"/>
+          <w:tab w:val="left" w:pos="11908"/>
+          <w:tab w:val="left" w:pos="12824"/>
+          <w:tab w:val="left" w:pos="13740"/>
+          <w:tab w:val="left" w:pos="14656"/>
+        </w:tabs>
+        <w:jc w:val="left"/>
+        <w:rPr>
+          <w:rFonts w:ascii="宋体" w:eastAsia="宋体" w:hAnsi="宋体" w:cs="宋体" w:hint="eastAsia"/>
+          <w:color w:val="A9B7C6"/>
+          <w:kern w:val="0"/>
+          <w:sz w:val="18"/>
+          <w:szCs w:val="18"/>
+        </w:rPr>
+      </w:pPr>
+      <w:r>
+        <w:rPr>
+          <w:rFonts w:ascii="宋体" w:eastAsia="宋体" w:hAnsi="宋体" w:cs="宋体" w:hint="eastAsia"/>
+          <w:color w:val="CC7832"/>
+          <w:kern w:val="0"/>
+          <w:sz w:val="18"/>
+          <w:szCs w:val="18"/>
+        </w:rPr>
+        <w:t xml:space="preserve">import </w:t>
+      </w:r>
+      <w:r>
+        <w:rPr>
+          <w:rFonts w:ascii="宋体" w:eastAsia="宋体" w:hAnsi="宋体" w:cs="宋体" w:hint="eastAsia"/>
+          <w:color w:val="A9B7C6"/>
+          <w:kern w:val="0"/>
+          <w:sz w:val="18"/>
+          <w:szCs w:val="18"/>
+        </w:rPr>
+        <w:t>time</w:t>
+      </w:r>
+      <w:r>
+        <w:rPr>
+          <w:rFonts w:ascii="宋体" w:eastAsia="宋体" w:hAnsi="宋体" w:cs="宋体" w:hint="eastAsia"/>
+          <w:color w:val="A9B7C6"/>
+          <w:kern w:val="0"/>
+          <w:sz w:val="18"/>
+          <w:szCs w:val="18"/>
+        </w:rPr>
+        <w:br/>
+      </w:r>
+      <w:r>
+        <w:rPr>
+          <w:rFonts w:ascii="宋体" w:eastAsia="宋体" w:hAnsi="宋体" w:cs="宋体" w:hint="eastAsia"/>
+          <w:color w:val="A9B7C6"/>
+          <w:kern w:val="0"/>
+          <w:sz w:val="18"/>
+          <w:szCs w:val="18"/>
+        </w:rPr>
+        <w:br/>
+      </w:r>
+      <w:r>
+        <w:rPr>
+          <w:rFonts w:ascii="宋体" w:eastAsia="宋体" w:hAnsi="宋体" w:cs="宋体" w:hint="eastAsia"/>
+          <w:color w:val="CC7832"/>
+          <w:kern w:val="0"/>
+          <w:sz w:val="18"/>
+          <w:szCs w:val="18"/>
+        </w:rPr>
+        <w:t xml:space="preserve">def </w:t>
+      </w:r>
+      <w:r>
+        <w:rPr>
+          <w:rFonts w:ascii="宋体" w:eastAsia="宋体" w:hAnsi="宋体" w:cs="宋体" w:hint="eastAsia"/>
+          <w:color w:val="FFC66D"/>
+          <w:kern w:val="0"/>
+          <w:sz w:val="18"/>
+          <w:szCs w:val="18"/>
+        </w:rPr>
+        <w:t>range2</w:t>
+      </w:r>
+      <w:r>
+        <w:rPr>
+          <w:rFonts w:ascii="宋体" w:eastAsia="宋体" w:hAnsi="宋体" w:cs="宋体" w:hint="eastAsia"/>
+          <w:color w:val="A9B7C6"/>
+          <w:kern w:val="0"/>
+          <w:sz w:val="18"/>
+          <w:szCs w:val="18"/>
+        </w:rPr>
+        <w:t>(num):</w:t>
+      </w:r>
+      <w:r>
+        <w:rPr>
+          <w:rFonts w:ascii="宋体" w:eastAsia="宋体" w:hAnsi="宋体" w:cs="宋体" w:hint="eastAsia"/>
+          <w:color w:val="A9B7C6"/>
+          <w:kern w:val="0"/>
+          <w:sz w:val="18"/>
+          <w:szCs w:val="18"/>
+        </w:rPr>
+        <w:br/>
+        <w:t xml:space="preserve">    </w:t>
+      </w:r>
+      <w:r>
+        <w:rPr>
+          <w:rFonts w:ascii="宋体" w:eastAsia="宋体" w:hAnsi="宋体" w:cs="宋体" w:hint="eastAsia"/>
+          <w:color w:val="CC7832"/>
+          <w:kern w:val="0"/>
+          <w:sz w:val="18"/>
+          <w:szCs w:val="18"/>
+        </w:rPr>
+        <w:t xml:space="preserve">for </w:t>
+      </w:r>
+      <w:r>
+        <w:rPr>
+          <w:rFonts w:ascii="宋体" w:eastAsia="宋体" w:hAnsi="宋体" w:cs="宋体" w:hint="eastAsia"/>
+          <w:color w:val="A9B7C6"/>
+          <w:kern w:val="0"/>
+          <w:sz w:val="18"/>
+          <w:szCs w:val="18"/>
+        </w:rPr>
+        <w:t xml:space="preserve">i </w:t>
+      </w:r>
+      <w:r>
+        <w:rPr>
+          <w:rFonts w:ascii="宋体" w:eastAsia="宋体" w:hAnsi="宋体" w:cs="宋体" w:hint="eastAsia"/>
+          <w:color w:val="CC7832"/>
+          <w:kern w:val="0"/>
+          <w:sz w:val="18"/>
+          <w:szCs w:val="18"/>
+        </w:rPr>
+        <w:t xml:space="preserve">in </w:t>
+      </w:r>
+      <w:r>
+        <w:rPr>
+          <w:rFonts w:ascii="宋体" w:eastAsia="宋体" w:hAnsi="宋体" w:cs="宋体" w:hint="eastAsia"/>
+          <w:color w:val="8888C6"/>
+          <w:kern w:val="0"/>
+          <w:sz w:val="18"/>
+          <w:szCs w:val="18"/>
+        </w:rPr>
+        <w:t>range</w:t>
+      </w:r>
+      <w:r>
+        <w:rPr>
+          <w:rFonts w:ascii="宋体" w:eastAsia="宋体" w:hAnsi="宋体" w:cs="宋体" w:hint="eastAsia"/>
+          <w:color w:val="A9B7C6"/>
+          <w:kern w:val="0"/>
+          <w:sz w:val="18"/>
+          <w:szCs w:val="18"/>
+        </w:rPr>
+        <w:t>(num):</w:t>
+      </w:r>
+      <w:r>
+        <w:rPr>
+          <w:rFonts w:ascii="宋体" w:eastAsia="宋体" w:hAnsi="宋体" w:cs="宋体" w:hint="eastAsia"/>
+          <w:color w:val="A9B7C6"/>
+          <w:kern w:val="0"/>
+          <w:sz w:val="18"/>
+          <w:szCs w:val="18"/>
+        </w:rPr>
+        <w:br/>
+        <w:t xml:space="preserve">        </w:t>
+      </w:r>
+      <w:r>
+        <w:rPr>
+          <w:rFonts w:ascii="宋体" w:eastAsia="宋体" w:hAnsi="宋体" w:cs="宋体" w:hint="eastAsia"/>
+          <w:color w:val="CC7832"/>
+          <w:kern w:val="0"/>
+          <w:sz w:val="18"/>
+          <w:szCs w:val="18"/>
+        </w:rPr>
+        <w:t xml:space="preserve">yield </w:t>
+      </w:r>
+      <w:r>
+        <w:rPr>
+          <w:rFonts w:ascii="宋体" w:eastAsia="宋体" w:hAnsi="宋体" w:cs="宋体" w:hint="eastAsia"/>
+          <w:color w:val="A9B7C6"/>
+          <w:kern w:val="0"/>
+          <w:sz w:val="18"/>
+          <w:szCs w:val="18"/>
+        </w:rPr>
+        <w:t>i</w:t>
+      </w:r>
+      <w:r>
+        <w:rPr>
+          <w:rFonts w:ascii="宋体" w:eastAsia="宋体" w:hAnsi="宋体" w:cs="宋体" w:hint="eastAsia"/>
+          <w:color w:val="A9B7C6"/>
+          <w:kern w:val="0"/>
+          <w:sz w:val="18"/>
+          <w:szCs w:val="18"/>
+        </w:rPr>
+        <w:br/>
+      </w:r>
+      <w:r>
+        <w:rPr>
+          <w:rFonts w:ascii="宋体" w:eastAsia="宋体" w:hAnsi="宋体" w:cs="宋体" w:hint="eastAsia"/>
+          <w:color w:val="A9B7C6"/>
+          <w:kern w:val="0"/>
+          <w:sz w:val="18"/>
+          <w:szCs w:val="18"/>
+        </w:rPr>
+        <w:br/>
+      </w:r>
+      <w:r>
+        <w:rPr>
+          <w:rFonts w:ascii="宋体" w:eastAsia="宋体" w:hAnsi="宋体" w:cs="宋体" w:hint="eastAsia"/>
+          <w:color w:val="A9B7C6"/>
+          <w:kern w:val="0"/>
+          <w:sz w:val="18"/>
+          <w:szCs w:val="18"/>
+        </w:rPr>
+        <w:br/>
+      </w:r>
+      <w:r>
+        <w:rPr>
+          <w:rFonts w:ascii="宋体" w:eastAsia="宋体" w:hAnsi="宋体" w:cs="宋体" w:hint="eastAsia"/>
+          <w:color w:val="CC7832"/>
+          <w:kern w:val="0"/>
+          <w:sz w:val="18"/>
+          <w:szCs w:val="18"/>
+        </w:rPr>
+        <w:t xml:space="preserve">for </w:t>
+      </w:r>
+      <w:r>
+        <w:rPr>
+          <w:rFonts w:ascii="宋体" w:eastAsia="宋体" w:hAnsi="宋体" w:cs="宋体" w:hint="eastAsia"/>
+          <w:color w:val="A9B7C6"/>
+          <w:kern w:val="0"/>
+          <w:sz w:val="18"/>
+          <w:szCs w:val="18"/>
+        </w:rPr>
+        <w:t xml:space="preserve">i </w:t>
+      </w:r>
+      <w:r>
+        <w:rPr>
+          <w:rFonts w:ascii="宋体" w:eastAsia="宋体" w:hAnsi="宋体" w:cs="宋体" w:hint="eastAsia"/>
+          <w:color w:val="CC7832"/>
+          <w:kern w:val="0"/>
+          <w:sz w:val="18"/>
+          <w:szCs w:val="18"/>
+        </w:rPr>
+        <w:t xml:space="preserve">in </w:t>
+      </w:r>
+      <w:r>
+        <w:rPr>
+          <w:rFonts w:ascii="宋体" w:eastAsia="宋体" w:hAnsi="宋体" w:cs="宋体" w:hint="eastAsia"/>
+          <w:color w:val="A9B7C6"/>
+          <w:kern w:val="0"/>
+          <w:sz w:val="18"/>
+          <w:szCs w:val="18"/>
+        </w:rPr>
+        <w:t>range2(</w:t>
+      </w:r>
+      <w:r>
+        <w:rPr>
+          <w:rFonts w:ascii="宋体" w:eastAsia="宋体" w:hAnsi="宋体" w:cs="宋体" w:hint="eastAsia"/>
+          <w:color w:val="6897BB"/>
+          <w:kern w:val="0"/>
+          <w:sz w:val="18"/>
+          <w:szCs w:val="18"/>
+        </w:rPr>
+        <w:t>3</w:t>
+      </w:r>
+      <w:r>
+        <w:rPr>
+          <w:rFonts w:ascii="宋体" w:eastAsia="宋体" w:hAnsi="宋体" w:cs="宋体" w:hint="eastAsia"/>
+          <w:color w:val="A9B7C6"/>
+          <w:kern w:val="0"/>
+          <w:sz w:val="18"/>
+          <w:szCs w:val="18"/>
+        </w:rPr>
+        <w:t>):</w:t>
+      </w:r>
+      <w:r>
+        <w:rPr>
+          <w:rFonts w:ascii="宋体" w:eastAsia="宋体" w:hAnsi="宋体" w:cs="宋体" w:hint="eastAsia"/>
+          <w:color w:val="A9B7C6"/>
+          <w:kern w:val="0"/>
+          <w:sz w:val="18"/>
+          <w:szCs w:val="18"/>
+        </w:rPr>
+        <w:br/>
+        <w:t xml:space="preserve">    </w:t>
+      </w:r>
+      <w:r>
+        <w:rPr>
+          <w:rFonts w:ascii="宋体" w:eastAsia="宋体" w:hAnsi="宋体" w:cs="宋体" w:hint="eastAsia"/>
+          <w:color w:val="8888C6"/>
+          <w:kern w:val="0"/>
+          <w:sz w:val="18"/>
+          <w:szCs w:val="18"/>
+        </w:rPr>
+        <w:t>print</w:t>
+      </w:r>
+      <w:r>
+        <w:rPr>
+          <w:rFonts w:ascii="宋体" w:eastAsia="宋体" w:hAnsi="宋体" w:cs="宋体" w:hint="eastAsia"/>
+          <w:color w:val="A9B7C6"/>
+          <w:kern w:val="0"/>
+          <w:sz w:val="18"/>
+          <w:szCs w:val="18"/>
+        </w:rPr>
+        <w:t>(i)</w:t>
+      </w:r>
+      <w:r>
+        <w:rPr>
+          <w:rFonts w:ascii="宋体" w:eastAsia="宋体" w:hAnsi="宋体" w:cs="宋体" w:hint="eastAsia"/>
+          <w:color w:val="A9B7C6"/>
+          <w:kern w:val="0"/>
+          <w:sz w:val="18"/>
+          <w:szCs w:val="18"/>
+        </w:rPr>
+        <w:br/>
+      </w:r>
+      <w:r>
+        <w:rPr>
+          <w:rFonts w:ascii="宋体" w:eastAsia="宋体" w:hAnsi="宋体" w:cs="宋体" w:hint="eastAsia"/>
+          <w:color w:val="A9B7C6"/>
+          <w:kern w:val="0"/>
+          <w:sz w:val="18"/>
+          <w:szCs w:val="18"/>
+        </w:rPr>
+        <w:br/>
+      </w:r>
+      <w:r>
+        <w:rPr>
+          <w:rFonts w:ascii="宋体" w:eastAsia="宋体" w:hAnsi="宋体" w:cs="宋体" w:hint="eastAsia"/>
+          <w:color w:val="8888C6"/>
+          <w:kern w:val="0"/>
+          <w:sz w:val="18"/>
+          <w:szCs w:val="18"/>
+        </w:rPr>
+        <w:t>print</w:t>
+      </w:r>
+      <w:r>
+        <w:rPr>
+          <w:rFonts w:ascii="宋体" w:eastAsia="宋体" w:hAnsi="宋体" w:cs="宋体" w:hint="eastAsia"/>
+          <w:color w:val="A9B7C6"/>
+          <w:kern w:val="0"/>
+          <w:sz w:val="18"/>
+          <w:szCs w:val="18"/>
+        </w:rPr>
+        <w:t>()</w:t>
+      </w:r>
+      <w:r>
+        <w:rPr>
+          <w:rFonts w:ascii="宋体" w:eastAsia="宋体" w:hAnsi="宋体" w:cs="宋体" w:hint="eastAsia"/>
+          <w:color w:val="A9B7C6"/>
+          <w:kern w:val="0"/>
+          <w:sz w:val="18"/>
+          <w:szCs w:val="18"/>
+        </w:rPr>
+        <w:br/>
+      </w:r>
+      <w:r>
+        <w:rPr>
+          <w:rFonts w:ascii="宋体" w:eastAsia="宋体" w:hAnsi="宋体" w:cs="宋体" w:hint="eastAsia"/>
+          <w:color w:val="A9B7C6"/>
+          <w:kern w:val="0"/>
+          <w:sz w:val="18"/>
+          <w:szCs w:val="18"/>
+        </w:rPr>
+        <w:br/>
+        <w:t>c = range2(</w:t>
+      </w:r>
+      <w:r>
+        <w:rPr>
+          <w:rFonts w:ascii="宋体" w:eastAsia="宋体" w:hAnsi="宋体" w:cs="宋体" w:hint="eastAsia"/>
+          <w:color w:val="6897BB"/>
+          <w:kern w:val="0"/>
+          <w:sz w:val="18"/>
+          <w:szCs w:val="18"/>
+        </w:rPr>
+        <w:t>3</w:t>
+      </w:r>
+      <w:r>
+        <w:rPr>
+          <w:rFonts w:ascii="宋体" w:eastAsia="宋体" w:hAnsi="宋体" w:cs="宋体" w:hint="eastAsia"/>
+          <w:color w:val="A9B7C6"/>
+          <w:kern w:val="0"/>
+          <w:sz w:val="18"/>
+          <w:szCs w:val="18"/>
+        </w:rPr>
+        <w:t>)</w:t>
+      </w:r>
+      <w:r>
+        <w:rPr>
+          <w:rFonts w:ascii="宋体" w:eastAsia="宋体" w:hAnsi="宋体" w:cs="宋体" w:hint="eastAsia"/>
+          <w:color w:val="A9B7C6"/>
+          <w:kern w:val="0"/>
+          <w:sz w:val="18"/>
+          <w:szCs w:val="18"/>
+        </w:rPr>
+        <w:br/>
+      </w:r>
+      <w:r>
+        <w:rPr>
+          <w:rFonts w:ascii="宋体" w:eastAsia="宋体" w:hAnsi="宋体" w:cs="宋体" w:hint="eastAsia"/>
+          <w:color w:val="8888C6"/>
+          <w:kern w:val="0"/>
+          <w:sz w:val="18"/>
+          <w:szCs w:val="18"/>
+        </w:rPr>
+        <w:t>print</w:t>
+      </w:r>
+      <w:r>
+        <w:rPr>
+          <w:rFonts w:ascii="宋体" w:eastAsia="宋体" w:hAnsi="宋体" w:cs="宋体" w:hint="eastAsia"/>
+          <w:color w:val="A9B7C6"/>
+          <w:kern w:val="0"/>
+          <w:sz w:val="18"/>
+          <w:szCs w:val="18"/>
+        </w:rPr>
+        <w:t>(c.</w:t>
+      </w:r>
+      <w:r>
+        <w:rPr>
+          <w:rFonts w:ascii="宋体" w:eastAsia="宋体" w:hAnsi="宋体" w:cs="宋体" w:hint="eastAsia"/>
+          <w:color w:val="B200B2"/>
+          <w:kern w:val="0"/>
+          <w:sz w:val="18"/>
+          <w:szCs w:val="18"/>
+        </w:rPr>
+        <w:t>__next__</w:t>
+      </w:r>
+      <w:r>
+        <w:rPr>
+          <w:rFonts w:ascii="宋体" w:eastAsia="宋体" w:hAnsi="宋体" w:cs="宋体" w:hint="eastAsia"/>
+          <w:color w:val="A9B7C6"/>
+          <w:kern w:val="0"/>
+          <w:sz w:val="18"/>
+          <w:szCs w:val="18"/>
+        </w:rPr>
+        <w:t>())</w:t>
+      </w:r>
+      <w:r>
+        <w:rPr>
+          <w:rFonts w:ascii="宋体" w:eastAsia="宋体" w:hAnsi="宋体" w:cs="宋体" w:hint="eastAsia"/>
+          <w:color w:val="A9B7C6"/>
+          <w:kern w:val="0"/>
+          <w:sz w:val="18"/>
+          <w:szCs w:val="18"/>
+        </w:rPr>
+        <w:br/>
+      </w:r>
+      <w:r>
+        <w:rPr>
+          <w:rFonts w:ascii="宋体" w:eastAsia="宋体" w:hAnsi="宋体" w:cs="宋体" w:hint="eastAsia"/>
+          <w:color w:val="8888C6"/>
+          <w:kern w:val="0"/>
+          <w:sz w:val="18"/>
+          <w:szCs w:val="18"/>
+        </w:rPr>
+        <w:t>print</w:t>
+      </w:r>
+      <w:r>
+        <w:rPr>
+          <w:rFonts w:ascii="宋体" w:eastAsia="宋体" w:hAnsi="宋体" w:cs="宋体" w:hint="eastAsia"/>
+          <w:color w:val="A9B7C6"/>
+          <w:kern w:val="0"/>
+          <w:sz w:val="18"/>
+          <w:szCs w:val="18"/>
+        </w:rPr>
+        <w:t>(c.</w:t>
+      </w:r>
+      <w:r>
+        <w:rPr>
+          <w:rFonts w:ascii="宋体" w:eastAsia="宋体" w:hAnsi="宋体" w:cs="宋体" w:hint="eastAsia"/>
+          <w:color w:val="B200B2"/>
+          <w:kern w:val="0"/>
+          <w:sz w:val="18"/>
+          <w:szCs w:val="18"/>
+        </w:rPr>
+        <w:t>__next__</w:t>
+      </w:r>
+      <w:r>
+        <w:rPr>
+          <w:rFonts w:ascii="宋体" w:eastAsia="宋体" w:hAnsi="宋体" w:cs="宋体" w:hint="eastAsia"/>
+          <w:color w:val="A9B7C6"/>
+          <w:kern w:val="0"/>
+          <w:sz w:val="18"/>
+          <w:szCs w:val="18"/>
+        </w:rPr>
+        <w:t>())</w:t>
+      </w:r>
+      <w:r>
+        <w:rPr>
+          <w:rFonts w:ascii="宋体" w:eastAsia="宋体" w:hAnsi="宋体" w:cs="宋体" w:hint="eastAsia"/>
+          <w:color w:val="A9B7C6"/>
+          <w:kern w:val="0"/>
+          <w:sz w:val="18"/>
+          <w:szCs w:val="18"/>
+        </w:rPr>
+        <w:br/>
+      </w:r>
+      <w:r>
+        <w:rPr>
+          <w:rFonts w:ascii="宋体" w:eastAsia="宋体" w:hAnsi="宋体" w:cs="宋体" w:hint="eastAsia"/>
+          <w:color w:val="8888C6"/>
+          <w:kern w:val="0"/>
+          <w:sz w:val="18"/>
+          <w:szCs w:val="18"/>
+        </w:rPr>
+        <w:t>print</w:t>
+      </w:r>
+      <w:r>
+        <w:rPr>
+          <w:rFonts w:ascii="宋体" w:eastAsia="宋体" w:hAnsi="宋体" w:cs="宋体" w:hint="eastAsia"/>
+          <w:color w:val="A9B7C6"/>
+          <w:kern w:val="0"/>
+          <w:sz w:val="18"/>
+          <w:szCs w:val="18"/>
+        </w:rPr>
+        <w:t>(c.</w:t>
+      </w:r>
+      <w:r>
+        <w:rPr>
+          <w:rFonts w:ascii="宋体" w:eastAsia="宋体" w:hAnsi="宋体" w:cs="宋体" w:hint="eastAsia"/>
+          <w:color w:val="B200B2"/>
+          <w:kern w:val="0"/>
+          <w:sz w:val="18"/>
+          <w:szCs w:val="18"/>
+        </w:rPr>
+        <w:t>__next__</w:t>
+      </w:r>
+      <w:r>
+        <w:rPr>
+          <w:rFonts w:ascii="宋体" w:eastAsia="宋体" w:hAnsi="宋体" w:cs="宋体" w:hint="eastAsia"/>
+          <w:color w:val="A9B7C6"/>
+          <w:kern w:val="0"/>
+          <w:sz w:val="18"/>
+          <w:szCs w:val="18"/>
+        </w:rPr>
+        <w:t>())</w:t>
+      </w:r>
+      <w:r>
+        <w:rPr>
+          <w:rFonts w:ascii="宋体" w:eastAsia="宋体" w:hAnsi="宋体" w:cs="宋体" w:hint="eastAsia"/>
+          <w:color w:val="A9B7C6"/>
+          <w:kern w:val="0"/>
+          <w:sz w:val="18"/>
+          <w:szCs w:val="18"/>
+        </w:rPr>
+        <w:br/>
+      </w:r>
+      <w:r>
+        <w:rPr>
+          <w:rFonts w:ascii="宋体" w:eastAsia="宋体" w:hAnsi="宋体" w:cs="宋体" w:hint="eastAsia"/>
+          <w:color w:val="A9B7C6"/>
+          <w:kern w:val="0"/>
+          <w:sz w:val="18"/>
+          <w:szCs w:val="18"/>
+        </w:rPr>
+        <w:lastRenderedPageBreak/>
+        <w:t>time.sleep(</w:t>
+      </w:r>
+      <w:r>
+        <w:rPr>
+          <w:rFonts w:ascii="宋体" w:eastAsia="宋体" w:hAnsi="宋体" w:cs="宋体" w:hint="eastAsia"/>
+          <w:color w:val="6897BB"/>
+          <w:kern w:val="0"/>
+          <w:sz w:val="18"/>
+          <w:szCs w:val="18"/>
+        </w:rPr>
+        <w:t>1</w:t>
+      </w:r>
+      <w:r>
+        <w:rPr>
+          <w:rFonts w:ascii="宋体" w:eastAsia="宋体" w:hAnsi="宋体" w:cs="宋体" w:hint="eastAsia"/>
+          <w:color w:val="A9B7C6"/>
+          <w:kern w:val="0"/>
+          <w:sz w:val="18"/>
+          <w:szCs w:val="18"/>
+        </w:rPr>
+        <w:t>)</w:t>
+      </w:r>
+      <w:r>
+        <w:rPr>
+          <w:rFonts w:ascii="宋体" w:eastAsia="宋体" w:hAnsi="宋体" w:cs="宋体" w:hint="eastAsia"/>
+          <w:color w:val="A9B7C6"/>
+          <w:kern w:val="0"/>
+          <w:sz w:val="18"/>
+          <w:szCs w:val="18"/>
+        </w:rPr>
+        <w:br/>
+      </w:r>
+      <w:r>
+        <w:rPr>
+          <w:rFonts w:ascii="宋体" w:eastAsia="宋体" w:hAnsi="宋体" w:cs="宋体" w:hint="eastAsia"/>
+          <w:color w:val="8888C6"/>
+          <w:kern w:val="0"/>
+          <w:sz w:val="18"/>
+          <w:szCs w:val="18"/>
+        </w:rPr>
+        <w:t>print</w:t>
+      </w:r>
+      <w:r>
+        <w:rPr>
+          <w:rFonts w:ascii="宋体" w:eastAsia="宋体" w:hAnsi="宋体" w:cs="宋体" w:hint="eastAsia"/>
+          <w:color w:val="A9B7C6"/>
+          <w:kern w:val="0"/>
+          <w:sz w:val="18"/>
+          <w:szCs w:val="18"/>
+        </w:rPr>
+        <w:t>(c.</w:t>
+      </w:r>
+      <w:r>
+        <w:rPr>
+          <w:rFonts w:ascii="宋体" w:eastAsia="宋体" w:hAnsi="宋体" w:cs="宋体" w:hint="eastAsia"/>
+          <w:color w:val="B200B2"/>
+          <w:kern w:val="0"/>
+          <w:sz w:val="18"/>
+          <w:szCs w:val="18"/>
+        </w:rPr>
+        <w:t>__next__</w:t>
+      </w:r>
+      <w:r>
+        <w:rPr>
+          <w:rFonts w:ascii="宋体" w:eastAsia="宋体" w:hAnsi="宋体" w:cs="宋体" w:hint="eastAsia"/>
+          <w:color w:val="A9B7C6"/>
+          <w:kern w:val="0"/>
+          <w:sz w:val="18"/>
+          <w:szCs w:val="18"/>
+        </w:rPr>
+        <w:t>())</w:t>
+      </w:r>
+    </w:p>
+    <w:p>
+      <w:pPr>
+        <w:widowControl/>
+        <w:shd w:val="clear" w:color="auto" w:fill="2B2B2B"/>
+        <w:tabs>
+          <w:tab w:val="left" w:pos="916"/>
+          <w:tab w:val="left" w:pos="1832"/>
+          <w:tab w:val="left" w:pos="2748"/>
+          <w:tab w:val="left" w:pos="3664"/>
+          <w:tab w:val="left" w:pos="4580"/>
+          <w:tab w:val="left" w:pos="5496"/>
+          <w:tab w:val="left" w:pos="6412"/>
+          <w:tab w:val="left" w:pos="7328"/>
+          <w:tab w:val="left" w:pos="8244"/>
+          <w:tab w:val="left" w:pos="9160"/>
+          <w:tab w:val="left" w:pos="10076"/>
+          <w:tab w:val="left" w:pos="10992"/>
+          <w:tab w:val="left" w:pos="11908"/>
+          <w:tab w:val="left" w:pos="12824"/>
+          <w:tab w:val="left" w:pos="13740"/>
+          <w:tab w:val="left" w:pos="14656"/>
+        </w:tabs>
+        <w:jc w:val="left"/>
+        <w:rPr>
+          <w:rFonts w:ascii="宋体" w:eastAsia="宋体" w:hAnsi="宋体" w:cs="宋体" w:hint="eastAsia"/>
+          <w:color w:val="A9B7C6"/>
+          <w:kern w:val="0"/>
+          <w:sz w:val="18"/>
+          <w:szCs w:val="18"/>
+        </w:rPr>
+      </w:pPr>
+    </w:p>
+    <w:p>
+      <w:pPr>
+        <w:widowControl/>
+        <w:shd w:val="clear" w:color="auto" w:fill="2B2B2B"/>
+        <w:tabs>
+          <w:tab w:val="left" w:pos="916"/>
+          <w:tab w:val="left" w:pos="1832"/>
+          <w:tab w:val="left" w:pos="2748"/>
+          <w:tab w:val="left" w:pos="3664"/>
+          <w:tab w:val="left" w:pos="4580"/>
+          <w:tab w:val="left" w:pos="5496"/>
+          <w:tab w:val="left" w:pos="6412"/>
+          <w:tab w:val="left" w:pos="7328"/>
+          <w:tab w:val="left" w:pos="8244"/>
+          <w:tab w:val="left" w:pos="9160"/>
+          <w:tab w:val="left" w:pos="10076"/>
+          <w:tab w:val="left" w:pos="10992"/>
+          <w:tab w:val="left" w:pos="11908"/>
+          <w:tab w:val="left" w:pos="12824"/>
+          <w:tab w:val="left" w:pos="13740"/>
+          <w:tab w:val="left" w:pos="14656"/>
+        </w:tabs>
+        <w:jc w:val="left"/>
+        <w:rPr>
+          <w:rFonts w:ascii="宋体" w:eastAsia="宋体" w:hAnsi="宋体" w:cs="宋体" w:hint="eastAsia"/>
+          <w:color w:val="A9B7C6"/>
+          <w:kern w:val="0"/>
+          <w:sz w:val="18"/>
+          <w:szCs w:val="18"/>
+        </w:rPr>
+      </w:pPr>
+      <w:r>
+        <w:rPr>
+          <w:rFonts w:ascii="宋体" w:eastAsia="宋体" w:hAnsi="宋体" w:cs="宋体" w:hint="eastAsia"/>
+          <w:color w:val="A9B7C6"/>
+          <w:kern w:val="0"/>
+          <w:sz w:val="18"/>
+          <w:szCs w:val="18"/>
+        </w:rPr>
+        <w:t># 程序运行输出。</w:t>
+      </w:r>
+    </w:p>
+    <w:p>
+      <w:pPr>
+        <w:widowControl/>
+        <w:shd w:val="clear" w:color="auto" w:fill="2B2B2B"/>
+        <w:tabs>
+          <w:tab w:val="left" w:pos="916"/>
+          <w:tab w:val="left" w:pos="1832"/>
+          <w:tab w:val="left" w:pos="2748"/>
+          <w:tab w:val="left" w:pos="3664"/>
+          <w:tab w:val="left" w:pos="4580"/>
+          <w:tab w:val="left" w:pos="5496"/>
+          <w:tab w:val="left" w:pos="6412"/>
+          <w:tab w:val="left" w:pos="7328"/>
+          <w:tab w:val="left" w:pos="8244"/>
+          <w:tab w:val="left" w:pos="9160"/>
+          <w:tab w:val="left" w:pos="10076"/>
+          <w:tab w:val="left" w:pos="10992"/>
+          <w:tab w:val="left" w:pos="11908"/>
+          <w:tab w:val="left" w:pos="12824"/>
+          <w:tab w:val="left" w:pos="13740"/>
+          <w:tab w:val="left" w:pos="14656"/>
+        </w:tabs>
+        <w:jc w:val="left"/>
+        <w:rPr>
+          <w:rFonts w:ascii="宋体" w:eastAsia="宋体" w:hAnsi="宋体" w:cs="宋体" w:hint="eastAsia"/>
+          <w:color w:val="A9B7C6"/>
+          <w:kern w:val="0"/>
+          <w:sz w:val="18"/>
+          <w:szCs w:val="18"/>
+        </w:rPr>
+      </w:pPr>
+      <w:r>
+        <w:rPr>
+          <w:rFonts w:ascii="宋体" w:eastAsia="宋体" w:hAnsi="宋体" w:cs="宋体" w:hint="eastAsia"/>
+          <w:color w:val="A9B7C6"/>
+          <w:kern w:val="0"/>
+          <w:sz w:val="18"/>
+          <w:szCs w:val="18"/>
+        </w:rPr>
+        <w:t># for语句会自动调用和处理generator的__next__接口和StopIteration异常</w:t>
+      </w:r>
+    </w:p>
+    <w:p>
+      <w:pPr>
+        <w:widowControl/>
+        <w:shd w:val="clear" w:color="auto" w:fill="2B2B2B"/>
+        <w:tabs>
+          <w:tab w:val="left" w:pos="916"/>
+          <w:tab w:val="left" w:pos="1832"/>
+          <w:tab w:val="left" w:pos="2748"/>
+          <w:tab w:val="left" w:pos="3664"/>
+          <w:tab w:val="left" w:pos="4580"/>
+          <w:tab w:val="left" w:pos="5496"/>
+          <w:tab w:val="left" w:pos="6412"/>
+          <w:tab w:val="left" w:pos="7328"/>
+          <w:tab w:val="left" w:pos="8244"/>
+          <w:tab w:val="left" w:pos="9160"/>
+          <w:tab w:val="left" w:pos="10076"/>
+          <w:tab w:val="left" w:pos="10992"/>
+          <w:tab w:val="left" w:pos="11908"/>
+          <w:tab w:val="left" w:pos="12824"/>
+          <w:tab w:val="left" w:pos="13740"/>
+          <w:tab w:val="left" w:pos="14656"/>
+        </w:tabs>
+        <w:jc w:val="left"/>
+        <w:rPr>
+          <w:rFonts w:ascii="宋体" w:eastAsia="宋体" w:hAnsi="宋体" w:cs="宋体" w:hint="eastAsia"/>
+          <w:color w:val="A9B7C6"/>
+          <w:kern w:val="0"/>
+          <w:sz w:val="18"/>
+          <w:szCs w:val="18"/>
+        </w:rPr>
+      </w:pPr>
+      <w:r>
+        <w:rPr>
+          <w:rFonts w:ascii="宋体" w:eastAsia="宋体" w:hAnsi="宋体" w:cs="宋体" w:hint="eastAsia"/>
+          <w:color w:val="A9B7C6"/>
+          <w:kern w:val="0"/>
+          <w:sz w:val="18"/>
+          <w:szCs w:val="18"/>
+        </w:rPr>
+        <w:t># 通过__next__获取到最后时会产生StopIteration异常</w:t>
+      </w:r>
+    </w:p>
+    <w:p>
+      <w:pPr>
+        <w:widowControl/>
+        <w:shd w:val="clear" w:color="auto" w:fill="2B2B2B"/>
+        <w:tabs>
+          <w:tab w:val="left" w:pos="916"/>
+          <w:tab w:val="left" w:pos="1832"/>
+          <w:tab w:val="left" w:pos="2748"/>
+          <w:tab w:val="left" w:pos="3664"/>
+          <w:tab w:val="left" w:pos="4580"/>
+          <w:tab w:val="left" w:pos="5496"/>
+          <w:tab w:val="left" w:pos="6412"/>
+          <w:tab w:val="left" w:pos="7328"/>
+          <w:tab w:val="left" w:pos="8244"/>
+          <w:tab w:val="left" w:pos="9160"/>
+          <w:tab w:val="left" w:pos="10076"/>
+          <w:tab w:val="left" w:pos="10992"/>
+          <w:tab w:val="left" w:pos="11908"/>
+          <w:tab w:val="left" w:pos="12824"/>
+          <w:tab w:val="left" w:pos="13740"/>
+          <w:tab w:val="left" w:pos="14656"/>
+        </w:tabs>
+        <w:jc w:val="left"/>
+        <w:rPr>
+          <w:rFonts w:ascii="宋体" w:eastAsia="宋体" w:hAnsi="宋体" w:cs="宋体"/>
+          <w:color w:val="A9B7C6"/>
+          <w:kern w:val="0"/>
+          <w:sz w:val="18"/>
+          <w:szCs w:val="18"/>
+        </w:rPr>
+      </w:pPr>
+      <w:r>
+        <w:rPr>
+          <w:rFonts w:ascii="宋体" w:eastAsia="宋体" w:hAnsi="宋体" w:cs="宋体"/>
+          <w:color w:val="A9B7C6"/>
+          <w:kern w:val="0"/>
+          <w:sz w:val="18"/>
+          <w:szCs w:val="18"/>
+        </w:rPr>
+        <w:t>0</w:t>
+      </w:r>
+    </w:p>
+    <w:p>
+      <w:pPr>
+        <w:widowControl/>
+        <w:shd w:val="clear" w:color="auto" w:fill="2B2B2B"/>
+        <w:tabs>
+          <w:tab w:val="left" w:pos="916"/>
+          <w:tab w:val="left" w:pos="1832"/>
+          <w:tab w:val="left" w:pos="2748"/>
+          <w:tab w:val="left" w:pos="3664"/>
+          <w:tab w:val="left" w:pos="4580"/>
+          <w:tab w:val="left" w:pos="5496"/>
+          <w:tab w:val="left" w:pos="6412"/>
+          <w:tab w:val="left" w:pos="7328"/>
+          <w:tab w:val="left" w:pos="8244"/>
+          <w:tab w:val="left" w:pos="9160"/>
+          <w:tab w:val="left" w:pos="10076"/>
+          <w:tab w:val="left" w:pos="10992"/>
+          <w:tab w:val="left" w:pos="11908"/>
+          <w:tab w:val="left" w:pos="12824"/>
+          <w:tab w:val="left" w:pos="13740"/>
+          <w:tab w:val="left" w:pos="14656"/>
+        </w:tabs>
+        <w:jc w:val="left"/>
+        <w:rPr>
+          <w:rFonts w:ascii="宋体" w:eastAsia="宋体" w:hAnsi="宋体" w:cs="宋体"/>
+          <w:color w:val="A9B7C6"/>
+          <w:kern w:val="0"/>
+          <w:sz w:val="18"/>
+          <w:szCs w:val="18"/>
+        </w:rPr>
+      </w:pPr>
+      <w:r>
+        <w:rPr>
+          <w:rFonts w:ascii="宋体" w:eastAsia="宋体" w:hAnsi="宋体" w:cs="宋体"/>
+          <w:color w:val="A9B7C6"/>
+          <w:kern w:val="0"/>
+          <w:sz w:val="18"/>
+          <w:szCs w:val="18"/>
+        </w:rPr>
+        <w:t>1</w:t>
+      </w:r>
+    </w:p>
+    <w:p>
+      <w:pPr>
+        <w:widowControl/>
+        <w:shd w:val="clear" w:color="auto" w:fill="2B2B2B"/>
+        <w:tabs>
+          <w:tab w:val="left" w:pos="916"/>
+          <w:tab w:val="left" w:pos="1832"/>
+          <w:tab w:val="left" w:pos="2748"/>
+          <w:tab w:val="left" w:pos="3664"/>
+          <w:tab w:val="left" w:pos="4580"/>
+          <w:tab w:val="left" w:pos="5496"/>
+          <w:tab w:val="left" w:pos="6412"/>
+          <w:tab w:val="left" w:pos="7328"/>
+          <w:tab w:val="left" w:pos="8244"/>
+          <w:tab w:val="left" w:pos="9160"/>
+          <w:tab w:val="left" w:pos="10076"/>
+          <w:tab w:val="left" w:pos="10992"/>
+          <w:tab w:val="left" w:pos="11908"/>
+          <w:tab w:val="left" w:pos="12824"/>
+          <w:tab w:val="left" w:pos="13740"/>
+          <w:tab w:val="left" w:pos="14656"/>
+        </w:tabs>
+        <w:jc w:val="left"/>
+        <w:rPr>
+          <w:rFonts w:ascii="宋体" w:eastAsia="宋体" w:hAnsi="宋体" w:cs="宋体"/>
+          <w:color w:val="A9B7C6"/>
+          <w:kern w:val="0"/>
+          <w:sz w:val="18"/>
+          <w:szCs w:val="18"/>
+        </w:rPr>
+      </w:pPr>
+      <w:r>
+        <w:rPr>
+          <w:rFonts w:ascii="宋体" w:eastAsia="宋体" w:hAnsi="宋体" w:cs="宋体"/>
+          <w:color w:val="A9B7C6"/>
+          <w:kern w:val="0"/>
+          <w:sz w:val="18"/>
+          <w:szCs w:val="18"/>
+        </w:rPr>
+        <w:t>2</w:t>
+      </w:r>
+    </w:p>
+    <w:p>
+      <w:pPr>
+        <w:widowControl/>
+        <w:shd w:val="clear" w:color="auto" w:fill="2B2B2B"/>
+        <w:tabs>
+          <w:tab w:val="left" w:pos="916"/>
+          <w:tab w:val="left" w:pos="1832"/>
+          <w:tab w:val="left" w:pos="2748"/>
+          <w:tab w:val="left" w:pos="3664"/>
+          <w:tab w:val="left" w:pos="4580"/>
+          <w:tab w:val="left" w:pos="5496"/>
+          <w:tab w:val="left" w:pos="6412"/>
+          <w:tab w:val="left" w:pos="7328"/>
+          <w:tab w:val="left" w:pos="8244"/>
+          <w:tab w:val="left" w:pos="9160"/>
+          <w:tab w:val="left" w:pos="10076"/>
+          <w:tab w:val="left" w:pos="10992"/>
+          <w:tab w:val="left" w:pos="11908"/>
+          <w:tab w:val="left" w:pos="12824"/>
+          <w:tab w:val="left" w:pos="13740"/>
+          <w:tab w:val="left" w:pos="14656"/>
+        </w:tabs>
+        <w:jc w:val="left"/>
+        <w:rPr>
+          <w:rFonts w:ascii="宋体" w:eastAsia="宋体" w:hAnsi="宋体" w:cs="宋体"/>
+          <w:color w:val="A9B7C6"/>
+          <w:kern w:val="0"/>
+          <w:sz w:val="18"/>
+          <w:szCs w:val="18"/>
+        </w:rPr>
+      </w:pPr>
+    </w:p>
+    <w:p>
+      <w:pPr>
+        <w:widowControl/>
+        <w:shd w:val="clear" w:color="auto" w:fill="2B2B2B"/>
+        <w:tabs>
+          <w:tab w:val="left" w:pos="916"/>
+          <w:tab w:val="left" w:pos="1832"/>
+          <w:tab w:val="left" w:pos="2748"/>
+          <w:tab w:val="left" w:pos="3664"/>
+          <w:tab w:val="left" w:pos="4580"/>
+          <w:tab w:val="left" w:pos="5496"/>
+          <w:tab w:val="left" w:pos="6412"/>
+          <w:tab w:val="left" w:pos="7328"/>
+          <w:tab w:val="left" w:pos="8244"/>
+          <w:tab w:val="left" w:pos="9160"/>
+          <w:tab w:val="left" w:pos="10076"/>
+          <w:tab w:val="left" w:pos="10992"/>
+          <w:tab w:val="left" w:pos="11908"/>
+          <w:tab w:val="left" w:pos="12824"/>
+          <w:tab w:val="left" w:pos="13740"/>
+          <w:tab w:val="left" w:pos="14656"/>
+        </w:tabs>
+        <w:jc w:val="left"/>
+        <w:rPr>
+          <w:rFonts w:ascii="宋体" w:eastAsia="宋体" w:hAnsi="宋体" w:cs="宋体"/>
+          <w:color w:val="A9B7C6"/>
+          <w:kern w:val="0"/>
+          <w:sz w:val="18"/>
+          <w:szCs w:val="18"/>
+        </w:rPr>
+      </w:pPr>
+      <w:r>
+        <w:rPr>
+          <w:rFonts w:ascii="宋体" w:eastAsia="宋体" w:hAnsi="宋体" w:cs="宋体"/>
+          <w:color w:val="A9B7C6"/>
+          <w:kern w:val="0"/>
+          <w:sz w:val="18"/>
+          <w:szCs w:val="18"/>
+        </w:rPr>
+        <w:t>0</w:t>
+      </w:r>
+    </w:p>
+    <w:p>
+      <w:pPr>
+        <w:widowControl/>
+        <w:shd w:val="clear" w:color="auto" w:fill="2B2B2B"/>
+        <w:tabs>
+          <w:tab w:val="left" w:pos="916"/>
+          <w:tab w:val="left" w:pos="1832"/>
+          <w:tab w:val="left" w:pos="2748"/>
+          <w:tab w:val="left" w:pos="3664"/>
+          <w:tab w:val="left" w:pos="4580"/>
+          <w:tab w:val="left" w:pos="5496"/>
+          <w:tab w:val="left" w:pos="6412"/>
+          <w:tab w:val="left" w:pos="7328"/>
+          <w:tab w:val="left" w:pos="8244"/>
+          <w:tab w:val="left" w:pos="9160"/>
+          <w:tab w:val="left" w:pos="10076"/>
+          <w:tab w:val="left" w:pos="10992"/>
+          <w:tab w:val="left" w:pos="11908"/>
+          <w:tab w:val="left" w:pos="12824"/>
+          <w:tab w:val="left" w:pos="13740"/>
+          <w:tab w:val="left" w:pos="14656"/>
+        </w:tabs>
+        <w:jc w:val="left"/>
+        <w:rPr>
+          <w:rFonts w:ascii="宋体" w:eastAsia="宋体" w:hAnsi="宋体" w:cs="宋体"/>
+          <w:color w:val="A9B7C6"/>
+          <w:kern w:val="0"/>
+          <w:sz w:val="18"/>
+          <w:szCs w:val="18"/>
+        </w:rPr>
+      </w:pPr>
+      <w:r>
+        <w:rPr>
+          <w:rFonts w:ascii="宋体" w:eastAsia="宋体" w:hAnsi="宋体" w:cs="宋体"/>
+          <w:color w:val="A9B7C6"/>
+          <w:kern w:val="0"/>
+          <w:sz w:val="18"/>
+          <w:szCs w:val="18"/>
+        </w:rPr>
+        <w:t>1</w:t>
+      </w:r>
+    </w:p>
+    <w:p>
+      <w:pPr>
+        <w:widowControl/>
+        <w:shd w:val="clear" w:color="auto" w:fill="2B2B2B"/>
+        <w:tabs>
+          <w:tab w:val="left" w:pos="916"/>
+          <w:tab w:val="left" w:pos="1832"/>
+          <w:tab w:val="left" w:pos="2748"/>
+          <w:tab w:val="left" w:pos="3664"/>
+          <w:tab w:val="left" w:pos="4580"/>
+          <w:tab w:val="left" w:pos="5496"/>
+          <w:tab w:val="left" w:pos="6412"/>
+          <w:tab w:val="left" w:pos="7328"/>
+          <w:tab w:val="left" w:pos="8244"/>
+          <w:tab w:val="left" w:pos="9160"/>
+          <w:tab w:val="left" w:pos="10076"/>
+          <w:tab w:val="left" w:pos="10992"/>
+          <w:tab w:val="left" w:pos="11908"/>
+          <w:tab w:val="left" w:pos="12824"/>
+          <w:tab w:val="left" w:pos="13740"/>
+          <w:tab w:val="left" w:pos="14656"/>
+        </w:tabs>
+        <w:jc w:val="left"/>
+        <w:rPr>
+          <w:rFonts w:ascii="宋体" w:eastAsia="宋体" w:hAnsi="宋体" w:cs="宋体"/>
+          <w:color w:val="A9B7C6"/>
+          <w:kern w:val="0"/>
+          <w:sz w:val="18"/>
+          <w:szCs w:val="18"/>
+        </w:rPr>
+      </w:pPr>
+      <w:r>
+        <w:rPr>
+          <w:rFonts w:ascii="宋体" w:eastAsia="宋体" w:hAnsi="宋体" w:cs="宋体"/>
+          <w:color w:val="A9B7C6"/>
+          <w:kern w:val="0"/>
+          <w:sz w:val="18"/>
+          <w:szCs w:val="18"/>
+        </w:rPr>
+        <w:t>2</w:t>
+      </w:r>
+    </w:p>
+    <w:p>
+      <w:pPr>
+        <w:widowControl/>
+        <w:shd w:val="clear" w:color="auto" w:fill="2B2B2B"/>
+        <w:tabs>
+          <w:tab w:val="left" w:pos="916"/>
+          <w:tab w:val="left" w:pos="1832"/>
+          <w:tab w:val="left" w:pos="2748"/>
+          <w:tab w:val="left" w:pos="3664"/>
+          <w:tab w:val="left" w:pos="4580"/>
+          <w:tab w:val="left" w:pos="5496"/>
+          <w:tab w:val="left" w:pos="6412"/>
+          <w:tab w:val="left" w:pos="7328"/>
+          <w:tab w:val="left" w:pos="8244"/>
+          <w:tab w:val="left" w:pos="9160"/>
+          <w:tab w:val="left" w:pos="10076"/>
+          <w:tab w:val="left" w:pos="10992"/>
+          <w:tab w:val="left" w:pos="11908"/>
+          <w:tab w:val="left" w:pos="12824"/>
+          <w:tab w:val="left" w:pos="13740"/>
+          <w:tab w:val="left" w:pos="14656"/>
+        </w:tabs>
+        <w:jc w:val="left"/>
+        <w:rPr>
+          <w:rFonts w:ascii="宋体" w:eastAsia="宋体" w:hAnsi="宋体" w:cs="宋体"/>
+          <w:color w:val="A9B7C6"/>
+          <w:kern w:val="0"/>
+          <w:sz w:val="18"/>
+          <w:szCs w:val="18"/>
+        </w:rPr>
+      </w:pPr>
+      <w:r>
+        <w:rPr>
+          <w:rFonts w:ascii="宋体" w:eastAsia="宋体" w:hAnsi="宋体" w:cs="宋体"/>
+          <w:color w:val="A9B7C6"/>
+          <w:kern w:val="0"/>
+          <w:sz w:val="18"/>
+          <w:szCs w:val="18"/>
+        </w:rPr>
+        <w:t>Traceback (most recent call last):</w:t>
+      </w:r>
+    </w:p>
+    <w:p>
+      <w:pPr>
+        <w:widowControl/>
+        <w:shd w:val="clear" w:color="auto" w:fill="2B2B2B"/>
+        <w:tabs>
+          <w:tab w:val="left" w:pos="916"/>
+          <w:tab w:val="left" w:pos="1832"/>
+          <w:tab w:val="left" w:pos="2748"/>
+          <w:tab w:val="left" w:pos="3664"/>
+          <w:tab w:val="left" w:pos="4580"/>
+          <w:tab w:val="left" w:pos="5496"/>
+          <w:tab w:val="left" w:pos="6412"/>
+          <w:tab w:val="left" w:pos="7328"/>
+          <w:tab w:val="left" w:pos="8244"/>
+          <w:tab w:val="left" w:pos="9160"/>
+          <w:tab w:val="left" w:pos="10076"/>
+          <w:tab w:val="left" w:pos="10992"/>
+          <w:tab w:val="left" w:pos="11908"/>
+          <w:tab w:val="left" w:pos="12824"/>
+          <w:tab w:val="left" w:pos="13740"/>
+          <w:tab w:val="left" w:pos="14656"/>
+        </w:tabs>
+        <w:jc w:val="left"/>
+        <w:rPr>
+          <w:rFonts w:ascii="宋体" w:eastAsia="宋体" w:hAnsi="宋体" w:cs="宋体"/>
+          <w:color w:val="A9B7C6"/>
+          <w:kern w:val="0"/>
+          <w:sz w:val="18"/>
+          <w:szCs w:val="18"/>
+        </w:rPr>
+      </w:pPr>
+      <w:r>
+        <w:rPr>
+          <w:rFonts w:ascii="宋体" w:eastAsia="宋体" w:hAnsi="宋体" w:cs="宋体"/>
+          <w:color w:val="A9B7C6"/>
+          <w:kern w:val="0"/>
+          <w:sz w:val="18"/>
+          <w:szCs w:val="18"/>
+        </w:rPr>
+        <w:t xml:space="preserve">  File "D:/python-study/Hello/hello.py", line 146, in &lt;module&gt;</w:t>
+      </w:r>
+    </w:p>
+    <w:p>
+      <w:pPr>
+        <w:widowControl/>
+        <w:shd w:val="clear" w:color="auto" w:fill="2B2B2B"/>
+        <w:tabs>
+          <w:tab w:val="left" w:pos="916"/>
+          <w:tab w:val="left" w:pos="1832"/>
+          <w:tab w:val="left" w:pos="2748"/>
+          <w:tab w:val="left" w:pos="3664"/>
+          <w:tab w:val="left" w:pos="4580"/>
+          <w:tab w:val="left" w:pos="5496"/>
+          <w:tab w:val="left" w:pos="6412"/>
+          <w:tab w:val="left" w:pos="7328"/>
+          <w:tab w:val="left" w:pos="8244"/>
+          <w:tab w:val="left" w:pos="9160"/>
+          <w:tab w:val="left" w:pos="10076"/>
+          <w:tab w:val="left" w:pos="10992"/>
+          <w:tab w:val="left" w:pos="11908"/>
+          <w:tab w:val="left" w:pos="12824"/>
+          <w:tab w:val="left" w:pos="13740"/>
+          <w:tab w:val="left" w:pos="14656"/>
+        </w:tabs>
+        <w:jc w:val="left"/>
+        <w:rPr>
+          <w:rFonts w:ascii="宋体" w:eastAsia="宋体" w:hAnsi="宋体" w:cs="宋体"/>
+          <w:color w:val="A9B7C6"/>
+          <w:kern w:val="0"/>
+          <w:sz w:val="18"/>
+          <w:szCs w:val="18"/>
+        </w:rPr>
+      </w:pPr>
+      <w:r>
+        <w:rPr>
+          <w:rFonts w:ascii="宋体" w:eastAsia="宋体" w:hAnsi="宋体" w:cs="宋体"/>
+          <w:color w:val="A9B7C6"/>
+          <w:kern w:val="0"/>
+          <w:sz w:val="18"/>
+          <w:szCs w:val="18"/>
+        </w:rPr>
+        <w:t xml:space="preserve">    print(c.__next__())</w:t>
+      </w:r>
+    </w:p>
+    <w:p>
+      <w:pPr>
+        <w:widowControl/>
+        <w:shd w:val="clear" w:color="auto" w:fill="2B2B2B"/>
+        <w:tabs>
+          <w:tab w:val="left" w:pos="916"/>
+          <w:tab w:val="left" w:pos="1832"/>
+          <w:tab w:val="left" w:pos="2748"/>
+          <w:tab w:val="left" w:pos="3664"/>
+          <w:tab w:val="left" w:pos="4580"/>
+          <w:tab w:val="left" w:pos="5496"/>
+          <w:tab w:val="left" w:pos="6412"/>
+          <w:tab w:val="left" w:pos="7328"/>
+          <w:tab w:val="left" w:pos="8244"/>
+          <w:tab w:val="left" w:pos="9160"/>
+          <w:tab w:val="left" w:pos="10076"/>
+          <w:tab w:val="left" w:pos="10992"/>
+          <w:tab w:val="left" w:pos="11908"/>
+          <w:tab w:val="left" w:pos="12824"/>
+          <w:tab w:val="left" w:pos="13740"/>
+          <w:tab w:val="left" w:pos="14656"/>
+        </w:tabs>
+        <w:jc w:val="left"/>
+        <w:rPr>
+          <w:rFonts w:ascii="宋体" w:eastAsia="宋体" w:hAnsi="宋体" w:cs="宋体"/>
+          <w:color w:val="A9B7C6"/>
+          <w:kern w:val="0"/>
+          <w:sz w:val="18"/>
+          <w:szCs w:val="18"/>
+        </w:rPr>
+      </w:pPr>
+      <w:r>
+        <w:rPr>
+          <w:rFonts w:ascii="宋体" w:eastAsia="宋体" w:hAnsi="宋体" w:cs="宋体"/>
+          <w:color w:val="A9B7C6"/>
+          <w:kern w:val="0"/>
+          <w:sz w:val="18"/>
+          <w:szCs w:val="18"/>
+        </w:rPr>
+        <w:t>StopIteration</w:t>
+      </w:r>
+    </w:p>
+    <w:p>
+      <w:pPr>
+        <w:rPr>
+          <w:rFonts w:hint="eastAsia"/>
+        </w:rPr>
+      </w:pPr>
+    </w:p>
+    <w:p>
+      <w:pPr>
+        <w:rPr>
+          <w:rFonts w:hint="eastAsia"/>
+        </w:rPr>
+      </w:pPr>
+      <w:r>
+        <w:rPr>
+          <w:rFonts w:hint="eastAsia"/>
+        </w:rPr>
+        <w:t>generator expressions</w:t>
+      </w:r>
+      <w:r>
+        <w:rPr>
+          <w:rFonts w:hint="eastAsia"/>
+        </w:rPr>
+        <w:t>（生成器表达式）：</w:t>
+      </w:r>
+    </w:p>
+    <w:p>
+      <w:pPr>
+        <w:widowControl/>
+        <w:shd w:val="clear" w:color="auto" w:fill="2B2B2B"/>
+        <w:tabs>
+          <w:tab w:val="left" w:pos="916"/>
+          <w:tab w:val="left" w:pos="1832"/>
+          <w:tab w:val="left" w:pos="2748"/>
+          <w:tab w:val="left" w:pos="3664"/>
+          <w:tab w:val="left" w:pos="4580"/>
+          <w:tab w:val="left" w:pos="5496"/>
+          <w:tab w:val="left" w:pos="6412"/>
+          <w:tab w:val="left" w:pos="7328"/>
+          <w:tab w:val="left" w:pos="8244"/>
+          <w:tab w:val="left" w:pos="9160"/>
+          <w:tab w:val="left" w:pos="10076"/>
+          <w:tab w:val="left" w:pos="10992"/>
+          <w:tab w:val="left" w:pos="11908"/>
+          <w:tab w:val="left" w:pos="12824"/>
+          <w:tab w:val="left" w:pos="13740"/>
+          <w:tab w:val="left" w:pos="14656"/>
+        </w:tabs>
+        <w:jc w:val="left"/>
+        <w:rPr>
+          <w:rFonts w:ascii="宋体" w:eastAsia="宋体" w:hAnsi="宋体" w:cs="宋体" w:hint="eastAsia"/>
+          <w:color w:val="A9B7C6"/>
+          <w:kern w:val="0"/>
+          <w:sz w:val="18"/>
+          <w:szCs w:val="18"/>
+        </w:rPr>
+      </w:pPr>
+      <w:r>
+        <w:rPr>
+          <w:rFonts w:ascii="宋体" w:eastAsia="宋体" w:hAnsi="宋体" w:cs="宋体" w:hint="eastAsia"/>
+          <w:color w:val="A9B7C6"/>
+          <w:kern w:val="0"/>
+          <w:sz w:val="18"/>
+          <w:szCs w:val="18"/>
+        </w:rPr>
+        <w:t xml:space="preserve">g = (x * x </w:t>
+      </w:r>
+      <w:r>
+        <w:rPr>
+          <w:rFonts w:ascii="宋体" w:eastAsia="宋体" w:hAnsi="宋体" w:cs="宋体" w:hint="eastAsia"/>
+          <w:color w:val="CC7832"/>
+          <w:kern w:val="0"/>
+          <w:sz w:val="18"/>
+          <w:szCs w:val="18"/>
+        </w:rPr>
+        <w:t xml:space="preserve">for </w:t>
+      </w:r>
+      <w:r>
+        <w:rPr>
+          <w:rFonts w:ascii="宋体" w:eastAsia="宋体" w:hAnsi="宋体" w:cs="宋体" w:hint="eastAsia"/>
+          <w:color w:val="A9B7C6"/>
+          <w:kern w:val="0"/>
+          <w:sz w:val="18"/>
+          <w:szCs w:val="18"/>
+        </w:rPr>
+        <w:t xml:space="preserve">x </w:t>
+      </w:r>
+      <w:r>
+        <w:rPr>
+          <w:rFonts w:ascii="宋体" w:eastAsia="宋体" w:hAnsi="宋体" w:cs="宋体" w:hint="eastAsia"/>
+          <w:color w:val="CC7832"/>
+          <w:kern w:val="0"/>
+          <w:sz w:val="18"/>
+          <w:szCs w:val="18"/>
+        </w:rPr>
+        <w:t xml:space="preserve">in </w:t>
+      </w:r>
+      <w:r>
+        <w:rPr>
+          <w:rFonts w:ascii="宋体" w:eastAsia="宋体" w:hAnsi="宋体" w:cs="宋体" w:hint="eastAsia"/>
+          <w:color w:val="8888C6"/>
+          <w:kern w:val="0"/>
+          <w:sz w:val="18"/>
+          <w:szCs w:val="18"/>
+        </w:rPr>
+        <w:t>range</w:t>
+      </w:r>
+      <w:r>
+        <w:rPr>
+          <w:rFonts w:ascii="宋体" w:eastAsia="宋体" w:hAnsi="宋体" w:cs="宋体" w:hint="eastAsia"/>
+          <w:color w:val="A9B7C6"/>
+          <w:kern w:val="0"/>
+          <w:sz w:val="18"/>
+          <w:szCs w:val="18"/>
+        </w:rPr>
+        <w:t>(</w:t>
+      </w:r>
+      <w:r>
+        <w:rPr>
+          <w:rFonts w:ascii="宋体" w:eastAsia="宋体" w:hAnsi="宋体" w:cs="宋体" w:hint="eastAsia"/>
+          <w:color w:val="6897BB"/>
+          <w:kern w:val="0"/>
+          <w:sz w:val="18"/>
+          <w:szCs w:val="18"/>
+        </w:rPr>
+        <w:t>10</w:t>
+      </w:r>
+      <w:r>
+        <w:rPr>
+          <w:rFonts w:ascii="宋体" w:eastAsia="宋体" w:hAnsi="宋体" w:cs="宋体" w:hint="eastAsia"/>
+          <w:color w:val="A9B7C6"/>
+          <w:kern w:val="0"/>
+          <w:sz w:val="18"/>
+          <w:szCs w:val="18"/>
+        </w:rPr>
+        <w:t>))</w:t>
+      </w:r>
+      <w:r>
+        <w:rPr>
+          <w:rFonts w:ascii="宋体" w:eastAsia="宋体" w:hAnsi="宋体" w:cs="宋体" w:hint="eastAsia"/>
+          <w:color w:val="A9B7C6"/>
+          <w:kern w:val="0"/>
+          <w:sz w:val="18"/>
+          <w:szCs w:val="18"/>
+        </w:rPr>
+        <w:t xml:space="preserve">  # generator expressions</w:t>
+      </w:r>
+      <w:r>
+        <w:rPr>
+          <w:rFonts w:ascii="宋体" w:eastAsia="宋体" w:hAnsi="宋体" w:cs="宋体" w:hint="eastAsia"/>
+          <w:color w:val="A9B7C6"/>
+          <w:kern w:val="0"/>
+          <w:sz w:val="18"/>
+          <w:szCs w:val="18"/>
+        </w:rPr>
+        <w:br/>
+      </w:r>
+      <w:r>
+        <w:rPr>
+          <w:rFonts w:ascii="宋体" w:eastAsia="宋体" w:hAnsi="宋体" w:cs="宋体" w:hint="eastAsia"/>
+          <w:color w:val="8888C6"/>
+          <w:kern w:val="0"/>
+          <w:sz w:val="18"/>
+          <w:szCs w:val="18"/>
+        </w:rPr>
+        <w:t>print</w:t>
+      </w:r>
+      <w:r>
+        <w:rPr>
+          <w:rFonts w:ascii="宋体" w:eastAsia="宋体" w:hAnsi="宋体" w:cs="宋体" w:hint="eastAsia"/>
+          <w:color w:val="A9B7C6"/>
+          <w:kern w:val="0"/>
+          <w:sz w:val="18"/>
+          <w:szCs w:val="18"/>
+        </w:rPr>
+        <w:t>(g)</w:t>
+      </w:r>
+      <w:r>
+        <w:rPr>
+          <w:rFonts w:ascii="宋体" w:eastAsia="宋体" w:hAnsi="宋体" w:cs="宋体" w:hint="eastAsia"/>
+          <w:color w:val="A9B7C6"/>
+          <w:kern w:val="0"/>
+          <w:sz w:val="18"/>
+          <w:szCs w:val="18"/>
+        </w:rPr>
+        <w:br/>
+      </w:r>
+      <w:r>
+        <w:rPr>
+          <w:rFonts w:ascii="宋体" w:eastAsia="宋体" w:hAnsi="宋体" w:cs="宋体" w:hint="eastAsia"/>
+          <w:color w:val="CC7832"/>
+          <w:kern w:val="0"/>
+          <w:sz w:val="18"/>
+          <w:szCs w:val="18"/>
+        </w:rPr>
+        <w:t xml:space="preserve">for </w:t>
+      </w:r>
+      <w:r>
+        <w:rPr>
+          <w:rFonts w:ascii="宋体" w:eastAsia="宋体" w:hAnsi="宋体" w:cs="宋体" w:hint="eastAsia"/>
+          <w:color w:val="A9B7C6"/>
+          <w:kern w:val="0"/>
+          <w:sz w:val="18"/>
+          <w:szCs w:val="18"/>
+        </w:rPr>
+        <w:t xml:space="preserve">i </w:t>
+      </w:r>
+      <w:r>
+        <w:rPr>
+          <w:rFonts w:ascii="宋体" w:eastAsia="宋体" w:hAnsi="宋体" w:cs="宋体" w:hint="eastAsia"/>
+          <w:color w:val="CC7832"/>
+          <w:kern w:val="0"/>
+          <w:sz w:val="18"/>
+          <w:szCs w:val="18"/>
+        </w:rPr>
+        <w:t xml:space="preserve">in </w:t>
+      </w:r>
+      <w:r>
+        <w:rPr>
+          <w:rFonts w:ascii="宋体" w:eastAsia="宋体" w:hAnsi="宋体" w:cs="宋体" w:hint="eastAsia"/>
+          <w:color w:val="A9B7C6"/>
+          <w:kern w:val="0"/>
+          <w:sz w:val="18"/>
+          <w:szCs w:val="18"/>
+        </w:rPr>
+        <w:t>g:</w:t>
+      </w:r>
+      <w:r>
+        <w:rPr>
+          <w:rFonts w:ascii="宋体" w:eastAsia="宋体" w:hAnsi="宋体" w:cs="宋体" w:hint="eastAsia"/>
+          <w:color w:val="A9B7C6"/>
+          <w:kern w:val="0"/>
+          <w:sz w:val="18"/>
+          <w:szCs w:val="18"/>
+        </w:rPr>
+        <w:br/>
+        <w:t xml:space="preserve">    </w:t>
+      </w:r>
+      <w:r>
+        <w:rPr>
+          <w:rFonts w:ascii="宋体" w:eastAsia="宋体" w:hAnsi="宋体" w:cs="宋体" w:hint="eastAsia"/>
+          <w:color w:val="8888C6"/>
+          <w:kern w:val="0"/>
+          <w:sz w:val="18"/>
+          <w:szCs w:val="18"/>
+        </w:rPr>
+        <w:t>print</w:t>
+      </w:r>
+      <w:r>
+        <w:rPr>
+          <w:rFonts w:ascii="宋体" w:eastAsia="宋体" w:hAnsi="宋体" w:cs="宋体" w:hint="eastAsia"/>
+          <w:color w:val="A9B7C6"/>
+          <w:kern w:val="0"/>
+          <w:sz w:val="18"/>
+          <w:szCs w:val="18"/>
+        </w:rPr>
+        <w:t>(i</w:t>
+      </w:r>
+      <w:r>
+        <w:rPr>
+          <w:rFonts w:ascii="宋体" w:eastAsia="宋体" w:hAnsi="宋体" w:cs="宋体" w:hint="eastAsia"/>
+          <w:color w:val="CC7832"/>
+          <w:kern w:val="0"/>
+          <w:sz w:val="18"/>
+          <w:szCs w:val="18"/>
+        </w:rPr>
+        <w:t xml:space="preserve">, </w:t>
+      </w:r>
+      <w:r>
+        <w:rPr>
+          <w:rFonts w:ascii="宋体" w:eastAsia="宋体" w:hAnsi="宋体" w:cs="宋体" w:hint="eastAsia"/>
+          <w:color w:val="AA4926"/>
+          <w:kern w:val="0"/>
+          <w:sz w:val="18"/>
+          <w:szCs w:val="18"/>
+        </w:rPr>
+        <w:t>end</w:t>
+      </w:r>
+      <w:r>
+        <w:rPr>
+          <w:rFonts w:ascii="宋体" w:eastAsia="宋体" w:hAnsi="宋体" w:cs="宋体" w:hint="eastAsia"/>
+          <w:color w:val="A9B7C6"/>
+          <w:kern w:val="0"/>
+          <w:sz w:val="18"/>
+          <w:szCs w:val="18"/>
+        </w:rPr>
+        <w:t>=</w:t>
+      </w:r>
+      <w:r>
+        <w:rPr>
+          <w:rFonts w:ascii="宋体" w:eastAsia="宋体" w:hAnsi="宋体" w:cs="宋体" w:hint="eastAsia"/>
+          <w:color w:val="6A8759"/>
+          <w:kern w:val="0"/>
+          <w:sz w:val="18"/>
+          <w:szCs w:val="18"/>
+        </w:rPr>
+        <w:t>' '</w:t>
+      </w:r>
+      <w:r>
+        <w:rPr>
+          <w:rFonts w:ascii="宋体" w:eastAsia="宋体" w:hAnsi="宋体" w:cs="宋体" w:hint="eastAsia"/>
+          <w:color w:val="A9B7C6"/>
+          <w:kern w:val="0"/>
+          <w:sz w:val="18"/>
+          <w:szCs w:val="18"/>
+        </w:rPr>
+        <w:t>)</w:t>
+      </w:r>
+    </w:p>
+    <w:p>
+      <w:pPr>
+        <w:widowControl/>
+        <w:shd w:val="clear" w:color="auto" w:fill="2B2B2B"/>
+        <w:tabs>
+          <w:tab w:val="left" w:pos="916"/>
+          <w:tab w:val="left" w:pos="1832"/>
+          <w:tab w:val="left" w:pos="2748"/>
+          <w:tab w:val="left" w:pos="3664"/>
+          <w:tab w:val="left" w:pos="4580"/>
+          <w:tab w:val="left" w:pos="5496"/>
+          <w:tab w:val="left" w:pos="6412"/>
+          <w:tab w:val="left" w:pos="7328"/>
+          <w:tab w:val="left" w:pos="8244"/>
+          <w:tab w:val="left" w:pos="9160"/>
+          <w:tab w:val="left" w:pos="10076"/>
+          <w:tab w:val="left" w:pos="10992"/>
+          <w:tab w:val="left" w:pos="11908"/>
+          <w:tab w:val="left" w:pos="12824"/>
+          <w:tab w:val="left" w:pos="13740"/>
+          <w:tab w:val="left" w:pos="14656"/>
+        </w:tabs>
+        <w:jc w:val="left"/>
+        <w:rPr>
+          <w:rFonts w:ascii="宋体" w:eastAsia="宋体" w:hAnsi="宋体" w:cs="宋体" w:hint="eastAsia"/>
+          <w:color w:val="A9B7C6"/>
+          <w:kern w:val="0"/>
+          <w:sz w:val="18"/>
+          <w:szCs w:val="18"/>
+        </w:rPr>
+      </w:pPr>
+    </w:p>
+    <w:p>
+      <w:pPr>
+        <w:widowControl/>
+        <w:shd w:val="clear" w:color="auto" w:fill="2B2B2B"/>
+        <w:tabs>
+          <w:tab w:val="left" w:pos="916"/>
+          <w:tab w:val="left" w:pos="1832"/>
+          <w:tab w:val="left" w:pos="2748"/>
+          <w:tab w:val="left" w:pos="3664"/>
+          <w:tab w:val="left" w:pos="4580"/>
+          <w:tab w:val="left" w:pos="5496"/>
+          <w:tab w:val="left" w:pos="6412"/>
+          <w:tab w:val="left" w:pos="7328"/>
+          <w:tab w:val="left" w:pos="8244"/>
+          <w:tab w:val="left" w:pos="9160"/>
+          <w:tab w:val="left" w:pos="10076"/>
+          <w:tab w:val="left" w:pos="10992"/>
+          <w:tab w:val="left" w:pos="11908"/>
+          <w:tab w:val="left" w:pos="12824"/>
+          <w:tab w:val="left" w:pos="13740"/>
+          <w:tab w:val="left" w:pos="14656"/>
+        </w:tabs>
+        <w:jc w:val="left"/>
+        <w:rPr>
+          <w:rFonts w:ascii="宋体" w:eastAsia="宋体" w:hAnsi="宋体" w:cs="宋体" w:hint="eastAsia"/>
+          <w:color w:val="A9B7C6"/>
+          <w:kern w:val="0"/>
+          <w:sz w:val="18"/>
+          <w:szCs w:val="18"/>
+        </w:rPr>
+      </w:pPr>
+      <w:r>
+        <w:rPr>
+          <w:rFonts w:ascii="宋体" w:eastAsia="宋体" w:hAnsi="宋体" w:cs="宋体" w:hint="eastAsia"/>
+          <w:color w:val="A9B7C6"/>
+          <w:kern w:val="0"/>
+          <w:sz w:val="18"/>
+          <w:szCs w:val="18"/>
+        </w:rPr>
+        <w:t xml:space="preserve"># </w:t>
+      </w:r>
+      <w:r>
+        <w:rPr>
+          <w:rFonts w:ascii="宋体" w:eastAsia="宋体" w:hAnsi="宋体" w:cs="宋体" w:hint="eastAsia"/>
+          <w:color w:val="A9B7C6"/>
+          <w:kern w:val="0"/>
+          <w:sz w:val="18"/>
+          <w:szCs w:val="18"/>
+        </w:rPr>
+        <w:t>将上述generator expression通过generator函数显示实现如下：</w:t>
+      </w:r>
+    </w:p>
+    <w:p>
+      <w:pPr>
+        <w:widowControl/>
+        <w:shd w:val="clear" w:color="auto" w:fill="2B2B2B"/>
+        <w:tabs>
+          <w:tab w:val="left" w:pos="916"/>
+          <w:tab w:val="left" w:pos="1832"/>
+          <w:tab w:val="left" w:pos="2748"/>
+          <w:tab w:val="left" w:pos="3664"/>
+          <w:tab w:val="left" w:pos="4580"/>
+          <w:tab w:val="left" w:pos="5496"/>
+          <w:tab w:val="left" w:pos="6412"/>
+          <w:tab w:val="left" w:pos="7328"/>
+          <w:tab w:val="left" w:pos="8244"/>
+          <w:tab w:val="left" w:pos="9160"/>
+          <w:tab w:val="left" w:pos="10076"/>
+          <w:tab w:val="left" w:pos="10992"/>
+          <w:tab w:val="left" w:pos="11908"/>
+          <w:tab w:val="left" w:pos="12824"/>
+          <w:tab w:val="left" w:pos="13740"/>
+          <w:tab w:val="left" w:pos="14656"/>
+        </w:tabs>
+        <w:jc w:val="left"/>
+        <w:rPr>
+          <w:rFonts w:ascii="宋体" w:eastAsia="宋体" w:hAnsi="宋体" w:cs="宋体" w:hint="eastAsia"/>
+          <w:color w:val="A9B7C6"/>
+          <w:kern w:val="0"/>
+          <w:sz w:val="18"/>
+          <w:szCs w:val="18"/>
+        </w:rPr>
+      </w:pPr>
+    </w:p>
+    <w:p>
+      <w:pPr>
+        <w:widowControl/>
+        <w:shd w:val="clear" w:color="auto" w:fill="2B2B2B"/>
+        <w:tabs>
+          <w:tab w:val="left" w:pos="916"/>
+          <w:tab w:val="left" w:pos="1832"/>
+          <w:tab w:val="left" w:pos="2748"/>
+          <w:tab w:val="left" w:pos="3664"/>
+          <w:tab w:val="left" w:pos="4580"/>
+          <w:tab w:val="left" w:pos="5496"/>
+          <w:tab w:val="left" w:pos="6412"/>
+          <w:tab w:val="left" w:pos="7328"/>
+          <w:tab w:val="left" w:pos="8244"/>
+          <w:tab w:val="left" w:pos="9160"/>
+          <w:tab w:val="left" w:pos="10076"/>
+          <w:tab w:val="left" w:pos="10992"/>
+          <w:tab w:val="left" w:pos="11908"/>
+          <w:tab w:val="left" w:pos="12824"/>
+          <w:tab w:val="left" w:pos="13740"/>
+          <w:tab w:val="left" w:pos="14656"/>
+        </w:tabs>
+        <w:jc w:val="left"/>
+        <w:rPr>
+          <w:rFonts w:ascii="宋体" w:eastAsia="宋体" w:hAnsi="宋体" w:cs="宋体"/>
+          <w:color w:val="A9B7C6"/>
+          <w:kern w:val="0"/>
+          <w:sz w:val="18"/>
+          <w:szCs w:val="18"/>
+        </w:rPr>
+      </w:pPr>
+      <w:r>
+        <w:rPr>
+          <w:rFonts w:ascii="宋体" w:eastAsia="宋体" w:hAnsi="宋体" w:cs="宋体" w:hint="eastAsia"/>
+          <w:color w:val="CC7832"/>
+          <w:kern w:val="0"/>
+          <w:sz w:val="18"/>
+          <w:szCs w:val="18"/>
+        </w:rPr>
+        <w:t xml:space="preserve">def </w:t>
+      </w:r>
+      <w:r>
+        <w:rPr>
+          <w:rFonts w:ascii="宋体" w:eastAsia="宋体" w:hAnsi="宋体" w:cs="宋体" w:hint="eastAsia"/>
+          <w:color w:val="FFC66D"/>
+          <w:kern w:val="0"/>
+          <w:sz w:val="18"/>
+          <w:szCs w:val="18"/>
+        </w:rPr>
+        <w:t>pow2</w:t>
+      </w:r>
+      <w:r>
+        <w:rPr>
+          <w:rFonts w:ascii="宋体" w:eastAsia="宋体" w:hAnsi="宋体" w:cs="宋体" w:hint="eastAsia"/>
+          <w:color w:val="A9B7C6"/>
+          <w:kern w:val="0"/>
+          <w:sz w:val="18"/>
+          <w:szCs w:val="18"/>
+        </w:rPr>
+        <w:t>(num):</w:t>
+      </w:r>
+      <w:r>
+        <w:rPr>
+          <w:rFonts w:ascii="宋体" w:eastAsia="宋体" w:hAnsi="宋体" w:cs="宋体" w:hint="eastAsia"/>
+          <w:color w:val="A9B7C6"/>
+          <w:kern w:val="0"/>
+          <w:sz w:val="18"/>
+          <w:szCs w:val="18"/>
+        </w:rPr>
+        <w:br/>
+        <w:t xml:space="preserve">    </w:t>
+      </w:r>
+      <w:r>
+        <w:rPr>
+          <w:rFonts w:ascii="宋体" w:eastAsia="宋体" w:hAnsi="宋体" w:cs="宋体" w:hint="eastAsia"/>
+          <w:color w:val="CC7832"/>
+          <w:kern w:val="0"/>
+          <w:sz w:val="18"/>
+          <w:szCs w:val="18"/>
+        </w:rPr>
+        <w:t xml:space="preserve">for </w:t>
+      </w:r>
+      <w:r>
+        <w:rPr>
+          <w:rFonts w:ascii="宋体" w:eastAsia="宋体" w:hAnsi="宋体" w:cs="宋体" w:hint="eastAsia"/>
+          <w:color w:val="A9B7C6"/>
+          <w:kern w:val="0"/>
+          <w:sz w:val="18"/>
+          <w:szCs w:val="18"/>
+        </w:rPr>
+        <w:t xml:space="preserve">x </w:t>
+      </w:r>
+      <w:r>
+        <w:rPr>
+          <w:rFonts w:ascii="宋体" w:eastAsia="宋体" w:hAnsi="宋体" w:cs="宋体" w:hint="eastAsia"/>
+          <w:color w:val="CC7832"/>
+          <w:kern w:val="0"/>
+          <w:sz w:val="18"/>
+          <w:szCs w:val="18"/>
+        </w:rPr>
+        <w:t xml:space="preserve">in </w:t>
+      </w:r>
+      <w:r>
+        <w:rPr>
+          <w:rFonts w:ascii="宋体" w:eastAsia="宋体" w:hAnsi="宋体" w:cs="宋体" w:hint="eastAsia"/>
+          <w:color w:val="8888C6"/>
+          <w:kern w:val="0"/>
+          <w:sz w:val="18"/>
+          <w:szCs w:val="18"/>
+        </w:rPr>
+        <w:t>range</w:t>
+      </w:r>
+      <w:r>
+        <w:rPr>
+          <w:rFonts w:ascii="宋体" w:eastAsia="宋体" w:hAnsi="宋体" w:cs="宋体" w:hint="eastAsia"/>
+          <w:color w:val="A9B7C6"/>
+          <w:kern w:val="0"/>
+          <w:sz w:val="18"/>
+          <w:szCs w:val="18"/>
+        </w:rPr>
+        <w:t>(num):</w:t>
+      </w:r>
+      <w:r>
+        <w:rPr>
+          <w:rFonts w:ascii="宋体" w:eastAsia="宋体" w:hAnsi="宋体" w:cs="宋体" w:hint="eastAsia"/>
+          <w:color w:val="A9B7C6"/>
+          <w:kern w:val="0"/>
+          <w:sz w:val="18"/>
+          <w:szCs w:val="18"/>
+        </w:rPr>
+        <w:br/>
+        <w:t xml:space="preserve">        </w:t>
+      </w:r>
+      <w:r>
+        <w:rPr>
+          <w:rFonts w:ascii="宋体" w:eastAsia="宋体" w:hAnsi="宋体" w:cs="宋体" w:hint="eastAsia"/>
+          <w:color w:val="CC7832"/>
+          <w:kern w:val="0"/>
+          <w:sz w:val="18"/>
+          <w:szCs w:val="18"/>
+        </w:rPr>
+        <w:t xml:space="preserve">yield </w:t>
+      </w:r>
+      <w:r>
+        <w:rPr>
+          <w:rFonts w:ascii="宋体" w:eastAsia="宋体" w:hAnsi="宋体" w:cs="宋体" w:hint="eastAsia"/>
+          <w:color w:val="A9B7C6"/>
+          <w:kern w:val="0"/>
+          <w:sz w:val="18"/>
+          <w:szCs w:val="18"/>
+        </w:rPr>
+        <w:t>x * x</w:t>
+      </w:r>
+      <w:r>
+        <w:rPr>
+          <w:rFonts w:ascii="宋体" w:eastAsia="宋体" w:hAnsi="宋体" w:cs="宋体" w:hint="eastAsia"/>
+          <w:color w:val="A9B7C6"/>
+          <w:kern w:val="0"/>
+          <w:sz w:val="18"/>
+          <w:szCs w:val="18"/>
+        </w:rPr>
+        <w:br/>
+      </w:r>
+      <w:r>
+        <w:rPr>
+          <w:rFonts w:ascii="宋体" w:eastAsia="宋体" w:hAnsi="宋体" w:cs="宋体" w:hint="eastAsia"/>
+          <w:color w:val="A9B7C6"/>
+          <w:kern w:val="0"/>
+          <w:sz w:val="18"/>
+          <w:szCs w:val="18"/>
+        </w:rPr>
+        <w:br/>
+      </w:r>
+      <w:r>
+        <w:rPr>
+          <w:rFonts w:ascii="宋体" w:eastAsia="宋体" w:hAnsi="宋体" w:cs="宋体" w:hint="eastAsia"/>
+          <w:color w:val="CC7832"/>
+          <w:kern w:val="0"/>
+          <w:sz w:val="18"/>
+          <w:szCs w:val="18"/>
+        </w:rPr>
+        <w:t xml:space="preserve">for </w:t>
+      </w:r>
+      <w:r>
+        <w:rPr>
+          <w:rFonts w:ascii="宋体" w:eastAsia="宋体" w:hAnsi="宋体" w:cs="宋体" w:hint="eastAsia"/>
+          <w:color w:val="A9B7C6"/>
+          <w:kern w:val="0"/>
+          <w:sz w:val="18"/>
+          <w:szCs w:val="18"/>
+        </w:rPr>
+        <w:t xml:space="preserve">i </w:t>
+      </w:r>
+      <w:r>
+        <w:rPr>
+          <w:rFonts w:ascii="宋体" w:eastAsia="宋体" w:hAnsi="宋体" w:cs="宋体" w:hint="eastAsia"/>
+          <w:color w:val="CC7832"/>
+          <w:kern w:val="0"/>
+          <w:sz w:val="18"/>
+          <w:szCs w:val="18"/>
+        </w:rPr>
+        <w:t xml:space="preserve">in </w:t>
+      </w:r>
+      <w:r>
+        <w:rPr>
+          <w:rFonts w:ascii="宋体" w:eastAsia="宋体" w:hAnsi="宋体" w:cs="宋体" w:hint="eastAsia"/>
+          <w:color w:val="A9B7C6"/>
+          <w:kern w:val="0"/>
+          <w:sz w:val="18"/>
+          <w:szCs w:val="18"/>
+        </w:rPr>
+        <w:t>pow2(</w:t>
+      </w:r>
+      <w:r>
+        <w:rPr>
+          <w:rFonts w:ascii="宋体" w:eastAsia="宋体" w:hAnsi="宋体" w:cs="宋体" w:hint="eastAsia"/>
+          <w:color w:val="6897BB"/>
+          <w:kern w:val="0"/>
+          <w:sz w:val="18"/>
+          <w:szCs w:val="18"/>
+        </w:rPr>
+        <w:t>10</w:t>
+      </w:r>
+      <w:r>
+        <w:rPr>
+          <w:rFonts w:ascii="宋体" w:eastAsia="宋体" w:hAnsi="宋体" w:cs="宋体" w:hint="eastAsia"/>
+          <w:color w:val="A9B7C6"/>
+          <w:kern w:val="0"/>
+          <w:sz w:val="18"/>
+          <w:szCs w:val="18"/>
+        </w:rPr>
+        <w:t>):</w:t>
+      </w:r>
+      <w:r>
+        <w:rPr>
+          <w:rFonts w:ascii="宋体" w:eastAsia="宋体" w:hAnsi="宋体" w:cs="宋体" w:hint="eastAsia"/>
+          <w:color w:val="A9B7C6"/>
+          <w:kern w:val="0"/>
+          <w:sz w:val="18"/>
+          <w:szCs w:val="18"/>
+        </w:rPr>
+        <w:br/>
+        <w:t xml:space="preserve">    </w:t>
+      </w:r>
+      <w:r>
+        <w:rPr>
+          <w:rFonts w:ascii="宋体" w:eastAsia="宋体" w:hAnsi="宋体" w:cs="宋体" w:hint="eastAsia"/>
+          <w:color w:val="8888C6"/>
+          <w:kern w:val="0"/>
+          <w:sz w:val="18"/>
+          <w:szCs w:val="18"/>
+        </w:rPr>
+        <w:t>print</w:t>
+      </w:r>
+      <w:r>
+        <w:rPr>
+          <w:rFonts w:ascii="宋体" w:eastAsia="宋体" w:hAnsi="宋体" w:cs="宋体" w:hint="eastAsia"/>
+          <w:color w:val="A9B7C6"/>
+          <w:kern w:val="0"/>
+          <w:sz w:val="18"/>
+          <w:szCs w:val="18"/>
+        </w:rPr>
+        <w:t>(i</w:t>
+      </w:r>
+      <w:r>
+        <w:rPr>
+          <w:rFonts w:ascii="宋体" w:eastAsia="宋体" w:hAnsi="宋体" w:cs="宋体" w:hint="eastAsia"/>
+          <w:color w:val="CC7832"/>
+          <w:kern w:val="0"/>
+          <w:sz w:val="18"/>
+          <w:szCs w:val="18"/>
+        </w:rPr>
+        <w:t xml:space="preserve">, </w:t>
+      </w:r>
+      <w:r>
+        <w:rPr>
+          <w:rFonts w:ascii="宋体" w:eastAsia="宋体" w:hAnsi="宋体" w:cs="宋体" w:hint="eastAsia"/>
+          <w:color w:val="AA4926"/>
+          <w:kern w:val="0"/>
+          <w:sz w:val="18"/>
+          <w:szCs w:val="18"/>
+        </w:rPr>
+        <w:t>end</w:t>
+      </w:r>
+      <w:r>
+        <w:rPr>
+          <w:rFonts w:ascii="宋体" w:eastAsia="宋体" w:hAnsi="宋体" w:cs="宋体" w:hint="eastAsia"/>
+          <w:color w:val="A9B7C6"/>
+          <w:kern w:val="0"/>
+          <w:sz w:val="18"/>
+          <w:szCs w:val="18"/>
+        </w:rPr>
+        <w:t>=</w:t>
+      </w:r>
+      <w:r>
+        <w:rPr>
+          <w:rFonts w:ascii="宋体" w:eastAsia="宋体" w:hAnsi="宋体" w:cs="宋体" w:hint="eastAsia"/>
+          <w:color w:val="6A8759"/>
+          <w:kern w:val="0"/>
+          <w:sz w:val="18"/>
+          <w:szCs w:val="18"/>
+        </w:rPr>
+        <w:t>' '</w:t>
+      </w:r>
+      <w:r>
+        <w:rPr>
+          <w:rFonts w:ascii="宋体" w:eastAsia="宋体" w:hAnsi="宋体" w:cs="宋体" w:hint="eastAsia"/>
+          <w:color w:val="A9B7C6"/>
+          <w:kern w:val="0"/>
+          <w:sz w:val="18"/>
+          <w:szCs w:val="18"/>
+        </w:rPr>
+        <w:t>)</w:t>
+      </w:r>
+    </w:p>
     <w:p/>
     <w:p>
       <w:pPr>
@@ -26912,7 +30187,6 @@
           <w:sz w:val="18"/>
           <w:szCs w:val="18"/>
         </w:rPr>
-        <w:lastRenderedPageBreak/>
         <w:br/>
       </w:r>
       <w:r>
@@ -27888,15 +31162,6 @@
           <w:szCs w:val="18"/>
         </w:rPr>
         <w:br/>
-      </w:r>
-      <w:r>
-        <w:rPr>
-          <w:rFonts w:hint="eastAsia"/>
-          <w:color w:val="A9B7C6"/>
-          <w:sz w:val="18"/>
-          <w:szCs w:val="18"/>
-        </w:rPr>
-        <w:lastRenderedPageBreak/>
         <w:t>s = test_multiply(</w:t>
       </w:r>
       <w:r>
@@ -28342,6 +31607,7 @@
           <w:sz w:val="18"/>
           <w:szCs w:val="18"/>
         </w:rPr>
+        <w:lastRenderedPageBreak/>
         <w:t xml:space="preserve">def </w:t>
       </w:r>
       <w:r>
@@ -29340,6 +32606,7 @@
         <w:rPr>
           <w:rFonts w:hint="eastAsia"/>
         </w:rPr>
+        <w:lastRenderedPageBreak/>
         <w:t>个字节，汉字通常是</w:t>
       </w:r>
       <w:r>
@@ -29584,7 +32851,6 @@
       </w:r>
     </w:p>
     <w:p/>
-    <w:p/>
     <w:p>
       <w:pPr>
         <w:pStyle w:val="1"/>
@@ -29605,7 +32871,6 @@
         <w:rPr>
           <w:rFonts w:hint="eastAsia"/>
         </w:rPr>
-        <w:lastRenderedPageBreak/>
         <w:t>？？？</w:t>
       </w:r>
       <w:r>
@@ -29920,6 +33185,119 @@
     </w:lvl>
   </w:abstractNum>
   <w:abstractNum w:abstractNumId="1">
+    <w:nsid w:val="04AF6CC2"/>
+    <w:multiLevelType w:val="hybridMultilevel"/>
+    <w:tmpl w:val="19F42D28"/>
+    <w:lvl w:ilvl="0" w:tplc="04090001">
+      <w:start w:val="1"/>
+      <w:numFmt w:val="bullet"/>
+      <w:lvlText w:val=""/>
+      <w:lvlJc w:val="left"/>
+      <w:pPr>
+        <w:ind w:left="420" w:hanging="420"/>
+      </w:pPr>
+      <w:rPr>
+        <w:rFonts w:ascii="Wingdings" w:hAnsi="Wingdings" w:hint="default"/>
+      </w:rPr>
+    </w:lvl>
+    <w:lvl w:ilvl="1" w:tplc="04090003" w:tentative="1">
+      <w:start w:val="1"/>
+      <w:numFmt w:val="bullet"/>
+      <w:lvlText w:val=""/>
+      <w:lvlJc w:val="left"/>
+      <w:pPr>
+        <w:ind w:left="840" w:hanging="420"/>
+      </w:pPr>
+      <w:rPr>
+        <w:rFonts w:ascii="Wingdings" w:hAnsi="Wingdings" w:hint="default"/>
+      </w:rPr>
+    </w:lvl>
+    <w:lvl w:ilvl="2" w:tplc="04090005" w:tentative="1">
+      <w:start w:val="1"/>
+      <w:numFmt w:val="bullet"/>
+      <w:lvlText w:val=""/>
+      <w:lvlJc w:val="left"/>
+      <w:pPr>
+        <w:ind w:left="1260" w:hanging="420"/>
+      </w:pPr>
+      <w:rPr>
+        <w:rFonts w:ascii="Wingdings" w:hAnsi="Wingdings" w:hint="default"/>
+      </w:rPr>
+    </w:lvl>
+    <w:lvl w:ilvl="3" w:tplc="04090001" w:tentative="1">
+      <w:start w:val="1"/>
+      <w:numFmt w:val="bullet"/>
+      <w:lvlText w:val=""/>
+      <w:lvlJc w:val="left"/>
+      <w:pPr>
+        <w:ind w:left="1680" w:hanging="420"/>
+      </w:pPr>
+      <w:rPr>
+        <w:rFonts w:ascii="Wingdings" w:hAnsi="Wingdings" w:hint="default"/>
+      </w:rPr>
+    </w:lvl>
+    <w:lvl w:ilvl="4" w:tplc="04090003" w:tentative="1">
+      <w:start w:val="1"/>
+      <w:numFmt w:val="bullet"/>
+      <w:lvlText w:val=""/>
+      <w:lvlJc w:val="left"/>
+      <w:pPr>
+        <w:ind w:left="2100" w:hanging="420"/>
+      </w:pPr>
+      <w:rPr>
+        <w:rFonts w:ascii="Wingdings" w:hAnsi="Wingdings" w:hint="default"/>
+      </w:rPr>
+    </w:lvl>
+    <w:lvl w:ilvl="5" w:tplc="04090005" w:tentative="1">
+      <w:start w:val="1"/>
+      <w:numFmt w:val="bullet"/>
+      <w:lvlText w:val=""/>
+      <w:lvlJc w:val="left"/>
+      <w:pPr>
+        <w:ind w:left="2520" w:hanging="420"/>
+      </w:pPr>
+      <w:rPr>
+        <w:rFonts w:ascii="Wingdings" w:hAnsi="Wingdings" w:hint="default"/>
+      </w:rPr>
+    </w:lvl>
+    <w:lvl w:ilvl="6" w:tplc="04090001" w:tentative="1">
+      <w:start w:val="1"/>
+      <w:numFmt w:val="bullet"/>
+      <w:lvlText w:val=""/>
+      <w:lvlJc w:val="left"/>
+      <w:pPr>
+        <w:ind w:left="2940" w:hanging="420"/>
+      </w:pPr>
+      <w:rPr>
+        <w:rFonts w:ascii="Wingdings" w:hAnsi="Wingdings" w:hint="default"/>
+      </w:rPr>
+    </w:lvl>
+    <w:lvl w:ilvl="7" w:tplc="04090003" w:tentative="1">
+      <w:start w:val="1"/>
+      <w:numFmt w:val="bullet"/>
+      <w:lvlText w:val=""/>
+      <w:lvlJc w:val="left"/>
+      <w:pPr>
+        <w:ind w:left="3360" w:hanging="420"/>
+      </w:pPr>
+      <w:rPr>
+        <w:rFonts w:ascii="Wingdings" w:hAnsi="Wingdings" w:hint="default"/>
+      </w:rPr>
+    </w:lvl>
+    <w:lvl w:ilvl="8" w:tplc="04090005" w:tentative="1">
+      <w:start w:val="1"/>
+      <w:numFmt w:val="bullet"/>
+      <w:lvlText w:val=""/>
+      <w:lvlJc w:val="left"/>
+      <w:pPr>
+        <w:ind w:left="3780" w:hanging="420"/>
+      </w:pPr>
+      <w:rPr>
+        <w:rFonts w:ascii="Wingdings" w:hAnsi="Wingdings" w:hint="default"/>
+      </w:rPr>
+    </w:lvl>
+  </w:abstractNum>
+  <w:abstractNum w:abstractNumId="2">
     <w:nsid w:val="091D4ECA"/>
     <w:multiLevelType w:val="hybridMultilevel"/>
     <w:tmpl w:val="D962210E"/>
@@ -30008,7 +33386,7 @@
       </w:pPr>
     </w:lvl>
   </w:abstractNum>
-  <w:abstractNum w:abstractNumId="2">
+  <w:abstractNum w:abstractNumId="3">
     <w:nsid w:val="093D1722"/>
     <w:multiLevelType w:val="hybridMultilevel"/>
     <w:tmpl w:val="6F0CA55A"/>
@@ -30121,7 +33499,7 @@
       </w:rPr>
     </w:lvl>
   </w:abstractNum>
-  <w:abstractNum w:abstractNumId="3">
+  <w:abstractNum w:abstractNumId="4">
     <w:nsid w:val="097637CD"/>
     <w:multiLevelType w:val="hybridMultilevel"/>
     <w:tmpl w:val="05D06B5C"/>
@@ -30234,7 +33612,120 @@
       </w:rPr>
     </w:lvl>
   </w:abstractNum>
-  <w:abstractNum w:abstractNumId="4">
+  <w:abstractNum w:abstractNumId="5">
+    <w:nsid w:val="1D893BD6"/>
+    <w:multiLevelType w:val="hybridMultilevel"/>
+    <w:tmpl w:val="64F81B12"/>
+    <w:lvl w:ilvl="0" w:tplc="04090001">
+      <w:start w:val="1"/>
+      <w:numFmt w:val="bullet"/>
+      <w:lvlText w:val=""/>
+      <w:lvlJc w:val="left"/>
+      <w:pPr>
+        <w:ind w:left="420" w:hanging="420"/>
+      </w:pPr>
+      <w:rPr>
+        <w:rFonts w:ascii="Wingdings" w:hAnsi="Wingdings" w:hint="default"/>
+      </w:rPr>
+    </w:lvl>
+    <w:lvl w:ilvl="1" w:tplc="04090003" w:tentative="1">
+      <w:start w:val="1"/>
+      <w:numFmt w:val="bullet"/>
+      <w:lvlText w:val=""/>
+      <w:lvlJc w:val="left"/>
+      <w:pPr>
+        <w:ind w:left="840" w:hanging="420"/>
+      </w:pPr>
+      <w:rPr>
+        <w:rFonts w:ascii="Wingdings" w:hAnsi="Wingdings" w:hint="default"/>
+      </w:rPr>
+    </w:lvl>
+    <w:lvl w:ilvl="2" w:tplc="04090005" w:tentative="1">
+      <w:start w:val="1"/>
+      <w:numFmt w:val="bullet"/>
+      <w:lvlText w:val=""/>
+      <w:lvlJc w:val="left"/>
+      <w:pPr>
+        <w:ind w:left="1260" w:hanging="420"/>
+      </w:pPr>
+      <w:rPr>
+        <w:rFonts w:ascii="Wingdings" w:hAnsi="Wingdings" w:hint="default"/>
+      </w:rPr>
+    </w:lvl>
+    <w:lvl w:ilvl="3" w:tplc="04090001" w:tentative="1">
+      <w:start w:val="1"/>
+      <w:numFmt w:val="bullet"/>
+      <w:lvlText w:val=""/>
+      <w:lvlJc w:val="left"/>
+      <w:pPr>
+        <w:ind w:left="1680" w:hanging="420"/>
+      </w:pPr>
+      <w:rPr>
+        <w:rFonts w:ascii="Wingdings" w:hAnsi="Wingdings" w:hint="default"/>
+      </w:rPr>
+    </w:lvl>
+    <w:lvl w:ilvl="4" w:tplc="04090003" w:tentative="1">
+      <w:start w:val="1"/>
+      <w:numFmt w:val="bullet"/>
+      <w:lvlText w:val=""/>
+      <w:lvlJc w:val="left"/>
+      <w:pPr>
+        <w:ind w:left="2100" w:hanging="420"/>
+      </w:pPr>
+      <w:rPr>
+        <w:rFonts w:ascii="Wingdings" w:hAnsi="Wingdings" w:hint="default"/>
+      </w:rPr>
+    </w:lvl>
+    <w:lvl w:ilvl="5" w:tplc="04090005" w:tentative="1">
+      <w:start w:val="1"/>
+      <w:numFmt w:val="bullet"/>
+      <w:lvlText w:val=""/>
+      <w:lvlJc w:val="left"/>
+      <w:pPr>
+        <w:ind w:left="2520" w:hanging="420"/>
+      </w:pPr>
+      <w:rPr>
+        <w:rFonts w:ascii="Wingdings" w:hAnsi="Wingdings" w:hint="default"/>
+      </w:rPr>
+    </w:lvl>
+    <w:lvl w:ilvl="6" w:tplc="04090001" w:tentative="1">
+      <w:start w:val="1"/>
+      <w:numFmt w:val="bullet"/>
+      <w:lvlText w:val=""/>
+      <w:lvlJc w:val="left"/>
+      <w:pPr>
+        <w:ind w:left="2940" w:hanging="420"/>
+      </w:pPr>
+      <w:rPr>
+        <w:rFonts w:ascii="Wingdings" w:hAnsi="Wingdings" w:hint="default"/>
+      </w:rPr>
+    </w:lvl>
+    <w:lvl w:ilvl="7" w:tplc="04090003" w:tentative="1">
+      <w:start w:val="1"/>
+      <w:numFmt w:val="bullet"/>
+      <w:lvlText w:val=""/>
+      <w:lvlJc w:val="left"/>
+      <w:pPr>
+        <w:ind w:left="3360" w:hanging="420"/>
+      </w:pPr>
+      <w:rPr>
+        <w:rFonts w:ascii="Wingdings" w:hAnsi="Wingdings" w:hint="default"/>
+      </w:rPr>
+    </w:lvl>
+    <w:lvl w:ilvl="8" w:tplc="04090005" w:tentative="1">
+      <w:start w:val="1"/>
+      <w:numFmt w:val="bullet"/>
+      <w:lvlText w:val=""/>
+      <w:lvlJc w:val="left"/>
+      <w:pPr>
+        <w:ind w:left="3780" w:hanging="420"/>
+      </w:pPr>
+      <w:rPr>
+        <w:rFonts w:ascii="Wingdings" w:hAnsi="Wingdings" w:hint="default"/>
+      </w:rPr>
+    </w:lvl>
+  </w:abstractNum>
+  <w:abstractNum w:abstractNumId="6">
     <w:nsid w:val="20CB49AB"/>
     <w:multiLevelType w:val="hybridMultilevel"/>
     <w:tmpl w:val="C7883CBE"/>
@@ -30347,7 +33838,7 @@
       </w:rPr>
     </w:lvl>
   </w:abstractNum>
-  <w:abstractNum w:abstractNumId="5">
+  <w:abstractNum w:abstractNumId="7">
     <w:nsid w:val="215163EC"/>
     <w:multiLevelType w:val="hybridMultilevel"/>
     <w:tmpl w:val="3A2C0F96"/>
@@ -30460,7 +33951,7 @@
       </w:rPr>
     </w:lvl>
   </w:abstractNum>
-  <w:abstractNum w:abstractNumId="6">
+  <w:abstractNum w:abstractNumId="8">
     <w:nsid w:val="27CE4F82"/>
     <w:multiLevelType w:val="hybridMultilevel"/>
     <w:tmpl w:val="EE32A458"/>
@@ -30573,7 +34064,7 @@
       </w:rPr>
     </w:lvl>
   </w:abstractNum>
-  <w:abstractNum w:abstractNumId="7">
+  <w:abstractNum w:abstractNumId="9">
     <w:nsid w:val="3F5A2178"/>
     <w:multiLevelType w:val="hybridMultilevel"/>
     <w:tmpl w:val="53B00F50"/>
@@ -30686,7 +34177,7 @@
       </w:rPr>
     </w:lvl>
   </w:abstractNum>
-  <w:abstractNum w:abstractNumId="8">
+  <w:abstractNum w:abstractNumId="10">
     <w:nsid w:val="40733C96"/>
     <w:multiLevelType w:val="hybridMultilevel"/>
     <w:tmpl w:val="33221F36"/>
@@ -30799,7 +34290,7 @@
       </w:rPr>
     </w:lvl>
   </w:abstractNum>
-  <w:abstractNum w:abstractNumId="9">
+  <w:abstractNum w:abstractNumId="11">
     <w:nsid w:val="40ED1652"/>
     <w:multiLevelType w:val="hybridMultilevel"/>
     <w:tmpl w:val="DCFA1F06"/>
@@ -30912,7 +34403,7 @@
       </w:rPr>
     </w:lvl>
   </w:abstractNum>
-  <w:abstractNum w:abstractNumId="10">
+  <w:abstractNum w:abstractNumId="12">
     <w:nsid w:val="430F68EF"/>
     <w:multiLevelType w:val="hybridMultilevel"/>
     <w:tmpl w:val="DC52B03C"/>
@@ -31025,7 +34516,7 @@
       </w:rPr>
     </w:lvl>
   </w:abstractNum>
-  <w:abstractNum w:abstractNumId="11">
+  <w:abstractNum w:abstractNumId="13">
     <w:nsid w:val="478C1442"/>
     <w:multiLevelType w:val="multilevel"/>
     <w:tmpl w:val="CDCCA436"/>
@@ -31174,7 +34665,7 @@
       </w:rPr>
     </w:lvl>
   </w:abstractNum>
-  <w:abstractNum w:abstractNumId="12">
+  <w:abstractNum w:abstractNumId="14">
     <w:nsid w:val="5511344F"/>
     <w:multiLevelType w:val="multilevel"/>
     <w:tmpl w:val="E63C0996"/>
@@ -31323,7 +34814,7 @@
       </w:rPr>
     </w:lvl>
   </w:abstractNum>
-  <w:abstractNum w:abstractNumId="13">
+  <w:abstractNum w:abstractNumId="15">
     <w:nsid w:val="627F712C"/>
     <w:multiLevelType w:val="hybridMultilevel"/>
     <w:tmpl w:val="F1342184"/>
@@ -31436,7 +34927,7 @@
       </w:rPr>
     </w:lvl>
   </w:abstractNum>
-  <w:abstractNum w:abstractNumId="14">
+  <w:abstractNum w:abstractNumId="16">
     <w:nsid w:val="72F44F44"/>
     <w:multiLevelType w:val="hybridMultilevel"/>
     <w:tmpl w:val="50540734"/>
@@ -31549,7 +35040,7 @@
       </w:rPr>
     </w:lvl>
   </w:abstractNum>
-  <w:abstractNum w:abstractNumId="15">
+  <w:abstractNum w:abstractNumId="17">
     <w:nsid w:val="75BE5E1C"/>
     <w:multiLevelType w:val="hybridMultilevel"/>
     <w:tmpl w:val="4C9209EE"/>
@@ -31663,52 +35154,58 @@
     </w:lvl>
   </w:abstractNum>
   <w:num w:numId="1">
-    <w:abstractNumId w:val="1"/>
+    <w:abstractNumId w:val="2"/>
   </w:num>
   <w:num w:numId="2">
+    <w:abstractNumId w:val="16"/>
+  </w:num>
+  <w:num w:numId="3">
+    <w:abstractNumId w:val="4"/>
+  </w:num>
+  <w:num w:numId="4">
+    <w:abstractNumId w:val="12"/>
+  </w:num>
+  <w:num w:numId="5">
+    <w:abstractNumId w:val="15"/>
+  </w:num>
+  <w:num w:numId="6">
+    <w:abstractNumId w:val="6"/>
+  </w:num>
+  <w:num w:numId="7">
+    <w:abstractNumId w:val="7"/>
+  </w:num>
+  <w:num w:numId="8">
+    <w:abstractNumId w:val="10"/>
+  </w:num>
+  <w:num w:numId="9">
+    <w:abstractNumId w:val="8"/>
+  </w:num>
+  <w:num w:numId="10">
+    <w:abstractNumId w:val="9"/>
+  </w:num>
+  <w:num w:numId="11">
     <w:abstractNumId w:val="14"/>
   </w:num>
-  <w:num w:numId="3">
+  <w:num w:numId="12">
+    <w:abstractNumId w:val="11"/>
+  </w:num>
+  <w:num w:numId="13">
+    <w:abstractNumId w:val="17"/>
+  </w:num>
+  <w:num w:numId="14">
     <w:abstractNumId w:val="3"/>
   </w:num>
-  <w:num w:numId="4">
-    <w:abstractNumId w:val="10"/>
-  </w:num>
-  <w:num w:numId="5">
+  <w:num w:numId="15">
     <w:abstractNumId w:val="13"/>
-  </w:num>
-  <w:num w:numId="6">
-    <w:abstractNumId w:val="4"/>
-  </w:num>
-  <w:num w:numId="7">
-    <w:abstractNumId w:val="5"/>
-  </w:num>
-  <w:num w:numId="8">
-    <w:abstractNumId w:val="8"/>
-  </w:num>
-  <w:num w:numId="9">
-    <w:abstractNumId w:val="6"/>
-  </w:num>
-  <w:num w:numId="10">
-    <w:abstractNumId w:val="7"/>
-  </w:num>
-  <w:num w:numId="11">
-    <w:abstractNumId w:val="12"/>
-  </w:num>
-  <w:num w:numId="12">
-    <w:abstractNumId w:val="9"/>
-  </w:num>
-  <w:num w:numId="13">
-    <w:abstractNumId w:val="15"/>
-  </w:num>
-  <w:num w:numId="14">
-    <w:abstractNumId w:val="2"/>
-  </w:num>
-  <w:num w:numId="15">
-    <w:abstractNumId w:val="11"/>
   </w:num>
   <w:num w:numId="16">
     <w:abstractNumId w:val="0"/>
+  </w:num>
+  <w:num w:numId="17">
+    <w:abstractNumId w:val="1"/>
+  </w:num>
+  <w:num w:numId="18">
+    <w:abstractNumId w:val="5"/>
   </w:num>
 </w:numbering>
 </file>
